--- a/other.docx
+++ b/other.docx
@@ -43,6 +43,7 @@
         </w:rPr>
         <w:t>子页面需要用到的</w:t>
       </w:r>
+      <w:proofErr w:type="spellStart"/>
       <w:r>
         <w:rPr>
           <w:rFonts w:ascii="微软雅黑" w:eastAsia="微软雅黑" w:hAnsi="微软雅黑" w:cs="微软雅黑" w:hint="eastAsia"/>
@@ -53,6 +54,7 @@
         </w:rPr>
         <w:t>jquery</w:t>
       </w:r>
+      <w:proofErr w:type="spellEnd"/>
       <w:r>
         <w:rPr>
           <w:rFonts w:ascii="微软雅黑" w:eastAsia="微软雅黑" w:hAnsi="微软雅黑" w:cs="微软雅黑" w:hint="eastAsia"/>
@@ -94,68 +96,31 @@
           <w:sz w:val="27"/>
           <w:szCs w:val="27"/>
         </w:rPr>
-        <w:t>数据库中字段的的</w:t>
-      </w:r>
-      <w:r>
-        <w:rPr>
-          <w:rFonts w:ascii="微软雅黑" w:eastAsia="微软雅黑" w:hAnsi="微软雅黑" w:cs="微软雅黑" w:hint="eastAsia"/>
-          <w:b/>
-          <w:bCs/>
-          <w:sz w:val="27"/>
-          <w:szCs w:val="27"/>
-        </w:rPr>
-        <w:t>true/false</w:t>
-      </w:r>
-      <w:r>
-        <w:rPr>
-          <w:rFonts w:ascii="微软雅黑" w:eastAsia="微软雅黑" w:hAnsi="微软雅黑" w:cs="微软雅黑" w:hint="eastAsia"/>
-          <w:b/>
-          <w:bCs/>
-          <w:sz w:val="27"/>
-          <w:szCs w:val="27"/>
-        </w:rPr>
-        <w:t>可能是字符串，虽然看着是</w:t>
-      </w:r>
-      <w:r>
-        <w:rPr>
-          <w:rFonts w:ascii="微软雅黑" w:eastAsia="微软雅黑" w:hAnsi="微软雅黑" w:cs="微软雅黑" w:hint="eastAsia"/>
-          <w:b/>
-          <w:bCs/>
-          <w:sz w:val="27"/>
-          <w:szCs w:val="27"/>
-        </w:rPr>
-        <w:t>true</w:t>
-      </w:r>
-      <w:r>
-        <w:rPr>
-          <w:rFonts w:ascii="微软雅黑" w:eastAsia="微软雅黑" w:hAnsi="微软雅黑" w:cs="微软雅黑" w:hint="eastAsia"/>
-          <w:b/>
-          <w:bCs/>
-          <w:sz w:val="27"/>
-          <w:szCs w:val="27"/>
-        </w:rPr>
-        <w:t>和</w:t>
-      </w:r>
-      <w:r>
-        <w:rPr>
-          <w:rFonts w:ascii="微软雅黑" w:eastAsia="微软雅黑" w:hAnsi="微软雅黑" w:cs="微软雅黑" w:hint="eastAsia"/>
-          <w:b/>
-          <w:bCs/>
-          <w:sz w:val="27"/>
-          <w:szCs w:val="27"/>
-        </w:rPr>
-        <w:t>false</w:t>
-      </w:r>
-      <w:r>
-        <w:rPr>
-          <w:rFonts w:ascii="微软雅黑" w:eastAsia="微软雅黑" w:hAnsi="微软雅黑" w:cs="微软雅黑" w:hint="eastAsia"/>
-          <w:b/>
-          <w:bCs/>
-          <w:sz w:val="27"/>
-          <w:szCs w:val="27"/>
-        </w:rPr>
-        <w:t>，但布尔值和字符串是两种数据类型，</w:t>
-      </w:r>
+        <w:t>数据库中字段的</w:t>
+      </w:r>
+      <w:proofErr w:type="gramStart"/>
+      <w:r>
+        <w:rPr>
+          <w:rFonts w:ascii="微软雅黑" w:eastAsia="微软雅黑" w:hAnsi="微软雅黑" w:cs="微软雅黑" w:hint="eastAsia"/>
+          <w:b/>
+          <w:bCs/>
+          <w:sz w:val="27"/>
+          <w:szCs w:val="27"/>
+        </w:rPr>
+        <w:t>的</w:t>
+      </w:r>
+      <w:proofErr w:type="gramEnd"/>
+      <w:r>
+        <w:rPr>
+          <w:rFonts w:ascii="微软雅黑" w:eastAsia="微软雅黑" w:hAnsi="微软雅黑" w:cs="微软雅黑" w:hint="eastAsia"/>
+          <w:b/>
+          <w:bCs/>
+          <w:sz w:val="27"/>
+          <w:szCs w:val="27"/>
+        </w:rPr>
+        <w:t>true/false可能是字符串，虽然看着是true和false，但布尔值和字符串是两种数据类型，</w:t>
+      </w:r>
+      <w:proofErr w:type="spellStart"/>
       <w:r>
         <w:rPr>
           <w:rFonts w:ascii="微软雅黑" w:eastAsia="微软雅黑" w:hAnsi="微软雅黑" w:cs="微软雅黑" w:hint="eastAsia"/>
@@ -166,282 +131,155 @@
         </w:rPr>
         <w:t>js</w:t>
       </w:r>
-      <w:r>
-        <w:rPr>
-          <w:rFonts w:ascii="微软雅黑" w:eastAsia="微软雅黑" w:hAnsi="微软雅黑" w:cs="微软雅黑" w:hint="eastAsia"/>
-          <w:b/>
-          <w:bCs/>
-          <w:sz w:val="27"/>
-          <w:szCs w:val="27"/>
-        </w:rPr>
-        <w:t>中不可以</w:t>
-      </w:r>
-      <w:r>
-        <w:rPr>
-          <w:rFonts w:ascii="微软雅黑" w:eastAsia="微软雅黑" w:hAnsi="微软雅黑" w:cs="微软雅黑" w:hint="eastAsia"/>
-          <w:b/>
-          <w:bCs/>
-          <w:sz w:val="27"/>
-          <w:szCs w:val="27"/>
-        </w:rPr>
-        <w:t>if (</w:t>
-      </w:r>
-      <w:r>
-        <w:rPr>
-          <w:rFonts w:ascii="微软雅黑" w:eastAsia="微软雅黑" w:hAnsi="微软雅黑" w:cs="微软雅黑" w:hint="eastAsia"/>
-          <w:b/>
-          <w:bCs/>
-          <w:sz w:val="27"/>
-          <w:szCs w:val="27"/>
-        </w:rPr>
-        <w:t>这样判断</w:t>
-      </w:r>
-      <w:r>
-        <w:rPr>
-          <w:rFonts w:ascii="微软雅黑" w:eastAsia="微软雅黑" w:hAnsi="微软雅黑" w:cs="微软雅黑" w:hint="eastAsia"/>
-          <w:b/>
-          <w:bCs/>
-          <w:sz w:val="27"/>
-          <w:szCs w:val="27"/>
-        </w:rPr>
-        <w:t>) {}</w:t>
-      </w:r>
-      <w:r>
-        <w:rPr>
-          <w:rFonts w:ascii="微软雅黑" w:eastAsia="微软雅黑" w:hAnsi="微软雅黑" w:cs="微软雅黑" w:hint="eastAsia"/>
-          <w:b/>
-          <w:bCs/>
-          <w:sz w:val="27"/>
-          <w:szCs w:val="27"/>
-        </w:rPr>
-        <w:t>，可能是一个坑。</w:t>
-      </w:r>
-    </w:p>
-    <w:p>
-      <w:pPr>
-        <w:rPr>
-          <w:rFonts w:ascii="微软雅黑" w:eastAsia="微软雅黑" w:hAnsi="微软雅黑" w:cs="微软雅黑"/>
-          <w:b/>
-          <w:bCs/>
-          <w:sz w:val="27"/>
-          <w:szCs w:val="27"/>
-        </w:rPr>
-      </w:pPr>
-    </w:p>
-    <w:p>
-      <w:pPr>
-        <w:rPr>
-          <w:rFonts w:ascii="微软雅黑" w:eastAsia="微软雅黑" w:hAnsi="微软雅黑" w:cs="微软雅黑"/>
-          <w:b/>
-          <w:bCs/>
-          <w:sz w:val="27"/>
-          <w:szCs w:val="27"/>
-        </w:rPr>
-      </w:pPr>
-      <w:r>
-        <w:rPr>
-          <w:rFonts w:ascii="微软雅黑" w:eastAsia="微软雅黑" w:hAnsi="微软雅黑" w:cs="微软雅黑" w:hint="eastAsia"/>
-          <w:b/>
-          <w:bCs/>
-          <w:sz w:val="27"/>
-          <w:szCs w:val="27"/>
-        </w:rPr>
-        <w:t>第三方</w:t>
-      </w:r>
-      <w:r>
-        <w:rPr>
-          <w:rFonts w:ascii="微软雅黑" w:eastAsia="微软雅黑" w:hAnsi="微软雅黑" w:cs="微软雅黑" w:hint="eastAsia"/>
-          <w:b/>
-          <w:bCs/>
-          <w:sz w:val="27"/>
-          <w:szCs w:val="27"/>
-        </w:rPr>
-        <w:t>组件使用前要初始化！</w:t>
-      </w:r>
-    </w:p>
-    <w:p>
-      <w:pPr>
-        <w:rPr>
-          <w:rFonts w:ascii="微软雅黑" w:eastAsia="微软雅黑" w:hAnsi="微软雅黑" w:cs="微软雅黑"/>
-          <w:b/>
-          <w:bCs/>
-          <w:sz w:val="27"/>
-          <w:szCs w:val="27"/>
-        </w:rPr>
-      </w:pPr>
-    </w:p>
-    <w:p>
-      <w:pPr>
-        <w:rPr>
-          <w:rFonts w:ascii="微软雅黑" w:eastAsia="微软雅黑" w:hAnsi="微软雅黑" w:cs="微软雅黑"/>
-          <w:b/>
-          <w:bCs/>
-          <w:sz w:val="27"/>
-          <w:szCs w:val="27"/>
-        </w:rPr>
-      </w:pPr>
-      <w:r>
-        <w:rPr>
-          <w:rFonts w:ascii="微软雅黑" w:eastAsia="微软雅黑" w:hAnsi="微软雅黑" w:cs="微软雅黑" w:hint="eastAsia"/>
-          <w:b/>
-          <w:bCs/>
-          <w:sz w:val="27"/>
-          <w:szCs w:val="27"/>
-        </w:rPr>
-        <w:t>区别正则中</w:t>
-      </w:r>
-      <w:r>
-        <w:rPr>
-          <w:rFonts w:ascii="微软雅黑" w:eastAsia="微软雅黑" w:hAnsi="微软雅黑" w:cs="微软雅黑" w:hint="eastAsia"/>
-          <w:b/>
-          <w:bCs/>
-          <w:sz w:val="27"/>
-          <w:szCs w:val="27"/>
-        </w:rPr>
-        <w:t>?</w:t>
-      </w:r>
-      <w:r>
-        <w:rPr>
-          <w:rFonts w:ascii="微软雅黑" w:eastAsia="微软雅黑" w:hAnsi="微软雅黑" w:cs="微软雅黑" w:hint="eastAsia"/>
-          <w:b/>
-          <w:bCs/>
-          <w:sz w:val="27"/>
-          <w:szCs w:val="27"/>
-        </w:rPr>
-        <w:t>、</w:t>
-      </w:r>
-      <w:r>
-        <w:rPr>
-          <w:rFonts w:ascii="微软雅黑" w:eastAsia="微软雅黑" w:hAnsi="微软雅黑" w:cs="微软雅黑" w:hint="eastAsia"/>
-          <w:b/>
-          <w:bCs/>
-          <w:sz w:val="27"/>
-          <w:szCs w:val="27"/>
-        </w:rPr>
-        <w:t>+</w:t>
-      </w:r>
-      <w:r>
-        <w:rPr>
-          <w:rFonts w:ascii="微软雅黑" w:eastAsia="微软雅黑" w:hAnsi="微软雅黑" w:cs="微软雅黑" w:hint="eastAsia"/>
-          <w:b/>
-          <w:bCs/>
-          <w:sz w:val="27"/>
-          <w:szCs w:val="27"/>
-        </w:rPr>
-        <w:t>、</w:t>
-      </w:r>
-      <w:r>
-        <w:rPr>
-          <w:rFonts w:ascii="微软雅黑" w:eastAsia="微软雅黑" w:hAnsi="微软雅黑" w:cs="微软雅黑" w:hint="eastAsia"/>
-          <w:b/>
-          <w:bCs/>
-          <w:sz w:val="27"/>
-          <w:szCs w:val="27"/>
-        </w:rPr>
-        <w:t>*</w:t>
-      </w:r>
-      <w:r>
-        <w:rPr>
-          <w:rFonts w:ascii="微软雅黑" w:eastAsia="微软雅黑" w:hAnsi="微软雅黑" w:cs="微软雅黑" w:hint="eastAsia"/>
-          <w:b/>
-          <w:bCs/>
-          <w:sz w:val="27"/>
-          <w:szCs w:val="27"/>
-        </w:rPr>
-        <w:t>三个字符区别</w:t>
-      </w:r>
-    </w:p>
-    <w:p>
-      <w:pPr>
-        <w:rPr>
-          <w:rFonts w:ascii="微软雅黑" w:eastAsia="微软雅黑" w:hAnsi="微软雅黑" w:cs="微软雅黑"/>
-          <w:b/>
-          <w:bCs/>
-          <w:sz w:val="27"/>
-          <w:szCs w:val="27"/>
-        </w:rPr>
-      </w:pPr>
-      <w:r>
-        <w:rPr>
-          <w:rFonts w:ascii="微软雅黑" w:eastAsia="微软雅黑" w:hAnsi="微软雅黑" w:cs="微软雅黑" w:hint="eastAsia"/>
-          <w:b/>
-          <w:bCs/>
-          <w:sz w:val="27"/>
-          <w:szCs w:val="27"/>
-        </w:rPr>
-        <w:t>?:</w:t>
-      </w:r>
-      <w:r>
-        <w:rPr>
-          <w:rFonts w:ascii="微软雅黑" w:eastAsia="微软雅黑" w:hAnsi="微软雅黑" w:cs="微软雅黑" w:hint="eastAsia"/>
-          <w:b/>
-          <w:bCs/>
-          <w:sz w:val="27"/>
-          <w:szCs w:val="27"/>
-        </w:rPr>
-        <w:t>出现一次或零次，最多一次</w:t>
-      </w:r>
-    </w:p>
-    <w:p>
-      <w:pPr>
-        <w:rPr>
-          <w:rFonts w:ascii="微软雅黑" w:eastAsia="微软雅黑" w:hAnsi="微软雅黑" w:cs="微软雅黑"/>
-          <w:b/>
-          <w:bCs/>
-          <w:sz w:val="27"/>
-          <w:szCs w:val="27"/>
-        </w:rPr>
-      </w:pPr>
-      <w:r>
-        <w:rPr>
-          <w:rFonts w:ascii="微软雅黑" w:eastAsia="微软雅黑" w:hAnsi="微软雅黑" w:cs="微软雅黑" w:hint="eastAsia"/>
-          <w:b/>
-          <w:bCs/>
-          <w:sz w:val="27"/>
-          <w:szCs w:val="27"/>
-        </w:rPr>
-        <w:t>+:</w:t>
-      </w:r>
-      <w:r>
-        <w:rPr>
-          <w:rFonts w:ascii="微软雅黑" w:eastAsia="微软雅黑" w:hAnsi="微软雅黑" w:cs="微软雅黑" w:hint="eastAsia"/>
-          <w:b/>
-          <w:bCs/>
-          <w:sz w:val="27"/>
-          <w:szCs w:val="27"/>
-        </w:rPr>
-        <w:t>出现一次或多次，最少出现一次</w:t>
-      </w:r>
-    </w:p>
-    <w:p>
-      <w:pPr>
-        <w:rPr>
-          <w:rFonts w:ascii="微软雅黑" w:eastAsia="微软雅黑" w:hAnsi="微软雅黑" w:cs="微软雅黑"/>
-          <w:b/>
-          <w:bCs/>
-          <w:sz w:val="27"/>
-          <w:szCs w:val="27"/>
-        </w:rPr>
-      </w:pPr>
-      <w:r>
-        <w:rPr>
-          <w:rFonts w:ascii="微软雅黑" w:eastAsia="微软雅黑" w:hAnsi="微软雅黑" w:cs="微软雅黑" w:hint="eastAsia"/>
-          <w:b/>
-          <w:bCs/>
-          <w:sz w:val="27"/>
-          <w:szCs w:val="27"/>
-        </w:rPr>
-        <w:t>*:</w:t>
-      </w:r>
-      <w:r>
-        <w:rPr>
-          <w:rFonts w:ascii="微软雅黑" w:eastAsia="微软雅黑" w:hAnsi="微软雅黑" w:cs="微软雅黑" w:hint="eastAsia"/>
-          <w:b/>
-          <w:bCs/>
-          <w:sz w:val="27"/>
-          <w:szCs w:val="27"/>
-        </w:rPr>
-        <w:t>出现零次或多次，可以不出现</w:t>
+      <w:proofErr w:type="spellEnd"/>
+      <w:r>
+        <w:rPr>
+          <w:rFonts w:ascii="微软雅黑" w:eastAsia="微软雅黑" w:hAnsi="微软雅黑" w:cs="微软雅黑" w:hint="eastAsia"/>
+          <w:b/>
+          <w:bCs/>
+          <w:sz w:val="27"/>
+          <w:szCs w:val="27"/>
+        </w:rPr>
+        <w:t>中不可以if (这样判断) {}，可能是一个坑。</w:t>
+      </w:r>
+    </w:p>
+    <w:p>
+      <w:pPr>
+        <w:rPr>
+          <w:rFonts w:ascii="微软雅黑" w:eastAsia="微软雅黑" w:hAnsi="微软雅黑" w:cs="微软雅黑"/>
+          <w:b/>
+          <w:bCs/>
+          <w:sz w:val="27"/>
+          <w:szCs w:val="27"/>
+        </w:rPr>
+      </w:pPr>
+    </w:p>
+    <w:p>
+      <w:pPr>
+        <w:rPr>
+          <w:rFonts w:ascii="微软雅黑" w:eastAsia="微软雅黑" w:hAnsi="微软雅黑" w:cs="微软雅黑"/>
+          <w:b/>
+          <w:bCs/>
+          <w:sz w:val="27"/>
+          <w:szCs w:val="27"/>
+        </w:rPr>
+      </w:pPr>
+      <w:r>
+        <w:rPr>
+          <w:rFonts w:ascii="微软雅黑" w:eastAsia="微软雅黑" w:hAnsi="微软雅黑" w:cs="微软雅黑" w:hint="eastAsia"/>
+          <w:b/>
+          <w:bCs/>
+          <w:sz w:val="27"/>
+          <w:szCs w:val="27"/>
+        </w:rPr>
+        <w:t>第三方组件使用前要初始化！</w:t>
+      </w:r>
+    </w:p>
+    <w:p>
+      <w:pPr>
+        <w:rPr>
+          <w:rFonts w:ascii="微软雅黑" w:eastAsia="微软雅黑" w:hAnsi="微软雅黑" w:cs="微软雅黑"/>
+          <w:b/>
+          <w:bCs/>
+          <w:sz w:val="27"/>
+          <w:szCs w:val="27"/>
+        </w:rPr>
+      </w:pPr>
+    </w:p>
+    <w:p>
+      <w:pPr>
+        <w:rPr>
+          <w:rFonts w:ascii="微软雅黑" w:eastAsia="微软雅黑" w:hAnsi="微软雅黑" w:cs="微软雅黑"/>
+          <w:b/>
+          <w:bCs/>
+          <w:sz w:val="27"/>
+          <w:szCs w:val="27"/>
+        </w:rPr>
+      </w:pPr>
+      <w:r>
+        <w:rPr>
+          <w:rFonts w:ascii="微软雅黑" w:eastAsia="微软雅黑" w:hAnsi="微软雅黑" w:cs="微软雅黑" w:hint="eastAsia"/>
+          <w:b/>
+          <w:bCs/>
+          <w:sz w:val="27"/>
+          <w:szCs w:val="27"/>
+        </w:rPr>
+        <w:t>区别正则中?、+、*三个字符区别</w:t>
+      </w:r>
+    </w:p>
+    <w:p>
+      <w:pPr>
+        <w:rPr>
+          <w:rFonts w:ascii="微软雅黑" w:eastAsia="微软雅黑" w:hAnsi="微软雅黑" w:cs="微软雅黑"/>
+          <w:b/>
+          <w:bCs/>
+          <w:sz w:val="27"/>
+          <w:szCs w:val="27"/>
+        </w:rPr>
+      </w:pPr>
+      <w:proofErr w:type="gramStart"/>
+      <w:r>
+        <w:rPr>
+          <w:rFonts w:ascii="微软雅黑" w:eastAsia="微软雅黑" w:hAnsi="微软雅黑" w:cs="微软雅黑" w:hint="eastAsia"/>
+          <w:b/>
+          <w:bCs/>
+          <w:sz w:val="27"/>
+          <w:szCs w:val="27"/>
+        </w:rPr>
+        <w:t>?:出现一次或零次</w:t>
+      </w:r>
+      <w:proofErr w:type="gramEnd"/>
+      <w:r>
+        <w:rPr>
+          <w:rFonts w:ascii="微软雅黑" w:eastAsia="微软雅黑" w:hAnsi="微软雅黑" w:cs="微软雅黑" w:hint="eastAsia"/>
+          <w:b/>
+          <w:bCs/>
+          <w:sz w:val="27"/>
+          <w:szCs w:val="27"/>
+        </w:rPr>
+        <w:t>，最多一次</w:t>
+      </w:r>
+    </w:p>
+    <w:p>
+      <w:pPr>
+        <w:rPr>
+          <w:rFonts w:ascii="微软雅黑" w:eastAsia="微软雅黑" w:hAnsi="微软雅黑" w:cs="微软雅黑"/>
+          <w:b/>
+          <w:bCs/>
+          <w:sz w:val="27"/>
+          <w:szCs w:val="27"/>
+        </w:rPr>
+      </w:pPr>
+      <w:r>
+        <w:rPr>
+          <w:rFonts w:ascii="微软雅黑" w:eastAsia="微软雅黑" w:hAnsi="微软雅黑" w:cs="微软雅黑" w:hint="eastAsia"/>
+          <w:b/>
+          <w:bCs/>
+          <w:sz w:val="27"/>
+          <w:szCs w:val="27"/>
+        </w:rPr>
+        <w:t>+:出现一次或多次，最少出现一次</w:t>
+      </w:r>
+    </w:p>
+    <w:p>
+      <w:pPr>
+        <w:rPr>
+          <w:rFonts w:ascii="微软雅黑" w:eastAsia="微软雅黑" w:hAnsi="微软雅黑" w:cs="微软雅黑"/>
+          <w:b/>
+          <w:bCs/>
+          <w:sz w:val="27"/>
+          <w:szCs w:val="27"/>
+        </w:rPr>
+      </w:pPr>
+      <w:r>
+        <w:rPr>
+          <w:rFonts w:ascii="微软雅黑" w:eastAsia="微软雅黑" w:hAnsi="微软雅黑" w:cs="微软雅黑" w:hint="eastAsia"/>
+          <w:b/>
+          <w:bCs/>
+          <w:sz w:val="27"/>
+          <w:szCs w:val="27"/>
+        </w:rPr>
+        <w:t>*:出现零次或多次，可以不出现</w:t>
       </w:r>
     </w:p>
     <w:p>
@@ -474,111 +312,95 @@
           <w:szCs w:val="27"/>
         </w:rPr>
         <w:lastRenderedPageBreak/>
-        <w:t>return</w:t>
-      </w:r>
-      <w:r>
-        <w:rPr>
-          <w:rFonts w:ascii="微软雅黑" w:eastAsia="微软雅黑" w:hAnsi="微软雅黑" w:cs="微软雅黑" w:hint="eastAsia"/>
-          <w:b/>
-          <w:bCs/>
-          <w:sz w:val="27"/>
-          <w:szCs w:val="27"/>
-        </w:rPr>
-        <w:t>配合三元运算符</w:t>
-      </w:r>
-    </w:p>
-    <w:p>
-      <w:pPr>
-        <w:rPr>
-          <w:rFonts w:ascii="微软雅黑" w:eastAsia="微软雅黑" w:hAnsi="微软雅黑" w:cs="微软雅黑"/>
-          <w:b/>
-          <w:bCs/>
-          <w:sz w:val="27"/>
-          <w:szCs w:val="27"/>
-        </w:rPr>
-      </w:pPr>
-      <w:r>
-        <w:rPr>
-          <w:rFonts w:ascii="微软雅黑" w:eastAsia="微软雅黑" w:hAnsi="微软雅黑" w:cs="微软雅黑" w:hint="eastAsia"/>
-          <w:b/>
-          <w:bCs/>
-          <w:sz w:val="27"/>
-          <w:szCs w:val="27"/>
-        </w:rPr>
-        <w:t>return  a  &gt;  b ? return true : return false;</w:t>
-      </w:r>
-    </w:p>
-    <w:p>
-      <w:pPr>
-        <w:rPr>
-          <w:rFonts w:ascii="微软雅黑" w:eastAsia="微软雅黑" w:hAnsi="微软雅黑" w:cs="微软雅黑"/>
-          <w:b/>
-          <w:bCs/>
-          <w:sz w:val="27"/>
-          <w:szCs w:val="27"/>
-        </w:rPr>
-      </w:pPr>
-    </w:p>
-    <w:p>
-      <w:pPr>
-        <w:rPr>
-          <w:rFonts w:ascii="微软雅黑" w:eastAsia="微软雅黑" w:hAnsi="微软雅黑" w:cs="微软雅黑"/>
-          <w:b/>
-          <w:bCs/>
-          <w:sz w:val="27"/>
-          <w:szCs w:val="27"/>
-        </w:rPr>
-      </w:pPr>
-    </w:p>
-    <w:p>
-      <w:pPr>
-        <w:rPr>
-          <w:rFonts w:ascii="微软雅黑" w:eastAsia="微软雅黑" w:hAnsi="微软雅黑" w:cs="微软雅黑"/>
-          <w:b/>
-          <w:bCs/>
-          <w:sz w:val="27"/>
-          <w:szCs w:val="27"/>
-        </w:rPr>
-      </w:pPr>
-      <w:r>
-        <w:rPr>
-          <w:rFonts w:ascii="微软雅黑" w:eastAsia="微软雅黑" w:hAnsi="微软雅黑" w:cs="微软雅黑" w:hint="eastAsia"/>
-          <w:b/>
-          <w:bCs/>
-          <w:sz w:val="27"/>
-          <w:szCs w:val="27"/>
-        </w:rPr>
-        <w:t>Utf8</w:t>
-      </w:r>
-      <w:r>
-        <w:rPr>
-          <w:rFonts w:ascii="微软雅黑" w:eastAsia="微软雅黑" w:hAnsi="微软雅黑" w:cs="微软雅黑" w:hint="eastAsia"/>
-          <w:b/>
-          <w:bCs/>
-          <w:sz w:val="27"/>
-          <w:szCs w:val="27"/>
-        </w:rPr>
-        <w:t>和</w:t>
-      </w:r>
-      <w:r>
-        <w:rPr>
-          <w:rFonts w:ascii="微软雅黑" w:eastAsia="微软雅黑" w:hAnsi="微软雅黑" w:cs="微软雅黑" w:hint="eastAsia"/>
-          <w:b/>
-          <w:bCs/>
-          <w:sz w:val="27"/>
-          <w:szCs w:val="27"/>
-        </w:rPr>
-        <w:t>utf8mb4</w:t>
-      </w:r>
-      <w:r>
-        <w:rPr>
-          <w:rFonts w:ascii="微软雅黑" w:eastAsia="微软雅黑" w:hAnsi="微软雅黑" w:cs="微软雅黑" w:hint="eastAsia"/>
-          <w:b/>
-          <w:bCs/>
-          <w:sz w:val="27"/>
-          <w:szCs w:val="27"/>
-        </w:rPr>
-        <w:t>的区别</w:t>
+        <w:t>return配合三元运算符</w:t>
+      </w:r>
+    </w:p>
+    <w:p>
+      <w:pPr>
+        <w:rPr>
+          <w:rFonts w:ascii="微软雅黑" w:eastAsia="微软雅黑" w:hAnsi="微软雅黑" w:cs="微软雅黑"/>
+          <w:b/>
+          <w:bCs/>
+          <w:sz w:val="27"/>
+          <w:szCs w:val="27"/>
+        </w:rPr>
+      </w:pPr>
+      <w:proofErr w:type="gramStart"/>
+      <w:r>
+        <w:rPr>
+          <w:rFonts w:ascii="微软雅黑" w:eastAsia="微软雅黑" w:hAnsi="微软雅黑" w:cs="微软雅黑" w:hint="eastAsia"/>
+          <w:b/>
+          <w:bCs/>
+          <w:sz w:val="27"/>
+          <w:szCs w:val="27"/>
+        </w:rPr>
+        <w:t>return  a</w:t>
+      </w:r>
+      <w:proofErr w:type="gramEnd"/>
+      <w:r>
+        <w:rPr>
+          <w:rFonts w:ascii="微软雅黑" w:eastAsia="微软雅黑" w:hAnsi="微软雅黑" w:cs="微软雅黑" w:hint="eastAsia"/>
+          <w:b/>
+          <w:bCs/>
+          <w:sz w:val="27"/>
+          <w:szCs w:val="27"/>
+        </w:rPr>
+        <w:t xml:space="preserve">  &gt;  b ? true : </w:t>
+      </w:r>
+      <w:bookmarkStart w:id="0" w:name="_GoBack"/>
+      <w:bookmarkEnd w:id="0"/>
+      <w:r>
+        <w:rPr>
+          <w:rFonts w:ascii="微软雅黑" w:eastAsia="微软雅黑" w:hAnsi="微软雅黑" w:cs="微软雅黑" w:hint="eastAsia"/>
+          <w:b/>
+          <w:bCs/>
+          <w:sz w:val="27"/>
+          <w:szCs w:val="27"/>
+        </w:rPr>
+        <w:t>false;</w:t>
+      </w:r>
+    </w:p>
+    <w:p>
+      <w:pPr>
+        <w:rPr>
+          <w:rFonts w:ascii="微软雅黑" w:eastAsia="微软雅黑" w:hAnsi="微软雅黑" w:cs="微软雅黑"/>
+          <w:b/>
+          <w:bCs/>
+          <w:sz w:val="27"/>
+          <w:szCs w:val="27"/>
+        </w:rPr>
+      </w:pPr>
+    </w:p>
+    <w:p>
+      <w:pPr>
+        <w:rPr>
+          <w:rFonts w:ascii="微软雅黑" w:eastAsia="微软雅黑" w:hAnsi="微软雅黑" w:cs="微软雅黑"/>
+          <w:b/>
+          <w:bCs/>
+          <w:sz w:val="27"/>
+          <w:szCs w:val="27"/>
+        </w:rPr>
+      </w:pPr>
+    </w:p>
+    <w:p>
+      <w:pPr>
+        <w:rPr>
+          <w:rFonts w:ascii="微软雅黑" w:eastAsia="微软雅黑" w:hAnsi="微软雅黑" w:cs="微软雅黑"/>
+          <w:b/>
+          <w:bCs/>
+          <w:sz w:val="27"/>
+          <w:szCs w:val="27"/>
+        </w:rPr>
+      </w:pPr>
+      <w:r>
+        <w:rPr>
+          <w:rFonts w:ascii="微软雅黑" w:eastAsia="微软雅黑" w:hAnsi="微软雅黑" w:cs="微软雅黑" w:hint="eastAsia"/>
+          <w:b/>
+          <w:bCs/>
+          <w:sz w:val="27"/>
+          <w:szCs w:val="27"/>
+        </w:rPr>
+        <w:t>Utf8和utf8mb4的区别</w:t>
       </w:r>
     </w:p>
     <w:p>
@@ -664,32 +486,9 @@
           <w:sz w:val="27"/>
           <w:szCs w:val="27"/>
         </w:rPr>
-        <w:t>·区别之一就是</w:t>
-      </w:r>
-      <w:r>
-        <w:rPr>
-          <w:rFonts w:ascii="微软雅黑" w:eastAsia="微软雅黑" w:hAnsi="微软雅黑" w:cs="微软雅黑" w:hint="eastAsia"/>
-          <w:sz w:val="27"/>
-          <w:szCs w:val="27"/>
-        </w:rPr>
-        <w:t>前者节省空间，后者兼容性好。</w:t>
-      </w:r>
-      <w:r>
-        <w:rPr>
-          <w:rFonts w:ascii="微软雅黑" w:eastAsia="微软雅黑" w:hAnsi="微软雅黑" w:cs="微软雅黑" w:hint="eastAsia"/>
-          <w:sz w:val="27"/>
-          <w:szCs w:val="27"/>
-        </w:rPr>
-        <w:t>Uf8mb4</w:t>
-      </w:r>
-      <w:r>
-        <w:rPr>
-          <w:rFonts w:ascii="微软雅黑" w:eastAsia="微软雅黑" w:hAnsi="微软雅黑" w:cs="微软雅黑" w:hint="eastAsia"/>
-          <w:sz w:val="27"/>
-          <w:szCs w:val="27"/>
-        </w:rPr>
-        <w:t>的应用场景之一时保存</w:t>
-      </w:r>
+        <w:t>·区别之一就是前者节省空间，后者兼容性好。Uf8mb4的应用场景之一时保存</w:t>
+      </w:r>
+      <w:proofErr w:type="spellStart"/>
       <w:r>
         <w:rPr>
           <w:rFonts w:ascii="微软雅黑" w:eastAsia="微软雅黑" w:hAnsi="微软雅黑" w:cs="微软雅黑" w:hint="eastAsia"/>
@@ -698,6 +497,7 @@
         </w:rPr>
         <w:t>emoji</w:t>
       </w:r>
+      <w:proofErr w:type="spellEnd"/>
       <w:r>
         <w:rPr>
           <w:rFonts w:ascii="微软雅黑" w:eastAsia="微软雅黑" w:hAnsi="微软雅黑" w:cs="微软雅黑" w:hint="eastAsia"/>
@@ -768,8 +568,29 @@
           <w:sz w:val="27"/>
           <w:szCs w:val="27"/>
         </w:rPr>
-        <w:lastRenderedPageBreak/>
-        <w:t>String parame;</w:t>
+        <w:t xml:space="preserve">String </w:t>
+      </w:r>
+      <w:proofErr w:type="spellStart"/>
+      <w:r>
+        <w:rPr>
+          <w:rFonts w:ascii="微软雅黑" w:eastAsia="微软雅黑" w:hAnsi="微软雅黑" w:cs="微软雅黑" w:hint="eastAsia"/>
+          <w:b/>
+          <w:bCs/>
+          <w:sz w:val="27"/>
+          <w:szCs w:val="27"/>
+        </w:rPr>
+        <w:t>parame</w:t>
+      </w:r>
+      <w:proofErr w:type="spellEnd"/>
+      <w:r>
+        <w:rPr>
+          <w:rFonts w:ascii="微软雅黑" w:eastAsia="微软雅黑" w:hAnsi="微软雅黑" w:cs="微软雅黑" w:hint="eastAsia"/>
+          <w:b/>
+          <w:bCs/>
+          <w:sz w:val="27"/>
+          <w:szCs w:val="27"/>
+        </w:rPr>
+        <w:t>;</w:t>
       </w:r>
       <w:r>
         <w:rPr>
@@ -780,78 +601,28 @@
           <w:szCs w:val="27"/>
         </w:rPr>
         <w:tab/>
-        <w:t xml:space="preserve">// </w:t>
-      </w:r>
-      <w:r>
-        <w:rPr>
-          <w:rFonts w:ascii="微软雅黑" w:eastAsia="微软雅黑" w:hAnsi="微软雅黑" w:cs="微软雅黑" w:hint="eastAsia"/>
-          <w:b/>
-          <w:bCs/>
-          <w:sz w:val="27"/>
-          <w:szCs w:val="27"/>
-        </w:rPr>
-        <w:t>分配内存，但内存没东西</w:t>
-      </w:r>
-    </w:p>
-    <w:p>
-      <w:pPr>
-        <w:rPr>
-          <w:rFonts w:ascii="微软雅黑" w:eastAsia="微软雅黑" w:hAnsi="微软雅黑" w:cs="微软雅黑"/>
-          <w:b/>
-          <w:bCs/>
-          <w:sz w:val="27"/>
-          <w:szCs w:val="27"/>
-        </w:rPr>
-      </w:pPr>
-      <w:r>
-        <w:rPr>
-          <w:rFonts w:ascii="微软雅黑" w:eastAsia="微软雅黑" w:hAnsi="微软雅黑" w:cs="微软雅黑" w:hint="eastAsia"/>
-          <w:b/>
-          <w:bCs/>
-          <w:sz w:val="27"/>
-          <w:szCs w:val="27"/>
-        </w:rPr>
-        <w:t xml:space="preserve">String parame2 = </w:t>
-      </w:r>
-      <w:r>
-        <w:rPr>
-          <w:rFonts w:ascii="微软雅黑" w:eastAsia="微软雅黑" w:hAnsi="微软雅黑" w:cs="微软雅黑" w:hint="eastAsia"/>
-          <w:b/>
-          <w:bCs/>
-          <w:sz w:val="27"/>
-          <w:szCs w:val="27"/>
-        </w:rPr>
-        <w:t>“</w:t>
-      </w:r>
-      <w:r>
-        <w:rPr>
-          <w:rFonts w:ascii="微软雅黑" w:eastAsia="微软雅黑" w:hAnsi="微软雅黑" w:cs="微软雅黑" w:hint="eastAsia"/>
-          <w:b/>
-          <w:bCs/>
-          <w:sz w:val="27"/>
-          <w:szCs w:val="27"/>
-        </w:rPr>
-        <w:t>value</w:t>
-      </w:r>
-      <w:r>
-        <w:rPr>
-          <w:rFonts w:ascii="微软雅黑" w:eastAsia="微软雅黑" w:hAnsi="微软雅黑" w:cs="微软雅黑" w:hint="eastAsia"/>
-          <w:b/>
-          <w:bCs/>
-          <w:sz w:val="27"/>
-          <w:szCs w:val="27"/>
-        </w:rPr>
-        <w:t>”</w:t>
-      </w:r>
-      <w:r>
-        <w:rPr>
-          <w:rFonts w:ascii="微软雅黑" w:eastAsia="微软雅黑" w:hAnsi="微软雅黑" w:cs="微软雅黑" w:hint="eastAsia"/>
-          <w:b/>
-          <w:bCs/>
-          <w:sz w:val="27"/>
-          <w:szCs w:val="27"/>
-        </w:rPr>
-        <w:t>;</w:t>
+        <w:t>// 分配内存，但内存没东西</w:t>
+      </w:r>
+    </w:p>
+    <w:p>
+      <w:pPr>
+        <w:rPr>
+          <w:rFonts w:ascii="微软雅黑" w:eastAsia="微软雅黑" w:hAnsi="微软雅黑" w:cs="微软雅黑"/>
+          <w:b/>
+          <w:bCs/>
+          <w:sz w:val="27"/>
+          <w:szCs w:val="27"/>
+        </w:rPr>
+      </w:pPr>
+      <w:r>
+        <w:rPr>
+          <w:rFonts w:ascii="微软雅黑" w:eastAsia="微软雅黑" w:hAnsi="微软雅黑" w:cs="微软雅黑" w:hint="eastAsia"/>
+          <w:b/>
+          <w:bCs/>
+          <w:sz w:val="27"/>
+          <w:szCs w:val="27"/>
+        </w:rPr>
+        <w:t>String parame2 = “value”;</w:t>
       </w:r>
       <w:r>
         <w:rPr>
@@ -862,38 +633,40 @@
           <w:szCs w:val="27"/>
         </w:rPr>
         <w:tab/>
-        <w:t xml:space="preserve">// </w:t>
-      </w:r>
-      <w:r>
-        <w:rPr>
-          <w:rFonts w:ascii="微软雅黑" w:eastAsia="微软雅黑" w:hAnsi="微软雅黑" w:cs="微软雅黑" w:hint="eastAsia"/>
-          <w:b/>
-          <w:bCs/>
-          <w:sz w:val="27"/>
-          <w:szCs w:val="27"/>
-        </w:rPr>
-        <w:t>分配内存的同时赋予东西</w:t>
-      </w:r>
-    </w:p>
-    <w:p>
-      <w:pPr>
-        <w:rPr>
-          <w:rFonts w:ascii="微软雅黑" w:eastAsia="微软雅黑" w:hAnsi="微软雅黑" w:cs="微软雅黑"/>
-          <w:b/>
-          <w:bCs/>
-          <w:sz w:val="27"/>
-          <w:szCs w:val="27"/>
-        </w:rPr>
-      </w:pPr>
-      <w:r>
-        <w:rPr>
-          <w:rFonts w:ascii="微软雅黑" w:eastAsia="微软雅黑" w:hAnsi="微软雅黑" w:cs="微软雅黑" w:hint="eastAsia"/>
-          <w:b/>
-          <w:bCs/>
-          <w:sz w:val="27"/>
-          <w:szCs w:val="27"/>
-        </w:rPr>
-        <w:t>parame = parame2;</w:t>
+        <w:t>// 分配内存的同时赋予东西</w:t>
+      </w:r>
+    </w:p>
+    <w:p>
+      <w:pPr>
+        <w:rPr>
+          <w:rFonts w:ascii="微软雅黑" w:eastAsia="微软雅黑" w:hAnsi="微软雅黑" w:cs="微软雅黑"/>
+          <w:b/>
+          <w:bCs/>
+          <w:sz w:val="27"/>
+          <w:szCs w:val="27"/>
+        </w:rPr>
+      </w:pPr>
+      <w:proofErr w:type="spellStart"/>
+      <w:r>
+        <w:rPr>
+          <w:rFonts w:ascii="微软雅黑" w:eastAsia="微软雅黑" w:hAnsi="微软雅黑" w:cs="微软雅黑" w:hint="eastAsia"/>
+          <w:b/>
+          <w:bCs/>
+          <w:sz w:val="27"/>
+          <w:szCs w:val="27"/>
+        </w:rPr>
+        <w:t>parame</w:t>
+      </w:r>
+      <w:proofErr w:type="spellEnd"/>
+      <w:r>
+        <w:rPr>
+          <w:rFonts w:ascii="微软雅黑" w:eastAsia="微软雅黑" w:hAnsi="微软雅黑" w:cs="微软雅黑" w:hint="eastAsia"/>
+          <w:b/>
+          <w:bCs/>
+          <w:sz w:val="27"/>
+          <w:szCs w:val="27"/>
+        </w:rPr>
+        <w:t xml:space="preserve"> = parame2;</w:t>
       </w:r>
       <w:r>
         <w:rPr>
@@ -904,17 +677,7 @@
           <w:szCs w:val="27"/>
         </w:rPr>
         <w:tab/>
-        <w:t xml:space="preserve">// </w:t>
-      </w:r>
-      <w:r>
-        <w:rPr>
-          <w:rFonts w:ascii="微软雅黑" w:eastAsia="微软雅黑" w:hAnsi="微软雅黑" w:cs="微软雅黑" w:hint="eastAsia"/>
-          <w:b/>
-          <w:bCs/>
-          <w:sz w:val="27"/>
-          <w:szCs w:val="27"/>
-        </w:rPr>
-        <w:t>更改内存的东西</w:t>
+        <w:t>// 更改内存的东西</w:t>
       </w:r>
     </w:p>
     <w:p>
@@ -1041,195 +804,135 @@
           <w:sz w:val="27"/>
           <w:szCs w:val="27"/>
         </w:rPr>
-        <w:t>区分有</w:t>
-      </w:r>
-      <w:r>
-        <w:rPr>
-          <w:rFonts w:ascii="微软雅黑" w:eastAsia="微软雅黑" w:hAnsi="微软雅黑" w:cs="微软雅黑" w:hint="eastAsia"/>
-          <w:b/>
-          <w:bCs/>
-          <w:sz w:val="27"/>
-          <w:szCs w:val="27"/>
-        </w:rPr>
-        <w:t>30</w:t>
-      </w:r>
-      <w:r>
-        <w:rPr>
-          <w:rFonts w:ascii="微软雅黑" w:eastAsia="微软雅黑" w:hAnsi="微软雅黑" w:cs="微软雅黑" w:hint="eastAsia"/>
-          <w:b/>
-          <w:bCs/>
-          <w:sz w:val="27"/>
-          <w:szCs w:val="27"/>
-        </w:rPr>
-        <w:t>天和</w:t>
-      </w:r>
-      <w:r>
-        <w:rPr>
-          <w:rFonts w:ascii="微软雅黑" w:eastAsia="微软雅黑" w:hAnsi="微软雅黑" w:cs="微软雅黑" w:hint="eastAsia"/>
-          <w:b/>
-          <w:bCs/>
-          <w:sz w:val="27"/>
-          <w:szCs w:val="27"/>
-        </w:rPr>
-        <w:t>31</w:t>
-      </w:r>
-      <w:r>
-        <w:rPr>
-          <w:rFonts w:ascii="微软雅黑" w:eastAsia="微软雅黑" w:hAnsi="微软雅黑" w:cs="微软雅黑" w:hint="eastAsia"/>
-          <w:b/>
-          <w:bCs/>
-          <w:sz w:val="27"/>
-          <w:szCs w:val="27"/>
-        </w:rPr>
-        <w:t>天的月份</w:t>
-      </w:r>
-    </w:p>
-    <w:p>
-      <w:pPr>
-        <w:jc w:val="left"/>
-        <w:rPr>
-          <w:rFonts w:ascii="微软雅黑" w:eastAsia="微软雅黑" w:hAnsi="微软雅黑" w:cs="微软雅黑"/>
-          <w:b/>
-          <w:bCs/>
-          <w:sz w:val="27"/>
-          <w:szCs w:val="27"/>
-        </w:rPr>
-      </w:pPr>
-      <w:r>
-        <w:rPr>
-          <w:rFonts w:ascii="微软雅黑" w:eastAsia="微软雅黑" w:hAnsi="微软雅黑" w:cs="微软雅黑" w:hint="eastAsia"/>
-          <w:b/>
-          <w:bCs/>
-          <w:sz w:val="27"/>
-          <w:szCs w:val="27"/>
-        </w:rPr>
-        <w:t>一三五七八十腊，三十一天永不差。四六九冬三十天，平年二月二十八</w:t>
-      </w:r>
-    </w:p>
-    <w:p>
-      <w:pPr>
-        <w:rPr>
-          <w:rFonts w:ascii="微软雅黑" w:eastAsia="微软雅黑" w:hAnsi="微软雅黑" w:cs="微软雅黑"/>
-          <w:b/>
-          <w:bCs/>
-          <w:sz w:val="27"/>
-          <w:szCs w:val="27"/>
-        </w:rPr>
-      </w:pPr>
-    </w:p>
-    <w:p>
-      <w:pPr>
-        <w:rPr>
-          <w:rFonts w:ascii="微软雅黑" w:eastAsia="微软雅黑" w:hAnsi="微软雅黑" w:cs="微软雅黑"/>
-          <w:b/>
-          <w:bCs/>
-          <w:sz w:val="27"/>
-          <w:szCs w:val="27"/>
-        </w:rPr>
-      </w:pPr>
-    </w:p>
-    <w:p>
-      <w:pPr>
-        <w:jc w:val="left"/>
-        <w:rPr>
-          <w:rFonts w:ascii="微软雅黑" w:eastAsia="微软雅黑" w:hAnsi="微软雅黑" w:cs="微软雅黑"/>
-          <w:sz w:val="27"/>
-          <w:szCs w:val="27"/>
-        </w:rPr>
-      </w:pPr>
-      <w:r>
-        <w:rPr>
-          <w:rFonts w:ascii="微软雅黑" w:eastAsia="微软雅黑" w:hAnsi="微软雅黑" w:cs="微软雅黑" w:hint="eastAsia"/>
-          <w:sz w:val="27"/>
-          <w:szCs w:val="27"/>
-        </w:rPr>
-        <w:t>Chrome</w:t>
-      </w:r>
-      <w:r>
-        <w:rPr>
-          <w:rFonts w:ascii="微软雅黑" w:eastAsia="微软雅黑" w:hAnsi="微软雅黑" w:cs="微软雅黑" w:hint="eastAsia"/>
-          <w:sz w:val="27"/>
-          <w:szCs w:val="27"/>
-        </w:rPr>
-        <w:t>调试快捷键</w:t>
-      </w:r>
-    </w:p>
-    <w:p>
-      <w:pPr>
-        <w:jc w:val="left"/>
-        <w:rPr>
-          <w:rFonts w:ascii="微软雅黑" w:eastAsia="微软雅黑" w:hAnsi="微软雅黑" w:cs="微软雅黑"/>
-          <w:sz w:val="27"/>
-          <w:szCs w:val="27"/>
-        </w:rPr>
-      </w:pPr>
-      <w:r>
-        <w:rPr>
-          <w:rFonts w:ascii="微软雅黑" w:eastAsia="微软雅黑" w:hAnsi="微软雅黑" w:cs="微软雅黑" w:hint="eastAsia"/>
-          <w:sz w:val="27"/>
-          <w:szCs w:val="27"/>
-        </w:rPr>
-        <w:t>F8</w:t>
-      </w:r>
-      <w:r>
-        <w:rPr>
-          <w:rFonts w:ascii="微软雅黑" w:eastAsia="微软雅黑" w:hAnsi="微软雅黑" w:cs="微软雅黑" w:hint="eastAsia"/>
-          <w:sz w:val="27"/>
-          <w:szCs w:val="27"/>
-        </w:rPr>
-        <w:t>：恢复脚本执行</w:t>
-      </w:r>
-    </w:p>
-    <w:p>
-      <w:pPr>
-        <w:jc w:val="left"/>
-        <w:rPr>
-          <w:rFonts w:ascii="微软雅黑" w:eastAsia="微软雅黑" w:hAnsi="微软雅黑" w:cs="微软雅黑"/>
-          <w:sz w:val="27"/>
-          <w:szCs w:val="27"/>
-        </w:rPr>
-      </w:pPr>
-      <w:r>
-        <w:rPr>
-          <w:rFonts w:ascii="微软雅黑" w:eastAsia="微软雅黑" w:hAnsi="微软雅黑" w:cs="微软雅黑" w:hint="eastAsia"/>
-          <w:sz w:val="27"/>
-          <w:szCs w:val="27"/>
-        </w:rPr>
-        <w:t>F10</w:t>
-      </w:r>
-      <w:r>
-        <w:rPr>
-          <w:rFonts w:ascii="微软雅黑" w:eastAsia="微软雅黑" w:hAnsi="微软雅黑" w:cs="微软雅黑" w:hint="eastAsia"/>
-          <w:sz w:val="27"/>
-          <w:szCs w:val="27"/>
-        </w:rPr>
-        <w:t>：完成下一个函数调用（单步执行，不进入调用函数）！不进入方法</w:t>
-      </w:r>
-    </w:p>
-    <w:p>
-      <w:pPr>
-        <w:jc w:val="left"/>
-        <w:rPr>
-          <w:rFonts w:ascii="微软雅黑" w:eastAsia="微软雅黑" w:hAnsi="微软雅黑" w:cs="微软雅黑"/>
-          <w:sz w:val="27"/>
-          <w:szCs w:val="27"/>
-        </w:rPr>
-      </w:pPr>
-      <w:r>
-        <w:rPr>
-          <w:rFonts w:ascii="微软雅黑" w:eastAsia="微软雅黑" w:hAnsi="微软雅黑" w:cs="微软雅黑" w:hint="eastAsia"/>
-          <w:sz w:val="27"/>
-          <w:szCs w:val="27"/>
-        </w:rPr>
-        <w:t>F11</w:t>
-      </w:r>
-      <w:r>
-        <w:rPr>
-          <w:rFonts w:ascii="微软雅黑" w:eastAsia="微软雅黑" w:hAnsi="微软雅黑" w:cs="微软雅黑" w:hint="eastAsia"/>
-          <w:sz w:val="27"/>
-          <w:szCs w:val="27"/>
-        </w:rPr>
-        <w:t>：进入下一个函数调用（单步执行，进入调用函数）！进入方法</w:t>
+        <w:t>区分有30天和31天的月份</w:t>
+      </w:r>
+    </w:p>
+    <w:p>
+      <w:pPr>
+        <w:jc w:val="left"/>
+        <w:rPr>
+          <w:rFonts w:ascii="微软雅黑" w:eastAsia="微软雅黑" w:hAnsi="微软雅黑" w:cs="微软雅黑"/>
+          <w:b/>
+          <w:bCs/>
+          <w:sz w:val="27"/>
+          <w:szCs w:val="27"/>
+        </w:rPr>
+      </w:pPr>
+      <w:proofErr w:type="gramStart"/>
+      <w:r>
+        <w:rPr>
+          <w:rFonts w:ascii="微软雅黑" w:eastAsia="微软雅黑" w:hAnsi="微软雅黑" w:cs="微软雅黑" w:hint="eastAsia"/>
+          <w:b/>
+          <w:bCs/>
+          <w:sz w:val="27"/>
+          <w:szCs w:val="27"/>
+        </w:rPr>
+        <w:t>一三五七八十</w:t>
+      </w:r>
+      <w:proofErr w:type="gramEnd"/>
+      <w:r>
+        <w:rPr>
+          <w:rFonts w:ascii="微软雅黑" w:eastAsia="微软雅黑" w:hAnsi="微软雅黑" w:cs="微软雅黑" w:hint="eastAsia"/>
+          <w:b/>
+          <w:bCs/>
+          <w:sz w:val="27"/>
+          <w:szCs w:val="27"/>
+        </w:rPr>
+        <w:t>腊，三十一天永不差。四六九冬三十天，平年二月二十八</w:t>
+      </w:r>
+    </w:p>
+    <w:p>
+      <w:pPr>
+        <w:rPr>
+          <w:rFonts w:ascii="微软雅黑" w:eastAsia="微软雅黑" w:hAnsi="微软雅黑" w:cs="微软雅黑"/>
+          <w:b/>
+          <w:bCs/>
+          <w:sz w:val="27"/>
+          <w:szCs w:val="27"/>
+        </w:rPr>
+      </w:pPr>
+    </w:p>
+    <w:p>
+      <w:pPr>
+        <w:rPr>
+          <w:rFonts w:ascii="微软雅黑" w:eastAsia="微软雅黑" w:hAnsi="微软雅黑" w:cs="微软雅黑"/>
+          <w:b/>
+          <w:bCs/>
+          <w:sz w:val="27"/>
+          <w:szCs w:val="27"/>
+        </w:rPr>
+      </w:pPr>
+    </w:p>
+    <w:p>
+      <w:pPr>
+        <w:jc w:val="left"/>
+        <w:rPr>
+          <w:rFonts w:ascii="微软雅黑" w:eastAsia="微软雅黑" w:hAnsi="微软雅黑" w:cs="微软雅黑"/>
+          <w:sz w:val="27"/>
+          <w:szCs w:val="27"/>
+        </w:rPr>
+      </w:pPr>
+      <w:r>
+        <w:rPr>
+          <w:rFonts w:ascii="微软雅黑" w:eastAsia="微软雅黑" w:hAnsi="微软雅黑" w:cs="微软雅黑" w:hint="eastAsia"/>
+          <w:sz w:val="27"/>
+          <w:szCs w:val="27"/>
+        </w:rPr>
+        <w:t>Chrome调试快捷键</w:t>
+      </w:r>
+    </w:p>
+    <w:p>
+      <w:pPr>
+        <w:jc w:val="left"/>
+        <w:rPr>
+          <w:rFonts w:ascii="微软雅黑" w:eastAsia="微软雅黑" w:hAnsi="微软雅黑" w:cs="微软雅黑"/>
+          <w:sz w:val="27"/>
+          <w:szCs w:val="27"/>
+        </w:rPr>
+      </w:pPr>
+      <w:r>
+        <w:rPr>
+          <w:rFonts w:ascii="微软雅黑" w:eastAsia="微软雅黑" w:hAnsi="微软雅黑" w:cs="微软雅黑" w:hint="eastAsia"/>
+          <w:sz w:val="27"/>
+          <w:szCs w:val="27"/>
+        </w:rPr>
+        <w:t>F8：恢复脚本执行</w:t>
+      </w:r>
+    </w:p>
+    <w:p>
+      <w:pPr>
+        <w:jc w:val="left"/>
+        <w:rPr>
+          <w:rFonts w:ascii="微软雅黑" w:eastAsia="微软雅黑" w:hAnsi="微软雅黑" w:cs="微软雅黑"/>
+          <w:sz w:val="27"/>
+          <w:szCs w:val="27"/>
+        </w:rPr>
+      </w:pPr>
+      <w:r>
+        <w:rPr>
+          <w:rFonts w:ascii="微软雅黑" w:eastAsia="微软雅黑" w:hAnsi="微软雅黑" w:cs="微软雅黑" w:hint="eastAsia"/>
+          <w:sz w:val="27"/>
+          <w:szCs w:val="27"/>
+        </w:rPr>
+        <w:t>F10：完成下一个函数调用（单步执行，不进入调用函数）！不进入方法</w:t>
+      </w:r>
+    </w:p>
+    <w:p>
+      <w:pPr>
+        <w:jc w:val="left"/>
+        <w:rPr>
+          <w:rFonts w:ascii="微软雅黑" w:eastAsia="微软雅黑" w:hAnsi="微软雅黑" w:cs="微软雅黑"/>
+          <w:sz w:val="27"/>
+          <w:szCs w:val="27"/>
+        </w:rPr>
+      </w:pPr>
+      <w:r>
+        <w:rPr>
+          <w:rFonts w:ascii="微软雅黑" w:eastAsia="微软雅黑" w:hAnsi="微软雅黑" w:cs="微软雅黑" w:hint="eastAsia"/>
+          <w:sz w:val="27"/>
+          <w:szCs w:val="27"/>
+        </w:rPr>
+        <w:t>F11：进入下一个函数调用（单步执行，进入调用函数）！进入方法</w:t>
       </w:r>
     </w:p>
     <w:p>
@@ -1249,6 +952,7 @@
         </w:rPr>
         <w:t>在代码中加入</w:t>
       </w:r>
+      <w:proofErr w:type="spellStart"/>
       <w:r>
         <w:rPr>
           <w:rFonts w:ascii="微软雅黑" w:eastAsia="微软雅黑" w:hAnsi="微软雅黑" w:cs="微软雅黑" w:hint="eastAsia"/>
@@ -1257,170 +961,115 @@
         </w:rPr>
         <w:t>js</w:t>
       </w:r>
-      <w:r>
-        <w:rPr>
-          <w:rFonts w:ascii="微软雅黑" w:eastAsia="微软雅黑" w:hAnsi="微软雅黑" w:cs="微软雅黑" w:hint="eastAsia"/>
-          <w:sz w:val="27"/>
-          <w:szCs w:val="27"/>
-        </w:rPr>
-        <w:t>的</w:t>
-      </w:r>
-      <w:r>
-        <w:rPr>
-          <w:rFonts w:ascii="微软雅黑" w:eastAsia="微软雅黑" w:hAnsi="微软雅黑" w:cs="微软雅黑" w:hint="eastAsia"/>
-          <w:sz w:val="27"/>
-          <w:szCs w:val="27"/>
-        </w:rPr>
-        <w:t>debugger</w:t>
-      </w:r>
-      <w:r>
-        <w:rPr>
-          <w:rFonts w:ascii="微软雅黑" w:eastAsia="微软雅黑" w:hAnsi="微软雅黑" w:cs="微软雅黑" w:hint="eastAsia"/>
-          <w:sz w:val="27"/>
-          <w:szCs w:val="27"/>
-        </w:rPr>
-        <w:t>关键字即可调试</w:t>
-      </w:r>
-    </w:p>
-    <w:p>
-      <w:pPr>
-        <w:rPr>
-          <w:rFonts w:ascii="微软雅黑" w:eastAsia="微软雅黑" w:hAnsi="微软雅黑" w:cs="微软雅黑"/>
-          <w:b/>
-          <w:bCs/>
-          <w:sz w:val="27"/>
-          <w:szCs w:val="27"/>
-        </w:rPr>
-      </w:pPr>
-    </w:p>
-    <w:p>
-      <w:pPr>
-        <w:jc w:val="left"/>
-        <w:rPr>
-          <w:rFonts w:ascii="微软雅黑" w:eastAsia="微软雅黑" w:hAnsi="微软雅黑" w:cs="微软雅黑"/>
-          <w:sz w:val="27"/>
-          <w:szCs w:val="27"/>
-        </w:rPr>
-      </w:pPr>
-      <w:r>
-        <w:rPr>
-          <w:rFonts w:ascii="微软雅黑" w:eastAsia="微软雅黑" w:hAnsi="微软雅黑" w:cs="微软雅黑" w:hint="eastAsia"/>
-          <w:sz w:val="27"/>
-          <w:szCs w:val="27"/>
-        </w:rPr>
-        <w:t>eclipse</w:t>
-      </w:r>
-      <w:r>
-        <w:rPr>
-          <w:rFonts w:ascii="微软雅黑" w:eastAsia="微软雅黑" w:hAnsi="微软雅黑" w:cs="微软雅黑" w:hint="eastAsia"/>
-          <w:sz w:val="27"/>
-          <w:szCs w:val="27"/>
-        </w:rPr>
-        <w:t>调试快捷键</w:t>
-      </w:r>
-    </w:p>
-    <w:p>
-      <w:pPr>
-        <w:jc w:val="left"/>
-        <w:rPr>
-          <w:rFonts w:ascii="微软雅黑" w:eastAsia="微软雅黑" w:hAnsi="微软雅黑" w:cs="微软雅黑"/>
-          <w:sz w:val="27"/>
-          <w:szCs w:val="27"/>
-        </w:rPr>
-      </w:pPr>
-      <w:r>
-        <w:rPr>
-          <w:rFonts w:ascii="微软雅黑" w:eastAsia="微软雅黑" w:hAnsi="微软雅黑" w:cs="微软雅黑" w:hint="eastAsia"/>
-          <w:sz w:val="27"/>
-          <w:szCs w:val="27"/>
-        </w:rPr>
-        <w:t>F5</w:t>
-      </w:r>
-      <w:r>
-        <w:rPr>
-          <w:rFonts w:ascii="微软雅黑" w:eastAsia="微软雅黑" w:hAnsi="微软雅黑" w:cs="微软雅黑" w:hint="eastAsia"/>
-          <w:sz w:val="27"/>
-          <w:szCs w:val="27"/>
-        </w:rPr>
-        <w:t>：进入方法</w:t>
-      </w:r>
-    </w:p>
-    <w:p>
-      <w:pPr>
-        <w:jc w:val="left"/>
-        <w:rPr>
-          <w:rFonts w:ascii="微软雅黑" w:eastAsia="微软雅黑" w:hAnsi="微软雅黑" w:cs="微软雅黑"/>
-          <w:sz w:val="27"/>
-          <w:szCs w:val="27"/>
-        </w:rPr>
-      </w:pPr>
-      <w:r>
-        <w:rPr>
-          <w:rFonts w:ascii="微软雅黑" w:eastAsia="微软雅黑" w:hAnsi="微软雅黑" w:cs="微软雅黑" w:hint="eastAsia"/>
-          <w:sz w:val="27"/>
-          <w:szCs w:val="27"/>
-        </w:rPr>
-        <w:t>F6</w:t>
-      </w:r>
-      <w:r>
-        <w:rPr>
-          <w:rFonts w:ascii="微软雅黑" w:eastAsia="微软雅黑" w:hAnsi="微软雅黑" w:cs="微软雅黑" w:hint="eastAsia"/>
-          <w:sz w:val="27"/>
-          <w:szCs w:val="27"/>
-        </w:rPr>
-        <w:t>：下一行</w:t>
-      </w:r>
-    </w:p>
-    <w:p>
-      <w:pPr>
-        <w:jc w:val="left"/>
-        <w:rPr>
-          <w:rFonts w:ascii="微软雅黑" w:eastAsia="微软雅黑" w:hAnsi="微软雅黑" w:cs="微软雅黑"/>
-          <w:sz w:val="27"/>
-          <w:szCs w:val="27"/>
-        </w:rPr>
-      </w:pPr>
-      <w:r>
-        <w:rPr>
-          <w:rFonts w:ascii="微软雅黑" w:eastAsia="微软雅黑" w:hAnsi="微软雅黑" w:cs="微软雅黑" w:hint="eastAsia"/>
-          <w:sz w:val="27"/>
-          <w:szCs w:val="27"/>
-        </w:rPr>
-        <w:t>F7</w:t>
-      </w:r>
-      <w:r>
-        <w:rPr>
-          <w:rFonts w:ascii="微软雅黑" w:eastAsia="微软雅黑" w:hAnsi="微软雅黑" w:cs="微软雅黑" w:hint="eastAsia"/>
-          <w:sz w:val="27"/>
-          <w:szCs w:val="27"/>
-        </w:rPr>
-        <w:t>：跳出该方法</w:t>
-      </w:r>
-    </w:p>
-    <w:p>
-      <w:pPr>
-        <w:jc w:val="left"/>
-        <w:rPr>
-          <w:rFonts w:ascii="微软雅黑" w:eastAsia="微软雅黑" w:hAnsi="微软雅黑" w:cs="微软雅黑"/>
-          <w:sz w:val="27"/>
-          <w:szCs w:val="27"/>
-        </w:rPr>
-      </w:pPr>
-      <w:r>
-        <w:rPr>
-          <w:rFonts w:ascii="微软雅黑" w:eastAsia="微软雅黑" w:hAnsi="微软雅黑" w:cs="微软雅黑" w:hint="eastAsia"/>
-          <w:sz w:val="27"/>
-          <w:szCs w:val="27"/>
-        </w:rPr>
-        <w:t>F8</w:t>
-      </w:r>
-      <w:r>
-        <w:rPr>
-          <w:rFonts w:ascii="微软雅黑" w:eastAsia="微软雅黑" w:hAnsi="微软雅黑" w:cs="微软雅黑" w:hint="eastAsia"/>
-          <w:sz w:val="27"/>
-          <w:szCs w:val="27"/>
-        </w:rPr>
-        <w:t>：恢复执行</w:t>
+      <w:proofErr w:type="spellEnd"/>
+      <w:r>
+        <w:rPr>
+          <w:rFonts w:ascii="微软雅黑" w:eastAsia="微软雅黑" w:hAnsi="微软雅黑" w:cs="微软雅黑" w:hint="eastAsia"/>
+          <w:sz w:val="27"/>
+          <w:szCs w:val="27"/>
+        </w:rPr>
+        <w:t>的debugger关键字即可调试</w:t>
+      </w:r>
+    </w:p>
+    <w:p>
+      <w:pPr>
+        <w:rPr>
+          <w:rFonts w:ascii="微软雅黑" w:eastAsia="微软雅黑" w:hAnsi="微软雅黑" w:cs="微软雅黑"/>
+          <w:b/>
+          <w:bCs/>
+          <w:sz w:val="27"/>
+          <w:szCs w:val="27"/>
+        </w:rPr>
+      </w:pPr>
+    </w:p>
+    <w:p>
+      <w:pPr>
+        <w:jc w:val="left"/>
+        <w:rPr>
+          <w:rFonts w:ascii="微软雅黑" w:eastAsia="微软雅黑" w:hAnsi="微软雅黑" w:cs="微软雅黑"/>
+          <w:sz w:val="27"/>
+          <w:szCs w:val="27"/>
+        </w:rPr>
+      </w:pPr>
+      <w:r>
+        <w:rPr>
+          <w:rFonts w:ascii="微软雅黑" w:eastAsia="微软雅黑" w:hAnsi="微软雅黑" w:cs="微软雅黑" w:hint="eastAsia"/>
+          <w:sz w:val="27"/>
+          <w:szCs w:val="27"/>
+        </w:rPr>
+        <w:t>eclipse调试快捷键</w:t>
+      </w:r>
+    </w:p>
+    <w:p>
+      <w:pPr>
+        <w:jc w:val="left"/>
+        <w:rPr>
+          <w:rFonts w:ascii="微软雅黑" w:eastAsia="微软雅黑" w:hAnsi="微软雅黑" w:cs="微软雅黑"/>
+          <w:sz w:val="27"/>
+          <w:szCs w:val="27"/>
+        </w:rPr>
+      </w:pPr>
+      <w:r>
+        <w:rPr>
+          <w:rFonts w:ascii="微软雅黑" w:eastAsia="微软雅黑" w:hAnsi="微软雅黑" w:cs="微软雅黑" w:hint="eastAsia"/>
+          <w:sz w:val="27"/>
+          <w:szCs w:val="27"/>
+        </w:rPr>
+        <w:t>F5：进入方法</w:t>
+      </w:r>
+    </w:p>
+    <w:p>
+      <w:pPr>
+        <w:jc w:val="left"/>
+        <w:rPr>
+          <w:rFonts w:ascii="微软雅黑" w:eastAsia="微软雅黑" w:hAnsi="微软雅黑" w:cs="微软雅黑"/>
+          <w:sz w:val="27"/>
+          <w:szCs w:val="27"/>
+        </w:rPr>
+      </w:pPr>
+      <w:r>
+        <w:rPr>
+          <w:rFonts w:ascii="微软雅黑" w:eastAsia="微软雅黑" w:hAnsi="微软雅黑" w:cs="微软雅黑" w:hint="eastAsia"/>
+          <w:sz w:val="27"/>
+          <w:szCs w:val="27"/>
+        </w:rPr>
+        <w:t>F6：下一行</w:t>
+      </w:r>
+    </w:p>
+    <w:p>
+      <w:pPr>
+        <w:jc w:val="left"/>
+        <w:rPr>
+          <w:rFonts w:ascii="微软雅黑" w:eastAsia="微软雅黑" w:hAnsi="微软雅黑" w:cs="微软雅黑"/>
+          <w:sz w:val="27"/>
+          <w:szCs w:val="27"/>
+        </w:rPr>
+      </w:pPr>
+      <w:r>
+        <w:rPr>
+          <w:rFonts w:ascii="微软雅黑" w:eastAsia="微软雅黑" w:hAnsi="微软雅黑" w:cs="微软雅黑" w:hint="eastAsia"/>
+          <w:sz w:val="27"/>
+          <w:szCs w:val="27"/>
+        </w:rPr>
+        <w:t>F7：跳出该方法</w:t>
+      </w:r>
+    </w:p>
+    <w:p>
+      <w:pPr>
+        <w:jc w:val="left"/>
+        <w:rPr>
+          <w:rFonts w:ascii="微软雅黑" w:eastAsia="微软雅黑" w:hAnsi="微软雅黑" w:cs="微软雅黑"/>
+          <w:sz w:val="27"/>
+          <w:szCs w:val="27"/>
+        </w:rPr>
+      </w:pPr>
+      <w:r>
+        <w:rPr>
+          <w:rFonts w:ascii="微软雅黑" w:eastAsia="微软雅黑" w:hAnsi="微软雅黑" w:cs="微软雅黑" w:hint="eastAsia"/>
+          <w:sz w:val="27"/>
+          <w:szCs w:val="27"/>
+        </w:rPr>
+        <w:t>F8：恢复执行</w:t>
       </w:r>
     </w:p>
     <w:p>
@@ -1450,16 +1099,7 @@
             <w:sz w:val="27"/>
             <w:szCs w:val="27"/>
           </w:rPr>
-          <w:t>chrome</w:t>
-        </w:r>
-        <w:r>
-          <w:rPr>
-            <w:rStyle w:val="a7"/>
-            <w:rFonts w:ascii="微软雅黑" w:eastAsia="微软雅黑" w:hAnsi="微软雅黑" w:cs="微软雅黑" w:hint="eastAsia"/>
-            <w:sz w:val="27"/>
-            <w:szCs w:val="27"/>
-          </w:rPr>
-          <w:t>快捷键大全</w:t>
+          <w:t>chrome快捷键大全</w:t>
         </w:r>
       </w:hyperlink>
     </w:p>
@@ -1682,16 +1322,7 @@
           <w:sz w:val="27"/>
           <w:szCs w:val="27"/>
         </w:rPr>
-        <w:t>为什么是</w:t>
-      </w:r>
-      <w:r>
-        <w:rPr>
-          <w:rStyle w:val="a7"/>
-          <w:rFonts w:ascii="微软雅黑" w:eastAsia="微软雅黑" w:hAnsi="微软雅黑" w:cs="微软雅黑" w:hint="eastAsia"/>
-          <w:sz w:val="27"/>
-          <w:szCs w:val="27"/>
-        </w:rPr>
-        <w:t>1970.01.01</w:t>
+        <w:t>为什么是1970.01.01</w:t>
       </w:r>
       <w:r>
         <w:rPr>
@@ -1718,7 +1349,6 @@
           <w:sz w:val="27"/>
           <w:szCs w:val="27"/>
         </w:rPr>
-        <w:lastRenderedPageBreak/>
         <w:drawing>
           <wp:inline distT="0" distB="0" distL="114300" distR="114300">
             <wp:extent cx="8385175" cy="1508760"/>
@@ -1836,113 +1466,25 @@
           <w:sz w:val="27"/>
           <w:szCs w:val="27"/>
         </w:rPr>
-        <w:t>什么是快照</w:t>
-      </w:r>
-      <w:r>
-        <w:rPr>
-          <w:rFonts w:ascii="微软雅黑" w:eastAsia="微软雅黑" w:hAnsi="微软雅黑" w:cs="微软雅黑" w:hint="eastAsia"/>
-          <w:sz w:val="27"/>
-          <w:szCs w:val="27"/>
-        </w:rPr>
-        <w:t>?</w:t>
-      </w:r>
-    </w:p>
-    <w:p>
-      <w:pPr>
-        <w:jc w:val="left"/>
-        <w:rPr>
-          <w:rFonts w:ascii="微软雅黑" w:eastAsia="微软雅黑" w:hAnsi="微软雅黑" w:cs="微软雅黑"/>
-          <w:sz w:val="27"/>
-          <w:szCs w:val="27"/>
-        </w:rPr>
-      </w:pPr>
-      <w:r>
-        <w:rPr>
-          <w:rFonts w:ascii="微软雅黑" w:eastAsia="微软雅黑" w:hAnsi="微软雅黑" w:cs="微软雅黑" w:hint="eastAsia"/>
-          <w:sz w:val="27"/>
-          <w:szCs w:val="27"/>
-        </w:rPr>
-        <w:t>快照是一种特殊的版本，指定了某个当前的开发进度的【副本】。不同于常规的版本，</w:t>
-      </w:r>
-      <w:r>
-        <w:rPr>
-          <w:rFonts w:ascii="微软雅黑" w:eastAsia="微软雅黑" w:hAnsi="微软雅黑" w:cs="微软雅黑" w:hint="eastAsia"/>
-          <w:sz w:val="27"/>
-          <w:szCs w:val="27"/>
-        </w:rPr>
-        <w:t xml:space="preserve">Maven </w:t>
-      </w:r>
-      <w:r>
-        <w:rPr>
-          <w:rFonts w:ascii="微软雅黑" w:eastAsia="微软雅黑" w:hAnsi="微软雅黑" w:cs="微软雅黑" w:hint="eastAsia"/>
-          <w:sz w:val="27"/>
-          <w:szCs w:val="27"/>
-        </w:rPr>
-        <w:t>每次构建都会在远程仓库中检查新的快照。</w:t>
-      </w:r>
-      <w:r>
-        <w:rPr>
-          <w:rFonts w:ascii="微软雅黑" w:eastAsia="微软雅黑" w:hAnsi="微软雅黑" w:cs="微软雅黑" w:hint="eastAsia"/>
-          <w:sz w:val="27"/>
-          <w:szCs w:val="27"/>
-        </w:rPr>
-        <w:t xml:space="preserve"> </w:t>
-      </w:r>
-      <w:r>
-        <w:rPr>
-          <w:rFonts w:ascii="微软雅黑" w:eastAsia="微软雅黑" w:hAnsi="微软雅黑" w:cs="微软雅黑" w:hint="eastAsia"/>
-          <w:sz w:val="27"/>
-          <w:szCs w:val="27"/>
-        </w:rPr>
-        <w:t>现在</w:t>
-      </w:r>
-      <w:r>
-        <w:rPr>
-          <w:rFonts w:ascii="微软雅黑" w:eastAsia="微软雅黑" w:hAnsi="微软雅黑" w:cs="微软雅黑" w:hint="eastAsia"/>
-          <w:sz w:val="27"/>
-          <w:szCs w:val="27"/>
-        </w:rPr>
-        <w:t xml:space="preserve"> data-service </w:t>
-      </w:r>
-      <w:r>
-        <w:rPr>
-          <w:rFonts w:ascii="微软雅黑" w:eastAsia="微软雅黑" w:hAnsi="微软雅黑" w:cs="微软雅黑" w:hint="eastAsia"/>
-          <w:sz w:val="27"/>
-          <w:szCs w:val="27"/>
-        </w:rPr>
-        <w:t>团队会每次发布更新代码的快照到仓库中，比如说</w:t>
-      </w:r>
-      <w:r>
-        <w:rPr>
-          <w:rFonts w:ascii="微软雅黑" w:eastAsia="微软雅黑" w:hAnsi="微软雅黑" w:cs="微软雅黑" w:hint="eastAsia"/>
-          <w:sz w:val="27"/>
-          <w:szCs w:val="27"/>
-        </w:rPr>
-        <w:t xml:space="preserve"> data-service:1.0-SNAPSHOT </w:t>
-      </w:r>
-      <w:r>
-        <w:rPr>
-          <w:rFonts w:ascii="微软雅黑" w:eastAsia="微软雅黑" w:hAnsi="微软雅黑" w:cs="微软雅黑" w:hint="eastAsia"/>
-          <w:sz w:val="27"/>
-          <w:szCs w:val="27"/>
-        </w:rPr>
-        <w:t>来替代旧的快照</w:t>
-      </w:r>
-      <w:r>
-        <w:rPr>
-          <w:rFonts w:ascii="微软雅黑" w:eastAsia="微软雅黑" w:hAnsi="微软雅黑" w:cs="微软雅黑" w:hint="eastAsia"/>
-          <w:sz w:val="27"/>
-          <w:szCs w:val="27"/>
-        </w:rPr>
-        <w:t xml:space="preserve"> jar </w:t>
-      </w:r>
-      <w:r>
-        <w:rPr>
-          <w:rFonts w:ascii="微软雅黑" w:eastAsia="微软雅黑" w:hAnsi="微软雅黑" w:cs="微软雅黑" w:hint="eastAsia"/>
-          <w:sz w:val="27"/>
-          <w:szCs w:val="27"/>
-        </w:rPr>
-        <w:t>包。</w:t>
+        <w:t>什么是快照?</w:t>
+      </w:r>
+    </w:p>
+    <w:p>
+      <w:pPr>
+        <w:jc w:val="left"/>
+        <w:rPr>
+          <w:rFonts w:ascii="微软雅黑" w:eastAsia="微软雅黑" w:hAnsi="微软雅黑" w:cs="微软雅黑"/>
+          <w:sz w:val="27"/>
+          <w:szCs w:val="27"/>
+        </w:rPr>
+      </w:pPr>
+      <w:r>
+        <w:rPr>
+          <w:rFonts w:ascii="微软雅黑" w:eastAsia="微软雅黑" w:hAnsi="微软雅黑" w:cs="微软雅黑" w:hint="eastAsia"/>
+          <w:sz w:val="27"/>
+          <w:szCs w:val="27"/>
+        </w:rPr>
+        <w:t>快照是一种特殊的版本，指定了某个当前的开发进度的【副本】。不同于常规的版本，Maven 每次构建都会在远程仓库中检查新的快照。 现在 data-service 团队会每次发布更新代码的快照到仓库中，比如说 data-service:1.0-SNAPSHOT 来替代旧的快照 jar 包。</w:t>
       </w:r>
     </w:p>
     <w:p>
@@ -2047,23 +1589,7 @@
           <w:sz w:val="27"/>
           <w:szCs w:val="27"/>
         </w:rPr>
-        <w:t>用这规范的规则来校验</w:t>
-      </w:r>
-      <w:r>
-        <w:rPr>
-          <w:rFonts w:ascii="微软雅黑" w:eastAsia="微软雅黑" w:hAnsi="微软雅黑" w:cs="微软雅黑" w:hint="eastAsia"/>
-          <w:sz w:val="27"/>
-          <w:szCs w:val="27"/>
-        </w:rPr>
-        <w:t>Bean</w:t>
-      </w:r>
-      <w:r>
-        <w:rPr>
-          <w:rFonts w:ascii="微软雅黑" w:eastAsia="微软雅黑" w:hAnsi="微软雅黑" w:cs="微软雅黑" w:hint="eastAsia"/>
-          <w:sz w:val="27"/>
-          <w:szCs w:val="27"/>
-        </w:rPr>
-        <w:t>的值，可用注解来进行校验</w:t>
+        <w:t>用这规范的规则来校验Bean的值，可用注解来进行校验</w:t>
       </w:r>
     </w:p>
     <w:p>
@@ -2083,16 +1609,7 @@
             <w:sz w:val="27"/>
             <w:szCs w:val="27"/>
           </w:rPr>
-          <w:t>https://www.aliyun.com/jiaocheng/778566.html?spm=5176.100033.</w:t>
-        </w:r>
-        <w:r>
-          <w:rPr>
-            <w:rStyle w:val="a6"/>
-            <w:rFonts w:ascii="微软雅黑" w:eastAsia="微软雅黑" w:hAnsi="微软雅黑" w:cs="微软雅黑" w:hint="eastAsia"/>
-            <w:sz w:val="27"/>
-            <w:szCs w:val="27"/>
-          </w:rPr>
-          <w:t>2.5.392742abLgMrwi</w:t>
+          <w:t>https://www.aliyun.com/jiaocheng/778566.html?spm=5176.100033.2.5.392742abLgMrwi</w:t>
         </w:r>
       </w:hyperlink>
     </w:p>
@@ -2131,31 +1648,7 @@
           <w:sz w:val="27"/>
           <w:szCs w:val="27"/>
         </w:rPr>
-        <w:t>eclipse</w:t>
-      </w:r>
-      <w:r>
-        <w:rPr>
-          <w:rFonts w:ascii="微软雅黑" w:eastAsia="微软雅黑" w:hAnsi="微软雅黑" w:cs="微软雅黑" w:hint="eastAsia"/>
-          <w:sz w:val="27"/>
-          <w:szCs w:val="27"/>
-        </w:rPr>
-        <w:t>中查看</w:t>
-      </w:r>
-      <w:r>
-        <w:rPr>
-          <w:rFonts w:ascii="微软雅黑" w:eastAsia="微软雅黑" w:hAnsi="微软雅黑" w:cs="微软雅黑" w:hint="eastAsia"/>
-          <w:sz w:val="27"/>
-          <w:szCs w:val="27"/>
-        </w:rPr>
-        <w:t>java</w:t>
-      </w:r>
-      <w:r>
-        <w:rPr>
-          <w:rFonts w:ascii="微软雅黑" w:eastAsia="微软雅黑" w:hAnsi="微软雅黑" w:cs="微软雅黑" w:hint="eastAsia"/>
-          <w:sz w:val="27"/>
-          <w:szCs w:val="27"/>
-        </w:rPr>
-        <w:t>源码</w:t>
+        <w:t>eclipse中查看java源码</w:t>
       </w:r>
     </w:p>
     <w:p>
@@ -2174,7 +1667,6 @@
           <w:sz w:val="27"/>
           <w:szCs w:val="27"/>
         </w:rPr>
-        <w:lastRenderedPageBreak/>
         <w:drawing>
           <wp:inline distT="0" distB="0" distL="114300" distR="114300">
             <wp:extent cx="5271770" cy="2064385"/>
@@ -2264,23 +1756,7 @@
           <w:sz w:val="27"/>
           <w:szCs w:val="27"/>
         </w:rPr>
-        <w:t>关闭端口，</w:t>
-      </w:r>
-      <w:r>
-        <w:rPr>
-          <w:rFonts w:ascii="微软雅黑" w:eastAsia="微软雅黑" w:hAnsi="微软雅黑" w:cs="微软雅黑" w:hint="eastAsia"/>
-          <w:sz w:val="27"/>
-          <w:szCs w:val="27"/>
-        </w:rPr>
-        <w:t>dos</w:t>
-      </w:r>
-      <w:r>
-        <w:rPr>
-          <w:rFonts w:ascii="微软雅黑" w:eastAsia="微软雅黑" w:hAnsi="微软雅黑" w:cs="微软雅黑" w:hint="eastAsia"/>
-          <w:sz w:val="27"/>
-          <w:szCs w:val="27"/>
-        </w:rPr>
-        <w:t>中操作</w:t>
+        <w:t>关闭端口，dos中操作</w:t>
       </w:r>
     </w:p>
     <w:p>
@@ -2357,7 +1833,6 @@
           <w:sz w:val="27"/>
           <w:szCs w:val="27"/>
         </w:rPr>
-        <w:lastRenderedPageBreak/>
         <w:t>得到进程号之后</w:t>
       </w:r>
     </w:p>
@@ -2376,57 +1851,43 @@
           <w:sz w:val="27"/>
           <w:szCs w:val="27"/>
         </w:rPr>
-        <w:t>·</w:t>
-      </w:r>
-      <w:r>
-        <w:rPr>
-          <w:rFonts w:ascii="微软雅黑" w:eastAsia="微软雅黑" w:hAnsi="微软雅黑" w:cs="微软雅黑" w:hint="eastAsia"/>
-          <w:sz w:val="27"/>
-          <w:szCs w:val="27"/>
-        </w:rPr>
-        <w:t>在任务管理器中结束进程</w:t>
-      </w:r>
-    </w:p>
-    <w:p>
-      <w:pPr>
-        <w:jc w:val="left"/>
-        <w:rPr>
-          <w:rFonts w:ascii="微软雅黑" w:eastAsia="微软雅黑" w:hAnsi="微软雅黑" w:cs="微软雅黑"/>
-          <w:sz w:val="27"/>
-          <w:szCs w:val="27"/>
-        </w:rPr>
-      </w:pPr>
-      <w:r>
-        <w:rPr>
-          <w:rFonts w:ascii="微软雅黑" w:eastAsia="微软雅黑" w:hAnsi="微软雅黑" w:cs="微软雅黑" w:hint="eastAsia"/>
-          <w:sz w:val="27"/>
-          <w:szCs w:val="27"/>
-        </w:rPr>
-        <w:t>·在</w:t>
-      </w:r>
-      <w:r>
-        <w:rPr>
-          <w:rFonts w:ascii="微软雅黑" w:eastAsia="微软雅黑" w:hAnsi="微软雅黑" w:cs="微软雅黑" w:hint="eastAsia"/>
-          <w:sz w:val="27"/>
-          <w:szCs w:val="27"/>
-        </w:rPr>
-        <w:t>Dos</w:t>
-      </w:r>
-      <w:r>
-        <w:rPr>
-          <w:rFonts w:ascii="微软雅黑" w:eastAsia="微软雅黑" w:hAnsi="微软雅黑" w:cs="微软雅黑" w:hint="eastAsia"/>
-          <w:sz w:val="27"/>
-          <w:szCs w:val="27"/>
-        </w:rPr>
-        <w:t>中结束进程</w:t>
-      </w:r>
-      <w:r>
-        <w:rPr>
-          <w:rFonts w:ascii="微软雅黑" w:eastAsia="微软雅黑" w:hAnsi="微软雅黑" w:cs="微软雅黑" w:hint="eastAsia"/>
-          <w:sz w:val="27"/>
-          <w:szCs w:val="27"/>
-        </w:rPr>
-        <w:t>(tskill  PID)</w:t>
+        <w:t>·在任务管理器中结束进程</w:t>
+      </w:r>
+    </w:p>
+    <w:p>
+      <w:pPr>
+        <w:jc w:val="left"/>
+        <w:rPr>
+          <w:rFonts w:ascii="微软雅黑" w:eastAsia="微软雅黑" w:hAnsi="微软雅黑" w:cs="微软雅黑"/>
+          <w:sz w:val="27"/>
+          <w:szCs w:val="27"/>
+        </w:rPr>
+      </w:pPr>
+      <w:r>
+        <w:rPr>
+          <w:rFonts w:ascii="微软雅黑" w:eastAsia="微软雅黑" w:hAnsi="微软雅黑" w:cs="微软雅黑" w:hint="eastAsia"/>
+          <w:sz w:val="27"/>
+          <w:szCs w:val="27"/>
+        </w:rPr>
+        <w:t>·在Dos中结束进程(</w:t>
+      </w:r>
+      <w:proofErr w:type="spellStart"/>
+      <w:r>
+        <w:rPr>
+          <w:rFonts w:ascii="微软雅黑" w:eastAsia="微软雅黑" w:hAnsi="微软雅黑" w:cs="微软雅黑" w:hint="eastAsia"/>
+          <w:sz w:val="27"/>
+          <w:szCs w:val="27"/>
+        </w:rPr>
+        <w:t>tskill</w:t>
+      </w:r>
+      <w:proofErr w:type="spellEnd"/>
+      <w:r>
+        <w:rPr>
+          <w:rFonts w:ascii="微软雅黑" w:eastAsia="微软雅黑" w:hAnsi="微软雅黑" w:cs="微软雅黑" w:hint="eastAsia"/>
+          <w:sz w:val="27"/>
+          <w:szCs w:val="27"/>
+        </w:rPr>
+        <w:t xml:space="preserve">  PID)</w:t>
       </w:r>
     </w:p>
     <w:p>
@@ -2564,16 +2025,7 @@
             <w:sz w:val="27"/>
             <w:szCs w:val="27"/>
           </w:rPr>
-          <w:t>https://blog.csdn.net/qq_28483283/article</w:t>
-        </w:r>
-        <w:r>
-          <w:rPr>
-            <w:rStyle w:val="a6"/>
-            <w:rFonts w:ascii="微软雅黑" w:eastAsia="微软雅黑" w:hAnsi="微软雅黑" w:cs="微软雅黑" w:hint="eastAsia"/>
-            <w:sz w:val="27"/>
-            <w:szCs w:val="27"/>
-          </w:rPr>
-          <w:t>/details/80583197</w:t>
+          <w:t>https://blog.csdn.net/qq_28483283/article/details/80583197</w:t>
         </w:r>
       </w:hyperlink>
     </w:p>
@@ -2599,6 +2051,7 @@
           <w:shd w:val="clear" w:color="auto" w:fill="FFFFFF"/>
         </w:rPr>
       </w:pPr>
+      <w:proofErr w:type="spellStart"/>
       <w:r>
         <w:rPr>
           <w:rFonts w:ascii="微软雅黑" w:eastAsia="微软雅黑" w:hAnsi="微软雅黑" w:cs="微软雅黑"/>
@@ -2607,8 +2060,9 @@
           <w:szCs w:val="27"/>
           <w:shd w:val="clear" w:color="auto" w:fill="FFFFFF"/>
         </w:rPr>
-        <w:t>src = source      </w:t>
-      </w:r>
+        <w:t>src</w:t>
+      </w:r>
+      <w:proofErr w:type="spellEnd"/>
       <w:r>
         <w:rPr>
           <w:rFonts w:ascii="微软雅黑" w:eastAsia="微软雅黑" w:hAnsi="微软雅黑" w:cs="微软雅黑"/>
@@ -2617,7 +2071,7 @@
           <w:szCs w:val="27"/>
           <w:shd w:val="clear" w:color="auto" w:fill="FFFFFF"/>
         </w:rPr>
-        <w:t>源</w:t>
+        <w:t> = source      源</w:t>
       </w:r>
       <w:r>
         <w:rPr>
@@ -2628,6 +2082,7 @@
         </w:rPr>
         <w:br/>
       </w:r>
+      <w:proofErr w:type="spellStart"/>
       <w:r>
         <w:rPr>
           <w:rFonts w:ascii="微软雅黑" w:eastAsia="微软雅黑" w:hAnsi="微软雅黑" w:cs="微软雅黑"/>
@@ -2636,8 +2091,9 @@
           <w:szCs w:val="27"/>
           <w:shd w:val="clear" w:color="auto" w:fill="FFFFFF"/>
         </w:rPr>
-        <w:t>dst = destination </w:t>
-      </w:r>
+        <w:t>dst</w:t>
+      </w:r>
+      <w:proofErr w:type="spellEnd"/>
       <w:r>
         <w:rPr>
           <w:rFonts w:ascii="微软雅黑" w:eastAsia="微软雅黑" w:hAnsi="微软雅黑" w:cs="微软雅黑"/>
@@ -2646,7 +2102,7 @@
           <w:szCs w:val="27"/>
           <w:shd w:val="clear" w:color="auto" w:fill="FFFFFF"/>
         </w:rPr>
-        <w:t>目的</w:t>
+        <w:t> = destination 目的</w:t>
       </w:r>
     </w:p>
     <w:p>
@@ -2708,25 +2164,7 @@
           <w:szCs w:val="27"/>
           <w:shd w:val="clear" w:color="auto" w:fill="FFFFFF"/>
         </w:rPr>
-        <w:t>一种用</w:t>
-      </w:r>
-      <w:r>
-        <w:rPr>
-          <w:rFonts w:ascii="微软雅黑" w:eastAsia="微软雅黑" w:hAnsi="微软雅黑" w:cs="微软雅黑"/>
-          <w:sz w:val="27"/>
-          <w:szCs w:val="27"/>
-          <w:shd w:val="clear" w:color="auto" w:fill="FFFFFF"/>
-        </w:rPr>
-        <w:t>64</w:t>
-      </w:r>
-      <w:r>
-        <w:rPr>
-          <w:rFonts w:ascii="微软雅黑" w:eastAsia="微软雅黑" w:hAnsi="微软雅黑" w:cs="微软雅黑"/>
-          <w:sz w:val="27"/>
-          <w:szCs w:val="27"/>
-          <w:shd w:val="clear" w:color="auto" w:fill="FFFFFF"/>
-        </w:rPr>
-        <w:t>个字符来表示任意二进制数据的方法。</w:t>
+        <w:t>一种用64个字符来表示任意二进制数据的方法。</w:t>
       </w:r>
     </w:p>
     <w:p>
@@ -2759,25 +2197,7 @@
           <w:szCs w:val="27"/>
           <w:shd w:val="clear" w:color="auto" w:fill="FFFFFF"/>
         </w:rPr>
-        <w:t>为什么会有</w:t>
-      </w:r>
-      <w:r>
-        <w:rPr>
-          <w:rFonts w:ascii="微软雅黑" w:eastAsia="微软雅黑" w:hAnsi="微软雅黑" w:cs="微软雅黑"/>
-          <w:sz w:val="27"/>
-          <w:szCs w:val="27"/>
-          <w:shd w:val="clear" w:color="auto" w:fill="FFFFFF"/>
-        </w:rPr>
-        <w:t>Base64</w:t>
-      </w:r>
-      <w:r>
-        <w:rPr>
-          <w:rFonts w:ascii="微软雅黑" w:eastAsia="微软雅黑" w:hAnsi="微软雅黑" w:cs="微软雅黑"/>
-          <w:sz w:val="27"/>
-          <w:szCs w:val="27"/>
-          <w:shd w:val="clear" w:color="auto" w:fill="FFFFFF"/>
-        </w:rPr>
-        <w:t>编码呢？</w:t>
+        <w:t>为什么会有Base64编码呢？</w:t>
       </w:r>
     </w:p>
     <w:p>
@@ -2818,129 +2238,47 @@
           <w:szCs w:val="27"/>
           <w:shd w:val="clear" w:color="auto" w:fill="FFFFFF"/>
         </w:rPr>
-        <w:t>的字节，例如传统的邮件只支持可见字符的传送，像</w:t>
-      </w:r>
-      <w:r>
-        <w:rPr>
-          <w:rFonts w:ascii="微软雅黑" w:eastAsia="微软雅黑" w:hAnsi="微软雅黑" w:cs="微软雅黑"/>
-          <w:sz w:val="27"/>
-          <w:szCs w:val="27"/>
-          <w:shd w:val="clear" w:color="auto" w:fill="FFFFFF"/>
-        </w:rPr>
-        <w:t>ASCII</w:t>
-      </w:r>
-      <w:r>
-        <w:rPr>
-          <w:rFonts w:ascii="微软雅黑" w:eastAsia="微软雅黑" w:hAnsi="微软雅黑" w:cs="微软雅黑"/>
-          <w:sz w:val="27"/>
-          <w:szCs w:val="27"/>
-          <w:shd w:val="clear" w:color="auto" w:fill="FFFFFF"/>
-        </w:rPr>
-        <w:t>码的控制字符就不能通过邮件传送。这样用途就受到了很大的限制，比如图片二进制流的每个字节不可能全部是可见字符，所以就传送不了。最好的方法就是在不改变传统协议的情</w:t>
-      </w:r>
-      <w:r>
-        <w:rPr>
-          <w:rFonts w:ascii="微软雅黑" w:eastAsia="微软雅黑" w:hAnsi="微软雅黑" w:cs="微软雅黑"/>
-          <w:sz w:val="27"/>
-          <w:szCs w:val="27"/>
-          <w:shd w:val="clear" w:color="auto" w:fill="FFFFFF"/>
-        </w:rPr>
-        <w:t xml:space="preserve"> </w:t>
-      </w:r>
-      <w:r>
-        <w:rPr>
-          <w:rFonts w:ascii="微软雅黑" w:eastAsia="微软雅黑" w:hAnsi="微软雅黑" w:cs="微软雅黑"/>
-          <w:sz w:val="27"/>
-          <w:szCs w:val="27"/>
-          <w:shd w:val="clear" w:color="auto" w:fill="FFFFFF"/>
-        </w:rPr>
-        <w:t>况下，做一种扩展方案来支持二进制文件的传送。</w:t>
-      </w:r>
-      <w:r>
-        <w:rPr>
-          <w:rFonts w:ascii="微软雅黑" w:eastAsia="微软雅黑" w:hAnsi="微软雅黑" w:cs="微软雅黑"/>
-          <w:b/>
-          <w:bCs/>
-          <w:sz w:val="27"/>
-          <w:szCs w:val="27"/>
-          <w:shd w:val="clear" w:color="auto" w:fill="FFFFFF"/>
-        </w:rPr>
-        <w:t>把不可打印的字符也能用可</w:t>
-      </w:r>
-      <w:r>
-        <w:rPr>
-          <w:rFonts w:ascii="微软雅黑" w:eastAsia="微软雅黑" w:hAnsi="微软雅黑" w:cs="微软雅黑"/>
-          <w:b/>
-          <w:bCs/>
-          <w:sz w:val="27"/>
-          <w:szCs w:val="27"/>
-          <w:shd w:val="clear" w:color="auto" w:fill="FFFFFF"/>
-        </w:rPr>
-        <w:lastRenderedPageBreak/>
-        <w:t>打印字符来表示，问题就解决了</w:t>
-      </w:r>
-      <w:r>
-        <w:rPr>
-          <w:rFonts w:ascii="微软雅黑" w:eastAsia="微软雅黑" w:hAnsi="微软雅黑" w:cs="微软雅黑"/>
-          <w:sz w:val="27"/>
-          <w:szCs w:val="27"/>
-          <w:shd w:val="clear" w:color="auto" w:fill="FFFFFF"/>
-        </w:rPr>
-        <w:t>。</w:t>
-      </w:r>
-      <w:r>
-        <w:rPr>
-          <w:rFonts w:ascii="微软雅黑" w:eastAsia="微软雅黑" w:hAnsi="微软雅黑" w:cs="微软雅黑"/>
-          <w:sz w:val="27"/>
-          <w:szCs w:val="27"/>
-          <w:shd w:val="clear" w:color="auto" w:fill="FFFFFF"/>
-        </w:rPr>
-        <w:t>Base64</w:t>
-      </w:r>
-      <w:r>
-        <w:rPr>
-          <w:rFonts w:ascii="微软雅黑" w:eastAsia="微软雅黑" w:hAnsi="微软雅黑" w:cs="微软雅黑"/>
-          <w:sz w:val="27"/>
-          <w:szCs w:val="27"/>
-          <w:shd w:val="clear" w:color="auto" w:fill="FFFFFF"/>
-        </w:rPr>
-        <w:t>编码应运而生，</w:t>
-      </w:r>
-      <w:r>
-        <w:rPr>
-          <w:rFonts w:ascii="微软雅黑" w:eastAsia="微软雅黑" w:hAnsi="微软雅黑" w:cs="微软雅黑"/>
-          <w:sz w:val="27"/>
-          <w:szCs w:val="27"/>
-          <w:shd w:val="clear" w:color="auto" w:fill="FFFFFF"/>
-        </w:rPr>
-        <w:t>Base64</w:t>
-      </w:r>
-      <w:r>
-        <w:rPr>
-          <w:rFonts w:ascii="微软雅黑" w:eastAsia="微软雅黑" w:hAnsi="微软雅黑" w:cs="微软雅黑"/>
-          <w:sz w:val="27"/>
-          <w:szCs w:val="27"/>
-          <w:shd w:val="clear" w:color="auto" w:fill="FFFFFF"/>
-        </w:rPr>
-        <w:t>就是一种基于</w:t>
-      </w:r>
-      <w:r>
-        <w:rPr>
-          <w:rFonts w:ascii="微软雅黑" w:eastAsia="微软雅黑" w:hAnsi="微软雅黑" w:cs="微软雅黑"/>
-          <w:sz w:val="27"/>
-          <w:szCs w:val="27"/>
-          <w:shd w:val="clear" w:color="auto" w:fill="FFFFFF"/>
-        </w:rPr>
-        <w:t>64</w:t>
-      </w:r>
-      <w:r>
-        <w:rPr>
-          <w:rFonts w:ascii="微软雅黑" w:eastAsia="微软雅黑" w:hAnsi="微软雅黑" w:cs="微软雅黑"/>
-          <w:sz w:val="27"/>
-          <w:szCs w:val="27"/>
-          <w:shd w:val="clear" w:color="auto" w:fill="FFFFFF"/>
-        </w:rPr>
-        <w:t>个可打印字符来表示二进制数据的表示方法。</w:t>
+        <w:t xml:space="preserve">的字节，例如传统的邮件只支持可见字符的传送，像ASCII码的控制字符就不能通过邮件传送。这样用途就受到了很大的限制，比如图片二进制流的每个字节不可能全部是可见字符，所以就传送不了。最好的方法就是在不改变传统协议的情 </w:t>
+      </w:r>
+      <w:proofErr w:type="gramStart"/>
+      <w:r>
+        <w:rPr>
+          <w:rFonts w:ascii="微软雅黑" w:eastAsia="微软雅黑" w:hAnsi="微软雅黑" w:cs="微软雅黑"/>
+          <w:sz w:val="27"/>
+          <w:szCs w:val="27"/>
+          <w:shd w:val="clear" w:color="auto" w:fill="FFFFFF"/>
+        </w:rPr>
+        <w:t>况</w:t>
+      </w:r>
+      <w:proofErr w:type="gramEnd"/>
+      <w:r>
+        <w:rPr>
+          <w:rFonts w:ascii="微软雅黑" w:eastAsia="微软雅黑" w:hAnsi="微软雅黑" w:cs="微软雅黑"/>
+          <w:sz w:val="27"/>
+          <w:szCs w:val="27"/>
+          <w:shd w:val="clear" w:color="auto" w:fill="FFFFFF"/>
+        </w:rPr>
+        <w:t>下，做一种扩展方案来支持二进制文件的传送。</w:t>
+      </w:r>
+      <w:r>
+        <w:rPr>
+          <w:rFonts w:ascii="微软雅黑" w:eastAsia="微软雅黑" w:hAnsi="微软雅黑" w:cs="微软雅黑"/>
+          <w:b/>
+          <w:bCs/>
+          <w:sz w:val="27"/>
+          <w:szCs w:val="27"/>
+          <w:shd w:val="clear" w:color="auto" w:fill="FFFFFF"/>
+        </w:rPr>
+        <w:t>把不可打印的字符也能用可打印字符来表示，问题就解决了</w:t>
+      </w:r>
+      <w:r>
+        <w:rPr>
+          <w:rFonts w:ascii="微软雅黑" w:eastAsia="微软雅黑" w:hAnsi="微软雅黑" w:cs="微软雅黑"/>
+          <w:sz w:val="27"/>
+          <w:szCs w:val="27"/>
+          <w:shd w:val="clear" w:color="auto" w:fill="FFFFFF"/>
+        </w:rPr>
+        <w:t>。Base64编码应运而生，Base64就是一种基于64个可打印字符来表示二进制数据的表示方法。</w:t>
       </w:r>
     </w:p>
     <w:p>
@@ -2979,19 +2317,7 @@
           <w:szCs w:val="27"/>
           <w:lang w:bidi="ar"/>
         </w:rPr>
-        <w:t>Base64</w:t>
-      </w:r>
-      <w:r>
-        <w:rPr>
-          <w:rFonts w:ascii="微软雅黑" w:eastAsia="微软雅黑" w:hAnsi="微软雅黑" w:cs="微软雅黑" w:hint="eastAsia"/>
-          <w:b/>
-          <w:bCs/>
-          <w:kern w:val="0"/>
-          <w:sz w:val="27"/>
-          <w:szCs w:val="27"/>
-          <w:lang w:bidi="ar"/>
-        </w:rPr>
-        <w:t>索引表</w:t>
+        <w:t>Base64索引表</w:t>
       </w:r>
     </w:p>
     <w:p>
@@ -3012,7 +2338,6 @@
           <w:sz w:val="27"/>
           <w:szCs w:val="27"/>
         </w:rPr>
-        <w:lastRenderedPageBreak/>
         <w:drawing>
           <wp:inline distT="0" distB="0" distL="114300" distR="114300">
             <wp:extent cx="5326380" cy="4419600"/>
@@ -3086,198 +2411,9 @@
           <w:szCs w:val="27"/>
           <w:shd w:val="clear" w:color="auto" w:fill="FFFFFF"/>
         </w:rPr>
-        <w:lastRenderedPageBreak/>
-        <w:t>Base64</w:t>
-      </w:r>
-      <w:r>
-        <w:rPr>
-          <w:rFonts w:ascii="微软雅黑" w:eastAsia="微软雅黑" w:hAnsi="微软雅黑" w:cs="微软雅黑"/>
-          <w:sz w:val="27"/>
-          <w:szCs w:val="27"/>
-          <w:shd w:val="clear" w:color="auto" w:fill="FFFFFF"/>
-        </w:rPr>
-        <w:t>的编码只有</w:t>
-      </w:r>
-      <w:r>
-        <w:rPr>
-          <w:rFonts w:ascii="微软雅黑" w:eastAsia="微软雅黑" w:hAnsi="微软雅黑" w:cs="微软雅黑"/>
-          <w:sz w:val="27"/>
-          <w:szCs w:val="27"/>
-          <w:shd w:val="clear" w:color="auto" w:fill="FFFFFF"/>
-        </w:rPr>
-        <w:t>6</w:t>
-      </w:r>
-      <w:r>
-        <w:rPr>
-          <w:rFonts w:ascii="微软雅黑" w:eastAsia="微软雅黑" w:hAnsi="微软雅黑" w:cs="微软雅黑"/>
-          <w:sz w:val="27"/>
-          <w:szCs w:val="27"/>
-          <w:shd w:val="clear" w:color="auto" w:fill="FFFFFF"/>
-        </w:rPr>
-        <w:t>个</w:t>
-      </w:r>
-      <w:r>
-        <w:rPr>
-          <w:rFonts w:ascii="微软雅黑" w:eastAsia="微软雅黑" w:hAnsi="微软雅黑" w:cs="微软雅黑"/>
-          <w:sz w:val="27"/>
-          <w:szCs w:val="27"/>
-          <w:shd w:val="clear" w:color="auto" w:fill="FFFFFF"/>
-        </w:rPr>
-        <w:t>bit</w:t>
-      </w:r>
-      <w:r>
-        <w:rPr>
-          <w:rFonts w:ascii="微软雅黑" w:eastAsia="微软雅黑" w:hAnsi="微软雅黑" w:cs="微软雅黑"/>
-          <w:sz w:val="27"/>
-          <w:szCs w:val="27"/>
-          <w:shd w:val="clear" w:color="auto" w:fill="FFFFFF"/>
-        </w:rPr>
-        <w:t>表示，正常的字符是</w:t>
-      </w:r>
-      <w:r>
-        <w:rPr>
-          <w:rFonts w:ascii="微软雅黑" w:eastAsia="微软雅黑" w:hAnsi="微软雅黑" w:cs="微软雅黑"/>
-          <w:sz w:val="27"/>
-          <w:szCs w:val="27"/>
-          <w:shd w:val="clear" w:color="auto" w:fill="FFFFFF"/>
-        </w:rPr>
-        <w:t>8</w:t>
-      </w:r>
-      <w:r>
-        <w:rPr>
-          <w:rFonts w:ascii="微软雅黑" w:eastAsia="微软雅黑" w:hAnsi="微软雅黑" w:cs="微软雅黑"/>
-          <w:sz w:val="27"/>
-          <w:szCs w:val="27"/>
-          <w:shd w:val="clear" w:color="auto" w:fill="FFFFFF"/>
-        </w:rPr>
-        <w:t>个</w:t>
-      </w:r>
-      <w:r>
-        <w:rPr>
-          <w:rFonts w:ascii="微软雅黑" w:eastAsia="微软雅黑" w:hAnsi="微软雅黑" w:cs="微软雅黑"/>
-          <w:sz w:val="27"/>
-          <w:szCs w:val="27"/>
-          <w:shd w:val="clear" w:color="auto" w:fill="FFFFFF"/>
-        </w:rPr>
-        <w:t>bit</w:t>
-      </w:r>
-      <w:r>
-        <w:rPr>
-          <w:rFonts w:ascii="微软雅黑" w:eastAsia="微软雅黑" w:hAnsi="微软雅黑" w:cs="微软雅黑"/>
-          <w:sz w:val="27"/>
-          <w:szCs w:val="27"/>
-          <w:shd w:val="clear" w:color="auto" w:fill="FFFFFF"/>
-        </w:rPr>
-        <w:t>表示，</w:t>
-      </w:r>
-      <w:r>
-        <w:rPr>
-          <w:rFonts w:ascii="微软雅黑" w:eastAsia="微软雅黑" w:hAnsi="微软雅黑" w:cs="微软雅黑"/>
-          <w:sz w:val="27"/>
-          <w:szCs w:val="27"/>
-          <w:shd w:val="clear" w:color="auto" w:fill="FFFFFF"/>
-        </w:rPr>
-        <w:t>6</w:t>
-      </w:r>
-      <w:r>
-        <w:rPr>
-          <w:rFonts w:ascii="微软雅黑" w:eastAsia="微软雅黑" w:hAnsi="微软雅黑" w:cs="微软雅黑"/>
-          <w:sz w:val="27"/>
-          <w:szCs w:val="27"/>
-          <w:shd w:val="clear" w:color="auto" w:fill="FFFFFF"/>
-        </w:rPr>
-        <w:t>和</w:t>
-      </w:r>
-      <w:r>
-        <w:rPr>
-          <w:rFonts w:ascii="微软雅黑" w:eastAsia="微软雅黑" w:hAnsi="微软雅黑" w:cs="微软雅黑"/>
-          <w:sz w:val="27"/>
-          <w:szCs w:val="27"/>
-          <w:shd w:val="clear" w:color="auto" w:fill="FFFFFF"/>
-        </w:rPr>
-        <w:t>8</w:t>
-      </w:r>
-      <w:r>
-        <w:rPr>
-          <w:rFonts w:ascii="微软雅黑" w:eastAsia="微软雅黑" w:hAnsi="微软雅黑" w:cs="微软雅黑"/>
-          <w:sz w:val="27"/>
-          <w:szCs w:val="27"/>
-          <w:shd w:val="clear" w:color="auto" w:fill="FFFFFF"/>
-        </w:rPr>
-        <w:t>的最小公倍数</w:t>
-      </w:r>
-      <w:r>
-        <w:rPr>
-          <w:rFonts w:ascii="微软雅黑" w:eastAsia="微软雅黑" w:hAnsi="微软雅黑" w:cs="微软雅黑"/>
-          <w:sz w:val="27"/>
-          <w:szCs w:val="27"/>
-          <w:shd w:val="clear" w:color="auto" w:fill="FFFFFF"/>
-        </w:rPr>
-        <w:t>24</w:t>
-      </w:r>
-      <w:r>
-        <w:rPr>
-          <w:rFonts w:ascii="微软雅黑" w:eastAsia="微软雅黑" w:hAnsi="微软雅黑" w:cs="微软雅黑"/>
-          <w:sz w:val="27"/>
-          <w:szCs w:val="27"/>
-          <w:shd w:val="clear" w:color="auto" w:fill="FFFFFF"/>
-        </w:rPr>
-        <w:t>，那么就是</w:t>
-      </w:r>
-      <w:r>
-        <w:rPr>
-          <w:rFonts w:ascii="微软雅黑" w:eastAsia="微软雅黑" w:hAnsi="微软雅黑" w:cs="微软雅黑"/>
-          <w:sz w:val="27"/>
-          <w:szCs w:val="27"/>
-          <w:shd w:val="clear" w:color="auto" w:fill="FFFFFF"/>
-        </w:rPr>
-        <w:t>4</w:t>
-      </w:r>
-      <w:r>
-        <w:rPr>
-          <w:rFonts w:ascii="微软雅黑" w:eastAsia="微软雅黑" w:hAnsi="微软雅黑" w:cs="微软雅黑"/>
-          <w:sz w:val="27"/>
-          <w:szCs w:val="27"/>
-          <w:shd w:val="clear" w:color="auto" w:fill="FFFFFF"/>
-        </w:rPr>
-        <w:t>个</w:t>
-      </w:r>
-      <w:r>
-        <w:rPr>
-          <w:rFonts w:ascii="微软雅黑" w:eastAsia="微软雅黑" w:hAnsi="微软雅黑" w:cs="微软雅黑"/>
-          <w:sz w:val="27"/>
-          <w:szCs w:val="27"/>
-          <w:shd w:val="clear" w:color="auto" w:fill="FFFFFF"/>
-        </w:rPr>
-        <w:t>base64</w:t>
-      </w:r>
-      <w:r>
-        <w:rPr>
-          <w:rFonts w:ascii="微软雅黑" w:eastAsia="微软雅黑" w:hAnsi="微软雅黑" w:cs="微软雅黑"/>
-          <w:sz w:val="27"/>
-          <w:szCs w:val="27"/>
-          <w:shd w:val="clear" w:color="auto" w:fill="FFFFFF"/>
-        </w:rPr>
-        <w:t>字符可以表示</w:t>
-      </w:r>
-      <w:r>
-        <w:rPr>
-          <w:rFonts w:ascii="微软雅黑" w:eastAsia="微软雅黑" w:hAnsi="微软雅黑" w:cs="微软雅黑"/>
-          <w:sz w:val="27"/>
-          <w:szCs w:val="27"/>
-          <w:shd w:val="clear" w:color="auto" w:fill="FFFFFF"/>
-        </w:rPr>
-        <w:t>3</w:t>
-      </w:r>
-      <w:r>
-        <w:rPr>
-          <w:rFonts w:ascii="微软雅黑" w:eastAsia="微软雅黑" w:hAnsi="微软雅黑" w:cs="微软雅黑"/>
-          <w:sz w:val="27"/>
-          <w:szCs w:val="27"/>
-          <w:shd w:val="clear" w:color="auto" w:fill="FFFFFF"/>
-        </w:rPr>
-        <w:t>个标准</w:t>
-      </w:r>
+        <w:t>Base64的编码只有6个bit表示，正常的字符是8个bit表示，6和8的最小公倍数24，那么就是4个base64字符可以表示3个标准</w:t>
+      </w:r>
+      <w:proofErr w:type="spellStart"/>
       <w:r>
         <w:rPr>
           <w:rFonts w:ascii="微软雅黑" w:eastAsia="微软雅黑" w:hAnsi="微软雅黑" w:cs="微软雅黑"/>
@@ -3287,6 +2423,7 @@
         </w:rPr>
         <w:t>ascii</w:t>
       </w:r>
+      <w:proofErr w:type="spellEnd"/>
       <w:r>
         <w:rPr>
           <w:rFonts w:ascii="微软雅黑" w:eastAsia="微软雅黑" w:hAnsi="微软雅黑" w:cs="微软雅黑"/>
@@ -3421,17 +2558,9 @@
           <w:szCs w:val="27"/>
           <w:shd w:val="clear" w:color="auto" w:fill="FFFFFF"/>
         </w:rPr>
-        <w:t>1</w:t>
-      </w:r>
-      <w:r>
-        <w:rPr>
-          <w:rFonts w:ascii="微软雅黑" w:eastAsia="微软雅黑" w:hAnsi="微软雅黑" w:cs="微软雅黑"/>
-          <w:sz w:val="27"/>
-          <w:szCs w:val="27"/>
-          <w:shd w:val="clear" w:color="auto" w:fill="FFFFFF"/>
-        </w:rPr>
-        <w:t>、把</w:t>
-      </w:r>
+        <w:t>1、把</w:t>
+      </w:r>
+      <w:proofErr w:type="spellStart"/>
       <w:r>
         <w:rPr>
           <w:rFonts w:ascii="微软雅黑" w:eastAsia="微软雅黑" w:hAnsi="微软雅黑" w:cs="微软雅黑"/>
@@ -3441,23 +2570,15 @@
         </w:rPr>
         <w:t>abc</w:t>
       </w:r>
-      <w:r>
-        <w:rPr>
-          <w:rFonts w:ascii="微软雅黑" w:eastAsia="微软雅黑" w:hAnsi="微软雅黑" w:cs="微软雅黑"/>
-          <w:sz w:val="27"/>
-          <w:szCs w:val="27"/>
-          <w:shd w:val="clear" w:color="auto" w:fill="FFFFFF"/>
-        </w:rPr>
-        <w:t>三个字符转换为</w:t>
-      </w:r>
-      <w:r>
-        <w:rPr>
-          <w:rFonts w:ascii="微软雅黑" w:eastAsia="微软雅黑" w:hAnsi="微软雅黑" w:cs="微软雅黑"/>
-          <w:sz w:val="27"/>
-          <w:szCs w:val="27"/>
-          <w:shd w:val="clear" w:color="auto" w:fill="FFFFFF"/>
-        </w:rPr>
-        <w:t>base64</w:t>
+      <w:proofErr w:type="spellEnd"/>
+      <w:r>
+        <w:rPr>
+          <w:rFonts w:ascii="微软雅黑" w:eastAsia="微软雅黑" w:hAnsi="微软雅黑" w:cs="微软雅黑"/>
+          <w:sz w:val="27"/>
+          <w:szCs w:val="27"/>
+          <w:shd w:val="clear" w:color="auto" w:fill="FFFFFF"/>
+        </w:rPr>
+        <w:t>三个字符转换为base64</w:t>
       </w:r>
     </w:p>
     <w:tbl>
@@ -3790,17 +2911,7 @@
                 <w:szCs w:val="27"/>
                 <w:shd w:val="clear" w:color="auto" w:fill="FFFFFF"/>
               </w:rPr>
-              <w:t>011000</w:t>
-            </w:r>
-            <w:r>
-              <w:rPr>
-                <w:rFonts w:ascii="微软雅黑" w:eastAsia="微软雅黑" w:hAnsi="微软雅黑" w:cs="微软雅黑"/>
-                <w:sz w:val="27"/>
-                <w:szCs w:val="27"/>
-                <w:shd w:val="clear" w:color="auto" w:fill="FFFFFF"/>
-              </w:rPr>
-              <w:lastRenderedPageBreak/>
-              <w:t>01</w:t>
+              <w:t>01100001</w:t>
             </w:r>
           </w:p>
         </w:tc>
@@ -3827,18 +2938,7 @@
                 <w:szCs w:val="27"/>
                 <w:shd w:val="clear" w:color="auto" w:fill="FFFFFF"/>
               </w:rPr>
-              <w:lastRenderedPageBreak/>
-              <w:t>011000</w:t>
-            </w:r>
-            <w:r>
-              <w:rPr>
-                <w:rFonts w:ascii="微软雅黑" w:eastAsia="微软雅黑" w:hAnsi="微软雅黑" w:cs="微软雅黑"/>
-                <w:sz w:val="27"/>
-                <w:szCs w:val="27"/>
-                <w:shd w:val="clear" w:color="auto" w:fill="FFFFFF"/>
-              </w:rPr>
-              <w:lastRenderedPageBreak/>
-              <w:t>10</w:t>
+              <w:t>01100010</w:t>
             </w:r>
           </w:p>
         </w:tc>
@@ -3865,18 +2965,7 @@
                 <w:szCs w:val="27"/>
                 <w:shd w:val="clear" w:color="auto" w:fill="FFFFFF"/>
               </w:rPr>
-              <w:lastRenderedPageBreak/>
-              <w:t>011000</w:t>
-            </w:r>
-            <w:r>
-              <w:rPr>
-                <w:rFonts w:ascii="微软雅黑" w:eastAsia="微软雅黑" w:hAnsi="微软雅黑" w:cs="微软雅黑"/>
-                <w:sz w:val="27"/>
-                <w:szCs w:val="27"/>
-                <w:shd w:val="clear" w:color="auto" w:fill="FFFFFF"/>
-              </w:rPr>
-              <w:lastRenderedPageBreak/>
-              <w:t>11</w:t>
+              <w:t>01100011</w:t>
             </w:r>
           </w:p>
         </w:tc>
@@ -3926,7 +3015,6 @@
                 <w:szCs w:val="27"/>
                 <w:shd w:val="clear" w:color="auto" w:fill="FFFFFF"/>
               </w:rPr>
-              <w:lastRenderedPageBreak/>
               <w:t>6bit</w:t>
             </w:r>
           </w:p>
@@ -4207,25 +3295,7 @@
                 <w:szCs w:val="27"/>
                 <w:shd w:val="clear" w:color="auto" w:fill="FFFFFF"/>
               </w:rPr>
-              <w:t>对应</w:t>
-            </w:r>
-            <w:r>
-              <w:rPr>
-                <w:rFonts w:ascii="微软雅黑" w:eastAsia="微软雅黑" w:hAnsi="微软雅黑" w:cs="微软雅黑"/>
-                <w:sz w:val="27"/>
-                <w:szCs w:val="27"/>
-                <w:shd w:val="clear" w:color="auto" w:fill="FFFFFF"/>
-              </w:rPr>
-              <w:t>base64</w:t>
-            </w:r>
-            <w:r>
-              <w:rPr>
-                <w:rFonts w:ascii="微软雅黑" w:eastAsia="微软雅黑" w:hAnsi="微软雅黑" w:cs="微软雅黑"/>
-                <w:sz w:val="27"/>
-                <w:szCs w:val="27"/>
-                <w:shd w:val="clear" w:color="auto" w:fill="FFFFFF"/>
-              </w:rPr>
-              <w:t>编码</w:t>
+              <w:t>对应base64编码</w:t>
             </w:r>
           </w:p>
         </w:tc>
@@ -4369,43 +3439,7 @@
           <w:szCs w:val="27"/>
           <w:shd w:val="clear" w:color="auto" w:fill="FFFFFF"/>
         </w:rPr>
-        <w:t>2</w:t>
-      </w:r>
-      <w:r>
-        <w:rPr>
-          <w:rFonts w:ascii="微软雅黑" w:eastAsia="微软雅黑" w:hAnsi="微软雅黑" w:cs="微软雅黑"/>
-          <w:sz w:val="27"/>
-          <w:szCs w:val="27"/>
-          <w:shd w:val="clear" w:color="auto" w:fill="FFFFFF"/>
-        </w:rPr>
-        <w:t>、把</w:t>
-      </w:r>
-      <w:r>
-        <w:rPr>
-          <w:rFonts w:ascii="微软雅黑" w:eastAsia="微软雅黑" w:hAnsi="微软雅黑" w:cs="微软雅黑"/>
-          <w:sz w:val="27"/>
-          <w:szCs w:val="27"/>
-          <w:shd w:val="clear" w:color="auto" w:fill="FFFFFF"/>
-        </w:rPr>
-        <w:t>man</w:t>
-      </w:r>
-      <w:r>
-        <w:rPr>
-          <w:rFonts w:ascii="微软雅黑" w:eastAsia="微软雅黑" w:hAnsi="微软雅黑" w:cs="微软雅黑"/>
-          <w:sz w:val="27"/>
-          <w:szCs w:val="27"/>
-          <w:shd w:val="clear" w:color="auto" w:fill="FFFFFF"/>
-        </w:rPr>
-        <w:t>三个字符转换为</w:t>
-      </w:r>
-      <w:r>
-        <w:rPr>
-          <w:rFonts w:ascii="微软雅黑" w:eastAsia="微软雅黑" w:hAnsi="微软雅黑" w:cs="微软雅黑"/>
-          <w:sz w:val="27"/>
-          <w:szCs w:val="27"/>
-          <w:shd w:val="clear" w:color="auto" w:fill="FFFFFF"/>
-        </w:rPr>
-        <w:t>base64</w:t>
+        <w:t>2、把man三个字符转换为base64</w:t>
       </w:r>
     </w:p>
     <w:tbl>
@@ -4842,7 +3876,6 @@
                 <w:szCs w:val="27"/>
                 <w:shd w:val="clear" w:color="auto" w:fill="FFFFFF"/>
               </w:rPr>
-              <w:lastRenderedPageBreak/>
               <w:t>6bit</w:t>
             </w:r>
           </w:p>
@@ -5123,25 +4156,7 @@
                 <w:szCs w:val="27"/>
                 <w:shd w:val="clear" w:color="auto" w:fill="FFFFFF"/>
               </w:rPr>
-              <w:t>对应</w:t>
-            </w:r>
-            <w:r>
-              <w:rPr>
-                <w:rFonts w:ascii="微软雅黑" w:eastAsia="微软雅黑" w:hAnsi="微软雅黑" w:cs="微软雅黑"/>
-                <w:sz w:val="27"/>
-                <w:szCs w:val="27"/>
-                <w:shd w:val="clear" w:color="auto" w:fill="FFFFFF"/>
-              </w:rPr>
-              <w:t>base64</w:t>
-            </w:r>
-            <w:r>
-              <w:rPr>
-                <w:rFonts w:ascii="微软雅黑" w:eastAsia="微软雅黑" w:hAnsi="微软雅黑" w:cs="微软雅黑"/>
-                <w:sz w:val="27"/>
-                <w:szCs w:val="27"/>
-                <w:shd w:val="clear" w:color="auto" w:fill="FFFFFF"/>
-              </w:rPr>
-              <w:t>编码</w:t>
+              <w:t>对应base64编码</w:t>
             </w:r>
           </w:p>
         </w:tc>
@@ -5285,34 +4300,7 @@
           <w:szCs w:val="27"/>
           <w:shd w:val="clear" w:color="auto" w:fill="FFFFFF"/>
         </w:rPr>
-        <w:t>3</w:t>
-      </w:r>
-      <w:r>
-        <w:rPr>
-          <w:rFonts w:ascii="微软雅黑" w:eastAsia="微软雅黑" w:hAnsi="微软雅黑" w:cs="微软雅黑" w:hint="eastAsia"/>
-          <w:sz w:val="27"/>
-          <w:szCs w:val="27"/>
-          <w:shd w:val="clear" w:color="auto" w:fill="FFFFFF"/>
-        </w:rPr>
-        <w:t>、当转换到最后的字符不足</w:t>
-      </w:r>
-      <w:r>
-        <w:rPr>
-          <w:rFonts w:ascii="微软雅黑" w:eastAsia="微软雅黑" w:hAnsi="微软雅黑" w:cs="微软雅黑" w:hint="eastAsia"/>
-          <w:sz w:val="27"/>
-          <w:szCs w:val="27"/>
-          <w:shd w:val="clear" w:color="auto" w:fill="FFFFFF"/>
-        </w:rPr>
-        <w:t>3</w:t>
-      </w:r>
-      <w:r>
-        <w:rPr>
-          <w:rFonts w:ascii="微软雅黑" w:eastAsia="微软雅黑" w:hAnsi="微软雅黑" w:cs="微软雅黑" w:hint="eastAsia"/>
-          <w:sz w:val="27"/>
-          <w:szCs w:val="27"/>
-          <w:shd w:val="clear" w:color="auto" w:fill="FFFFFF"/>
-        </w:rPr>
-        <w:t>个字符咋办，如果不足三个字符的话，我们直接在最后添加“＝”号即可（左边开始）</w:t>
+        <w:t>3、当转换到最后的字符不足3个字符咋办，如果不足三个字符的话，我们直接在最后添加“＝”号即可（左边开始）</w:t>
       </w:r>
     </w:p>
     <w:p>
@@ -5418,223 +4406,7 @@
           <w:szCs w:val="27"/>
           <w:lang w:bidi="ar"/>
         </w:rPr>
-        <w:t>但是由于</w:t>
-      </w:r>
-      <w:r>
-        <w:rPr>
-          <w:rFonts w:ascii="微软雅黑" w:eastAsia="微软雅黑" w:hAnsi="微软雅黑" w:cs="微软雅黑"/>
-          <w:sz w:val="27"/>
-          <w:szCs w:val="27"/>
-          <w:lang w:bidi="ar"/>
-        </w:rPr>
-        <w:t xml:space="preserve"> </w:t>
-      </w:r>
-      <w:r>
-        <w:rPr>
-          <w:rFonts w:ascii="微软雅黑" w:eastAsia="微软雅黑" w:hAnsi="微软雅黑" w:cs="微软雅黑"/>
-          <w:sz w:val="27"/>
-          <w:szCs w:val="27"/>
-          <w:lang w:bidi="ar"/>
-        </w:rPr>
-        <w:t>“</w:t>
-      </w:r>
-      <w:r>
-        <w:rPr>
-          <w:rFonts w:ascii="微软雅黑" w:eastAsia="微软雅黑" w:hAnsi="微软雅黑" w:cs="微软雅黑"/>
-          <w:sz w:val="27"/>
-          <w:szCs w:val="27"/>
-          <w:lang w:bidi="ar"/>
-        </w:rPr>
-        <w:t>=</w:t>
-      </w:r>
-      <w:r>
-        <w:rPr>
-          <w:rFonts w:ascii="微软雅黑" w:eastAsia="微软雅黑" w:hAnsi="微软雅黑" w:cs="微软雅黑"/>
-          <w:sz w:val="27"/>
-          <w:szCs w:val="27"/>
-          <w:lang w:bidi="ar"/>
-        </w:rPr>
-        <w:t>”</w:t>
-      </w:r>
-      <w:r>
-        <w:rPr>
-          <w:rFonts w:ascii="微软雅黑" w:eastAsia="微软雅黑" w:hAnsi="微软雅黑" w:cs="微软雅黑"/>
-          <w:sz w:val="27"/>
-          <w:szCs w:val="27"/>
-          <w:lang w:bidi="ar"/>
-        </w:rPr>
-        <w:t xml:space="preserve"> </w:t>
-      </w:r>
-      <w:r>
-        <w:rPr>
-          <w:rFonts w:ascii="微软雅黑" w:eastAsia="微软雅黑" w:hAnsi="微软雅黑" w:cs="微软雅黑"/>
-          <w:sz w:val="27"/>
-          <w:szCs w:val="27"/>
-          <w:lang w:bidi="ar"/>
-        </w:rPr>
-        <w:t>字符会在</w:t>
-      </w:r>
-      <w:r>
-        <w:rPr>
-          <w:rFonts w:ascii="微软雅黑" w:eastAsia="微软雅黑" w:hAnsi="微软雅黑" w:cs="微软雅黑"/>
-          <w:sz w:val="27"/>
-          <w:szCs w:val="27"/>
-          <w:lang w:bidi="ar"/>
-        </w:rPr>
-        <w:t>URL</w:t>
-      </w:r>
-      <w:r>
-        <w:rPr>
-          <w:rFonts w:ascii="微软雅黑" w:eastAsia="微软雅黑" w:hAnsi="微软雅黑" w:cs="微软雅黑"/>
-          <w:sz w:val="27"/>
-          <w:szCs w:val="27"/>
-          <w:lang w:bidi="ar"/>
-        </w:rPr>
-        <w:t>和</w:t>
-      </w:r>
-      <w:r>
-        <w:rPr>
-          <w:rFonts w:ascii="微软雅黑" w:eastAsia="微软雅黑" w:hAnsi="微软雅黑" w:cs="微软雅黑"/>
-          <w:sz w:val="27"/>
-          <w:szCs w:val="27"/>
-          <w:lang w:bidi="ar"/>
-        </w:rPr>
-        <w:t>Cookie</w:t>
-      </w:r>
-      <w:r>
-        <w:rPr>
-          <w:rFonts w:ascii="微软雅黑" w:eastAsia="微软雅黑" w:hAnsi="微软雅黑" w:cs="微软雅黑"/>
-          <w:sz w:val="27"/>
-          <w:szCs w:val="27"/>
-          <w:lang w:bidi="ar"/>
-        </w:rPr>
-        <w:t>中引起歧义，所以很多</w:t>
-      </w:r>
-      <w:r>
-        <w:rPr>
-          <w:rFonts w:ascii="微软雅黑" w:eastAsia="微软雅黑" w:hAnsi="微软雅黑" w:cs="微软雅黑"/>
-          <w:sz w:val="27"/>
-          <w:szCs w:val="27"/>
-          <w:lang w:bidi="ar"/>
-        </w:rPr>
-        <w:t>Base64</w:t>
-      </w:r>
-      <w:r>
-        <w:rPr>
-          <w:rFonts w:ascii="微软雅黑" w:eastAsia="微软雅黑" w:hAnsi="微软雅黑" w:cs="微软雅黑"/>
-          <w:sz w:val="27"/>
-          <w:szCs w:val="27"/>
-          <w:lang w:bidi="ar"/>
-        </w:rPr>
-        <w:t>编码会把后边的“</w:t>
-      </w:r>
-      <w:r>
-        <w:rPr>
-          <w:rFonts w:ascii="微软雅黑" w:eastAsia="微软雅黑" w:hAnsi="微软雅黑" w:cs="微软雅黑"/>
-          <w:sz w:val="27"/>
-          <w:szCs w:val="27"/>
-          <w:lang w:bidi="ar"/>
-        </w:rPr>
-        <w:t>=</w:t>
-      </w:r>
-      <w:r>
-        <w:rPr>
-          <w:rFonts w:ascii="微软雅黑" w:eastAsia="微软雅黑" w:hAnsi="微软雅黑" w:cs="微软雅黑"/>
-          <w:sz w:val="27"/>
-          <w:szCs w:val="27"/>
-          <w:lang w:bidi="ar"/>
-        </w:rPr>
-        <w:t>”字符去掉。那么如果去掉了岂不是破坏了完整性，到时怎么解码？因为</w:t>
-      </w:r>
-      <w:r>
-        <w:rPr>
-          <w:rFonts w:ascii="微软雅黑" w:eastAsia="微软雅黑" w:hAnsi="微软雅黑" w:cs="微软雅黑"/>
-          <w:sz w:val="27"/>
-          <w:szCs w:val="27"/>
-          <w:lang w:bidi="ar"/>
-        </w:rPr>
-        <w:t>Base64</w:t>
-      </w:r>
-      <w:r>
-        <w:rPr>
-          <w:rFonts w:ascii="微软雅黑" w:eastAsia="微软雅黑" w:hAnsi="微软雅黑" w:cs="微软雅黑"/>
-          <w:sz w:val="27"/>
-          <w:szCs w:val="27"/>
-          <w:lang w:bidi="ar"/>
-        </w:rPr>
-        <w:t>编码的长度永远都是</w:t>
-      </w:r>
-      <w:r>
-        <w:rPr>
-          <w:rFonts w:ascii="微软雅黑" w:eastAsia="微软雅黑" w:hAnsi="微软雅黑" w:cs="微软雅黑"/>
-          <w:sz w:val="27"/>
-          <w:szCs w:val="27"/>
-          <w:lang w:bidi="ar"/>
-        </w:rPr>
-        <w:t>4</w:t>
-      </w:r>
-      <w:r>
-        <w:rPr>
-          <w:rFonts w:ascii="微软雅黑" w:eastAsia="微软雅黑" w:hAnsi="微软雅黑" w:cs="微软雅黑"/>
-          <w:sz w:val="27"/>
-          <w:szCs w:val="27"/>
-          <w:lang w:bidi="ar"/>
-        </w:rPr>
-        <w:t>的倍数，所以保证</w:t>
-      </w:r>
-      <w:r>
-        <w:rPr>
-          <w:rFonts w:ascii="微软雅黑" w:eastAsia="微软雅黑" w:hAnsi="微软雅黑" w:cs="微软雅黑"/>
-          <w:sz w:val="27"/>
-          <w:szCs w:val="27"/>
-          <w:lang w:bidi="ar"/>
-        </w:rPr>
-        <w:t>Base64</w:t>
-      </w:r>
-      <w:r>
-        <w:rPr>
-          <w:rFonts w:ascii="微软雅黑" w:eastAsia="微软雅黑" w:hAnsi="微软雅黑" w:cs="微软雅黑"/>
-          <w:sz w:val="27"/>
-          <w:szCs w:val="27"/>
-          <w:lang w:bidi="ar"/>
-        </w:rPr>
-        <w:t>编码的长度是</w:t>
-      </w:r>
-      <w:r>
-        <w:rPr>
-          <w:rFonts w:ascii="微软雅黑" w:eastAsia="微软雅黑" w:hAnsi="微软雅黑" w:cs="微软雅黑"/>
-          <w:sz w:val="27"/>
-          <w:szCs w:val="27"/>
-          <w:lang w:bidi="ar"/>
-        </w:rPr>
-        <w:t>4</w:t>
-      </w:r>
-      <w:r>
-        <w:rPr>
-          <w:rFonts w:ascii="微软雅黑" w:eastAsia="微软雅黑" w:hAnsi="微软雅黑" w:cs="微软雅黑"/>
-          <w:sz w:val="27"/>
-          <w:szCs w:val="27"/>
-          <w:lang w:bidi="ar"/>
-        </w:rPr>
-        <w:t>的倍数就可以正常解码了（加“</w:t>
-      </w:r>
-      <w:r>
-        <w:rPr>
-          <w:rFonts w:ascii="微软雅黑" w:eastAsia="微软雅黑" w:hAnsi="微软雅黑" w:cs="微软雅黑"/>
-          <w:sz w:val="27"/>
-          <w:szCs w:val="27"/>
-          <w:lang w:bidi="ar"/>
-        </w:rPr>
-        <w:t>=</w:t>
-      </w:r>
-      <w:r>
-        <w:rPr>
-          <w:rFonts w:ascii="微软雅黑" w:eastAsia="微软雅黑" w:hAnsi="微软雅黑" w:cs="微软雅黑"/>
-          <w:sz w:val="27"/>
-          <w:szCs w:val="27"/>
-          <w:lang w:bidi="ar"/>
-        </w:rPr>
-        <w:t>”字符）。</w:t>
+        <w:t>但是由于 “=” 字符会在URL和Cookie中引起歧义，所以很多Base64编码会把后边的“=”字符去掉。那么如果去掉了岂不是破坏了完整性，到时怎么解码？因为Base64编码的长度永远都是4的倍数，所以保证Base64编码的长度是4的倍数就可以正常解码了（加“=”字符）。</w:t>
       </w:r>
     </w:p>
     <w:p>
@@ -5688,8 +4460,9 @@
           <w:szCs w:val="27"/>
           <w:lang w:bidi="ar"/>
         </w:rPr>
-        <w:t>字符转</w:t>
-      </w:r>
+        <w:t>字符转base64，找</w:t>
+      </w:r>
+      <w:proofErr w:type="spellStart"/>
       <w:r>
         <w:rPr>
           <w:rFonts w:ascii="微软雅黑" w:eastAsia="微软雅黑" w:hAnsi="微软雅黑" w:cs="微软雅黑"/>
@@ -5697,8 +4470,9 @@
           <w:szCs w:val="27"/>
           <w:lang w:bidi="ar"/>
         </w:rPr>
-        <w:t>base64</w:t>
-      </w:r>
+        <w:t>ascii</w:t>
+      </w:r>
+      <w:proofErr w:type="spellEnd"/>
       <w:r>
         <w:rPr>
           <w:rFonts w:ascii="微软雅黑" w:eastAsia="微软雅黑" w:hAnsi="微软雅黑" w:cs="微软雅黑"/>
@@ -5706,97 +4480,7 @@
           <w:szCs w:val="27"/>
           <w:lang w:bidi="ar"/>
         </w:rPr>
-        <w:t>，找</w:t>
-      </w:r>
-      <w:r>
-        <w:rPr>
-          <w:rFonts w:ascii="微软雅黑" w:eastAsia="微软雅黑" w:hAnsi="微软雅黑" w:cs="微软雅黑"/>
-          <w:sz w:val="27"/>
-          <w:szCs w:val="27"/>
-          <w:lang w:bidi="ar"/>
-        </w:rPr>
-        <w:t>ascii</w:t>
-      </w:r>
-      <w:r>
-        <w:rPr>
-          <w:rFonts w:ascii="微软雅黑" w:eastAsia="微软雅黑" w:hAnsi="微软雅黑" w:cs="微软雅黑"/>
-          <w:sz w:val="27"/>
-          <w:szCs w:val="27"/>
-          <w:lang w:bidi="ar"/>
-        </w:rPr>
-        <w:t>对照表</w:t>
-      </w:r>
-      <w:r>
-        <w:rPr>
-          <w:rFonts w:ascii="微软雅黑" w:eastAsia="微软雅黑" w:hAnsi="微软雅黑" w:cs="微软雅黑"/>
-          <w:sz w:val="27"/>
-          <w:szCs w:val="27"/>
-          <w:lang w:bidi="ar"/>
-        </w:rPr>
-        <w:t xml:space="preserve"> - </w:t>
-      </w:r>
-      <w:r>
-        <w:rPr>
-          <w:rFonts w:ascii="微软雅黑" w:eastAsia="微软雅黑" w:hAnsi="微软雅黑" w:cs="微软雅黑"/>
-          <w:sz w:val="27"/>
-          <w:szCs w:val="27"/>
-          <w:lang w:bidi="ar"/>
-        </w:rPr>
-        <w:t>换二进制</w:t>
-      </w:r>
-      <w:r>
-        <w:rPr>
-          <w:rFonts w:ascii="微软雅黑" w:eastAsia="微软雅黑" w:hAnsi="微软雅黑" w:cs="微软雅黑"/>
-          <w:sz w:val="27"/>
-          <w:szCs w:val="27"/>
-          <w:lang w:bidi="ar"/>
-        </w:rPr>
-        <w:t xml:space="preserve"> - </w:t>
-      </w:r>
-      <w:r>
-        <w:rPr>
-          <w:rFonts w:ascii="微软雅黑" w:eastAsia="微软雅黑" w:hAnsi="微软雅黑" w:cs="微软雅黑"/>
-          <w:sz w:val="27"/>
-          <w:szCs w:val="27"/>
-          <w:lang w:bidi="ar"/>
-        </w:rPr>
-        <w:t>位数切换</w:t>
-      </w:r>
-      <w:r>
-        <w:rPr>
-          <w:rFonts w:ascii="微软雅黑" w:eastAsia="微软雅黑" w:hAnsi="微软雅黑" w:cs="微软雅黑"/>
-          <w:sz w:val="27"/>
-          <w:szCs w:val="27"/>
-          <w:lang w:bidi="ar"/>
-        </w:rPr>
-        <w:t xml:space="preserve"> - </w:t>
-      </w:r>
-      <w:r>
-        <w:rPr>
-          <w:rFonts w:ascii="微软雅黑" w:eastAsia="微软雅黑" w:hAnsi="微软雅黑" w:cs="微软雅黑"/>
-          <w:sz w:val="27"/>
-          <w:szCs w:val="27"/>
-          <w:lang w:bidi="ar"/>
-        </w:rPr>
-        <w:t>找</w:t>
-      </w:r>
-      <w:r>
-        <w:rPr>
-          <w:rFonts w:ascii="微软雅黑" w:eastAsia="微软雅黑" w:hAnsi="微软雅黑" w:cs="微软雅黑"/>
-          <w:sz w:val="27"/>
-          <w:szCs w:val="27"/>
-          <w:lang w:bidi="ar"/>
-        </w:rPr>
-        <w:t>base64</w:t>
-      </w:r>
-      <w:r>
-        <w:rPr>
-          <w:rFonts w:ascii="微软雅黑" w:eastAsia="微软雅黑" w:hAnsi="微软雅黑" w:cs="微软雅黑"/>
-          <w:sz w:val="27"/>
-          <w:szCs w:val="27"/>
-          <w:lang w:bidi="ar"/>
-        </w:rPr>
-        <w:t>对照表</w:t>
+        <w:t>对照表 - 换二进制 - 位数切换 - 找base64对照表</w:t>
       </w:r>
     </w:p>
     <w:p>
@@ -5817,8 +4501,9 @@
           <w:szCs w:val="27"/>
           <w:lang w:bidi="ar"/>
         </w:rPr>
-        <w:t>base64</w:t>
-      </w:r>
+        <w:t>base64转字符，找base64对照表 - 换二进制 - 位数切换 - 找</w:t>
+      </w:r>
+      <w:proofErr w:type="spellStart"/>
       <w:r>
         <w:rPr>
           <w:rFonts w:ascii="微软雅黑" w:eastAsia="微软雅黑" w:hAnsi="微软雅黑" w:cs="微软雅黑"/>
@@ -5826,89 +4511,9 @@
           <w:szCs w:val="27"/>
           <w:lang w:bidi="ar"/>
         </w:rPr>
-        <w:t>转字符，找</w:t>
-      </w:r>
-      <w:r>
-        <w:rPr>
-          <w:rFonts w:ascii="微软雅黑" w:eastAsia="微软雅黑" w:hAnsi="微软雅黑" w:cs="微软雅黑"/>
-          <w:sz w:val="27"/>
-          <w:szCs w:val="27"/>
-          <w:lang w:bidi="ar"/>
-        </w:rPr>
-        <w:t>base64</w:t>
-      </w:r>
-      <w:r>
-        <w:rPr>
-          <w:rFonts w:ascii="微软雅黑" w:eastAsia="微软雅黑" w:hAnsi="微软雅黑" w:cs="微软雅黑"/>
-          <w:sz w:val="27"/>
-          <w:szCs w:val="27"/>
-          <w:lang w:bidi="ar"/>
-        </w:rPr>
-        <w:t>对照表</w:t>
-      </w:r>
-      <w:r>
-        <w:rPr>
-          <w:rFonts w:ascii="微软雅黑" w:eastAsia="微软雅黑" w:hAnsi="微软雅黑" w:cs="微软雅黑"/>
-          <w:sz w:val="27"/>
-          <w:szCs w:val="27"/>
-          <w:lang w:bidi="ar"/>
-        </w:rPr>
-        <w:t xml:space="preserve"> - </w:t>
-      </w:r>
-      <w:r>
-        <w:rPr>
-          <w:rFonts w:ascii="微软雅黑" w:eastAsia="微软雅黑" w:hAnsi="微软雅黑" w:cs="微软雅黑"/>
-          <w:sz w:val="27"/>
-          <w:szCs w:val="27"/>
-          <w:lang w:bidi="ar"/>
-        </w:rPr>
-        <w:t>换二进制</w:t>
-      </w:r>
-      <w:r>
-        <w:rPr>
-          <w:rFonts w:ascii="微软雅黑" w:eastAsia="微软雅黑" w:hAnsi="微软雅黑" w:cs="微软雅黑"/>
-          <w:sz w:val="27"/>
-          <w:szCs w:val="27"/>
-          <w:lang w:bidi="ar"/>
-        </w:rPr>
-        <w:t xml:space="preserve"> - </w:t>
-      </w:r>
-      <w:r>
-        <w:rPr>
-          <w:rFonts w:ascii="微软雅黑" w:eastAsia="微软雅黑" w:hAnsi="微软雅黑" w:cs="微软雅黑"/>
-          <w:sz w:val="27"/>
-          <w:szCs w:val="27"/>
-          <w:lang w:bidi="ar"/>
-        </w:rPr>
-        <w:t>位数切换</w:t>
-      </w:r>
-      <w:r>
-        <w:rPr>
-          <w:rFonts w:ascii="微软雅黑" w:eastAsia="微软雅黑" w:hAnsi="微软雅黑" w:cs="微软雅黑"/>
-          <w:sz w:val="27"/>
-          <w:szCs w:val="27"/>
-          <w:lang w:bidi="ar"/>
-        </w:rPr>
-        <w:t xml:space="preserve"> - </w:t>
-      </w:r>
-      <w:r>
-        <w:rPr>
-          <w:rFonts w:ascii="微软雅黑" w:eastAsia="微软雅黑" w:hAnsi="微软雅黑" w:cs="微软雅黑"/>
-          <w:sz w:val="27"/>
-          <w:szCs w:val="27"/>
-          <w:lang w:bidi="ar"/>
-        </w:rPr>
-        <w:t>找</w:t>
-      </w:r>
-      <w:r>
-        <w:rPr>
-          <w:rFonts w:ascii="微软雅黑" w:eastAsia="微软雅黑" w:hAnsi="微软雅黑" w:cs="微软雅黑"/>
-          <w:sz w:val="27"/>
-          <w:szCs w:val="27"/>
-          <w:lang w:bidi="ar"/>
-        </w:rPr>
         <w:t>ascii</w:t>
       </w:r>
+      <w:proofErr w:type="spellEnd"/>
       <w:r>
         <w:rPr>
           <w:rFonts w:ascii="微软雅黑" w:eastAsia="微软雅黑" w:hAnsi="微软雅黑" w:cs="微软雅黑"/>
@@ -5970,43 +4575,7 @@
           <w:szCs w:val="27"/>
           <w:lang w:bidi="ar"/>
         </w:rPr>
-        <w:t>转</w:t>
-      </w:r>
-      <w:r>
-        <w:rPr>
-          <w:rFonts w:ascii="微软雅黑" w:eastAsia="微软雅黑" w:hAnsi="微软雅黑" w:cs="微软雅黑"/>
-          <w:sz w:val="27"/>
-          <w:szCs w:val="27"/>
-          <w:lang w:bidi="ar"/>
-        </w:rPr>
-        <w:t>base64</w:t>
-      </w:r>
-      <w:r>
-        <w:rPr>
-          <w:rFonts w:ascii="微软雅黑" w:eastAsia="微软雅黑" w:hAnsi="微软雅黑" w:cs="微软雅黑"/>
-          <w:sz w:val="27"/>
-          <w:szCs w:val="27"/>
-          <w:lang w:bidi="ar"/>
-        </w:rPr>
-        <w:t>时，二进制位数不够用‘</w:t>
-      </w:r>
-      <w:r>
-        <w:rPr>
-          <w:rFonts w:ascii="微软雅黑" w:eastAsia="微软雅黑" w:hAnsi="微软雅黑" w:cs="微软雅黑"/>
-          <w:sz w:val="27"/>
-          <w:szCs w:val="27"/>
-          <w:lang w:bidi="ar"/>
-        </w:rPr>
-        <w:t>0</w:t>
-      </w:r>
-      <w:r>
-        <w:rPr>
-          <w:rFonts w:ascii="微软雅黑" w:eastAsia="微软雅黑" w:hAnsi="微软雅黑" w:cs="微软雅黑"/>
-          <w:sz w:val="27"/>
-          <w:szCs w:val="27"/>
-          <w:lang w:bidi="ar"/>
-        </w:rPr>
-        <w:t>’来凑</w:t>
+        <w:t>转base64时，二进制位数不够用‘0’来凑</w:t>
       </w:r>
     </w:p>
     <w:p>
@@ -6027,61 +4596,7 @@
           <w:szCs w:val="27"/>
           <w:lang w:bidi="ar"/>
         </w:rPr>
-        <w:t>转字符时，</w:t>
-      </w:r>
-      <w:r>
-        <w:rPr>
-          <w:rFonts w:ascii="微软雅黑" w:eastAsia="微软雅黑" w:hAnsi="微软雅黑" w:cs="微软雅黑"/>
-          <w:sz w:val="27"/>
-          <w:szCs w:val="27"/>
-          <w:lang w:bidi="ar"/>
-        </w:rPr>
-        <w:t>base64</w:t>
-      </w:r>
-      <w:r>
-        <w:rPr>
-          <w:rFonts w:ascii="微软雅黑" w:eastAsia="微软雅黑" w:hAnsi="微软雅黑" w:cs="微软雅黑"/>
-          <w:sz w:val="27"/>
-          <w:szCs w:val="27"/>
-          <w:lang w:bidi="ar"/>
-        </w:rPr>
-        <w:t>码长度不够用‘</w:t>
-      </w:r>
-      <w:r>
-        <w:rPr>
-          <w:rFonts w:ascii="微软雅黑" w:eastAsia="微软雅黑" w:hAnsi="微软雅黑" w:cs="微软雅黑"/>
-          <w:sz w:val="27"/>
-          <w:szCs w:val="27"/>
-          <w:lang w:bidi="ar"/>
-        </w:rPr>
-        <w:t>=</w:t>
-      </w:r>
-      <w:r>
-        <w:rPr>
-          <w:rFonts w:ascii="微软雅黑" w:eastAsia="微软雅黑" w:hAnsi="微软雅黑" w:cs="微软雅黑"/>
-          <w:sz w:val="27"/>
-          <w:szCs w:val="27"/>
-          <w:lang w:bidi="ar"/>
-        </w:rPr>
-        <w:t>’来凑（</w:t>
-      </w:r>
-      <w:r>
-        <w:rPr>
-          <w:rFonts w:ascii="微软雅黑" w:eastAsia="微软雅黑" w:hAnsi="微软雅黑" w:cs="微软雅黑"/>
-          <w:sz w:val="27"/>
-          <w:szCs w:val="27"/>
-          <w:lang w:bidi="ar"/>
-        </w:rPr>
-        <w:t>4</w:t>
-      </w:r>
-      <w:r>
-        <w:rPr>
-          <w:rFonts w:ascii="微软雅黑" w:eastAsia="微软雅黑" w:hAnsi="微软雅黑" w:cs="微软雅黑"/>
-          <w:sz w:val="27"/>
-          <w:szCs w:val="27"/>
-          <w:lang w:bidi="ar"/>
-        </w:rPr>
-        <w:t>的倍数）</w:t>
+        <w:t>转字符时，base64码长度不够用‘=’来凑（4的倍数）</w:t>
       </w:r>
     </w:p>
     <w:p>
@@ -6116,17 +4631,7 @@
             <w:szCs w:val="27"/>
             <w:lang w:bidi="ar"/>
           </w:rPr>
-          <w:t>Base64</w:t>
-        </w:r>
-        <w:r>
-          <w:rPr>
-            <w:rStyle w:val="a6"/>
-            <w:rFonts w:ascii="微软雅黑" w:eastAsia="微软雅黑" w:hAnsi="微软雅黑" w:cs="微软雅黑"/>
-            <w:sz w:val="27"/>
-            <w:szCs w:val="27"/>
-            <w:lang w:bidi="ar"/>
-          </w:rPr>
-          <w:t>原理解析</w:t>
+          <w:t>Base64原理解析</w:t>
         </w:r>
       </w:hyperlink>
     </w:p>
@@ -6186,84 +4691,7 @@
           <w:szCs w:val="27"/>
           <w:lang w:bidi="ar"/>
         </w:rPr>
-        <w:t>Uri</w:t>
-      </w:r>
-      <w:r>
-        <w:rPr>
-          <w:rFonts w:ascii="微软雅黑" w:eastAsia="微软雅黑" w:hAnsi="微软雅黑" w:cs="微软雅黑"/>
-          <w:b/>
-          <w:bCs/>
-          <w:sz w:val="27"/>
-          <w:szCs w:val="27"/>
-          <w:lang w:bidi="ar"/>
-        </w:rPr>
-        <w:t>代表要操作的数据，</w:t>
-      </w:r>
-      <w:r>
-        <w:rPr>
-          <w:rFonts w:ascii="微软雅黑" w:eastAsia="微软雅黑" w:hAnsi="微软雅黑" w:cs="微软雅黑"/>
-          <w:b/>
-          <w:bCs/>
-          <w:sz w:val="27"/>
-          <w:szCs w:val="27"/>
-          <w:lang w:bidi="ar"/>
-        </w:rPr>
-        <w:t>Android</w:t>
-      </w:r>
-      <w:r>
-        <w:rPr>
-          <w:rFonts w:ascii="微软雅黑" w:eastAsia="微软雅黑" w:hAnsi="微软雅黑" w:cs="微软雅黑"/>
-          <w:b/>
-          <w:bCs/>
-          <w:sz w:val="27"/>
-          <w:szCs w:val="27"/>
-          <w:lang w:bidi="ar"/>
-        </w:rPr>
-        <w:t>上可用的每种资源</w:t>
-      </w:r>
-      <w:r>
-        <w:rPr>
-          <w:rFonts w:ascii="微软雅黑" w:eastAsia="微软雅黑" w:hAnsi="微软雅黑" w:cs="微软雅黑"/>
-          <w:b/>
-          <w:bCs/>
-          <w:sz w:val="27"/>
-          <w:szCs w:val="27"/>
-          <w:lang w:bidi="ar"/>
-        </w:rPr>
-        <w:t xml:space="preserve"> - </w:t>
-      </w:r>
-      <w:r>
-        <w:rPr>
-          <w:rFonts w:ascii="微软雅黑" w:eastAsia="微软雅黑" w:hAnsi="微软雅黑" w:cs="微软雅黑"/>
-          <w:b/>
-          <w:bCs/>
-          <w:sz w:val="27"/>
-          <w:szCs w:val="27"/>
-          <w:lang w:bidi="ar"/>
-        </w:rPr>
-        <w:t>图像、视频片段等都可以用</w:t>
-      </w:r>
-      <w:r>
-        <w:rPr>
-          <w:rFonts w:ascii="微软雅黑" w:eastAsia="微软雅黑" w:hAnsi="微软雅黑" w:cs="微软雅黑"/>
-          <w:b/>
-          <w:bCs/>
-          <w:sz w:val="27"/>
-          <w:szCs w:val="27"/>
-          <w:lang w:bidi="ar"/>
-        </w:rPr>
-        <w:t>Uri</w:t>
-      </w:r>
-      <w:r>
-        <w:rPr>
-          <w:rFonts w:ascii="微软雅黑" w:eastAsia="微软雅黑" w:hAnsi="微软雅黑" w:cs="微软雅黑"/>
-          <w:b/>
-          <w:bCs/>
-          <w:sz w:val="27"/>
-          <w:szCs w:val="27"/>
-          <w:lang w:bidi="ar"/>
-        </w:rPr>
-        <w:t>来表示。</w:t>
+        <w:t>Uri代表要操作的数据，Android上可用的每种资源 - 图像、视频片段等都可以用Uri来表示。</w:t>
       </w:r>
     </w:p>
     <w:p>
@@ -6288,95 +4716,7 @@
           <w:szCs w:val="27"/>
           <w:lang w:bidi="ar"/>
         </w:rPr>
-        <w:t>Android</w:t>
-      </w:r>
-      <w:r>
-        <w:rPr>
-          <w:rFonts w:ascii="微软雅黑" w:eastAsia="微软雅黑" w:hAnsi="微软雅黑" w:cs="微软雅黑"/>
-          <w:b/>
-          <w:bCs/>
-          <w:sz w:val="27"/>
-          <w:szCs w:val="27"/>
-          <w:lang w:bidi="ar"/>
-        </w:rPr>
-        <w:t>的</w:t>
-      </w:r>
-      <w:r>
-        <w:rPr>
-          <w:rFonts w:ascii="微软雅黑" w:eastAsia="微软雅黑" w:hAnsi="微软雅黑" w:cs="微软雅黑"/>
-          <w:b/>
-          <w:bCs/>
-          <w:sz w:val="27"/>
-          <w:szCs w:val="27"/>
-          <w:lang w:bidi="ar"/>
-        </w:rPr>
-        <w:t>Uri</w:t>
-      </w:r>
-      <w:r>
-        <w:rPr>
-          <w:rFonts w:ascii="微软雅黑" w:eastAsia="微软雅黑" w:hAnsi="微软雅黑" w:cs="微软雅黑"/>
-          <w:b/>
-          <w:bCs/>
-          <w:sz w:val="27"/>
-          <w:szCs w:val="27"/>
-          <w:lang w:bidi="ar"/>
-        </w:rPr>
-        <w:t>由以下三部分组成：</w:t>
-      </w:r>
-      <w:r>
-        <w:rPr>
-          <w:rFonts w:ascii="微软雅黑" w:eastAsia="微软雅黑" w:hAnsi="微软雅黑" w:cs="微软雅黑"/>
-          <w:b/>
-          <w:bCs/>
-          <w:sz w:val="27"/>
-          <w:szCs w:val="27"/>
-          <w:lang w:bidi="ar"/>
-        </w:rPr>
-        <w:t xml:space="preserve"> "content://"</w:t>
-      </w:r>
-      <w:r>
-        <w:rPr>
-          <w:rFonts w:ascii="微软雅黑" w:eastAsia="微软雅黑" w:hAnsi="微软雅黑" w:cs="微软雅黑"/>
-          <w:b/>
-          <w:bCs/>
-          <w:sz w:val="27"/>
-          <w:szCs w:val="27"/>
-          <w:lang w:bidi="ar"/>
-        </w:rPr>
-        <w:t>、数据的路径、标示</w:t>
-      </w:r>
-      <w:r>
-        <w:rPr>
-          <w:rFonts w:ascii="微软雅黑" w:eastAsia="微软雅黑" w:hAnsi="微软雅黑" w:cs="微软雅黑"/>
-          <w:b/>
-          <w:bCs/>
-          <w:sz w:val="27"/>
-          <w:szCs w:val="27"/>
-          <w:lang w:bidi="ar"/>
-        </w:rPr>
-        <w:t>ID(</w:t>
-      </w:r>
-      <w:r>
-        <w:rPr>
-          <w:rFonts w:ascii="微软雅黑" w:eastAsia="微软雅黑" w:hAnsi="微软雅黑" w:cs="微软雅黑"/>
-          <w:b/>
-          <w:bCs/>
-          <w:sz w:val="27"/>
-          <w:szCs w:val="27"/>
-          <w:lang w:bidi="ar"/>
-        </w:rPr>
-        <w:t>可选</w:t>
-      </w:r>
-      <w:r>
-        <w:rPr>
-          <w:rFonts w:ascii="微软雅黑" w:eastAsia="微软雅黑" w:hAnsi="微软雅黑" w:cs="微软雅黑"/>
-          <w:b/>
-          <w:bCs/>
-          <w:sz w:val="27"/>
-          <w:szCs w:val="27"/>
-          <w:lang w:bidi="ar"/>
-        </w:rPr>
-        <w:t>)</w:t>
+        <w:t>Android的Uri由以下三部分组成： "content://"、数据的路径、标示ID(可选)</w:t>
       </w:r>
     </w:p>
     <w:p>
@@ -6454,8 +4794,9 @@
           <w:szCs w:val="27"/>
           <w:lang w:bidi="ar"/>
         </w:rPr>
-        <w:t>所有联系人</w:t>
-      </w:r>
+        <w:t xml:space="preserve">所有联系人的Uri： </w:t>
+      </w:r>
+      <w:proofErr w:type="gramStart"/>
       <w:r>
         <w:rPr>
           <w:rFonts w:ascii="微软雅黑" w:eastAsia="微软雅黑" w:hAnsi="微软雅黑" w:cs="微软雅黑"/>
@@ -6465,8 +4806,9 @@
           <w:szCs w:val="27"/>
           <w:lang w:bidi="ar"/>
         </w:rPr>
-        <w:t>的</w:t>
-      </w:r>
+        <w:t>content</w:t>
+      </w:r>
+      <w:proofErr w:type="gramEnd"/>
       <w:r>
         <w:rPr>
           <w:rFonts w:ascii="微软雅黑" w:eastAsia="微软雅黑" w:hAnsi="微软雅黑" w:cs="微软雅黑"/>
@@ -6476,29 +4818,7 @@
           <w:szCs w:val="27"/>
           <w:lang w:bidi="ar"/>
         </w:rPr>
-        <w:t>Uri</w:t>
-      </w:r>
-      <w:r>
-        <w:rPr>
-          <w:rFonts w:ascii="微软雅黑" w:eastAsia="微软雅黑" w:hAnsi="微软雅黑" w:cs="微软雅黑"/>
-          <w:b/>
-          <w:bCs/>
-          <w:sz w:val="27"/>
-          <w:szCs w:val="27"/>
-          <w:lang w:bidi="ar"/>
-        </w:rPr>
-        <w:t>：</w:t>
-      </w:r>
-      <w:r>
-        <w:rPr>
-          <w:rFonts w:ascii="微软雅黑" w:eastAsia="微软雅黑" w:hAnsi="微软雅黑" w:cs="微软雅黑"/>
-          <w:b/>
-          <w:bCs/>
-          <w:sz w:val="27"/>
-          <w:szCs w:val="27"/>
-          <w:lang w:bidi="ar"/>
-        </w:rPr>
-        <w:t xml:space="preserve"> content://contacts/people</w:t>
+        <w:t>://contacts/people</w:t>
       </w:r>
     </w:p>
     <w:p>
@@ -6537,8 +4857,9 @@
           <w:szCs w:val="27"/>
           <w:lang w:bidi="ar"/>
         </w:rPr>
-        <w:t>某个联系人的</w:t>
-      </w:r>
+        <w:t xml:space="preserve">某个联系人的Uri: </w:t>
+      </w:r>
+      <w:proofErr w:type="gramStart"/>
       <w:r>
         <w:rPr>
           <w:rFonts w:ascii="微软雅黑" w:eastAsia="微软雅黑" w:hAnsi="微软雅黑" w:cs="微软雅黑"/>
@@ -6548,7 +4869,19 @@
           <w:szCs w:val="27"/>
           <w:lang w:bidi="ar"/>
         </w:rPr>
-        <w:t>Uri: content://contacts/people/5</w:t>
+        <w:t>content</w:t>
+      </w:r>
+      <w:proofErr w:type="gramEnd"/>
+      <w:r>
+        <w:rPr>
+          <w:rFonts w:ascii="微软雅黑" w:eastAsia="微软雅黑" w:hAnsi="微软雅黑" w:cs="微软雅黑"/>
+          <w:b/>
+          <w:bCs/>
+          <w:sz w:val="27"/>
+          <w:szCs w:val="27"/>
+          <w:lang w:bidi="ar"/>
+        </w:rPr>
+        <w:t>://contacts/people/5</w:t>
       </w:r>
     </w:p>
     <w:p>
@@ -6587,9 +4920,9 @@
           <w:szCs w:val="27"/>
           <w:lang w:bidi="ar"/>
         </w:rPr>
-        <w:lastRenderedPageBreak/>
-        <w:t>所有图片</w:t>
-      </w:r>
+        <w:t xml:space="preserve">所有图片Uri: </w:t>
+      </w:r>
+      <w:proofErr w:type="gramStart"/>
       <w:r>
         <w:rPr>
           <w:rFonts w:ascii="微软雅黑" w:eastAsia="微软雅黑" w:hAnsi="微软雅黑" w:cs="微软雅黑"/>
@@ -6599,7 +4932,19 @@
           <w:szCs w:val="27"/>
           <w:lang w:bidi="ar"/>
         </w:rPr>
-        <w:t>Uri: content://media/external</w:t>
+        <w:t>content</w:t>
+      </w:r>
+      <w:proofErr w:type="gramEnd"/>
+      <w:r>
+        <w:rPr>
+          <w:rFonts w:ascii="微软雅黑" w:eastAsia="微软雅黑" w:hAnsi="微软雅黑" w:cs="微软雅黑"/>
+          <w:b/>
+          <w:bCs/>
+          <w:sz w:val="27"/>
+          <w:szCs w:val="27"/>
+          <w:lang w:bidi="ar"/>
+        </w:rPr>
+        <w:t>://media/external</w:t>
       </w:r>
     </w:p>
     <w:p>
@@ -6638,8 +4983,9 @@
           <w:szCs w:val="27"/>
           <w:lang w:bidi="ar"/>
         </w:rPr>
-        <w:t>某个图片的</w:t>
-      </w:r>
+        <w:t>某个图片的Uri：</w:t>
+      </w:r>
+      <w:proofErr w:type="gramStart"/>
       <w:r>
         <w:rPr>
           <w:rFonts w:ascii="微软雅黑" w:eastAsia="微软雅黑" w:hAnsi="微软雅黑" w:cs="微软雅黑"/>
@@ -6649,8 +4995,9 @@
           <w:szCs w:val="27"/>
           <w:lang w:bidi="ar"/>
         </w:rPr>
-        <w:t>Uri</w:t>
-      </w:r>
+        <w:t>content</w:t>
+      </w:r>
+      <w:proofErr w:type="gramEnd"/>
       <w:r>
         <w:rPr>
           <w:rFonts w:ascii="微软雅黑" w:eastAsia="微软雅黑" w:hAnsi="微软雅黑" w:cs="微软雅黑"/>
@@ -6660,18 +5007,7 @@
           <w:szCs w:val="27"/>
           <w:lang w:bidi="ar"/>
         </w:rPr>
-        <w:t>：</w:t>
-      </w:r>
-      <w:r>
-        <w:rPr>
-          <w:rFonts w:ascii="微软雅黑" w:eastAsia="微软雅黑" w:hAnsi="微软雅黑" w:cs="微软雅黑"/>
-          <w:b/>
-          <w:bCs/>
-          <w:sz w:val="27"/>
-          <w:szCs w:val="27"/>
-          <w:lang w:bidi="ar"/>
-        </w:rPr>
-        <w:t>content://media/external/images/media/4</w:t>
+        <w:t>://media/external/images/media/4</w:t>
       </w:r>
     </w:p>
     <w:p>
@@ -6714,43 +5050,7 @@
             <w:szCs w:val="27"/>
             <w:lang w:bidi="ar"/>
           </w:rPr>
-          <w:t>Android</w:t>
-        </w:r>
-        <w:r>
-          <w:rPr>
-            <w:rStyle w:val="a7"/>
-            <w:rFonts w:ascii="微软雅黑" w:eastAsia="微软雅黑" w:hAnsi="微软雅黑" w:cs="微软雅黑"/>
-            <w:bCs/>
-            <w:kern w:val="0"/>
-            <w:sz w:val="27"/>
-            <w:szCs w:val="27"/>
-            <w:lang w:bidi="ar"/>
-          </w:rPr>
-          <w:t>中</w:t>
-        </w:r>
-        <w:r>
-          <w:rPr>
-            <w:rStyle w:val="a7"/>
-            <w:rFonts w:ascii="微软雅黑" w:eastAsia="微软雅黑" w:hAnsi="微软雅黑" w:cs="微软雅黑"/>
-            <w:bCs/>
-            <w:kern w:val="0"/>
-            <w:sz w:val="27"/>
-            <w:szCs w:val="27"/>
-            <w:lang w:bidi="ar"/>
-          </w:rPr>
-          <w:t>Uri</w:t>
-        </w:r>
-        <w:r>
-          <w:rPr>
-            <w:rStyle w:val="a7"/>
-            <w:rFonts w:ascii="微软雅黑" w:eastAsia="微软雅黑" w:hAnsi="微软雅黑" w:cs="微软雅黑"/>
-            <w:bCs/>
-            <w:kern w:val="0"/>
-            <w:sz w:val="27"/>
-            <w:szCs w:val="27"/>
-            <w:lang w:bidi="ar"/>
-          </w:rPr>
-          <w:t>的使用</w:t>
+          <w:t>Android中Uri的使用</w:t>
         </w:r>
       </w:hyperlink>
     </w:p>
@@ -6789,89 +5089,25 @@
           <w:sz w:val="27"/>
           <w:szCs w:val="27"/>
         </w:rPr>
-        <w:t>字节与</w:t>
-      </w:r>
-      <w:r>
-        <w:rPr>
-          <w:rFonts w:ascii="微软雅黑" w:eastAsia="微软雅黑" w:hAnsi="微软雅黑" w:cs="微软雅黑" w:hint="eastAsia"/>
-          <w:sz w:val="27"/>
-          <w:szCs w:val="27"/>
-        </w:rPr>
-        <w:t>byte</w:t>
-      </w:r>
-      <w:r>
-        <w:rPr>
-          <w:rFonts w:ascii="微软雅黑" w:eastAsia="微软雅黑" w:hAnsi="微软雅黑" w:cs="微软雅黑" w:hint="eastAsia"/>
-          <w:sz w:val="27"/>
-          <w:szCs w:val="27"/>
-        </w:rPr>
-        <w:t>的关系</w:t>
-      </w:r>
-    </w:p>
-    <w:p>
-      <w:pPr>
-        <w:jc w:val="left"/>
-        <w:rPr>
-          <w:rFonts w:ascii="微软雅黑" w:eastAsia="微软雅黑" w:hAnsi="微软雅黑" w:cs="微软雅黑"/>
-          <w:sz w:val="27"/>
-          <w:szCs w:val="27"/>
-        </w:rPr>
-      </w:pPr>
-      <w:r>
-        <w:rPr>
-          <w:rFonts w:ascii="微软雅黑" w:eastAsia="微软雅黑" w:hAnsi="微软雅黑" w:cs="微软雅黑" w:hint="eastAsia"/>
-          <w:sz w:val="27"/>
-          <w:szCs w:val="27"/>
-        </w:rPr>
-        <w:t>1</w:t>
-      </w:r>
-      <w:r>
-        <w:rPr>
-          <w:rFonts w:ascii="微软雅黑" w:eastAsia="微软雅黑" w:hAnsi="微软雅黑" w:cs="微软雅黑" w:hint="eastAsia"/>
-          <w:sz w:val="27"/>
-          <w:szCs w:val="27"/>
-        </w:rPr>
-        <w:t>字节</w:t>
-      </w:r>
-      <w:r>
-        <w:rPr>
-          <w:rFonts w:ascii="微软雅黑" w:eastAsia="微软雅黑" w:hAnsi="微软雅黑" w:cs="微软雅黑" w:hint="eastAsia"/>
-          <w:sz w:val="27"/>
-          <w:szCs w:val="27"/>
-        </w:rPr>
-        <w:t xml:space="preserve">= </w:t>
-      </w:r>
-      <w:r>
-        <w:rPr>
-          <w:rFonts w:ascii="微软雅黑" w:eastAsia="微软雅黑" w:hAnsi="微软雅黑" w:cs="微软雅黑" w:hint="eastAsia"/>
-          <w:sz w:val="27"/>
-          <w:szCs w:val="27"/>
-        </w:rPr>
-        <w:t>8</w:t>
-      </w:r>
-      <w:r>
-        <w:rPr>
-          <w:rFonts w:ascii="微软雅黑" w:eastAsia="微软雅黑" w:hAnsi="微软雅黑" w:cs="微软雅黑" w:hint="eastAsia"/>
-          <w:sz w:val="27"/>
-          <w:szCs w:val="27"/>
-        </w:rPr>
-        <w:t>位（</w:t>
-      </w:r>
-      <w:r>
-        <w:rPr>
-          <w:rFonts w:ascii="微软雅黑" w:eastAsia="微软雅黑" w:hAnsi="微软雅黑" w:cs="微软雅黑" w:hint="eastAsia"/>
-          <w:sz w:val="27"/>
-          <w:szCs w:val="27"/>
-        </w:rPr>
-        <w:t>1 byte = 8 bit</w:t>
-      </w:r>
-      <w:r>
-        <w:rPr>
-          <w:rFonts w:ascii="微软雅黑" w:eastAsia="微软雅黑" w:hAnsi="微软雅黑" w:cs="微软雅黑" w:hint="eastAsia"/>
-          <w:sz w:val="27"/>
-          <w:szCs w:val="27"/>
-        </w:rPr>
-        <w:t>）</w:t>
+        <w:t>字节与byte的关系</w:t>
+      </w:r>
+    </w:p>
+    <w:p>
+      <w:pPr>
+        <w:jc w:val="left"/>
+        <w:rPr>
+          <w:rFonts w:ascii="微软雅黑" w:eastAsia="微软雅黑" w:hAnsi="微软雅黑" w:cs="微软雅黑"/>
+          <w:sz w:val="27"/>
+          <w:szCs w:val="27"/>
+        </w:rPr>
+      </w:pPr>
+      <w:r>
+        <w:rPr>
+          <w:rFonts w:ascii="微软雅黑" w:eastAsia="微软雅黑" w:hAnsi="微软雅黑" w:cs="微软雅黑" w:hint="eastAsia"/>
+          <w:sz w:val="27"/>
+          <w:szCs w:val="27"/>
+        </w:rPr>
+        <w:t>1字节= 8位（1 byte = 8 bit）</w:t>
       </w:r>
     </w:p>
     <w:p>
@@ -6934,18 +5170,7 @@
           <w:szCs w:val="27"/>
           <w:shd w:val="clear" w:color="auto" w:fill="FEFEF2"/>
         </w:rPr>
-        <w:t>1 KB = 1024 Bytes</w:t>
-      </w:r>
-      <w:r>
-        <w:rPr>
-          <w:rStyle w:val="a5"/>
-          <w:rFonts w:ascii="微软雅黑" w:eastAsia="微软雅黑" w:hAnsi="微软雅黑" w:cs="微软雅黑" w:hint="eastAsia"/>
-          <w:color w:val="000000"/>
-          <w:sz w:val="27"/>
-          <w:szCs w:val="27"/>
-          <w:shd w:val="clear" w:color="auto" w:fill="FEFEF2"/>
-        </w:rPr>
-        <w:t xml:space="preserve"> = 2 ^ 10 bytes</w:t>
+        <w:t>1 KB = 1024 Bytes = 2 ^ 10 bytes</w:t>
       </w:r>
     </w:p>
     <w:p>
@@ -6971,19 +5196,7 @@
           <w:szCs w:val="27"/>
           <w:shd w:val="clear" w:color="auto" w:fill="FEFEF2"/>
         </w:rPr>
-        <w:lastRenderedPageBreak/>
-        <w:t>1 MB = 1024 KB</w:t>
-      </w:r>
-      <w:r>
-        <w:rPr>
-          <w:rStyle w:val="a5"/>
-          <w:rFonts w:ascii="微软雅黑" w:eastAsia="微软雅黑" w:hAnsi="微软雅黑" w:cs="微软雅黑" w:hint="eastAsia"/>
-          <w:color w:val="000000"/>
-          <w:sz w:val="27"/>
-          <w:szCs w:val="27"/>
-          <w:shd w:val="clear" w:color="auto" w:fill="FEFEF2"/>
-        </w:rPr>
-        <w:t xml:space="preserve"> = 2 ^ 20 bytes = 1024 * 1024</w:t>
+        <w:t>1 MB = 1024 KB = 2 ^ 20 bytes = 1024 * 1024</w:t>
       </w:r>
     </w:p>
     <w:p>
@@ -7009,18 +5222,7 @@
           <w:szCs w:val="27"/>
           <w:shd w:val="clear" w:color="auto" w:fill="FEFEF2"/>
         </w:rPr>
-        <w:t>1 GB = 1024 MB</w:t>
-      </w:r>
-      <w:r>
-        <w:rPr>
-          <w:rStyle w:val="a5"/>
-          <w:rFonts w:ascii="微软雅黑" w:eastAsia="微软雅黑" w:hAnsi="微软雅黑" w:cs="微软雅黑" w:hint="eastAsia"/>
-          <w:color w:val="000000"/>
-          <w:sz w:val="27"/>
-          <w:szCs w:val="27"/>
-          <w:shd w:val="clear" w:color="auto" w:fill="FEFEF2"/>
-        </w:rPr>
-        <w:t xml:space="preserve"> = 2 ^ 30 bytes = 1024 * 1024 * 1024</w:t>
+        <w:t>1 GB = 1024 MB = 2 ^ 30 bytes = 1024 * 1024 * 1024</w:t>
       </w:r>
     </w:p>
     <w:p>
@@ -7042,51 +5244,7 @@
             <w:sz w:val="27"/>
             <w:szCs w:val="27"/>
           </w:rPr>
-          <w:t>字节、字、</w:t>
-        </w:r>
-        <w:r>
-          <w:rPr>
-            <w:rStyle w:val="a6"/>
-            <w:rFonts w:ascii="微软雅黑" w:eastAsia="微软雅黑" w:hAnsi="微软雅黑" w:cs="微软雅黑" w:hint="eastAsia"/>
-            <w:b/>
-            <w:bCs/>
-            <w:sz w:val="27"/>
-            <w:szCs w:val="27"/>
-          </w:rPr>
-          <w:t>bit</w:t>
-        </w:r>
-        <w:r>
-          <w:rPr>
-            <w:rStyle w:val="a6"/>
-            <w:rFonts w:ascii="微软雅黑" w:eastAsia="微软雅黑" w:hAnsi="微软雅黑" w:cs="微软雅黑" w:hint="eastAsia"/>
-            <w:b/>
-            <w:bCs/>
-            <w:sz w:val="27"/>
-            <w:szCs w:val="27"/>
-          </w:rPr>
-          <w:t>、</w:t>
-        </w:r>
-        <w:r>
-          <w:rPr>
-            <w:rStyle w:val="a6"/>
-            <w:rFonts w:ascii="微软雅黑" w:eastAsia="微软雅黑" w:hAnsi="微软雅黑" w:cs="微软雅黑" w:hint="eastAsia"/>
-            <w:b/>
-            <w:bCs/>
-            <w:sz w:val="27"/>
-            <w:szCs w:val="27"/>
-          </w:rPr>
-          <w:t>byte</w:t>
-        </w:r>
-        <w:r>
-          <w:rPr>
-            <w:rStyle w:val="a6"/>
-            <w:rFonts w:ascii="微软雅黑" w:eastAsia="微软雅黑" w:hAnsi="微软雅黑" w:cs="微软雅黑" w:hint="eastAsia"/>
-            <w:b/>
-            <w:bCs/>
-            <w:sz w:val="27"/>
-            <w:szCs w:val="27"/>
-          </w:rPr>
-          <w:t>的关系</w:t>
+          <w:t>字节、字、bit、byte的关系</w:t>
         </w:r>
       </w:hyperlink>
     </w:p>
@@ -7129,40 +5287,44 @@
           <w:szCs w:val="27"/>
           <w:shd w:val="clear" w:color="auto" w:fill="FFFFFF"/>
         </w:rPr>
-        <w:t>Android</w:t>
-      </w:r>
-      <w:r>
-        <w:rPr>
-          <w:rFonts w:ascii="微软雅黑" w:eastAsia="微软雅黑" w:hAnsi="微软雅黑" w:cs="微软雅黑" w:hint="eastAsia"/>
+        <w:t>Android中变量命名规范</w:t>
+      </w:r>
+    </w:p>
+    <w:p>
+      <w:pPr>
+        <w:jc w:val="left"/>
+        <w:rPr>
+          <w:rFonts w:ascii="微软雅黑" w:eastAsia="微软雅黑" w:hAnsi="微软雅黑" w:cs="微软雅黑"/>
           <w:color w:val="333333"/>
           <w:sz w:val="27"/>
           <w:szCs w:val="27"/>
           <w:shd w:val="clear" w:color="auto" w:fill="FFFFFF"/>
         </w:rPr>
-        <w:t>中变量命名规范</w:t>
-      </w:r>
-    </w:p>
-    <w:p>
-      <w:pPr>
-        <w:jc w:val="left"/>
-        <w:rPr>
-          <w:rFonts w:ascii="微软雅黑" w:eastAsia="微软雅黑" w:hAnsi="微软雅黑" w:cs="微软雅黑"/>
+      </w:pPr>
+      <w:r>
+        <w:rPr>
+          <w:rFonts w:ascii="微软雅黑" w:eastAsia="微软雅黑" w:hAnsi="微软雅黑" w:cs="微软雅黑" w:hint="eastAsia"/>
           <w:color w:val="333333"/>
           <w:sz w:val="27"/>
           <w:szCs w:val="27"/>
           <w:shd w:val="clear" w:color="auto" w:fill="FFFFFF"/>
         </w:rPr>
-      </w:pPr>
-      <w:r>
-        <w:rPr>
-          <w:rFonts w:ascii="微软雅黑" w:eastAsia="微软雅黑" w:hAnsi="微软雅黑" w:cs="微软雅黑" w:hint="eastAsia"/>
+        <w:t>非公有变量前面要加上小写m</w:t>
+      </w:r>
+    </w:p>
+    <w:p>
+      <w:pPr>
+        <w:ind w:firstLine="420"/>
+        <w:jc w:val="left"/>
+        <w:rPr>
+          <w:rFonts w:ascii="微软雅黑" w:eastAsia="微软雅黑" w:hAnsi="微软雅黑" w:cs="微软雅黑"/>
           <w:color w:val="333333"/>
           <w:sz w:val="27"/>
           <w:szCs w:val="27"/>
           <w:shd w:val="clear" w:color="auto" w:fill="FFFFFF"/>
         </w:rPr>
-        <w:t>非公有变量前面要加上小写</w:t>
-      </w:r>
+      </w:pPr>
+      <w:proofErr w:type="gramStart"/>
       <w:r>
         <w:rPr>
           <w:rFonts w:ascii="微软雅黑" w:eastAsia="微软雅黑" w:hAnsi="微软雅黑" w:cs="微软雅黑" w:hint="eastAsia"/>
@@ -7171,7 +5333,40 @@
           <w:szCs w:val="27"/>
           <w:shd w:val="clear" w:color="auto" w:fill="FFFFFF"/>
         </w:rPr>
-        <w:t>m</w:t>
+        <w:t>private</w:t>
+      </w:r>
+      <w:proofErr w:type="gramEnd"/>
+      <w:r>
+        <w:rPr>
+          <w:rFonts w:ascii="微软雅黑" w:eastAsia="微软雅黑" w:hAnsi="微软雅黑" w:cs="微软雅黑" w:hint="eastAsia"/>
+          <w:color w:val="333333"/>
+          <w:sz w:val="27"/>
+          <w:szCs w:val="27"/>
+          <w:shd w:val="clear" w:color="auto" w:fill="FFFFFF"/>
+        </w:rPr>
+        <w:t xml:space="preserve"> String </w:t>
+      </w:r>
+      <w:proofErr w:type="spellStart"/>
+      <w:r>
+        <w:rPr>
+          <w:rFonts w:ascii="微软雅黑" w:eastAsia="微软雅黑" w:hAnsi="微软雅黑" w:cs="微软雅黑" w:hint="eastAsia"/>
+          <w:color w:val="333333"/>
+          <w:sz w:val="27"/>
+          <w:szCs w:val="27"/>
+          <w:shd w:val="clear" w:color="auto" w:fill="FFFFFF"/>
+        </w:rPr>
+        <w:t>mtestVariable</w:t>
+      </w:r>
+      <w:proofErr w:type="spellEnd"/>
+      <w:r>
+        <w:rPr>
+          <w:rFonts w:ascii="微软雅黑" w:eastAsia="微软雅黑" w:hAnsi="微软雅黑" w:cs="微软雅黑" w:hint="eastAsia"/>
+          <w:color w:val="333333"/>
+          <w:sz w:val="27"/>
+          <w:szCs w:val="27"/>
+          <w:shd w:val="clear" w:color="auto" w:fill="FFFFFF"/>
+        </w:rPr>
+        <w:t>;</w:t>
       </w:r>
     </w:p>
     <w:p>
@@ -7194,7 +5389,29 @@
           <w:szCs w:val="27"/>
           <w:shd w:val="clear" w:color="auto" w:fill="FFFFFF"/>
         </w:rPr>
-        <w:t>private String mtestVariable;</w:t>
+        <w:t xml:space="preserve">String </w:t>
+      </w:r>
+      <w:proofErr w:type="spellStart"/>
+      <w:r>
+        <w:rPr>
+          <w:rFonts w:ascii="微软雅黑" w:eastAsia="微软雅黑" w:hAnsi="微软雅黑" w:cs="微软雅黑" w:hint="eastAsia"/>
+          <w:color w:val="333333"/>
+          <w:sz w:val="27"/>
+          <w:szCs w:val="27"/>
+          <w:shd w:val="clear" w:color="auto" w:fill="FFFFFF"/>
+        </w:rPr>
+        <w:t>mtestVariable</w:t>
+      </w:r>
+      <w:proofErr w:type="spellEnd"/>
+      <w:r>
+        <w:rPr>
+          <w:rFonts w:ascii="微软雅黑" w:eastAsia="微软雅黑" w:hAnsi="微软雅黑" w:cs="微软雅黑" w:hint="eastAsia"/>
+          <w:color w:val="333333"/>
+          <w:sz w:val="27"/>
+          <w:szCs w:val="27"/>
+          <w:shd w:val="clear" w:color="auto" w:fill="FFFFFF"/>
+        </w:rPr>
+        <w:t>;</w:t>
       </w:r>
     </w:p>
     <w:p>
@@ -7209,6 +5426,7 @@
           <w:shd w:val="clear" w:color="auto" w:fill="FFFFFF"/>
         </w:rPr>
       </w:pPr>
+      <w:proofErr w:type="gramStart"/>
       <w:r>
         <w:rPr>
           <w:rFonts w:ascii="微软雅黑" w:eastAsia="微软雅黑" w:hAnsi="微软雅黑" w:cs="微软雅黑" w:hint="eastAsia"/>
@@ -7217,7 +5435,62 @@
           <w:szCs w:val="27"/>
           <w:shd w:val="clear" w:color="auto" w:fill="FFFFFF"/>
         </w:rPr>
-        <w:t>String mtestVariable;</w:t>
+        <w:t>protected</w:t>
+      </w:r>
+      <w:proofErr w:type="gramEnd"/>
+      <w:r>
+        <w:rPr>
+          <w:rFonts w:ascii="微软雅黑" w:eastAsia="微软雅黑" w:hAnsi="微软雅黑" w:cs="微软雅黑" w:hint="eastAsia"/>
+          <w:color w:val="333333"/>
+          <w:sz w:val="27"/>
+          <w:szCs w:val="27"/>
+          <w:shd w:val="clear" w:color="auto" w:fill="FFFFFF"/>
+        </w:rPr>
+        <w:t xml:space="preserve"> String </w:t>
+      </w:r>
+      <w:proofErr w:type="spellStart"/>
+      <w:r>
+        <w:rPr>
+          <w:rFonts w:ascii="微软雅黑" w:eastAsia="微软雅黑" w:hAnsi="微软雅黑" w:cs="微软雅黑" w:hint="eastAsia"/>
+          <w:color w:val="333333"/>
+          <w:sz w:val="27"/>
+          <w:szCs w:val="27"/>
+          <w:shd w:val="clear" w:color="auto" w:fill="FFFFFF"/>
+        </w:rPr>
+        <w:t>mtestVariable</w:t>
+      </w:r>
+      <w:proofErr w:type="spellEnd"/>
+      <w:r>
+        <w:rPr>
+          <w:rFonts w:ascii="微软雅黑" w:eastAsia="微软雅黑" w:hAnsi="微软雅黑" w:cs="微软雅黑" w:hint="eastAsia"/>
+          <w:color w:val="333333"/>
+          <w:sz w:val="27"/>
+          <w:szCs w:val="27"/>
+          <w:shd w:val="clear" w:color="auto" w:fill="FFFFFF"/>
+        </w:rPr>
+        <w:t>;</w:t>
+      </w:r>
+    </w:p>
+    <w:p>
+      <w:pPr>
+        <w:jc w:val="left"/>
+        <w:rPr>
+          <w:rFonts w:ascii="微软雅黑" w:eastAsia="微软雅黑" w:hAnsi="微软雅黑" w:cs="微软雅黑"/>
+          <w:color w:val="333333"/>
+          <w:sz w:val="27"/>
+          <w:szCs w:val="27"/>
+          <w:shd w:val="clear" w:color="auto" w:fill="FFFFFF"/>
+        </w:rPr>
+      </w:pPr>
+      <w:r>
+        <w:rPr>
+          <w:rFonts w:ascii="微软雅黑" w:eastAsia="微软雅黑" w:hAnsi="微软雅黑" w:cs="微软雅黑" w:hint="eastAsia"/>
+          <w:color w:val="333333"/>
+          <w:sz w:val="27"/>
+          <w:szCs w:val="27"/>
+          <w:shd w:val="clear" w:color="auto" w:fill="FFFFFF"/>
+        </w:rPr>
+        <w:t>静态变量全大写，下划线分割</w:t>
       </w:r>
     </w:p>
     <w:p>
@@ -7232,6 +5505,7 @@
           <w:shd w:val="clear" w:color="auto" w:fill="FFFFFF"/>
         </w:rPr>
       </w:pPr>
+      <w:proofErr w:type="gramStart"/>
       <w:r>
         <w:rPr>
           <w:rFonts w:ascii="微软雅黑" w:eastAsia="微软雅黑" w:hAnsi="微软雅黑" w:cs="微软雅黑" w:hint="eastAsia"/>
@@ -7240,20 +5514,20 @@
           <w:szCs w:val="27"/>
           <w:shd w:val="clear" w:color="auto" w:fill="FFFFFF"/>
         </w:rPr>
-        <w:t>protected String mtestVariable;</w:t>
-      </w:r>
-    </w:p>
-    <w:p>
-      <w:pPr>
-        <w:jc w:val="left"/>
-        <w:rPr>
-          <w:rFonts w:ascii="微软雅黑" w:eastAsia="微软雅黑" w:hAnsi="微软雅黑" w:cs="微软雅黑"/>
+        <w:t>public</w:t>
+      </w:r>
+      <w:proofErr w:type="gramEnd"/>
+      <w:r>
+        <w:rPr>
+          <w:rFonts w:ascii="微软雅黑" w:eastAsia="微软雅黑" w:hAnsi="微软雅黑" w:cs="微软雅黑" w:hint="eastAsia"/>
           <w:color w:val="333333"/>
           <w:sz w:val="27"/>
           <w:szCs w:val="27"/>
           <w:shd w:val="clear" w:color="auto" w:fill="FFFFFF"/>
         </w:rPr>
-      </w:pPr>
+        <w:t xml:space="preserve"> static final </w:t>
+      </w:r>
+      <w:proofErr w:type="spellStart"/>
       <w:r>
         <w:rPr>
           <w:rFonts w:ascii="微软雅黑" w:eastAsia="微软雅黑" w:hAnsi="微软雅黑" w:cs="微软雅黑" w:hint="eastAsia"/>
@@ -7262,7 +5536,40 @@
           <w:szCs w:val="27"/>
           <w:shd w:val="clear" w:color="auto" w:fill="FFFFFF"/>
         </w:rPr>
-        <w:t>静态变量全大写，下划线分割</w:t>
+        <w:t>int</w:t>
+      </w:r>
+      <w:proofErr w:type="spellEnd"/>
+      <w:r>
+        <w:rPr>
+          <w:rFonts w:ascii="微软雅黑" w:eastAsia="微软雅黑" w:hAnsi="微软雅黑" w:cs="微软雅黑" w:hint="eastAsia"/>
+          <w:color w:val="333333"/>
+          <w:sz w:val="27"/>
+          <w:szCs w:val="27"/>
+          <w:shd w:val="clear" w:color="auto" w:fill="FFFFFF"/>
+        </w:rPr>
+        <w:t xml:space="preserve"> SOME_CONSTANT = 42;</w:t>
+      </w:r>
+    </w:p>
+    <w:p>
+      <w:pPr>
+        <w:jc w:val="left"/>
+        <w:rPr>
+          <w:rFonts w:ascii="微软雅黑" w:eastAsia="微软雅黑" w:hAnsi="微软雅黑" w:cs="微软雅黑"/>
+          <w:color w:val="333333"/>
+          <w:sz w:val="27"/>
+          <w:szCs w:val="27"/>
+          <w:shd w:val="clear" w:color="auto" w:fill="FFFFFF"/>
+        </w:rPr>
+      </w:pPr>
+      <w:r>
+        <w:rPr>
+          <w:rFonts w:ascii="微软雅黑" w:eastAsia="微软雅黑" w:hAnsi="微软雅黑" w:cs="微软雅黑" w:hint="eastAsia"/>
+          <w:color w:val="333333"/>
+          <w:sz w:val="27"/>
+          <w:szCs w:val="27"/>
+          <w:shd w:val="clear" w:color="auto" w:fill="FFFFFF"/>
+        </w:rPr>
+        <w:t>静态非公有变量前面加上小写s</w:t>
       </w:r>
     </w:p>
     <w:p>
@@ -7277,6 +5584,7 @@
           <w:shd w:val="clear" w:color="auto" w:fill="FFFFFF"/>
         </w:rPr>
       </w:pPr>
+      <w:proofErr w:type="gramStart"/>
       <w:r>
         <w:rPr>
           <w:rFonts w:ascii="微软雅黑" w:eastAsia="微软雅黑" w:hAnsi="微软雅黑" w:cs="微软雅黑" w:hint="eastAsia"/>
@@ -7285,20 +5593,20 @@
           <w:szCs w:val="27"/>
           <w:shd w:val="clear" w:color="auto" w:fill="FFFFFF"/>
         </w:rPr>
-        <w:t>public static final int SOME_CONSTANT = 42;</w:t>
-      </w:r>
-    </w:p>
-    <w:p>
-      <w:pPr>
-        <w:jc w:val="left"/>
-        <w:rPr>
-          <w:rFonts w:ascii="微软雅黑" w:eastAsia="微软雅黑" w:hAnsi="微软雅黑" w:cs="微软雅黑"/>
+        <w:t>private</w:t>
+      </w:r>
+      <w:proofErr w:type="gramEnd"/>
+      <w:r>
+        <w:rPr>
+          <w:rFonts w:ascii="微软雅黑" w:eastAsia="微软雅黑" w:hAnsi="微软雅黑" w:cs="微软雅黑" w:hint="eastAsia"/>
           <w:color w:val="333333"/>
           <w:sz w:val="27"/>
           <w:szCs w:val="27"/>
           <w:shd w:val="clear" w:color="auto" w:fill="FFFFFF"/>
         </w:rPr>
-      </w:pPr>
+        <w:t xml:space="preserve"> static </w:t>
+      </w:r>
+      <w:proofErr w:type="spellStart"/>
       <w:r>
         <w:rPr>
           <w:rFonts w:ascii="微软雅黑" w:eastAsia="微软雅黑" w:hAnsi="微软雅黑" w:cs="微软雅黑" w:hint="eastAsia"/>
@@ -7307,9 +5615,9 @@
           <w:szCs w:val="27"/>
           <w:shd w:val="clear" w:color="auto" w:fill="FFFFFF"/>
         </w:rPr>
-        <w:lastRenderedPageBreak/>
-        <w:t>静态非公有变量前面加上小写</w:t>
-      </w:r>
+        <w:t>MyClass</w:t>
+      </w:r>
+      <w:proofErr w:type="spellEnd"/>
       <w:r>
         <w:rPr>
           <w:rFonts w:ascii="微软雅黑" w:eastAsia="微软雅黑" w:hAnsi="微软雅黑" w:cs="微软雅黑" w:hint="eastAsia"/>
@@ -7318,7 +5626,51 @@
           <w:szCs w:val="27"/>
           <w:shd w:val="clear" w:color="auto" w:fill="FFFFFF"/>
         </w:rPr>
-        <w:t>s</w:t>
+        <w:t xml:space="preserve"> </w:t>
+      </w:r>
+      <w:proofErr w:type="spellStart"/>
+      <w:r>
+        <w:rPr>
+          <w:rFonts w:ascii="微软雅黑" w:eastAsia="微软雅黑" w:hAnsi="微软雅黑" w:cs="微软雅黑" w:hint="eastAsia"/>
+          <w:color w:val="333333"/>
+          <w:sz w:val="27"/>
+          <w:szCs w:val="27"/>
+          <w:shd w:val="clear" w:color="auto" w:fill="FFFFFF"/>
+        </w:rPr>
+        <w:t>sSingleton</w:t>
+      </w:r>
+      <w:proofErr w:type="spellEnd"/>
+      <w:r>
+        <w:rPr>
+          <w:rFonts w:ascii="微软雅黑" w:eastAsia="微软雅黑" w:hAnsi="微软雅黑" w:cs="微软雅黑" w:hint="eastAsia"/>
+          <w:color w:val="333333"/>
+          <w:sz w:val="27"/>
+          <w:szCs w:val="27"/>
+          <w:shd w:val="clear" w:color="auto" w:fill="FFFFFF"/>
+        </w:rPr>
+        <w:t>;</w:t>
+      </w:r>
+    </w:p>
+    <w:p>
+      <w:pPr>
+        <w:jc w:val="left"/>
+        <w:rPr>
+          <w:rFonts w:ascii="微软雅黑" w:eastAsia="微软雅黑" w:hAnsi="微软雅黑" w:cs="微软雅黑"/>
+          <w:color w:val="333333"/>
+          <w:sz w:val="27"/>
+          <w:szCs w:val="27"/>
+          <w:shd w:val="clear" w:color="auto" w:fill="FFFFFF"/>
+        </w:rPr>
+      </w:pPr>
+      <w:r>
+        <w:rPr>
+          <w:rFonts w:ascii="微软雅黑" w:eastAsia="微软雅黑" w:hAnsi="微软雅黑" w:cs="微软雅黑" w:hint="eastAsia"/>
+          <w:color w:val="333333"/>
+          <w:sz w:val="27"/>
+          <w:szCs w:val="27"/>
+          <w:shd w:val="clear" w:color="auto" w:fill="FFFFFF"/>
+        </w:rPr>
+        <w:t>其它变量以小写字母开头</w:t>
       </w:r>
     </w:p>
     <w:p>
@@ -7333,6 +5685,7 @@
           <w:shd w:val="clear" w:color="auto" w:fill="FFFFFF"/>
         </w:rPr>
       </w:pPr>
+      <w:proofErr w:type="gramStart"/>
       <w:r>
         <w:rPr>
           <w:rFonts w:ascii="微软雅黑" w:eastAsia="微软雅黑" w:hAnsi="微软雅黑" w:cs="微软雅黑" w:hint="eastAsia"/>
@@ -7341,20 +5694,20 @@
           <w:szCs w:val="27"/>
           <w:shd w:val="clear" w:color="auto" w:fill="FFFFFF"/>
         </w:rPr>
-        <w:t>private static MyClass sSingleton;</w:t>
-      </w:r>
-    </w:p>
-    <w:p>
-      <w:pPr>
-        <w:jc w:val="left"/>
-        <w:rPr>
-          <w:rFonts w:ascii="微软雅黑" w:eastAsia="微软雅黑" w:hAnsi="微软雅黑" w:cs="微软雅黑"/>
+        <w:t>public</w:t>
+      </w:r>
+      <w:proofErr w:type="gramEnd"/>
+      <w:r>
+        <w:rPr>
+          <w:rFonts w:ascii="微软雅黑" w:eastAsia="微软雅黑" w:hAnsi="微软雅黑" w:cs="微软雅黑" w:hint="eastAsia"/>
           <w:color w:val="333333"/>
           <w:sz w:val="27"/>
           <w:szCs w:val="27"/>
           <w:shd w:val="clear" w:color="auto" w:fill="FFFFFF"/>
         </w:rPr>
-      </w:pPr>
+        <w:t xml:space="preserve"> </w:t>
+      </w:r>
+      <w:proofErr w:type="spellStart"/>
       <w:r>
         <w:rPr>
           <w:rFonts w:ascii="微软雅黑" w:eastAsia="微软雅黑" w:hAnsi="微软雅黑" w:cs="微软雅黑" w:hint="eastAsia"/>
@@ -7363,21 +5716,20 @@
           <w:szCs w:val="27"/>
           <w:shd w:val="clear" w:color="auto" w:fill="FFFFFF"/>
         </w:rPr>
-        <w:t>其它变量以小写字母开头</w:t>
-      </w:r>
-    </w:p>
-    <w:p>
-      <w:pPr>
-        <w:ind w:firstLine="420"/>
-        <w:jc w:val="left"/>
-        <w:rPr>
-          <w:rFonts w:ascii="微软雅黑" w:eastAsia="微软雅黑" w:hAnsi="微软雅黑" w:cs="微软雅黑"/>
+        <w:t>int</w:t>
+      </w:r>
+      <w:proofErr w:type="spellEnd"/>
+      <w:r>
+        <w:rPr>
+          <w:rFonts w:ascii="微软雅黑" w:eastAsia="微软雅黑" w:hAnsi="微软雅黑" w:cs="微软雅黑" w:hint="eastAsia"/>
           <w:color w:val="333333"/>
           <w:sz w:val="27"/>
           <w:szCs w:val="27"/>
           <w:shd w:val="clear" w:color="auto" w:fill="FFFFFF"/>
         </w:rPr>
-      </w:pPr>
+        <w:t xml:space="preserve"> </w:t>
+      </w:r>
+      <w:proofErr w:type="spellStart"/>
       <w:r>
         <w:rPr>
           <w:rFonts w:ascii="微软雅黑" w:eastAsia="微软雅黑" w:hAnsi="微软雅黑" w:cs="微软雅黑" w:hint="eastAsia"/>
@@ -7386,7 +5738,18 @@
           <w:szCs w:val="27"/>
           <w:shd w:val="clear" w:color="auto" w:fill="FFFFFF"/>
         </w:rPr>
-        <w:t>public int publicField;</w:t>
+        <w:t>publicField</w:t>
+      </w:r>
+      <w:proofErr w:type="spellEnd"/>
+      <w:r>
+        <w:rPr>
+          <w:rFonts w:ascii="微软雅黑" w:eastAsia="微软雅黑" w:hAnsi="微软雅黑" w:cs="微软雅黑" w:hint="eastAsia"/>
+          <w:color w:val="333333"/>
+          <w:sz w:val="27"/>
+          <w:szCs w:val="27"/>
+          <w:shd w:val="clear" w:color="auto" w:fill="FFFFFF"/>
+        </w:rPr>
+        <w:t>;</w:t>
       </w:r>
     </w:p>
     <w:p>
@@ -7483,27 +5846,7 @@
             <w:szCs w:val="27"/>
             <w:shd w:val="clear" w:color="auto" w:fill="FFFFFF"/>
           </w:rPr>
-          <w:t>关于变量名前面加</w:t>
-        </w:r>
-        <w:r>
-          <w:rPr>
-            <w:rStyle w:val="a6"/>
-            <w:rFonts w:ascii="微软雅黑" w:eastAsia="微软雅黑" w:hAnsi="微软雅黑" w:cs="微软雅黑"/>
-            <w:sz w:val="27"/>
-            <w:szCs w:val="27"/>
-            <w:shd w:val="clear" w:color="auto" w:fill="FFFFFF"/>
-          </w:rPr>
-          <w:t>m</w:t>
-        </w:r>
-        <w:r>
-          <w:rPr>
-            <w:rStyle w:val="a6"/>
-            <w:rFonts w:ascii="微软雅黑" w:eastAsia="微软雅黑" w:hAnsi="微软雅黑" w:cs="微软雅黑"/>
-            <w:sz w:val="27"/>
-            <w:szCs w:val="27"/>
-            <w:shd w:val="clear" w:color="auto" w:fill="FFFFFF"/>
-          </w:rPr>
-          <w:t>的问题</w:t>
+          <w:t>关于变量名前面加m的问题</w:t>
         </w:r>
       </w:hyperlink>
     </w:p>
@@ -7546,9 +5889,28 @@
           <w:szCs w:val="27"/>
           <w:shd w:val="clear" w:color="auto" w:fill="FFFFFF"/>
         </w:rPr>
-        <w:lastRenderedPageBreak/>
-        <w:t>Android</w:t>
-      </w:r>
+        <w:t>Android中VISIBLE、INVISIBLE、GONE的区别</w:t>
+      </w:r>
+    </w:p>
+    <w:p>
+      <w:pPr>
+        <w:jc w:val="left"/>
+        <w:rPr>
+          <w:rFonts w:ascii="微软雅黑" w:eastAsia="微软雅黑" w:hAnsi="微软雅黑" w:cs="微软雅黑"/>
+          <w:sz w:val="27"/>
+          <w:szCs w:val="27"/>
+        </w:rPr>
+      </w:pPr>
+    </w:p>
+    <w:p>
+      <w:pPr>
+        <w:jc w:val="left"/>
+        <w:rPr>
+          <w:rFonts w:ascii="微软雅黑" w:eastAsia="微软雅黑" w:hAnsi="微软雅黑" w:cs="微软雅黑"/>
+          <w:sz w:val="27"/>
+          <w:szCs w:val="27"/>
+        </w:rPr>
+      </w:pPr>
       <w:r>
         <w:rPr>
           <w:rFonts w:ascii="微软雅黑" w:eastAsia="微软雅黑" w:hAnsi="微软雅黑" w:cs="微软雅黑" w:hint="eastAsia"/>
@@ -7557,8 +5919,26 @@
           <w:szCs w:val="27"/>
           <w:shd w:val="clear" w:color="auto" w:fill="FFFFFF"/>
         </w:rPr>
-        <w:t>中</w:t>
-      </w:r>
+        <w:t>VISIBLE</w:t>
+      </w:r>
+      <w:r>
+        <w:rPr>
+          <w:rFonts w:ascii="微软雅黑" w:eastAsia="微软雅黑" w:hAnsi="微软雅黑" w:cs="微软雅黑" w:hint="eastAsia"/>
+          <w:sz w:val="27"/>
+          <w:szCs w:val="27"/>
+        </w:rPr>
+        <w:t xml:space="preserve">：显示控件，控件可点击（若控件有点击事件） </w:t>
+      </w:r>
+    </w:p>
+    <w:p>
+      <w:pPr>
+        <w:jc w:val="left"/>
+        <w:rPr>
+          <w:rFonts w:ascii="微软雅黑" w:eastAsia="微软雅黑" w:hAnsi="微软雅黑" w:cs="微软雅黑"/>
+          <w:sz w:val="27"/>
+          <w:szCs w:val="27"/>
+        </w:rPr>
+      </w:pPr>
       <w:r>
         <w:rPr>
           <w:rFonts w:ascii="微软雅黑" w:eastAsia="微软雅黑" w:hAnsi="微软雅黑" w:cs="微软雅黑" w:hint="eastAsia"/>
@@ -7567,139 +5947,15 @@
           <w:szCs w:val="27"/>
           <w:shd w:val="clear" w:color="auto" w:fill="FFFFFF"/>
         </w:rPr>
-        <w:t>VISIBLE</w:t>
-      </w:r>
-      <w:r>
-        <w:rPr>
-          <w:rFonts w:ascii="微软雅黑" w:eastAsia="微软雅黑" w:hAnsi="微软雅黑" w:cs="微软雅黑" w:hint="eastAsia"/>
-          <w:color w:val="333333"/>
-          <w:sz w:val="27"/>
-          <w:szCs w:val="27"/>
-          <w:shd w:val="clear" w:color="auto" w:fill="FFFFFF"/>
-        </w:rPr>
-        <w:t>、</w:t>
-      </w:r>
-      <w:r>
-        <w:rPr>
-          <w:rFonts w:ascii="微软雅黑" w:eastAsia="微软雅黑" w:hAnsi="微软雅黑" w:cs="微软雅黑" w:hint="eastAsia"/>
-          <w:color w:val="333333"/>
-          <w:sz w:val="27"/>
-          <w:szCs w:val="27"/>
-          <w:shd w:val="clear" w:color="auto" w:fill="FFFFFF"/>
-        </w:rPr>
         <w:t>INVISIBLE</w:t>
       </w:r>
       <w:r>
         <w:rPr>
           <w:rFonts w:ascii="微软雅黑" w:eastAsia="微软雅黑" w:hAnsi="微软雅黑" w:cs="微软雅黑" w:hint="eastAsia"/>
-          <w:color w:val="333333"/>
-          <w:sz w:val="27"/>
-          <w:szCs w:val="27"/>
-          <w:shd w:val="clear" w:color="auto" w:fill="FFFFFF"/>
-        </w:rPr>
-        <w:t>、</w:t>
-      </w:r>
-      <w:r>
-        <w:rPr>
-          <w:rFonts w:ascii="微软雅黑" w:eastAsia="微软雅黑" w:hAnsi="微软雅黑" w:cs="微软雅黑" w:hint="eastAsia"/>
-          <w:color w:val="333333"/>
-          <w:sz w:val="27"/>
-          <w:szCs w:val="27"/>
-          <w:shd w:val="clear" w:color="auto" w:fill="FFFFFF"/>
-        </w:rPr>
-        <w:t>GONE</w:t>
-      </w:r>
-      <w:r>
-        <w:rPr>
-          <w:rFonts w:ascii="微软雅黑" w:eastAsia="微软雅黑" w:hAnsi="微软雅黑" w:cs="微软雅黑" w:hint="eastAsia"/>
-          <w:color w:val="333333"/>
-          <w:sz w:val="27"/>
-          <w:szCs w:val="27"/>
-          <w:shd w:val="clear" w:color="auto" w:fill="FFFFFF"/>
-        </w:rPr>
-        <w:t>的区别</w:t>
-      </w:r>
-    </w:p>
-    <w:p>
-      <w:pPr>
-        <w:jc w:val="left"/>
-        <w:rPr>
-          <w:rFonts w:ascii="微软雅黑" w:eastAsia="微软雅黑" w:hAnsi="微软雅黑" w:cs="微软雅黑"/>
-          <w:sz w:val="27"/>
-          <w:szCs w:val="27"/>
-        </w:rPr>
-      </w:pPr>
-    </w:p>
-    <w:p>
-      <w:pPr>
-        <w:jc w:val="left"/>
-        <w:rPr>
-          <w:rFonts w:ascii="微软雅黑" w:eastAsia="微软雅黑" w:hAnsi="微软雅黑" w:cs="微软雅黑"/>
-          <w:sz w:val="27"/>
-          <w:szCs w:val="27"/>
-        </w:rPr>
-      </w:pPr>
-      <w:r>
-        <w:rPr>
-          <w:rFonts w:ascii="微软雅黑" w:eastAsia="微软雅黑" w:hAnsi="微软雅黑" w:cs="微软雅黑" w:hint="eastAsia"/>
-          <w:color w:val="333333"/>
-          <w:sz w:val="27"/>
-          <w:szCs w:val="27"/>
-          <w:shd w:val="clear" w:color="auto" w:fill="FFFFFF"/>
-        </w:rPr>
-        <w:t>VISIBLE</w:t>
-      </w:r>
-      <w:r>
-        <w:rPr>
-          <w:rFonts w:ascii="微软雅黑" w:eastAsia="微软雅黑" w:hAnsi="微软雅黑" w:cs="微软雅黑" w:hint="eastAsia"/>
-          <w:sz w:val="27"/>
-          <w:szCs w:val="27"/>
-        </w:rPr>
-        <w:t>：显示控件，控件可点击（若控件有点击事件）</w:t>
-      </w:r>
-      <w:r>
-        <w:rPr>
-          <w:rFonts w:ascii="微软雅黑" w:eastAsia="微软雅黑" w:hAnsi="微软雅黑" w:cs="微软雅黑" w:hint="eastAsia"/>
-          <w:sz w:val="27"/>
-          <w:szCs w:val="27"/>
-        </w:rPr>
-        <w:t xml:space="preserve"> </w:t>
-      </w:r>
-    </w:p>
-    <w:p>
-      <w:pPr>
-        <w:jc w:val="left"/>
-        <w:rPr>
-          <w:rFonts w:ascii="微软雅黑" w:eastAsia="微软雅黑" w:hAnsi="微软雅黑" w:cs="微软雅黑"/>
-          <w:sz w:val="27"/>
-          <w:szCs w:val="27"/>
-        </w:rPr>
-      </w:pPr>
-      <w:r>
-        <w:rPr>
-          <w:rFonts w:ascii="微软雅黑" w:eastAsia="微软雅黑" w:hAnsi="微软雅黑" w:cs="微软雅黑" w:hint="eastAsia"/>
-          <w:color w:val="333333"/>
-          <w:sz w:val="27"/>
-          <w:szCs w:val="27"/>
-          <w:shd w:val="clear" w:color="auto" w:fill="FFFFFF"/>
-        </w:rPr>
-        <w:t>INVISIBLE</w:t>
-      </w:r>
-      <w:r>
-        <w:rPr>
-          <w:rFonts w:ascii="微软雅黑" w:eastAsia="微软雅黑" w:hAnsi="微软雅黑" w:cs="微软雅黑" w:hint="eastAsia"/>
-          <w:sz w:val="27"/>
-          <w:szCs w:val="27"/>
-        </w:rPr>
-        <w:t>：不显示控件，但保留控件所占有的空间，控件不可点击（若控件有点击事件）</w:t>
-      </w:r>
-      <w:r>
-        <w:rPr>
-          <w:rFonts w:ascii="微软雅黑" w:eastAsia="微软雅黑" w:hAnsi="微软雅黑" w:cs="微软雅黑" w:hint="eastAsia"/>
-          <w:sz w:val="27"/>
-          <w:szCs w:val="27"/>
-        </w:rPr>
-        <w:t xml:space="preserve"> </w:t>
+          <w:sz w:val="27"/>
+          <w:szCs w:val="27"/>
+        </w:rPr>
+        <w:t xml:space="preserve">：不显示控件，但保留控件所占有的空间，控件不可点击（若控件有点击事件） </w:t>
       </w:r>
     </w:p>
     <w:p>
@@ -7763,27 +6019,7 @@
           <w:szCs w:val="27"/>
           <w:shd w:val="clear" w:color="auto" w:fill="FFFFFF"/>
         </w:rPr>
-        <w:t>代码写法（</w:t>
-      </w:r>
-      <w:r>
-        <w:rPr>
-          <w:rFonts w:ascii="微软雅黑" w:eastAsia="微软雅黑" w:hAnsi="微软雅黑" w:cs="微软雅黑"/>
-          <w:color w:val="4F4F4F"/>
-          <w:sz w:val="27"/>
-          <w:szCs w:val="27"/>
-          <w:shd w:val="clear" w:color="auto" w:fill="FFFFFF"/>
-        </w:rPr>
-        <w:t>java</w:t>
-      </w:r>
-      <w:r>
-        <w:rPr>
-          <w:rFonts w:ascii="微软雅黑" w:eastAsia="微软雅黑" w:hAnsi="微软雅黑" w:cs="微软雅黑"/>
-          <w:color w:val="4F4F4F"/>
-          <w:sz w:val="27"/>
-          <w:szCs w:val="27"/>
-          <w:shd w:val="clear" w:color="auto" w:fill="FFFFFF"/>
-        </w:rPr>
-        <w:t>代码中）：</w:t>
+        <w:t>代码写法（java代码中）：</w:t>
       </w:r>
     </w:p>
     <w:p>
@@ -7801,6 +6037,8 @@
           <w:shd w:val="clear" w:color="auto" w:fill="F6F8FA"/>
         </w:rPr>
       </w:pPr>
+      <w:proofErr w:type="spellStart"/>
+      <w:proofErr w:type="gramStart"/>
       <w:r>
         <w:rPr>
           <w:rStyle w:val="HTML0"/>
@@ -7810,7 +6048,44 @@
           <w:szCs w:val="27"/>
           <w:shd w:val="clear" w:color="auto" w:fill="F6F8FA"/>
         </w:rPr>
-        <w:t>view.setVisibility(View.VISIBLE);</w:t>
+        <w:t>view.setVisibility</w:t>
+      </w:r>
+      <w:proofErr w:type="spellEnd"/>
+      <w:r>
+        <w:rPr>
+          <w:rStyle w:val="HTML0"/>
+          <w:rFonts w:ascii="微软雅黑" w:eastAsia="微软雅黑" w:hAnsi="微软雅黑" w:cs="微软雅黑"/>
+          <w:color w:val="4F4F4F"/>
+          <w:sz w:val="27"/>
+          <w:szCs w:val="27"/>
+          <w:shd w:val="clear" w:color="auto" w:fill="F6F8FA"/>
+        </w:rPr>
+        <w:t>(</w:t>
+      </w:r>
+      <w:proofErr w:type="spellStart"/>
+      <w:proofErr w:type="gramEnd"/>
+      <w:r>
+        <w:rPr>
+          <w:rStyle w:val="HTML0"/>
+          <w:rFonts w:ascii="微软雅黑" w:eastAsia="微软雅黑" w:hAnsi="微软雅黑" w:cs="微软雅黑"/>
+          <w:color w:val="4F4F4F"/>
+          <w:sz w:val="27"/>
+          <w:szCs w:val="27"/>
+          <w:shd w:val="clear" w:color="auto" w:fill="F6F8FA"/>
+        </w:rPr>
+        <w:t>View.VISIBLE</w:t>
+      </w:r>
+      <w:proofErr w:type="spellEnd"/>
+      <w:r>
+        <w:rPr>
+          <w:rStyle w:val="HTML0"/>
+          <w:rFonts w:ascii="微软雅黑" w:eastAsia="微软雅黑" w:hAnsi="微软雅黑" w:cs="微软雅黑"/>
+          <w:color w:val="4F4F4F"/>
+          <w:sz w:val="27"/>
+          <w:szCs w:val="27"/>
+          <w:shd w:val="clear" w:color="auto" w:fill="F6F8FA"/>
+        </w:rPr>
+        <w:t>);</w:t>
       </w:r>
     </w:p>
     <w:p>
@@ -7828,6 +6103,8 @@
           <w:shd w:val="clear" w:color="auto" w:fill="F6F8FA"/>
         </w:rPr>
       </w:pPr>
+      <w:proofErr w:type="spellStart"/>
+      <w:proofErr w:type="gramStart"/>
       <w:r>
         <w:rPr>
           <w:rStyle w:val="HTML0"/>
@@ -7837,7 +6114,44 @@
           <w:szCs w:val="27"/>
           <w:shd w:val="clear" w:color="auto" w:fill="F6F8FA"/>
         </w:rPr>
-        <w:t>view.setVisibility(View.INVISIBLE);</w:t>
+        <w:t>view.setVisibility</w:t>
+      </w:r>
+      <w:proofErr w:type="spellEnd"/>
+      <w:r>
+        <w:rPr>
+          <w:rStyle w:val="HTML0"/>
+          <w:rFonts w:ascii="微软雅黑" w:eastAsia="微软雅黑" w:hAnsi="微软雅黑" w:cs="微软雅黑"/>
+          <w:color w:val="4F4F4F"/>
+          <w:sz w:val="27"/>
+          <w:szCs w:val="27"/>
+          <w:shd w:val="clear" w:color="auto" w:fill="F6F8FA"/>
+        </w:rPr>
+        <w:t>(</w:t>
+      </w:r>
+      <w:proofErr w:type="spellStart"/>
+      <w:proofErr w:type="gramEnd"/>
+      <w:r>
+        <w:rPr>
+          <w:rStyle w:val="HTML0"/>
+          <w:rFonts w:ascii="微软雅黑" w:eastAsia="微软雅黑" w:hAnsi="微软雅黑" w:cs="微软雅黑"/>
+          <w:color w:val="4F4F4F"/>
+          <w:sz w:val="27"/>
+          <w:szCs w:val="27"/>
+          <w:shd w:val="clear" w:color="auto" w:fill="F6F8FA"/>
+        </w:rPr>
+        <w:t>View.INVISIBLE</w:t>
+      </w:r>
+      <w:proofErr w:type="spellEnd"/>
+      <w:r>
+        <w:rPr>
+          <w:rStyle w:val="HTML0"/>
+          <w:rFonts w:ascii="微软雅黑" w:eastAsia="微软雅黑" w:hAnsi="微软雅黑" w:cs="微软雅黑"/>
+          <w:color w:val="4F4F4F"/>
+          <w:sz w:val="27"/>
+          <w:szCs w:val="27"/>
+          <w:shd w:val="clear" w:color="auto" w:fill="F6F8FA"/>
+        </w:rPr>
+        <w:t>);</w:t>
       </w:r>
     </w:p>
     <w:p>
@@ -7853,6 +6167,8 @@
           <w:szCs w:val="27"/>
         </w:rPr>
       </w:pPr>
+      <w:proofErr w:type="spellStart"/>
+      <w:proofErr w:type="gramStart"/>
       <w:r>
         <w:rPr>
           <w:rStyle w:val="HTML0"/>
@@ -7862,7 +6178,44 @@
           <w:szCs w:val="27"/>
           <w:shd w:val="clear" w:color="auto" w:fill="F6F8FA"/>
         </w:rPr>
-        <w:t>view.setVisibility(View.GONE);</w:t>
+        <w:t>view.setVisibility</w:t>
+      </w:r>
+      <w:proofErr w:type="spellEnd"/>
+      <w:r>
+        <w:rPr>
+          <w:rStyle w:val="HTML0"/>
+          <w:rFonts w:ascii="微软雅黑" w:eastAsia="微软雅黑" w:hAnsi="微软雅黑" w:cs="微软雅黑"/>
+          <w:color w:val="4F4F4F"/>
+          <w:sz w:val="27"/>
+          <w:szCs w:val="27"/>
+          <w:shd w:val="clear" w:color="auto" w:fill="F6F8FA"/>
+        </w:rPr>
+        <w:t>(</w:t>
+      </w:r>
+      <w:proofErr w:type="spellStart"/>
+      <w:proofErr w:type="gramEnd"/>
+      <w:r>
+        <w:rPr>
+          <w:rStyle w:val="HTML0"/>
+          <w:rFonts w:ascii="微软雅黑" w:eastAsia="微软雅黑" w:hAnsi="微软雅黑" w:cs="微软雅黑"/>
+          <w:color w:val="4F4F4F"/>
+          <w:sz w:val="27"/>
+          <w:szCs w:val="27"/>
+          <w:shd w:val="clear" w:color="auto" w:fill="F6F8FA"/>
+        </w:rPr>
+        <w:t>View.GONE</w:t>
+      </w:r>
+      <w:proofErr w:type="spellEnd"/>
+      <w:r>
+        <w:rPr>
+          <w:rStyle w:val="HTML0"/>
+          <w:rFonts w:ascii="微软雅黑" w:eastAsia="微软雅黑" w:hAnsi="微软雅黑" w:cs="微软雅黑"/>
+          <w:color w:val="4F4F4F"/>
+          <w:sz w:val="27"/>
+          <w:szCs w:val="27"/>
+          <w:shd w:val="clear" w:color="auto" w:fill="F6F8FA"/>
+        </w:rPr>
+        <w:t>);</w:t>
       </w:r>
     </w:p>
     <w:p>
@@ -7886,27 +6239,7 @@
           <w:szCs w:val="27"/>
           <w:shd w:val="clear" w:color="auto" w:fill="FFFFFF"/>
         </w:rPr>
-        <w:t>代码写法（</w:t>
-      </w:r>
-      <w:r>
-        <w:rPr>
-          <w:rFonts w:ascii="微软雅黑" w:eastAsia="微软雅黑" w:hAnsi="微软雅黑" w:cs="微软雅黑"/>
-          <w:color w:val="4F4F4F"/>
-          <w:sz w:val="27"/>
-          <w:szCs w:val="27"/>
-          <w:shd w:val="clear" w:color="auto" w:fill="FFFFFF"/>
-        </w:rPr>
-        <w:t>XML</w:t>
-      </w:r>
-      <w:r>
-        <w:rPr>
-          <w:rFonts w:ascii="微软雅黑" w:eastAsia="微软雅黑" w:hAnsi="微软雅黑" w:cs="微软雅黑"/>
-          <w:color w:val="4F4F4F"/>
-          <w:sz w:val="27"/>
-          <w:szCs w:val="27"/>
-          <w:shd w:val="clear" w:color="auto" w:fill="FFFFFF"/>
-        </w:rPr>
-        <w:t>布局文件中）：</w:t>
+        <w:t>代码写法（XML布局文件中）：</w:t>
       </w:r>
     </w:p>
     <w:p>
@@ -7924,6 +6257,8 @@
           <w:shd w:val="clear" w:color="auto" w:fill="F6F8FA"/>
         </w:rPr>
       </w:pPr>
+      <w:proofErr w:type="spellStart"/>
+      <w:proofErr w:type="gramStart"/>
       <w:r>
         <w:rPr>
           <w:rStyle w:val="HTML0"/>
@@ -7933,7 +6268,31 @@
           <w:szCs w:val="27"/>
           <w:shd w:val="clear" w:color="auto" w:fill="F6F8FA"/>
         </w:rPr>
-        <w:t>android:visibility=</w:t>
+        <w:t>android:</w:t>
+      </w:r>
+      <w:proofErr w:type="gramEnd"/>
+      <w:r>
+        <w:rPr>
+          <w:rStyle w:val="HTML0"/>
+          <w:rFonts w:ascii="微软雅黑" w:eastAsia="微软雅黑" w:hAnsi="微软雅黑" w:cs="微软雅黑"/>
+          <w:color w:val="4F4F4F"/>
+          <w:sz w:val="27"/>
+          <w:szCs w:val="27"/>
+          <w:shd w:val="clear" w:color="auto" w:fill="F6F8FA"/>
+        </w:rPr>
+        <w:t>visibility</w:t>
+      </w:r>
+      <w:proofErr w:type="spellEnd"/>
+      <w:r>
+        <w:rPr>
+          <w:rStyle w:val="HTML0"/>
+          <w:rFonts w:ascii="微软雅黑" w:eastAsia="微软雅黑" w:hAnsi="微软雅黑" w:cs="微软雅黑"/>
+          <w:color w:val="4F4F4F"/>
+          <w:sz w:val="27"/>
+          <w:szCs w:val="27"/>
+          <w:shd w:val="clear" w:color="auto" w:fill="F6F8FA"/>
+        </w:rPr>
+        <w:t>=</w:t>
       </w:r>
       <w:r>
         <w:rPr>
@@ -7961,6 +6320,8 @@
           <w:shd w:val="clear" w:color="auto" w:fill="F6F8FA"/>
         </w:rPr>
       </w:pPr>
+      <w:proofErr w:type="spellStart"/>
+      <w:proofErr w:type="gramStart"/>
       <w:r>
         <w:rPr>
           <w:rStyle w:val="HTML0"/>
@@ -7970,7 +6331,31 @@
           <w:szCs w:val="27"/>
           <w:shd w:val="clear" w:color="auto" w:fill="F6F8FA"/>
         </w:rPr>
-        <w:t>android:visibility=</w:t>
+        <w:t>android:</w:t>
+      </w:r>
+      <w:proofErr w:type="gramEnd"/>
+      <w:r>
+        <w:rPr>
+          <w:rStyle w:val="HTML0"/>
+          <w:rFonts w:ascii="微软雅黑" w:eastAsia="微软雅黑" w:hAnsi="微软雅黑" w:cs="微软雅黑"/>
+          <w:color w:val="4F4F4F"/>
+          <w:sz w:val="27"/>
+          <w:szCs w:val="27"/>
+          <w:shd w:val="clear" w:color="auto" w:fill="F6F8FA"/>
+        </w:rPr>
+        <w:t>visibility</w:t>
+      </w:r>
+      <w:proofErr w:type="spellEnd"/>
+      <w:r>
+        <w:rPr>
+          <w:rStyle w:val="HTML0"/>
+          <w:rFonts w:ascii="微软雅黑" w:eastAsia="微软雅黑" w:hAnsi="微软雅黑" w:cs="微软雅黑"/>
+          <w:color w:val="4F4F4F"/>
+          <w:sz w:val="27"/>
+          <w:szCs w:val="27"/>
+          <w:shd w:val="clear" w:color="auto" w:fill="F6F8FA"/>
+        </w:rPr>
+        <w:t>=</w:t>
       </w:r>
       <w:r>
         <w:rPr>
@@ -7996,6 +6381,8 @@
           <w:szCs w:val="27"/>
         </w:rPr>
       </w:pPr>
+      <w:proofErr w:type="spellStart"/>
+      <w:proofErr w:type="gramStart"/>
       <w:r>
         <w:rPr>
           <w:rStyle w:val="HTML0"/>
@@ -8005,7 +6392,31 @@
           <w:szCs w:val="27"/>
           <w:shd w:val="clear" w:color="auto" w:fill="F6F8FA"/>
         </w:rPr>
-        <w:t>android:visibility=</w:t>
+        <w:t>android:</w:t>
+      </w:r>
+      <w:proofErr w:type="gramEnd"/>
+      <w:r>
+        <w:rPr>
+          <w:rStyle w:val="HTML0"/>
+          <w:rFonts w:ascii="微软雅黑" w:eastAsia="微软雅黑" w:hAnsi="微软雅黑" w:cs="微软雅黑"/>
+          <w:color w:val="4F4F4F"/>
+          <w:sz w:val="27"/>
+          <w:szCs w:val="27"/>
+          <w:shd w:val="clear" w:color="auto" w:fill="F6F8FA"/>
+        </w:rPr>
+        <w:t>visibility</w:t>
+      </w:r>
+      <w:proofErr w:type="spellEnd"/>
+      <w:r>
+        <w:rPr>
+          <w:rStyle w:val="HTML0"/>
+          <w:rFonts w:ascii="微软雅黑" w:eastAsia="微软雅黑" w:hAnsi="微软雅黑" w:cs="微软雅黑"/>
+          <w:color w:val="4F4F4F"/>
+          <w:sz w:val="27"/>
+          <w:szCs w:val="27"/>
+          <w:shd w:val="clear" w:color="auto" w:fill="F6F8FA"/>
+        </w:rPr>
+        <w:t>=</w:t>
       </w:r>
       <w:r>
         <w:rPr>
@@ -8039,77 +6450,7 @@
             <w:szCs w:val="27"/>
             <w:shd w:val="clear" w:color="auto" w:fill="FFFFFF"/>
           </w:rPr>
-          <w:t>Android</w:t>
-        </w:r>
-        <w:r>
-          <w:rPr>
-            <w:rStyle w:val="a6"/>
-            <w:rFonts w:ascii="微软雅黑" w:eastAsia="微软雅黑" w:hAnsi="微软雅黑" w:cs="微软雅黑"/>
-            <w:sz w:val="27"/>
-            <w:szCs w:val="27"/>
-            <w:shd w:val="clear" w:color="auto" w:fill="FFFFFF"/>
-          </w:rPr>
-          <w:t>中</w:t>
-        </w:r>
-        <w:r>
-          <w:rPr>
-            <w:rStyle w:val="a6"/>
-            <w:rFonts w:ascii="微软雅黑" w:eastAsia="微软雅黑" w:hAnsi="微软雅黑" w:cs="微软雅黑"/>
-            <w:sz w:val="27"/>
-            <w:szCs w:val="27"/>
-            <w:shd w:val="clear" w:color="auto" w:fill="FFFFFF"/>
-          </w:rPr>
-          <w:t>VISIBLE</w:t>
-        </w:r>
-        <w:r>
-          <w:rPr>
-            <w:rStyle w:val="a6"/>
-            <w:rFonts w:ascii="微软雅黑" w:eastAsia="微软雅黑" w:hAnsi="微软雅黑" w:cs="微软雅黑"/>
-            <w:sz w:val="27"/>
-            <w:szCs w:val="27"/>
-            <w:shd w:val="clear" w:color="auto" w:fill="FFFFFF"/>
-          </w:rPr>
-          <w:t>、</w:t>
-        </w:r>
-        <w:r>
-          <w:rPr>
-            <w:rStyle w:val="a6"/>
-            <w:rFonts w:ascii="微软雅黑" w:eastAsia="微软雅黑" w:hAnsi="微软雅黑" w:cs="微软雅黑"/>
-            <w:sz w:val="27"/>
-            <w:szCs w:val="27"/>
-            <w:shd w:val="clear" w:color="auto" w:fill="FFFFFF"/>
-          </w:rPr>
-          <w:t>INVISIBLE</w:t>
-        </w:r>
-        <w:r>
-          <w:rPr>
-            <w:rStyle w:val="a6"/>
-            <w:rFonts w:ascii="微软雅黑" w:eastAsia="微软雅黑" w:hAnsi="微软雅黑" w:cs="微软雅黑"/>
-            <w:sz w:val="27"/>
-            <w:szCs w:val="27"/>
-            <w:shd w:val="clear" w:color="auto" w:fill="FFFFFF"/>
-          </w:rPr>
-          <w:t>、</w:t>
-        </w:r>
-        <w:r>
-          <w:rPr>
-            <w:rStyle w:val="a6"/>
-            <w:rFonts w:ascii="微软雅黑" w:eastAsia="微软雅黑" w:hAnsi="微软雅黑" w:cs="微软雅黑"/>
-            <w:sz w:val="27"/>
-            <w:szCs w:val="27"/>
-            <w:shd w:val="clear" w:color="auto" w:fill="FFFFFF"/>
-          </w:rPr>
-          <w:t>GONE</w:t>
-        </w:r>
-        <w:r>
-          <w:rPr>
-            <w:rStyle w:val="a6"/>
-            <w:rFonts w:ascii="微软雅黑" w:eastAsia="微软雅黑" w:hAnsi="微软雅黑" w:cs="微软雅黑"/>
-            <w:sz w:val="27"/>
-            <w:szCs w:val="27"/>
-            <w:shd w:val="clear" w:color="auto" w:fill="FFFFFF"/>
-          </w:rPr>
-          <w:t>的区别</w:t>
+          <w:t>Android中VISIBLE、INVISIBLE、GONE的区别</w:t>
         </w:r>
       </w:hyperlink>
     </w:p>
@@ -8149,7 +6490,7 @@
         <w:ind w:firstLineChars="200" w:firstLine="540"/>
         <w:jc w:val="left"/>
         <w:rPr>
-          <w:rFonts w:ascii="微软雅黑" w:eastAsia="微软雅黑" w:hAnsi="微软雅黑" w:cs="微软雅黑" w:hint="eastAsia"/>
+          <w:rFonts w:ascii="微软雅黑" w:eastAsia="微软雅黑" w:hAnsi="微软雅黑" w:cs="微软雅黑"/>
           <w:sz w:val="27"/>
           <w:szCs w:val="27"/>
         </w:rPr>
@@ -8185,7 +6526,7 @@
         <w:ind w:firstLineChars="200" w:firstLine="540"/>
         <w:jc w:val="left"/>
         <w:rPr>
-          <w:rFonts w:ascii="微软雅黑" w:eastAsia="微软雅黑" w:hAnsi="微软雅黑" w:cs="微软雅黑" w:hint="eastAsia"/>
+          <w:rFonts w:ascii="微软雅黑" w:eastAsia="微软雅黑" w:hAnsi="微软雅黑" w:cs="微软雅黑"/>
           <w:sz w:val="27"/>
           <w:szCs w:val="27"/>
         </w:rPr>
@@ -8204,7 +6545,7 @@
         <w:ind w:firstLineChars="200" w:firstLine="540"/>
         <w:jc w:val="left"/>
         <w:rPr>
-          <w:rFonts w:ascii="微软雅黑" w:eastAsia="微软雅黑" w:hAnsi="微软雅黑" w:cs="微软雅黑" w:hint="eastAsia"/>
+          <w:rFonts w:ascii="微软雅黑" w:eastAsia="微软雅黑" w:hAnsi="微软雅黑" w:cs="微软雅黑"/>
           <w:sz w:val="27"/>
           <w:szCs w:val="27"/>
         </w:rPr>
@@ -8240,7 +6581,7 @@
         <w:ind w:firstLineChars="200" w:firstLine="540"/>
         <w:jc w:val="left"/>
         <w:rPr>
-          <w:rFonts w:ascii="微软雅黑" w:eastAsia="微软雅黑" w:hAnsi="微软雅黑" w:cs="微软雅黑" w:hint="eastAsia"/>
+          <w:rFonts w:ascii="微软雅黑" w:eastAsia="微软雅黑" w:hAnsi="微软雅黑" w:cs="微软雅黑"/>
           <w:sz w:val="27"/>
           <w:szCs w:val="27"/>
         </w:rPr>
@@ -8268,7 +6609,7 @@
         <w:ind w:firstLineChars="200" w:firstLine="540"/>
         <w:jc w:val="left"/>
         <w:rPr>
-          <w:rFonts w:ascii="微软雅黑" w:eastAsia="微软雅黑" w:hAnsi="微软雅黑" w:cs="微软雅黑" w:hint="eastAsia"/>
+          <w:rFonts w:ascii="微软雅黑" w:eastAsia="微软雅黑" w:hAnsi="微软雅黑" w:cs="微软雅黑"/>
           <w:b/>
           <w:sz w:val="27"/>
           <w:szCs w:val="27"/>
@@ -8289,17 +6630,7 @@
           <w:sz w:val="27"/>
           <w:szCs w:val="27"/>
         </w:rPr>
-        <w:t>它使得HTTP传输的不仅是</w:t>
-      </w:r>
-      <w:r>
-        <w:rPr>
-          <w:rFonts w:ascii="微软雅黑" w:eastAsia="微软雅黑" w:hAnsi="微软雅黑" w:cs="微软雅黑" w:hint="eastAsia"/>
-          <w:b/>
-          <w:sz w:val="27"/>
-          <w:szCs w:val="27"/>
-        </w:rPr>
-        <w:lastRenderedPageBreak/>
-        <w:t>普通的文本，而变得丰富多彩。</w:t>
+        <w:t>它使得HTTP传输的不仅是普通的文本，而变得丰富多彩。</w:t>
       </w:r>
     </w:p>
     <w:p>
@@ -8395,27 +6726,46 @@
         <w:ind w:firstLineChars="200" w:firstLine="540"/>
         <w:jc w:val="left"/>
         <w:rPr>
-          <w:rFonts w:ascii="微软雅黑" w:eastAsia="微软雅黑" w:hAnsi="微软雅黑" w:cs="微软雅黑" w:hint="eastAsia"/>
-          <w:sz w:val="27"/>
-          <w:szCs w:val="27"/>
-        </w:rPr>
-      </w:pPr>
-      <w:r>
-        <w:rPr>
-          <w:rFonts w:ascii="微软雅黑" w:eastAsia="微软雅黑" w:hAnsi="微软雅黑" w:cs="微软雅黑" w:hint="eastAsia"/>
-          <w:sz w:val="27"/>
-          <w:szCs w:val="27"/>
-        </w:rPr>
-        <w:t>MIME头</w:t>
-      </w:r>
-      <w:r>
-        <w:rPr>
-          <w:rFonts w:ascii="微软雅黑" w:eastAsia="微软雅黑" w:hAnsi="微软雅黑" w:cs="微软雅黑" w:hint="eastAsia"/>
-          <w:b/>
-          <w:sz w:val="27"/>
-          <w:szCs w:val="27"/>
-        </w:rPr>
-        <w:t>根据在邮件包中的位置</w:t>
+          <w:rFonts w:ascii="微软雅黑" w:eastAsia="微软雅黑" w:hAnsi="微软雅黑" w:cs="微软雅黑"/>
+          <w:sz w:val="27"/>
+          <w:szCs w:val="27"/>
+        </w:rPr>
+      </w:pPr>
+      <w:r>
+        <w:rPr>
+          <w:rFonts w:ascii="微软雅黑" w:eastAsia="微软雅黑" w:hAnsi="微软雅黑" w:cs="微软雅黑" w:hint="eastAsia"/>
+          <w:sz w:val="27"/>
+          <w:szCs w:val="27"/>
+        </w:rPr>
+        <w:t>MIME</w:t>
+      </w:r>
+      <w:proofErr w:type="gramStart"/>
+      <w:r>
+        <w:rPr>
+          <w:rFonts w:ascii="微软雅黑" w:eastAsia="微软雅黑" w:hAnsi="微软雅黑" w:cs="微软雅黑" w:hint="eastAsia"/>
+          <w:sz w:val="27"/>
+          <w:szCs w:val="27"/>
+        </w:rPr>
+        <w:t>头</w:t>
+      </w:r>
+      <w:r>
+        <w:rPr>
+          <w:rFonts w:ascii="微软雅黑" w:eastAsia="微软雅黑" w:hAnsi="微软雅黑" w:cs="微软雅黑" w:hint="eastAsia"/>
+          <w:b/>
+          <w:sz w:val="27"/>
+          <w:szCs w:val="27"/>
+        </w:rPr>
+        <w:t>根据</w:t>
+      </w:r>
+      <w:proofErr w:type="gramEnd"/>
+      <w:r>
+        <w:rPr>
+          <w:rFonts w:ascii="微软雅黑" w:eastAsia="微软雅黑" w:hAnsi="微软雅黑" w:cs="微软雅黑" w:hint="eastAsia"/>
+          <w:b/>
+          <w:sz w:val="27"/>
+          <w:szCs w:val="27"/>
+        </w:rPr>
+        <w:t>在邮件包中的位置</w:t>
       </w:r>
       <w:r>
         <w:rPr>
@@ -8467,7 +6817,27 @@
           <w:sz w:val="27"/>
           <w:szCs w:val="27"/>
         </w:rPr>
-        <w:t>MIME信息头指整个邮件的头，而MIME段头只每个MIME</w:t>
+        <w:t>MIME信息头指整个邮件的头，而MIME段头</w:t>
+      </w:r>
+      <w:proofErr w:type="gramStart"/>
+      <w:r>
+        <w:rPr>
+          <w:rFonts w:ascii="微软雅黑" w:eastAsia="微软雅黑" w:hAnsi="微软雅黑" w:cs="微软雅黑" w:hint="eastAsia"/>
+          <w:b/>
+          <w:sz w:val="27"/>
+          <w:szCs w:val="27"/>
+        </w:rPr>
+        <w:t>只每个</w:t>
+      </w:r>
+      <w:proofErr w:type="gramEnd"/>
+      <w:r>
+        <w:rPr>
+          <w:rFonts w:ascii="微软雅黑" w:eastAsia="微软雅黑" w:hAnsi="微软雅黑" w:cs="微软雅黑" w:hint="eastAsia"/>
+          <w:b/>
+          <w:sz w:val="27"/>
+          <w:szCs w:val="27"/>
+        </w:rPr>
+        <w:t>MIME</w:t>
       </w:r>
       <w:r>
         <w:rPr>
@@ -8501,24 +6871,42 @@
           <w:sz w:val="27"/>
           <w:szCs w:val="27"/>
         </w:rPr>
-        <w:t>在一个符合MIME的信息中，也包含一个信息头并不奇怪，邮件的各个部分叫做MIME段，每段前也缀以一个特别的头。MIME邮件只是基于RFC 822邮件的一个扩展，然而它有着自己的RFC规范集。</w:t>
-      </w:r>
-    </w:p>
-    <w:p>
-      <w:pPr>
-        <w:jc w:val="left"/>
-        <w:rPr>
-          <w:rFonts w:ascii="微软雅黑" w:eastAsia="微软雅黑" w:hAnsi="微软雅黑" w:cs="微软雅黑" w:hint="eastAsia"/>
-          <w:sz w:val="27"/>
-          <w:szCs w:val="27"/>
-        </w:rPr>
-      </w:pPr>
-    </w:p>
-    <w:p>
-      <w:pPr>
-        <w:jc w:val="left"/>
-        <w:rPr>
-          <w:rFonts w:ascii="微软雅黑" w:eastAsia="微软雅黑" w:hAnsi="微软雅黑" w:cs="微软雅黑" w:hint="eastAsia"/>
+        <w:t>在一个符合MIME的信息中，也包含一个信息头并不奇怪，邮件的各个部分叫做MIME段，每段</w:t>
+      </w:r>
+      <w:proofErr w:type="gramStart"/>
+      <w:r>
+        <w:rPr>
+          <w:rFonts w:ascii="微软雅黑" w:eastAsia="微软雅黑" w:hAnsi="微软雅黑" w:cs="微软雅黑" w:hint="eastAsia"/>
+          <w:sz w:val="27"/>
+          <w:szCs w:val="27"/>
+        </w:rPr>
+        <w:t>前也缀以</w:t>
+      </w:r>
+      <w:proofErr w:type="gramEnd"/>
+      <w:r>
+        <w:rPr>
+          <w:rFonts w:ascii="微软雅黑" w:eastAsia="微软雅黑" w:hAnsi="微软雅黑" w:cs="微软雅黑" w:hint="eastAsia"/>
+          <w:sz w:val="27"/>
+          <w:szCs w:val="27"/>
+        </w:rPr>
+        <w:t>一个特别的头。MIME邮件只是基于RFC 822邮件的一个扩展，然而它有着自己的RFC规范集。</w:t>
+      </w:r>
+    </w:p>
+    <w:p>
+      <w:pPr>
+        <w:jc w:val="left"/>
+        <w:rPr>
+          <w:rFonts w:ascii="微软雅黑" w:eastAsia="微软雅黑" w:hAnsi="微软雅黑" w:cs="微软雅黑"/>
+          <w:sz w:val="27"/>
+          <w:szCs w:val="27"/>
+        </w:rPr>
+      </w:pPr>
+    </w:p>
+    <w:p>
+      <w:pPr>
+        <w:jc w:val="left"/>
+        <w:rPr>
+          <w:rFonts w:ascii="微软雅黑" w:eastAsia="微软雅黑" w:hAnsi="微软雅黑" w:cs="微软雅黑"/>
           <w:sz w:val="27"/>
           <w:szCs w:val="27"/>
         </w:rPr>
@@ -8541,8 +6929,6 @@
           <w:szCs w:val="27"/>
         </w:rPr>
       </w:pPr>
-      <w:bookmarkStart w:id="0" w:name="_GoBack"/>
-      <w:bookmarkEnd w:id="0"/>
     </w:p>
     <w:p>
       <w:pPr>
@@ -8567,18 +6953,36 @@
         <w:ind w:firstLineChars="100" w:firstLine="270"/>
         <w:jc w:val="left"/>
         <w:rPr>
-          <w:rFonts w:ascii="微软雅黑" w:eastAsia="微软雅黑" w:hAnsi="微软雅黑" w:cs="微软雅黑" w:hint="eastAsia"/>
-          <w:sz w:val="27"/>
-          <w:szCs w:val="27"/>
-        </w:rPr>
-      </w:pPr>
-      <w:r>
-        <w:rPr>
-          <w:rFonts w:ascii="微软雅黑" w:eastAsia="微软雅黑" w:hAnsi="微软雅黑" w:cs="微软雅黑" w:hint="eastAsia"/>
-          <w:sz w:val="27"/>
-          <w:szCs w:val="27"/>
-        </w:rPr>
-        <w:t>这个头提供了所用MIME的版本号。这个值习惯上为1.0。</w:t>
+          <w:rFonts w:ascii="微软雅黑" w:eastAsia="微软雅黑" w:hAnsi="微软雅黑" w:cs="微软雅黑"/>
+          <w:sz w:val="27"/>
+          <w:szCs w:val="27"/>
+        </w:rPr>
+      </w:pPr>
+      <w:r>
+        <w:rPr>
+          <w:rFonts w:ascii="微软雅黑" w:eastAsia="微软雅黑" w:hAnsi="微软雅黑" w:cs="微软雅黑" w:hint="eastAsia"/>
+          <w:sz w:val="27"/>
+          <w:szCs w:val="27"/>
+        </w:rPr>
+        <w:t>这个头提供了所用MIME的版本号。这个</w:t>
+      </w:r>
+      <w:proofErr w:type="gramStart"/>
+      <w:r>
+        <w:rPr>
+          <w:rFonts w:ascii="微软雅黑" w:eastAsia="微软雅黑" w:hAnsi="微软雅黑" w:cs="微软雅黑" w:hint="eastAsia"/>
+          <w:sz w:val="27"/>
+          <w:szCs w:val="27"/>
+        </w:rPr>
+        <w:t>值习惯</w:t>
+      </w:r>
+      <w:proofErr w:type="gramEnd"/>
+      <w:r>
+        <w:rPr>
+          <w:rFonts w:ascii="微软雅黑" w:eastAsia="微软雅黑" w:hAnsi="微软雅黑" w:cs="微软雅黑" w:hint="eastAsia"/>
+          <w:sz w:val="27"/>
+          <w:szCs w:val="27"/>
+        </w:rPr>
+        <w:t>上为1.0。</w:t>
       </w:r>
     </w:p>
     <w:p>
@@ -8604,27 +7008,36 @@
         <w:ind w:firstLineChars="100" w:firstLine="270"/>
         <w:jc w:val="left"/>
         <w:rPr>
-          <w:rFonts w:ascii="微软雅黑" w:eastAsia="微软雅黑" w:hAnsi="微软雅黑" w:cs="微软雅黑" w:hint="eastAsia"/>
-          <w:sz w:val="27"/>
-          <w:szCs w:val="27"/>
-        </w:rPr>
-      </w:pPr>
-      <w:r>
-        <w:rPr>
-          <w:rFonts w:ascii="微软雅黑" w:eastAsia="微软雅黑" w:hAnsi="微软雅黑" w:cs="微软雅黑" w:hint="eastAsia"/>
-          <w:sz w:val="27"/>
-          <w:szCs w:val="27"/>
-        </w:rPr>
-        <w:t>它定义了数据的类型，以便数据能被适当的处理。有效的类型有：text，image，audio，video，applications，</w:t>
-      </w:r>
-      <w:r>
-        <w:rPr>
-          <w:rFonts w:ascii="微软雅黑" w:eastAsia="微软雅黑" w:hAnsi="微软雅黑" w:cs="微软雅黑" w:hint="eastAsia"/>
-          <w:sz w:val="27"/>
-          <w:szCs w:val="27"/>
-        </w:rPr>
-        <w:lastRenderedPageBreak/>
-        <w:t>multipart和message。注意任何一个二进制附件都应该被叫做application/octet- stream。这个头的一些用例为：image/jpg, application/mswork，multipart/mixed，这只是很少的一部分。</w:t>
+          <w:rFonts w:ascii="微软雅黑" w:eastAsia="微软雅黑" w:hAnsi="微软雅黑" w:cs="微软雅黑"/>
+          <w:sz w:val="27"/>
+          <w:szCs w:val="27"/>
+        </w:rPr>
+      </w:pPr>
+      <w:r>
+        <w:rPr>
+          <w:rFonts w:ascii="微软雅黑" w:eastAsia="微软雅黑" w:hAnsi="微软雅黑" w:cs="微软雅黑" w:hint="eastAsia"/>
+          <w:sz w:val="27"/>
+          <w:szCs w:val="27"/>
+        </w:rPr>
+        <w:t>它定义了数据的类型，以便数据能被适当的处理。有效的类型有：text，image，audio，video，applications，multipart和message。注意任何一个二进制附件都应该被叫做application/octet- stream。这个头的一些用例为：image/jpg, application/</w:t>
+      </w:r>
+      <w:proofErr w:type="spellStart"/>
+      <w:r>
+        <w:rPr>
+          <w:rFonts w:ascii="微软雅黑" w:eastAsia="微软雅黑" w:hAnsi="微软雅黑" w:cs="微软雅黑" w:hint="eastAsia"/>
+          <w:sz w:val="27"/>
+          <w:szCs w:val="27"/>
+        </w:rPr>
+        <w:t>mswork</w:t>
+      </w:r>
+      <w:proofErr w:type="spellEnd"/>
+      <w:r>
+        <w:rPr>
+          <w:rFonts w:ascii="微软雅黑" w:eastAsia="微软雅黑" w:hAnsi="微软雅黑" w:cs="微软雅黑" w:hint="eastAsia"/>
+          <w:sz w:val="27"/>
+          <w:szCs w:val="27"/>
+        </w:rPr>
+        <w:t>，multipart/mixed，这只是很少的一部分。</w:t>
       </w:r>
     </w:p>
     <w:p>
@@ -8650,18 +7063,36 @@
         <w:ind w:firstLineChars="100" w:firstLine="270"/>
         <w:jc w:val="left"/>
         <w:rPr>
-          <w:rFonts w:ascii="微软雅黑" w:eastAsia="微软雅黑" w:hAnsi="微软雅黑" w:cs="微软雅黑" w:hint="eastAsia"/>
-          <w:sz w:val="27"/>
-          <w:szCs w:val="27"/>
-        </w:rPr>
-      </w:pPr>
-      <w:r>
-        <w:rPr>
-          <w:rFonts w:ascii="微软雅黑" w:eastAsia="微软雅黑" w:hAnsi="微软雅黑" w:cs="微软雅黑" w:hint="eastAsia"/>
-          <w:sz w:val="27"/>
-          <w:szCs w:val="27"/>
-        </w:rPr>
-        <w:t>这是所有头中最重要的一个，因为它说明了对数据所执行的编码方式，客户/MUA 将用它对附件进行解码。对于每个附件，可以使用7bit，8bit，binary ，quoted-printable，base64和custom中的一种编码方式。7bit编码是用在US ASCII字符集上的常用的一种编码方式，也就是，保持它的原样。8bit和binary编码一般不用。对人类可读的标准文本，如果传输要经过对格式有影响的网关时对其进行保护，可以使用quoted printable 。Base64是一种通用方法，在需要决定使用哪一种编码方法时，它提供了一个不用费脑子的选择；它通常用在二进制，非文本数据上。注意，任何非7bit 数据必须用一种模式编码，这样它就可以通过Internet邮件网关！</w:t>
+          <w:rFonts w:ascii="微软雅黑" w:eastAsia="微软雅黑" w:hAnsi="微软雅黑" w:cs="微软雅黑"/>
+          <w:sz w:val="27"/>
+          <w:szCs w:val="27"/>
+        </w:rPr>
+      </w:pPr>
+      <w:r>
+        <w:rPr>
+          <w:rFonts w:ascii="微软雅黑" w:eastAsia="微软雅黑" w:hAnsi="微软雅黑" w:cs="微软雅黑" w:hint="eastAsia"/>
+          <w:sz w:val="27"/>
+          <w:szCs w:val="27"/>
+        </w:rPr>
+        <w:t>这是所有头中最重要的一个，因为它说明了对数据所执行的编码方式，客户/MUA 将用它对附件进行解码。对于每个附件，可以使用7bit，8bit，binary ，quoted-printable，base64和custom中的一种编码方式。7bit编码是用在US ASCII字符集上的常用的一种编码方式，也就是，保持它的原样。8bit和binary编码一般不用。对人类可读的标准文本，如果传输要经过对格式有影响的网关时对其进行保护，可以使用quoted printable 。Base64是一种通用方法，在需要决定使用哪一种编码方法时，它提供了一个</w:t>
+      </w:r>
+      <w:proofErr w:type="gramStart"/>
+      <w:r>
+        <w:rPr>
+          <w:rFonts w:ascii="微软雅黑" w:eastAsia="微软雅黑" w:hAnsi="微软雅黑" w:cs="微软雅黑" w:hint="eastAsia"/>
+          <w:sz w:val="27"/>
+          <w:szCs w:val="27"/>
+        </w:rPr>
+        <w:t>不</w:t>
+      </w:r>
+      <w:proofErr w:type="gramEnd"/>
+      <w:r>
+        <w:rPr>
+          <w:rFonts w:ascii="微软雅黑" w:eastAsia="微软雅黑" w:hAnsi="微软雅黑" w:cs="微软雅黑" w:hint="eastAsia"/>
+          <w:sz w:val="27"/>
+          <w:szCs w:val="27"/>
+        </w:rPr>
+        <w:t>用费脑子的选择；它通常用在二进制，非文本数据上。注意，任何非7bit 数据必须用一种模式编码，这样它就可以通过Internet邮件网关！</w:t>
       </w:r>
     </w:p>
     <w:p>
@@ -8687,7 +7118,7 @@
         <w:ind w:firstLineChars="100" w:firstLine="270"/>
         <w:jc w:val="left"/>
         <w:rPr>
-          <w:rFonts w:ascii="微软雅黑" w:eastAsia="微软雅黑" w:hAnsi="微软雅黑" w:cs="微软雅黑" w:hint="eastAsia"/>
+          <w:rFonts w:ascii="微软雅黑" w:eastAsia="微软雅黑" w:hAnsi="微软雅黑" w:cs="微软雅黑"/>
           <w:sz w:val="27"/>
           <w:szCs w:val="27"/>
         </w:rPr>
@@ -8724,18 +7155,17 @@
         <w:ind w:firstLineChars="100" w:firstLine="270"/>
         <w:jc w:val="left"/>
         <w:rPr>
-          <w:rFonts w:ascii="微软雅黑" w:eastAsia="微软雅黑" w:hAnsi="微软雅黑" w:cs="微软雅黑" w:hint="eastAsia"/>
-          <w:sz w:val="27"/>
-          <w:szCs w:val="27"/>
-        </w:rPr>
-      </w:pPr>
-      <w:r>
-        <w:rPr>
-          <w:rFonts w:ascii="微软雅黑" w:eastAsia="微软雅黑" w:hAnsi="微软雅黑" w:cs="微软雅黑" w:hint="eastAsia"/>
-          <w:sz w:val="27"/>
-          <w:szCs w:val="27"/>
-        </w:rPr>
-        <w:lastRenderedPageBreak/>
+          <w:rFonts w:ascii="微软雅黑" w:eastAsia="微软雅黑" w:hAnsi="微软雅黑" w:cs="微软雅黑"/>
+          <w:sz w:val="27"/>
+          <w:szCs w:val="27"/>
+        </w:rPr>
+      </w:pPr>
+      <w:r>
+        <w:rPr>
+          <w:rFonts w:ascii="微软雅黑" w:eastAsia="微软雅黑" w:hAnsi="微软雅黑" w:cs="微软雅黑" w:hint="eastAsia"/>
+          <w:sz w:val="27"/>
+          <w:szCs w:val="27"/>
+        </w:rPr>
         <w:t>这是一个可选的头。它是任何信息段内容的自由文本描述。</w:t>
       </w:r>
       <w:r>
@@ -8745,7 +7175,27 @@
           <w:sz w:val="27"/>
           <w:szCs w:val="27"/>
         </w:rPr>
-        <w:t>描述必须使用us-ascii码</w:t>
+        <w:t>描述必须使用us-</w:t>
+      </w:r>
+      <w:proofErr w:type="spellStart"/>
+      <w:r>
+        <w:rPr>
+          <w:rFonts w:ascii="微软雅黑" w:eastAsia="微软雅黑" w:hAnsi="微软雅黑" w:cs="微软雅黑" w:hint="eastAsia"/>
+          <w:b/>
+          <w:sz w:val="27"/>
+          <w:szCs w:val="27"/>
+        </w:rPr>
+        <w:t>ascii</w:t>
+      </w:r>
+      <w:proofErr w:type="spellEnd"/>
+      <w:r>
+        <w:rPr>
+          <w:rFonts w:ascii="微软雅黑" w:eastAsia="微软雅黑" w:hAnsi="微软雅黑" w:cs="微软雅黑" w:hint="eastAsia"/>
+          <w:b/>
+          <w:sz w:val="27"/>
+          <w:szCs w:val="27"/>
+        </w:rPr>
+        <w:t>码</w:t>
       </w:r>
       <w:r>
         <w:rPr>
@@ -8779,7 +7229,7 @@
         <w:ind w:firstLineChars="100" w:firstLine="270"/>
         <w:jc w:val="left"/>
         <w:rPr>
-          <w:rFonts w:ascii="微软雅黑" w:eastAsia="微软雅黑" w:hAnsi="微软雅黑" w:cs="微软雅黑" w:hint="eastAsia"/>
+          <w:rFonts w:ascii="微软雅黑" w:eastAsia="微软雅黑" w:hAnsi="微软雅黑" w:cs="微软雅黑"/>
           <w:sz w:val="27"/>
           <w:szCs w:val="27"/>
         </w:rPr>
@@ -8797,7 +7247,7 @@
       <w:pPr>
         <w:jc w:val="left"/>
         <w:rPr>
-          <w:rFonts w:ascii="微软雅黑" w:eastAsia="微软雅黑" w:hAnsi="微软雅黑" w:cs="微软雅黑" w:hint="eastAsia"/>
+          <w:rFonts w:ascii="微软雅黑" w:eastAsia="微软雅黑" w:hAnsi="微软雅黑" w:cs="微软雅黑"/>
           <w:sz w:val="27"/>
           <w:szCs w:val="27"/>
         </w:rPr>
@@ -8815,7 +7265,7 @@
       <w:pPr>
         <w:jc w:val="left"/>
         <w:rPr>
-          <w:rFonts w:ascii="微软雅黑" w:eastAsia="微软雅黑" w:hAnsi="微软雅黑" w:cs="微软雅黑" w:hint="eastAsia"/>
+          <w:rFonts w:ascii="微软雅黑" w:eastAsia="微软雅黑" w:hAnsi="微软雅黑" w:cs="微软雅黑"/>
           <w:sz w:val="27"/>
           <w:szCs w:val="27"/>
         </w:rPr>

--- a/other.docx
+++ b/other.docx
@@ -41,29 +41,7 @@
           <w:sz w:val="27"/>
           <w:szCs w:val="27"/>
         </w:rPr>
-        <w:t>子页面需要用到的</w:t>
-      </w:r>
-      <w:proofErr w:type="spellStart"/>
-      <w:r>
-        <w:rPr>
-          <w:rFonts w:ascii="微软雅黑" w:eastAsia="微软雅黑" w:hAnsi="微软雅黑" w:cs="微软雅黑" w:hint="eastAsia"/>
-          <w:b/>
-          <w:bCs/>
-          <w:sz w:val="27"/>
-          <w:szCs w:val="27"/>
-        </w:rPr>
-        <w:t>jquery</w:t>
-      </w:r>
-      <w:proofErr w:type="spellEnd"/>
-      <w:r>
-        <w:rPr>
-          <w:rFonts w:ascii="微软雅黑" w:eastAsia="微软雅黑" w:hAnsi="微软雅黑" w:cs="微软雅黑" w:hint="eastAsia"/>
-          <w:b/>
-          <w:bCs/>
-          <w:sz w:val="27"/>
-          <w:szCs w:val="27"/>
-        </w:rPr>
-        <w:t>最好都放到父页面中，子页面重复引用可能会发生冲突。</w:t>
+        <w:t>子页面需要用到的jquery最好都放到父页面中，子页面重复引用可能会发生冲突。</w:t>
       </w:r>
     </w:p>
     <w:p>
@@ -96,51 +74,7 @@
           <w:sz w:val="27"/>
           <w:szCs w:val="27"/>
         </w:rPr>
-        <w:t>数据库中字段的</w:t>
-      </w:r>
-      <w:proofErr w:type="gramStart"/>
-      <w:r>
-        <w:rPr>
-          <w:rFonts w:ascii="微软雅黑" w:eastAsia="微软雅黑" w:hAnsi="微软雅黑" w:cs="微软雅黑" w:hint="eastAsia"/>
-          <w:b/>
-          <w:bCs/>
-          <w:sz w:val="27"/>
-          <w:szCs w:val="27"/>
-        </w:rPr>
-        <w:t>的</w:t>
-      </w:r>
-      <w:proofErr w:type="gramEnd"/>
-      <w:r>
-        <w:rPr>
-          <w:rFonts w:ascii="微软雅黑" w:eastAsia="微软雅黑" w:hAnsi="微软雅黑" w:cs="微软雅黑" w:hint="eastAsia"/>
-          <w:b/>
-          <w:bCs/>
-          <w:sz w:val="27"/>
-          <w:szCs w:val="27"/>
-        </w:rPr>
-        <w:t>true/false可能是字符串，虽然看着是true和false，但布尔值和字符串是两种数据类型，</w:t>
-      </w:r>
-      <w:proofErr w:type="spellStart"/>
-      <w:r>
-        <w:rPr>
-          <w:rFonts w:ascii="微软雅黑" w:eastAsia="微软雅黑" w:hAnsi="微软雅黑" w:cs="微软雅黑" w:hint="eastAsia"/>
-          <w:b/>
-          <w:bCs/>
-          <w:sz w:val="27"/>
-          <w:szCs w:val="27"/>
-        </w:rPr>
-        <w:t>js</w:t>
-      </w:r>
-      <w:proofErr w:type="spellEnd"/>
-      <w:r>
-        <w:rPr>
-          <w:rFonts w:ascii="微软雅黑" w:eastAsia="微软雅黑" w:hAnsi="微软雅黑" w:cs="微软雅黑" w:hint="eastAsia"/>
-          <w:b/>
-          <w:bCs/>
-          <w:sz w:val="27"/>
-          <w:szCs w:val="27"/>
-        </w:rPr>
-        <w:t>中不可以if (这样判断) {}，可能是一个坑。</w:t>
+        <w:t>数据库中字段的的true/false可能是字符串，虽然看着是true和false，但布尔值和字符串是两种数据类型，js中不可以if (这样判断) {}，可能是一个坑。</w:t>
       </w:r>
     </w:p>
     <w:p>
@@ -217,27 +151,15 @@
           <w:szCs w:val="27"/>
         </w:rPr>
       </w:pPr>
-      <w:proofErr w:type="gramStart"/>
-      <w:r>
-        <w:rPr>
-          <w:rFonts w:ascii="微软雅黑" w:eastAsia="微软雅黑" w:hAnsi="微软雅黑" w:cs="微软雅黑" w:hint="eastAsia"/>
-          <w:b/>
-          <w:bCs/>
-          <w:sz w:val="27"/>
-          <w:szCs w:val="27"/>
-        </w:rPr>
-        <w:t>?:出现一次或零次</w:t>
-      </w:r>
-      <w:proofErr w:type="gramEnd"/>
-      <w:r>
-        <w:rPr>
-          <w:rFonts w:ascii="微软雅黑" w:eastAsia="微软雅黑" w:hAnsi="微软雅黑" w:cs="微软雅黑" w:hint="eastAsia"/>
-          <w:b/>
-          <w:bCs/>
-          <w:sz w:val="27"/>
-          <w:szCs w:val="27"/>
-        </w:rPr>
-        <w:t>，最多一次</w:t>
+      <w:r>
+        <w:rPr>
+          <w:rFonts w:ascii="微软雅黑" w:eastAsia="微软雅黑" w:hAnsi="微软雅黑" w:cs="微软雅黑" w:hint="eastAsia"/>
+          <w:b/>
+          <w:bCs/>
+          <w:sz w:val="27"/>
+          <w:szCs w:val="27"/>
+        </w:rPr>
+        <w:t>?:出现一次或零次，最多一次</w:t>
       </w:r>
     </w:p>
     <w:p>
@@ -325,39 +247,15 @@
           <w:szCs w:val="27"/>
         </w:rPr>
       </w:pPr>
-      <w:proofErr w:type="gramStart"/>
-      <w:r>
-        <w:rPr>
-          <w:rFonts w:ascii="微软雅黑" w:eastAsia="微软雅黑" w:hAnsi="微软雅黑" w:cs="微软雅黑" w:hint="eastAsia"/>
-          <w:b/>
-          <w:bCs/>
-          <w:sz w:val="27"/>
-          <w:szCs w:val="27"/>
-        </w:rPr>
-        <w:t>return  a</w:t>
-      </w:r>
-      <w:proofErr w:type="gramEnd"/>
-      <w:r>
-        <w:rPr>
-          <w:rFonts w:ascii="微软雅黑" w:eastAsia="微软雅黑" w:hAnsi="微软雅黑" w:cs="微软雅黑" w:hint="eastAsia"/>
-          <w:b/>
-          <w:bCs/>
-          <w:sz w:val="27"/>
-          <w:szCs w:val="27"/>
-        </w:rPr>
-        <w:t xml:space="preserve">  &gt;  b ? true : </w:t>
-      </w:r>
-      <w:bookmarkStart w:id="0" w:name="_GoBack"/>
-      <w:bookmarkEnd w:id="0"/>
-      <w:r>
-        <w:rPr>
-          <w:rFonts w:ascii="微软雅黑" w:eastAsia="微软雅黑" w:hAnsi="微软雅黑" w:cs="微软雅黑" w:hint="eastAsia"/>
-          <w:b/>
-          <w:bCs/>
-          <w:sz w:val="27"/>
-          <w:szCs w:val="27"/>
-        </w:rPr>
-        <w:t>false;</w:t>
+      <w:r>
+        <w:rPr>
+          <w:rFonts w:ascii="微软雅黑" w:eastAsia="微软雅黑" w:hAnsi="微软雅黑" w:cs="微软雅黑" w:hint="eastAsia"/>
+          <w:b/>
+          <w:bCs/>
+          <w:sz w:val="27"/>
+          <w:szCs w:val="27"/>
+        </w:rPr>
+        <w:t>return  a  &gt;  b ? true : false;</w:t>
       </w:r>
     </w:p>
     <w:p>
@@ -436,7 +334,7 @@
                     </pic:cNvPicPr>
                   </pic:nvPicPr>
                   <pic:blipFill>
-                    <a:blip r:embed="rId6"/>
+                    <a:blip r:embed="rId8"/>
                     <a:stretch>
                       <a:fillRect/>
                     </a:stretch>
@@ -486,25 +384,7 @@
           <w:sz w:val="27"/>
           <w:szCs w:val="27"/>
         </w:rPr>
-        <w:t>·区别之一就是前者节省空间，后者兼容性好。Uf8mb4的应用场景之一时保存</w:t>
-      </w:r>
-      <w:proofErr w:type="spellStart"/>
-      <w:r>
-        <w:rPr>
-          <w:rFonts w:ascii="微软雅黑" w:eastAsia="微软雅黑" w:hAnsi="微软雅黑" w:cs="微软雅黑" w:hint="eastAsia"/>
-          <w:sz w:val="27"/>
-          <w:szCs w:val="27"/>
-        </w:rPr>
-        <w:t>emoji</w:t>
-      </w:r>
-      <w:proofErr w:type="spellEnd"/>
-      <w:r>
-        <w:rPr>
-          <w:rFonts w:ascii="微软雅黑" w:eastAsia="微软雅黑" w:hAnsi="微软雅黑" w:cs="微软雅黑" w:hint="eastAsia"/>
-          <w:sz w:val="27"/>
-          <w:szCs w:val="27"/>
-        </w:rPr>
-        <w:t>表情。</w:t>
+        <w:t>·区别之一就是前者节省空间，后者兼容性好。Uf8mb4的应用场景之一时保存emoji表情。</w:t>
       </w:r>
     </w:p>
     <w:p>
@@ -568,29 +448,7 @@
           <w:sz w:val="27"/>
           <w:szCs w:val="27"/>
         </w:rPr>
-        <w:t xml:space="preserve">String </w:t>
-      </w:r>
-      <w:proofErr w:type="spellStart"/>
-      <w:r>
-        <w:rPr>
-          <w:rFonts w:ascii="微软雅黑" w:eastAsia="微软雅黑" w:hAnsi="微软雅黑" w:cs="微软雅黑" w:hint="eastAsia"/>
-          <w:b/>
-          <w:bCs/>
-          <w:sz w:val="27"/>
-          <w:szCs w:val="27"/>
-        </w:rPr>
-        <w:t>parame</w:t>
-      </w:r>
-      <w:proofErr w:type="spellEnd"/>
-      <w:r>
-        <w:rPr>
-          <w:rFonts w:ascii="微软雅黑" w:eastAsia="微软雅黑" w:hAnsi="微软雅黑" w:cs="微软雅黑" w:hint="eastAsia"/>
-          <w:b/>
-          <w:bCs/>
-          <w:sz w:val="27"/>
-          <w:szCs w:val="27"/>
-        </w:rPr>
-        <w:t>;</w:t>
+        <w:t>String parame;</w:t>
       </w:r>
       <w:r>
         <w:rPr>
@@ -646,27 +504,15 @@
           <w:szCs w:val="27"/>
         </w:rPr>
       </w:pPr>
-      <w:proofErr w:type="spellStart"/>
-      <w:r>
-        <w:rPr>
-          <w:rFonts w:ascii="微软雅黑" w:eastAsia="微软雅黑" w:hAnsi="微软雅黑" w:cs="微软雅黑" w:hint="eastAsia"/>
-          <w:b/>
-          <w:bCs/>
-          <w:sz w:val="27"/>
-          <w:szCs w:val="27"/>
-        </w:rPr>
-        <w:t>parame</w:t>
-      </w:r>
-      <w:proofErr w:type="spellEnd"/>
-      <w:r>
-        <w:rPr>
-          <w:rFonts w:ascii="微软雅黑" w:eastAsia="微软雅黑" w:hAnsi="微软雅黑" w:cs="微软雅黑" w:hint="eastAsia"/>
-          <w:b/>
-          <w:bCs/>
-          <w:sz w:val="27"/>
-          <w:szCs w:val="27"/>
-        </w:rPr>
-        <w:t xml:space="preserve"> = parame2;</w:t>
+      <w:r>
+        <w:rPr>
+          <w:rFonts w:ascii="微软雅黑" w:eastAsia="微软雅黑" w:hAnsi="微软雅黑" w:cs="微软雅黑" w:hint="eastAsia"/>
+          <w:b/>
+          <w:bCs/>
+          <w:sz w:val="27"/>
+          <w:szCs w:val="27"/>
+        </w:rPr>
+        <w:t>parame = parame2;</w:t>
       </w:r>
       <w:r>
         <w:rPr>
@@ -715,7 +561,7 @@
                     </pic:cNvPicPr>
                   </pic:nvPicPr>
                   <pic:blipFill>
-                    <a:blip r:embed="rId7"/>
+                    <a:blip r:embed="rId9"/>
                     <a:stretch>
                       <a:fillRect/>
                     </a:stretch>
@@ -750,7 +596,7 @@
           <w:szCs w:val="27"/>
         </w:rPr>
       </w:pPr>
-      <w:hyperlink r:id="rId8" w:history="1">
+      <w:hyperlink r:id="rId10" w:history="1">
         <w:r>
           <w:rPr>
             <w:rStyle w:val="a6"/>
@@ -818,27 +664,15 @@
           <w:szCs w:val="27"/>
         </w:rPr>
       </w:pPr>
-      <w:proofErr w:type="gramStart"/>
-      <w:r>
-        <w:rPr>
-          <w:rFonts w:ascii="微软雅黑" w:eastAsia="微软雅黑" w:hAnsi="微软雅黑" w:cs="微软雅黑" w:hint="eastAsia"/>
-          <w:b/>
-          <w:bCs/>
-          <w:sz w:val="27"/>
-          <w:szCs w:val="27"/>
-        </w:rPr>
-        <w:t>一三五七八十</w:t>
-      </w:r>
-      <w:proofErr w:type="gramEnd"/>
-      <w:r>
-        <w:rPr>
-          <w:rFonts w:ascii="微软雅黑" w:eastAsia="微软雅黑" w:hAnsi="微软雅黑" w:cs="微软雅黑" w:hint="eastAsia"/>
-          <w:b/>
-          <w:bCs/>
-          <w:sz w:val="27"/>
-          <w:szCs w:val="27"/>
-        </w:rPr>
-        <w:t>腊，三十一天永不差。四六九冬三十天，平年二月二十八</w:t>
+      <w:r>
+        <w:rPr>
+          <w:rFonts w:ascii="微软雅黑" w:eastAsia="微软雅黑" w:hAnsi="微软雅黑" w:cs="微软雅黑" w:hint="eastAsia"/>
+          <w:b/>
+          <w:bCs/>
+          <w:sz w:val="27"/>
+          <w:szCs w:val="27"/>
+        </w:rPr>
+        <w:t>一三五七八十腊，三十一天永不差。四六九冬三十天，平年二月二十八</w:t>
       </w:r>
     </w:p>
     <w:p>
@@ -950,25 +784,7 @@
           <w:sz w:val="27"/>
           <w:szCs w:val="27"/>
         </w:rPr>
-        <w:t>在代码中加入</w:t>
-      </w:r>
-      <w:proofErr w:type="spellStart"/>
-      <w:r>
-        <w:rPr>
-          <w:rFonts w:ascii="微软雅黑" w:eastAsia="微软雅黑" w:hAnsi="微软雅黑" w:cs="微软雅黑" w:hint="eastAsia"/>
-          <w:sz w:val="27"/>
-          <w:szCs w:val="27"/>
-        </w:rPr>
-        <w:t>js</w:t>
-      </w:r>
-      <w:proofErr w:type="spellEnd"/>
-      <w:r>
-        <w:rPr>
-          <w:rFonts w:ascii="微软雅黑" w:eastAsia="微软雅黑" w:hAnsi="微软雅黑" w:cs="微软雅黑" w:hint="eastAsia"/>
-          <w:sz w:val="27"/>
-          <w:szCs w:val="27"/>
-        </w:rPr>
-        <w:t>的debugger关键字即可调试</w:t>
+        <w:t>在代码中加入js的debugger关键字即可调试</w:t>
       </w:r>
     </w:p>
     <w:p>
@@ -1091,7 +907,7 @@
           <w:szCs w:val="27"/>
         </w:rPr>
       </w:pPr>
-      <w:hyperlink r:id="rId9" w:history="1">
+      <w:hyperlink r:id="rId11" w:history="1">
         <w:r>
           <w:rPr>
             <w:rStyle w:val="a7"/>
@@ -1157,7 +973,7 @@
                     </pic:cNvPicPr>
                   </pic:nvPicPr>
                   <pic:blipFill>
-                    <a:blip r:embed="rId10"/>
+                    <a:blip r:embed="rId12"/>
                     <a:stretch>
                       <a:fillRect/>
                     </a:stretch>
@@ -1206,7 +1022,7 @@
                     </pic:cNvPicPr>
                   </pic:nvPicPr>
                   <pic:blipFill>
-                    <a:blip r:embed="rId11"/>
+                    <a:blip r:embed="rId13"/>
                     <a:stretch>
                       <a:fillRect/>
                     </a:stretch>
@@ -1240,7 +1056,7 @@
           <w:szCs w:val="27"/>
         </w:rPr>
       </w:pPr>
-      <w:hyperlink r:id="rId12" w:history="1">
+      <w:hyperlink r:id="rId14" w:history="1">
         <w:r>
           <w:rPr>
             <w:rStyle w:val="a6"/>
@@ -1367,7 +1183,7 @@
                     </pic:cNvPicPr>
                   </pic:nvPicPr>
                   <pic:blipFill>
-                    <a:blip r:embed="rId13"/>
+                    <a:blip r:embed="rId15"/>
                     <a:stretch>
                       <a:fillRect/>
                     </a:stretch>
@@ -1416,7 +1232,7 @@
                     </pic:cNvPicPr>
                   </pic:nvPicPr>
                   <pic:blipFill>
-                    <a:blip r:embed="rId14"/>
+                    <a:blip r:embed="rId16"/>
                     <a:stretch>
                       <a:fillRect/>
                     </a:stretch>
@@ -1549,7 +1365,7 @@
                     </pic:cNvPicPr>
                   </pic:nvPicPr>
                   <pic:blipFill>
-                    <a:blip r:embed="rId15"/>
+                    <a:blip r:embed="rId17"/>
                     <a:stretch>
                       <a:fillRect/>
                     </a:stretch>
@@ -1601,7 +1417,7 @@
           <w:szCs w:val="27"/>
         </w:rPr>
       </w:pPr>
-      <w:hyperlink r:id="rId16" w:history="1">
+      <w:hyperlink r:id="rId18" w:history="1">
         <w:r>
           <w:rPr>
             <w:rStyle w:val="a6"/>
@@ -1685,7 +1501,7 @@
                     </pic:cNvPicPr>
                   </pic:nvPicPr>
                   <pic:blipFill>
-                    <a:blip r:embed="rId17"/>
+                    <a:blip r:embed="rId19"/>
                     <a:stretch>
                       <a:fillRect/>
                     </a:stretch>
@@ -1719,7 +1535,7 @@
           <w:szCs w:val="27"/>
         </w:rPr>
       </w:pPr>
-      <w:hyperlink r:id="rId18" w:history="1">
+      <w:hyperlink r:id="rId20" w:history="1">
         <w:r>
           <w:rPr>
             <w:rStyle w:val="a6"/>
@@ -1793,7 +1609,7 @@
                     </pic:cNvPicPr>
                   </pic:nvPicPr>
                   <pic:blipFill>
-                    <a:blip r:embed="rId19"/>
+                    <a:blip r:embed="rId21"/>
                     <a:stretch>
                       <a:fillRect/>
                     </a:stretch>
@@ -1869,37 +1685,19 @@
           <w:sz w:val="27"/>
           <w:szCs w:val="27"/>
         </w:rPr>
-        <w:t>·在Dos中结束进程(</w:t>
-      </w:r>
-      <w:proofErr w:type="spellStart"/>
-      <w:r>
-        <w:rPr>
-          <w:rFonts w:ascii="微软雅黑" w:eastAsia="微软雅黑" w:hAnsi="微软雅黑" w:cs="微软雅黑" w:hint="eastAsia"/>
-          <w:sz w:val="27"/>
-          <w:szCs w:val="27"/>
-        </w:rPr>
-        <w:t>tskill</w:t>
-      </w:r>
-      <w:proofErr w:type="spellEnd"/>
-      <w:r>
-        <w:rPr>
-          <w:rFonts w:ascii="微软雅黑" w:eastAsia="微软雅黑" w:hAnsi="微软雅黑" w:cs="微软雅黑" w:hint="eastAsia"/>
-          <w:sz w:val="27"/>
-          <w:szCs w:val="27"/>
-        </w:rPr>
-        <w:t xml:space="preserve">  PID)</w:t>
-      </w:r>
-    </w:p>
-    <w:p>
-      <w:pPr>
-        <w:jc w:val="left"/>
-        <w:rPr>
-          <w:rFonts w:ascii="微软雅黑" w:eastAsia="微软雅黑" w:hAnsi="微软雅黑" w:cs="微软雅黑"/>
-          <w:sz w:val="27"/>
-          <w:szCs w:val="27"/>
-        </w:rPr>
-      </w:pPr>
-      <w:hyperlink r:id="rId20" w:history="1">
+        <w:t>·在Dos中结束进程(tskill  PID)</w:t>
+      </w:r>
+    </w:p>
+    <w:p>
+      <w:pPr>
+        <w:jc w:val="left"/>
+        <w:rPr>
+          <w:rFonts w:ascii="微软雅黑" w:eastAsia="微软雅黑" w:hAnsi="微软雅黑" w:cs="微软雅黑"/>
+          <w:sz w:val="27"/>
+          <w:szCs w:val="27"/>
+        </w:rPr>
+      </w:pPr>
+      <w:hyperlink r:id="rId22" w:history="1">
         <w:r>
           <w:rPr>
             <w:rStyle w:val="a6"/>
@@ -1983,7 +1781,7 @@
                     </pic:cNvPicPr>
                   </pic:nvPicPr>
                   <pic:blipFill>
-                    <a:blip r:embed="rId21"/>
+                    <a:blip r:embed="rId23"/>
                     <a:stretch>
                       <a:fillRect/>
                     </a:stretch>
@@ -2017,7 +1815,7 @@
           <w:szCs w:val="27"/>
         </w:rPr>
       </w:pPr>
-      <w:hyperlink r:id="rId22" w:history="1">
+      <w:hyperlink r:id="rId24" w:history="1">
         <w:r>
           <w:rPr>
             <w:rStyle w:val="a6"/>
@@ -2051,7 +1849,6 @@
           <w:shd w:val="clear" w:color="auto" w:fill="FFFFFF"/>
         </w:rPr>
       </w:pPr>
-      <w:proofErr w:type="spellStart"/>
       <w:r>
         <w:rPr>
           <w:rFonts w:ascii="微软雅黑" w:eastAsia="微软雅黑" w:hAnsi="微软雅黑" w:cs="微软雅黑"/>
@@ -2060,49 +1857,26 @@
           <w:szCs w:val="27"/>
           <w:shd w:val="clear" w:color="auto" w:fill="FFFFFF"/>
         </w:rPr>
-        <w:t>src</w:t>
-      </w:r>
-      <w:proofErr w:type="spellEnd"/>
+        <w:t>src = source      源</w:t>
+      </w:r>
       <w:r>
         <w:rPr>
           <w:rFonts w:ascii="微软雅黑" w:eastAsia="微软雅黑" w:hAnsi="微软雅黑" w:cs="微软雅黑"/>
           <w:color w:val="666666"/>
           <w:sz w:val="27"/>
           <w:szCs w:val="27"/>
+        </w:rPr>
+        <w:br/>
+      </w:r>
+      <w:r>
+        <w:rPr>
+          <w:rFonts w:ascii="微软雅黑" w:eastAsia="微软雅黑" w:hAnsi="微软雅黑" w:cs="微软雅黑"/>
+          <w:color w:val="666666"/>
+          <w:sz w:val="27"/>
+          <w:szCs w:val="27"/>
           <w:shd w:val="clear" w:color="auto" w:fill="FFFFFF"/>
         </w:rPr>
-        <w:t> = source      源</w:t>
-      </w:r>
-      <w:r>
-        <w:rPr>
-          <w:rFonts w:ascii="微软雅黑" w:eastAsia="微软雅黑" w:hAnsi="微软雅黑" w:cs="微软雅黑"/>
-          <w:color w:val="666666"/>
-          <w:sz w:val="27"/>
-          <w:szCs w:val="27"/>
-        </w:rPr>
-        <w:br/>
-      </w:r>
-      <w:proofErr w:type="spellStart"/>
-      <w:r>
-        <w:rPr>
-          <w:rFonts w:ascii="微软雅黑" w:eastAsia="微软雅黑" w:hAnsi="微软雅黑" w:cs="微软雅黑"/>
-          <w:color w:val="666666"/>
-          <w:sz w:val="27"/>
-          <w:szCs w:val="27"/>
-          <w:shd w:val="clear" w:color="auto" w:fill="FFFFFF"/>
-        </w:rPr>
-        <w:t>dst</w:t>
-      </w:r>
-      <w:proofErr w:type="spellEnd"/>
-      <w:r>
-        <w:rPr>
-          <w:rFonts w:ascii="微软雅黑" w:eastAsia="微软雅黑" w:hAnsi="微软雅黑" w:cs="微软雅黑"/>
-          <w:color w:val="666666"/>
-          <w:sz w:val="27"/>
-          <w:szCs w:val="27"/>
-          <w:shd w:val="clear" w:color="auto" w:fill="FFFFFF"/>
-        </w:rPr>
-        <w:t> = destination 目的</w:t>
+        <w:t>dst = destination 目的</w:t>
       </w:r>
     </w:p>
     <w:p>
@@ -2238,27 +2012,7 @@
           <w:szCs w:val="27"/>
           <w:shd w:val="clear" w:color="auto" w:fill="FFFFFF"/>
         </w:rPr>
-        <w:t xml:space="preserve">的字节，例如传统的邮件只支持可见字符的传送，像ASCII码的控制字符就不能通过邮件传送。这样用途就受到了很大的限制，比如图片二进制流的每个字节不可能全部是可见字符，所以就传送不了。最好的方法就是在不改变传统协议的情 </w:t>
-      </w:r>
-      <w:proofErr w:type="gramStart"/>
-      <w:r>
-        <w:rPr>
-          <w:rFonts w:ascii="微软雅黑" w:eastAsia="微软雅黑" w:hAnsi="微软雅黑" w:cs="微软雅黑"/>
-          <w:sz w:val="27"/>
-          <w:szCs w:val="27"/>
-          <w:shd w:val="clear" w:color="auto" w:fill="FFFFFF"/>
-        </w:rPr>
-        <w:t>况</w:t>
-      </w:r>
-      <w:proofErr w:type="gramEnd"/>
-      <w:r>
-        <w:rPr>
-          <w:rFonts w:ascii="微软雅黑" w:eastAsia="微软雅黑" w:hAnsi="微软雅黑" w:cs="微软雅黑"/>
-          <w:sz w:val="27"/>
-          <w:szCs w:val="27"/>
-          <w:shd w:val="clear" w:color="auto" w:fill="FFFFFF"/>
-        </w:rPr>
-        <w:t>下，做一种扩展方案来支持二进制文件的传送。</w:t>
+        <w:t>的字节，例如传统的邮件只支持可见字符的传送，像ASCII码的控制字符就不能通过邮件传送。这样用途就受到了很大的限制，比如图片二进制流的每个字节不可能全部是可见字符，所以就传送不了。最好的方法就是在不改变传统协议的情 况下，做一种扩展方案来支持二进制文件的传送。</w:t>
       </w:r>
       <w:r>
         <w:rPr>
@@ -2356,7 +2110,7 @@
                     </pic:cNvPicPr>
                   </pic:nvPicPr>
                   <pic:blipFill>
-                    <a:blip r:embed="rId23"/>
+                    <a:blip r:embed="rId25"/>
                     <a:stretch>
                       <a:fillRect/>
                     </a:stretch>
@@ -2411,27 +2165,7 @@
           <w:szCs w:val="27"/>
           <w:shd w:val="clear" w:color="auto" w:fill="FFFFFF"/>
         </w:rPr>
-        <w:t>Base64的编码只有6个bit表示，正常的字符是8个bit表示，6和8的最小公倍数24，那么就是4个base64字符可以表示3个标准</w:t>
-      </w:r>
-      <w:proofErr w:type="spellStart"/>
-      <w:r>
-        <w:rPr>
-          <w:rFonts w:ascii="微软雅黑" w:eastAsia="微软雅黑" w:hAnsi="微软雅黑" w:cs="微软雅黑"/>
-          <w:sz w:val="27"/>
-          <w:szCs w:val="27"/>
-          <w:shd w:val="clear" w:color="auto" w:fill="FFFFFF"/>
-        </w:rPr>
-        <w:t>ascii</w:t>
-      </w:r>
-      <w:proofErr w:type="spellEnd"/>
-      <w:r>
-        <w:rPr>
-          <w:rFonts w:ascii="微软雅黑" w:eastAsia="微软雅黑" w:hAnsi="微软雅黑" w:cs="微软雅黑"/>
-          <w:sz w:val="27"/>
-          <w:szCs w:val="27"/>
-          <w:shd w:val="clear" w:color="auto" w:fill="FFFFFF"/>
-        </w:rPr>
-        <w:t>字符。</w:t>
+        <w:t>Base64的编码只有6个bit表示，正常的字符是8个bit表示，6和8的最小公倍数24，那么就是4个base64字符可以表示3个标准ascii字符。</w:t>
       </w:r>
     </w:p>
     <w:p>
@@ -2470,7 +2204,7 @@
                     </pic:cNvPicPr>
                   </pic:nvPicPr>
                   <pic:blipFill>
-                    <a:blip r:embed="rId24"/>
+                    <a:blip r:embed="rId26"/>
                     <a:stretch>
                       <a:fillRect/>
                     </a:stretch>
@@ -2558,27 +2292,7 @@
           <w:szCs w:val="27"/>
           <w:shd w:val="clear" w:color="auto" w:fill="FFFFFF"/>
         </w:rPr>
-        <w:t>1、把</w:t>
-      </w:r>
-      <w:proofErr w:type="spellStart"/>
-      <w:r>
-        <w:rPr>
-          <w:rFonts w:ascii="微软雅黑" w:eastAsia="微软雅黑" w:hAnsi="微软雅黑" w:cs="微软雅黑"/>
-          <w:sz w:val="27"/>
-          <w:szCs w:val="27"/>
-          <w:shd w:val="clear" w:color="auto" w:fill="FFFFFF"/>
-        </w:rPr>
-        <w:t>abc</w:t>
-      </w:r>
-      <w:proofErr w:type="spellEnd"/>
-      <w:r>
-        <w:rPr>
-          <w:rFonts w:ascii="微软雅黑" w:eastAsia="微软雅黑" w:hAnsi="微软雅黑" w:cs="微软雅黑"/>
-          <w:sz w:val="27"/>
-          <w:szCs w:val="27"/>
-          <w:shd w:val="clear" w:color="auto" w:fill="FFFFFF"/>
-        </w:rPr>
-        <w:t>三个字符转换为base64</w:t>
+        <w:t>1、把abc三个字符转换为base64</w:t>
       </w:r>
     </w:p>
     <w:tbl>
@@ -4339,7 +4053,7 @@
                     </pic:cNvPicPr>
                   </pic:nvPicPr>
                   <pic:blipFill>
-                    <a:blip r:embed="rId25"/>
+                    <a:blip r:embed="rId27"/>
                     <a:stretch>
                       <a:fillRect/>
                     </a:stretch>
@@ -4460,27 +4174,7 @@
           <w:szCs w:val="27"/>
           <w:lang w:bidi="ar"/>
         </w:rPr>
-        <w:t>字符转base64，找</w:t>
-      </w:r>
-      <w:proofErr w:type="spellStart"/>
-      <w:r>
-        <w:rPr>
-          <w:rFonts w:ascii="微软雅黑" w:eastAsia="微软雅黑" w:hAnsi="微软雅黑" w:cs="微软雅黑"/>
-          <w:sz w:val="27"/>
-          <w:szCs w:val="27"/>
-          <w:lang w:bidi="ar"/>
-        </w:rPr>
-        <w:t>ascii</w:t>
-      </w:r>
-      <w:proofErr w:type="spellEnd"/>
-      <w:r>
-        <w:rPr>
-          <w:rFonts w:ascii="微软雅黑" w:eastAsia="微软雅黑" w:hAnsi="微软雅黑" w:cs="微软雅黑"/>
-          <w:sz w:val="27"/>
-          <w:szCs w:val="27"/>
-          <w:lang w:bidi="ar"/>
-        </w:rPr>
-        <w:t>对照表 - 换二进制 - 位数切换 - 找base64对照表</w:t>
+        <w:t>字符转base64，找ascii对照表 - 换二进制 - 位数切换 - 找base64对照表</w:t>
       </w:r>
     </w:p>
     <w:p>
@@ -4501,27 +4195,7 @@
           <w:szCs w:val="27"/>
           <w:lang w:bidi="ar"/>
         </w:rPr>
-        <w:t>base64转字符，找base64对照表 - 换二进制 - 位数切换 - 找</w:t>
-      </w:r>
-      <w:proofErr w:type="spellStart"/>
-      <w:r>
-        <w:rPr>
-          <w:rFonts w:ascii="微软雅黑" w:eastAsia="微软雅黑" w:hAnsi="微软雅黑" w:cs="微软雅黑"/>
-          <w:sz w:val="27"/>
-          <w:szCs w:val="27"/>
-          <w:lang w:bidi="ar"/>
-        </w:rPr>
-        <w:t>ascii</w:t>
-      </w:r>
-      <w:proofErr w:type="spellEnd"/>
-      <w:r>
-        <w:rPr>
-          <w:rFonts w:ascii="微软雅黑" w:eastAsia="微软雅黑" w:hAnsi="微软雅黑" w:cs="微软雅黑"/>
-          <w:sz w:val="27"/>
-          <w:szCs w:val="27"/>
-          <w:lang w:bidi="ar"/>
-        </w:rPr>
-        <w:t>对照表</w:t>
+        <w:t>base64转字符，找base64对照表 - 换二进制 - 位数切换 - 找ascii对照表</w:t>
       </w:r>
     </w:p>
     <w:p>
@@ -4622,7 +4296,7 @@
           <w:lang w:bidi="ar"/>
         </w:rPr>
       </w:pPr>
-      <w:hyperlink r:id="rId26" w:history="1">
+      <w:hyperlink r:id="rId28" w:history="1">
         <w:r>
           <w:rPr>
             <w:rStyle w:val="a6"/>
@@ -4646,7 +4320,7 @@
           <w:lang w:bidi="ar"/>
         </w:rPr>
       </w:pPr>
-      <w:hyperlink r:id="rId27" w:history="1">
+      <w:hyperlink r:id="rId29" w:history="1">
         <w:r>
           <w:rPr>
             <w:rStyle w:val="a6"/>
@@ -4794,31 +4468,7 @@
           <w:szCs w:val="27"/>
           <w:lang w:bidi="ar"/>
         </w:rPr>
-        <w:t xml:space="preserve">所有联系人的Uri： </w:t>
-      </w:r>
-      <w:proofErr w:type="gramStart"/>
-      <w:r>
-        <w:rPr>
-          <w:rFonts w:ascii="微软雅黑" w:eastAsia="微软雅黑" w:hAnsi="微软雅黑" w:cs="微软雅黑"/>
-          <w:b/>
-          <w:bCs/>
-          <w:sz w:val="27"/>
-          <w:szCs w:val="27"/>
-          <w:lang w:bidi="ar"/>
-        </w:rPr>
-        <w:t>content</w:t>
-      </w:r>
-      <w:proofErr w:type="gramEnd"/>
-      <w:r>
-        <w:rPr>
-          <w:rFonts w:ascii="微软雅黑" w:eastAsia="微软雅黑" w:hAnsi="微软雅黑" w:cs="微软雅黑"/>
-          <w:b/>
-          <w:bCs/>
-          <w:sz w:val="27"/>
-          <w:szCs w:val="27"/>
-          <w:lang w:bidi="ar"/>
-        </w:rPr>
-        <w:t>://contacts/people</w:t>
+        <w:t>所有联系人的Uri： content://contacts/people</w:t>
       </w:r>
     </w:p>
     <w:p>
@@ -4857,31 +4507,7 @@
           <w:szCs w:val="27"/>
           <w:lang w:bidi="ar"/>
         </w:rPr>
-        <w:t xml:space="preserve">某个联系人的Uri: </w:t>
-      </w:r>
-      <w:proofErr w:type="gramStart"/>
-      <w:r>
-        <w:rPr>
-          <w:rFonts w:ascii="微软雅黑" w:eastAsia="微软雅黑" w:hAnsi="微软雅黑" w:cs="微软雅黑"/>
-          <w:b/>
-          <w:bCs/>
-          <w:sz w:val="27"/>
-          <w:szCs w:val="27"/>
-          <w:lang w:bidi="ar"/>
-        </w:rPr>
-        <w:t>content</w:t>
-      </w:r>
-      <w:proofErr w:type="gramEnd"/>
-      <w:r>
-        <w:rPr>
-          <w:rFonts w:ascii="微软雅黑" w:eastAsia="微软雅黑" w:hAnsi="微软雅黑" w:cs="微软雅黑"/>
-          <w:b/>
-          <w:bCs/>
-          <w:sz w:val="27"/>
-          <w:szCs w:val="27"/>
-          <w:lang w:bidi="ar"/>
-        </w:rPr>
-        <w:t>://contacts/people/5</w:t>
+        <w:t>某个联系人的Uri: content://contacts/people/5</w:t>
       </w:r>
     </w:p>
     <w:p>
@@ -4920,31 +4546,7 @@
           <w:szCs w:val="27"/>
           <w:lang w:bidi="ar"/>
         </w:rPr>
-        <w:t xml:space="preserve">所有图片Uri: </w:t>
-      </w:r>
-      <w:proofErr w:type="gramStart"/>
-      <w:r>
-        <w:rPr>
-          <w:rFonts w:ascii="微软雅黑" w:eastAsia="微软雅黑" w:hAnsi="微软雅黑" w:cs="微软雅黑"/>
-          <w:b/>
-          <w:bCs/>
-          <w:sz w:val="27"/>
-          <w:szCs w:val="27"/>
-          <w:lang w:bidi="ar"/>
-        </w:rPr>
-        <w:t>content</w:t>
-      </w:r>
-      <w:proofErr w:type="gramEnd"/>
-      <w:r>
-        <w:rPr>
-          <w:rFonts w:ascii="微软雅黑" w:eastAsia="微软雅黑" w:hAnsi="微软雅黑" w:cs="微软雅黑"/>
-          <w:b/>
-          <w:bCs/>
-          <w:sz w:val="27"/>
-          <w:szCs w:val="27"/>
-          <w:lang w:bidi="ar"/>
-        </w:rPr>
-        <w:t>://media/external</w:t>
+        <w:t>所有图片Uri: content://media/external</w:t>
       </w:r>
     </w:p>
     <w:p>
@@ -4983,31 +4585,7 @@
           <w:szCs w:val="27"/>
           <w:lang w:bidi="ar"/>
         </w:rPr>
-        <w:t>某个图片的Uri：</w:t>
-      </w:r>
-      <w:proofErr w:type="gramStart"/>
-      <w:r>
-        <w:rPr>
-          <w:rFonts w:ascii="微软雅黑" w:eastAsia="微软雅黑" w:hAnsi="微软雅黑" w:cs="微软雅黑"/>
-          <w:b/>
-          <w:bCs/>
-          <w:sz w:val="27"/>
-          <w:szCs w:val="27"/>
-          <w:lang w:bidi="ar"/>
-        </w:rPr>
-        <w:t>content</w:t>
-      </w:r>
-      <w:proofErr w:type="gramEnd"/>
-      <w:r>
-        <w:rPr>
-          <w:rFonts w:ascii="微软雅黑" w:eastAsia="微软雅黑" w:hAnsi="微软雅黑" w:cs="微软雅黑"/>
-          <w:b/>
-          <w:bCs/>
-          <w:sz w:val="27"/>
-          <w:szCs w:val="27"/>
-          <w:lang w:bidi="ar"/>
-        </w:rPr>
-        <w:t>://media/external/images/media/4</w:t>
+        <w:t>某个图片的Uri：content://media/external/images/media/4</w:t>
       </w:r>
     </w:p>
     <w:p>
@@ -5039,7 +4617,7 @@
           <w:lang w:bidi="ar"/>
         </w:rPr>
       </w:pPr>
-      <w:hyperlink r:id="rId28" w:history="1">
+      <w:hyperlink r:id="rId30" w:history="1">
         <w:r>
           <w:rPr>
             <w:rStyle w:val="a7"/>
@@ -5234,7 +4812,7 @@
           <w:szCs w:val="27"/>
         </w:rPr>
       </w:pPr>
-      <w:hyperlink r:id="rId29" w:history="1">
+      <w:hyperlink r:id="rId31" w:history="1">
         <w:r>
           <w:rPr>
             <w:rStyle w:val="a6"/>
@@ -5324,7 +4902,6 @@
           <w:shd w:val="clear" w:color="auto" w:fill="FFFFFF"/>
         </w:rPr>
       </w:pPr>
-      <w:proofErr w:type="gramStart"/>
       <w:r>
         <w:rPr>
           <w:rFonts w:ascii="微软雅黑" w:eastAsia="微软雅黑" w:hAnsi="微软雅黑" w:cs="微软雅黑" w:hint="eastAsia"/>
@@ -5333,20 +4910,21 @@
           <w:szCs w:val="27"/>
           <w:shd w:val="clear" w:color="auto" w:fill="FFFFFF"/>
         </w:rPr>
-        <w:t>private</w:t>
-      </w:r>
-      <w:proofErr w:type="gramEnd"/>
-      <w:r>
-        <w:rPr>
-          <w:rFonts w:ascii="微软雅黑" w:eastAsia="微软雅黑" w:hAnsi="微软雅黑" w:cs="微软雅黑" w:hint="eastAsia"/>
+        <w:t>private String mtestVariable;</w:t>
+      </w:r>
+    </w:p>
+    <w:p>
+      <w:pPr>
+        <w:ind w:firstLine="420"/>
+        <w:jc w:val="left"/>
+        <w:rPr>
+          <w:rFonts w:ascii="微软雅黑" w:eastAsia="微软雅黑" w:hAnsi="微软雅黑" w:cs="微软雅黑"/>
           <w:color w:val="333333"/>
           <w:sz w:val="27"/>
           <w:szCs w:val="27"/>
           <w:shd w:val="clear" w:color="auto" w:fill="FFFFFF"/>
         </w:rPr>
-        <w:t xml:space="preserve"> String </w:t>
-      </w:r>
-      <w:proofErr w:type="spellStart"/>
+      </w:pPr>
       <w:r>
         <w:rPr>
           <w:rFonts w:ascii="微软雅黑" w:eastAsia="微软雅黑" w:hAnsi="微软雅黑" w:cs="微软雅黑" w:hint="eastAsia"/>
@@ -5355,18 +4933,52 @@
           <w:szCs w:val="27"/>
           <w:shd w:val="clear" w:color="auto" w:fill="FFFFFF"/>
         </w:rPr>
-        <w:t>mtestVariable</w:t>
-      </w:r>
-      <w:proofErr w:type="spellEnd"/>
-      <w:r>
-        <w:rPr>
-          <w:rFonts w:ascii="微软雅黑" w:eastAsia="微软雅黑" w:hAnsi="微软雅黑" w:cs="微软雅黑" w:hint="eastAsia"/>
+        <w:t>String mtestVariable;</w:t>
+      </w:r>
+    </w:p>
+    <w:p>
+      <w:pPr>
+        <w:ind w:firstLine="420"/>
+        <w:jc w:val="left"/>
+        <w:rPr>
+          <w:rFonts w:ascii="微软雅黑" w:eastAsia="微软雅黑" w:hAnsi="微软雅黑" w:cs="微软雅黑"/>
           <w:color w:val="333333"/>
           <w:sz w:val="27"/>
           <w:szCs w:val="27"/>
           <w:shd w:val="clear" w:color="auto" w:fill="FFFFFF"/>
         </w:rPr>
-        <w:t>;</w:t>
+      </w:pPr>
+      <w:r>
+        <w:rPr>
+          <w:rFonts w:ascii="微软雅黑" w:eastAsia="微软雅黑" w:hAnsi="微软雅黑" w:cs="微软雅黑" w:hint="eastAsia"/>
+          <w:color w:val="333333"/>
+          <w:sz w:val="27"/>
+          <w:szCs w:val="27"/>
+          <w:shd w:val="clear" w:color="auto" w:fill="FFFFFF"/>
+        </w:rPr>
+        <w:t>protected String mtestVariable;</w:t>
+      </w:r>
+    </w:p>
+    <w:p>
+      <w:pPr>
+        <w:jc w:val="left"/>
+        <w:rPr>
+          <w:rFonts w:ascii="微软雅黑" w:eastAsia="微软雅黑" w:hAnsi="微软雅黑" w:cs="微软雅黑"/>
+          <w:color w:val="333333"/>
+          <w:sz w:val="27"/>
+          <w:szCs w:val="27"/>
+          <w:shd w:val="clear" w:color="auto" w:fill="FFFFFF"/>
+        </w:rPr>
+      </w:pPr>
+      <w:r>
+        <w:rPr>
+          <w:rFonts w:ascii="微软雅黑" w:eastAsia="微软雅黑" w:hAnsi="微软雅黑" w:cs="微软雅黑" w:hint="eastAsia"/>
+          <w:color w:val="333333"/>
+          <w:sz w:val="27"/>
+          <w:szCs w:val="27"/>
+          <w:shd w:val="clear" w:color="auto" w:fill="FFFFFF"/>
+        </w:rPr>
+        <w:t>静态变量全大写，下划线分割</w:t>
       </w:r>
     </w:p>
     <w:p>
@@ -5389,20 +5001,20 @@
           <w:szCs w:val="27"/>
           <w:shd w:val="clear" w:color="auto" w:fill="FFFFFF"/>
         </w:rPr>
-        <w:t xml:space="preserve">String </w:t>
-      </w:r>
-      <w:proofErr w:type="spellStart"/>
-      <w:r>
-        <w:rPr>
-          <w:rFonts w:ascii="微软雅黑" w:eastAsia="微软雅黑" w:hAnsi="微软雅黑" w:cs="微软雅黑" w:hint="eastAsia"/>
+        <w:t>public static final int SOME_CONSTANT = 42;</w:t>
+      </w:r>
+    </w:p>
+    <w:p>
+      <w:pPr>
+        <w:jc w:val="left"/>
+        <w:rPr>
+          <w:rFonts w:ascii="微软雅黑" w:eastAsia="微软雅黑" w:hAnsi="微软雅黑" w:cs="微软雅黑"/>
           <w:color w:val="333333"/>
           <w:sz w:val="27"/>
           <w:szCs w:val="27"/>
           <w:shd w:val="clear" w:color="auto" w:fill="FFFFFF"/>
         </w:rPr>
-        <w:t>mtestVariable</w:t>
-      </w:r>
-      <w:proofErr w:type="spellEnd"/>
+      </w:pPr>
       <w:r>
         <w:rPr>
           <w:rFonts w:ascii="微软雅黑" w:eastAsia="微软雅黑" w:hAnsi="微软雅黑" w:cs="微软雅黑" w:hint="eastAsia"/>
@@ -5411,7 +5023,7 @@
           <w:szCs w:val="27"/>
           <w:shd w:val="clear" w:color="auto" w:fill="FFFFFF"/>
         </w:rPr>
-        <w:t>;</w:t>
+        <w:t>静态非公有变量前面加上小写s</w:t>
       </w:r>
     </w:p>
     <w:p>
@@ -5426,7 +5038,6 @@
           <w:shd w:val="clear" w:color="auto" w:fill="FFFFFF"/>
         </w:rPr>
       </w:pPr>
-      <w:proofErr w:type="gramStart"/>
       <w:r>
         <w:rPr>
           <w:rFonts w:ascii="微软雅黑" w:eastAsia="微软雅黑" w:hAnsi="微软雅黑" w:cs="微软雅黑" w:hint="eastAsia"/>
@@ -5435,20 +5046,20 @@
           <w:szCs w:val="27"/>
           <w:shd w:val="clear" w:color="auto" w:fill="FFFFFF"/>
         </w:rPr>
-        <w:t>protected</w:t>
-      </w:r>
-      <w:proofErr w:type="gramEnd"/>
-      <w:r>
-        <w:rPr>
-          <w:rFonts w:ascii="微软雅黑" w:eastAsia="微软雅黑" w:hAnsi="微软雅黑" w:cs="微软雅黑" w:hint="eastAsia"/>
+        <w:t>private static MyClass sSingleton;</w:t>
+      </w:r>
+    </w:p>
+    <w:p>
+      <w:pPr>
+        <w:jc w:val="left"/>
+        <w:rPr>
+          <w:rFonts w:ascii="微软雅黑" w:eastAsia="微软雅黑" w:hAnsi="微软雅黑" w:cs="微软雅黑"/>
           <w:color w:val="333333"/>
           <w:sz w:val="27"/>
           <w:szCs w:val="27"/>
           <w:shd w:val="clear" w:color="auto" w:fill="FFFFFF"/>
         </w:rPr>
-        <w:t xml:space="preserve"> String </w:t>
-      </w:r>
-      <w:proofErr w:type="spellStart"/>
+      </w:pPr>
       <w:r>
         <w:rPr>
           <w:rFonts w:ascii="微软雅黑" w:eastAsia="微软雅黑" w:hAnsi="微软雅黑" w:cs="微软雅黑" w:hint="eastAsia"/>
@@ -5457,299 +5068,30 @@
           <w:szCs w:val="27"/>
           <w:shd w:val="clear" w:color="auto" w:fill="FFFFFF"/>
         </w:rPr>
-        <w:t>mtestVariable</w:t>
-      </w:r>
-      <w:proofErr w:type="spellEnd"/>
-      <w:r>
-        <w:rPr>
-          <w:rFonts w:ascii="微软雅黑" w:eastAsia="微软雅黑" w:hAnsi="微软雅黑" w:cs="微软雅黑" w:hint="eastAsia"/>
+        <w:t>其它变量以小写字母开头</w:t>
+      </w:r>
+    </w:p>
+    <w:p>
+      <w:pPr>
+        <w:ind w:firstLine="420"/>
+        <w:jc w:val="left"/>
+        <w:rPr>
+          <w:rFonts w:ascii="微软雅黑" w:eastAsia="微软雅黑" w:hAnsi="微软雅黑" w:cs="微软雅黑"/>
           <w:color w:val="333333"/>
           <w:sz w:val="27"/>
           <w:szCs w:val="27"/>
           <w:shd w:val="clear" w:color="auto" w:fill="FFFFFF"/>
         </w:rPr>
-        <w:t>;</w:t>
-      </w:r>
-    </w:p>
-    <w:p>
-      <w:pPr>
-        <w:jc w:val="left"/>
-        <w:rPr>
-          <w:rFonts w:ascii="微软雅黑" w:eastAsia="微软雅黑" w:hAnsi="微软雅黑" w:cs="微软雅黑"/>
+      </w:pPr>
+      <w:r>
+        <w:rPr>
+          <w:rFonts w:ascii="微软雅黑" w:eastAsia="微软雅黑" w:hAnsi="微软雅黑" w:cs="微软雅黑" w:hint="eastAsia"/>
           <w:color w:val="333333"/>
           <w:sz w:val="27"/>
           <w:szCs w:val="27"/>
           <w:shd w:val="clear" w:color="auto" w:fill="FFFFFF"/>
         </w:rPr>
-      </w:pPr>
-      <w:r>
-        <w:rPr>
-          <w:rFonts w:ascii="微软雅黑" w:eastAsia="微软雅黑" w:hAnsi="微软雅黑" w:cs="微软雅黑" w:hint="eastAsia"/>
-          <w:color w:val="333333"/>
-          <w:sz w:val="27"/>
-          <w:szCs w:val="27"/>
-          <w:shd w:val="clear" w:color="auto" w:fill="FFFFFF"/>
-        </w:rPr>
-        <w:t>静态变量全大写，下划线分割</w:t>
-      </w:r>
-    </w:p>
-    <w:p>
-      <w:pPr>
-        <w:ind w:firstLine="420"/>
-        <w:jc w:val="left"/>
-        <w:rPr>
-          <w:rFonts w:ascii="微软雅黑" w:eastAsia="微软雅黑" w:hAnsi="微软雅黑" w:cs="微软雅黑"/>
-          <w:color w:val="333333"/>
-          <w:sz w:val="27"/>
-          <w:szCs w:val="27"/>
-          <w:shd w:val="clear" w:color="auto" w:fill="FFFFFF"/>
-        </w:rPr>
-      </w:pPr>
-      <w:proofErr w:type="gramStart"/>
-      <w:r>
-        <w:rPr>
-          <w:rFonts w:ascii="微软雅黑" w:eastAsia="微软雅黑" w:hAnsi="微软雅黑" w:cs="微软雅黑" w:hint="eastAsia"/>
-          <w:color w:val="333333"/>
-          <w:sz w:val="27"/>
-          <w:szCs w:val="27"/>
-          <w:shd w:val="clear" w:color="auto" w:fill="FFFFFF"/>
-        </w:rPr>
-        <w:t>public</w:t>
-      </w:r>
-      <w:proofErr w:type="gramEnd"/>
-      <w:r>
-        <w:rPr>
-          <w:rFonts w:ascii="微软雅黑" w:eastAsia="微软雅黑" w:hAnsi="微软雅黑" w:cs="微软雅黑" w:hint="eastAsia"/>
-          <w:color w:val="333333"/>
-          <w:sz w:val="27"/>
-          <w:szCs w:val="27"/>
-          <w:shd w:val="clear" w:color="auto" w:fill="FFFFFF"/>
-        </w:rPr>
-        <w:t xml:space="preserve"> static final </w:t>
-      </w:r>
-      <w:proofErr w:type="spellStart"/>
-      <w:r>
-        <w:rPr>
-          <w:rFonts w:ascii="微软雅黑" w:eastAsia="微软雅黑" w:hAnsi="微软雅黑" w:cs="微软雅黑" w:hint="eastAsia"/>
-          <w:color w:val="333333"/>
-          <w:sz w:val="27"/>
-          <w:szCs w:val="27"/>
-          <w:shd w:val="clear" w:color="auto" w:fill="FFFFFF"/>
-        </w:rPr>
-        <w:t>int</w:t>
-      </w:r>
-      <w:proofErr w:type="spellEnd"/>
-      <w:r>
-        <w:rPr>
-          <w:rFonts w:ascii="微软雅黑" w:eastAsia="微软雅黑" w:hAnsi="微软雅黑" w:cs="微软雅黑" w:hint="eastAsia"/>
-          <w:color w:val="333333"/>
-          <w:sz w:val="27"/>
-          <w:szCs w:val="27"/>
-          <w:shd w:val="clear" w:color="auto" w:fill="FFFFFF"/>
-        </w:rPr>
-        <w:t xml:space="preserve"> SOME_CONSTANT = 42;</w:t>
-      </w:r>
-    </w:p>
-    <w:p>
-      <w:pPr>
-        <w:jc w:val="left"/>
-        <w:rPr>
-          <w:rFonts w:ascii="微软雅黑" w:eastAsia="微软雅黑" w:hAnsi="微软雅黑" w:cs="微软雅黑"/>
-          <w:color w:val="333333"/>
-          <w:sz w:val="27"/>
-          <w:szCs w:val="27"/>
-          <w:shd w:val="clear" w:color="auto" w:fill="FFFFFF"/>
-        </w:rPr>
-      </w:pPr>
-      <w:r>
-        <w:rPr>
-          <w:rFonts w:ascii="微软雅黑" w:eastAsia="微软雅黑" w:hAnsi="微软雅黑" w:cs="微软雅黑" w:hint="eastAsia"/>
-          <w:color w:val="333333"/>
-          <w:sz w:val="27"/>
-          <w:szCs w:val="27"/>
-          <w:shd w:val="clear" w:color="auto" w:fill="FFFFFF"/>
-        </w:rPr>
-        <w:t>静态非公有变量前面加上小写s</w:t>
-      </w:r>
-    </w:p>
-    <w:p>
-      <w:pPr>
-        <w:ind w:firstLine="420"/>
-        <w:jc w:val="left"/>
-        <w:rPr>
-          <w:rFonts w:ascii="微软雅黑" w:eastAsia="微软雅黑" w:hAnsi="微软雅黑" w:cs="微软雅黑"/>
-          <w:color w:val="333333"/>
-          <w:sz w:val="27"/>
-          <w:szCs w:val="27"/>
-          <w:shd w:val="clear" w:color="auto" w:fill="FFFFFF"/>
-        </w:rPr>
-      </w:pPr>
-      <w:proofErr w:type="gramStart"/>
-      <w:r>
-        <w:rPr>
-          <w:rFonts w:ascii="微软雅黑" w:eastAsia="微软雅黑" w:hAnsi="微软雅黑" w:cs="微软雅黑" w:hint="eastAsia"/>
-          <w:color w:val="333333"/>
-          <w:sz w:val="27"/>
-          <w:szCs w:val="27"/>
-          <w:shd w:val="clear" w:color="auto" w:fill="FFFFFF"/>
-        </w:rPr>
-        <w:t>private</w:t>
-      </w:r>
-      <w:proofErr w:type="gramEnd"/>
-      <w:r>
-        <w:rPr>
-          <w:rFonts w:ascii="微软雅黑" w:eastAsia="微软雅黑" w:hAnsi="微软雅黑" w:cs="微软雅黑" w:hint="eastAsia"/>
-          <w:color w:val="333333"/>
-          <w:sz w:val="27"/>
-          <w:szCs w:val="27"/>
-          <w:shd w:val="clear" w:color="auto" w:fill="FFFFFF"/>
-        </w:rPr>
-        <w:t xml:space="preserve"> static </w:t>
-      </w:r>
-      <w:proofErr w:type="spellStart"/>
-      <w:r>
-        <w:rPr>
-          <w:rFonts w:ascii="微软雅黑" w:eastAsia="微软雅黑" w:hAnsi="微软雅黑" w:cs="微软雅黑" w:hint="eastAsia"/>
-          <w:color w:val="333333"/>
-          <w:sz w:val="27"/>
-          <w:szCs w:val="27"/>
-          <w:shd w:val="clear" w:color="auto" w:fill="FFFFFF"/>
-        </w:rPr>
-        <w:t>MyClass</w:t>
-      </w:r>
-      <w:proofErr w:type="spellEnd"/>
-      <w:r>
-        <w:rPr>
-          <w:rFonts w:ascii="微软雅黑" w:eastAsia="微软雅黑" w:hAnsi="微软雅黑" w:cs="微软雅黑" w:hint="eastAsia"/>
-          <w:color w:val="333333"/>
-          <w:sz w:val="27"/>
-          <w:szCs w:val="27"/>
-          <w:shd w:val="clear" w:color="auto" w:fill="FFFFFF"/>
-        </w:rPr>
-        <w:t xml:space="preserve"> </w:t>
-      </w:r>
-      <w:proofErr w:type="spellStart"/>
-      <w:r>
-        <w:rPr>
-          <w:rFonts w:ascii="微软雅黑" w:eastAsia="微软雅黑" w:hAnsi="微软雅黑" w:cs="微软雅黑" w:hint="eastAsia"/>
-          <w:color w:val="333333"/>
-          <w:sz w:val="27"/>
-          <w:szCs w:val="27"/>
-          <w:shd w:val="clear" w:color="auto" w:fill="FFFFFF"/>
-        </w:rPr>
-        <w:t>sSingleton</w:t>
-      </w:r>
-      <w:proofErr w:type="spellEnd"/>
-      <w:r>
-        <w:rPr>
-          <w:rFonts w:ascii="微软雅黑" w:eastAsia="微软雅黑" w:hAnsi="微软雅黑" w:cs="微软雅黑" w:hint="eastAsia"/>
-          <w:color w:val="333333"/>
-          <w:sz w:val="27"/>
-          <w:szCs w:val="27"/>
-          <w:shd w:val="clear" w:color="auto" w:fill="FFFFFF"/>
-        </w:rPr>
-        <w:t>;</w:t>
-      </w:r>
-    </w:p>
-    <w:p>
-      <w:pPr>
-        <w:jc w:val="left"/>
-        <w:rPr>
-          <w:rFonts w:ascii="微软雅黑" w:eastAsia="微软雅黑" w:hAnsi="微软雅黑" w:cs="微软雅黑"/>
-          <w:color w:val="333333"/>
-          <w:sz w:val="27"/>
-          <w:szCs w:val="27"/>
-          <w:shd w:val="clear" w:color="auto" w:fill="FFFFFF"/>
-        </w:rPr>
-      </w:pPr>
-      <w:r>
-        <w:rPr>
-          <w:rFonts w:ascii="微软雅黑" w:eastAsia="微软雅黑" w:hAnsi="微软雅黑" w:cs="微软雅黑" w:hint="eastAsia"/>
-          <w:color w:val="333333"/>
-          <w:sz w:val="27"/>
-          <w:szCs w:val="27"/>
-          <w:shd w:val="clear" w:color="auto" w:fill="FFFFFF"/>
-        </w:rPr>
-        <w:t>其它变量以小写字母开头</w:t>
-      </w:r>
-    </w:p>
-    <w:p>
-      <w:pPr>
-        <w:ind w:firstLine="420"/>
-        <w:jc w:val="left"/>
-        <w:rPr>
-          <w:rFonts w:ascii="微软雅黑" w:eastAsia="微软雅黑" w:hAnsi="微软雅黑" w:cs="微软雅黑"/>
-          <w:color w:val="333333"/>
-          <w:sz w:val="27"/>
-          <w:szCs w:val="27"/>
-          <w:shd w:val="clear" w:color="auto" w:fill="FFFFFF"/>
-        </w:rPr>
-      </w:pPr>
-      <w:proofErr w:type="gramStart"/>
-      <w:r>
-        <w:rPr>
-          <w:rFonts w:ascii="微软雅黑" w:eastAsia="微软雅黑" w:hAnsi="微软雅黑" w:cs="微软雅黑" w:hint="eastAsia"/>
-          <w:color w:val="333333"/>
-          <w:sz w:val="27"/>
-          <w:szCs w:val="27"/>
-          <w:shd w:val="clear" w:color="auto" w:fill="FFFFFF"/>
-        </w:rPr>
-        <w:t>public</w:t>
-      </w:r>
-      <w:proofErr w:type="gramEnd"/>
-      <w:r>
-        <w:rPr>
-          <w:rFonts w:ascii="微软雅黑" w:eastAsia="微软雅黑" w:hAnsi="微软雅黑" w:cs="微软雅黑" w:hint="eastAsia"/>
-          <w:color w:val="333333"/>
-          <w:sz w:val="27"/>
-          <w:szCs w:val="27"/>
-          <w:shd w:val="clear" w:color="auto" w:fill="FFFFFF"/>
-        </w:rPr>
-        <w:t xml:space="preserve"> </w:t>
-      </w:r>
-      <w:proofErr w:type="spellStart"/>
-      <w:r>
-        <w:rPr>
-          <w:rFonts w:ascii="微软雅黑" w:eastAsia="微软雅黑" w:hAnsi="微软雅黑" w:cs="微软雅黑" w:hint="eastAsia"/>
-          <w:color w:val="333333"/>
-          <w:sz w:val="27"/>
-          <w:szCs w:val="27"/>
-          <w:shd w:val="clear" w:color="auto" w:fill="FFFFFF"/>
-        </w:rPr>
-        <w:t>int</w:t>
-      </w:r>
-      <w:proofErr w:type="spellEnd"/>
-      <w:r>
-        <w:rPr>
-          <w:rFonts w:ascii="微软雅黑" w:eastAsia="微软雅黑" w:hAnsi="微软雅黑" w:cs="微软雅黑" w:hint="eastAsia"/>
-          <w:color w:val="333333"/>
-          <w:sz w:val="27"/>
-          <w:szCs w:val="27"/>
-          <w:shd w:val="clear" w:color="auto" w:fill="FFFFFF"/>
-        </w:rPr>
-        <w:t xml:space="preserve"> </w:t>
-      </w:r>
-      <w:proofErr w:type="spellStart"/>
-      <w:r>
-        <w:rPr>
-          <w:rFonts w:ascii="微软雅黑" w:eastAsia="微软雅黑" w:hAnsi="微软雅黑" w:cs="微软雅黑" w:hint="eastAsia"/>
-          <w:color w:val="333333"/>
-          <w:sz w:val="27"/>
-          <w:szCs w:val="27"/>
-          <w:shd w:val="clear" w:color="auto" w:fill="FFFFFF"/>
-        </w:rPr>
-        <w:t>publicField</w:t>
-      </w:r>
-      <w:proofErr w:type="spellEnd"/>
-      <w:r>
-        <w:rPr>
-          <w:rFonts w:ascii="微软雅黑" w:eastAsia="微软雅黑" w:hAnsi="微软雅黑" w:cs="微软雅黑" w:hint="eastAsia"/>
-          <w:color w:val="333333"/>
-          <w:sz w:val="27"/>
-          <w:szCs w:val="27"/>
-          <w:shd w:val="clear" w:color="auto" w:fill="FFFFFF"/>
-        </w:rPr>
-        <w:t>;</w:t>
+        <w:t>public int publicField;</w:t>
       </w:r>
     </w:p>
     <w:p>
@@ -5799,7 +5141,7 @@
                     </pic:cNvPicPr>
                   </pic:nvPicPr>
                   <pic:blipFill>
-                    <a:blip r:embed="rId30"/>
+                    <a:blip r:embed="rId32"/>
                     <a:stretch>
                       <a:fillRect/>
                     </a:stretch>
@@ -5837,7 +5179,7 @@
           <w:szCs w:val="27"/>
         </w:rPr>
       </w:pPr>
-      <w:hyperlink r:id="rId31" w:history="1">
+      <w:hyperlink r:id="rId33" w:history="1">
         <w:r>
           <w:rPr>
             <w:rStyle w:val="a6"/>
@@ -6037,8 +5379,6 @@
           <w:shd w:val="clear" w:color="auto" w:fill="F6F8FA"/>
         </w:rPr>
       </w:pPr>
-      <w:proofErr w:type="spellStart"/>
-      <w:proofErr w:type="gramStart"/>
       <w:r>
         <w:rPr>
           <w:rStyle w:val="HTML0"/>
@@ -6048,44 +5388,7 @@
           <w:szCs w:val="27"/>
           <w:shd w:val="clear" w:color="auto" w:fill="F6F8FA"/>
         </w:rPr>
-        <w:t>view.setVisibility</w:t>
-      </w:r>
-      <w:proofErr w:type="spellEnd"/>
-      <w:r>
-        <w:rPr>
-          <w:rStyle w:val="HTML0"/>
-          <w:rFonts w:ascii="微软雅黑" w:eastAsia="微软雅黑" w:hAnsi="微软雅黑" w:cs="微软雅黑"/>
-          <w:color w:val="4F4F4F"/>
-          <w:sz w:val="27"/>
-          <w:szCs w:val="27"/>
-          <w:shd w:val="clear" w:color="auto" w:fill="F6F8FA"/>
-        </w:rPr>
-        <w:t>(</w:t>
-      </w:r>
-      <w:proofErr w:type="spellStart"/>
-      <w:proofErr w:type="gramEnd"/>
-      <w:r>
-        <w:rPr>
-          <w:rStyle w:val="HTML0"/>
-          <w:rFonts w:ascii="微软雅黑" w:eastAsia="微软雅黑" w:hAnsi="微软雅黑" w:cs="微软雅黑"/>
-          <w:color w:val="4F4F4F"/>
-          <w:sz w:val="27"/>
-          <w:szCs w:val="27"/>
-          <w:shd w:val="clear" w:color="auto" w:fill="F6F8FA"/>
-        </w:rPr>
-        <w:t>View.VISIBLE</w:t>
-      </w:r>
-      <w:proofErr w:type="spellEnd"/>
-      <w:r>
-        <w:rPr>
-          <w:rStyle w:val="HTML0"/>
-          <w:rFonts w:ascii="微软雅黑" w:eastAsia="微软雅黑" w:hAnsi="微软雅黑" w:cs="微软雅黑"/>
-          <w:color w:val="4F4F4F"/>
-          <w:sz w:val="27"/>
-          <w:szCs w:val="27"/>
-          <w:shd w:val="clear" w:color="auto" w:fill="F6F8FA"/>
-        </w:rPr>
-        <w:t>);</w:t>
+        <w:t>view.setVisibility(View.VISIBLE);</w:t>
       </w:r>
     </w:p>
     <w:p>
@@ -6103,8 +5406,6 @@
           <w:shd w:val="clear" w:color="auto" w:fill="F6F8FA"/>
         </w:rPr>
       </w:pPr>
-      <w:proofErr w:type="spellStart"/>
-      <w:proofErr w:type="gramStart"/>
       <w:r>
         <w:rPr>
           <w:rStyle w:val="HTML0"/>
@@ -6114,44 +5415,7 @@
           <w:szCs w:val="27"/>
           <w:shd w:val="clear" w:color="auto" w:fill="F6F8FA"/>
         </w:rPr>
-        <w:t>view.setVisibility</w:t>
-      </w:r>
-      <w:proofErr w:type="spellEnd"/>
-      <w:r>
-        <w:rPr>
-          <w:rStyle w:val="HTML0"/>
-          <w:rFonts w:ascii="微软雅黑" w:eastAsia="微软雅黑" w:hAnsi="微软雅黑" w:cs="微软雅黑"/>
-          <w:color w:val="4F4F4F"/>
-          <w:sz w:val="27"/>
-          <w:szCs w:val="27"/>
-          <w:shd w:val="clear" w:color="auto" w:fill="F6F8FA"/>
-        </w:rPr>
-        <w:t>(</w:t>
-      </w:r>
-      <w:proofErr w:type="spellStart"/>
-      <w:proofErr w:type="gramEnd"/>
-      <w:r>
-        <w:rPr>
-          <w:rStyle w:val="HTML0"/>
-          <w:rFonts w:ascii="微软雅黑" w:eastAsia="微软雅黑" w:hAnsi="微软雅黑" w:cs="微软雅黑"/>
-          <w:color w:val="4F4F4F"/>
-          <w:sz w:val="27"/>
-          <w:szCs w:val="27"/>
-          <w:shd w:val="clear" w:color="auto" w:fill="F6F8FA"/>
-        </w:rPr>
-        <w:t>View.INVISIBLE</w:t>
-      </w:r>
-      <w:proofErr w:type="spellEnd"/>
-      <w:r>
-        <w:rPr>
-          <w:rStyle w:val="HTML0"/>
-          <w:rFonts w:ascii="微软雅黑" w:eastAsia="微软雅黑" w:hAnsi="微软雅黑" w:cs="微软雅黑"/>
-          <w:color w:val="4F4F4F"/>
-          <w:sz w:val="27"/>
-          <w:szCs w:val="27"/>
-          <w:shd w:val="clear" w:color="auto" w:fill="F6F8FA"/>
-        </w:rPr>
-        <w:t>);</w:t>
+        <w:t>view.setVisibility(View.INVISIBLE);</w:t>
       </w:r>
     </w:p>
     <w:p>
@@ -6167,8 +5431,6 @@
           <w:szCs w:val="27"/>
         </w:rPr>
       </w:pPr>
-      <w:proofErr w:type="spellStart"/>
-      <w:proofErr w:type="gramStart"/>
       <w:r>
         <w:rPr>
           <w:rStyle w:val="HTML0"/>
@@ -6178,44 +5440,7 @@
           <w:szCs w:val="27"/>
           <w:shd w:val="clear" w:color="auto" w:fill="F6F8FA"/>
         </w:rPr>
-        <w:t>view.setVisibility</w:t>
-      </w:r>
-      <w:proofErr w:type="spellEnd"/>
-      <w:r>
-        <w:rPr>
-          <w:rStyle w:val="HTML0"/>
-          <w:rFonts w:ascii="微软雅黑" w:eastAsia="微软雅黑" w:hAnsi="微软雅黑" w:cs="微软雅黑"/>
-          <w:color w:val="4F4F4F"/>
-          <w:sz w:val="27"/>
-          <w:szCs w:val="27"/>
-          <w:shd w:val="clear" w:color="auto" w:fill="F6F8FA"/>
-        </w:rPr>
-        <w:t>(</w:t>
-      </w:r>
-      <w:proofErr w:type="spellStart"/>
-      <w:proofErr w:type="gramEnd"/>
-      <w:r>
-        <w:rPr>
-          <w:rStyle w:val="HTML0"/>
-          <w:rFonts w:ascii="微软雅黑" w:eastAsia="微软雅黑" w:hAnsi="微软雅黑" w:cs="微软雅黑"/>
-          <w:color w:val="4F4F4F"/>
-          <w:sz w:val="27"/>
-          <w:szCs w:val="27"/>
-          <w:shd w:val="clear" w:color="auto" w:fill="F6F8FA"/>
-        </w:rPr>
-        <w:t>View.GONE</w:t>
-      </w:r>
-      <w:proofErr w:type="spellEnd"/>
-      <w:r>
-        <w:rPr>
-          <w:rStyle w:val="HTML0"/>
-          <w:rFonts w:ascii="微软雅黑" w:eastAsia="微软雅黑" w:hAnsi="微软雅黑" w:cs="微软雅黑"/>
-          <w:color w:val="4F4F4F"/>
-          <w:sz w:val="27"/>
-          <w:szCs w:val="27"/>
-          <w:shd w:val="clear" w:color="auto" w:fill="F6F8FA"/>
-        </w:rPr>
-        <w:t>);</w:t>
+        <w:t>view.setVisibility(View.GONE);</w:t>
       </w:r>
     </w:p>
     <w:p>
@@ -6257,8 +5482,6 @@
           <w:shd w:val="clear" w:color="auto" w:fill="F6F8FA"/>
         </w:rPr>
       </w:pPr>
-      <w:proofErr w:type="spellStart"/>
-      <w:proofErr w:type="gramStart"/>
       <w:r>
         <w:rPr>
           <w:rStyle w:val="HTML0"/>
@@ -6268,31 +5491,7 @@
           <w:szCs w:val="27"/>
           <w:shd w:val="clear" w:color="auto" w:fill="F6F8FA"/>
         </w:rPr>
-        <w:t>android:</w:t>
-      </w:r>
-      <w:proofErr w:type="gramEnd"/>
-      <w:r>
-        <w:rPr>
-          <w:rStyle w:val="HTML0"/>
-          <w:rFonts w:ascii="微软雅黑" w:eastAsia="微软雅黑" w:hAnsi="微软雅黑" w:cs="微软雅黑"/>
-          <w:color w:val="4F4F4F"/>
-          <w:sz w:val="27"/>
-          <w:szCs w:val="27"/>
-          <w:shd w:val="clear" w:color="auto" w:fill="F6F8FA"/>
-        </w:rPr>
-        <w:t>visibility</w:t>
-      </w:r>
-      <w:proofErr w:type="spellEnd"/>
-      <w:r>
-        <w:rPr>
-          <w:rStyle w:val="HTML0"/>
-          <w:rFonts w:ascii="微软雅黑" w:eastAsia="微软雅黑" w:hAnsi="微软雅黑" w:cs="微软雅黑"/>
-          <w:color w:val="4F4F4F"/>
-          <w:sz w:val="27"/>
-          <w:szCs w:val="27"/>
-          <w:shd w:val="clear" w:color="auto" w:fill="F6F8FA"/>
-        </w:rPr>
-        <w:t>=</w:t>
+        <w:t>android:visibility=</w:t>
       </w:r>
       <w:r>
         <w:rPr>
@@ -6320,8 +5519,6 @@
           <w:shd w:val="clear" w:color="auto" w:fill="F6F8FA"/>
         </w:rPr>
       </w:pPr>
-      <w:proofErr w:type="spellStart"/>
-      <w:proofErr w:type="gramStart"/>
       <w:r>
         <w:rPr>
           <w:rStyle w:val="HTML0"/>
@@ -6331,31 +5528,7 @@
           <w:szCs w:val="27"/>
           <w:shd w:val="clear" w:color="auto" w:fill="F6F8FA"/>
         </w:rPr>
-        <w:t>android:</w:t>
-      </w:r>
-      <w:proofErr w:type="gramEnd"/>
-      <w:r>
-        <w:rPr>
-          <w:rStyle w:val="HTML0"/>
-          <w:rFonts w:ascii="微软雅黑" w:eastAsia="微软雅黑" w:hAnsi="微软雅黑" w:cs="微软雅黑"/>
-          <w:color w:val="4F4F4F"/>
-          <w:sz w:val="27"/>
-          <w:szCs w:val="27"/>
-          <w:shd w:val="clear" w:color="auto" w:fill="F6F8FA"/>
-        </w:rPr>
-        <w:t>visibility</w:t>
-      </w:r>
-      <w:proofErr w:type="spellEnd"/>
-      <w:r>
-        <w:rPr>
-          <w:rStyle w:val="HTML0"/>
-          <w:rFonts w:ascii="微软雅黑" w:eastAsia="微软雅黑" w:hAnsi="微软雅黑" w:cs="微软雅黑"/>
-          <w:color w:val="4F4F4F"/>
-          <w:sz w:val="27"/>
-          <w:szCs w:val="27"/>
-          <w:shd w:val="clear" w:color="auto" w:fill="F6F8FA"/>
-        </w:rPr>
-        <w:t>=</w:t>
+        <w:t>android:visibility=</w:t>
       </w:r>
       <w:r>
         <w:rPr>
@@ -6381,8 +5554,6 @@
           <w:szCs w:val="27"/>
         </w:rPr>
       </w:pPr>
-      <w:proofErr w:type="spellStart"/>
-      <w:proofErr w:type="gramStart"/>
       <w:r>
         <w:rPr>
           <w:rStyle w:val="HTML0"/>
@@ -6392,31 +5563,7 @@
           <w:szCs w:val="27"/>
           <w:shd w:val="clear" w:color="auto" w:fill="F6F8FA"/>
         </w:rPr>
-        <w:t>android:</w:t>
-      </w:r>
-      <w:proofErr w:type="gramEnd"/>
-      <w:r>
-        <w:rPr>
-          <w:rStyle w:val="HTML0"/>
-          <w:rFonts w:ascii="微软雅黑" w:eastAsia="微软雅黑" w:hAnsi="微软雅黑" w:cs="微软雅黑"/>
-          <w:color w:val="4F4F4F"/>
-          <w:sz w:val="27"/>
-          <w:szCs w:val="27"/>
-          <w:shd w:val="clear" w:color="auto" w:fill="F6F8FA"/>
-        </w:rPr>
-        <w:t>visibility</w:t>
-      </w:r>
-      <w:proofErr w:type="spellEnd"/>
-      <w:r>
-        <w:rPr>
-          <w:rStyle w:val="HTML0"/>
-          <w:rFonts w:ascii="微软雅黑" w:eastAsia="微软雅黑" w:hAnsi="微软雅黑" w:cs="微软雅黑"/>
-          <w:color w:val="4F4F4F"/>
-          <w:sz w:val="27"/>
-          <w:szCs w:val="27"/>
-          <w:shd w:val="clear" w:color="auto" w:fill="F6F8FA"/>
-        </w:rPr>
-        <w:t>=</w:t>
+        <w:t>android:visibility=</w:t>
       </w:r>
       <w:r>
         <w:rPr>
@@ -6441,7 +5588,7 @@
           <w:szCs w:val="27"/>
         </w:rPr>
       </w:pPr>
-      <w:hyperlink r:id="rId32" w:history="1">
+      <w:hyperlink r:id="rId34" w:history="1">
         <w:r>
           <w:rPr>
             <w:rStyle w:val="a6"/>
@@ -6473,7 +5620,7 @@
           <w:szCs w:val="27"/>
         </w:rPr>
       </w:pPr>
-      <w:hyperlink r:id="rId33" w:history="1">
+      <w:hyperlink r:id="rId35" w:history="1">
         <w:r>
           <w:rPr>
             <w:rStyle w:val="a7"/>
@@ -6737,35 +5884,16 @@
           <w:sz w:val="27"/>
           <w:szCs w:val="27"/>
         </w:rPr>
-        <w:t>MIME</w:t>
-      </w:r>
-      <w:proofErr w:type="gramStart"/>
-      <w:r>
-        <w:rPr>
-          <w:rFonts w:ascii="微软雅黑" w:eastAsia="微软雅黑" w:hAnsi="微软雅黑" w:cs="微软雅黑" w:hint="eastAsia"/>
-          <w:sz w:val="27"/>
-          <w:szCs w:val="27"/>
-        </w:rPr>
-        <w:t>头</w:t>
-      </w:r>
-      <w:r>
-        <w:rPr>
-          <w:rFonts w:ascii="微软雅黑" w:eastAsia="微软雅黑" w:hAnsi="微软雅黑" w:cs="微软雅黑" w:hint="eastAsia"/>
-          <w:b/>
-          <w:sz w:val="27"/>
-          <w:szCs w:val="27"/>
-        </w:rPr>
-        <w:t>根据</w:t>
-      </w:r>
-      <w:proofErr w:type="gramEnd"/>
-      <w:r>
-        <w:rPr>
-          <w:rFonts w:ascii="微软雅黑" w:eastAsia="微软雅黑" w:hAnsi="微软雅黑" w:cs="微软雅黑" w:hint="eastAsia"/>
-          <w:b/>
-          <w:sz w:val="27"/>
-          <w:szCs w:val="27"/>
-        </w:rPr>
-        <w:t>在邮件包中的位置</w:t>
+        <w:t>MIME头</w:t>
+      </w:r>
+      <w:r>
+        <w:rPr>
+          <w:rFonts w:ascii="微软雅黑" w:eastAsia="微软雅黑" w:hAnsi="微软雅黑" w:cs="微软雅黑" w:hint="eastAsia"/>
+          <w:b/>
+          <w:sz w:val="27"/>
+          <w:szCs w:val="27"/>
+        </w:rPr>
+        <w:t>根据在邮件包中的位置</w:t>
       </w:r>
       <w:r>
         <w:rPr>
@@ -6817,27 +5945,7 @@
           <w:sz w:val="27"/>
           <w:szCs w:val="27"/>
         </w:rPr>
-        <w:t>MIME信息头指整个邮件的头，而MIME段头</w:t>
-      </w:r>
-      <w:proofErr w:type="gramStart"/>
-      <w:r>
-        <w:rPr>
-          <w:rFonts w:ascii="微软雅黑" w:eastAsia="微软雅黑" w:hAnsi="微软雅黑" w:cs="微软雅黑" w:hint="eastAsia"/>
-          <w:b/>
-          <w:sz w:val="27"/>
-          <w:szCs w:val="27"/>
-        </w:rPr>
-        <w:t>只每个</w:t>
-      </w:r>
-      <w:proofErr w:type="gramEnd"/>
-      <w:r>
-        <w:rPr>
-          <w:rFonts w:ascii="微软雅黑" w:eastAsia="微软雅黑" w:hAnsi="微软雅黑" w:cs="微软雅黑" w:hint="eastAsia"/>
-          <w:b/>
-          <w:sz w:val="27"/>
-          <w:szCs w:val="27"/>
-        </w:rPr>
-        <w:t>MIME</w:t>
+        <w:t>MIME信息头指整个邮件的头，而MIME段头只每个MIME</w:t>
       </w:r>
       <w:r>
         <w:rPr>
@@ -6871,25 +5979,7 @@
           <w:sz w:val="27"/>
           <w:szCs w:val="27"/>
         </w:rPr>
-        <w:t>在一个符合MIME的信息中，也包含一个信息头并不奇怪，邮件的各个部分叫做MIME段，每段</w:t>
-      </w:r>
-      <w:proofErr w:type="gramStart"/>
-      <w:r>
-        <w:rPr>
-          <w:rFonts w:ascii="微软雅黑" w:eastAsia="微软雅黑" w:hAnsi="微软雅黑" w:cs="微软雅黑" w:hint="eastAsia"/>
-          <w:sz w:val="27"/>
-          <w:szCs w:val="27"/>
-        </w:rPr>
-        <w:t>前也缀以</w:t>
-      </w:r>
-      <w:proofErr w:type="gramEnd"/>
-      <w:r>
-        <w:rPr>
-          <w:rFonts w:ascii="微软雅黑" w:eastAsia="微软雅黑" w:hAnsi="微软雅黑" w:cs="微软雅黑" w:hint="eastAsia"/>
-          <w:sz w:val="27"/>
-          <w:szCs w:val="27"/>
-        </w:rPr>
-        <w:t>一个特别的头。MIME邮件只是基于RFC 822邮件的一个扩展，然而它有着自己的RFC规范集。</w:t>
+        <w:t>在一个符合MIME的信息中，也包含一个信息头并不奇怪，邮件的各个部分叫做MIME段，每段前也缀以一个特别的头。MIME邮件只是基于RFC 822邮件的一个扩展，然而它有着自己的RFC规范集。</w:t>
       </w:r>
     </w:p>
     <w:p>
@@ -6964,25 +6054,7 @@
           <w:sz w:val="27"/>
           <w:szCs w:val="27"/>
         </w:rPr>
-        <w:t>这个头提供了所用MIME的版本号。这个</w:t>
-      </w:r>
-      <w:proofErr w:type="gramStart"/>
-      <w:r>
-        <w:rPr>
-          <w:rFonts w:ascii="微软雅黑" w:eastAsia="微软雅黑" w:hAnsi="微软雅黑" w:cs="微软雅黑" w:hint="eastAsia"/>
-          <w:sz w:val="27"/>
-          <w:szCs w:val="27"/>
-        </w:rPr>
-        <w:t>值习惯</w:t>
-      </w:r>
-      <w:proofErr w:type="gramEnd"/>
-      <w:r>
-        <w:rPr>
-          <w:rFonts w:ascii="微软雅黑" w:eastAsia="微软雅黑" w:hAnsi="微软雅黑" w:cs="微软雅黑" w:hint="eastAsia"/>
-          <w:sz w:val="27"/>
-          <w:szCs w:val="27"/>
-        </w:rPr>
-        <w:t>上为1.0。</w:t>
+        <w:t>这个头提供了所用MIME的版本号。这个值习惯上为1.0。</w:t>
       </w:r>
     </w:p>
     <w:p>
@@ -7019,25 +6091,7 @@
           <w:sz w:val="27"/>
           <w:szCs w:val="27"/>
         </w:rPr>
-        <w:t>它定义了数据的类型，以便数据能被适当的处理。有效的类型有：text，image，audio，video，applications，multipart和message。注意任何一个二进制附件都应该被叫做application/octet- stream。这个头的一些用例为：image/jpg, application/</w:t>
-      </w:r>
-      <w:proofErr w:type="spellStart"/>
-      <w:r>
-        <w:rPr>
-          <w:rFonts w:ascii="微软雅黑" w:eastAsia="微软雅黑" w:hAnsi="微软雅黑" w:cs="微软雅黑" w:hint="eastAsia"/>
-          <w:sz w:val="27"/>
-          <w:szCs w:val="27"/>
-        </w:rPr>
-        <w:t>mswork</w:t>
-      </w:r>
-      <w:proofErr w:type="spellEnd"/>
-      <w:r>
-        <w:rPr>
-          <w:rFonts w:ascii="微软雅黑" w:eastAsia="微软雅黑" w:hAnsi="微软雅黑" w:cs="微软雅黑" w:hint="eastAsia"/>
-          <w:sz w:val="27"/>
-          <w:szCs w:val="27"/>
-        </w:rPr>
-        <w:t>，multipart/mixed，这只是很少的一部分。</w:t>
+        <w:t>它定义了数据的类型，以便数据能被适当的处理。有效的类型有：text，image，audio，video，applications，multipart和message。注意任何一个二进制附件都应该被叫做application/octet- stream。这个头的一些用例为：image/jpg, application/mswork，multipart/mixed，这只是很少的一部分。</w:t>
       </w:r>
     </w:p>
     <w:p>
@@ -7074,25 +6128,7 @@
           <w:sz w:val="27"/>
           <w:szCs w:val="27"/>
         </w:rPr>
-        <w:t>这是所有头中最重要的一个，因为它说明了对数据所执行的编码方式，客户/MUA 将用它对附件进行解码。对于每个附件，可以使用7bit，8bit，binary ，quoted-printable，base64和custom中的一种编码方式。7bit编码是用在US ASCII字符集上的常用的一种编码方式，也就是，保持它的原样。8bit和binary编码一般不用。对人类可读的标准文本，如果传输要经过对格式有影响的网关时对其进行保护，可以使用quoted printable 。Base64是一种通用方法，在需要决定使用哪一种编码方法时，它提供了一个</w:t>
-      </w:r>
-      <w:proofErr w:type="gramStart"/>
-      <w:r>
-        <w:rPr>
-          <w:rFonts w:ascii="微软雅黑" w:eastAsia="微软雅黑" w:hAnsi="微软雅黑" w:cs="微软雅黑" w:hint="eastAsia"/>
-          <w:sz w:val="27"/>
-          <w:szCs w:val="27"/>
-        </w:rPr>
-        <w:t>不</w:t>
-      </w:r>
-      <w:proofErr w:type="gramEnd"/>
-      <w:r>
-        <w:rPr>
-          <w:rFonts w:ascii="微软雅黑" w:eastAsia="微软雅黑" w:hAnsi="微软雅黑" w:cs="微软雅黑" w:hint="eastAsia"/>
-          <w:sz w:val="27"/>
-          <w:szCs w:val="27"/>
-        </w:rPr>
-        <w:t>用费脑子的选择；它通常用在二进制，非文本数据上。注意，任何非7bit 数据必须用一种模式编码，这样它就可以通过Internet邮件网关！</w:t>
+        <w:t>这是所有头中最重要的一个，因为它说明了对数据所执行的编码方式，客户/MUA 将用它对附件进行解码。对于每个附件，可以使用7bit，8bit，binary ，quoted-printable，base64和custom中的一种编码方式。7bit编码是用在US ASCII字符集上的常用的一种编码方式，也就是，保持它的原样。8bit和binary编码一般不用。对人类可读的标准文本，如果传输要经过对格式有影响的网关时对其进行保护，可以使用quoted printable 。Base64是一种通用方法，在需要决定使用哪一种编码方法时，它提供了一个不用费脑子的选择；它通常用在二进制，非文本数据上。注意，任何非7bit 数据必须用一种模式编码，这样它就可以通过Internet邮件网关！</w:t>
       </w:r>
     </w:p>
     <w:p>
@@ -7175,27 +6211,7 @@
           <w:sz w:val="27"/>
           <w:szCs w:val="27"/>
         </w:rPr>
-        <w:t>描述必须使用us-</w:t>
-      </w:r>
-      <w:proofErr w:type="spellStart"/>
-      <w:r>
-        <w:rPr>
-          <w:rFonts w:ascii="微软雅黑" w:eastAsia="微软雅黑" w:hAnsi="微软雅黑" w:cs="微软雅黑" w:hint="eastAsia"/>
-          <w:b/>
-          <w:sz w:val="27"/>
-          <w:szCs w:val="27"/>
-        </w:rPr>
-        <w:t>ascii</w:t>
-      </w:r>
-      <w:proofErr w:type="spellEnd"/>
-      <w:r>
-        <w:rPr>
-          <w:rFonts w:ascii="微软雅黑" w:eastAsia="微软雅黑" w:hAnsi="微软雅黑" w:cs="微软雅黑" w:hint="eastAsia"/>
-          <w:b/>
-          <w:sz w:val="27"/>
-          <w:szCs w:val="27"/>
-        </w:rPr>
-        <w:t>码</w:t>
+        <w:t>描述必须使用us-ascii码</w:t>
       </w:r>
       <w:r>
         <w:rPr>
@@ -7303,51 +6319,97 @@
       <w:pPr>
         <w:jc w:val="left"/>
         <w:rPr>
-          <w:rFonts w:ascii="微软雅黑" w:eastAsia="微软雅黑" w:hAnsi="微软雅黑" w:cs="微软雅黑"/>
-          <w:sz w:val="27"/>
-          <w:szCs w:val="27"/>
-        </w:rPr>
-      </w:pPr>
-    </w:p>
-    <w:p>
-      <w:pPr>
-        <w:jc w:val="left"/>
-        <w:rPr>
-          <w:rFonts w:ascii="微软雅黑" w:eastAsia="微软雅黑" w:hAnsi="微软雅黑" w:cs="微软雅黑"/>
-          <w:sz w:val="27"/>
-          <w:szCs w:val="27"/>
-        </w:rPr>
-      </w:pPr>
-    </w:p>
-    <w:p>
-      <w:pPr>
-        <w:jc w:val="left"/>
-        <w:rPr>
-          <w:rFonts w:ascii="微软雅黑" w:eastAsia="微软雅黑" w:hAnsi="微软雅黑" w:cs="微软雅黑"/>
-          <w:sz w:val="27"/>
-          <w:szCs w:val="27"/>
-        </w:rPr>
-      </w:pPr>
-    </w:p>
-    <w:p>
-      <w:pPr>
-        <w:jc w:val="left"/>
-        <w:rPr>
-          <w:rFonts w:ascii="微软雅黑" w:eastAsia="微软雅黑" w:hAnsi="微软雅黑" w:cs="微软雅黑"/>
-          <w:sz w:val="27"/>
-          <w:szCs w:val="27"/>
-        </w:rPr>
-      </w:pPr>
-    </w:p>
-    <w:p>
-      <w:pPr>
-        <w:jc w:val="left"/>
-        <w:rPr>
-          <w:rFonts w:ascii="微软雅黑" w:eastAsia="微软雅黑" w:hAnsi="微软雅黑" w:cs="微软雅黑"/>
-          <w:sz w:val="27"/>
-          <w:szCs w:val="27"/>
-        </w:rPr>
-      </w:pPr>
+          <w:rFonts w:ascii="微软雅黑" w:eastAsia="微软雅黑" w:hAnsi="微软雅黑" w:cs="微软雅黑" w:hint="eastAsia"/>
+          <w:sz w:val="27"/>
+          <w:szCs w:val="27"/>
+        </w:rPr>
+      </w:pPr>
+      <w:r>
+        <w:rPr>
+          <w:rFonts w:ascii="微软雅黑" w:eastAsia="微软雅黑" w:hAnsi="微软雅黑" w:cs="微软雅黑" w:hint="eastAsia"/>
+          <w:sz w:val="27"/>
+          <w:szCs w:val="27"/>
+        </w:rPr>
+        <w:t>springboot项目部署到tomcat，启动报</w:t>
+      </w:r>
+      <w:r>
+        <w:rPr>
+          <w:rFonts w:ascii="微软雅黑" w:eastAsia="微软雅黑" w:hAnsi="微软雅黑" w:cs="微软雅黑"/>
+          <w:sz w:val="27"/>
+          <w:szCs w:val="27"/>
+        </w:rPr>
+        <w:t>More than one fragment with the name [org.apache_tomcat_websocket</w:t>
+      </w:r>
+      <w:r>
+        <w:rPr>
+          <w:rFonts w:ascii="微软雅黑" w:eastAsia="微软雅黑" w:hAnsi="微软雅黑" w:cs="微软雅黑"/>
+          <w:sz w:val="27"/>
+          <w:szCs w:val="27"/>
+        </w:rPr>
+        <w:t>]</w:t>
+      </w:r>
+      <w:r>
+        <w:rPr>
+          <w:rFonts w:ascii="微软雅黑" w:eastAsia="微软雅黑" w:hAnsi="微软雅黑" w:cs="微软雅黑" w:hint="eastAsia"/>
+          <w:sz w:val="27"/>
+          <w:szCs w:val="27"/>
+        </w:rPr>
+        <w:t>错误。</w:t>
+      </w:r>
+    </w:p>
+    <w:p>
+      <w:pPr>
+        <w:jc w:val="left"/>
+        <w:rPr>
+          <w:rFonts w:ascii="微软雅黑" w:eastAsia="微软雅黑" w:hAnsi="微软雅黑" w:cs="微软雅黑" w:hint="eastAsia"/>
+          <w:sz w:val="27"/>
+          <w:szCs w:val="27"/>
+        </w:rPr>
+      </w:pPr>
+      <w:r>
+        <w:rPr>
+          <w:rFonts w:ascii="微软雅黑" w:eastAsia="微软雅黑" w:hAnsi="微软雅黑" w:cs="微软雅黑" w:hint="eastAsia"/>
+          <w:sz w:val="27"/>
+          <w:szCs w:val="27"/>
+        </w:rPr>
+        <w:t>解决方法，找到WEB-INF/lib目录下websocket相关的jar包并删除掉。</w:t>
+      </w:r>
+    </w:p>
+    <w:p>
+      <w:pPr>
+        <w:jc w:val="left"/>
+        <w:rPr>
+          <w:rFonts w:ascii="微软雅黑" w:eastAsia="微软雅黑" w:hAnsi="微软雅黑" w:cs="微软雅黑"/>
+          <w:sz w:val="27"/>
+          <w:szCs w:val="27"/>
+        </w:rPr>
+      </w:pPr>
+      <w:r>
+        <w:rPr>
+          <w:rFonts w:ascii="微软雅黑" w:eastAsia="微软雅黑" w:hAnsi="微软雅黑" w:cs="微软雅黑" w:hint="eastAsia"/>
+          <w:sz w:val="27"/>
+          <w:szCs w:val="27"/>
+        </w:rPr>
+        <w:t>原因可能是跟tomcat的</w:t>
+      </w:r>
+      <w:r>
+        <w:rPr>
+          <w:rFonts w:ascii="微软雅黑" w:eastAsia="微软雅黑" w:hAnsi="微软雅黑" w:cs="微软雅黑" w:hint="eastAsia"/>
+          <w:sz w:val="27"/>
+          <w:szCs w:val="27"/>
+        </w:rPr>
+        <w:t>websocket某个</w:t>
+      </w:r>
+      <w:r>
+        <w:rPr>
+          <w:rFonts w:ascii="微软雅黑" w:eastAsia="微软雅黑" w:hAnsi="微软雅黑" w:cs="微软雅黑" w:hint="eastAsia"/>
+          <w:sz w:val="27"/>
+          <w:szCs w:val="27"/>
+        </w:rPr>
+        <w:t>jar冲突</w:t>
+      </w:r>
+      <w:bookmarkStart w:id="0" w:name="_GoBack"/>
+      <w:bookmarkEnd w:id="0"/>
     </w:p>
     <w:sectPr>
       <w:pgSz w:w="16838" w:h="11906" w:orient="landscape"/>
@@ -7357,6 +6419,44 @@
     </w:sectPr>
   </w:body>
 </w:document>
+</file>
+
+<file path=word/endnotes.xml><?xml version="1.0" encoding="utf-8"?>
+<w:endnotes xmlns:wpc="http://schemas.microsoft.com/office/word/2010/wordprocessingCanvas" xmlns:mc="http://schemas.openxmlformats.org/markup-compatibility/2006" xmlns:o="urn:schemas-microsoft-com:office:office" xmlns:r="http://schemas.openxmlformats.org/officeDocument/2006/relationships" xmlns:m="http://schemas.openxmlformats.org/officeDocument/2006/math" xmlns:v="urn:schemas-microsoft-com:vml" xmlns:wp14="http://schemas.microsoft.com/office/word/2010/wordprocessingDrawing" xmlns:wp="http://schemas.openxmlformats.org/drawingml/2006/wordprocessingDrawing" xmlns:w10="urn:schemas-microsoft-com:office:word" xmlns:w="http://schemas.openxmlformats.org/wordprocessingml/2006/main" xmlns:w14="http://schemas.microsoft.com/office/word/2010/wordml" xmlns:wpg="http://schemas.microsoft.com/office/word/2010/wordprocessingGroup" xmlns:wpi="http://schemas.microsoft.com/office/word/2010/wordprocessingInk" xmlns:wne="http://schemas.microsoft.com/office/word/2006/wordml" xmlns:wps="http://schemas.microsoft.com/office/word/2010/wordprocessingShape" mc:Ignorable="w14 wp14">
+  <w:endnote w:type="separator" w:id="-1">
+    <w:p>
+      <w:r>
+        <w:separator/>
+      </w:r>
+    </w:p>
+  </w:endnote>
+  <w:endnote w:type="continuationSeparator" w:id="0">
+    <w:p>
+      <w:r>
+        <w:continuationSeparator/>
+      </w:r>
+    </w:p>
+  </w:endnote>
+</w:endnotes>
+</file>
+
+<file path=word/footnotes.xml><?xml version="1.0" encoding="utf-8"?>
+<w:footnotes xmlns:wpc="http://schemas.microsoft.com/office/word/2010/wordprocessingCanvas" xmlns:mc="http://schemas.openxmlformats.org/markup-compatibility/2006" xmlns:o="urn:schemas-microsoft-com:office:office" xmlns:r="http://schemas.openxmlformats.org/officeDocument/2006/relationships" xmlns:m="http://schemas.openxmlformats.org/officeDocument/2006/math" xmlns:v="urn:schemas-microsoft-com:vml" xmlns:wp14="http://schemas.microsoft.com/office/word/2010/wordprocessingDrawing" xmlns:wp="http://schemas.openxmlformats.org/drawingml/2006/wordprocessingDrawing" xmlns:w10="urn:schemas-microsoft-com:office:word" xmlns:w="http://schemas.openxmlformats.org/wordprocessingml/2006/main" xmlns:w14="http://schemas.microsoft.com/office/word/2010/wordml" xmlns:wpg="http://schemas.microsoft.com/office/word/2010/wordprocessingGroup" xmlns:wpi="http://schemas.microsoft.com/office/word/2010/wordprocessingInk" xmlns:wne="http://schemas.microsoft.com/office/word/2006/wordml" xmlns:wps="http://schemas.microsoft.com/office/word/2010/wordprocessingShape" mc:Ignorable="w14 wp14">
+  <w:footnote w:type="separator" w:id="-1">
+    <w:p>
+      <w:r>
+        <w:separator/>
+      </w:r>
+    </w:p>
+  </w:footnote>
+  <w:footnote w:type="continuationSeparator" w:id="0">
+    <w:p>
+      <w:r>
+        <w:continuationSeparator/>
+      </w:r>
+    </w:p>
+  </w:footnote>
+</w:footnotes>
 </file>
 
 <file path=word/styles.xml><?xml version="1.0" encoding="utf-8"?>
@@ -7709,6 +6809,69 @@
     <w:basedOn w:val="a0"/>
     <w:link w:val="a8"/>
     <w:rsid w:val="00290E6F"/>
+    <w:rPr>
+      <w:rFonts w:asciiTheme="minorHAnsi" w:eastAsiaTheme="minorEastAsia" w:hAnsiTheme="minorHAnsi" w:cstheme="minorBidi"/>
+      <w:kern w:val="2"/>
+      <w:sz w:val="18"/>
+      <w:szCs w:val="18"/>
+    </w:rPr>
+  </w:style>
+  <w:style w:type="paragraph" w:styleId="a9">
+    <w:name w:val="header"/>
+    <w:basedOn w:val="a"/>
+    <w:link w:val="Char0"/>
+    <w:rsid w:val="0005460B"/>
+    <w:pPr>
+      <w:pBdr>
+        <w:bottom w:val="single" w:sz="6" w:space="1" w:color="auto"/>
+      </w:pBdr>
+      <w:tabs>
+        <w:tab w:val="center" w:pos="4153"/>
+        <w:tab w:val="right" w:pos="8306"/>
+      </w:tabs>
+      <w:snapToGrid w:val="0"/>
+      <w:jc w:val="center"/>
+    </w:pPr>
+    <w:rPr>
+      <w:sz w:val="18"/>
+      <w:szCs w:val="18"/>
+    </w:rPr>
+  </w:style>
+  <w:style w:type="character" w:customStyle="1" w:styleId="Char0">
+    <w:name w:val="页眉 Char"/>
+    <w:basedOn w:val="a0"/>
+    <w:link w:val="a9"/>
+    <w:rsid w:val="0005460B"/>
+    <w:rPr>
+      <w:rFonts w:asciiTheme="minorHAnsi" w:eastAsiaTheme="minorEastAsia" w:hAnsiTheme="minorHAnsi" w:cstheme="minorBidi"/>
+      <w:kern w:val="2"/>
+      <w:sz w:val="18"/>
+      <w:szCs w:val="18"/>
+    </w:rPr>
+  </w:style>
+  <w:style w:type="paragraph" w:styleId="aa">
+    <w:name w:val="footer"/>
+    <w:basedOn w:val="a"/>
+    <w:link w:val="Char1"/>
+    <w:rsid w:val="0005460B"/>
+    <w:pPr>
+      <w:tabs>
+        <w:tab w:val="center" w:pos="4153"/>
+        <w:tab w:val="right" w:pos="8306"/>
+      </w:tabs>
+      <w:snapToGrid w:val="0"/>
+      <w:jc w:val="left"/>
+    </w:pPr>
+    <w:rPr>
+      <w:sz w:val="18"/>
+      <w:szCs w:val="18"/>
+    </w:rPr>
+  </w:style>
+  <w:style w:type="character" w:customStyle="1" w:styleId="Char1">
+    <w:name w:val="页脚 Char"/>
+    <w:basedOn w:val="a0"/>
+    <w:link w:val="aa"/>
+    <w:rsid w:val="0005460B"/>
     <w:rPr>
       <w:rFonts w:asciiTheme="minorHAnsi" w:eastAsiaTheme="minorEastAsia" w:hAnsiTheme="minorHAnsi" w:cstheme="minorBidi"/>
       <w:kern w:val="2"/>
@@ -8076,6 +7239,69 @@
       <w:szCs w:val="18"/>
     </w:rPr>
   </w:style>
+  <w:style w:type="paragraph" w:styleId="a9">
+    <w:name w:val="header"/>
+    <w:basedOn w:val="a"/>
+    <w:link w:val="Char0"/>
+    <w:rsid w:val="0005460B"/>
+    <w:pPr>
+      <w:pBdr>
+        <w:bottom w:val="single" w:sz="6" w:space="1" w:color="auto"/>
+      </w:pBdr>
+      <w:tabs>
+        <w:tab w:val="center" w:pos="4153"/>
+        <w:tab w:val="right" w:pos="8306"/>
+      </w:tabs>
+      <w:snapToGrid w:val="0"/>
+      <w:jc w:val="center"/>
+    </w:pPr>
+    <w:rPr>
+      <w:sz w:val="18"/>
+      <w:szCs w:val="18"/>
+    </w:rPr>
+  </w:style>
+  <w:style w:type="character" w:customStyle="1" w:styleId="Char0">
+    <w:name w:val="页眉 Char"/>
+    <w:basedOn w:val="a0"/>
+    <w:link w:val="a9"/>
+    <w:rsid w:val="0005460B"/>
+    <w:rPr>
+      <w:rFonts w:asciiTheme="minorHAnsi" w:eastAsiaTheme="minorEastAsia" w:hAnsiTheme="minorHAnsi" w:cstheme="minorBidi"/>
+      <w:kern w:val="2"/>
+      <w:sz w:val="18"/>
+      <w:szCs w:val="18"/>
+    </w:rPr>
+  </w:style>
+  <w:style w:type="paragraph" w:styleId="aa">
+    <w:name w:val="footer"/>
+    <w:basedOn w:val="a"/>
+    <w:link w:val="Char1"/>
+    <w:rsid w:val="0005460B"/>
+    <w:pPr>
+      <w:tabs>
+        <w:tab w:val="center" w:pos="4153"/>
+        <w:tab w:val="right" w:pos="8306"/>
+      </w:tabs>
+      <w:snapToGrid w:val="0"/>
+      <w:jc w:val="left"/>
+    </w:pPr>
+    <w:rPr>
+      <w:sz w:val="18"/>
+      <w:szCs w:val="18"/>
+    </w:rPr>
+  </w:style>
+  <w:style w:type="character" w:customStyle="1" w:styleId="Char1">
+    <w:name w:val="页脚 Char"/>
+    <w:basedOn w:val="a0"/>
+    <w:link w:val="aa"/>
+    <w:rsid w:val="0005460B"/>
+    <w:rPr>
+      <w:rFonts w:asciiTheme="minorHAnsi" w:eastAsiaTheme="minorEastAsia" w:hAnsiTheme="minorHAnsi" w:cstheme="minorBidi"/>
+      <w:kern w:val="2"/>
+      <w:sz w:val="18"/>
+      <w:szCs w:val="18"/>
+    </w:rPr>
+  </w:style>
 </w:styles>
 </file>
 

--- a/other.docx
+++ b/other.docx
@@ -1,20 +1,398 @@
 
 <file path=word/document.xml><?xml version="1.0" encoding="utf-8"?>
-<w:document xmlns:wpc="http://schemas.microsoft.com/office/word/2010/wordprocessingCanvas" xmlns:mc="http://schemas.openxmlformats.org/markup-compatibility/2006" xmlns:o="urn:schemas-microsoft-com:office:office" xmlns:r="http://schemas.openxmlformats.org/officeDocument/2006/relationships" xmlns:m="http://schemas.openxmlformats.org/officeDocument/2006/math" xmlns:v="urn:schemas-microsoft-com:vml" xmlns:wp14="http://schemas.microsoft.com/office/word/2010/wordprocessingDrawing" xmlns:wp="http://schemas.openxmlformats.org/drawingml/2006/wordprocessingDrawing" xmlns:w10="urn:schemas-microsoft-com:office:word" xmlns:w="http://schemas.openxmlformats.org/wordprocessingml/2006/main" xmlns:w14="http://schemas.microsoft.com/office/word/2010/wordml" xmlns:wpg="http://schemas.microsoft.com/office/word/2010/wordprocessingGroup" xmlns:wpi="http://schemas.microsoft.com/office/word/2010/wordprocessingInk" xmlns:wne="http://schemas.microsoft.com/office/word/2006/wordml" xmlns:wps="http://schemas.microsoft.com/office/word/2010/wordprocessingShape" mc:Ignorable="w14 wp14">
+<w:document xmlns:wpc="http://schemas.microsoft.com/office/word/2010/wordprocessingCanvas" xmlns:mc="http://schemas.openxmlformats.org/markup-compatibility/2006" xmlns:o="urn:schemas-microsoft-com:office:office" xmlns:r="http://schemas.openxmlformats.org/officeDocument/2006/relationships" xmlns:m="http://schemas.openxmlformats.org/officeDocument/2006/math" xmlns:v="urn:schemas-microsoft-com:vml" xmlns:wp14="http://schemas.microsoft.com/office/word/2010/wordprocessingDrawing" xmlns:wp="http://schemas.openxmlformats.org/drawingml/2006/wordprocessingDrawing" xmlns:w="http://schemas.openxmlformats.org/wordprocessingml/2006/main" xmlns:w14="http://schemas.microsoft.com/office/word/2010/wordml" xmlns:w10="urn:schemas-microsoft-com:office:word" xmlns:w15="http://schemas.microsoft.com/office/word/2012/wordml" xmlns:wpg="http://schemas.microsoft.com/office/word/2010/wordprocessingGroup" xmlns:wpi="http://schemas.microsoft.com/office/word/2010/wordprocessingInk" xmlns:wne="http://schemas.microsoft.com/office/word/2006/wordml" xmlns:wps="http://schemas.microsoft.com/office/word/2010/wordprocessingShape" xmlns:wpsCustomData="http://www.wps.cn/officeDocument/2013/wpsCustomData" mc:Ignorable="w14 w15 wp14">
   <w:body>
     <w:p>
       <w:pPr>
         <w:rPr>
-          <w:rFonts w:ascii="微软雅黑" w:eastAsia="微软雅黑" w:hAnsi="微软雅黑" w:cs="微软雅黑"/>
-          <w:b/>
-          <w:bCs/>
-          <w:sz w:val="27"/>
-          <w:szCs w:val="27"/>
-        </w:rPr>
-      </w:pPr>
-      <w:r>
-        <w:rPr>
-          <w:rFonts w:ascii="微软雅黑" w:eastAsia="微软雅黑" w:hAnsi="微软雅黑" w:cs="微软雅黑" w:hint="eastAsia"/>
+          <w:rFonts w:hint="eastAsia" w:ascii="微软雅黑" w:hAnsi="微软雅黑" w:eastAsia="微软雅黑" w:cs="微软雅黑"/>
+          <w:b/>
+          <w:bCs/>
+          <w:sz w:val="27"/>
+          <w:szCs w:val="27"/>
+          <w:lang w:val="en-US" w:eastAsia="zh-CN"/>
+        </w:rPr>
+      </w:pPr>
+      <w:r>
+        <w:rPr>
+          <w:rFonts w:hint="eastAsia" w:ascii="微软雅黑" w:hAnsi="微软雅黑" w:eastAsia="微软雅黑" w:cs="微软雅黑"/>
+          <w:b/>
+          <w:bCs/>
+          <w:sz w:val="27"/>
+          <w:szCs w:val="27"/>
+          <w:lang w:val="en-US" w:eastAsia="zh-CN"/>
+        </w:rPr>
+        <w:t>IE浏览器中“浏览器模式”和“文档模式”的区别</w:t>
+      </w:r>
+    </w:p>
+    <w:p>
+      <w:pPr>
+        <w:rPr>
+          <w:rFonts w:hint="eastAsia" w:ascii="微软雅黑" w:hAnsi="微软雅黑" w:eastAsia="微软雅黑" w:cs="微软雅黑"/>
+          <w:b/>
+          <w:bCs/>
+          <w:color w:val="auto"/>
+          <w:sz w:val="27"/>
+          <w:szCs w:val="27"/>
+          <w:lang w:val="en-US" w:eastAsia="zh-CN"/>
+        </w:rPr>
+      </w:pPr>
+      <w:r>
+        <w:rPr>
+          <w:rFonts w:hint="eastAsia" w:ascii="微软雅黑" w:hAnsi="微软雅黑" w:eastAsia="微软雅黑" w:cs="微软雅黑"/>
+          <w:b/>
+          <w:bCs/>
+          <w:sz w:val="27"/>
+          <w:szCs w:val="27"/>
+          <w:lang w:val="en-US" w:eastAsia="zh-CN"/>
+        </w:rPr>
+        <w:t>浏览器模式：</w:t>
+      </w:r>
+      <w:r>
+        <w:rPr>
+          <w:rFonts w:hint="eastAsia" w:ascii="微软雅黑" w:hAnsi="微软雅黑" w:eastAsia="微软雅黑" w:cs="微软雅黑"/>
+          <w:b w:val="0"/>
+          <w:bCs w:val="0"/>
+          <w:sz w:val="27"/>
+          <w:szCs w:val="27"/>
+          <w:lang w:val="en-US" w:eastAsia="zh-CN"/>
+        </w:rPr>
+        <w:t>用于</w:t>
+      </w:r>
+      <w:r>
+        <w:rPr>
+          <w:rFonts w:hint="eastAsia" w:ascii="微软雅黑" w:hAnsi="微软雅黑" w:eastAsia="微软雅黑" w:cs="微软雅黑"/>
+          <w:b/>
+          <w:bCs/>
+          <w:sz w:val="27"/>
+          <w:szCs w:val="27"/>
+          <w:lang w:val="en-US" w:eastAsia="zh-CN"/>
+        </w:rPr>
+        <w:t>切换IE版本 针对该网页的 默认文档模式</w:t>
+      </w:r>
+      <w:r>
+        <w:rPr>
+          <w:rFonts w:hint="eastAsia" w:ascii="微软雅黑" w:hAnsi="微软雅黑" w:eastAsia="微软雅黑" w:cs="微软雅黑"/>
+          <w:b w:val="0"/>
+          <w:bCs w:val="0"/>
+          <w:sz w:val="27"/>
+          <w:szCs w:val="27"/>
+          <w:lang w:val="en-US" w:eastAsia="zh-CN"/>
+        </w:rPr>
+        <w:t>、</w:t>
+      </w:r>
+      <w:r>
+        <w:rPr>
+          <w:rFonts w:hint="eastAsia" w:ascii="微软雅黑" w:hAnsi="微软雅黑" w:eastAsia="微软雅黑" w:cs="微软雅黑"/>
+          <w:b w:val="0"/>
+          <w:bCs w:val="0"/>
+          <w:i w:val="0"/>
+          <w:caps w:val="0"/>
+          <w:color w:val="auto"/>
+          <w:spacing w:val="0"/>
+          <w:sz w:val="27"/>
+          <w:szCs w:val="27"/>
+          <w:shd w:val="clear" w:fill="F7F7F7"/>
+        </w:rPr>
+        <w:t>对不同版本浏览器的条件备注解析、发送给网站服务器的用户代理（User-Agent）字符串的值</w:t>
+      </w:r>
+      <w:r>
+        <w:rPr>
+          <w:rFonts w:hint="eastAsia" w:ascii="微软雅黑" w:hAnsi="微软雅黑" w:eastAsia="微软雅黑" w:cs="微软雅黑"/>
+          <w:b w:val="0"/>
+          <w:bCs w:val="0"/>
+          <w:i w:val="0"/>
+          <w:caps w:val="0"/>
+          <w:color w:val="auto"/>
+          <w:spacing w:val="0"/>
+          <w:sz w:val="27"/>
+          <w:szCs w:val="27"/>
+          <w:shd w:val="clear" w:fill="F7F7F7"/>
+          <w:lang w:eastAsia="zh-CN"/>
+        </w:rPr>
+        <w:t>；</w:t>
+      </w:r>
+    </w:p>
+    <w:p>
+      <w:pPr>
+        <w:rPr>
+          <w:rFonts w:hint="eastAsia" w:ascii="微软雅黑" w:hAnsi="微软雅黑" w:eastAsia="微软雅黑" w:cs="微软雅黑"/>
+          <w:b w:val="0"/>
+          <w:bCs w:val="0"/>
+          <w:sz w:val="27"/>
+          <w:szCs w:val="27"/>
+          <w:lang w:val="en-US" w:eastAsia="zh-CN"/>
+        </w:rPr>
+      </w:pPr>
+      <w:r>
+        <w:rPr>
+          <w:rFonts w:hint="eastAsia" w:ascii="微软雅黑" w:hAnsi="微软雅黑" w:eastAsia="微软雅黑" w:cs="微软雅黑"/>
+          <w:b/>
+          <w:bCs/>
+          <w:sz w:val="27"/>
+          <w:szCs w:val="27"/>
+          <w:lang w:val="en-US" w:eastAsia="zh-CN"/>
+        </w:rPr>
+        <w:t>文档模式：</w:t>
+      </w:r>
+      <w:r>
+        <w:rPr>
+          <w:rFonts w:hint="eastAsia" w:ascii="微软雅黑" w:hAnsi="微软雅黑" w:eastAsia="微软雅黑" w:cs="微软雅黑"/>
+          <w:b w:val="0"/>
+          <w:bCs w:val="0"/>
+          <w:sz w:val="27"/>
+          <w:szCs w:val="27"/>
+          <w:lang w:val="en-US" w:eastAsia="zh-CN"/>
+        </w:rPr>
+        <w:t xml:space="preserve">用于 </w:t>
+      </w:r>
+      <w:r>
+        <w:rPr>
+          <w:rFonts w:hint="eastAsia" w:ascii="微软雅黑" w:hAnsi="微软雅黑" w:eastAsia="微软雅黑" w:cs="微软雅黑"/>
+          <w:b/>
+          <w:bCs/>
+          <w:sz w:val="27"/>
+          <w:szCs w:val="27"/>
+          <w:lang w:val="en-US" w:eastAsia="zh-CN"/>
+        </w:rPr>
+        <w:t xml:space="preserve">指定 </w:t>
+      </w:r>
+      <w:r>
+        <w:rPr>
+          <w:rFonts w:hint="eastAsia" w:ascii="微软雅黑" w:hAnsi="微软雅黑" w:eastAsia="微软雅黑" w:cs="微软雅黑"/>
+          <w:b w:val="0"/>
+          <w:bCs w:val="0"/>
+          <w:sz w:val="27"/>
+          <w:szCs w:val="27"/>
+          <w:lang w:val="en-US" w:eastAsia="zh-CN"/>
+        </w:rPr>
+        <w:t xml:space="preserve">IE的 </w:t>
+      </w:r>
+      <w:r>
+        <w:rPr>
+          <w:rFonts w:hint="eastAsia" w:ascii="微软雅黑" w:hAnsi="微软雅黑" w:eastAsia="微软雅黑" w:cs="微软雅黑"/>
+          <w:b/>
+          <w:bCs/>
+          <w:sz w:val="27"/>
+          <w:szCs w:val="27"/>
+          <w:lang w:val="en-US" w:eastAsia="zh-CN"/>
+        </w:rPr>
+        <w:t xml:space="preserve">页面排版引擎 </w:t>
+      </w:r>
+      <w:r>
+        <w:rPr>
+          <w:rFonts w:hint="eastAsia" w:ascii="微软雅黑" w:hAnsi="微软雅黑" w:eastAsia="微软雅黑" w:cs="微软雅黑"/>
+          <w:b w:val="0"/>
+          <w:bCs w:val="0"/>
+          <w:sz w:val="27"/>
+          <w:szCs w:val="27"/>
+          <w:lang w:val="en-US" w:eastAsia="zh-CN"/>
+        </w:rPr>
+        <w:t xml:space="preserve">（Trident）以哪个版本的方式来 </w:t>
+      </w:r>
+      <w:r>
+        <w:rPr>
+          <w:rFonts w:hint="eastAsia" w:ascii="微软雅黑" w:hAnsi="微软雅黑" w:eastAsia="微软雅黑" w:cs="微软雅黑"/>
+          <w:b/>
+          <w:bCs/>
+          <w:sz w:val="27"/>
+          <w:szCs w:val="27"/>
+          <w:lang w:val="en-US" w:eastAsia="zh-CN"/>
+        </w:rPr>
+        <w:t xml:space="preserve">解析并渲染 </w:t>
+      </w:r>
+      <w:r>
+        <w:rPr>
+          <w:rFonts w:hint="eastAsia" w:ascii="微软雅黑" w:hAnsi="微软雅黑" w:eastAsia="微软雅黑" w:cs="微软雅黑"/>
+          <w:b w:val="0"/>
+          <w:bCs w:val="0"/>
+          <w:sz w:val="27"/>
+          <w:szCs w:val="27"/>
+          <w:lang w:val="en-US" w:eastAsia="zh-CN"/>
+        </w:rPr>
+        <w:t>网页代码。</w:t>
+      </w:r>
+    </w:p>
+    <w:p>
+      <w:pPr>
+        <w:rPr>
+          <w:rFonts w:hint="default" w:ascii="微软雅黑" w:hAnsi="微软雅黑" w:eastAsia="微软雅黑" w:cs="微软雅黑"/>
+          <w:b w:val="0"/>
+          <w:bCs w:val="0"/>
+          <w:sz w:val="27"/>
+          <w:szCs w:val="27"/>
+          <w:lang w:val="en-US" w:eastAsia="zh-CN"/>
+        </w:rPr>
+      </w:pPr>
+      <w:bookmarkStart w:id="0" w:name="_GoBack"/>
+      <w:bookmarkEnd w:id="0"/>
+    </w:p>
+    <w:p>
+      <w:pPr>
+        <w:rPr>
+          <w:rFonts w:hint="eastAsia" w:ascii="微软雅黑" w:hAnsi="微软雅黑" w:eastAsia="微软雅黑" w:cs="微软雅黑"/>
+          <w:b/>
+          <w:bCs/>
+          <w:sz w:val="27"/>
+          <w:szCs w:val="27"/>
+          <w:lang w:val="en-US" w:eastAsia="zh-CN"/>
+        </w:rPr>
+      </w:pPr>
+      <w:r>
+        <w:rPr>
+          <w:rFonts w:hint="eastAsia" w:ascii="微软雅黑" w:hAnsi="微软雅黑" w:eastAsia="微软雅黑" w:cs="微软雅黑"/>
+          <w:b/>
+          <w:bCs/>
+          <w:sz w:val="27"/>
+          <w:szCs w:val="27"/>
+          <w:lang w:val="en-US" w:eastAsia="zh-CN"/>
+        </w:rPr>
+        <w:t>浏览器模式与文档模式不一致时，以文档模式为准【渲染页面】</w:t>
+      </w:r>
+    </w:p>
+    <w:p>
+      <w:pPr>
+        <w:rPr>
+          <w:rFonts w:hint="eastAsia" w:ascii="微软雅黑" w:hAnsi="微软雅黑" w:eastAsia="微软雅黑" w:cs="微软雅黑"/>
+          <w:b/>
+          <w:bCs/>
+          <w:color w:val="auto"/>
+          <w:sz w:val="27"/>
+          <w:szCs w:val="27"/>
+          <w:lang w:val="en-US" w:eastAsia="zh-CN"/>
+        </w:rPr>
+      </w:pPr>
+      <w:r>
+        <w:rPr>
+          <w:rFonts w:hint="eastAsia" w:ascii="微软雅黑" w:hAnsi="微软雅黑" w:eastAsia="微软雅黑" w:cs="微软雅黑"/>
+          <w:b/>
+          <w:bCs/>
+          <w:sz w:val="27"/>
+          <w:szCs w:val="27"/>
+          <w:lang w:val="en-US" w:eastAsia="zh-CN"/>
+        </w:rPr>
+        <w:t>兼容性视图涉及</w:t>
+      </w:r>
+      <w:r>
+        <w:rPr>
+          <w:rFonts w:hint="eastAsia" w:ascii="微软雅黑" w:hAnsi="微软雅黑" w:eastAsia="微软雅黑" w:cs="微软雅黑"/>
+          <w:b/>
+          <w:bCs/>
+          <w:color w:val="auto"/>
+          <w:sz w:val="27"/>
+          <w:szCs w:val="27"/>
+          <w:lang w:val="en-US" w:eastAsia="zh-CN"/>
+        </w:rPr>
+        <w:t>两</w:t>
+      </w:r>
+      <w:r>
+        <w:rPr>
+          <w:rFonts w:hint="eastAsia" w:ascii="微软雅黑" w:hAnsi="微软雅黑" w:eastAsia="微软雅黑" w:cs="微软雅黑"/>
+          <w:b/>
+          <w:bCs/>
+          <w:i w:val="0"/>
+          <w:caps w:val="0"/>
+          <w:color w:val="auto"/>
+          <w:spacing w:val="0"/>
+          <w:sz w:val="27"/>
+          <w:szCs w:val="27"/>
+          <w:shd w:val="clear" w:fill="F7F7F7"/>
+        </w:rPr>
+        <w:t>个重要的功能便是“浏览器模式【browser mode】”和“文档模式【document mode】”</w:t>
+      </w:r>
+    </w:p>
+    <w:p>
+      <w:pPr>
+        <w:rPr>
+          <w:rFonts w:hint="default" w:ascii="微软雅黑" w:hAnsi="微软雅黑" w:eastAsia="微软雅黑" w:cs="微软雅黑"/>
+          <w:b/>
+          <w:bCs/>
+          <w:sz w:val="27"/>
+          <w:szCs w:val="27"/>
+          <w:lang w:val="en-US" w:eastAsia="zh-CN"/>
+        </w:rPr>
+      </w:pPr>
+      <w:r>
+        <w:rPr>
+          <w:rFonts w:hint="default" w:ascii="微软雅黑" w:hAnsi="微软雅黑" w:eastAsia="微软雅黑" w:cs="微软雅黑"/>
+          <w:b/>
+          <w:bCs/>
+          <w:sz w:val="27"/>
+          <w:szCs w:val="27"/>
+          <w:lang w:val="en-US" w:eastAsia="zh-CN"/>
+        </w:rPr>
+        <w:fldChar w:fldCharType="begin"/>
+      </w:r>
+      <w:r>
+        <w:rPr>
+          <w:rFonts w:hint="default" w:ascii="微软雅黑" w:hAnsi="微软雅黑" w:eastAsia="微软雅黑" w:cs="微软雅黑"/>
+          <w:b/>
+          <w:bCs/>
+          <w:sz w:val="27"/>
+          <w:szCs w:val="27"/>
+          <w:lang w:val="en-US" w:eastAsia="zh-CN"/>
+        </w:rPr>
+        <w:instrText xml:space="preserve"> HYPERLINK "https://blog.csdn.net/jcx5083761/article/details/8668597" </w:instrText>
+      </w:r>
+      <w:r>
+        <w:rPr>
+          <w:rFonts w:hint="default" w:ascii="微软雅黑" w:hAnsi="微软雅黑" w:eastAsia="微软雅黑" w:cs="微软雅黑"/>
+          <w:b/>
+          <w:bCs/>
+          <w:sz w:val="27"/>
+          <w:szCs w:val="27"/>
+          <w:lang w:val="en-US" w:eastAsia="zh-CN"/>
+        </w:rPr>
+        <w:fldChar w:fldCharType="separate"/>
+      </w:r>
+      <w:r>
+        <w:rPr>
+          <w:rStyle w:val="14"/>
+          <w:rFonts w:hint="default" w:ascii="微软雅黑" w:hAnsi="微软雅黑" w:eastAsia="微软雅黑" w:cs="微软雅黑"/>
+          <w:b/>
+          <w:bCs/>
+          <w:sz w:val="27"/>
+          <w:szCs w:val="27"/>
+          <w:lang w:val="en-US" w:eastAsia="zh-CN"/>
+        </w:rPr>
+        <w:t>原文地址：http://blog.csdn.net/jcx5083761/article/details/8668597</w:t>
+      </w:r>
+      <w:r>
+        <w:rPr>
+          <w:rFonts w:hint="default" w:ascii="微软雅黑" w:hAnsi="微软雅黑" w:eastAsia="微软雅黑" w:cs="微软雅黑"/>
+          <w:b/>
+          <w:bCs/>
+          <w:sz w:val="27"/>
+          <w:szCs w:val="27"/>
+          <w:lang w:val="en-US" w:eastAsia="zh-CN"/>
+        </w:rPr>
+        <w:fldChar w:fldCharType="end"/>
+      </w:r>
+    </w:p>
+    <w:p>
+      <w:pPr>
+        <w:rPr>
+          <w:rFonts w:hint="eastAsia" w:ascii="微软雅黑" w:hAnsi="微软雅黑" w:eastAsia="微软雅黑" w:cs="微软雅黑"/>
+          <w:b/>
+          <w:bCs/>
+          <w:sz w:val="27"/>
+          <w:szCs w:val="27"/>
+        </w:rPr>
+      </w:pPr>
+    </w:p>
+    <w:p>
+      <w:pPr>
+        <w:rPr>
+          <w:rFonts w:ascii="微软雅黑" w:hAnsi="微软雅黑" w:eastAsia="微软雅黑" w:cs="微软雅黑"/>
+          <w:b/>
+          <w:bCs/>
+          <w:sz w:val="27"/>
+          <w:szCs w:val="27"/>
+        </w:rPr>
+      </w:pPr>
+      <w:r>
+        <w:rPr>
+          <w:rFonts w:hint="eastAsia" w:ascii="微软雅黑" w:hAnsi="微软雅黑" w:eastAsia="微软雅黑" w:cs="微软雅黑"/>
           <w:b/>
           <w:bCs/>
           <w:sz w:val="27"/>
@@ -26,16 +404,16 @@
     <w:p>
       <w:pPr>
         <w:rPr>
-          <w:rFonts w:ascii="微软雅黑" w:eastAsia="微软雅黑" w:hAnsi="微软雅黑" w:cs="微软雅黑"/>
-          <w:b/>
-          <w:bCs/>
-          <w:sz w:val="27"/>
-          <w:szCs w:val="27"/>
-        </w:rPr>
-      </w:pPr>
-      <w:r>
-        <w:rPr>
-          <w:rFonts w:ascii="微软雅黑" w:eastAsia="微软雅黑" w:hAnsi="微软雅黑" w:cs="微软雅黑" w:hint="eastAsia"/>
+          <w:rFonts w:ascii="微软雅黑" w:hAnsi="微软雅黑" w:eastAsia="微软雅黑" w:cs="微软雅黑"/>
+          <w:b/>
+          <w:bCs/>
+          <w:sz w:val="27"/>
+          <w:szCs w:val="27"/>
+        </w:rPr>
+      </w:pPr>
+      <w:r>
+        <w:rPr>
+          <w:rFonts w:hint="eastAsia" w:ascii="微软雅黑" w:hAnsi="微软雅黑" w:eastAsia="微软雅黑" w:cs="微软雅黑"/>
           <w:b/>
           <w:bCs/>
           <w:sz w:val="27"/>
@@ -48,27 +426,27 @@
       <w:pPr>
         <w:ind w:firstLine="540"/>
         <w:rPr>
-          <w:rFonts w:ascii="微软雅黑" w:eastAsia="微软雅黑" w:hAnsi="微软雅黑" w:cs="微软雅黑"/>
-          <w:b/>
-          <w:bCs/>
-          <w:sz w:val="27"/>
-          <w:szCs w:val="27"/>
-        </w:rPr>
-      </w:pPr>
-    </w:p>
-    <w:p>
-      <w:pPr>
-        <w:rPr>
-          <w:rFonts w:ascii="微软雅黑" w:eastAsia="微软雅黑" w:hAnsi="微软雅黑" w:cs="微软雅黑"/>
-          <w:b/>
-          <w:bCs/>
-          <w:sz w:val="27"/>
-          <w:szCs w:val="27"/>
-        </w:rPr>
-      </w:pPr>
-      <w:r>
-        <w:rPr>
-          <w:rFonts w:ascii="微软雅黑" w:eastAsia="微软雅黑" w:hAnsi="微软雅黑" w:cs="微软雅黑" w:hint="eastAsia"/>
+          <w:rFonts w:ascii="微软雅黑" w:hAnsi="微软雅黑" w:eastAsia="微软雅黑" w:cs="微软雅黑"/>
+          <w:b/>
+          <w:bCs/>
+          <w:sz w:val="27"/>
+          <w:szCs w:val="27"/>
+        </w:rPr>
+      </w:pPr>
+    </w:p>
+    <w:p>
+      <w:pPr>
+        <w:rPr>
+          <w:rFonts w:ascii="微软雅黑" w:hAnsi="微软雅黑" w:eastAsia="微软雅黑" w:cs="微软雅黑"/>
+          <w:b/>
+          <w:bCs/>
+          <w:sz w:val="27"/>
+          <w:szCs w:val="27"/>
+        </w:rPr>
+      </w:pPr>
+      <w:r>
+        <w:rPr>
+          <w:rFonts w:hint="eastAsia" w:ascii="微软雅黑" w:hAnsi="微软雅黑" w:eastAsia="微软雅黑" w:cs="微软雅黑"/>
           <w:b/>
           <w:bCs/>
           <w:sz w:val="27"/>
@@ -80,27 +458,27 @@
     <w:p>
       <w:pPr>
         <w:rPr>
-          <w:rFonts w:ascii="微软雅黑" w:eastAsia="微软雅黑" w:hAnsi="微软雅黑" w:cs="微软雅黑"/>
-          <w:b/>
-          <w:bCs/>
-          <w:sz w:val="27"/>
-          <w:szCs w:val="27"/>
-        </w:rPr>
-      </w:pPr>
-    </w:p>
-    <w:p>
-      <w:pPr>
-        <w:rPr>
-          <w:rFonts w:ascii="微软雅黑" w:eastAsia="微软雅黑" w:hAnsi="微软雅黑" w:cs="微软雅黑"/>
-          <w:b/>
-          <w:bCs/>
-          <w:sz w:val="27"/>
-          <w:szCs w:val="27"/>
-        </w:rPr>
-      </w:pPr>
-      <w:r>
-        <w:rPr>
-          <w:rFonts w:ascii="微软雅黑" w:eastAsia="微软雅黑" w:hAnsi="微软雅黑" w:cs="微软雅黑" w:hint="eastAsia"/>
+          <w:rFonts w:ascii="微软雅黑" w:hAnsi="微软雅黑" w:eastAsia="微软雅黑" w:cs="微软雅黑"/>
+          <w:b/>
+          <w:bCs/>
+          <w:sz w:val="27"/>
+          <w:szCs w:val="27"/>
+        </w:rPr>
+      </w:pPr>
+    </w:p>
+    <w:p>
+      <w:pPr>
+        <w:rPr>
+          <w:rFonts w:ascii="微软雅黑" w:hAnsi="微软雅黑" w:eastAsia="微软雅黑" w:cs="微软雅黑"/>
+          <w:b/>
+          <w:bCs/>
+          <w:sz w:val="27"/>
+          <w:szCs w:val="27"/>
+        </w:rPr>
+      </w:pPr>
+      <w:r>
+        <w:rPr>
+          <w:rFonts w:hint="eastAsia" w:ascii="微软雅黑" w:hAnsi="微软雅黑" w:eastAsia="微软雅黑" w:cs="微软雅黑"/>
           <w:b/>
           <w:bCs/>
           <w:sz w:val="27"/>
@@ -112,27 +490,27 @@
     <w:p>
       <w:pPr>
         <w:rPr>
-          <w:rFonts w:ascii="微软雅黑" w:eastAsia="微软雅黑" w:hAnsi="微软雅黑" w:cs="微软雅黑"/>
-          <w:b/>
-          <w:bCs/>
-          <w:sz w:val="27"/>
-          <w:szCs w:val="27"/>
-        </w:rPr>
-      </w:pPr>
-    </w:p>
-    <w:p>
-      <w:pPr>
-        <w:rPr>
-          <w:rFonts w:ascii="微软雅黑" w:eastAsia="微软雅黑" w:hAnsi="微软雅黑" w:cs="微软雅黑"/>
-          <w:b/>
-          <w:bCs/>
-          <w:sz w:val="27"/>
-          <w:szCs w:val="27"/>
-        </w:rPr>
-      </w:pPr>
-      <w:r>
-        <w:rPr>
-          <w:rFonts w:ascii="微软雅黑" w:eastAsia="微软雅黑" w:hAnsi="微软雅黑" w:cs="微软雅黑" w:hint="eastAsia"/>
+          <w:rFonts w:ascii="微软雅黑" w:hAnsi="微软雅黑" w:eastAsia="微软雅黑" w:cs="微软雅黑"/>
+          <w:b/>
+          <w:bCs/>
+          <w:sz w:val="27"/>
+          <w:szCs w:val="27"/>
+        </w:rPr>
+      </w:pPr>
+    </w:p>
+    <w:p>
+      <w:pPr>
+        <w:rPr>
+          <w:rFonts w:ascii="微软雅黑" w:hAnsi="微软雅黑" w:eastAsia="微软雅黑" w:cs="微软雅黑"/>
+          <w:b/>
+          <w:bCs/>
+          <w:sz w:val="27"/>
+          <w:szCs w:val="27"/>
+        </w:rPr>
+      </w:pPr>
+      <w:r>
+        <w:rPr>
+          <w:rFonts w:hint="eastAsia" w:ascii="微软雅黑" w:hAnsi="微软雅黑" w:eastAsia="微软雅黑" w:cs="微软雅黑"/>
           <w:b/>
           <w:bCs/>
           <w:sz w:val="27"/>
@@ -144,16 +522,16 @@
     <w:p>
       <w:pPr>
         <w:rPr>
-          <w:rFonts w:ascii="微软雅黑" w:eastAsia="微软雅黑" w:hAnsi="微软雅黑" w:cs="微软雅黑"/>
-          <w:b/>
-          <w:bCs/>
-          <w:sz w:val="27"/>
-          <w:szCs w:val="27"/>
-        </w:rPr>
-      </w:pPr>
-      <w:r>
-        <w:rPr>
-          <w:rFonts w:ascii="微软雅黑" w:eastAsia="微软雅黑" w:hAnsi="微软雅黑" w:cs="微软雅黑" w:hint="eastAsia"/>
+          <w:rFonts w:ascii="微软雅黑" w:hAnsi="微软雅黑" w:eastAsia="微软雅黑" w:cs="微软雅黑"/>
+          <w:b/>
+          <w:bCs/>
+          <w:sz w:val="27"/>
+          <w:szCs w:val="27"/>
+        </w:rPr>
+      </w:pPr>
+      <w:r>
+        <w:rPr>
+          <w:rFonts w:hint="eastAsia" w:ascii="微软雅黑" w:hAnsi="微软雅黑" w:eastAsia="微软雅黑" w:cs="微软雅黑"/>
           <w:b/>
           <w:bCs/>
           <w:sz w:val="27"/>
@@ -165,16 +543,16 @@
     <w:p>
       <w:pPr>
         <w:rPr>
-          <w:rFonts w:ascii="微软雅黑" w:eastAsia="微软雅黑" w:hAnsi="微软雅黑" w:cs="微软雅黑"/>
-          <w:b/>
-          <w:bCs/>
-          <w:sz w:val="27"/>
-          <w:szCs w:val="27"/>
-        </w:rPr>
-      </w:pPr>
-      <w:r>
-        <w:rPr>
-          <w:rFonts w:ascii="微软雅黑" w:eastAsia="微软雅黑" w:hAnsi="微软雅黑" w:cs="微软雅黑" w:hint="eastAsia"/>
+          <w:rFonts w:ascii="微软雅黑" w:hAnsi="微软雅黑" w:eastAsia="微软雅黑" w:cs="微软雅黑"/>
+          <w:b/>
+          <w:bCs/>
+          <w:sz w:val="27"/>
+          <w:szCs w:val="27"/>
+        </w:rPr>
+      </w:pPr>
+      <w:r>
+        <w:rPr>
+          <w:rFonts w:hint="eastAsia" w:ascii="微软雅黑" w:hAnsi="微软雅黑" w:eastAsia="微软雅黑" w:cs="微软雅黑"/>
           <w:b/>
           <w:bCs/>
           <w:sz w:val="27"/>
@@ -186,16 +564,16 @@
     <w:p>
       <w:pPr>
         <w:rPr>
-          <w:rFonts w:ascii="微软雅黑" w:eastAsia="微软雅黑" w:hAnsi="微软雅黑" w:cs="微软雅黑"/>
-          <w:b/>
-          <w:bCs/>
-          <w:sz w:val="27"/>
-          <w:szCs w:val="27"/>
-        </w:rPr>
-      </w:pPr>
-      <w:r>
-        <w:rPr>
-          <w:rFonts w:ascii="微软雅黑" w:eastAsia="微软雅黑" w:hAnsi="微软雅黑" w:cs="微软雅黑" w:hint="eastAsia"/>
+          <w:rFonts w:ascii="微软雅黑" w:hAnsi="微软雅黑" w:eastAsia="微软雅黑" w:cs="微软雅黑"/>
+          <w:b/>
+          <w:bCs/>
+          <w:sz w:val="27"/>
+          <w:szCs w:val="27"/>
+        </w:rPr>
+      </w:pPr>
+      <w:r>
+        <w:rPr>
+          <w:rFonts w:hint="eastAsia" w:ascii="微软雅黑" w:hAnsi="微软雅黑" w:eastAsia="微软雅黑" w:cs="微软雅黑"/>
           <w:b/>
           <w:bCs/>
           <w:sz w:val="27"/>
@@ -207,49 +585,48 @@
     <w:p>
       <w:pPr>
         <w:rPr>
-          <w:rFonts w:ascii="微软雅黑" w:eastAsia="微软雅黑" w:hAnsi="微软雅黑" w:cs="微软雅黑"/>
-          <w:b/>
-          <w:bCs/>
-          <w:sz w:val="27"/>
-          <w:szCs w:val="27"/>
-        </w:rPr>
-      </w:pPr>
-    </w:p>
-    <w:p>
-      <w:pPr>
-        <w:rPr>
-          <w:rFonts w:ascii="微软雅黑" w:eastAsia="微软雅黑" w:hAnsi="微软雅黑" w:cs="微软雅黑"/>
-          <w:b/>
-          <w:bCs/>
-          <w:sz w:val="27"/>
-          <w:szCs w:val="27"/>
-        </w:rPr>
-      </w:pPr>
-      <w:r>
-        <w:rPr>
-          <w:rFonts w:ascii="微软雅黑" w:eastAsia="微软雅黑" w:hAnsi="微软雅黑" w:cs="微软雅黑" w:hint="eastAsia"/>
-          <w:b/>
-          <w:bCs/>
-          <w:sz w:val="27"/>
-          <w:szCs w:val="27"/>
-        </w:rPr>
-        <w:lastRenderedPageBreak/>
+          <w:rFonts w:ascii="微软雅黑" w:hAnsi="微软雅黑" w:eastAsia="微软雅黑" w:cs="微软雅黑"/>
+          <w:b/>
+          <w:bCs/>
+          <w:sz w:val="27"/>
+          <w:szCs w:val="27"/>
+        </w:rPr>
+      </w:pPr>
+    </w:p>
+    <w:p>
+      <w:pPr>
+        <w:rPr>
+          <w:rFonts w:ascii="微软雅黑" w:hAnsi="微软雅黑" w:eastAsia="微软雅黑" w:cs="微软雅黑"/>
+          <w:b/>
+          <w:bCs/>
+          <w:sz w:val="27"/>
+          <w:szCs w:val="27"/>
+        </w:rPr>
+      </w:pPr>
+      <w:r>
+        <w:rPr>
+          <w:rFonts w:hint="eastAsia" w:ascii="微软雅黑" w:hAnsi="微软雅黑" w:eastAsia="微软雅黑" w:cs="微软雅黑"/>
+          <w:b/>
+          <w:bCs/>
+          <w:sz w:val="27"/>
+          <w:szCs w:val="27"/>
+        </w:rPr>
         <w:t>return配合三元运算符</w:t>
       </w:r>
     </w:p>
     <w:p>
       <w:pPr>
         <w:rPr>
-          <w:rFonts w:ascii="微软雅黑" w:eastAsia="微软雅黑" w:hAnsi="微软雅黑" w:cs="微软雅黑"/>
-          <w:b/>
-          <w:bCs/>
-          <w:sz w:val="27"/>
-          <w:szCs w:val="27"/>
-        </w:rPr>
-      </w:pPr>
-      <w:r>
-        <w:rPr>
-          <w:rFonts w:ascii="微软雅黑" w:eastAsia="微软雅黑" w:hAnsi="微软雅黑" w:cs="微软雅黑" w:hint="eastAsia"/>
+          <w:rFonts w:ascii="微软雅黑" w:hAnsi="微软雅黑" w:eastAsia="微软雅黑" w:cs="微软雅黑"/>
+          <w:b/>
+          <w:bCs/>
+          <w:sz w:val="27"/>
+          <w:szCs w:val="27"/>
+        </w:rPr>
+      </w:pPr>
+      <w:r>
+        <w:rPr>
+          <w:rFonts w:hint="eastAsia" w:ascii="微软雅黑" w:hAnsi="微软雅黑" w:eastAsia="微软雅黑" w:cs="微软雅黑"/>
           <w:b/>
           <w:bCs/>
           <w:sz w:val="27"/>
@@ -261,38 +638,38 @@
     <w:p>
       <w:pPr>
         <w:rPr>
-          <w:rFonts w:ascii="微软雅黑" w:eastAsia="微软雅黑" w:hAnsi="微软雅黑" w:cs="微软雅黑"/>
-          <w:b/>
-          <w:bCs/>
-          <w:sz w:val="27"/>
-          <w:szCs w:val="27"/>
-        </w:rPr>
-      </w:pPr>
-    </w:p>
-    <w:p>
-      <w:pPr>
-        <w:rPr>
-          <w:rFonts w:ascii="微软雅黑" w:eastAsia="微软雅黑" w:hAnsi="微软雅黑" w:cs="微软雅黑"/>
-          <w:b/>
-          <w:bCs/>
-          <w:sz w:val="27"/>
-          <w:szCs w:val="27"/>
-        </w:rPr>
-      </w:pPr>
-    </w:p>
-    <w:p>
-      <w:pPr>
-        <w:rPr>
-          <w:rFonts w:ascii="微软雅黑" w:eastAsia="微软雅黑" w:hAnsi="微软雅黑" w:cs="微软雅黑"/>
-          <w:b/>
-          <w:bCs/>
-          <w:sz w:val="27"/>
-          <w:szCs w:val="27"/>
-        </w:rPr>
-      </w:pPr>
-      <w:r>
-        <w:rPr>
-          <w:rFonts w:ascii="微软雅黑" w:eastAsia="微软雅黑" w:hAnsi="微软雅黑" w:cs="微软雅黑" w:hint="eastAsia"/>
+          <w:rFonts w:ascii="微软雅黑" w:hAnsi="微软雅黑" w:eastAsia="微软雅黑" w:cs="微软雅黑"/>
+          <w:b/>
+          <w:bCs/>
+          <w:sz w:val="27"/>
+          <w:szCs w:val="27"/>
+        </w:rPr>
+      </w:pPr>
+    </w:p>
+    <w:p>
+      <w:pPr>
+        <w:rPr>
+          <w:rFonts w:ascii="微软雅黑" w:hAnsi="微软雅黑" w:eastAsia="微软雅黑" w:cs="微软雅黑"/>
+          <w:b/>
+          <w:bCs/>
+          <w:sz w:val="27"/>
+          <w:szCs w:val="27"/>
+        </w:rPr>
+      </w:pPr>
+    </w:p>
+    <w:p>
+      <w:pPr>
+        <w:rPr>
+          <w:rFonts w:ascii="微软雅黑" w:hAnsi="微软雅黑" w:eastAsia="微软雅黑" w:cs="微软雅黑"/>
+          <w:b/>
+          <w:bCs/>
+          <w:sz w:val="27"/>
+          <w:szCs w:val="27"/>
+        </w:rPr>
+      </w:pPr>
+      <w:r>
+        <w:rPr>
+          <w:rFonts w:hint="eastAsia" w:ascii="微软雅黑" w:hAnsi="微软雅黑" w:eastAsia="微软雅黑" w:cs="微软雅黑"/>
           <w:b/>
           <w:bCs/>
           <w:sz w:val="27"/>
@@ -304,15 +681,14 @@
     <w:p>
       <w:pPr>
         <w:rPr>
-          <w:rFonts w:ascii="微软雅黑" w:eastAsia="微软雅黑" w:hAnsi="微软雅黑" w:cs="微软雅黑"/>
-          <w:sz w:val="27"/>
-          <w:szCs w:val="27"/>
-        </w:rPr>
-      </w:pPr>
-      <w:r>
-        <w:rPr>
-          <w:rFonts w:ascii="微软雅黑" w:eastAsia="微软雅黑" w:hAnsi="微软雅黑" w:cs="微软雅黑" w:hint="eastAsia"/>
-          <w:noProof/>
+          <w:rFonts w:ascii="微软雅黑" w:hAnsi="微软雅黑" w:eastAsia="微软雅黑" w:cs="微软雅黑"/>
+          <w:sz w:val="27"/>
+          <w:szCs w:val="27"/>
+        </w:rPr>
+      </w:pPr>
+      <w:r>
+        <w:rPr>
+          <w:rFonts w:hint="eastAsia" w:ascii="微软雅黑" w:hAnsi="微软雅黑" w:eastAsia="微软雅黑" w:cs="微软雅黑"/>
           <w:sz w:val="27"/>
           <w:szCs w:val="27"/>
         </w:rPr>
@@ -334,7 +710,7 @@
                     </pic:cNvPicPr>
                   </pic:nvPicPr>
                   <pic:blipFill>
-                    <a:blip r:embed="rId8"/>
+                    <a:blip r:embed="rId4"/>
                     <a:stretch>
                       <a:fillRect/>
                     </a:stretch>
@@ -362,25 +738,25 @@
     <w:p>
       <w:pPr>
         <w:rPr>
-          <w:rFonts w:ascii="微软雅黑" w:eastAsia="微软雅黑" w:hAnsi="微软雅黑" w:cs="微软雅黑"/>
-          <w:sz w:val="27"/>
-          <w:szCs w:val="27"/>
-        </w:rPr>
-      </w:pPr>
-    </w:p>
-    <w:p>
-      <w:pPr>
-        <w:rPr>
-          <w:rFonts w:ascii="微软雅黑" w:eastAsia="微软雅黑" w:hAnsi="微软雅黑" w:cs="微软雅黑"/>
-          <w:b/>
-          <w:bCs/>
-          <w:sz w:val="27"/>
-          <w:szCs w:val="27"/>
-        </w:rPr>
-      </w:pPr>
-      <w:r>
-        <w:rPr>
-          <w:rFonts w:ascii="微软雅黑" w:eastAsia="微软雅黑" w:hAnsi="微软雅黑" w:cs="微软雅黑" w:hint="eastAsia"/>
+          <w:rFonts w:ascii="微软雅黑" w:hAnsi="微软雅黑" w:eastAsia="微软雅黑" w:cs="微软雅黑"/>
+          <w:sz w:val="27"/>
+          <w:szCs w:val="27"/>
+        </w:rPr>
+      </w:pPr>
+    </w:p>
+    <w:p>
+      <w:pPr>
+        <w:rPr>
+          <w:rFonts w:ascii="微软雅黑" w:hAnsi="微软雅黑" w:eastAsia="微软雅黑" w:cs="微软雅黑"/>
+          <w:b/>
+          <w:bCs/>
+          <w:sz w:val="27"/>
+          <w:szCs w:val="27"/>
+        </w:rPr>
+      </w:pPr>
+      <w:r>
+        <w:rPr>
+          <w:rFonts w:hint="eastAsia" w:ascii="微软雅黑" w:hAnsi="微软雅黑" w:eastAsia="微软雅黑" w:cs="微软雅黑"/>
           <w:sz w:val="27"/>
           <w:szCs w:val="27"/>
         </w:rPr>
@@ -390,38 +766,38 @@
     <w:p>
       <w:pPr>
         <w:rPr>
-          <w:rFonts w:ascii="微软雅黑" w:eastAsia="微软雅黑" w:hAnsi="微软雅黑" w:cs="微软雅黑"/>
-          <w:b/>
-          <w:bCs/>
-          <w:sz w:val="27"/>
-          <w:szCs w:val="27"/>
-        </w:rPr>
-      </w:pPr>
-    </w:p>
-    <w:p>
-      <w:pPr>
-        <w:rPr>
-          <w:rFonts w:ascii="微软雅黑" w:eastAsia="微软雅黑" w:hAnsi="微软雅黑" w:cs="微软雅黑"/>
-          <w:b/>
-          <w:bCs/>
-          <w:sz w:val="27"/>
-          <w:szCs w:val="27"/>
-        </w:rPr>
-      </w:pPr>
-    </w:p>
-    <w:p>
-      <w:pPr>
-        <w:rPr>
-          <w:rFonts w:ascii="微软雅黑" w:eastAsia="微软雅黑" w:hAnsi="微软雅黑" w:cs="微软雅黑"/>
-          <w:b/>
-          <w:bCs/>
-          <w:sz w:val="27"/>
-          <w:szCs w:val="27"/>
-        </w:rPr>
-      </w:pPr>
-      <w:r>
-        <w:rPr>
-          <w:rFonts w:ascii="微软雅黑" w:eastAsia="微软雅黑" w:hAnsi="微软雅黑" w:cs="微软雅黑" w:hint="eastAsia"/>
+          <w:rFonts w:ascii="微软雅黑" w:hAnsi="微软雅黑" w:eastAsia="微软雅黑" w:cs="微软雅黑"/>
+          <w:b/>
+          <w:bCs/>
+          <w:sz w:val="27"/>
+          <w:szCs w:val="27"/>
+        </w:rPr>
+      </w:pPr>
+    </w:p>
+    <w:p>
+      <w:pPr>
+        <w:rPr>
+          <w:rFonts w:ascii="微软雅黑" w:hAnsi="微软雅黑" w:eastAsia="微软雅黑" w:cs="微软雅黑"/>
+          <w:b/>
+          <w:bCs/>
+          <w:sz w:val="27"/>
+          <w:szCs w:val="27"/>
+        </w:rPr>
+      </w:pPr>
+    </w:p>
+    <w:p>
+      <w:pPr>
+        <w:rPr>
+          <w:rFonts w:ascii="微软雅黑" w:hAnsi="微软雅黑" w:eastAsia="微软雅黑" w:cs="微软雅黑"/>
+          <w:b/>
+          <w:bCs/>
+          <w:sz w:val="27"/>
+          <w:szCs w:val="27"/>
+        </w:rPr>
+      </w:pPr>
+      <w:r>
+        <w:rPr>
+          <w:rFonts w:hint="eastAsia" w:ascii="微软雅黑" w:hAnsi="微软雅黑" w:eastAsia="微软雅黑" w:cs="微软雅黑"/>
           <w:b/>
           <w:bCs/>
           <w:sz w:val="27"/>
@@ -433,16 +809,16 @@
     <w:p>
       <w:pPr>
         <w:rPr>
-          <w:rFonts w:ascii="微软雅黑" w:eastAsia="微软雅黑" w:hAnsi="微软雅黑" w:cs="微软雅黑"/>
-          <w:b/>
-          <w:bCs/>
-          <w:sz w:val="27"/>
-          <w:szCs w:val="27"/>
-        </w:rPr>
-      </w:pPr>
-      <w:r>
-        <w:rPr>
-          <w:rFonts w:ascii="微软雅黑" w:eastAsia="微软雅黑" w:hAnsi="微软雅黑" w:cs="微软雅黑" w:hint="eastAsia"/>
+          <w:rFonts w:ascii="微软雅黑" w:hAnsi="微软雅黑" w:eastAsia="微软雅黑" w:cs="微软雅黑"/>
+          <w:b/>
+          <w:bCs/>
+          <w:sz w:val="27"/>
+          <w:szCs w:val="27"/>
+        </w:rPr>
+      </w:pPr>
+      <w:r>
+        <w:rPr>
+          <w:rFonts w:hint="eastAsia" w:ascii="微软雅黑" w:hAnsi="微软雅黑" w:eastAsia="微软雅黑" w:cs="微软雅黑"/>
           <w:b/>
           <w:bCs/>
           <w:sz w:val="27"/>
@@ -452,29 +828,38 @@
       </w:r>
       <w:r>
         <w:rPr>
-          <w:rFonts w:ascii="微软雅黑" w:eastAsia="微软雅黑" w:hAnsi="微软雅黑" w:cs="微软雅黑" w:hint="eastAsia"/>
+          <w:rFonts w:hint="eastAsia" w:ascii="微软雅黑" w:hAnsi="微软雅黑" w:eastAsia="微软雅黑" w:cs="微软雅黑"/>
           <w:b/>
           <w:bCs/>
           <w:sz w:val="27"/>
           <w:szCs w:val="27"/>
         </w:rPr>
         <w:tab/>
+      </w:r>
+      <w:r>
+        <w:rPr>
+          <w:rFonts w:hint="eastAsia" w:ascii="微软雅黑" w:hAnsi="微软雅黑" w:eastAsia="微软雅黑" w:cs="微软雅黑"/>
+          <w:b/>
+          <w:bCs/>
+          <w:sz w:val="27"/>
+          <w:szCs w:val="27"/>
+        </w:rPr>
         <w:t>// 分配内存，但内存没东西</w:t>
       </w:r>
     </w:p>
     <w:p>
       <w:pPr>
         <w:rPr>
-          <w:rFonts w:ascii="微软雅黑" w:eastAsia="微软雅黑" w:hAnsi="微软雅黑" w:cs="微软雅黑"/>
-          <w:b/>
-          <w:bCs/>
-          <w:sz w:val="27"/>
-          <w:szCs w:val="27"/>
-        </w:rPr>
-      </w:pPr>
-      <w:r>
-        <w:rPr>
-          <w:rFonts w:ascii="微软雅黑" w:eastAsia="微软雅黑" w:hAnsi="微软雅黑" w:cs="微软雅黑" w:hint="eastAsia"/>
+          <w:rFonts w:ascii="微软雅黑" w:hAnsi="微软雅黑" w:eastAsia="微软雅黑" w:cs="微软雅黑"/>
+          <w:b/>
+          <w:bCs/>
+          <w:sz w:val="27"/>
+          <w:szCs w:val="27"/>
+        </w:rPr>
+      </w:pPr>
+      <w:r>
+        <w:rPr>
+          <w:rFonts w:hint="eastAsia" w:ascii="微软雅黑" w:hAnsi="微软雅黑" w:eastAsia="微软雅黑" w:cs="微软雅黑"/>
           <w:b/>
           <w:bCs/>
           <w:sz w:val="27"/>
@@ -484,29 +869,38 @@
       </w:r>
       <w:r>
         <w:rPr>
-          <w:rFonts w:ascii="微软雅黑" w:eastAsia="微软雅黑" w:hAnsi="微软雅黑" w:cs="微软雅黑" w:hint="eastAsia"/>
+          <w:rFonts w:hint="eastAsia" w:ascii="微软雅黑" w:hAnsi="微软雅黑" w:eastAsia="微软雅黑" w:cs="微软雅黑"/>
           <w:b/>
           <w:bCs/>
           <w:sz w:val="27"/>
           <w:szCs w:val="27"/>
         </w:rPr>
         <w:tab/>
+      </w:r>
+      <w:r>
+        <w:rPr>
+          <w:rFonts w:hint="eastAsia" w:ascii="微软雅黑" w:hAnsi="微软雅黑" w:eastAsia="微软雅黑" w:cs="微软雅黑"/>
+          <w:b/>
+          <w:bCs/>
+          <w:sz w:val="27"/>
+          <w:szCs w:val="27"/>
+        </w:rPr>
         <w:t>// 分配内存的同时赋予东西</w:t>
       </w:r>
     </w:p>
     <w:p>
       <w:pPr>
         <w:rPr>
-          <w:rFonts w:ascii="微软雅黑" w:eastAsia="微软雅黑" w:hAnsi="微软雅黑" w:cs="微软雅黑"/>
-          <w:b/>
-          <w:bCs/>
-          <w:sz w:val="27"/>
-          <w:szCs w:val="27"/>
-        </w:rPr>
-      </w:pPr>
-      <w:r>
-        <w:rPr>
-          <w:rFonts w:ascii="微软雅黑" w:eastAsia="微软雅黑" w:hAnsi="微软雅黑" w:cs="微软雅黑" w:hint="eastAsia"/>
+          <w:rFonts w:ascii="微软雅黑" w:hAnsi="微软雅黑" w:eastAsia="微软雅黑" w:cs="微软雅黑"/>
+          <w:b/>
+          <w:bCs/>
+          <w:sz w:val="27"/>
+          <w:szCs w:val="27"/>
+        </w:rPr>
+      </w:pPr>
+      <w:r>
+        <w:rPr>
+          <w:rFonts w:hint="eastAsia" w:ascii="微软雅黑" w:hAnsi="微软雅黑" w:eastAsia="微软雅黑" w:cs="微软雅黑"/>
           <w:b/>
           <w:bCs/>
           <w:sz w:val="27"/>
@@ -516,30 +910,38 @@
       </w:r>
       <w:r>
         <w:rPr>
-          <w:rFonts w:ascii="微软雅黑" w:eastAsia="微软雅黑" w:hAnsi="微软雅黑" w:cs="微软雅黑" w:hint="eastAsia"/>
+          <w:rFonts w:hint="eastAsia" w:ascii="微软雅黑" w:hAnsi="微软雅黑" w:eastAsia="微软雅黑" w:cs="微软雅黑"/>
           <w:b/>
           <w:bCs/>
           <w:sz w:val="27"/>
           <w:szCs w:val="27"/>
         </w:rPr>
         <w:tab/>
+      </w:r>
+      <w:r>
+        <w:rPr>
+          <w:rFonts w:hint="eastAsia" w:ascii="微软雅黑" w:hAnsi="微软雅黑" w:eastAsia="微软雅黑" w:cs="微软雅黑"/>
+          <w:b/>
+          <w:bCs/>
+          <w:sz w:val="27"/>
+          <w:szCs w:val="27"/>
+        </w:rPr>
         <w:t>// 更改内存的东西</w:t>
       </w:r>
     </w:p>
     <w:p>
       <w:pPr>
         <w:rPr>
-          <w:rFonts w:ascii="微软雅黑" w:eastAsia="微软雅黑" w:hAnsi="微软雅黑" w:cs="微软雅黑"/>
-          <w:b/>
-          <w:bCs/>
-          <w:sz w:val="27"/>
-          <w:szCs w:val="27"/>
-        </w:rPr>
-      </w:pPr>
-      <w:r>
-        <w:rPr>
-          <w:rFonts w:ascii="微软雅黑" w:eastAsia="微软雅黑" w:hAnsi="微软雅黑" w:cs="微软雅黑" w:hint="eastAsia"/>
-          <w:noProof/>
+          <w:rFonts w:ascii="微软雅黑" w:hAnsi="微软雅黑" w:eastAsia="微软雅黑" w:cs="微软雅黑"/>
+          <w:b/>
+          <w:bCs/>
+          <w:sz w:val="27"/>
+          <w:szCs w:val="27"/>
+        </w:rPr>
+      </w:pPr>
+      <w:r>
+        <w:rPr>
+          <w:rFonts w:hint="eastAsia" w:ascii="微软雅黑" w:hAnsi="微软雅黑" w:eastAsia="微软雅黑" w:cs="微软雅黑"/>
           <w:sz w:val="27"/>
           <w:szCs w:val="27"/>
         </w:rPr>
@@ -561,7 +963,7 @@
                     </pic:cNvPicPr>
                   </pic:nvPicPr>
                   <pic:blipFill>
-                    <a:blip r:embed="rId9"/>
+                    <a:blip r:embed="rId5"/>
                     <a:stretch>
                       <a:fillRect/>
                     </a:stretch>
@@ -589,62 +991,80 @@
     <w:p>
       <w:pPr>
         <w:rPr>
-          <w:rFonts w:ascii="微软雅黑" w:eastAsia="微软雅黑" w:hAnsi="微软雅黑" w:cs="微软雅黑"/>
-          <w:b/>
-          <w:bCs/>
-          <w:sz w:val="27"/>
-          <w:szCs w:val="27"/>
-        </w:rPr>
-      </w:pPr>
-      <w:hyperlink r:id="rId10" w:history="1">
-        <w:r>
-          <w:rPr>
-            <w:rStyle w:val="a6"/>
-            <w:rFonts w:ascii="微软雅黑" w:eastAsia="微软雅黑" w:hAnsi="微软雅黑" w:cs="微软雅黑" w:hint="eastAsia"/>
-            <w:b/>
-            <w:bCs/>
-            <w:sz w:val="27"/>
-            <w:szCs w:val="27"/>
-          </w:rPr>
-          <w:t>https://zhidao.baidu.com/question/108348358.html</w:t>
-        </w:r>
-      </w:hyperlink>
-    </w:p>
-    <w:p>
-      <w:pPr>
-        <w:rPr>
-          <w:rFonts w:ascii="微软雅黑" w:eastAsia="微软雅黑" w:hAnsi="微软雅黑" w:cs="微软雅黑"/>
-          <w:b/>
-          <w:bCs/>
-          <w:sz w:val="27"/>
-          <w:szCs w:val="27"/>
-        </w:rPr>
-      </w:pPr>
-    </w:p>
-    <w:p>
-      <w:pPr>
-        <w:rPr>
-          <w:rFonts w:ascii="微软雅黑" w:eastAsia="微软雅黑" w:hAnsi="微软雅黑" w:cs="微软雅黑"/>
-          <w:b/>
-          <w:bCs/>
-          <w:sz w:val="27"/>
-          <w:szCs w:val="27"/>
-        </w:rPr>
-      </w:pPr>
-    </w:p>
-    <w:p>
-      <w:pPr>
-        <w:rPr>
-          <w:rFonts w:ascii="微软雅黑" w:eastAsia="微软雅黑" w:hAnsi="微软雅黑" w:cs="微软雅黑"/>
-          <w:b/>
-          <w:bCs/>
-          <w:sz w:val="27"/>
-          <w:szCs w:val="27"/>
-        </w:rPr>
-      </w:pPr>
-      <w:r>
-        <w:rPr>
-          <w:rFonts w:ascii="微软雅黑" w:eastAsia="微软雅黑" w:hAnsi="微软雅黑" w:cs="微软雅黑" w:hint="eastAsia"/>
+          <w:rFonts w:ascii="微软雅黑" w:hAnsi="微软雅黑" w:eastAsia="微软雅黑" w:cs="微软雅黑"/>
+          <w:b/>
+          <w:bCs/>
+          <w:sz w:val="27"/>
+          <w:szCs w:val="27"/>
+        </w:rPr>
+      </w:pPr>
+      <w:r>
+        <w:fldChar w:fldCharType="begin"/>
+      </w:r>
+      <w:r>
+        <w:instrText xml:space="preserve"> HYPERLINK "https://zhidao.baidu.com/question/108348358.html" </w:instrText>
+      </w:r>
+      <w:r>
+        <w:fldChar w:fldCharType="separate"/>
+      </w:r>
+      <w:r>
+        <w:rPr>
+          <w:rStyle w:val="13"/>
+          <w:rFonts w:hint="eastAsia" w:ascii="微软雅黑" w:hAnsi="微软雅黑" w:eastAsia="微软雅黑" w:cs="微软雅黑"/>
+          <w:b/>
+          <w:bCs/>
+          <w:sz w:val="27"/>
+          <w:szCs w:val="27"/>
+        </w:rPr>
+        <w:t>https://zhidao.baidu.com/question/108348358.html</w:t>
+      </w:r>
+      <w:r>
+        <w:rPr>
+          <w:rStyle w:val="13"/>
+          <w:rFonts w:hint="eastAsia" w:ascii="微软雅黑" w:hAnsi="微软雅黑" w:eastAsia="微软雅黑" w:cs="微软雅黑"/>
+          <w:b/>
+          <w:bCs/>
+          <w:sz w:val="27"/>
+          <w:szCs w:val="27"/>
+        </w:rPr>
+        <w:fldChar w:fldCharType="end"/>
+      </w:r>
+    </w:p>
+    <w:p>
+      <w:pPr>
+        <w:rPr>
+          <w:rFonts w:ascii="微软雅黑" w:hAnsi="微软雅黑" w:eastAsia="微软雅黑" w:cs="微软雅黑"/>
+          <w:b/>
+          <w:bCs/>
+          <w:sz w:val="27"/>
+          <w:szCs w:val="27"/>
+        </w:rPr>
+      </w:pPr>
+    </w:p>
+    <w:p>
+      <w:pPr>
+        <w:rPr>
+          <w:rFonts w:ascii="微软雅黑" w:hAnsi="微软雅黑" w:eastAsia="微软雅黑" w:cs="微软雅黑"/>
+          <w:b/>
+          <w:bCs/>
+          <w:sz w:val="27"/>
+          <w:szCs w:val="27"/>
+        </w:rPr>
+      </w:pPr>
+    </w:p>
+    <w:p>
+      <w:pPr>
+        <w:rPr>
+          <w:rFonts w:ascii="微软雅黑" w:hAnsi="微软雅黑" w:eastAsia="微软雅黑" w:cs="微软雅黑"/>
+          <w:b/>
+          <w:bCs/>
+          <w:sz w:val="27"/>
+          <w:szCs w:val="27"/>
+        </w:rPr>
+      </w:pPr>
+      <w:r>
+        <w:rPr>
+          <w:rFonts w:hint="eastAsia" w:ascii="微软雅黑" w:hAnsi="微软雅黑" w:eastAsia="微软雅黑" w:cs="微软雅黑"/>
           <w:b/>
           <w:bCs/>
           <w:sz w:val="27"/>
@@ -657,16 +1077,16 @@
       <w:pPr>
         <w:jc w:val="left"/>
         <w:rPr>
-          <w:rFonts w:ascii="微软雅黑" w:eastAsia="微软雅黑" w:hAnsi="微软雅黑" w:cs="微软雅黑"/>
-          <w:b/>
-          <w:bCs/>
-          <w:sz w:val="27"/>
-          <w:szCs w:val="27"/>
-        </w:rPr>
-      </w:pPr>
-      <w:r>
-        <w:rPr>
-          <w:rFonts w:ascii="微软雅黑" w:eastAsia="微软雅黑" w:hAnsi="微软雅黑" w:cs="微软雅黑" w:hint="eastAsia"/>
+          <w:rFonts w:ascii="微软雅黑" w:hAnsi="微软雅黑" w:eastAsia="微软雅黑" w:cs="微软雅黑"/>
+          <w:b/>
+          <w:bCs/>
+          <w:sz w:val="27"/>
+          <w:szCs w:val="27"/>
+        </w:rPr>
+      </w:pPr>
+      <w:r>
+        <w:rPr>
+          <w:rFonts w:hint="eastAsia" w:ascii="微软雅黑" w:hAnsi="微软雅黑" w:eastAsia="微软雅黑" w:cs="微软雅黑"/>
           <w:b/>
           <w:bCs/>
           <w:sz w:val="27"/>
@@ -678,37 +1098,37 @@
     <w:p>
       <w:pPr>
         <w:rPr>
-          <w:rFonts w:ascii="微软雅黑" w:eastAsia="微软雅黑" w:hAnsi="微软雅黑" w:cs="微软雅黑"/>
-          <w:b/>
-          <w:bCs/>
-          <w:sz w:val="27"/>
-          <w:szCs w:val="27"/>
-        </w:rPr>
-      </w:pPr>
-    </w:p>
-    <w:p>
-      <w:pPr>
-        <w:rPr>
-          <w:rFonts w:ascii="微软雅黑" w:eastAsia="微软雅黑" w:hAnsi="微软雅黑" w:cs="微软雅黑"/>
-          <w:b/>
-          <w:bCs/>
-          <w:sz w:val="27"/>
-          <w:szCs w:val="27"/>
-        </w:rPr>
-      </w:pPr>
-    </w:p>
-    <w:p>
-      <w:pPr>
-        <w:jc w:val="left"/>
-        <w:rPr>
-          <w:rFonts w:ascii="微软雅黑" w:eastAsia="微软雅黑" w:hAnsi="微软雅黑" w:cs="微软雅黑"/>
-          <w:sz w:val="27"/>
-          <w:szCs w:val="27"/>
-        </w:rPr>
-      </w:pPr>
-      <w:r>
-        <w:rPr>
-          <w:rFonts w:ascii="微软雅黑" w:eastAsia="微软雅黑" w:hAnsi="微软雅黑" w:cs="微软雅黑" w:hint="eastAsia"/>
+          <w:rFonts w:ascii="微软雅黑" w:hAnsi="微软雅黑" w:eastAsia="微软雅黑" w:cs="微软雅黑"/>
+          <w:b/>
+          <w:bCs/>
+          <w:sz w:val="27"/>
+          <w:szCs w:val="27"/>
+        </w:rPr>
+      </w:pPr>
+    </w:p>
+    <w:p>
+      <w:pPr>
+        <w:rPr>
+          <w:rFonts w:ascii="微软雅黑" w:hAnsi="微软雅黑" w:eastAsia="微软雅黑" w:cs="微软雅黑"/>
+          <w:b/>
+          <w:bCs/>
+          <w:sz w:val="27"/>
+          <w:szCs w:val="27"/>
+        </w:rPr>
+      </w:pPr>
+    </w:p>
+    <w:p>
+      <w:pPr>
+        <w:jc w:val="left"/>
+        <w:rPr>
+          <w:rFonts w:ascii="微软雅黑" w:hAnsi="微软雅黑" w:eastAsia="微软雅黑" w:cs="微软雅黑"/>
+          <w:sz w:val="27"/>
+          <w:szCs w:val="27"/>
+        </w:rPr>
+      </w:pPr>
+      <w:r>
+        <w:rPr>
+          <w:rFonts w:hint="eastAsia" w:ascii="微软雅黑" w:hAnsi="微软雅黑" w:eastAsia="微软雅黑" w:cs="微软雅黑"/>
           <w:sz w:val="27"/>
           <w:szCs w:val="27"/>
         </w:rPr>
@@ -719,14 +1139,14 @@
       <w:pPr>
         <w:jc w:val="left"/>
         <w:rPr>
-          <w:rFonts w:ascii="微软雅黑" w:eastAsia="微软雅黑" w:hAnsi="微软雅黑" w:cs="微软雅黑"/>
-          <w:sz w:val="27"/>
-          <w:szCs w:val="27"/>
-        </w:rPr>
-      </w:pPr>
-      <w:r>
-        <w:rPr>
-          <w:rFonts w:ascii="微软雅黑" w:eastAsia="微软雅黑" w:hAnsi="微软雅黑" w:cs="微软雅黑" w:hint="eastAsia"/>
+          <w:rFonts w:ascii="微软雅黑" w:hAnsi="微软雅黑" w:eastAsia="微软雅黑" w:cs="微软雅黑"/>
+          <w:sz w:val="27"/>
+          <w:szCs w:val="27"/>
+        </w:rPr>
+      </w:pPr>
+      <w:r>
+        <w:rPr>
+          <w:rFonts w:hint="eastAsia" w:ascii="微软雅黑" w:hAnsi="微软雅黑" w:eastAsia="微软雅黑" w:cs="微软雅黑"/>
           <w:sz w:val="27"/>
           <w:szCs w:val="27"/>
         </w:rPr>
@@ -737,14 +1157,14 @@
       <w:pPr>
         <w:jc w:val="left"/>
         <w:rPr>
-          <w:rFonts w:ascii="微软雅黑" w:eastAsia="微软雅黑" w:hAnsi="微软雅黑" w:cs="微软雅黑"/>
-          <w:sz w:val="27"/>
-          <w:szCs w:val="27"/>
-        </w:rPr>
-      </w:pPr>
-      <w:r>
-        <w:rPr>
-          <w:rFonts w:ascii="微软雅黑" w:eastAsia="微软雅黑" w:hAnsi="微软雅黑" w:cs="微软雅黑" w:hint="eastAsia"/>
+          <w:rFonts w:ascii="微软雅黑" w:hAnsi="微软雅黑" w:eastAsia="微软雅黑" w:cs="微软雅黑"/>
+          <w:sz w:val="27"/>
+          <w:szCs w:val="27"/>
+        </w:rPr>
+      </w:pPr>
+      <w:r>
+        <w:rPr>
+          <w:rFonts w:hint="eastAsia" w:ascii="微软雅黑" w:hAnsi="微软雅黑" w:eastAsia="微软雅黑" w:cs="微软雅黑"/>
           <w:sz w:val="27"/>
           <w:szCs w:val="27"/>
         </w:rPr>
@@ -755,14 +1175,14 @@
       <w:pPr>
         <w:jc w:val="left"/>
         <w:rPr>
-          <w:rFonts w:ascii="微软雅黑" w:eastAsia="微软雅黑" w:hAnsi="微软雅黑" w:cs="微软雅黑"/>
-          <w:sz w:val="27"/>
-          <w:szCs w:val="27"/>
-        </w:rPr>
-      </w:pPr>
-      <w:r>
-        <w:rPr>
-          <w:rFonts w:ascii="微软雅黑" w:eastAsia="微软雅黑" w:hAnsi="微软雅黑" w:cs="微软雅黑" w:hint="eastAsia"/>
+          <w:rFonts w:ascii="微软雅黑" w:hAnsi="微软雅黑" w:eastAsia="微软雅黑" w:cs="微软雅黑"/>
+          <w:sz w:val="27"/>
+          <w:szCs w:val="27"/>
+        </w:rPr>
+      </w:pPr>
+      <w:r>
+        <w:rPr>
+          <w:rFonts w:hint="eastAsia" w:ascii="微软雅黑" w:hAnsi="微软雅黑" w:eastAsia="微软雅黑" w:cs="微软雅黑"/>
           <w:sz w:val="27"/>
           <w:szCs w:val="27"/>
         </w:rPr>
@@ -773,14 +1193,14 @@
       <w:pPr>
         <w:jc w:val="left"/>
         <w:rPr>
-          <w:rFonts w:ascii="微软雅黑" w:eastAsia="微软雅黑" w:hAnsi="微软雅黑" w:cs="微软雅黑"/>
-          <w:sz w:val="27"/>
-          <w:szCs w:val="27"/>
-        </w:rPr>
-      </w:pPr>
-      <w:r>
-        <w:rPr>
-          <w:rFonts w:ascii="微软雅黑" w:eastAsia="微软雅黑" w:hAnsi="微软雅黑" w:cs="微软雅黑" w:hint="eastAsia"/>
+          <w:rFonts w:ascii="微软雅黑" w:hAnsi="微软雅黑" w:eastAsia="微软雅黑" w:cs="微软雅黑"/>
+          <w:sz w:val="27"/>
+          <w:szCs w:val="27"/>
+        </w:rPr>
+      </w:pPr>
+      <w:r>
+        <w:rPr>
+          <w:rFonts w:hint="eastAsia" w:ascii="微软雅黑" w:hAnsi="微软雅黑" w:eastAsia="微软雅黑" w:cs="微软雅黑"/>
           <w:sz w:val="27"/>
           <w:szCs w:val="27"/>
         </w:rPr>
@@ -790,26 +1210,26 @@
     <w:p>
       <w:pPr>
         <w:rPr>
-          <w:rFonts w:ascii="微软雅黑" w:eastAsia="微软雅黑" w:hAnsi="微软雅黑" w:cs="微软雅黑"/>
-          <w:b/>
-          <w:bCs/>
-          <w:sz w:val="27"/>
-          <w:szCs w:val="27"/>
-        </w:rPr>
-      </w:pPr>
-    </w:p>
-    <w:p>
-      <w:pPr>
-        <w:jc w:val="left"/>
-        <w:rPr>
-          <w:rFonts w:ascii="微软雅黑" w:eastAsia="微软雅黑" w:hAnsi="微软雅黑" w:cs="微软雅黑"/>
-          <w:sz w:val="27"/>
-          <w:szCs w:val="27"/>
-        </w:rPr>
-      </w:pPr>
-      <w:r>
-        <w:rPr>
-          <w:rFonts w:ascii="微软雅黑" w:eastAsia="微软雅黑" w:hAnsi="微软雅黑" w:cs="微软雅黑" w:hint="eastAsia"/>
+          <w:rFonts w:ascii="微软雅黑" w:hAnsi="微软雅黑" w:eastAsia="微软雅黑" w:cs="微软雅黑"/>
+          <w:b/>
+          <w:bCs/>
+          <w:sz w:val="27"/>
+          <w:szCs w:val="27"/>
+        </w:rPr>
+      </w:pPr>
+    </w:p>
+    <w:p>
+      <w:pPr>
+        <w:jc w:val="left"/>
+        <w:rPr>
+          <w:rFonts w:ascii="微软雅黑" w:hAnsi="微软雅黑" w:eastAsia="微软雅黑" w:cs="微软雅黑"/>
+          <w:sz w:val="27"/>
+          <w:szCs w:val="27"/>
+        </w:rPr>
+      </w:pPr>
+      <w:r>
+        <w:rPr>
+          <w:rFonts w:hint="eastAsia" w:ascii="微软雅黑" w:hAnsi="微软雅黑" w:eastAsia="微软雅黑" w:cs="微软雅黑"/>
           <w:sz w:val="27"/>
           <w:szCs w:val="27"/>
         </w:rPr>
@@ -820,14 +1240,14 @@
       <w:pPr>
         <w:jc w:val="left"/>
         <w:rPr>
-          <w:rFonts w:ascii="微软雅黑" w:eastAsia="微软雅黑" w:hAnsi="微软雅黑" w:cs="微软雅黑"/>
-          <w:sz w:val="27"/>
-          <w:szCs w:val="27"/>
-        </w:rPr>
-      </w:pPr>
-      <w:r>
-        <w:rPr>
-          <w:rFonts w:ascii="微软雅黑" w:eastAsia="微软雅黑" w:hAnsi="微软雅黑" w:cs="微软雅黑" w:hint="eastAsia"/>
+          <w:rFonts w:ascii="微软雅黑" w:hAnsi="微软雅黑" w:eastAsia="微软雅黑" w:cs="微软雅黑"/>
+          <w:sz w:val="27"/>
+          <w:szCs w:val="27"/>
+        </w:rPr>
+      </w:pPr>
+      <w:r>
+        <w:rPr>
+          <w:rFonts w:hint="eastAsia" w:ascii="微软雅黑" w:hAnsi="微软雅黑" w:eastAsia="微软雅黑" w:cs="微软雅黑"/>
           <w:sz w:val="27"/>
           <w:szCs w:val="27"/>
         </w:rPr>
@@ -838,14 +1258,14 @@
       <w:pPr>
         <w:jc w:val="left"/>
         <w:rPr>
-          <w:rFonts w:ascii="微软雅黑" w:eastAsia="微软雅黑" w:hAnsi="微软雅黑" w:cs="微软雅黑"/>
-          <w:sz w:val="27"/>
-          <w:szCs w:val="27"/>
-        </w:rPr>
-      </w:pPr>
-      <w:r>
-        <w:rPr>
-          <w:rFonts w:ascii="微软雅黑" w:eastAsia="微软雅黑" w:hAnsi="微软雅黑" w:cs="微软雅黑" w:hint="eastAsia"/>
+          <w:rFonts w:ascii="微软雅黑" w:hAnsi="微软雅黑" w:eastAsia="微软雅黑" w:cs="微软雅黑"/>
+          <w:sz w:val="27"/>
+          <w:szCs w:val="27"/>
+        </w:rPr>
+      </w:pPr>
+      <w:r>
+        <w:rPr>
+          <w:rFonts w:hint="eastAsia" w:ascii="微软雅黑" w:hAnsi="微软雅黑" w:eastAsia="微软雅黑" w:cs="微软雅黑"/>
           <w:sz w:val="27"/>
           <w:szCs w:val="27"/>
         </w:rPr>
@@ -856,14 +1276,14 @@
       <w:pPr>
         <w:jc w:val="left"/>
         <w:rPr>
-          <w:rFonts w:ascii="微软雅黑" w:eastAsia="微软雅黑" w:hAnsi="微软雅黑" w:cs="微软雅黑"/>
-          <w:sz w:val="27"/>
-          <w:szCs w:val="27"/>
-        </w:rPr>
-      </w:pPr>
-      <w:r>
-        <w:rPr>
-          <w:rFonts w:ascii="微软雅黑" w:eastAsia="微软雅黑" w:hAnsi="微软雅黑" w:cs="微软雅黑" w:hint="eastAsia"/>
+          <w:rFonts w:ascii="微软雅黑" w:hAnsi="微软雅黑" w:eastAsia="微软雅黑" w:cs="微软雅黑"/>
+          <w:sz w:val="27"/>
+          <w:szCs w:val="27"/>
+        </w:rPr>
+      </w:pPr>
+      <w:r>
+        <w:rPr>
+          <w:rFonts w:hint="eastAsia" w:ascii="微软雅黑" w:hAnsi="微软雅黑" w:eastAsia="微软雅黑" w:cs="微软雅黑"/>
           <w:sz w:val="27"/>
           <w:szCs w:val="27"/>
         </w:rPr>
@@ -874,14 +1294,14 @@
       <w:pPr>
         <w:jc w:val="left"/>
         <w:rPr>
-          <w:rFonts w:ascii="微软雅黑" w:eastAsia="微软雅黑" w:hAnsi="微软雅黑" w:cs="微软雅黑"/>
-          <w:sz w:val="27"/>
-          <w:szCs w:val="27"/>
-        </w:rPr>
-      </w:pPr>
-      <w:r>
-        <w:rPr>
-          <w:rFonts w:ascii="微软雅黑" w:eastAsia="微软雅黑" w:hAnsi="微软雅黑" w:cs="微软雅黑" w:hint="eastAsia"/>
+          <w:rFonts w:ascii="微软雅黑" w:hAnsi="微软雅黑" w:eastAsia="微软雅黑" w:cs="微软雅黑"/>
+          <w:sz w:val="27"/>
+          <w:szCs w:val="27"/>
+        </w:rPr>
+      </w:pPr>
+      <w:r>
+        <w:rPr>
+          <w:rFonts w:hint="eastAsia" w:ascii="微软雅黑" w:hAnsi="微软雅黑" w:eastAsia="微软雅黑" w:cs="微软雅黑"/>
           <w:sz w:val="27"/>
           <w:szCs w:val="27"/>
         </w:rPr>
@@ -892,66 +1312,81 @@
       <w:pPr>
         <w:jc w:val="left"/>
         <w:rPr>
-          <w:rFonts w:ascii="微软雅黑" w:eastAsia="微软雅黑" w:hAnsi="微软雅黑" w:cs="微软雅黑"/>
-          <w:sz w:val="27"/>
-          <w:szCs w:val="27"/>
-        </w:rPr>
-      </w:pPr>
-    </w:p>
-    <w:p>
-      <w:pPr>
-        <w:jc w:val="left"/>
-        <w:rPr>
-          <w:rFonts w:ascii="微软雅黑" w:eastAsia="微软雅黑" w:hAnsi="微软雅黑" w:cs="微软雅黑"/>
-          <w:sz w:val="27"/>
-          <w:szCs w:val="27"/>
-        </w:rPr>
-      </w:pPr>
-      <w:hyperlink r:id="rId11" w:history="1">
-        <w:r>
-          <w:rPr>
-            <w:rStyle w:val="a7"/>
-            <w:rFonts w:ascii="微软雅黑" w:eastAsia="微软雅黑" w:hAnsi="微软雅黑" w:cs="微软雅黑" w:hint="eastAsia"/>
-            <w:sz w:val="27"/>
-            <w:szCs w:val="27"/>
-          </w:rPr>
-          <w:t>chrome快捷键大全</w:t>
-        </w:r>
-      </w:hyperlink>
-    </w:p>
-    <w:p>
-      <w:pPr>
-        <w:jc w:val="left"/>
-        <w:rPr>
-          <w:rFonts w:ascii="微软雅黑" w:eastAsia="微软雅黑" w:hAnsi="微软雅黑" w:cs="微软雅黑"/>
-          <w:sz w:val="27"/>
-          <w:szCs w:val="27"/>
-        </w:rPr>
-      </w:pPr>
-    </w:p>
-    <w:p>
-      <w:pPr>
-        <w:jc w:val="left"/>
-        <w:rPr>
-          <w:rFonts w:ascii="微软雅黑" w:eastAsia="微软雅黑" w:hAnsi="微软雅黑" w:cs="微软雅黑"/>
-          <w:sz w:val="27"/>
-          <w:szCs w:val="27"/>
-        </w:rPr>
-      </w:pPr>
-    </w:p>
-    <w:p>
-      <w:pPr>
-        <w:jc w:val="left"/>
-        <w:rPr>
-          <w:rFonts w:ascii="微软雅黑" w:eastAsia="微软雅黑" w:hAnsi="微软雅黑" w:cs="微软雅黑"/>
-          <w:sz w:val="27"/>
-          <w:szCs w:val="27"/>
-        </w:rPr>
-      </w:pPr>
-      <w:r>
-        <w:rPr>
-          <w:rFonts w:ascii="微软雅黑" w:eastAsia="微软雅黑" w:hAnsi="微软雅黑" w:cs="微软雅黑" w:hint="eastAsia"/>
-          <w:noProof/>
+          <w:rFonts w:ascii="微软雅黑" w:hAnsi="微软雅黑" w:eastAsia="微软雅黑" w:cs="微软雅黑"/>
+          <w:sz w:val="27"/>
+          <w:szCs w:val="27"/>
+        </w:rPr>
+      </w:pPr>
+    </w:p>
+    <w:p>
+      <w:pPr>
+        <w:jc w:val="left"/>
+        <w:rPr>
+          <w:rFonts w:ascii="微软雅黑" w:hAnsi="微软雅黑" w:eastAsia="微软雅黑" w:cs="微软雅黑"/>
+          <w:sz w:val="27"/>
+          <w:szCs w:val="27"/>
+        </w:rPr>
+      </w:pPr>
+      <w:r>
+        <w:fldChar w:fldCharType="begin"/>
+      </w:r>
+      <w:r>
+        <w:instrText xml:space="preserve"> HYPERLINK "https://blog.csdn.net/hustxiayu/article/details/52055832" </w:instrText>
+      </w:r>
+      <w:r>
+        <w:fldChar w:fldCharType="separate"/>
+      </w:r>
+      <w:r>
+        <w:rPr>
+          <w:rStyle w:val="14"/>
+          <w:rFonts w:hint="eastAsia" w:ascii="微软雅黑" w:hAnsi="微软雅黑" w:eastAsia="微软雅黑" w:cs="微软雅黑"/>
+          <w:sz w:val="27"/>
+          <w:szCs w:val="27"/>
+        </w:rPr>
+        <w:t>chrome快捷键大全</w:t>
+      </w:r>
+      <w:r>
+        <w:rPr>
+          <w:rStyle w:val="14"/>
+          <w:rFonts w:hint="eastAsia" w:ascii="微软雅黑" w:hAnsi="微软雅黑" w:eastAsia="微软雅黑" w:cs="微软雅黑"/>
+          <w:sz w:val="27"/>
+          <w:szCs w:val="27"/>
+        </w:rPr>
+        <w:fldChar w:fldCharType="end"/>
+      </w:r>
+    </w:p>
+    <w:p>
+      <w:pPr>
+        <w:jc w:val="left"/>
+        <w:rPr>
+          <w:rFonts w:ascii="微软雅黑" w:hAnsi="微软雅黑" w:eastAsia="微软雅黑" w:cs="微软雅黑"/>
+          <w:sz w:val="27"/>
+          <w:szCs w:val="27"/>
+        </w:rPr>
+      </w:pPr>
+    </w:p>
+    <w:p>
+      <w:pPr>
+        <w:jc w:val="left"/>
+        <w:rPr>
+          <w:rFonts w:ascii="微软雅黑" w:hAnsi="微软雅黑" w:eastAsia="微软雅黑" w:cs="微软雅黑"/>
+          <w:sz w:val="27"/>
+          <w:szCs w:val="27"/>
+        </w:rPr>
+      </w:pPr>
+    </w:p>
+    <w:p>
+      <w:pPr>
+        <w:jc w:val="left"/>
+        <w:rPr>
+          <w:rFonts w:ascii="微软雅黑" w:hAnsi="微软雅黑" w:eastAsia="微软雅黑" w:cs="微软雅黑"/>
+          <w:sz w:val="27"/>
+          <w:szCs w:val="27"/>
+        </w:rPr>
+      </w:pPr>
+      <w:r>
+        <w:rPr>
+          <w:rFonts w:hint="eastAsia" w:ascii="微软雅黑" w:hAnsi="微软雅黑" w:eastAsia="微软雅黑" w:cs="微软雅黑"/>
           <w:sz w:val="27"/>
           <w:szCs w:val="27"/>
         </w:rPr>
@@ -973,7 +1408,7 @@
                     </pic:cNvPicPr>
                   </pic:nvPicPr>
                   <pic:blipFill>
-                    <a:blip r:embed="rId12"/>
+                    <a:blip r:embed="rId6"/>
                     <a:stretch>
                       <a:fillRect/>
                     </a:stretch>
@@ -999,8 +1434,7 @@
       </w:r>
       <w:r>
         <w:rPr>
-          <w:rFonts w:ascii="微软雅黑" w:eastAsia="微软雅黑" w:hAnsi="微软雅黑" w:cs="微软雅黑" w:hint="eastAsia"/>
-          <w:noProof/>
+          <w:rFonts w:hint="eastAsia" w:ascii="微软雅黑" w:hAnsi="微软雅黑" w:eastAsia="微软雅黑" w:cs="微软雅黑"/>
           <w:sz w:val="27"/>
           <w:szCs w:val="27"/>
         </w:rPr>
@@ -1022,7 +1456,7 @@
                     </pic:cNvPicPr>
                   </pic:nvPicPr>
                   <pic:blipFill>
-                    <a:blip r:embed="rId13"/>
+                    <a:blip r:embed="rId7"/>
                     <a:stretch>
                       <a:fillRect/>
                     </a:stretch>
@@ -1051,54 +1485,70 @@
       <w:pPr>
         <w:jc w:val="left"/>
         <w:rPr>
-          <w:rFonts w:ascii="微软雅黑" w:eastAsia="微软雅黑" w:hAnsi="微软雅黑" w:cs="微软雅黑"/>
-          <w:sz w:val="27"/>
-          <w:szCs w:val="27"/>
-        </w:rPr>
-      </w:pPr>
-      <w:hyperlink r:id="rId14" w:history="1">
-        <w:r>
-          <w:rPr>
-            <w:rStyle w:val="a6"/>
-            <w:rFonts w:ascii="微软雅黑" w:eastAsia="微软雅黑" w:hAnsi="微软雅黑" w:cs="微软雅黑" w:hint="eastAsia"/>
-            <w:sz w:val="27"/>
-            <w:szCs w:val="27"/>
-          </w:rPr>
-          <w:t>https://blog.csdn.net/fenglailea/article/details/45888799</w:t>
-        </w:r>
-      </w:hyperlink>
-    </w:p>
-    <w:p>
-      <w:pPr>
-        <w:jc w:val="left"/>
-        <w:rPr>
-          <w:rFonts w:ascii="微软雅黑" w:eastAsia="微软雅黑" w:hAnsi="微软雅黑" w:cs="微软雅黑"/>
-          <w:sz w:val="27"/>
-          <w:szCs w:val="27"/>
-        </w:rPr>
-      </w:pPr>
-    </w:p>
-    <w:p>
-      <w:pPr>
-        <w:jc w:val="left"/>
-        <w:rPr>
-          <w:rStyle w:val="a7"/>
-          <w:rFonts w:ascii="微软雅黑" w:eastAsia="微软雅黑" w:hAnsi="微软雅黑" w:cs="微软雅黑"/>
-          <w:sz w:val="27"/>
-          <w:szCs w:val="27"/>
-        </w:rPr>
-      </w:pPr>
-      <w:r>
-        <w:rPr>
-          <w:rFonts w:ascii="微软雅黑" w:eastAsia="微软雅黑" w:hAnsi="微软雅黑" w:cs="微软雅黑" w:hint="eastAsia"/>
-          <w:sz w:val="27"/>
-          <w:szCs w:val="27"/>
-        </w:rPr>
+          <w:rFonts w:ascii="微软雅黑" w:hAnsi="微软雅黑" w:eastAsia="微软雅黑" w:cs="微软雅黑"/>
+          <w:sz w:val="27"/>
+          <w:szCs w:val="27"/>
+        </w:rPr>
+      </w:pPr>
+      <w:r>
         <w:fldChar w:fldCharType="begin"/>
       </w:r>
       <w:r>
-        <w:rPr>
-          <w:rFonts w:ascii="微软雅黑" w:eastAsia="微软雅黑" w:hAnsi="微软雅黑" w:cs="微软雅黑" w:hint="eastAsia"/>
+        <w:instrText xml:space="preserve"> HYPERLINK "https://blog.csdn.net/fenglailea/article/details/45888799" </w:instrText>
+      </w:r>
+      <w:r>
+        <w:fldChar w:fldCharType="separate"/>
+      </w:r>
+      <w:r>
+        <w:rPr>
+          <w:rStyle w:val="13"/>
+          <w:rFonts w:hint="eastAsia" w:ascii="微软雅黑" w:hAnsi="微软雅黑" w:eastAsia="微软雅黑" w:cs="微软雅黑"/>
+          <w:sz w:val="27"/>
+          <w:szCs w:val="27"/>
+        </w:rPr>
+        <w:t>https://blog.csdn.net/fenglailea/article/details/45888799</w:t>
+      </w:r>
+      <w:r>
+        <w:rPr>
+          <w:rStyle w:val="13"/>
+          <w:rFonts w:hint="eastAsia" w:ascii="微软雅黑" w:hAnsi="微软雅黑" w:eastAsia="微软雅黑" w:cs="微软雅黑"/>
+          <w:sz w:val="27"/>
+          <w:szCs w:val="27"/>
+        </w:rPr>
+        <w:fldChar w:fldCharType="end"/>
+      </w:r>
+    </w:p>
+    <w:p>
+      <w:pPr>
+        <w:jc w:val="left"/>
+        <w:rPr>
+          <w:rFonts w:ascii="微软雅黑" w:hAnsi="微软雅黑" w:eastAsia="微软雅黑" w:cs="微软雅黑"/>
+          <w:sz w:val="27"/>
+          <w:szCs w:val="27"/>
+        </w:rPr>
+      </w:pPr>
+    </w:p>
+    <w:p>
+      <w:pPr>
+        <w:jc w:val="left"/>
+        <w:rPr>
+          <w:rStyle w:val="14"/>
+          <w:rFonts w:ascii="微软雅黑" w:hAnsi="微软雅黑" w:eastAsia="微软雅黑" w:cs="微软雅黑"/>
+          <w:sz w:val="27"/>
+          <w:szCs w:val="27"/>
+        </w:rPr>
+      </w:pPr>
+      <w:r>
+        <w:rPr>
+          <w:rFonts w:hint="eastAsia" w:ascii="微软雅黑" w:hAnsi="微软雅黑" w:eastAsia="微软雅黑" w:cs="微软雅黑"/>
+          <w:sz w:val="27"/>
+          <w:szCs w:val="27"/>
+        </w:rPr>
+        <w:fldChar w:fldCharType="begin"/>
+      </w:r>
+      <w:r>
+        <w:rPr>
+          <w:rFonts w:hint="eastAsia" w:ascii="微软雅黑" w:hAnsi="微软雅黑" w:eastAsia="微软雅黑" w:cs="微软雅黑"/>
           <w:sz w:val="27"/>
           <w:szCs w:val="27"/>
         </w:rPr>
@@ -1106,7 +1556,7 @@
       </w:r>
       <w:r>
         <w:rPr>
-          <w:rFonts w:ascii="微软雅黑" w:eastAsia="微软雅黑" w:hAnsi="微软雅黑" w:cs="微软雅黑" w:hint="eastAsia"/>
+          <w:rFonts w:hint="eastAsia" w:ascii="微软雅黑" w:hAnsi="微软雅黑" w:eastAsia="微软雅黑" w:cs="微软雅黑"/>
           <w:sz w:val="27"/>
           <w:szCs w:val="27"/>
         </w:rPr>
@@ -1114,8 +1564,8 @@
       </w:r>
       <w:r>
         <w:rPr>
-          <w:rStyle w:val="a7"/>
-          <w:rFonts w:ascii="微软雅黑" w:eastAsia="微软雅黑" w:hAnsi="微软雅黑" w:cs="微软雅黑" w:hint="eastAsia"/>
+          <w:rStyle w:val="14"/>
+          <w:rFonts w:hint="eastAsia" w:ascii="微软雅黑" w:hAnsi="微软雅黑" w:eastAsia="微软雅黑" w:cs="微软雅黑"/>
           <w:sz w:val="27"/>
           <w:szCs w:val="27"/>
         </w:rPr>
@@ -1126,15 +1576,15 @@
       <w:pPr>
         <w:jc w:val="left"/>
         <w:rPr>
-          <w:rFonts w:ascii="微软雅黑" w:eastAsia="微软雅黑" w:hAnsi="微软雅黑" w:cs="微软雅黑"/>
-          <w:sz w:val="27"/>
-          <w:szCs w:val="27"/>
-        </w:rPr>
-      </w:pPr>
-      <w:r>
-        <w:rPr>
-          <w:rStyle w:val="a7"/>
-          <w:rFonts w:ascii="微软雅黑" w:eastAsia="微软雅黑" w:hAnsi="微软雅黑" w:cs="微软雅黑" w:hint="eastAsia"/>
+          <w:rFonts w:ascii="微软雅黑" w:hAnsi="微软雅黑" w:eastAsia="微软雅黑" w:cs="微软雅黑"/>
+          <w:sz w:val="27"/>
+          <w:szCs w:val="27"/>
+        </w:rPr>
+      </w:pPr>
+      <w:r>
+        <w:rPr>
+          <w:rStyle w:val="14"/>
+          <w:rFonts w:hint="eastAsia" w:ascii="微软雅黑" w:hAnsi="微软雅黑" w:eastAsia="微软雅黑" w:cs="微软雅黑"/>
           <w:sz w:val="27"/>
           <w:szCs w:val="27"/>
         </w:rPr>
@@ -1142,7 +1592,7 @@
       </w:r>
       <w:r>
         <w:rPr>
-          <w:rFonts w:ascii="微软雅黑" w:eastAsia="微软雅黑" w:hAnsi="微软雅黑" w:cs="微软雅黑" w:hint="eastAsia"/>
+          <w:rFonts w:hint="eastAsia" w:ascii="微软雅黑" w:hAnsi="微软雅黑" w:eastAsia="微软雅黑" w:cs="微软雅黑"/>
           <w:sz w:val="27"/>
           <w:szCs w:val="27"/>
         </w:rPr>
@@ -1153,15 +1603,14 @@
       <w:pPr>
         <w:jc w:val="left"/>
         <w:rPr>
-          <w:rFonts w:ascii="微软雅黑" w:eastAsia="微软雅黑" w:hAnsi="微软雅黑" w:cs="微软雅黑"/>
-          <w:sz w:val="27"/>
-          <w:szCs w:val="27"/>
-        </w:rPr>
-      </w:pPr>
-      <w:r>
-        <w:rPr>
-          <w:rFonts w:ascii="微软雅黑" w:eastAsia="微软雅黑" w:hAnsi="微软雅黑" w:cs="微软雅黑" w:hint="eastAsia"/>
-          <w:noProof/>
+          <w:rFonts w:ascii="微软雅黑" w:hAnsi="微软雅黑" w:eastAsia="微软雅黑" w:cs="微软雅黑"/>
+          <w:sz w:val="27"/>
+          <w:szCs w:val="27"/>
+        </w:rPr>
+      </w:pPr>
+      <w:r>
+        <w:rPr>
+          <w:rFonts w:hint="eastAsia" w:ascii="微软雅黑" w:hAnsi="微软雅黑" w:eastAsia="微软雅黑" w:cs="微软雅黑"/>
           <w:sz w:val="27"/>
           <w:szCs w:val="27"/>
         </w:rPr>
@@ -1183,7 +1632,7 @@
                     </pic:cNvPicPr>
                   </pic:nvPicPr>
                   <pic:blipFill>
-                    <a:blip r:embed="rId15"/>
+                    <a:blip r:embed="rId8"/>
                     <a:stretch>
                       <a:fillRect/>
                     </a:stretch>
@@ -1209,8 +1658,7 @@
       </w:r>
       <w:r>
         <w:rPr>
-          <w:rFonts w:ascii="微软雅黑" w:eastAsia="微软雅黑" w:hAnsi="微软雅黑" w:cs="微软雅黑" w:hint="eastAsia"/>
-          <w:noProof/>
+          <w:rFonts w:hint="eastAsia" w:ascii="微软雅黑" w:hAnsi="微软雅黑" w:eastAsia="微软雅黑" w:cs="微软雅黑"/>
           <w:sz w:val="27"/>
           <w:szCs w:val="27"/>
         </w:rPr>
@@ -1232,7 +1680,7 @@
                     </pic:cNvPicPr>
                   </pic:nvPicPr>
                   <pic:blipFill>
-                    <a:blip r:embed="rId16"/>
+                    <a:blip r:embed="rId9"/>
                     <a:stretch>
                       <a:fillRect/>
                     </a:stretch>
@@ -1261,24 +1709,24 @@
       <w:pPr>
         <w:jc w:val="left"/>
         <w:rPr>
-          <w:rFonts w:ascii="微软雅黑" w:eastAsia="微软雅黑" w:hAnsi="微软雅黑" w:cs="微软雅黑"/>
-          <w:sz w:val="27"/>
-          <w:szCs w:val="27"/>
-        </w:rPr>
-      </w:pPr>
-    </w:p>
-    <w:p>
-      <w:pPr>
-        <w:jc w:val="left"/>
-        <w:rPr>
-          <w:rFonts w:ascii="微软雅黑" w:eastAsia="微软雅黑" w:hAnsi="微软雅黑" w:cs="微软雅黑"/>
-          <w:sz w:val="27"/>
-          <w:szCs w:val="27"/>
-        </w:rPr>
-      </w:pPr>
-      <w:r>
-        <w:rPr>
-          <w:rFonts w:ascii="微软雅黑" w:eastAsia="微软雅黑" w:hAnsi="微软雅黑" w:cs="微软雅黑" w:hint="eastAsia"/>
+          <w:rFonts w:ascii="微软雅黑" w:hAnsi="微软雅黑" w:eastAsia="微软雅黑" w:cs="微软雅黑"/>
+          <w:sz w:val="27"/>
+          <w:szCs w:val="27"/>
+        </w:rPr>
+      </w:pPr>
+    </w:p>
+    <w:p>
+      <w:pPr>
+        <w:jc w:val="left"/>
+        <w:rPr>
+          <w:rFonts w:ascii="微软雅黑" w:hAnsi="微软雅黑" w:eastAsia="微软雅黑" w:cs="微软雅黑"/>
+          <w:sz w:val="27"/>
+          <w:szCs w:val="27"/>
+        </w:rPr>
+      </w:pPr>
+      <w:r>
+        <w:rPr>
+          <w:rFonts w:hint="eastAsia" w:ascii="微软雅黑" w:hAnsi="微软雅黑" w:eastAsia="微软雅黑" w:cs="微软雅黑"/>
           <w:sz w:val="27"/>
           <w:szCs w:val="27"/>
         </w:rPr>
@@ -1289,14 +1737,14 @@
       <w:pPr>
         <w:jc w:val="left"/>
         <w:rPr>
-          <w:rFonts w:ascii="微软雅黑" w:eastAsia="微软雅黑" w:hAnsi="微软雅黑" w:cs="微软雅黑"/>
-          <w:sz w:val="27"/>
-          <w:szCs w:val="27"/>
-        </w:rPr>
-      </w:pPr>
-      <w:r>
-        <w:rPr>
-          <w:rFonts w:ascii="微软雅黑" w:eastAsia="微软雅黑" w:hAnsi="微软雅黑" w:cs="微软雅黑" w:hint="eastAsia"/>
+          <w:rFonts w:ascii="微软雅黑" w:hAnsi="微软雅黑" w:eastAsia="微软雅黑" w:cs="微软雅黑"/>
+          <w:sz w:val="27"/>
+          <w:szCs w:val="27"/>
+        </w:rPr>
+      </w:pPr>
+      <w:r>
+        <w:rPr>
+          <w:rFonts w:hint="eastAsia" w:ascii="微软雅黑" w:hAnsi="微软雅黑" w:eastAsia="微软雅黑" w:cs="微软雅黑"/>
           <w:sz w:val="27"/>
           <w:szCs w:val="27"/>
         </w:rPr>
@@ -1307,24 +1755,24 @@
       <w:pPr>
         <w:jc w:val="left"/>
         <w:rPr>
-          <w:rFonts w:ascii="微软雅黑" w:eastAsia="微软雅黑" w:hAnsi="微软雅黑" w:cs="微软雅黑"/>
-          <w:sz w:val="27"/>
-          <w:szCs w:val="27"/>
-        </w:rPr>
-      </w:pPr>
-    </w:p>
-    <w:p>
-      <w:pPr>
-        <w:jc w:val="left"/>
-        <w:rPr>
-          <w:rFonts w:ascii="微软雅黑" w:eastAsia="微软雅黑" w:hAnsi="微软雅黑" w:cs="微软雅黑"/>
-          <w:sz w:val="27"/>
-          <w:szCs w:val="27"/>
-        </w:rPr>
-      </w:pPr>
-      <w:r>
-        <w:rPr>
-          <w:rFonts w:ascii="微软雅黑" w:eastAsia="微软雅黑" w:hAnsi="微软雅黑" w:cs="微软雅黑" w:hint="eastAsia"/>
+          <w:rFonts w:ascii="微软雅黑" w:hAnsi="微软雅黑" w:eastAsia="微软雅黑" w:cs="微软雅黑"/>
+          <w:sz w:val="27"/>
+          <w:szCs w:val="27"/>
+        </w:rPr>
+      </w:pPr>
+    </w:p>
+    <w:p>
+      <w:pPr>
+        <w:jc w:val="left"/>
+        <w:rPr>
+          <w:rFonts w:ascii="微软雅黑" w:hAnsi="微软雅黑" w:eastAsia="微软雅黑" w:cs="微软雅黑"/>
+          <w:sz w:val="27"/>
+          <w:szCs w:val="27"/>
+        </w:rPr>
+      </w:pPr>
+      <w:r>
+        <w:rPr>
+          <w:rFonts w:hint="eastAsia" w:ascii="微软雅黑" w:hAnsi="微软雅黑" w:eastAsia="微软雅黑" w:cs="微软雅黑"/>
           <w:sz w:val="27"/>
           <w:szCs w:val="27"/>
         </w:rPr>
@@ -1335,15 +1783,14 @@
       <w:pPr>
         <w:jc w:val="left"/>
         <w:rPr>
-          <w:rFonts w:ascii="微软雅黑" w:eastAsia="微软雅黑" w:hAnsi="微软雅黑" w:cs="微软雅黑"/>
-          <w:sz w:val="27"/>
-          <w:szCs w:val="27"/>
-        </w:rPr>
-      </w:pPr>
-      <w:r>
-        <w:rPr>
-          <w:rFonts w:ascii="微软雅黑" w:eastAsia="微软雅黑" w:hAnsi="微软雅黑" w:cs="微软雅黑" w:hint="eastAsia"/>
-          <w:noProof/>
+          <w:rFonts w:ascii="微软雅黑" w:hAnsi="微软雅黑" w:eastAsia="微软雅黑" w:cs="微软雅黑"/>
+          <w:sz w:val="27"/>
+          <w:szCs w:val="27"/>
+        </w:rPr>
+      </w:pPr>
+      <w:r>
+        <w:rPr>
+          <w:rFonts w:hint="eastAsia" w:ascii="微软雅黑" w:hAnsi="微软雅黑" w:eastAsia="微软雅黑" w:cs="微软雅黑"/>
           <w:sz w:val="27"/>
           <w:szCs w:val="27"/>
         </w:rPr>
@@ -1365,7 +1812,7 @@
                     </pic:cNvPicPr>
                   </pic:nvPicPr>
                   <pic:blipFill>
-                    <a:blip r:embed="rId17"/>
+                    <a:blip r:embed="rId10"/>
                     <a:stretch>
                       <a:fillRect/>
                     </a:stretch>
@@ -1394,14 +1841,14 @@
       <w:pPr>
         <w:jc w:val="left"/>
         <w:rPr>
-          <w:rFonts w:ascii="微软雅黑" w:eastAsia="微软雅黑" w:hAnsi="微软雅黑" w:cs="微软雅黑"/>
-          <w:sz w:val="27"/>
-          <w:szCs w:val="27"/>
-        </w:rPr>
-      </w:pPr>
-      <w:r>
-        <w:rPr>
-          <w:rFonts w:ascii="微软雅黑" w:eastAsia="微软雅黑" w:hAnsi="微软雅黑" w:cs="微软雅黑" w:hint="eastAsia"/>
+          <w:rFonts w:ascii="微软雅黑" w:hAnsi="微软雅黑" w:eastAsia="微软雅黑" w:cs="微软雅黑"/>
+          <w:sz w:val="27"/>
+          <w:szCs w:val="27"/>
+        </w:rPr>
+      </w:pPr>
+      <w:r>
+        <w:rPr>
+          <w:rFonts w:hint="eastAsia" w:ascii="微软雅黑" w:hAnsi="微软雅黑" w:eastAsia="微软雅黑" w:cs="微软雅黑"/>
           <w:sz w:val="27"/>
           <w:szCs w:val="27"/>
         </w:rPr>
@@ -1412,55 +1859,71 @@
       <w:pPr>
         <w:jc w:val="left"/>
         <w:rPr>
-          <w:rFonts w:ascii="微软雅黑" w:eastAsia="微软雅黑" w:hAnsi="微软雅黑" w:cs="微软雅黑"/>
-          <w:sz w:val="27"/>
-          <w:szCs w:val="27"/>
-        </w:rPr>
-      </w:pPr>
-      <w:hyperlink r:id="rId18" w:history="1">
-        <w:r>
-          <w:rPr>
-            <w:rStyle w:val="a6"/>
-            <w:rFonts w:ascii="微软雅黑" w:eastAsia="微软雅黑" w:hAnsi="微软雅黑" w:cs="微软雅黑" w:hint="eastAsia"/>
-            <w:sz w:val="27"/>
-            <w:szCs w:val="27"/>
-          </w:rPr>
-          <w:t>https://www.aliyun.com/jiaocheng/778566.html?spm=5176.100033.2.5.392742abLgMrwi</w:t>
-        </w:r>
-      </w:hyperlink>
-    </w:p>
-    <w:p>
-      <w:pPr>
-        <w:jc w:val="left"/>
-        <w:rPr>
-          <w:rFonts w:ascii="微软雅黑" w:eastAsia="微软雅黑" w:hAnsi="微软雅黑" w:cs="微软雅黑"/>
-          <w:sz w:val="27"/>
-          <w:szCs w:val="27"/>
-        </w:rPr>
-      </w:pPr>
-    </w:p>
-    <w:p>
-      <w:pPr>
-        <w:jc w:val="left"/>
-        <w:rPr>
-          <w:rFonts w:ascii="微软雅黑" w:eastAsia="微软雅黑" w:hAnsi="微软雅黑" w:cs="微软雅黑"/>
-          <w:sz w:val="27"/>
-          <w:szCs w:val="27"/>
-        </w:rPr>
-      </w:pPr>
-    </w:p>
-    <w:p>
-      <w:pPr>
-        <w:jc w:val="left"/>
-        <w:rPr>
-          <w:rFonts w:ascii="微软雅黑" w:eastAsia="微软雅黑" w:hAnsi="微软雅黑" w:cs="微软雅黑"/>
-          <w:sz w:val="27"/>
-          <w:szCs w:val="27"/>
-        </w:rPr>
-      </w:pPr>
-      <w:r>
-        <w:rPr>
-          <w:rFonts w:ascii="微软雅黑" w:eastAsia="微软雅黑" w:hAnsi="微软雅黑" w:cs="微软雅黑" w:hint="eastAsia"/>
+          <w:rFonts w:ascii="微软雅黑" w:hAnsi="微软雅黑" w:eastAsia="微软雅黑" w:cs="微软雅黑"/>
+          <w:sz w:val="27"/>
+          <w:szCs w:val="27"/>
+        </w:rPr>
+      </w:pPr>
+      <w:r>
+        <w:fldChar w:fldCharType="begin"/>
+      </w:r>
+      <w:r>
+        <w:instrText xml:space="preserve"> HYPERLINK "https://www.aliyun.com/jiaocheng/778566.html?spm=5176.100033.2.5.392742abLgMrwi" </w:instrText>
+      </w:r>
+      <w:r>
+        <w:fldChar w:fldCharType="separate"/>
+      </w:r>
+      <w:r>
+        <w:rPr>
+          <w:rStyle w:val="13"/>
+          <w:rFonts w:hint="eastAsia" w:ascii="微软雅黑" w:hAnsi="微软雅黑" w:eastAsia="微软雅黑" w:cs="微软雅黑"/>
+          <w:sz w:val="27"/>
+          <w:szCs w:val="27"/>
+        </w:rPr>
+        <w:t>https://www.aliyun.com/jiaocheng/778566.html?spm=5176.100033.2.5.392742abLgMrwi</w:t>
+      </w:r>
+      <w:r>
+        <w:rPr>
+          <w:rStyle w:val="13"/>
+          <w:rFonts w:hint="eastAsia" w:ascii="微软雅黑" w:hAnsi="微软雅黑" w:eastAsia="微软雅黑" w:cs="微软雅黑"/>
+          <w:sz w:val="27"/>
+          <w:szCs w:val="27"/>
+        </w:rPr>
+        <w:fldChar w:fldCharType="end"/>
+      </w:r>
+    </w:p>
+    <w:p>
+      <w:pPr>
+        <w:jc w:val="left"/>
+        <w:rPr>
+          <w:rFonts w:ascii="微软雅黑" w:hAnsi="微软雅黑" w:eastAsia="微软雅黑" w:cs="微软雅黑"/>
+          <w:sz w:val="27"/>
+          <w:szCs w:val="27"/>
+        </w:rPr>
+      </w:pPr>
+    </w:p>
+    <w:p>
+      <w:pPr>
+        <w:jc w:val="left"/>
+        <w:rPr>
+          <w:rFonts w:ascii="微软雅黑" w:hAnsi="微软雅黑" w:eastAsia="微软雅黑" w:cs="微软雅黑"/>
+          <w:sz w:val="27"/>
+          <w:szCs w:val="27"/>
+        </w:rPr>
+      </w:pPr>
+    </w:p>
+    <w:p>
+      <w:pPr>
+        <w:jc w:val="left"/>
+        <w:rPr>
+          <w:rFonts w:ascii="微软雅黑" w:hAnsi="微软雅黑" w:eastAsia="微软雅黑" w:cs="微软雅黑"/>
+          <w:sz w:val="27"/>
+          <w:szCs w:val="27"/>
+        </w:rPr>
+      </w:pPr>
+      <w:r>
+        <w:rPr>
+          <w:rFonts w:hint="eastAsia" w:ascii="微软雅黑" w:hAnsi="微软雅黑" w:eastAsia="微软雅黑" w:cs="微软雅黑"/>
           <w:sz w:val="27"/>
           <w:szCs w:val="27"/>
         </w:rPr>
@@ -1471,15 +1934,14 @@
       <w:pPr>
         <w:jc w:val="left"/>
         <w:rPr>
-          <w:rFonts w:ascii="微软雅黑" w:eastAsia="微软雅黑" w:hAnsi="微软雅黑" w:cs="微软雅黑"/>
-          <w:sz w:val="27"/>
-          <w:szCs w:val="27"/>
-        </w:rPr>
-      </w:pPr>
-      <w:r>
-        <w:rPr>
-          <w:rFonts w:ascii="微软雅黑" w:eastAsia="微软雅黑" w:hAnsi="微软雅黑" w:cs="微软雅黑" w:hint="eastAsia"/>
-          <w:noProof/>
+          <w:rFonts w:ascii="微软雅黑" w:hAnsi="微软雅黑" w:eastAsia="微软雅黑" w:cs="微软雅黑"/>
+          <w:sz w:val="27"/>
+          <w:szCs w:val="27"/>
+        </w:rPr>
+      </w:pPr>
+      <w:r>
+        <w:rPr>
+          <w:rFonts w:hint="eastAsia" w:ascii="微软雅黑" w:hAnsi="微软雅黑" w:eastAsia="微软雅黑" w:cs="微软雅黑"/>
           <w:sz w:val="27"/>
           <w:szCs w:val="27"/>
         </w:rPr>
@@ -1501,7 +1963,7 @@
                     </pic:cNvPicPr>
                   </pic:nvPicPr>
                   <pic:blipFill>
-                    <a:blip r:embed="rId19"/>
+                    <a:blip r:embed="rId11"/>
                     <a:stretch>
                       <a:fillRect/>
                     </a:stretch>
@@ -1530,45 +1992,61 @@
       <w:pPr>
         <w:jc w:val="left"/>
         <w:rPr>
-          <w:rFonts w:ascii="微软雅黑" w:eastAsia="微软雅黑" w:hAnsi="微软雅黑" w:cs="微软雅黑"/>
-          <w:sz w:val="27"/>
-          <w:szCs w:val="27"/>
-        </w:rPr>
-      </w:pPr>
-      <w:hyperlink r:id="rId20" w:history="1">
-        <w:r>
-          <w:rPr>
-            <w:rStyle w:val="a6"/>
-            <w:rFonts w:ascii="微软雅黑" w:eastAsia="微软雅黑" w:hAnsi="微软雅黑" w:cs="微软雅黑" w:hint="eastAsia"/>
-            <w:sz w:val="27"/>
-            <w:szCs w:val="27"/>
-          </w:rPr>
-          <w:t>https://zhidao.baidu.com/question/548257856.html</w:t>
-        </w:r>
-      </w:hyperlink>
-    </w:p>
-    <w:p>
-      <w:pPr>
-        <w:jc w:val="left"/>
-        <w:rPr>
-          <w:rFonts w:ascii="微软雅黑" w:eastAsia="微软雅黑" w:hAnsi="微软雅黑" w:cs="微软雅黑"/>
-          <w:sz w:val="27"/>
-          <w:szCs w:val="27"/>
-        </w:rPr>
-      </w:pPr>
-    </w:p>
-    <w:p>
-      <w:pPr>
-        <w:jc w:val="left"/>
-        <w:rPr>
-          <w:rFonts w:ascii="微软雅黑" w:eastAsia="微软雅黑" w:hAnsi="微软雅黑" w:cs="微软雅黑"/>
-          <w:sz w:val="27"/>
-          <w:szCs w:val="27"/>
-        </w:rPr>
-      </w:pPr>
-      <w:r>
-        <w:rPr>
-          <w:rFonts w:ascii="微软雅黑" w:eastAsia="微软雅黑" w:hAnsi="微软雅黑" w:cs="微软雅黑" w:hint="eastAsia"/>
+          <w:rFonts w:ascii="微软雅黑" w:hAnsi="微软雅黑" w:eastAsia="微软雅黑" w:cs="微软雅黑"/>
+          <w:sz w:val="27"/>
+          <w:szCs w:val="27"/>
+        </w:rPr>
+      </w:pPr>
+      <w:r>
+        <w:fldChar w:fldCharType="begin"/>
+      </w:r>
+      <w:r>
+        <w:instrText xml:space="preserve"> HYPERLINK "https://zhidao.baidu.com/question/548257856.html" </w:instrText>
+      </w:r>
+      <w:r>
+        <w:fldChar w:fldCharType="separate"/>
+      </w:r>
+      <w:r>
+        <w:rPr>
+          <w:rStyle w:val="13"/>
+          <w:rFonts w:hint="eastAsia" w:ascii="微软雅黑" w:hAnsi="微软雅黑" w:eastAsia="微软雅黑" w:cs="微软雅黑"/>
+          <w:sz w:val="27"/>
+          <w:szCs w:val="27"/>
+        </w:rPr>
+        <w:t>https://zhidao.baidu.com/question/548257856.html</w:t>
+      </w:r>
+      <w:r>
+        <w:rPr>
+          <w:rStyle w:val="13"/>
+          <w:rFonts w:hint="eastAsia" w:ascii="微软雅黑" w:hAnsi="微软雅黑" w:eastAsia="微软雅黑" w:cs="微软雅黑"/>
+          <w:sz w:val="27"/>
+          <w:szCs w:val="27"/>
+        </w:rPr>
+        <w:fldChar w:fldCharType="end"/>
+      </w:r>
+    </w:p>
+    <w:p>
+      <w:pPr>
+        <w:jc w:val="left"/>
+        <w:rPr>
+          <w:rFonts w:ascii="微软雅黑" w:hAnsi="微软雅黑" w:eastAsia="微软雅黑" w:cs="微软雅黑"/>
+          <w:sz w:val="27"/>
+          <w:szCs w:val="27"/>
+        </w:rPr>
+      </w:pPr>
+    </w:p>
+    <w:p>
+      <w:pPr>
+        <w:jc w:val="left"/>
+        <w:rPr>
+          <w:rFonts w:ascii="微软雅黑" w:hAnsi="微软雅黑" w:eastAsia="微软雅黑" w:cs="微软雅黑"/>
+          <w:sz w:val="27"/>
+          <w:szCs w:val="27"/>
+        </w:rPr>
+      </w:pPr>
+      <w:r>
+        <w:rPr>
+          <w:rFonts w:hint="eastAsia" w:ascii="微软雅黑" w:hAnsi="微软雅黑" w:eastAsia="微软雅黑" w:cs="微软雅黑"/>
           <w:sz w:val="27"/>
           <w:szCs w:val="27"/>
         </w:rPr>
@@ -1579,15 +2057,14 @@
       <w:pPr>
         <w:jc w:val="left"/>
         <w:rPr>
-          <w:rFonts w:ascii="微软雅黑" w:eastAsia="微软雅黑" w:hAnsi="微软雅黑" w:cs="微软雅黑"/>
-          <w:sz w:val="27"/>
-          <w:szCs w:val="27"/>
-        </w:rPr>
-      </w:pPr>
-      <w:r>
-        <w:rPr>
-          <w:rFonts w:ascii="微软雅黑" w:eastAsia="微软雅黑" w:hAnsi="微软雅黑" w:cs="微软雅黑" w:hint="eastAsia"/>
-          <w:noProof/>
+          <w:rFonts w:ascii="微软雅黑" w:hAnsi="微软雅黑" w:eastAsia="微软雅黑" w:cs="微软雅黑"/>
+          <w:sz w:val="27"/>
+          <w:szCs w:val="27"/>
+        </w:rPr>
+      </w:pPr>
+      <w:r>
+        <w:rPr>
+          <w:rFonts w:hint="eastAsia" w:ascii="微软雅黑" w:hAnsi="微软雅黑" w:eastAsia="微软雅黑" w:cs="微软雅黑"/>
           <w:sz w:val="27"/>
           <w:szCs w:val="27"/>
         </w:rPr>
@@ -1609,7 +2086,7 @@
                     </pic:cNvPicPr>
                   </pic:nvPicPr>
                   <pic:blipFill>
-                    <a:blip r:embed="rId21"/>
+                    <a:blip r:embed="rId12"/>
                     <a:stretch>
                       <a:fillRect/>
                     </a:stretch>
@@ -1638,14 +2115,14 @@
       <w:pPr>
         <w:jc w:val="left"/>
         <w:rPr>
-          <w:rFonts w:ascii="微软雅黑" w:eastAsia="微软雅黑" w:hAnsi="微软雅黑" w:cs="微软雅黑"/>
-          <w:sz w:val="27"/>
-          <w:szCs w:val="27"/>
-        </w:rPr>
-      </w:pPr>
-      <w:r>
-        <w:rPr>
-          <w:rFonts w:ascii="微软雅黑" w:eastAsia="微软雅黑" w:hAnsi="微软雅黑" w:cs="微软雅黑" w:hint="eastAsia"/>
+          <w:rFonts w:ascii="微软雅黑" w:hAnsi="微软雅黑" w:eastAsia="微软雅黑" w:cs="微软雅黑"/>
+          <w:sz w:val="27"/>
+          <w:szCs w:val="27"/>
+        </w:rPr>
+      </w:pPr>
+      <w:r>
+        <w:rPr>
+          <w:rFonts w:hint="eastAsia" w:ascii="微软雅黑" w:hAnsi="微软雅黑" w:eastAsia="微软雅黑" w:cs="微软雅黑"/>
           <w:sz w:val="27"/>
           <w:szCs w:val="27"/>
         </w:rPr>
@@ -1656,14 +2133,14 @@
       <w:pPr>
         <w:jc w:val="left"/>
         <w:rPr>
-          <w:rFonts w:ascii="微软雅黑" w:eastAsia="微软雅黑" w:hAnsi="微软雅黑" w:cs="微软雅黑"/>
-          <w:sz w:val="27"/>
-          <w:szCs w:val="27"/>
-        </w:rPr>
-      </w:pPr>
-      <w:r>
-        <w:rPr>
-          <w:rFonts w:ascii="微软雅黑" w:eastAsia="微软雅黑" w:hAnsi="微软雅黑" w:cs="微软雅黑" w:hint="eastAsia"/>
+          <w:rFonts w:ascii="微软雅黑" w:hAnsi="微软雅黑" w:eastAsia="微软雅黑" w:cs="微软雅黑"/>
+          <w:sz w:val="27"/>
+          <w:szCs w:val="27"/>
+        </w:rPr>
+      </w:pPr>
+      <w:r>
+        <w:rPr>
+          <w:rFonts w:hint="eastAsia" w:ascii="微软雅黑" w:hAnsi="微软雅黑" w:eastAsia="微软雅黑" w:cs="微软雅黑"/>
           <w:sz w:val="27"/>
           <w:szCs w:val="27"/>
         </w:rPr>
@@ -1674,14 +2151,14 @@
       <w:pPr>
         <w:jc w:val="left"/>
         <w:rPr>
-          <w:rFonts w:ascii="微软雅黑" w:eastAsia="微软雅黑" w:hAnsi="微软雅黑" w:cs="微软雅黑"/>
-          <w:sz w:val="27"/>
-          <w:szCs w:val="27"/>
-        </w:rPr>
-      </w:pPr>
-      <w:r>
-        <w:rPr>
-          <w:rFonts w:ascii="微软雅黑" w:eastAsia="微软雅黑" w:hAnsi="微软雅黑" w:cs="微软雅黑" w:hint="eastAsia"/>
+          <w:rFonts w:ascii="微软雅黑" w:hAnsi="微软雅黑" w:eastAsia="微软雅黑" w:cs="微软雅黑"/>
+          <w:sz w:val="27"/>
+          <w:szCs w:val="27"/>
+        </w:rPr>
+      </w:pPr>
+      <w:r>
+        <w:rPr>
+          <w:rFonts w:hint="eastAsia" w:ascii="微软雅黑" w:hAnsi="微软雅黑" w:eastAsia="微软雅黑" w:cs="微软雅黑"/>
           <w:sz w:val="27"/>
           <w:szCs w:val="27"/>
         </w:rPr>
@@ -1692,55 +2169,71 @@
       <w:pPr>
         <w:jc w:val="left"/>
         <w:rPr>
-          <w:rFonts w:ascii="微软雅黑" w:eastAsia="微软雅黑" w:hAnsi="微软雅黑" w:cs="微软雅黑"/>
-          <w:sz w:val="27"/>
-          <w:szCs w:val="27"/>
-        </w:rPr>
-      </w:pPr>
-      <w:hyperlink r:id="rId22" w:history="1">
-        <w:r>
-          <w:rPr>
-            <w:rStyle w:val="a6"/>
-            <w:rFonts w:ascii="微软雅黑" w:eastAsia="微软雅黑" w:hAnsi="微软雅黑" w:cs="微软雅黑" w:hint="eastAsia"/>
-            <w:sz w:val="27"/>
-            <w:szCs w:val="27"/>
-          </w:rPr>
-          <w:t>https://blog.csdn.net/lll921176681/article/details/76618336</w:t>
-        </w:r>
-      </w:hyperlink>
-    </w:p>
-    <w:p>
-      <w:pPr>
-        <w:jc w:val="left"/>
-        <w:rPr>
-          <w:rFonts w:ascii="微软雅黑" w:eastAsia="微软雅黑" w:hAnsi="微软雅黑" w:cs="微软雅黑"/>
-          <w:sz w:val="27"/>
-          <w:szCs w:val="27"/>
-        </w:rPr>
-      </w:pPr>
-    </w:p>
-    <w:p>
-      <w:pPr>
-        <w:jc w:val="left"/>
-        <w:rPr>
-          <w:rFonts w:ascii="微软雅黑" w:eastAsia="微软雅黑" w:hAnsi="微软雅黑" w:cs="微软雅黑"/>
-          <w:sz w:val="27"/>
-          <w:szCs w:val="27"/>
-        </w:rPr>
-      </w:pPr>
-    </w:p>
-    <w:p>
-      <w:pPr>
-        <w:jc w:val="left"/>
-        <w:rPr>
-          <w:rFonts w:ascii="微软雅黑" w:eastAsia="微软雅黑" w:hAnsi="微软雅黑" w:cs="微软雅黑"/>
-          <w:sz w:val="27"/>
-          <w:szCs w:val="27"/>
-        </w:rPr>
-      </w:pPr>
-      <w:r>
-        <w:rPr>
-          <w:rFonts w:ascii="微软雅黑" w:eastAsia="微软雅黑" w:hAnsi="微软雅黑" w:cs="微软雅黑" w:hint="eastAsia"/>
+          <w:rFonts w:ascii="微软雅黑" w:hAnsi="微软雅黑" w:eastAsia="微软雅黑" w:cs="微软雅黑"/>
+          <w:sz w:val="27"/>
+          <w:szCs w:val="27"/>
+        </w:rPr>
+      </w:pPr>
+      <w:r>
+        <w:fldChar w:fldCharType="begin"/>
+      </w:r>
+      <w:r>
+        <w:instrText xml:space="preserve"> HYPERLINK "https://blog.csdn.net/lll921176681/article/details/76618336" </w:instrText>
+      </w:r>
+      <w:r>
+        <w:fldChar w:fldCharType="separate"/>
+      </w:r>
+      <w:r>
+        <w:rPr>
+          <w:rStyle w:val="13"/>
+          <w:rFonts w:hint="eastAsia" w:ascii="微软雅黑" w:hAnsi="微软雅黑" w:eastAsia="微软雅黑" w:cs="微软雅黑"/>
+          <w:sz w:val="27"/>
+          <w:szCs w:val="27"/>
+        </w:rPr>
+        <w:t>https://blog.csdn.net/lll921176681/article/details/76618336</w:t>
+      </w:r>
+      <w:r>
+        <w:rPr>
+          <w:rStyle w:val="13"/>
+          <w:rFonts w:hint="eastAsia" w:ascii="微软雅黑" w:hAnsi="微软雅黑" w:eastAsia="微软雅黑" w:cs="微软雅黑"/>
+          <w:sz w:val="27"/>
+          <w:szCs w:val="27"/>
+        </w:rPr>
+        <w:fldChar w:fldCharType="end"/>
+      </w:r>
+    </w:p>
+    <w:p>
+      <w:pPr>
+        <w:jc w:val="left"/>
+        <w:rPr>
+          <w:rFonts w:ascii="微软雅黑" w:hAnsi="微软雅黑" w:eastAsia="微软雅黑" w:cs="微软雅黑"/>
+          <w:sz w:val="27"/>
+          <w:szCs w:val="27"/>
+        </w:rPr>
+      </w:pPr>
+    </w:p>
+    <w:p>
+      <w:pPr>
+        <w:jc w:val="left"/>
+        <w:rPr>
+          <w:rFonts w:ascii="微软雅黑" w:hAnsi="微软雅黑" w:eastAsia="微软雅黑" w:cs="微软雅黑"/>
+          <w:sz w:val="27"/>
+          <w:szCs w:val="27"/>
+        </w:rPr>
+      </w:pPr>
+    </w:p>
+    <w:p>
+      <w:pPr>
+        <w:jc w:val="left"/>
+        <w:rPr>
+          <w:rFonts w:ascii="微软雅黑" w:hAnsi="微软雅黑" w:eastAsia="微软雅黑" w:cs="微软雅黑"/>
+          <w:sz w:val="27"/>
+          <w:szCs w:val="27"/>
+        </w:rPr>
+      </w:pPr>
+      <w:r>
+        <w:rPr>
+          <w:rFonts w:hint="eastAsia" w:ascii="微软雅黑" w:hAnsi="微软雅黑" w:eastAsia="微软雅黑" w:cs="微软雅黑"/>
           <w:sz w:val="27"/>
           <w:szCs w:val="27"/>
         </w:rPr>
@@ -1751,15 +2244,14 @@
       <w:pPr>
         <w:jc w:val="left"/>
         <w:rPr>
-          <w:rFonts w:ascii="微软雅黑" w:eastAsia="微软雅黑" w:hAnsi="微软雅黑" w:cs="微软雅黑"/>
-          <w:sz w:val="27"/>
-          <w:szCs w:val="27"/>
-        </w:rPr>
-      </w:pPr>
-      <w:r>
-        <w:rPr>
-          <w:rFonts w:ascii="微软雅黑" w:eastAsia="微软雅黑" w:hAnsi="微软雅黑" w:cs="微软雅黑" w:hint="eastAsia"/>
-          <w:noProof/>
+          <w:rFonts w:ascii="微软雅黑" w:hAnsi="微软雅黑" w:eastAsia="微软雅黑" w:cs="微软雅黑"/>
+          <w:sz w:val="27"/>
+          <w:szCs w:val="27"/>
+        </w:rPr>
+      </w:pPr>
+      <w:r>
+        <w:rPr>
+          <w:rFonts w:hint="eastAsia" w:ascii="微软雅黑" w:hAnsi="微软雅黑" w:eastAsia="微软雅黑" w:cs="微软雅黑"/>
           <w:sz w:val="27"/>
           <w:szCs w:val="27"/>
         </w:rPr>
@@ -1781,7 +2273,7 @@
                     </pic:cNvPicPr>
                   </pic:nvPicPr>
                   <pic:blipFill>
-                    <a:blip r:embed="rId23"/>
+                    <a:blip r:embed="rId13"/>
                     <a:stretch>
                       <a:fillRect/>
                     </a:stretch>
@@ -1810,39 +2302,55 @@
       <w:pPr>
         <w:jc w:val="left"/>
         <w:rPr>
-          <w:rFonts w:ascii="微软雅黑" w:eastAsia="微软雅黑" w:hAnsi="微软雅黑" w:cs="微软雅黑"/>
-          <w:sz w:val="27"/>
-          <w:szCs w:val="27"/>
-        </w:rPr>
-      </w:pPr>
-      <w:hyperlink r:id="rId24" w:history="1">
-        <w:r>
-          <w:rPr>
-            <w:rStyle w:val="a6"/>
-            <w:rFonts w:ascii="微软雅黑" w:eastAsia="微软雅黑" w:hAnsi="微软雅黑" w:cs="微软雅黑" w:hint="eastAsia"/>
-            <w:sz w:val="27"/>
-            <w:szCs w:val="27"/>
-          </w:rPr>
-          <w:t>https://blog.csdn.net/qq_28483283/article/details/80583197</w:t>
-        </w:r>
-      </w:hyperlink>
-    </w:p>
-    <w:p>
-      <w:pPr>
-        <w:jc w:val="left"/>
-        <w:rPr>
-          <w:rFonts w:ascii="微软雅黑" w:eastAsia="微软雅黑" w:hAnsi="微软雅黑" w:cs="微软雅黑"/>
-          <w:sz w:val="27"/>
-          <w:szCs w:val="27"/>
-        </w:rPr>
-      </w:pPr>
-    </w:p>
-    <w:p>
-      <w:pPr>
-        <w:pStyle w:val="HTML"/>
+          <w:rFonts w:ascii="微软雅黑" w:hAnsi="微软雅黑" w:eastAsia="微软雅黑" w:cs="微软雅黑"/>
+          <w:sz w:val="27"/>
+          <w:szCs w:val="27"/>
+        </w:rPr>
+      </w:pPr>
+      <w:r>
+        <w:fldChar w:fldCharType="begin"/>
+      </w:r>
+      <w:r>
+        <w:instrText xml:space="preserve"> HYPERLINK "https://blog.csdn.net/qq_28483283/article/details/80583197" </w:instrText>
+      </w:r>
+      <w:r>
+        <w:fldChar w:fldCharType="separate"/>
+      </w:r>
+      <w:r>
+        <w:rPr>
+          <w:rStyle w:val="13"/>
+          <w:rFonts w:hint="eastAsia" w:ascii="微软雅黑" w:hAnsi="微软雅黑" w:eastAsia="微软雅黑" w:cs="微软雅黑"/>
+          <w:sz w:val="27"/>
+          <w:szCs w:val="27"/>
+        </w:rPr>
+        <w:t>https://blog.csdn.net/qq_28483283/article/details/80583197</w:t>
+      </w:r>
+      <w:r>
+        <w:rPr>
+          <w:rStyle w:val="13"/>
+          <w:rFonts w:hint="eastAsia" w:ascii="微软雅黑" w:hAnsi="微软雅黑" w:eastAsia="微软雅黑" w:cs="微软雅黑"/>
+          <w:sz w:val="27"/>
+          <w:szCs w:val="27"/>
+        </w:rPr>
+        <w:fldChar w:fldCharType="end"/>
+      </w:r>
+    </w:p>
+    <w:p>
+      <w:pPr>
+        <w:jc w:val="left"/>
+        <w:rPr>
+          <w:rFonts w:ascii="微软雅黑" w:hAnsi="微软雅黑" w:eastAsia="微软雅黑" w:cs="微软雅黑"/>
+          <w:sz w:val="27"/>
+          <w:szCs w:val="27"/>
+        </w:rPr>
+      </w:pPr>
+    </w:p>
+    <w:p>
+      <w:pPr>
+        <w:pStyle w:val="7"/>
         <w:widowControl/>
         <w:rPr>
-          <w:rFonts w:ascii="微软雅黑" w:eastAsia="微软雅黑" w:hAnsi="微软雅黑" w:cs="微软雅黑" w:hint="default"/>
+          <w:rFonts w:hint="default" w:ascii="微软雅黑" w:hAnsi="微软雅黑" w:eastAsia="微软雅黑" w:cs="微软雅黑"/>
           <w:color w:val="666666"/>
           <w:sz w:val="27"/>
           <w:szCs w:val="27"/>
@@ -1851,7 +2359,7 @@
       </w:pPr>
       <w:r>
         <w:rPr>
-          <w:rFonts w:ascii="微软雅黑" w:eastAsia="微软雅黑" w:hAnsi="微软雅黑" w:cs="微软雅黑"/>
+          <w:rFonts w:ascii="微软雅黑" w:hAnsi="微软雅黑" w:eastAsia="微软雅黑" w:cs="微软雅黑"/>
           <w:color w:val="666666"/>
           <w:sz w:val="27"/>
           <w:szCs w:val="27"/>
@@ -1861,16 +2369,16 @@
       </w:r>
       <w:r>
         <w:rPr>
-          <w:rFonts w:ascii="微软雅黑" w:eastAsia="微软雅黑" w:hAnsi="微软雅黑" w:cs="微软雅黑"/>
+          <w:rFonts w:ascii="微软雅黑" w:hAnsi="微软雅黑" w:eastAsia="微软雅黑" w:cs="微软雅黑"/>
           <w:color w:val="666666"/>
           <w:sz w:val="27"/>
           <w:szCs w:val="27"/>
         </w:rPr>
-        <w:br/>
-      </w:r>
-      <w:r>
-        <w:rPr>
-          <w:rFonts w:ascii="微软雅黑" w:eastAsia="微软雅黑" w:hAnsi="微软雅黑" w:cs="微软雅黑"/>
+        <w:br w:type="textWrapping"/>
+      </w:r>
+      <w:r>
+        <w:rPr>
+          <w:rFonts w:ascii="微软雅黑" w:hAnsi="微软雅黑" w:eastAsia="微软雅黑" w:cs="微软雅黑"/>
           <w:color w:val="666666"/>
           <w:sz w:val="27"/>
           <w:szCs w:val="27"/>
@@ -1883,28 +2391,28 @@
       <w:pPr>
         <w:jc w:val="left"/>
         <w:rPr>
-          <w:rFonts w:ascii="微软雅黑" w:eastAsia="微软雅黑" w:hAnsi="微软雅黑" w:cs="微软雅黑"/>
-          <w:sz w:val="27"/>
-          <w:szCs w:val="27"/>
-        </w:rPr>
-      </w:pPr>
-    </w:p>
-    <w:p>
-      <w:pPr>
-        <w:jc w:val="left"/>
-        <w:rPr>
-          <w:rFonts w:ascii="微软雅黑" w:eastAsia="微软雅黑" w:hAnsi="微软雅黑" w:cs="微软雅黑"/>
-          <w:sz w:val="27"/>
-          <w:szCs w:val="27"/>
-        </w:rPr>
-      </w:pPr>
-    </w:p>
-    <w:p>
-      <w:pPr>
-        <w:pStyle w:val="HTML"/>
+          <w:rFonts w:ascii="微软雅黑" w:hAnsi="微软雅黑" w:eastAsia="微软雅黑" w:cs="微软雅黑"/>
+          <w:sz w:val="27"/>
+          <w:szCs w:val="27"/>
+        </w:rPr>
+      </w:pPr>
+    </w:p>
+    <w:p>
+      <w:pPr>
+        <w:jc w:val="left"/>
+        <w:rPr>
+          <w:rFonts w:ascii="微软雅黑" w:hAnsi="微软雅黑" w:eastAsia="微软雅黑" w:cs="微软雅黑"/>
+          <w:sz w:val="27"/>
+          <w:szCs w:val="27"/>
+        </w:rPr>
+      </w:pPr>
+    </w:p>
+    <w:p>
+      <w:pPr>
+        <w:pStyle w:val="7"/>
         <w:widowControl/>
         <w:rPr>
-          <w:rFonts w:ascii="微软雅黑" w:eastAsia="微软雅黑" w:hAnsi="微软雅黑" w:cs="微软雅黑" w:hint="default"/>
+          <w:rFonts w:hint="default" w:ascii="微软雅黑" w:hAnsi="微软雅黑" w:eastAsia="微软雅黑" w:cs="微软雅黑"/>
           <w:sz w:val="27"/>
           <w:szCs w:val="27"/>
           <w:shd w:val="clear" w:color="auto" w:fill="FFFFFF"/>
@@ -1912,7 +2420,7 @@
       </w:pPr>
       <w:r>
         <w:rPr>
-          <w:rFonts w:ascii="微软雅黑" w:eastAsia="微软雅黑" w:hAnsi="微软雅黑" w:cs="微软雅黑"/>
+          <w:rFonts w:ascii="微软雅黑" w:hAnsi="微软雅黑" w:eastAsia="微软雅黑" w:cs="微软雅黑"/>
           <w:sz w:val="27"/>
           <w:szCs w:val="27"/>
           <w:shd w:val="clear" w:color="auto" w:fill="FFFFFF"/>
@@ -1922,10 +2430,10 @@
     </w:p>
     <w:p>
       <w:pPr>
-        <w:pStyle w:val="HTML"/>
+        <w:pStyle w:val="7"/>
         <w:widowControl/>
         <w:rPr>
-          <w:rFonts w:ascii="微软雅黑" w:eastAsia="微软雅黑" w:hAnsi="微软雅黑" w:cs="微软雅黑" w:hint="default"/>
+          <w:rFonts w:hint="default" w:ascii="微软雅黑" w:hAnsi="微软雅黑" w:eastAsia="微软雅黑" w:cs="微软雅黑"/>
           <w:sz w:val="27"/>
           <w:szCs w:val="27"/>
           <w:shd w:val="clear" w:color="auto" w:fill="FFFFFF"/>
@@ -1933,7 +2441,7 @@
       </w:pPr>
       <w:r>
         <w:rPr>
-          <w:rFonts w:ascii="微软雅黑" w:eastAsia="微软雅黑" w:hAnsi="微软雅黑" w:cs="微软雅黑"/>
+          <w:rFonts w:ascii="微软雅黑" w:hAnsi="微软雅黑" w:eastAsia="微软雅黑" w:cs="微软雅黑"/>
           <w:sz w:val="27"/>
           <w:szCs w:val="27"/>
           <w:shd w:val="clear" w:color="auto" w:fill="FFFFFF"/>
@@ -1943,10 +2451,10 @@
     </w:p>
     <w:p>
       <w:pPr>
-        <w:pStyle w:val="HTML"/>
+        <w:pStyle w:val="7"/>
         <w:widowControl/>
         <w:rPr>
-          <w:rFonts w:ascii="微软雅黑" w:eastAsia="微软雅黑" w:hAnsi="微软雅黑" w:cs="微软雅黑" w:hint="default"/>
+          <w:rFonts w:hint="default" w:ascii="微软雅黑" w:hAnsi="微软雅黑" w:eastAsia="微软雅黑" w:cs="微软雅黑"/>
           <w:sz w:val="27"/>
           <w:szCs w:val="27"/>
           <w:shd w:val="clear" w:color="auto" w:fill="FFFFFF"/>
@@ -1955,10 +2463,10 @@
     </w:p>
     <w:p>
       <w:pPr>
-        <w:pStyle w:val="HTML"/>
+        <w:pStyle w:val="7"/>
         <w:widowControl/>
         <w:rPr>
-          <w:rFonts w:ascii="微软雅黑" w:eastAsia="微软雅黑" w:hAnsi="微软雅黑" w:cs="微软雅黑" w:hint="default"/>
+          <w:rFonts w:hint="default" w:ascii="微软雅黑" w:hAnsi="微软雅黑" w:eastAsia="微软雅黑" w:cs="微软雅黑"/>
           <w:sz w:val="27"/>
           <w:szCs w:val="27"/>
           <w:shd w:val="clear" w:color="auto" w:fill="FFFFFF"/>
@@ -1966,7 +2474,7 @@
       </w:pPr>
       <w:r>
         <w:rPr>
-          <w:rFonts w:ascii="微软雅黑" w:eastAsia="微软雅黑" w:hAnsi="微软雅黑" w:cs="微软雅黑"/>
+          <w:rFonts w:ascii="微软雅黑" w:hAnsi="微软雅黑" w:eastAsia="微软雅黑" w:cs="微软雅黑"/>
           <w:sz w:val="27"/>
           <w:szCs w:val="27"/>
           <w:shd w:val="clear" w:color="auto" w:fill="FFFFFF"/>
@@ -1976,10 +2484,10 @@
     </w:p>
     <w:p>
       <w:pPr>
-        <w:pStyle w:val="HTML"/>
+        <w:pStyle w:val="7"/>
         <w:widowControl/>
         <w:rPr>
-          <w:rFonts w:ascii="微软雅黑" w:eastAsia="微软雅黑" w:hAnsi="微软雅黑" w:cs="微软雅黑" w:hint="default"/>
+          <w:rFonts w:hint="default" w:ascii="微软雅黑" w:hAnsi="微软雅黑" w:eastAsia="微软雅黑" w:cs="微软雅黑"/>
           <w:sz w:val="27"/>
           <w:szCs w:val="27"/>
           <w:shd w:val="clear" w:color="auto" w:fill="FFFFFF"/>
@@ -1987,7 +2495,7 @@
       </w:pPr>
       <w:r>
         <w:rPr>
-          <w:rFonts w:ascii="微软雅黑" w:eastAsia="微软雅黑" w:hAnsi="微软雅黑" w:cs="微软雅黑"/>
+          <w:rFonts w:ascii="微软雅黑" w:hAnsi="微软雅黑" w:eastAsia="微软雅黑" w:cs="微软雅黑"/>
           <w:sz w:val="27"/>
           <w:szCs w:val="27"/>
           <w:shd w:val="clear" w:color="auto" w:fill="FFFFFF"/>
@@ -1996,7 +2504,7 @@
       </w:r>
       <w:r>
         <w:rPr>
-          <w:rFonts w:ascii="微软雅黑" w:eastAsia="微软雅黑" w:hAnsi="微软雅黑" w:cs="微软雅黑"/>
+          <w:rFonts w:ascii="微软雅黑" w:hAnsi="微软雅黑" w:eastAsia="微软雅黑" w:cs="微软雅黑"/>
           <w:b/>
           <w:bCs/>
           <w:sz w:val="27"/>
@@ -2007,7 +2515,7 @@
       </w:r>
       <w:r>
         <w:rPr>
-          <w:rFonts w:ascii="微软雅黑" w:eastAsia="微软雅黑" w:hAnsi="微软雅黑" w:cs="微软雅黑"/>
+          <w:rFonts w:ascii="微软雅黑" w:hAnsi="微软雅黑" w:eastAsia="微软雅黑" w:cs="微软雅黑"/>
           <w:sz w:val="27"/>
           <w:szCs w:val="27"/>
           <w:shd w:val="clear" w:color="auto" w:fill="FFFFFF"/>
@@ -2016,7 +2524,7 @@
       </w:r>
       <w:r>
         <w:rPr>
-          <w:rFonts w:ascii="微软雅黑" w:eastAsia="微软雅黑" w:hAnsi="微软雅黑" w:cs="微软雅黑"/>
+          <w:rFonts w:ascii="微软雅黑" w:hAnsi="微软雅黑" w:eastAsia="微软雅黑" w:cs="微软雅黑"/>
           <w:b/>
           <w:bCs/>
           <w:sz w:val="27"/>
@@ -2027,7 +2535,7 @@
       </w:r>
       <w:r>
         <w:rPr>
-          <w:rFonts w:ascii="微软雅黑" w:eastAsia="微软雅黑" w:hAnsi="微软雅黑" w:cs="微软雅黑"/>
+          <w:rFonts w:ascii="微软雅黑" w:hAnsi="微软雅黑" w:eastAsia="微软雅黑" w:cs="微软雅黑"/>
           <w:sz w:val="27"/>
           <w:szCs w:val="27"/>
           <w:shd w:val="clear" w:color="auto" w:fill="FFFFFF"/>
@@ -2037,10 +2545,10 @@
     </w:p>
     <w:p>
       <w:pPr>
-        <w:pStyle w:val="HTML"/>
+        <w:pStyle w:val="7"/>
         <w:widowControl/>
         <w:rPr>
-          <w:rFonts w:ascii="微软雅黑" w:eastAsia="微软雅黑" w:hAnsi="微软雅黑" w:cs="微软雅黑" w:hint="default"/>
+          <w:rFonts w:hint="default" w:ascii="微软雅黑" w:hAnsi="微软雅黑" w:eastAsia="微软雅黑" w:cs="微软雅黑"/>
           <w:sz w:val="27"/>
           <w:szCs w:val="27"/>
           <w:shd w:val="clear" w:color="auto" w:fill="FFFFFF"/>
@@ -2052,7 +2560,7 @@
         <w:widowControl/>
         <w:jc w:val="center"/>
         <w:rPr>
-          <w:rFonts w:ascii="微软雅黑" w:eastAsia="微软雅黑" w:hAnsi="微软雅黑" w:cs="微软雅黑"/>
+          <w:rFonts w:ascii="微软雅黑" w:hAnsi="微软雅黑" w:eastAsia="微软雅黑" w:cs="微软雅黑"/>
           <w:b/>
           <w:bCs/>
           <w:kern w:val="0"/>
@@ -2063,7 +2571,7 @@
       </w:pPr>
       <w:r>
         <w:rPr>
-          <w:rFonts w:ascii="微软雅黑" w:eastAsia="微软雅黑" w:hAnsi="微软雅黑" w:cs="微软雅黑" w:hint="eastAsia"/>
+          <w:rFonts w:hint="eastAsia" w:ascii="微软雅黑" w:hAnsi="微软雅黑" w:eastAsia="微软雅黑" w:cs="微软雅黑"/>
           <w:b/>
           <w:bCs/>
           <w:kern w:val="0"/>
@@ -2079,15 +2587,14 @@
         <w:widowControl/>
         <w:jc w:val="left"/>
         <w:rPr>
-          <w:rFonts w:ascii="微软雅黑" w:eastAsia="微软雅黑" w:hAnsi="微软雅黑" w:cs="微软雅黑"/>
-          <w:sz w:val="27"/>
-          <w:szCs w:val="27"/>
-        </w:rPr>
-      </w:pPr>
-      <w:r>
-        <w:rPr>
-          <w:rFonts w:ascii="微软雅黑" w:eastAsia="微软雅黑" w:hAnsi="微软雅黑" w:cs="微软雅黑" w:hint="eastAsia"/>
-          <w:noProof/>
+          <w:rFonts w:ascii="微软雅黑" w:hAnsi="微软雅黑" w:eastAsia="微软雅黑" w:cs="微软雅黑"/>
+          <w:sz w:val="27"/>
+          <w:szCs w:val="27"/>
+        </w:rPr>
+      </w:pPr>
+      <w:r>
+        <w:rPr>
+          <w:rFonts w:hint="eastAsia" w:ascii="微软雅黑" w:hAnsi="微软雅黑" w:eastAsia="微软雅黑" w:cs="微软雅黑"/>
           <w:kern w:val="0"/>
           <w:sz w:val="27"/>
           <w:szCs w:val="27"/>
@@ -2110,7 +2617,7 @@
                     </pic:cNvPicPr>
                   </pic:nvPicPr>
                   <pic:blipFill>
-                    <a:blip r:embed="rId25"/>
+                    <a:blip r:embed="rId14"/>
                     <a:stretch>
                       <a:fillRect/>
                     </a:stretch>
@@ -2137,10 +2644,10 @@
     </w:p>
     <w:p>
       <w:pPr>
-        <w:pStyle w:val="HTML"/>
+        <w:pStyle w:val="7"/>
         <w:widowControl/>
         <w:rPr>
-          <w:rFonts w:ascii="微软雅黑" w:eastAsia="微软雅黑" w:hAnsi="微软雅黑" w:cs="微软雅黑" w:hint="default"/>
+          <w:rFonts w:hint="default" w:ascii="微软雅黑" w:hAnsi="微软雅黑" w:eastAsia="微软雅黑" w:cs="微软雅黑"/>
           <w:sz w:val="27"/>
           <w:szCs w:val="27"/>
           <w:shd w:val="clear" w:color="auto" w:fill="FFFFFF"/>
@@ -2149,10 +2656,10 @@
     </w:p>
     <w:p>
       <w:pPr>
-        <w:pStyle w:val="HTML"/>
+        <w:pStyle w:val="7"/>
         <w:widowControl/>
         <w:rPr>
-          <w:rFonts w:ascii="微软雅黑" w:eastAsia="微软雅黑" w:hAnsi="微软雅黑" w:cs="微软雅黑" w:hint="default"/>
+          <w:rFonts w:hint="default" w:ascii="微软雅黑" w:hAnsi="微软雅黑" w:eastAsia="微软雅黑" w:cs="微软雅黑"/>
           <w:sz w:val="27"/>
           <w:szCs w:val="27"/>
           <w:shd w:val="clear" w:color="auto" w:fill="FFFFFF"/>
@@ -2160,7 +2667,7 @@
       </w:pPr>
       <w:r>
         <w:rPr>
-          <w:rFonts w:ascii="微软雅黑" w:eastAsia="微软雅黑" w:hAnsi="微软雅黑" w:cs="微软雅黑"/>
+          <w:rFonts w:ascii="微软雅黑" w:hAnsi="微软雅黑" w:eastAsia="微软雅黑" w:cs="微软雅黑"/>
           <w:sz w:val="27"/>
           <w:szCs w:val="27"/>
           <w:shd w:val="clear" w:color="auto" w:fill="FFFFFF"/>
@@ -2170,10 +2677,10 @@
     </w:p>
     <w:p>
       <w:pPr>
-        <w:pStyle w:val="HTML"/>
+        <w:pStyle w:val="7"/>
         <w:widowControl/>
         <w:rPr>
-          <w:rFonts w:ascii="微软雅黑" w:eastAsia="微软雅黑" w:hAnsi="微软雅黑" w:cs="微软雅黑" w:hint="default"/>
+          <w:rFonts w:hint="default" w:ascii="微软雅黑" w:hAnsi="微软雅黑" w:eastAsia="微软雅黑" w:cs="微软雅黑"/>
           <w:sz w:val="27"/>
           <w:szCs w:val="27"/>
           <w:shd w:val="clear" w:color="auto" w:fill="FFFFFF"/>
@@ -2181,8 +2688,7 @@
       </w:pPr>
       <w:r>
         <w:rPr>
-          <w:rFonts w:ascii="微软雅黑" w:eastAsia="微软雅黑" w:hAnsi="微软雅黑" w:cs="微软雅黑"/>
-          <w:noProof/>
+          <w:rFonts w:ascii="微软雅黑" w:hAnsi="微软雅黑" w:eastAsia="微软雅黑" w:cs="微软雅黑"/>
           <w:sz w:val="27"/>
           <w:szCs w:val="27"/>
         </w:rPr>
@@ -2204,7 +2710,7 @@
                     </pic:cNvPicPr>
                   </pic:nvPicPr>
                   <pic:blipFill>
-                    <a:blip r:embed="rId26"/>
+                    <a:blip r:embed="rId15"/>
                     <a:stretch>
                       <a:fillRect/>
                     </a:stretch>
@@ -2231,10 +2737,10 @@
     </w:p>
     <w:p>
       <w:pPr>
-        <w:pStyle w:val="HTML"/>
+        <w:pStyle w:val="7"/>
         <w:widowControl/>
         <w:rPr>
-          <w:rFonts w:ascii="微软雅黑" w:eastAsia="微软雅黑" w:hAnsi="微软雅黑" w:cs="微软雅黑" w:hint="default"/>
+          <w:rFonts w:hint="default" w:ascii="微软雅黑" w:hAnsi="微软雅黑" w:eastAsia="微软雅黑" w:cs="微软雅黑"/>
           <w:sz w:val="27"/>
           <w:szCs w:val="27"/>
           <w:shd w:val="clear" w:color="auto" w:fill="FFFFFF"/>
@@ -2243,10 +2749,10 @@
     </w:p>
     <w:p>
       <w:pPr>
-        <w:pStyle w:val="HTML"/>
+        <w:pStyle w:val="7"/>
         <w:widowControl/>
         <w:rPr>
-          <w:rFonts w:ascii="微软雅黑" w:eastAsia="微软雅黑" w:hAnsi="微软雅黑" w:cs="微软雅黑" w:hint="default"/>
+          <w:rFonts w:hint="default" w:ascii="微软雅黑" w:hAnsi="微软雅黑" w:eastAsia="微软雅黑" w:cs="微软雅黑"/>
           <w:sz w:val="27"/>
           <w:szCs w:val="27"/>
           <w:shd w:val="clear" w:color="auto" w:fill="FFFFFF"/>
@@ -2255,10 +2761,10 @@
     </w:p>
     <w:p>
       <w:pPr>
-        <w:pStyle w:val="HTML"/>
+        <w:pStyle w:val="7"/>
         <w:widowControl/>
         <w:rPr>
-          <w:rFonts w:ascii="微软雅黑" w:eastAsia="微软雅黑" w:hAnsi="微软雅黑" w:cs="微软雅黑" w:hint="default"/>
+          <w:rFonts w:hint="default" w:ascii="微软雅黑" w:hAnsi="微软雅黑" w:eastAsia="微软雅黑" w:cs="微软雅黑"/>
           <w:sz w:val="27"/>
           <w:szCs w:val="27"/>
           <w:shd w:val="clear" w:color="auto" w:fill="FFFFFF"/>
@@ -2266,7 +2772,7 @@
       </w:pPr>
       <w:r>
         <w:rPr>
-          <w:rFonts w:ascii="微软雅黑" w:eastAsia="微软雅黑" w:hAnsi="微软雅黑" w:cs="微软雅黑"/>
+          <w:rFonts w:ascii="微软雅黑" w:hAnsi="微软雅黑" w:eastAsia="微软雅黑" w:cs="微软雅黑"/>
           <w:sz w:val="27"/>
           <w:szCs w:val="27"/>
           <w:shd w:val="clear" w:color="auto" w:fill="FFFFFF"/>
@@ -2276,10 +2782,10 @@
     </w:p>
     <w:p>
       <w:pPr>
-        <w:pStyle w:val="HTML"/>
+        <w:pStyle w:val="7"/>
         <w:widowControl/>
         <w:rPr>
-          <w:rFonts w:ascii="微软雅黑" w:eastAsia="微软雅黑" w:hAnsi="微软雅黑" w:cs="微软雅黑" w:hint="default"/>
+          <w:rFonts w:hint="default" w:ascii="微软雅黑" w:hAnsi="微软雅黑" w:eastAsia="微软雅黑" w:cs="微软雅黑"/>
           <w:sz w:val="27"/>
           <w:szCs w:val="27"/>
           <w:shd w:val="clear" w:color="auto" w:fill="FFFFFF"/>
@@ -2287,7 +2793,7 @@
       </w:pPr>
       <w:r>
         <w:rPr>
-          <w:rFonts w:ascii="微软雅黑" w:eastAsia="微软雅黑" w:hAnsi="微软雅黑" w:cs="微软雅黑"/>
+          <w:rFonts w:ascii="微软雅黑" w:hAnsi="微软雅黑" w:eastAsia="微软雅黑" w:cs="微软雅黑"/>
           <w:sz w:val="27"/>
           <w:szCs w:val="27"/>
           <w:shd w:val="clear" w:color="auto" w:fill="FFFFFF"/>
@@ -2297,10 +2803,24 @@
     </w:p>
     <w:tbl>
       <w:tblPr>
-        <w:tblStyle w:val="a4"/>
+        <w:tblStyle w:val="10"/>
         <w:tblW w:w="6979" w:type="dxa"/>
+        <w:tblInd w:w="0" w:type="dxa"/>
+        <w:tblBorders>
+          <w:top w:val="single" w:color="auto" w:sz="4" w:space="0"/>
+          <w:left w:val="single" w:color="auto" w:sz="4" w:space="0"/>
+          <w:bottom w:val="single" w:color="auto" w:sz="4" w:space="0"/>
+          <w:right w:val="single" w:color="auto" w:sz="4" w:space="0"/>
+          <w:insideH w:val="single" w:color="auto" w:sz="4" w:space="0"/>
+          <w:insideV w:val="single" w:color="auto" w:sz="4" w:space="0"/>
+        </w:tblBorders>
         <w:tblLayout w:type="fixed"/>
-        <w:tblLook w:val="04A0" w:firstRow="1" w:lastRow="0" w:firstColumn="1" w:lastColumn="0" w:noHBand="0" w:noVBand="1"/>
+        <w:tblCellMar>
+          <w:top w:w="0" w:type="dxa"/>
+          <w:left w:w="108" w:type="dxa"/>
+          <w:bottom w:w="0" w:type="dxa"/>
+          <w:right w:w="108" w:type="dxa"/>
+        </w:tblCellMar>
       </w:tblPr>
       <w:tblGrid>
         <w:gridCol w:w="2110"/>
@@ -2310,8 +2830,24 @@
         <w:gridCol w:w="1017"/>
       </w:tblGrid>
       <w:tr>
+        <w:tblPrEx>
+          <w:tblBorders>
+            <w:top w:val="single" w:color="auto" w:sz="4" w:space="0"/>
+            <w:left w:val="single" w:color="auto" w:sz="4" w:space="0"/>
+            <w:bottom w:val="single" w:color="auto" w:sz="4" w:space="0"/>
+            <w:right w:val="single" w:color="auto" w:sz="4" w:space="0"/>
+            <w:insideH w:val="single" w:color="auto" w:sz="4" w:space="0"/>
+            <w:insideV w:val="single" w:color="auto" w:sz="4" w:space="0"/>
+          </w:tblBorders>
+          <w:tblCellMar>
+            <w:top w:w="0" w:type="dxa"/>
+            <w:left w:w="108" w:type="dxa"/>
+            <w:bottom w:w="0" w:type="dxa"/>
+            <w:right w:w="108" w:type="dxa"/>
+          </w:tblCellMar>
+        </w:tblPrEx>
         <w:trPr>
-          <w:trHeight w:val="717"/>
+          <w:trHeight w:val="717" w:hRule="atLeast"/>
         </w:trPr>
         <w:tc>
           <w:tcPr>
@@ -2320,18 +2856,18 @@
           </w:tcPr>
           <w:p>
             <w:pPr>
-              <w:pStyle w:val="HTML"/>
+              <w:pStyle w:val="7"/>
               <w:widowControl/>
               <w:jc w:val="center"/>
               <w:rPr>
-                <w:rFonts w:ascii="微软雅黑" w:eastAsia="微软雅黑" w:hAnsi="微软雅黑" w:cs="微软雅黑" w:hint="default"/>
+                <w:rFonts w:hint="default" w:ascii="微软雅黑" w:hAnsi="微软雅黑" w:eastAsia="微软雅黑" w:cs="微软雅黑"/>
                 <w:sz w:val="27"/>
                 <w:szCs w:val="27"/>
               </w:rPr>
             </w:pPr>
             <w:r>
               <w:rPr>
-                <w:rFonts w:ascii="微软雅黑" w:eastAsia="微软雅黑" w:hAnsi="微软雅黑" w:cs="微软雅黑"/>
+                <w:rFonts w:ascii="微软雅黑" w:hAnsi="微软雅黑" w:eastAsia="微软雅黑" w:cs="微软雅黑"/>
                 <w:sz w:val="27"/>
                 <w:szCs w:val="27"/>
                 <w:shd w:val="clear" w:color="auto" w:fill="FFFFFF"/>
@@ -2347,18 +2883,18 @@
           </w:tcPr>
           <w:p>
             <w:pPr>
-              <w:pStyle w:val="HTML"/>
+              <w:pStyle w:val="7"/>
               <w:widowControl/>
               <w:jc w:val="center"/>
               <w:rPr>
-                <w:rFonts w:ascii="微软雅黑" w:eastAsia="微软雅黑" w:hAnsi="微软雅黑" w:cs="微软雅黑" w:hint="default"/>
+                <w:rFonts w:hint="default" w:ascii="微软雅黑" w:hAnsi="微软雅黑" w:eastAsia="微软雅黑" w:cs="微软雅黑"/>
                 <w:sz w:val="27"/>
                 <w:szCs w:val="27"/>
               </w:rPr>
             </w:pPr>
             <w:r>
               <w:rPr>
-                <w:rFonts w:ascii="微软雅黑" w:eastAsia="微软雅黑" w:hAnsi="微软雅黑" w:cs="微软雅黑"/>
+                <w:rFonts w:ascii="微软雅黑" w:hAnsi="微软雅黑" w:eastAsia="微软雅黑" w:cs="微软雅黑"/>
                 <w:sz w:val="27"/>
                 <w:szCs w:val="27"/>
                 <w:shd w:val="clear" w:color="auto" w:fill="FFFFFF"/>
@@ -2374,18 +2910,18 @@
           </w:tcPr>
           <w:p>
             <w:pPr>
-              <w:pStyle w:val="HTML"/>
+              <w:pStyle w:val="7"/>
               <w:widowControl/>
               <w:jc w:val="center"/>
               <w:rPr>
-                <w:rFonts w:ascii="微软雅黑" w:eastAsia="微软雅黑" w:hAnsi="微软雅黑" w:cs="微软雅黑" w:hint="default"/>
+                <w:rFonts w:hint="default" w:ascii="微软雅黑" w:hAnsi="微软雅黑" w:eastAsia="微软雅黑" w:cs="微软雅黑"/>
                 <w:sz w:val="27"/>
                 <w:szCs w:val="27"/>
               </w:rPr>
             </w:pPr>
             <w:r>
               <w:rPr>
-                <w:rFonts w:ascii="微软雅黑" w:eastAsia="微软雅黑" w:hAnsi="微软雅黑" w:cs="微软雅黑"/>
+                <w:rFonts w:ascii="微软雅黑" w:hAnsi="微软雅黑" w:eastAsia="微软雅黑" w:cs="微软雅黑"/>
                 <w:sz w:val="27"/>
                 <w:szCs w:val="27"/>
                 <w:shd w:val="clear" w:color="auto" w:fill="FFFFFF"/>
@@ -2401,18 +2937,18 @@
           </w:tcPr>
           <w:p>
             <w:pPr>
-              <w:pStyle w:val="HTML"/>
+              <w:pStyle w:val="7"/>
               <w:widowControl/>
               <w:jc w:val="center"/>
               <w:rPr>
-                <w:rFonts w:ascii="微软雅黑" w:eastAsia="微软雅黑" w:hAnsi="微软雅黑" w:cs="微软雅黑" w:hint="default"/>
+                <w:rFonts w:hint="default" w:ascii="微软雅黑" w:hAnsi="微软雅黑" w:eastAsia="微软雅黑" w:cs="微软雅黑"/>
                 <w:sz w:val="27"/>
                 <w:szCs w:val="27"/>
               </w:rPr>
             </w:pPr>
             <w:r>
               <w:rPr>
-                <w:rFonts w:ascii="微软雅黑" w:eastAsia="微软雅黑" w:hAnsi="微软雅黑" w:cs="微软雅黑"/>
+                <w:rFonts w:ascii="微软雅黑" w:hAnsi="微软雅黑" w:eastAsia="微软雅黑" w:cs="微软雅黑"/>
                 <w:sz w:val="27"/>
                 <w:szCs w:val="27"/>
                 <w:shd w:val="clear" w:color="auto" w:fill="FFFFFF"/>
@@ -2428,11 +2964,11 @@
           </w:tcPr>
           <w:p>
             <w:pPr>
-              <w:pStyle w:val="HTML"/>
+              <w:pStyle w:val="7"/>
               <w:widowControl/>
               <w:jc w:val="center"/>
               <w:rPr>
-                <w:rFonts w:ascii="微软雅黑" w:eastAsia="微软雅黑" w:hAnsi="微软雅黑" w:cs="微软雅黑" w:hint="default"/>
+                <w:rFonts w:hint="default" w:ascii="微软雅黑" w:hAnsi="微软雅黑" w:eastAsia="微软雅黑" w:cs="微软雅黑"/>
                 <w:sz w:val="27"/>
                 <w:szCs w:val="27"/>
               </w:rPr>
@@ -2441,8 +2977,24 @@
         </w:tc>
       </w:tr>
       <w:tr>
+        <w:tblPrEx>
+          <w:tblBorders>
+            <w:top w:val="single" w:color="auto" w:sz="4" w:space="0"/>
+            <w:left w:val="single" w:color="auto" w:sz="4" w:space="0"/>
+            <w:bottom w:val="single" w:color="auto" w:sz="4" w:space="0"/>
+            <w:right w:val="single" w:color="auto" w:sz="4" w:space="0"/>
+            <w:insideH w:val="single" w:color="auto" w:sz="4" w:space="0"/>
+            <w:insideV w:val="single" w:color="auto" w:sz="4" w:space="0"/>
+          </w:tblBorders>
+          <w:tblCellMar>
+            <w:top w:w="0" w:type="dxa"/>
+            <w:left w:w="108" w:type="dxa"/>
+            <w:bottom w:w="0" w:type="dxa"/>
+            <w:right w:w="108" w:type="dxa"/>
+          </w:tblCellMar>
+        </w:tblPrEx>
         <w:trPr>
-          <w:trHeight w:val="717"/>
+          <w:trHeight w:val="717" w:hRule="atLeast"/>
         </w:trPr>
         <w:tc>
           <w:tcPr>
@@ -2451,18 +3003,18 @@
           </w:tcPr>
           <w:p>
             <w:pPr>
-              <w:pStyle w:val="HTML"/>
+              <w:pStyle w:val="7"/>
               <w:widowControl/>
               <w:jc w:val="center"/>
               <w:rPr>
-                <w:rFonts w:ascii="微软雅黑" w:eastAsia="微软雅黑" w:hAnsi="微软雅黑" w:cs="微软雅黑" w:hint="default"/>
+                <w:rFonts w:hint="default" w:ascii="微软雅黑" w:hAnsi="微软雅黑" w:eastAsia="微软雅黑" w:cs="微软雅黑"/>
                 <w:sz w:val="27"/>
                 <w:szCs w:val="27"/>
               </w:rPr>
             </w:pPr>
             <w:r>
               <w:rPr>
-                <w:rFonts w:ascii="微软雅黑" w:eastAsia="微软雅黑" w:hAnsi="微软雅黑" w:cs="微软雅黑"/>
+                <w:rFonts w:ascii="微软雅黑" w:hAnsi="微软雅黑" w:eastAsia="微软雅黑" w:cs="微软雅黑"/>
                 <w:sz w:val="27"/>
                 <w:szCs w:val="27"/>
                 <w:shd w:val="clear" w:color="auto" w:fill="FFFFFF"/>
@@ -2478,18 +3030,18 @@
           </w:tcPr>
           <w:p>
             <w:pPr>
-              <w:pStyle w:val="HTML"/>
+              <w:pStyle w:val="7"/>
               <w:widowControl/>
               <w:jc w:val="center"/>
               <w:rPr>
-                <w:rFonts w:ascii="微软雅黑" w:eastAsia="微软雅黑" w:hAnsi="微软雅黑" w:cs="微软雅黑" w:hint="default"/>
+                <w:rFonts w:hint="default" w:ascii="微软雅黑" w:hAnsi="微软雅黑" w:eastAsia="微软雅黑" w:cs="微软雅黑"/>
                 <w:sz w:val="27"/>
                 <w:szCs w:val="27"/>
               </w:rPr>
             </w:pPr>
             <w:r>
               <w:rPr>
-                <w:rFonts w:ascii="微软雅黑" w:eastAsia="微软雅黑" w:hAnsi="微软雅黑" w:cs="微软雅黑"/>
+                <w:rFonts w:ascii="微软雅黑" w:hAnsi="微软雅黑" w:eastAsia="微软雅黑" w:cs="微软雅黑"/>
                 <w:sz w:val="27"/>
                 <w:szCs w:val="27"/>
                 <w:shd w:val="clear" w:color="auto" w:fill="FFFFFF"/>
@@ -2505,18 +3057,18 @@
           </w:tcPr>
           <w:p>
             <w:pPr>
-              <w:pStyle w:val="HTML"/>
+              <w:pStyle w:val="7"/>
               <w:widowControl/>
               <w:jc w:val="center"/>
               <w:rPr>
-                <w:rFonts w:ascii="微软雅黑" w:eastAsia="微软雅黑" w:hAnsi="微软雅黑" w:cs="微软雅黑" w:hint="default"/>
+                <w:rFonts w:hint="default" w:ascii="微软雅黑" w:hAnsi="微软雅黑" w:eastAsia="微软雅黑" w:cs="微软雅黑"/>
                 <w:sz w:val="27"/>
                 <w:szCs w:val="27"/>
               </w:rPr>
             </w:pPr>
             <w:r>
               <w:rPr>
-                <w:rFonts w:ascii="微软雅黑" w:eastAsia="微软雅黑" w:hAnsi="微软雅黑" w:cs="微软雅黑"/>
+                <w:rFonts w:ascii="微软雅黑" w:hAnsi="微软雅黑" w:eastAsia="微软雅黑" w:cs="微软雅黑"/>
                 <w:sz w:val="27"/>
                 <w:szCs w:val="27"/>
                 <w:shd w:val="clear" w:color="auto" w:fill="FFFFFF"/>
@@ -2532,18 +3084,18 @@
           </w:tcPr>
           <w:p>
             <w:pPr>
-              <w:pStyle w:val="HTML"/>
+              <w:pStyle w:val="7"/>
               <w:widowControl/>
               <w:jc w:val="center"/>
               <w:rPr>
-                <w:rFonts w:ascii="微软雅黑" w:eastAsia="微软雅黑" w:hAnsi="微软雅黑" w:cs="微软雅黑" w:hint="default"/>
+                <w:rFonts w:hint="default" w:ascii="微软雅黑" w:hAnsi="微软雅黑" w:eastAsia="微软雅黑" w:cs="微软雅黑"/>
                 <w:sz w:val="27"/>
                 <w:szCs w:val="27"/>
               </w:rPr>
             </w:pPr>
             <w:r>
               <w:rPr>
-                <w:rFonts w:ascii="微软雅黑" w:eastAsia="微软雅黑" w:hAnsi="微软雅黑" w:cs="微软雅黑"/>
+                <w:rFonts w:ascii="微软雅黑" w:hAnsi="微软雅黑" w:eastAsia="微软雅黑" w:cs="微软雅黑"/>
                 <w:sz w:val="27"/>
                 <w:szCs w:val="27"/>
                 <w:shd w:val="clear" w:color="auto" w:fill="FFFFFF"/>
@@ -2559,11 +3111,11 @@
           </w:tcPr>
           <w:p>
             <w:pPr>
-              <w:pStyle w:val="HTML"/>
+              <w:pStyle w:val="7"/>
               <w:widowControl/>
               <w:jc w:val="center"/>
               <w:rPr>
-                <w:rFonts w:ascii="微软雅黑" w:eastAsia="微软雅黑" w:hAnsi="微软雅黑" w:cs="微软雅黑" w:hint="default"/>
+                <w:rFonts w:hint="default" w:ascii="微软雅黑" w:hAnsi="微软雅黑" w:eastAsia="微软雅黑" w:cs="微软雅黑"/>
                 <w:sz w:val="27"/>
                 <w:szCs w:val="27"/>
               </w:rPr>
@@ -2572,8 +3124,24 @@
         </w:tc>
       </w:tr>
       <w:tr>
+        <w:tblPrEx>
+          <w:tblBorders>
+            <w:top w:val="single" w:color="auto" w:sz="4" w:space="0"/>
+            <w:left w:val="single" w:color="auto" w:sz="4" w:space="0"/>
+            <w:bottom w:val="single" w:color="auto" w:sz="4" w:space="0"/>
+            <w:right w:val="single" w:color="auto" w:sz="4" w:space="0"/>
+            <w:insideH w:val="single" w:color="auto" w:sz="4" w:space="0"/>
+            <w:insideV w:val="single" w:color="auto" w:sz="4" w:space="0"/>
+          </w:tblBorders>
+          <w:tblCellMar>
+            <w:top w:w="0" w:type="dxa"/>
+            <w:left w:w="108" w:type="dxa"/>
+            <w:bottom w:w="0" w:type="dxa"/>
+            <w:right w:w="108" w:type="dxa"/>
+          </w:tblCellMar>
+        </w:tblPrEx>
         <w:trPr>
-          <w:trHeight w:val="717"/>
+          <w:trHeight w:val="717" w:hRule="atLeast"/>
         </w:trPr>
         <w:tc>
           <w:tcPr>
@@ -2582,18 +3150,18 @@
           </w:tcPr>
           <w:p>
             <w:pPr>
-              <w:pStyle w:val="HTML"/>
+              <w:pStyle w:val="7"/>
               <w:widowControl/>
               <w:jc w:val="center"/>
               <w:rPr>
-                <w:rFonts w:ascii="微软雅黑" w:eastAsia="微软雅黑" w:hAnsi="微软雅黑" w:cs="微软雅黑" w:hint="default"/>
+                <w:rFonts w:hint="default" w:ascii="微软雅黑" w:hAnsi="微软雅黑" w:eastAsia="微软雅黑" w:cs="微软雅黑"/>
                 <w:sz w:val="27"/>
                 <w:szCs w:val="27"/>
               </w:rPr>
             </w:pPr>
             <w:r>
               <w:rPr>
-                <w:rFonts w:ascii="微软雅黑" w:eastAsia="微软雅黑" w:hAnsi="微软雅黑" w:cs="微软雅黑"/>
+                <w:rFonts w:ascii="微软雅黑" w:hAnsi="微软雅黑" w:eastAsia="微软雅黑" w:cs="微软雅黑"/>
                 <w:sz w:val="27"/>
                 <w:szCs w:val="27"/>
                 <w:shd w:val="clear" w:color="auto" w:fill="FFFFFF"/>
@@ -2609,18 +3177,18 @@
           </w:tcPr>
           <w:p>
             <w:pPr>
-              <w:pStyle w:val="HTML"/>
+              <w:pStyle w:val="7"/>
               <w:widowControl/>
               <w:jc w:val="center"/>
               <w:rPr>
-                <w:rFonts w:ascii="微软雅黑" w:eastAsia="微软雅黑" w:hAnsi="微软雅黑" w:cs="微软雅黑" w:hint="default"/>
+                <w:rFonts w:hint="default" w:ascii="微软雅黑" w:hAnsi="微软雅黑" w:eastAsia="微软雅黑" w:cs="微软雅黑"/>
                 <w:sz w:val="27"/>
                 <w:szCs w:val="27"/>
               </w:rPr>
             </w:pPr>
             <w:r>
               <w:rPr>
-                <w:rFonts w:ascii="微软雅黑" w:eastAsia="微软雅黑" w:hAnsi="微软雅黑" w:cs="微软雅黑"/>
+                <w:rFonts w:ascii="微软雅黑" w:hAnsi="微软雅黑" w:eastAsia="微软雅黑" w:cs="微软雅黑"/>
                 <w:sz w:val="27"/>
                 <w:szCs w:val="27"/>
                 <w:shd w:val="clear" w:color="auto" w:fill="FFFFFF"/>
@@ -2636,18 +3204,18 @@
           </w:tcPr>
           <w:p>
             <w:pPr>
-              <w:pStyle w:val="HTML"/>
+              <w:pStyle w:val="7"/>
               <w:widowControl/>
               <w:jc w:val="center"/>
               <w:rPr>
-                <w:rFonts w:ascii="微软雅黑" w:eastAsia="微软雅黑" w:hAnsi="微软雅黑" w:cs="微软雅黑" w:hint="default"/>
+                <w:rFonts w:hint="default" w:ascii="微软雅黑" w:hAnsi="微软雅黑" w:eastAsia="微软雅黑" w:cs="微软雅黑"/>
                 <w:sz w:val="27"/>
                 <w:szCs w:val="27"/>
               </w:rPr>
             </w:pPr>
             <w:r>
               <w:rPr>
-                <w:rFonts w:ascii="微软雅黑" w:eastAsia="微软雅黑" w:hAnsi="微软雅黑" w:cs="微软雅黑"/>
+                <w:rFonts w:ascii="微软雅黑" w:hAnsi="微软雅黑" w:eastAsia="微软雅黑" w:cs="微软雅黑"/>
                 <w:sz w:val="27"/>
                 <w:szCs w:val="27"/>
                 <w:shd w:val="clear" w:color="auto" w:fill="FFFFFF"/>
@@ -2663,18 +3231,18 @@
           </w:tcPr>
           <w:p>
             <w:pPr>
-              <w:pStyle w:val="HTML"/>
+              <w:pStyle w:val="7"/>
               <w:widowControl/>
               <w:jc w:val="center"/>
               <w:rPr>
-                <w:rFonts w:ascii="微软雅黑" w:eastAsia="微软雅黑" w:hAnsi="微软雅黑" w:cs="微软雅黑" w:hint="default"/>
+                <w:rFonts w:hint="default" w:ascii="微软雅黑" w:hAnsi="微软雅黑" w:eastAsia="微软雅黑" w:cs="微软雅黑"/>
                 <w:sz w:val="27"/>
                 <w:szCs w:val="27"/>
               </w:rPr>
             </w:pPr>
             <w:r>
               <w:rPr>
-                <w:rFonts w:ascii="微软雅黑" w:eastAsia="微软雅黑" w:hAnsi="微软雅黑" w:cs="微软雅黑"/>
+                <w:rFonts w:ascii="微软雅黑" w:hAnsi="微软雅黑" w:eastAsia="微软雅黑" w:cs="微软雅黑"/>
                 <w:sz w:val="27"/>
                 <w:szCs w:val="27"/>
                 <w:shd w:val="clear" w:color="auto" w:fill="FFFFFF"/>
@@ -2690,11 +3258,11 @@
           </w:tcPr>
           <w:p>
             <w:pPr>
-              <w:pStyle w:val="HTML"/>
+              <w:pStyle w:val="7"/>
               <w:widowControl/>
               <w:jc w:val="center"/>
               <w:rPr>
-                <w:rFonts w:ascii="微软雅黑" w:eastAsia="微软雅黑" w:hAnsi="微软雅黑" w:cs="微软雅黑" w:hint="default"/>
+                <w:rFonts w:hint="default" w:ascii="微软雅黑" w:hAnsi="微软雅黑" w:eastAsia="微软雅黑" w:cs="微软雅黑"/>
                 <w:sz w:val="27"/>
                 <w:szCs w:val="27"/>
               </w:rPr>
@@ -2703,8 +3271,24 @@
         </w:tc>
       </w:tr>
       <w:tr>
+        <w:tblPrEx>
+          <w:tblBorders>
+            <w:top w:val="single" w:color="auto" w:sz="4" w:space="0"/>
+            <w:left w:val="single" w:color="auto" w:sz="4" w:space="0"/>
+            <w:bottom w:val="single" w:color="auto" w:sz="4" w:space="0"/>
+            <w:right w:val="single" w:color="auto" w:sz="4" w:space="0"/>
+            <w:insideH w:val="single" w:color="auto" w:sz="4" w:space="0"/>
+            <w:insideV w:val="single" w:color="auto" w:sz="4" w:space="0"/>
+          </w:tblBorders>
+          <w:tblCellMar>
+            <w:top w:w="0" w:type="dxa"/>
+            <w:left w:w="108" w:type="dxa"/>
+            <w:bottom w:w="0" w:type="dxa"/>
+            <w:right w:w="108" w:type="dxa"/>
+          </w:tblCellMar>
+        </w:tblPrEx>
         <w:trPr>
-          <w:trHeight w:val="717"/>
+          <w:trHeight w:val="717" w:hRule="atLeast"/>
         </w:trPr>
         <w:tc>
           <w:tcPr>
@@ -2713,18 +3297,18 @@
           </w:tcPr>
           <w:p>
             <w:pPr>
-              <w:pStyle w:val="HTML"/>
+              <w:pStyle w:val="7"/>
               <w:widowControl/>
               <w:jc w:val="center"/>
               <w:rPr>
-                <w:rFonts w:ascii="微软雅黑" w:eastAsia="微软雅黑" w:hAnsi="微软雅黑" w:cs="微软雅黑" w:hint="default"/>
+                <w:rFonts w:hint="default" w:ascii="微软雅黑" w:hAnsi="微软雅黑" w:eastAsia="微软雅黑" w:cs="微软雅黑"/>
                 <w:sz w:val="27"/>
                 <w:szCs w:val="27"/>
               </w:rPr>
             </w:pPr>
             <w:r>
               <w:rPr>
-                <w:rFonts w:ascii="微软雅黑" w:eastAsia="微软雅黑" w:hAnsi="微软雅黑" w:cs="微软雅黑"/>
+                <w:rFonts w:ascii="微软雅黑" w:hAnsi="微软雅黑" w:eastAsia="微软雅黑" w:cs="微软雅黑"/>
                 <w:sz w:val="27"/>
                 <w:szCs w:val="27"/>
                 <w:shd w:val="clear" w:color="auto" w:fill="FFFFFF"/>
@@ -2740,18 +3324,18 @@
           </w:tcPr>
           <w:p>
             <w:pPr>
-              <w:pStyle w:val="HTML"/>
+              <w:pStyle w:val="7"/>
               <w:widowControl/>
               <w:jc w:val="center"/>
               <w:rPr>
-                <w:rFonts w:ascii="微软雅黑" w:eastAsia="微软雅黑" w:hAnsi="微软雅黑" w:cs="微软雅黑" w:hint="default"/>
+                <w:rFonts w:hint="default" w:ascii="微软雅黑" w:hAnsi="微软雅黑" w:eastAsia="微软雅黑" w:cs="微软雅黑"/>
                 <w:sz w:val="27"/>
                 <w:szCs w:val="27"/>
               </w:rPr>
             </w:pPr>
             <w:r>
               <w:rPr>
-                <w:rFonts w:ascii="微软雅黑" w:eastAsia="微软雅黑" w:hAnsi="微软雅黑" w:cs="微软雅黑"/>
+                <w:rFonts w:ascii="微软雅黑" w:hAnsi="微软雅黑" w:eastAsia="微软雅黑" w:cs="微软雅黑"/>
                 <w:sz w:val="27"/>
                 <w:szCs w:val="27"/>
                 <w:shd w:val="clear" w:color="auto" w:fill="FFFFFF"/>
@@ -2767,18 +3351,18 @@
           </w:tcPr>
           <w:p>
             <w:pPr>
-              <w:pStyle w:val="HTML"/>
+              <w:pStyle w:val="7"/>
               <w:widowControl/>
               <w:jc w:val="center"/>
               <w:rPr>
-                <w:rFonts w:ascii="微软雅黑" w:eastAsia="微软雅黑" w:hAnsi="微软雅黑" w:cs="微软雅黑" w:hint="default"/>
+                <w:rFonts w:hint="default" w:ascii="微软雅黑" w:hAnsi="微软雅黑" w:eastAsia="微软雅黑" w:cs="微软雅黑"/>
                 <w:sz w:val="27"/>
                 <w:szCs w:val="27"/>
               </w:rPr>
             </w:pPr>
             <w:r>
               <w:rPr>
-                <w:rFonts w:ascii="微软雅黑" w:eastAsia="微软雅黑" w:hAnsi="微软雅黑" w:cs="微软雅黑"/>
+                <w:rFonts w:ascii="微软雅黑" w:hAnsi="微软雅黑" w:eastAsia="微软雅黑" w:cs="微软雅黑"/>
                 <w:sz w:val="27"/>
                 <w:szCs w:val="27"/>
                 <w:shd w:val="clear" w:color="auto" w:fill="FFFFFF"/>
@@ -2794,18 +3378,18 @@
           </w:tcPr>
           <w:p>
             <w:pPr>
-              <w:pStyle w:val="HTML"/>
+              <w:pStyle w:val="7"/>
               <w:widowControl/>
               <w:jc w:val="center"/>
               <w:rPr>
-                <w:rFonts w:ascii="微软雅黑" w:eastAsia="微软雅黑" w:hAnsi="微软雅黑" w:cs="微软雅黑" w:hint="default"/>
+                <w:rFonts w:hint="default" w:ascii="微软雅黑" w:hAnsi="微软雅黑" w:eastAsia="微软雅黑" w:cs="微软雅黑"/>
                 <w:sz w:val="27"/>
                 <w:szCs w:val="27"/>
               </w:rPr>
             </w:pPr>
             <w:r>
               <w:rPr>
-                <w:rFonts w:ascii="微软雅黑" w:eastAsia="微软雅黑" w:hAnsi="微软雅黑" w:cs="微软雅黑"/>
+                <w:rFonts w:ascii="微软雅黑" w:hAnsi="微软雅黑" w:eastAsia="微软雅黑" w:cs="微软雅黑"/>
                 <w:sz w:val="27"/>
                 <w:szCs w:val="27"/>
                 <w:shd w:val="clear" w:color="auto" w:fill="FFFFFF"/>
@@ -2821,18 +3405,18 @@
           </w:tcPr>
           <w:p>
             <w:pPr>
-              <w:pStyle w:val="HTML"/>
+              <w:pStyle w:val="7"/>
               <w:widowControl/>
               <w:jc w:val="center"/>
               <w:rPr>
-                <w:rFonts w:ascii="微软雅黑" w:eastAsia="微软雅黑" w:hAnsi="微软雅黑" w:cs="微软雅黑" w:hint="default"/>
+                <w:rFonts w:hint="default" w:ascii="微软雅黑" w:hAnsi="微软雅黑" w:eastAsia="微软雅黑" w:cs="微软雅黑"/>
                 <w:sz w:val="27"/>
                 <w:szCs w:val="27"/>
               </w:rPr>
             </w:pPr>
             <w:r>
               <w:rPr>
-                <w:rFonts w:ascii="微软雅黑" w:eastAsia="微软雅黑" w:hAnsi="微软雅黑" w:cs="微软雅黑"/>
+                <w:rFonts w:ascii="微软雅黑" w:hAnsi="微软雅黑" w:eastAsia="微软雅黑" w:cs="微软雅黑"/>
                 <w:sz w:val="27"/>
                 <w:szCs w:val="27"/>
                 <w:shd w:val="clear" w:color="auto" w:fill="FFFFFF"/>
@@ -2843,8 +3427,24 @@
         </w:tc>
       </w:tr>
       <w:tr>
+        <w:tblPrEx>
+          <w:tblBorders>
+            <w:top w:val="single" w:color="auto" w:sz="4" w:space="0"/>
+            <w:left w:val="single" w:color="auto" w:sz="4" w:space="0"/>
+            <w:bottom w:val="single" w:color="auto" w:sz="4" w:space="0"/>
+            <w:right w:val="single" w:color="auto" w:sz="4" w:space="0"/>
+            <w:insideH w:val="single" w:color="auto" w:sz="4" w:space="0"/>
+            <w:insideV w:val="single" w:color="auto" w:sz="4" w:space="0"/>
+          </w:tblBorders>
+          <w:tblCellMar>
+            <w:top w:w="0" w:type="dxa"/>
+            <w:left w:w="108" w:type="dxa"/>
+            <w:bottom w:w="0" w:type="dxa"/>
+            <w:right w:w="108" w:type="dxa"/>
+          </w:tblCellMar>
+        </w:tblPrEx>
         <w:trPr>
-          <w:trHeight w:val="717"/>
+          <w:trHeight w:val="717" w:hRule="atLeast"/>
         </w:trPr>
         <w:tc>
           <w:tcPr>
@@ -2853,18 +3453,18 @@
           </w:tcPr>
           <w:p>
             <w:pPr>
-              <w:pStyle w:val="HTML"/>
+              <w:pStyle w:val="7"/>
               <w:widowControl/>
               <w:jc w:val="center"/>
               <w:rPr>
-                <w:rFonts w:ascii="微软雅黑" w:eastAsia="微软雅黑" w:hAnsi="微软雅黑" w:cs="微软雅黑" w:hint="default"/>
+                <w:rFonts w:hint="default" w:ascii="微软雅黑" w:hAnsi="微软雅黑" w:eastAsia="微软雅黑" w:cs="微软雅黑"/>
                 <w:sz w:val="27"/>
                 <w:szCs w:val="27"/>
               </w:rPr>
             </w:pPr>
             <w:r>
               <w:rPr>
-                <w:rFonts w:ascii="微软雅黑" w:eastAsia="微软雅黑" w:hAnsi="微软雅黑" w:cs="微软雅黑"/>
+                <w:rFonts w:ascii="微软雅黑" w:hAnsi="微软雅黑" w:eastAsia="微软雅黑" w:cs="微软雅黑"/>
                 <w:sz w:val="27"/>
                 <w:szCs w:val="27"/>
                 <w:shd w:val="clear" w:color="auto" w:fill="FFFFFF"/>
@@ -2880,18 +3480,18 @@
           </w:tcPr>
           <w:p>
             <w:pPr>
-              <w:pStyle w:val="HTML"/>
+              <w:pStyle w:val="7"/>
               <w:widowControl/>
               <w:jc w:val="center"/>
               <w:rPr>
-                <w:rFonts w:ascii="微软雅黑" w:eastAsia="微软雅黑" w:hAnsi="微软雅黑" w:cs="微软雅黑" w:hint="default"/>
+                <w:rFonts w:hint="default" w:ascii="微软雅黑" w:hAnsi="微软雅黑" w:eastAsia="微软雅黑" w:cs="微软雅黑"/>
                 <w:sz w:val="27"/>
                 <w:szCs w:val="27"/>
               </w:rPr>
             </w:pPr>
             <w:r>
               <w:rPr>
-                <w:rFonts w:ascii="微软雅黑" w:eastAsia="微软雅黑" w:hAnsi="微软雅黑" w:cs="微软雅黑"/>
+                <w:rFonts w:ascii="微软雅黑" w:hAnsi="微软雅黑" w:eastAsia="微软雅黑" w:cs="微软雅黑"/>
                 <w:sz w:val="27"/>
                 <w:szCs w:val="27"/>
                 <w:shd w:val="clear" w:color="auto" w:fill="FFFFFF"/>
@@ -2907,18 +3507,18 @@
           </w:tcPr>
           <w:p>
             <w:pPr>
-              <w:pStyle w:val="HTML"/>
+              <w:pStyle w:val="7"/>
               <w:widowControl/>
               <w:jc w:val="center"/>
               <w:rPr>
-                <w:rFonts w:ascii="微软雅黑" w:eastAsia="微软雅黑" w:hAnsi="微软雅黑" w:cs="微软雅黑" w:hint="default"/>
+                <w:rFonts w:hint="default" w:ascii="微软雅黑" w:hAnsi="微软雅黑" w:eastAsia="微软雅黑" w:cs="微软雅黑"/>
                 <w:sz w:val="27"/>
                 <w:szCs w:val="27"/>
               </w:rPr>
             </w:pPr>
             <w:r>
               <w:rPr>
-                <w:rFonts w:ascii="微软雅黑" w:eastAsia="微软雅黑" w:hAnsi="微软雅黑" w:cs="微软雅黑"/>
+                <w:rFonts w:ascii="微软雅黑" w:hAnsi="微软雅黑" w:eastAsia="微软雅黑" w:cs="微软雅黑"/>
                 <w:sz w:val="27"/>
                 <w:szCs w:val="27"/>
                 <w:shd w:val="clear" w:color="auto" w:fill="FFFFFF"/>
@@ -2934,18 +3534,18 @@
           </w:tcPr>
           <w:p>
             <w:pPr>
-              <w:pStyle w:val="HTML"/>
+              <w:pStyle w:val="7"/>
               <w:widowControl/>
               <w:jc w:val="center"/>
               <w:rPr>
-                <w:rFonts w:ascii="微软雅黑" w:eastAsia="微软雅黑" w:hAnsi="微软雅黑" w:cs="微软雅黑" w:hint="default"/>
+                <w:rFonts w:hint="default" w:ascii="微软雅黑" w:hAnsi="微软雅黑" w:eastAsia="微软雅黑" w:cs="微软雅黑"/>
                 <w:sz w:val="27"/>
                 <w:szCs w:val="27"/>
               </w:rPr>
             </w:pPr>
             <w:r>
               <w:rPr>
-                <w:rFonts w:ascii="微软雅黑" w:eastAsia="微软雅黑" w:hAnsi="微软雅黑" w:cs="微软雅黑"/>
+                <w:rFonts w:ascii="微软雅黑" w:hAnsi="微软雅黑" w:eastAsia="微软雅黑" w:cs="微软雅黑"/>
                 <w:sz w:val="27"/>
                 <w:szCs w:val="27"/>
                 <w:shd w:val="clear" w:color="auto" w:fill="FFFFFF"/>
@@ -2961,18 +3561,18 @@
           </w:tcPr>
           <w:p>
             <w:pPr>
-              <w:pStyle w:val="HTML"/>
+              <w:pStyle w:val="7"/>
               <w:widowControl/>
               <w:jc w:val="center"/>
               <w:rPr>
-                <w:rFonts w:ascii="微软雅黑" w:eastAsia="微软雅黑" w:hAnsi="微软雅黑" w:cs="微软雅黑" w:hint="default"/>
+                <w:rFonts w:hint="default" w:ascii="微软雅黑" w:hAnsi="微软雅黑" w:eastAsia="微软雅黑" w:cs="微软雅黑"/>
                 <w:sz w:val="27"/>
                 <w:szCs w:val="27"/>
               </w:rPr>
             </w:pPr>
             <w:r>
               <w:rPr>
-                <w:rFonts w:ascii="微软雅黑" w:eastAsia="微软雅黑" w:hAnsi="微软雅黑" w:cs="微软雅黑"/>
+                <w:rFonts w:ascii="微软雅黑" w:hAnsi="微软雅黑" w:eastAsia="微软雅黑" w:cs="微软雅黑"/>
                 <w:sz w:val="27"/>
                 <w:szCs w:val="27"/>
                 <w:shd w:val="clear" w:color="auto" w:fill="FFFFFF"/>
@@ -2983,8 +3583,24 @@
         </w:tc>
       </w:tr>
       <w:tr>
+        <w:tblPrEx>
+          <w:tblBorders>
+            <w:top w:val="single" w:color="auto" w:sz="4" w:space="0"/>
+            <w:left w:val="single" w:color="auto" w:sz="4" w:space="0"/>
+            <w:bottom w:val="single" w:color="auto" w:sz="4" w:space="0"/>
+            <w:right w:val="single" w:color="auto" w:sz="4" w:space="0"/>
+            <w:insideH w:val="single" w:color="auto" w:sz="4" w:space="0"/>
+            <w:insideV w:val="single" w:color="auto" w:sz="4" w:space="0"/>
+          </w:tblBorders>
+          <w:tblCellMar>
+            <w:top w:w="0" w:type="dxa"/>
+            <w:left w:w="108" w:type="dxa"/>
+            <w:bottom w:w="0" w:type="dxa"/>
+            <w:right w:w="108" w:type="dxa"/>
+          </w:tblCellMar>
+        </w:tblPrEx>
         <w:trPr>
-          <w:trHeight w:val="717"/>
+          <w:trHeight w:val="717" w:hRule="atLeast"/>
         </w:trPr>
         <w:tc>
           <w:tcPr>
@@ -2993,18 +3609,18 @@
           </w:tcPr>
           <w:p>
             <w:pPr>
-              <w:pStyle w:val="HTML"/>
+              <w:pStyle w:val="7"/>
               <w:widowControl/>
               <w:jc w:val="center"/>
               <w:rPr>
-                <w:rFonts w:ascii="微软雅黑" w:eastAsia="微软雅黑" w:hAnsi="微软雅黑" w:cs="微软雅黑" w:hint="default"/>
+                <w:rFonts w:hint="default" w:ascii="微软雅黑" w:hAnsi="微软雅黑" w:eastAsia="微软雅黑" w:cs="微软雅黑"/>
                 <w:sz w:val="27"/>
                 <w:szCs w:val="27"/>
               </w:rPr>
             </w:pPr>
             <w:r>
               <w:rPr>
-                <w:rFonts w:ascii="微软雅黑" w:eastAsia="微软雅黑" w:hAnsi="微软雅黑" w:cs="微软雅黑"/>
+                <w:rFonts w:ascii="微软雅黑" w:hAnsi="微软雅黑" w:eastAsia="微软雅黑" w:cs="微软雅黑"/>
                 <w:sz w:val="27"/>
                 <w:szCs w:val="27"/>
                 <w:shd w:val="clear" w:color="auto" w:fill="FFFFFF"/>
@@ -3020,18 +3636,18 @@
           </w:tcPr>
           <w:p>
             <w:pPr>
-              <w:pStyle w:val="HTML"/>
+              <w:pStyle w:val="7"/>
               <w:widowControl/>
               <w:jc w:val="center"/>
               <w:rPr>
-                <w:rFonts w:ascii="微软雅黑" w:eastAsia="微软雅黑" w:hAnsi="微软雅黑" w:cs="微软雅黑" w:hint="default"/>
+                <w:rFonts w:hint="default" w:ascii="微软雅黑" w:hAnsi="微软雅黑" w:eastAsia="微软雅黑" w:cs="微软雅黑"/>
                 <w:sz w:val="27"/>
                 <w:szCs w:val="27"/>
               </w:rPr>
             </w:pPr>
             <w:r>
               <w:rPr>
-                <w:rFonts w:ascii="微软雅黑" w:eastAsia="微软雅黑" w:hAnsi="微软雅黑" w:cs="微软雅黑"/>
+                <w:rFonts w:ascii="微软雅黑" w:hAnsi="微软雅黑" w:eastAsia="微软雅黑" w:cs="微软雅黑"/>
                 <w:sz w:val="27"/>
                 <w:szCs w:val="27"/>
                 <w:shd w:val="clear" w:color="auto" w:fill="FFFFFF"/>
@@ -3047,18 +3663,18 @@
           </w:tcPr>
           <w:p>
             <w:pPr>
-              <w:pStyle w:val="HTML"/>
+              <w:pStyle w:val="7"/>
               <w:widowControl/>
               <w:jc w:val="center"/>
               <w:rPr>
-                <w:rFonts w:ascii="微软雅黑" w:eastAsia="微软雅黑" w:hAnsi="微软雅黑" w:cs="微软雅黑" w:hint="default"/>
+                <w:rFonts w:hint="default" w:ascii="微软雅黑" w:hAnsi="微软雅黑" w:eastAsia="微软雅黑" w:cs="微软雅黑"/>
                 <w:sz w:val="27"/>
                 <w:szCs w:val="27"/>
               </w:rPr>
             </w:pPr>
             <w:r>
               <w:rPr>
-                <w:rFonts w:ascii="微软雅黑" w:eastAsia="微软雅黑" w:hAnsi="微软雅黑" w:cs="微软雅黑"/>
+                <w:rFonts w:ascii="微软雅黑" w:hAnsi="微软雅黑" w:eastAsia="微软雅黑" w:cs="微软雅黑"/>
                 <w:sz w:val="27"/>
                 <w:szCs w:val="27"/>
                 <w:shd w:val="clear" w:color="auto" w:fill="FFFFFF"/>
@@ -3074,18 +3690,18 @@
           </w:tcPr>
           <w:p>
             <w:pPr>
-              <w:pStyle w:val="HTML"/>
+              <w:pStyle w:val="7"/>
               <w:widowControl/>
               <w:jc w:val="center"/>
               <w:rPr>
-                <w:rFonts w:ascii="微软雅黑" w:eastAsia="微软雅黑" w:hAnsi="微软雅黑" w:cs="微软雅黑" w:hint="default"/>
+                <w:rFonts w:hint="default" w:ascii="微软雅黑" w:hAnsi="微软雅黑" w:eastAsia="微软雅黑" w:cs="微软雅黑"/>
                 <w:sz w:val="27"/>
                 <w:szCs w:val="27"/>
               </w:rPr>
             </w:pPr>
             <w:r>
               <w:rPr>
-                <w:rFonts w:ascii="微软雅黑" w:eastAsia="微软雅黑" w:hAnsi="微软雅黑" w:cs="微软雅黑"/>
+                <w:rFonts w:ascii="微软雅黑" w:hAnsi="微软雅黑" w:eastAsia="微软雅黑" w:cs="微软雅黑"/>
                 <w:sz w:val="27"/>
                 <w:szCs w:val="27"/>
                 <w:shd w:val="clear" w:color="auto" w:fill="FFFFFF"/>
@@ -3101,18 +3717,18 @@
           </w:tcPr>
           <w:p>
             <w:pPr>
-              <w:pStyle w:val="HTML"/>
+              <w:pStyle w:val="7"/>
               <w:widowControl/>
               <w:jc w:val="center"/>
               <w:rPr>
-                <w:rFonts w:ascii="微软雅黑" w:eastAsia="微软雅黑" w:hAnsi="微软雅黑" w:cs="微软雅黑" w:hint="default"/>
+                <w:rFonts w:hint="default" w:ascii="微软雅黑" w:hAnsi="微软雅黑" w:eastAsia="微软雅黑" w:cs="微软雅黑"/>
                 <w:sz w:val="27"/>
                 <w:szCs w:val="27"/>
               </w:rPr>
             </w:pPr>
             <w:r>
               <w:rPr>
-                <w:rFonts w:ascii="微软雅黑" w:eastAsia="微软雅黑" w:hAnsi="微软雅黑" w:cs="微软雅黑"/>
+                <w:rFonts w:ascii="微软雅黑" w:hAnsi="微软雅黑" w:eastAsia="微软雅黑" w:cs="微软雅黑"/>
                 <w:sz w:val="27"/>
                 <w:szCs w:val="27"/>
                 <w:shd w:val="clear" w:color="auto" w:fill="FFFFFF"/>
@@ -3125,10 +3741,10 @@
     </w:tbl>
     <w:p>
       <w:pPr>
-        <w:pStyle w:val="HTML"/>
+        <w:pStyle w:val="7"/>
         <w:widowControl/>
         <w:rPr>
-          <w:rFonts w:ascii="微软雅黑" w:eastAsia="微软雅黑" w:hAnsi="微软雅黑" w:cs="微软雅黑" w:hint="default"/>
+          <w:rFonts w:hint="default" w:ascii="微软雅黑" w:hAnsi="微软雅黑" w:eastAsia="微软雅黑" w:cs="微软雅黑"/>
           <w:sz w:val="27"/>
           <w:szCs w:val="27"/>
           <w:shd w:val="clear" w:color="auto" w:fill="FFFFFF"/>
@@ -3137,10 +3753,10 @@
     </w:p>
     <w:p>
       <w:pPr>
-        <w:pStyle w:val="HTML"/>
+        <w:pStyle w:val="7"/>
         <w:widowControl/>
         <w:rPr>
-          <w:rFonts w:ascii="微软雅黑" w:eastAsia="微软雅黑" w:hAnsi="微软雅黑" w:cs="微软雅黑" w:hint="default"/>
+          <w:rFonts w:hint="default" w:ascii="微软雅黑" w:hAnsi="微软雅黑" w:eastAsia="微软雅黑" w:cs="微软雅黑"/>
           <w:sz w:val="27"/>
           <w:szCs w:val="27"/>
           <w:shd w:val="clear" w:color="auto" w:fill="FFFFFF"/>
@@ -3148,7 +3764,7 @@
       </w:pPr>
       <w:r>
         <w:rPr>
-          <w:rFonts w:ascii="微软雅黑" w:eastAsia="微软雅黑" w:hAnsi="微软雅黑" w:cs="微软雅黑"/>
+          <w:rFonts w:ascii="微软雅黑" w:hAnsi="微软雅黑" w:eastAsia="微软雅黑" w:cs="微软雅黑"/>
           <w:sz w:val="27"/>
           <w:szCs w:val="27"/>
           <w:shd w:val="clear" w:color="auto" w:fill="FFFFFF"/>
@@ -3158,10 +3774,24 @@
     </w:p>
     <w:tbl>
       <w:tblPr>
-        <w:tblStyle w:val="a4"/>
+        <w:tblStyle w:val="10"/>
         <w:tblW w:w="6953" w:type="dxa"/>
+        <w:tblInd w:w="0" w:type="dxa"/>
+        <w:tblBorders>
+          <w:top w:val="single" w:color="auto" w:sz="4" w:space="0"/>
+          <w:left w:val="single" w:color="auto" w:sz="4" w:space="0"/>
+          <w:bottom w:val="single" w:color="auto" w:sz="4" w:space="0"/>
+          <w:right w:val="single" w:color="auto" w:sz="4" w:space="0"/>
+          <w:insideH w:val="single" w:color="auto" w:sz="4" w:space="0"/>
+          <w:insideV w:val="single" w:color="auto" w:sz="4" w:space="0"/>
+        </w:tblBorders>
         <w:tblLayout w:type="fixed"/>
-        <w:tblLook w:val="04A0" w:firstRow="1" w:lastRow="0" w:firstColumn="1" w:lastColumn="0" w:noHBand="0" w:noVBand="1"/>
+        <w:tblCellMar>
+          <w:top w:w="0" w:type="dxa"/>
+          <w:left w:w="108" w:type="dxa"/>
+          <w:bottom w:w="0" w:type="dxa"/>
+          <w:right w:w="108" w:type="dxa"/>
+        </w:tblCellMar>
       </w:tblPr>
       <w:tblGrid>
         <w:gridCol w:w="2084"/>
@@ -3171,8 +3801,24 @@
         <w:gridCol w:w="1017"/>
       </w:tblGrid>
       <w:tr>
+        <w:tblPrEx>
+          <w:tblBorders>
+            <w:top w:val="single" w:color="auto" w:sz="4" w:space="0"/>
+            <w:left w:val="single" w:color="auto" w:sz="4" w:space="0"/>
+            <w:bottom w:val="single" w:color="auto" w:sz="4" w:space="0"/>
+            <w:right w:val="single" w:color="auto" w:sz="4" w:space="0"/>
+            <w:insideH w:val="single" w:color="auto" w:sz="4" w:space="0"/>
+            <w:insideV w:val="single" w:color="auto" w:sz="4" w:space="0"/>
+          </w:tblBorders>
+          <w:tblCellMar>
+            <w:top w:w="0" w:type="dxa"/>
+            <w:left w:w="108" w:type="dxa"/>
+            <w:bottom w:w="0" w:type="dxa"/>
+            <w:right w:w="108" w:type="dxa"/>
+          </w:tblCellMar>
+        </w:tblPrEx>
         <w:trPr>
-          <w:trHeight w:val="312"/>
+          <w:trHeight w:val="312" w:hRule="atLeast"/>
         </w:trPr>
         <w:tc>
           <w:tcPr>
@@ -3181,18 +3827,18 @@
           </w:tcPr>
           <w:p>
             <w:pPr>
-              <w:pStyle w:val="HTML"/>
+              <w:pStyle w:val="7"/>
               <w:widowControl/>
               <w:jc w:val="center"/>
               <w:rPr>
-                <w:rFonts w:ascii="微软雅黑" w:eastAsia="微软雅黑" w:hAnsi="微软雅黑" w:cs="微软雅黑" w:hint="default"/>
+                <w:rFonts w:hint="default" w:ascii="微软雅黑" w:hAnsi="微软雅黑" w:eastAsia="微软雅黑" w:cs="微软雅黑"/>
                 <w:sz w:val="27"/>
                 <w:szCs w:val="27"/>
               </w:rPr>
             </w:pPr>
             <w:r>
               <w:rPr>
-                <w:rFonts w:ascii="微软雅黑" w:eastAsia="微软雅黑" w:hAnsi="微软雅黑" w:cs="微软雅黑"/>
+                <w:rFonts w:ascii="微软雅黑" w:hAnsi="微软雅黑" w:eastAsia="微软雅黑" w:cs="微软雅黑"/>
                 <w:sz w:val="27"/>
                 <w:szCs w:val="27"/>
                 <w:shd w:val="clear" w:color="auto" w:fill="FFFFFF"/>
@@ -3208,18 +3854,18 @@
           </w:tcPr>
           <w:p>
             <w:pPr>
-              <w:pStyle w:val="HTML"/>
+              <w:pStyle w:val="7"/>
               <w:widowControl/>
               <w:jc w:val="center"/>
               <w:rPr>
-                <w:rFonts w:ascii="微软雅黑" w:eastAsia="微软雅黑" w:hAnsi="微软雅黑" w:cs="微软雅黑" w:hint="default"/>
+                <w:rFonts w:hint="default" w:ascii="微软雅黑" w:hAnsi="微软雅黑" w:eastAsia="微软雅黑" w:cs="微软雅黑"/>
                 <w:sz w:val="27"/>
                 <w:szCs w:val="27"/>
               </w:rPr>
             </w:pPr>
             <w:r>
               <w:rPr>
-                <w:rFonts w:ascii="微软雅黑" w:eastAsia="微软雅黑" w:hAnsi="微软雅黑" w:cs="微软雅黑"/>
+                <w:rFonts w:ascii="微软雅黑" w:hAnsi="微软雅黑" w:eastAsia="微软雅黑" w:cs="微软雅黑"/>
                 <w:sz w:val="27"/>
                 <w:szCs w:val="27"/>
                 <w:shd w:val="clear" w:color="auto" w:fill="FFFFFF"/>
@@ -3235,18 +3881,18 @@
           </w:tcPr>
           <w:p>
             <w:pPr>
-              <w:pStyle w:val="HTML"/>
+              <w:pStyle w:val="7"/>
               <w:widowControl/>
               <w:jc w:val="center"/>
               <w:rPr>
-                <w:rFonts w:ascii="微软雅黑" w:eastAsia="微软雅黑" w:hAnsi="微软雅黑" w:cs="微软雅黑" w:hint="default"/>
+                <w:rFonts w:hint="default" w:ascii="微软雅黑" w:hAnsi="微软雅黑" w:eastAsia="微软雅黑" w:cs="微软雅黑"/>
                 <w:sz w:val="27"/>
                 <w:szCs w:val="27"/>
               </w:rPr>
             </w:pPr>
             <w:r>
               <w:rPr>
-                <w:rFonts w:ascii="微软雅黑" w:eastAsia="微软雅黑" w:hAnsi="微软雅黑" w:cs="微软雅黑"/>
+                <w:rFonts w:ascii="微软雅黑" w:hAnsi="微软雅黑" w:eastAsia="微软雅黑" w:cs="微软雅黑"/>
                 <w:sz w:val="27"/>
                 <w:szCs w:val="27"/>
                 <w:shd w:val="clear" w:color="auto" w:fill="FFFFFF"/>
@@ -3262,18 +3908,18 @@
           </w:tcPr>
           <w:p>
             <w:pPr>
-              <w:pStyle w:val="HTML"/>
+              <w:pStyle w:val="7"/>
               <w:widowControl/>
               <w:jc w:val="center"/>
               <w:rPr>
-                <w:rFonts w:ascii="微软雅黑" w:eastAsia="微软雅黑" w:hAnsi="微软雅黑" w:cs="微软雅黑" w:hint="default"/>
+                <w:rFonts w:hint="default" w:ascii="微软雅黑" w:hAnsi="微软雅黑" w:eastAsia="微软雅黑" w:cs="微软雅黑"/>
                 <w:sz w:val="27"/>
                 <w:szCs w:val="27"/>
               </w:rPr>
             </w:pPr>
             <w:r>
               <w:rPr>
-                <w:rFonts w:ascii="微软雅黑" w:eastAsia="微软雅黑" w:hAnsi="微软雅黑" w:cs="微软雅黑"/>
+                <w:rFonts w:ascii="微软雅黑" w:hAnsi="微软雅黑" w:eastAsia="微软雅黑" w:cs="微软雅黑"/>
                 <w:sz w:val="27"/>
                 <w:szCs w:val="27"/>
                 <w:shd w:val="clear" w:color="auto" w:fill="FFFFFF"/>
@@ -3289,11 +3935,11 @@
           </w:tcPr>
           <w:p>
             <w:pPr>
-              <w:pStyle w:val="HTML"/>
+              <w:pStyle w:val="7"/>
               <w:widowControl/>
               <w:jc w:val="center"/>
               <w:rPr>
-                <w:rFonts w:ascii="微软雅黑" w:eastAsia="微软雅黑" w:hAnsi="微软雅黑" w:cs="微软雅黑" w:hint="default"/>
+                <w:rFonts w:hint="default" w:ascii="微软雅黑" w:hAnsi="微软雅黑" w:eastAsia="微软雅黑" w:cs="微软雅黑"/>
                 <w:sz w:val="27"/>
                 <w:szCs w:val="27"/>
               </w:rPr>
@@ -3302,8 +3948,24 @@
         </w:tc>
       </w:tr>
       <w:tr>
+        <w:tblPrEx>
+          <w:tblBorders>
+            <w:top w:val="single" w:color="auto" w:sz="4" w:space="0"/>
+            <w:left w:val="single" w:color="auto" w:sz="4" w:space="0"/>
+            <w:bottom w:val="single" w:color="auto" w:sz="4" w:space="0"/>
+            <w:right w:val="single" w:color="auto" w:sz="4" w:space="0"/>
+            <w:insideH w:val="single" w:color="auto" w:sz="4" w:space="0"/>
+            <w:insideV w:val="single" w:color="auto" w:sz="4" w:space="0"/>
+          </w:tblBorders>
+          <w:tblCellMar>
+            <w:top w:w="0" w:type="dxa"/>
+            <w:left w:w="108" w:type="dxa"/>
+            <w:bottom w:w="0" w:type="dxa"/>
+            <w:right w:w="108" w:type="dxa"/>
+          </w:tblCellMar>
+        </w:tblPrEx>
         <w:trPr>
-          <w:trHeight w:val="312"/>
+          <w:trHeight w:val="312" w:hRule="atLeast"/>
         </w:trPr>
         <w:tc>
           <w:tcPr>
@@ -3312,18 +3974,18 @@
           </w:tcPr>
           <w:p>
             <w:pPr>
-              <w:pStyle w:val="HTML"/>
+              <w:pStyle w:val="7"/>
               <w:widowControl/>
               <w:jc w:val="center"/>
               <w:rPr>
-                <w:rFonts w:ascii="微软雅黑" w:eastAsia="微软雅黑" w:hAnsi="微软雅黑" w:cs="微软雅黑" w:hint="default"/>
+                <w:rFonts w:hint="default" w:ascii="微软雅黑" w:hAnsi="微软雅黑" w:eastAsia="微软雅黑" w:cs="微软雅黑"/>
                 <w:sz w:val="27"/>
                 <w:szCs w:val="27"/>
               </w:rPr>
             </w:pPr>
             <w:r>
               <w:rPr>
-                <w:rFonts w:ascii="微软雅黑" w:eastAsia="微软雅黑" w:hAnsi="微软雅黑" w:cs="微软雅黑"/>
+                <w:rFonts w:ascii="微软雅黑" w:hAnsi="微软雅黑" w:eastAsia="微软雅黑" w:cs="微软雅黑"/>
                 <w:sz w:val="27"/>
                 <w:szCs w:val="27"/>
                 <w:shd w:val="clear" w:color="auto" w:fill="FFFFFF"/>
@@ -3339,18 +4001,18 @@
           </w:tcPr>
           <w:p>
             <w:pPr>
-              <w:pStyle w:val="HTML"/>
+              <w:pStyle w:val="7"/>
               <w:widowControl/>
               <w:jc w:val="center"/>
               <w:rPr>
-                <w:rFonts w:ascii="微软雅黑" w:eastAsia="微软雅黑" w:hAnsi="微软雅黑" w:cs="微软雅黑" w:hint="default"/>
+                <w:rFonts w:hint="default" w:ascii="微软雅黑" w:hAnsi="微软雅黑" w:eastAsia="微软雅黑" w:cs="微软雅黑"/>
                 <w:sz w:val="27"/>
                 <w:szCs w:val="27"/>
               </w:rPr>
             </w:pPr>
             <w:r>
               <w:rPr>
-                <w:rFonts w:ascii="微软雅黑" w:eastAsia="微软雅黑" w:hAnsi="微软雅黑" w:cs="微软雅黑"/>
+                <w:rFonts w:ascii="微软雅黑" w:hAnsi="微软雅黑" w:eastAsia="微软雅黑" w:cs="微软雅黑"/>
                 <w:sz w:val="27"/>
                 <w:szCs w:val="27"/>
                 <w:shd w:val="clear" w:color="auto" w:fill="FFFFFF"/>
@@ -3366,18 +4028,18 @@
           </w:tcPr>
           <w:p>
             <w:pPr>
-              <w:pStyle w:val="HTML"/>
+              <w:pStyle w:val="7"/>
               <w:widowControl/>
               <w:jc w:val="center"/>
               <w:rPr>
-                <w:rFonts w:ascii="微软雅黑" w:eastAsia="微软雅黑" w:hAnsi="微软雅黑" w:cs="微软雅黑" w:hint="default"/>
+                <w:rFonts w:hint="default" w:ascii="微软雅黑" w:hAnsi="微软雅黑" w:eastAsia="微软雅黑" w:cs="微软雅黑"/>
                 <w:sz w:val="27"/>
                 <w:szCs w:val="27"/>
               </w:rPr>
             </w:pPr>
             <w:r>
               <w:rPr>
-                <w:rFonts w:ascii="微软雅黑" w:eastAsia="微软雅黑" w:hAnsi="微软雅黑" w:cs="微软雅黑"/>
+                <w:rFonts w:ascii="微软雅黑" w:hAnsi="微软雅黑" w:eastAsia="微软雅黑" w:cs="微软雅黑"/>
                 <w:sz w:val="27"/>
                 <w:szCs w:val="27"/>
                 <w:shd w:val="clear" w:color="auto" w:fill="FFFFFF"/>
@@ -3393,18 +4055,18 @@
           </w:tcPr>
           <w:p>
             <w:pPr>
-              <w:pStyle w:val="HTML"/>
+              <w:pStyle w:val="7"/>
               <w:widowControl/>
               <w:jc w:val="center"/>
               <w:rPr>
-                <w:rFonts w:ascii="微软雅黑" w:eastAsia="微软雅黑" w:hAnsi="微软雅黑" w:cs="微软雅黑" w:hint="default"/>
+                <w:rFonts w:hint="default" w:ascii="微软雅黑" w:hAnsi="微软雅黑" w:eastAsia="微软雅黑" w:cs="微软雅黑"/>
                 <w:sz w:val="27"/>
                 <w:szCs w:val="27"/>
               </w:rPr>
             </w:pPr>
             <w:r>
               <w:rPr>
-                <w:rFonts w:ascii="微软雅黑" w:eastAsia="微软雅黑" w:hAnsi="微软雅黑" w:cs="微软雅黑"/>
+                <w:rFonts w:ascii="微软雅黑" w:hAnsi="微软雅黑" w:eastAsia="微软雅黑" w:cs="微软雅黑"/>
                 <w:sz w:val="27"/>
                 <w:szCs w:val="27"/>
                 <w:shd w:val="clear" w:color="auto" w:fill="FFFFFF"/>
@@ -3420,11 +4082,11 @@
           </w:tcPr>
           <w:p>
             <w:pPr>
-              <w:pStyle w:val="HTML"/>
+              <w:pStyle w:val="7"/>
               <w:widowControl/>
               <w:jc w:val="center"/>
               <w:rPr>
-                <w:rFonts w:ascii="微软雅黑" w:eastAsia="微软雅黑" w:hAnsi="微软雅黑" w:cs="微软雅黑" w:hint="default"/>
+                <w:rFonts w:hint="default" w:ascii="微软雅黑" w:hAnsi="微软雅黑" w:eastAsia="微软雅黑" w:cs="微软雅黑"/>
                 <w:sz w:val="27"/>
                 <w:szCs w:val="27"/>
               </w:rPr>
@@ -3433,8 +4095,24 @@
         </w:tc>
       </w:tr>
       <w:tr>
+        <w:tblPrEx>
+          <w:tblBorders>
+            <w:top w:val="single" w:color="auto" w:sz="4" w:space="0"/>
+            <w:left w:val="single" w:color="auto" w:sz="4" w:space="0"/>
+            <w:bottom w:val="single" w:color="auto" w:sz="4" w:space="0"/>
+            <w:right w:val="single" w:color="auto" w:sz="4" w:space="0"/>
+            <w:insideH w:val="single" w:color="auto" w:sz="4" w:space="0"/>
+            <w:insideV w:val="single" w:color="auto" w:sz="4" w:space="0"/>
+          </w:tblBorders>
+          <w:tblCellMar>
+            <w:top w:w="0" w:type="dxa"/>
+            <w:left w:w="108" w:type="dxa"/>
+            <w:bottom w:w="0" w:type="dxa"/>
+            <w:right w:w="108" w:type="dxa"/>
+          </w:tblCellMar>
+        </w:tblPrEx>
         <w:trPr>
-          <w:trHeight w:val="312"/>
+          <w:trHeight w:val="312" w:hRule="atLeast"/>
         </w:trPr>
         <w:tc>
           <w:tcPr>
@@ -3443,18 +4121,18 @@
           </w:tcPr>
           <w:p>
             <w:pPr>
-              <w:pStyle w:val="HTML"/>
+              <w:pStyle w:val="7"/>
               <w:widowControl/>
               <w:jc w:val="center"/>
               <w:rPr>
-                <w:rFonts w:ascii="微软雅黑" w:eastAsia="微软雅黑" w:hAnsi="微软雅黑" w:cs="微软雅黑" w:hint="default"/>
+                <w:rFonts w:hint="default" w:ascii="微软雅黑" w:hAnsi="微软雅黑" w:eastAsia="微软雅黑" w:cs="微软雅黑"/>
                 <w:sz w:val="27"/>
                 <w:szCs w:val="27"/>
               </w:rPr>
             </w:pPr>
             <w:r>
               <w:rPr>
-                <w:rFonts w:ascii="微软雅黑" w:eastAsia="微软雅黑" w:hAnsi="微软雅黑" w:cs="微软雅黑"/>
+                <w:rFonts w:ascii="微软雅黑" w:hAnsi="微软雅黑" w:eastAsia="微软雅黑" w:cs="微软雅黑"/>
                 <w:sz w:val="27"/>
                 <w:szCs w:val="27"/>
                 <w:shd w:val="clear" w:color="auto" w:fill="FFFFFF"/>
@@ -3470,18 +4148,18 @@
           </w:tcPr>
           <w:p>
             <w:pPr>
-              <w:pStyle w:val="HTML"/>
+              <w:pStyle w:val="7"/>
               <w:widowControl/>
               <w:jc w:val="center"/>
               <w:rPr>
-                <w:rFonts w:ascii="微软雅黑" w:eastAsia="微软雅黑" w:hAnsi="微软雅黑" w:cs="微软雅黑" w:hint="default"/>
+                <w:rFonts w:hint="default" w:ascii="微软雅黑" w:hAnsi="微软雅黑" w:eastAsia="微软雅黑" w:cs="微软雅黑"/>
                 <w:sz w:val="27"/>
                 <w:szCs w:val="27"/>
               </w:rPr>
             </w:pPr>
             <w:r>
               <w:rPr>
-                <w:rFonts w:ascii="微软雅黑" w:eastAsia="微软雅黑" w:hAnsi="微软雅黑" w:cs="微软雅黑"/>
+                <w:rFonts w:ascii="微软雅黑" w:hAnsi="微软雅黑" w:eastAsia="微软雅黑" w:cs="微软雅黑"/>
                 <w:sz w:val="27"/>
                 <w:szCs w:val="27"/>
                 <w:shd w:val="clear" w:color="auto" w:fill="FFFFFF"/>
@@ -3497,18 +4175,18 @@
           </w:tcPr>
           <w:p>
             <w:pPr>
-              <w:pStyle w:val="HTML"/>
+              <w:pStyle w:val="7"/>
               <w:widowControl/>
               <w:jc w:val="center"/>
               <w:rPr>
-                <w:rFonts w:ascii="微软雅黑" w:eastAsia="微软雅黑" w:hAnsi="微软雅黑" w:cs="微软雅黑" w:hint="default"/>
+                <w:rFonts w:hint="default" w:ascii="微软雅黑" w:hAnsi="微软雅黑" w:eastAsia="微软雅黑" w:cs="微软雅黑"/>
                 <w:sz w:val="27"/>
                 <w:szCs w:val="27"/>
               </w:rPr>
             </w:pPr>
             <w:r>
               <w:rPr>
-                <w:rFonts w:ascii="微软雅黑" w:eastAsia="微软雅黑" w:hAnsi="微软雅黑" w:cs="微软雅黑"/>
+                <w:rFonts w:ascii="微软雅黑" w:hAnsi="微软雅黑" w:eastAsia="微软雅黑" w:cs="微软雅黑"/>
                 <w:sz w:val="27"/>
                 <w:szCs w:val="27"/>
                 <w:shd w:val="clear" w:color="auto" w:fill="FFFFFF"/>
@@ -3524,18 +4202,18 @@
           </w:tcPr>
           <w:p>
             <w:pPr>
-              <w:pStyle w:val="HTML"/>
+              <w:pStyle w:val="7"/>
               <w:widowControl/>
               <w:jc w:val="center"/>
               <w:rPr>
-                <w:rFonts w:ascii="微软雅黑" w:eastAsia="微软雅黑" w:hAnsi="微软雅黑" w:cs="微软雅黑" w:hint="default"/>
+                <w:rFonts w:hint="default" w:ascii="微软雅黑" w:hAnsi="微软雅黑" w:eastAsia="微软雅黑" w:cs="微软雅黑"/>
                 <w:sz w:val="27"/>
                 <w:szCs w:val="27"/>
               </w:rPr>
             </w:pPr>
             <w:r>
               <w:rPr>
-                <w:rFonts w:ascii="微软雅黑" w:eastAsia="微软雅黑" w:hAnsi="微软雅黑" w:cs="微软雅黑"/>
+                <w:rFonts w:ascii="微软雅黑" w:hAnsi="微软雅黑" w:eastAsia="微软雅黑" w:cs="微软雅黑"/>
                 <w:sz w:val="27"/>
                 <w:szCs w:val="27"/>
                 <w:shd w:val="clear" w:color="auto" w:fill="FFFFFF"/>
@@ -3551,11 +4229,11 @@
           </w:tcPr>
           <w:p>
             <w:pPr>
-              <w:pStyle w:val="HTML"/>
+              <w:pStyle w:val="7"/>
               <w:widowControl/>
               <w:jc w:val="center"/>
               <w:rPr>
-                <w:rFonts w:ascii="微软雅黑" w:eastAsia="微软雅黑" w:hAnsi="微软雅黑" w:cs="微软雅黑" w:hint="default"/>
+                <w:rFonts w:hint="default" w:ascii="微软雅黑" w:hAnsi="微软雅黑" w:eastAsia="微软雅黑" w:cs="微软雅黑"/>
                 <w:sz w:val="27"/>
                 <w:szCs w:val="27"/>
               </w:rPr>
@@ -3564,8 +4242,24 @@
         </w:tc>
       </w:tr>
       <w:tr>
+        <w:tblPrEx>
+          <w:tblBorders>
+            <w:top w:val="single" w:color="auto" w:sz="4" w:space="0"/>
+            <w:left w:val="single" w:color="auto" w:sz="4" w:space="0"/>
+            <w:bottom w:val="single" w:color="auto" w:sz="4" w:space="0"/>
+            <w:right w:val="single" w:color="auto" w:sz="4" w:space="0"/>
+            <w:insideH w:val="single" w:color="auto" w:sz="4" w:space="0"/>
+            <w:insideV w:val="single" w:color="auto" w:sz="4" w:space="0"/>
+          </w:tblBorders>
+          <w:tblCellMar>
+            <w:top w:w="0" w:type="dxa"/>
+            <w:left w:w="108" w:type="dxa"/>
+            <w:bottom w:w="0" w:type="dxa"/>
+            <w:right w:w="108" w:type="dxa"/>
+          </w:tblCellMar>
+        </w:tblPrEx>
         <w:trPr>
-          <w:trHeight w:val="312"/>
+          <w:trHeight w:val="312" w:hRule="atLeast"/>
         </w:trPr>
         <w:tc>
           <w:tcPr>
@@ -3574,18 +4268,18 @@
           </w:tcPr>
           <w:p>
             <w:pPr>
-              <w:pStyle w:val="HTML"/>
+              <w:pStyle w:val="7"/>
               <w:widowControl/>
               <w:jc w:val="center"/>
               <w:rPr>
-                <w:rFonts w:ascii="微软雅黑" w:eastAsia="微软雅黑" w:hAnsi="微软雅黑" w:cs="微软雅黑" w:hint="default"/>
+                <w:rFonts w:hint="default" w:ascii="微软雅黑" w:hAnsi="微软雅黑" w:eastAsia="微软雅黑" w:cs="微软雅黑"/>
                 <w:sz w:val="27"/>
                 <w:szCs w:val="27"/>
               </w:rPr>
             </w:pPr>
             <w:r>
               <w:rPr>
-                <w:rFonts w:ascii="微软雅黑" w:eastAsia="微软雅黑" w:hAnsi="微软雅黑" w:cs="微软雅黑"/>
+                <w:rFonts w:ascii="微软雅黑" w:hAnsi="微软雅黑" w:eastAsia="微软雅黑" w:cs="微软雅黑"/>
                 <w:sz w:val="27"/>
                 <w:szCs w:val="27"/>
                 <w:shd w:val="clear" w:color="auto" w:fill="FFFFFF"/>
@@ -3601,18 +4295,18 @@
           </w:tcPr>
           <w:p>
             <w:pPr>
-              <w:pStyle w:val="HTML"/>
+              <w:pStyle w:val="7"/>
               <w:widowControl/>
               <w:jc w:val="center"/>
               <w:rPr>
-                <w:rFonts w:ascii="微软雅黑" w:eastAsia="微软雅黑" w:hAnsi="微软雅黑" w:cs="微软雅黑" w:hint="default"/>
+                <w:rFonts w:hint="default" w:ascii="微软雅黑" w:hAnsi="微软雅黑" w:eastAsia="微软雅黑" w:cs="微软雅黑"/>
                 <w:sz w:val="27"/>
                 <w:szCs w:val="27"/>
               </w:rPr>
             </w:pPr>
             <w:r>
               <w:rPr>
-                <w:rFonts w:ascii="微软雅黑" w:eastAsia="微软雅黑" w:hAnsi="微软雅黑" w:cs="微软雅黑"/>
+                <w:rFonts w:ascii="微软雅黑" w:hAnsi="微软雅黑" w:eastAsia="微软雅黑" w:cs="微软雅黑"/>
                 <w:sz w:val="27"/>
                 <w:szCs w:val="27"/>
                 <w:shd w:val="clear" w:color="auto" w:fill="FFFFFF"/>
@@ -3628,18 +4322,18 @@
           </w:tcPr>
           <w:p>
             <w:pPr>
-              <w:pStyle w:val="HTML"/>
+              <w:pStyle w:val="7"/>
               <w:widowControl/>
               <w:jc w:val="center"/>
               <w:rPr>
-                <w:rFonts w:ascii="微软雅黑" w:eastAsia="微软雅黑" w:hAnsi="微软雅黑" w:cs="微软雅黑" w:hint="default"/>
+                <w:rFonts w:hint="default" w:ascii="微软雅黑" w:hAnsi="微软雅黑" w:eastAsia="微软雅黑" w:cs="微软雅黑"/>
                 <w:sz w:val="27"/>
                 <w:szCs w:val="27"/>
               </w:rPr>
             </w:pPr>
             <w:r>
               <w:rPr>
-                <w:rFonts w:ascii="微软雅黑" w:eastAsia="微软雅黑" w:hAnsi="微软雅黑" w:cs="微软雅黑"/>
+                <w:rFonts w:ascii="微软雅黑" w:hAnsi="微软雅黑" w:eastAsia="微软雅黑" w:cs="微软雅黑"/>
                 <w:sz w:val="27"/>
                 <w:szCs w:val="27"/>
                 <w:shd w:val="clear" w:color="auto" w:fill="FFFFFF"/>
@@ -3655,18 +4349,18 @@
           </w:tcPr>
           <w:p>
             <w:pPr>
-              <w:pStyle w:val="HTML"/>
+              <w:pStyle w:val="7"/>
               <w:widowControl/>
               <w:jc w:val="center"/>
               <w:rPr>
-                <w:rFonts w:ascii="微软雅黑" w:eastAsia="微软雅黑" w:hAnsi="微软雅黑" w:cs="微软雅黑" w:hint="default"/>
+                <w:rFonts w:hint="default" w:ascii="微软雅黑" w:hAnsi="微软雅黑" w:eastAsia="微软雅黑" w:cs="微软雅黑"/>
                 <w:sz w:val="27"/>
                 <w:szCs w:val="27"/>
               </w:rPr>
             </w:pPr>
             <w:r>
               <w:rPr>
-                <w:rFonts w:ascii="微软雅黑" w:eastAsia="微软雅黑" w:hAnsi="微软雅黑" w:cs="微软雅黑"/>
+                <w:rFonts w:ascii="微软雅黑" w:hAnsi="微软雅黑" w:eastAsia="微软雅黑" w:cs="微软雅黑"/>
                 <w:sz w:val="27"/>
                 <w:szCs w:val="27"/>
                 <w:shd w:val="clear" w:color="auto" w:fill="FFFFFF"/>
@@ -3682,18 +4376,18 @@
           </w:tcPr>
           <w:p>
             <w:pPr>
-              <w:pStyle w:val="HTML"/>
+              <w:pStyle w:val="7"/>
               <w:widowControl/>
               <w:jc w:val="center"/>
               <w:rPr>
-                <w:rFonts w:ascii="微软雅黑" w:eastAsia="微软雅黑" w:hAnsi="微软雅黑" w:cs="微软雅黑" w:hint="default"/>
+                <w:rFonts w:hint="default" w:ascii="微软雅黑" w:hAnsi="微软雅黑" w:eastAsia="微软雅黑" w:cs="微软雅黑"/>
                 <w:sz w:val="27"/>
                 <w:szCs w:val="27"/>
               </w:rPr>
             </w:pPr>
             <w:r>
               <w:rPr>
-                <w:rFonts w:ascii="微软雅黑" w:eastAsia="微软雅黑" w:hAnsi="微软雅黑" w:cs="微软雅黑"/>
+                <w:rFonts w:ascii="微软雅黑" w:hAnsi="微软雅黑" w:eastAsia="微软雅黑" w:cs="微软雅黑"/>
                 <w:sz w:val="27"/>
                 <w:szCs w:val="27"/>
                 <w:shd w:val="clear" w:color="auto" w:fill="FFFFFF"/>
@@ -3704,8 +4398,24 @@
         </w:tc>
       </w:tr>
       <w:tr>
+        <w:tblPrEx>
+          <w:tblBorders>
+            <w:top w:val="single" w:color="auto" w:sz="4" w:space="0"/>
+            <w:left w:val="single" w:color="auto" w:sz="4" w:space="0"/>
+            <w:bottom w:val="single" w:color="auto" w:sz="4" w:space="0"/>
+            <w:right w:val="single" w:color="auto" w:sz="4" w:space="0"/>
+            <w:insideH w:val="single" w:color="auto" w:sz="4" w:space="0"/>
+            <w:insideV w:val="single" w:color="auto" w:sz="4" w:space="0"/>
+          </w:tblBorders>
+          <w:tblCellMar>
+            <w:top w:w="0" w:type="dxa"/>
+            <w:left w:w="108" w:type="dxa"/>
+            <w:bottom w:w="0" w:type="dxa"/>
+            <w:right w:w="108" w:type="dxa"/>
+          </w:tblCellMar>
+        </w:tblPrEx>
         <w:trPr>
-          <w:trHeight w:val="312"/>
+          <w:trHeight w:val="312" w:hRule="atLeast"/>
         </w:trPr>
         <w:tc>
           <w:tcPr>
@@ -3714,18 +4424,18 @@
           </w:tcPr>
           <w:p>
             <w:pPr>
-              <w:pStyle w:val="HTML"/>
+              <w:pStyle w:val="7"/>
               <w:widowControl/>
               <w:jc w:val="center"/>
               <w:rPr>
-                <w:rFonts w:ascii="微软雅黑" w:eastAsia="微软雅黑" w:hAnsi="微软雅黑" w:cs="微软雅黑" w:hint="default"/>
+                <w:rFonts w:hint="default" w:ascii="微软雅黑" w:hAnsi="微软雅黑" w:eastAsia="微软雅黑" w:cs="微软雅黑"/>
                 <w:sz w:val="27"/>
                 <w:szCs w:val="27"/>
               </w:rPr>
             </w:pPr>
             <w:r>
               <w:rPr>
-                <w:rFonts w:ascii="微软雅黑" w:eastAsia="微软雅黑" w:hAnsi="微软雅黑" w:cs="微软雅黑"/>
+                <w:rFonts w:ascii="微软雅黑" w:hAnsi="微软雅黑" w:eastAsia="微软雅黑" w:cs="微软雅黑"/>
                 <w:sz w:val="27"/>
                 <w:szCs w:val="27"/>
                 <w:shd w:val="clear" w:color="auto" w:fill="FFFFFF"/>
@@ -3741,18 +4451,18 @@
           </w:tcPr>
           <w:p>
             <w:pPr>
-              <w:pStyle w:val="HTML"/>
+              <w:pStyle w:val="7"/>
               <w:widowControl/>
               <w:jc w:val="center"/>
               <w:rPr>
-                <w:rFonts w:ascii="微软雅黑" w:eastAsia="微软雅黑" w:hAnsi="微软雅黑" w:cs="微软雅黑" w:hint="default"/>
+                <w:rFonts w:hint="default" w:ascii="微软雅黑" w:hAnsi="微软雅黑" w:eastAsia="微软雅黑" w:cs="微软雅黑"/>
                 <w:sz w:val="27"/>
                 <w:szCs w:val="27"/>
               </w:rPr>
             </w:pPr>
             <w:r>
               <w:rPr>
-                <w:rFonts w:ascii="微软雅黑" w:eastAsia="微软雅黑" w:hAnsi="微软雅黑" w:cs="微软雅黑"/>
+                <w:rFonts w:ascii="微软雅黑" w:hAnsi="微软雅黑" w:eastAsia="微软雅黑" w:cs="微软雅黑"/>
                 <w:sz w:val="27"/>
                 <w:szCs w:val="27"/>
                 <w:shd w:val="clear" w:color="auto" w:fill="FFFFFF"/>
@@ -3768,18 +4478,18 @@
           </w:tcPr>
           <w:p>
             <w:pPr>
-              <w:pStyle w:val="HTML"/>
+              <w:pStyle w:val="7"/>
               <w:widowControl/>
               <w:jc w:val="center"/>
               <w:rPr>
-                <w:rFonts w:ascii="微软雅黑" w:eastAsia="微软雅黑" w:hAnsi="微软雅黑" w:cs="微软雅黑" w:hint="default"/>
+                <w:rFonts w:hint="default" w:ascii="微软雅黑" w:hAnsi="微软雅黑" w:eastAsia="微软雅黑" w:cs="微软雅黑"/>
                 <w:sz w:val="27"/>
                 <w:szCs w:val="27"/>
               </w:rPr>
             </w:pPr>
             <w:r>
               <w:rPr>
-                <w:rFonts w:ascii="微软雅黑" w:eastAsia="微软雅黑" w:hAnsi="微软雅黑" w:cs="微软雅黑"/>
+                <w:rFonts w:ascii="微软雅黑" w:hAnsi="微软雅黑" w:eastAsia="微软雅黑" w:cs="微软雅黑"/>
                 <w:sz w:val="27"/>
                 <w:szCs w:val="27"/>
                 <w:shd w:val="clear" w:color="auto" w:fill="FFFFFF"/>
@@ -3795,18 +4505,18 @@
           </w:tcPr>
           <w:p>
             <w:pPr>
-              <w:pStyle w:val="HTML"/>
+              <w:pStyle w:val="7"/>
               <w:widowControl/>
               <w:jc w:val="center"/>
               <w:rPr>
-                <w:rFonts w:ascii="微软雅黑" w:eastAsia="微软雅黑" w:hAnsi="微软雅黑" w:cs="微软雅黑" w:hint="default"/>
+                <w:rFonts w:hint="default" w:ascii="微软雅黑" w:hAnsi="微软雅黑" w:eastAsia="微软雅黑" w:cs="微软雅黑"/>
                 <w:sz w:val="27"/>
                 <w:szCs w:val="27"/>
               </w:rPr>
             </w:pPr>
             <w:r>
               <w:rPr>
-                <w:rFonts w:ascii="微软雅黑" w:eastAsia="微软雅黑" w:hAnsi="微软雅黑" w:cs="微软雅黑"/>
+                <w:rFonts w:ascii="微软雅黑" w:hAnsi="微软雅黑" w:eastAsia="微软雅黑" w:cs="微软雅黑"/>
                 <w:sz w:val="27"/>
                 <w:szCs w:val="27"/>
                 <w:shd w:val="clear" w:color="auto" w:fill="FFFFFF"/>
@@ -3822,18 +4532,18 @@
           </w:tcPr>
           <w:p>
             <w:pPr>
-              <w:pStyle w:val="HTML"/>
+              <w:pStyle w:val="7"/>
               <w:widowControl/>
               <w:jc w:val="center"/>
               <w:rPr>
-                <w:rFonts w:ascii="微软雅黑" w:eastAsia="微软雅黑" w:hAnsi="微软雅黑" w:cs="微软雅黑" w:hint="default"/>
+                <w:rFonts w:hint="default" w:ascii="微软雅黑" w:hAnsi="微软雅黑" w:eastAsia="微软雅黑" w:cs="微软雅黑"/>
                 <w:sz w:val="27"/>
                 <w:szCs w:val="27"/>
               </w:rPr>
             </w:pPr>
             <w:r>
               <w:rPr>
-                <w:rFonts w:ascii="微软雅黑" w:eastAsia="微软雅黑" w:hAnsi="微软雅黑" w:cs="微软雅黑"/>
+                <w:rFonts w:ascii="微软雅黑" w:hAnsi="微软雅黑" w:eastAsia="微软雅黑" w:cs="微软雅黑"/>
                 <w:sz w:val="27"/>
                 <w:szCs w:val="27"/>
                 <w:shd w:val="clear" w:color="auto" w:fill="FFFFFF"/>
@@ -3844,8 +4554,24 @@
         </w:tc>
       </w:tr>
       <w:tr>
+        <w:tblPrEx>
+          <w:tblBorders>
+            <w:top w:val="single" w:color="auto" w:sz="4" w:space="0"/>
+            <w:left w:val="single" w:color="auto" w:sz="4" w:space="0"/>
+            <w:bottom w:val="single" w:color="auto" w:sz="4" w:space="0"/>
+            <w:right w:val="single" w:color="auto" w:sz="4" w:space="0"/>
+            <w:insideH w:val="single" w:color="auto" w:sz="4" w:space="0"/>
+            <w:insideV w:val="single" w:color="auto" w:sz="4" w:space="0"/>
+          </w:tblBorders>
+          <w:tblCellMar>
+            <w:top w:w="0" w:type="dxa"/>
+            <w:left w:w="108" w:type="dxa"/>
+            <w:bottom w:w="0" w:type="dxa"/>
+            <w:right w:w="108" w:type="dxa"/>
+          </w:tblCellMar>
+        </w:tblPrEx>
         <w:trPr>
-          <w:trHeight w:val="312"/>
+          <w:trHeight w:val="312" w:hRule="atLeast"/>
         </w:trPr>
         <w:tc>
           <w:tcPr>
@@ -3854,18 +4580,18 @@
           </w:tcPr>
           <w:p>
             <w:pPr>
-              <w:pStyle w:val="HTML"/>
+              <w:pStyle w:val="7"/>
               <w:widowControl/>
               <w:jc w:val="center"/>
               <w:rPr>
-                <w:rFonts w:ascii="微软雅黑" w:eastAsia="微软雅黑" w:hAnsi="微软雅黑" w:cs="微软雅黑" w:hint="default"/>
+                <w:rFonts w:hint="default" w:ascii="微软雅黑" w:hAnsi="微软雅黑" w:eastAsia="微软雅黑" w:cs="微软雅黑"/>
                 <w:sz w:val="27"/>
                 <w:szCs w:val="27"/>
               </w:rPr>
             </w:pPr>
             <w:r>
               <w:rPr>
-                <w:rFonts w:ascii="微软雅黑" w:eastAsia="微软雅黑" w:hAnsi="微软雅黑" w:cs="微软雅黑"/>
+                <w:rFonts w:ascii="微软雅黑" w:hAnsi="微软雅黑" w:eastAsia="微软雅黑" w:cs="微软雅黑"/>
                 <w:sz w:val="27"/>
                 <w:szCs w:val="27"/>
                 <w:shd w:val="clear" w:color="auto" w:fill="FFFFFF"/>
@@ -3881,18 +4607,18 @@
           </w:tcPr>
           <w:p>
             <w:pPr>
-              <w:pStyle w:val="HTML"/>
+              <w:pStyle w:val="7"/>
               <w:widowControl/>
               <w:jc w:val="center"/>
               <w:rPr>
-                <w:rFonts w:ascii="微软雅黑" w:eastAsia="微软雅黑" w:hAnsi="微软雅黑" w:cs="微软雅黑" w:hint="default"/>
+                <w:rFonts w:hint="default" w:ascii="微软雅黑" w:hAnsi="微软雅黑" w:eastAsia="微软雅黑" w:cs="微软雅黑"/>
                 <w:sz w:val="27"/>
                 <w:szCs w:val="27"/>
               </w:rPr>
             </w:pPr>
             <w:r>
               <w:rPr>
-                <w:rFonts w:ascii="微软雅黑" w:eastAsia="微软雅黑" w:hAnsi="微软雅黑" w:cs="微软雅黑"/>
+                <w:rFonts w:ascii="微软雅黑" w:hAnsi="微软雅黑" w:eastAsia="微软雅黑" w:cs="微软雅黑"/>
                 <w:sz w:val="27"/>
                 <w:szCs w:val="27"/>
                 <w:shd w:val="clear" w:color="auto" w:fill="FFFFFF"/>
@@ -3908,18 +4634,18 @@
           </w:tcPr>
           <w:p>
             <w:pPr>
-              <w:pStyle w:val="HTML"/>
+              <w:pStyle w:val="7"/>
               <w:widowControl/>
               <w:jc w:val="center"/>
               <w:rPr>
-                <w:rFonts w:ascii="微软雅黑" w:eastAsia="微软雅黑" w:hAnsi="微软雅黑" w:cs="微软雅黑" w:hint="default"/>
+                <w:rFonts w:hint="default" w:ascii="微软雅黑" w:hAnsi="微软雅黑" w:eastAsia="微软雅黑" w:cs="微软雅黑"/>
                 <w:sz w:val="27"/>
                 <w:szCs w:val="27"/>
               </w:rPr>
             </w:pPr>
             <w:r>
               <w:rPr>
-                <w:rFonts w:ascii="微软雅黑" w:eastAsia="微软雅黑" w:hAnsi="微软雅黑" w:cs="微软雅黑"/>
+                <w:rFonts w:ascii="微软雅黑" w:hAnsi="微软雅黑" w:eastAsia="微软雅黑" w:cs="微软雅黑"/>
                 <w:sz w:val="27"/>
                 <w:szCs w:val="27"/>
                 <w:shd w:val="clear" w:color="auto" w:fill="FFFFFF"/>
@@ -3935,18 +4661,18 @@
           </w:tcPr>
           <w:p>
             <w:pPr>
-              <w:pStyle w:val="HTML"/>
+              <w:pStyle w:val="7"/>
               <w:widowControl/>
               <w:jc w:val="center"/>
               <w:rPr>
-                <w:rFonts w:ascii="微软雅黑" w:eastAsia="微软雅黑" w:hAnsi="微软雅黑" w:cs="微软雅黑" w:hint="default"/>
+                <w:rFonts w:hint="default" w:ascii="微软雅黑" w:hAnsi="微软雅黑" w:eastAsia="微软雅黑" w:cs="微软雅黑"/>
                 <w:sz w:val="27"/>
                 <w:szCs w:val="27"/>
               </w:rPr>
             </w:pPr>
             <w:r>
               <w:rPr>
-                <w:rFonts w:ascii="微软雅黑" w:eastAsia="微软雅黑" w:hAnsi="微软雅黑" w:cs="微软雅黑"/>
+                <w:rFonts w:ascii="微软雅黑" w:hAnsi="微软雅黑" w:eastAsia="微软雅黑" w:cs="微软雅黑"/>
                 <w:sz w:val="27"/>
                 <w:szCs w:val="27"/>
                 <w:shd w:val="clear" w:color="auto" w:fill="FFFFFF"/>
@@ -3962,18 +4688,18 @@
           </w:tcPr>
           <w:p>
             <w:pPr>
-              <w:pStyle w:val="HTML"/>
+              <w:pStyle w:val="7"/>
               <w:widowControl/>
               <w:jc w:val="center"/>
               <w:rPr>
-                <w:rFonts w:ascii="微软雅黑" w:eastAsia="微软雅黑" w:hAnsi="微软雅黑" w:cs="微软雅黑" w:hint="default"/>
+                <w:rFonts w:hint="default" w:ascii="微软雅黑" w:hAnsi="微软雅黑" w:eastAsia="微软雅黑" w:cs="微软雅黑"/>
                 <w:sz w:val="27"/>
                 <w:szCs w:val="27"/>
               </w:rPr>
             </w:pPr>
             <w:r>
               <w:rPr>
-                <w:rFonts w:ascii="微软雅黑" w:eastAsia="微软雅黑" w:hAnsi="微软雅黑" w:cs="微软雅黑"/>
+                <w:rFonts w:ascii="微软雅黑" w:hAnsi="微软雅黑" w:eastAsia="微软雅黑" w:cs="微软雅黑"/>
                 <w:sz w:val="27"/>
                 <w:szCs w:val="27"/>
                 <w:shd w:val="clear" w:color="auto" w:fill="FFFFFF"/>
@@ -3986,10 +4712,10 @@
     </w:tbl>
     <w:p>
       <w:pPr>
-        <w:pStyle w:val="HTML"/>
+        <w:pStyle w:val="7"/>
         <w:widowControl/>
         <w:rPr>
-          <w:rFonts w:ascii="微软雅黑" w:eastAsia="微软雅黑" w:hAnsi="微软雅黑" w:cs="微软雅黑" w:hint="default"/>
+          <w:rFonts w:hint="default" w:ascii="微软雅黑" w:hAnsi="微软雅黑" w:eastAsia="微软雅黑" w:cs="微软雅黑"/>
           <w:sz w:val="27"/>
           <w:szCs w:val="27"/>
           <w:shd w:val="clear" w:color="auto" w:fill="FFFFFF"/>
@@ -4001,7 +4727,7 @@
         <w:widowControl/>
         <w:jc w:val="left"/>
         <w:rPr>
-          <w:rFonts w:ascii="微软雅黑" w:eastAsia="微软雅黑" w:hAnsi="微软雅黑" w:cs="微软雅黑"/>
+          <w:rFonts w:ascii="微软雅黑" w:hAnsi="微软雅黑" w:eastAsia="微软雅黑" w:cs="微软雅黑"/>
           <w:sz w:val="27"/>
           <w:szCs w:val="27"/>
           <w:shd w:val="clear" w:color="auto" w:fill="FFFFFF"/>
@@ -4009,7 +4735,7 @@
       </w:pPr>
       <w:r>
         <w:rPr>
-          <w:rFonts w:ascii="微软雅黑" w:eastAsia="微软雅黑" w:hAnsi="微软雅黑" w:cs="微软雅黑" w:hint="eastAsia"/>
+          <w:rFonts w:hint="eastAsia" w:ascii="微软雅黑" w:hAnsi="微软雅黑" w:eastAsia="微软雅黑" w:cs="微软雅黑"/>
           <w:sz w:val="27"/>
           <w:szCs w:val="27"/>
           <w:shd w:val="clear" w:color="auto" w:fill="FFFFFF"/>
@@ -4019,10 +4745,10 @@
     </w:p>
     <w:p>
       <w:pPr>
-        <w:pStyle w:val="HTML"/>
+        <w:pStyle w:val="7"/>
         <w:widowControl/>
         <w:rPr>
-          <w:rFonts w:ascii="微软雅黑" w:eastAsia="微软雅黑" w:hAnsi="微软雅黑" w:cs="微软雅黑" w:hint="default"/>
+          <w:rFonts w:hint="default" w:ascii="微软雅黑" w:hAnsi="微软雅黑" w:eastAsia="微软雅黑" w:cs="微软雅黑"/>
           <w:sz w:val="27"/>
           <w:szCs w:val="27"/>
           <w:lang w:bidi="ar"/>
@@ -4030,8 +4756,7 @@
       </w:pPr>
       <w:r>
         <w:rPr>
-          <w:rFonts w:ascii="微软雅黑" w:eastAsia="微软雅黑" w:hAnsi="微软雅黑" w:cs="微软雅黑"/>
-          <w:noProof/>
+          <w:rFonts w:ascii="微软雅黑" w:hAnsi="微软雅黑" w:eastAsia="微软雅黑" w:cs="微软雅黑"/>
           <w:sz w:val="27"/>
           <w:szCs w:val="27"/>
         </w:rPr>
@@ -4053,7 +4778,7 @@
                     </pic:cNvPicPr>
                   </pic:nvPicPr>
                   <pic:blipFill>
-                    <a:blip r:embed="rId27"/>
+                    <a:blip r:embed="rId16"/>
                     <a:stretch>
                       <a:fillRect/>
                     </a:stretch>
@@ -4080,10 +4805,10 @@
     </w:p>
     <w:p>
       <w:pPr>
-        <w:pStyle w:val="HTML"/>
+        <w:pStyle w:val="7"/>
         <w:widowControl/>
         <w:rPr>
-          <w:rFonts w:ascii="微软雅黑" w:eastAsia="微软雅黑" w:hAnsi="微软雅黑" w:cs="微软雅黑" w:hint="default"/>
+          <w:rFonts w:hint="default" w:ascii="微软雅黑" w:hAnsi="微软雅黑" w:eastAsia="微软雅黑" w:cs="微软雅黑"/>
           <w:sz w:val="27"/>
           <w:szCs w:val="27"/>
           <w:lang w:bidi="ar"/>
@@ -4092,10 +4817,10 @@
     </w:p>
     <w:p>
       <w:pPr>
-        <w:pStyle w:val="HTML"/>
+        <w:pStyle w:val="7"/>
         <w:widowControl/>
         <w:rPr>
-          <w:rFonts w:ascii="微软雅黑" w:eastAsia="微软雅黑" w:hAnsi="微软雅黑" w:cs="微软雅黑" w:hint="default"/>
+          <w:rFonts w:hint="default" w:ascii="微软雅黑" w:hAnsi="微软雅黑" w:eastAsia="微软雅黑" w:cs="微软雅黑"/>
           <w:sz w:val="27"/>
           <w:szCs w:val="27"/>
           <w:lang w:bidi="ar"/>
@@ -4104,10 +4829,10 @@
     </w:p>
     <w:p>
       <w:pPr>
-        <w:pStyle w:val="HTML"/>
+        <w:pStyle w:val="7"/>
         <w:widowControl/>
         <w:rPr>
-          <w:rFonts w:ascii="微软雅黑" w:eastAsia="微软雅黑" w:hAnsi="微软雅黑" w:cs="微软雅黑" w:hint="default"/>
+          <w:rFonts w:hint="default" w:ascii="微软雅黑" w:hAnsi="微软雅黑" w:eastAsia="微软雅黑" w:cs="微软雅黑"/>
           <w:sz w:val="27"/>
           <w:szCs w:val="27"/>
           <w:lang w:bidi="ar"/>
@@ -4115,7 +4840,7 @@
       </w:pPr>
       <w:r>
         <w:rPr>
-          <w:rFonts w:ascii="微软雅黑" w:eastAsia="微软雅黑" w:hAnsi="微软雅黑" w:cs="微软雅黑"/>
+          <w:rFonts w:ascii="微软雅黑" w:hAnsi="微软雅黑" w:eastAsia="微软雅黑" w:cs="微软雅黑"/>
           <w:sz w:val="27"/>
           <w:szCs w:val="27"/>
           <w:lang w:bidi="ar"/>
@@ -4125,10 +4850,10 @@
     </w:p>
     <w:p>
       <w:pPr>
-        <w:pStyle w:val="HTML"/>
+        <w:pStyle w:val="7"/>
         <w:widowControl/>
         <w:rPr>
-          <w:rFonts w:ascii="微软雅黑" w:eastAsia="微软雅黑" w:hAnsi="微软雅黑" w:cs="微软雅黑" w:hint="default"/>
+          <w:rFonts w:hint="default" w:ascii="微软雅黑" w:hAnsi="微软雅黑" w:eastAsia="微软雅黑" w:cs="微软雅黑"/>
           <w:sz w:val="27"/>
           <w:szCs w:val="27"/>
           <w:lang w:bidi="ar"/>
@@ -4137,10 +4862,10 @@
     </w:p>
     <w:p>
       <w:pPr>
-        <w:pStyle w:val="HTML"/>
+        <w:pStyle w:val="7"/>
         <w:widowControl/>
         <w:rPr>
-          <w:rFonts w:ascii="微软雅黑" w:eastAsia="微软雅黑" w:hAnsi="微软雅黑" w:cs="微软雅黑" w:hint="default"/>
+          <w:rFonts w:hint="default" w:ascii="微软雅黑" w:hAnsi="微软雅黑" w:eastAsia="微软雅黑" w:cs="微软雅黑"/>
           <w:sz w:val="27"/>
           <w:szCs w:val="27"/>
           <w:lang w:bidi="ar"/>
@@ -4148,7 +4873,7 @@
       </w:pPr>
       <w:r>
         <w:rPr>
-          <w:rFonts w:ascii="微软雅黑" w:eastAsia="微软雅黑" w:hAnsi="微软雅黑" w:cs="微软雅黑"/>
+          <w:rFonts w:ascii="微软雅黑" w:hAnsi="微软雅黑" w:eastAsia="微软雅黑" w:cs="微软雅黑"/>
           <w:sz w:val="27"/>
           <w:szCs w:val="27"/>
           <w:lang w:bidi="ar"/>
@@ -4158,10 +4883,10 @@
     </w:p>
     <w:p>
       <w:pPr>
-        <w:pStyle w:val="HTML"/>
+        <w:pStyle w:val="7"/>
         <w:widowControl/>
         <w:rPr>
-          <w:rFonts w:ascii="微软雅黑" w:eastAsia="微软雅黑" w:hAnsi="微软雅黑" w:cs="微软雅黑" w:hint="default"/>
+          <w:rFonts w:hint="default" w:ascii="微软雅黑" w:hAnsi="微软雅黑" w:eastAsia="微软雅黑" w:cs="微软雅黑"/>
           <w:sz w:val="27"/>
           <w:szCs w:val="27"/>
           <w:lang w:bidi="ar"/>
@@ -4169,7 +4894,7 @@
       </w:pPr>
       <w:r>
         <w:rPr>
-          <w:rFonts w:ascii="微软雅黑" w:eastAsia="微软雅黑" w:hAnsi="微软雅黑" w:cs="微软雅黑"/>
+          <w:rFonts w:ascii="微软雅黑" w:hAnsi="微软雅黑" w:eastAsia="微软雅黑" w:cs="微软雅黑"/>
           <w:sz w:val="27"/>
           <w:szCs w:val="27"/>
           <w:lang w:bidi="ar"/>
@@ -4179,10 +4904,10 @@
     </w:p>
     <w:p>
       <w:pPr>
-        <w:pStyle w:val="HTML"/>
+        <w:pStyle w:val="7"/>
         <w:widowControl/>
         <w:rPr>
-          <w:rFonts w:ascii="微软雅黑" w:eastAsia="微软雅黑" w:hAnsi="微软雅黑" w:cs="微软雅黑" w:hint="default"/>
+          <w:rFonts w:hint="default" w:ascii="微软雅黑" w:hAnsi="微软雅黑" w:eastAsia="微软雅黑" w:cs="微软雅黑"/>
           <w:sz w:val="27"/>
           <w:szCs w:val="27"/>
           <w:lang w:bidi="ar"/>
@@ -4190,7 +4915,7 @@
       </w:pPr>
       <w:r>
         <w:rPr>
-          <w:rFonts w:ascii="微软雅黑" w:eastAsia="微软雅黑" w:hAnsi="微软雅黑" w:cs="微软雅黑"/>
+          <w:rFonts w:ascii="微软雅黑" w:hAnsi="微软雅黑" w:eastAsia="微软雅黑" w:cs="微软雅黑"/>
           <w:sz w:val="27"/>
           <w:szCs w:val="27"/>
           <w:lang w:bidi="ar"/>
@@ -4200,10 +4925,10 @@
     </w:p>
     <w:p>
       <w:pPr>
-        <w:pStyle w:val="HTML"/>
+        <w:pStyle w:val="7"/>
         <w:widowControl/>
         <w:rPr>
-          <w:rFonts w:ascii="微软雅黑" w:eastAsia="微软雅黑" w:hAnsi="微软雅黑" w:cs="微软雅黑" w:hint="default"/>
+          <w:rFonts w:hint="default" w:ascii="微软雅黑" w:hAnsi="微软雅黑" w:eastAsia="微软雅黑" w:cs="微软雅黑"/>
           <w:sz w:val="27"/>
           <w:szCs w:val="27"/>
           <w:lang w:bidi="ar"/>
@@ -4212,10 +4937,10 @@
     </w:p>
     <w:p>
       <w:pPr>
-        <w:pStyle w:val="HTML"/>
+        <w:pStyle w:val="7"/>
         <w:widowControl/>
         <w:rPr>
-          <w:rFonts w:ascii="微软雅黑" w:eastAsia="微软雅黑" w:hAnsi="微软雅黑" w:cs="微软雅黑" w:hint="default"/>
+          <w:rFonts w:hint="default" w:ascii="微软雅黑" w:hAnsi="微软雅黑" w:eastAsia="微软雅黑" w:cs="微软雅黑"/>
           <w:sz w:val="27"/>
           <w:szCs w:val="27"/>
           <w:lang w:bidi="ar"/>
@@ -4223,7 +4948,7 @@
       </w:pPr>
       <w:r>
         <w:rPr>
-          <w:rFonts w:ascii="微软雅黑" w:eastAsia="微软雅黑" w:hAnsi="微软雅黑" w:cs="微软雅黑"/>
+          <w:rFonts w:ascii="微软雅黑" w:hAnsi="微软雅黑" w:eastAsia="微软雅黑" w:cs="微软雅黑"/>
           <w:sz w:val="27"/>
           <w:szCs w:val="27"/>
           <w:lang w:bidi="ar"/>
@@ -4233,10 +4958,10 @@
     </w:p>
     <w:p>
       <w:pPr>
-        <w:pStyle w:val="HTML"/>
+        <w:pStyle w:val="7"/>
         <w:widowControl/>
         <w:rPr>
-          <w:rFonts w:ascii="微软雅黑" w:eastAsia="微软雅黑" w:hAnsi="微软雅黑" w:cs="微软雅黑" w:hint="default"/>
+          <w:rFonts w:hint="default" w:ascii="微软雅黑" w:hAnsi="微软雅黑" w:eastAsia="微软雅黑" w:cs="微软雅黑"/>
           <w:sz w:val="27"/>
           <w:szCs w:val="27"/>
           <w:lang w:bidi="ar"/>
@@ -4244,7 +4969,7 @@
       </w:pPr>
       <w:r>
         <w:rPr>
-          <w:rFonts w:ascii="微软雅黑" w:eastAsia="微软雅黑" w:hAnsi="微软雅黑" w:cs="微软雅黑"/>
+          <w:rFonts w:ascii="微软雅黑" w:hAnsi="微软雅黑" w:eastAsia="微软雅黑" w:cs="微软雅黑"/>
           <w:sz w:val="27"/>
           <w:szCs w:val="27"/>
           <w:lang w:bidi="ar"/>
@@ -4254,10 +4979,10 @@
     </w:p>
     <w:p>
       <w:pPr>
-        <w:pStyle w:val="HTML"/>
+        <w:pStyle w:val="7"/>
         <w:widowControl/>
         <w:rPr>
-          <w:rFonts w:ascii="微软雅黑" w:eastAsia="微软雅黑" w:hAnsi="微软雅黑" w:cs="微软雅黑" w:hint="default"/>
+          <w:rFonts w:hint="default" w:ascii="微软雅黑" w:hAnsi="微软雅黑" w:eastAsia="微软雅黑" w:cs="微软雅黑"/>
           <w:sz w:val="27"/>
           <w:szCs w:val="27"/>
           <w:lang w:bidi="ar"/>
@@ -4265,7 +4990,7 @@
       </w:pPr>
       <w:r>
         <w:rPr>
-          <w:rFonts w:ascii="微软雅黑" w:eastAsia="微软雅黑" w:hAnsi="微软雅黑" w:cs="微软雅黑"/>
+          <w:rFonts w:ascii="微软雅黑" w:hAnsi="微软雅黑" w:eastAsia="微软雅黑" w:cs="微软雅黑"/>
           <w:sz w:val="27"/>
           <w:szCs w:val="27"/>
           <w:lang w:bidi="ar"/>
@@ -4275,10 +5000,10 @@
     </w:p>
     <w:p>
       <w:pPr>
-        <w:pStyle w:val="HTML"/>
+        <w:pStyle w:val="7"/>
         <w:widowControl/>
         <w:rPr>
-          <w:rFonts w:ascii="微软雅黑" w:eastAsia="微软雅黑" w:hAnsi="微软雅黑" w:cs="微软雅黑" w:hint="default"/>
+          <w:rFonts w:hint="default" w:ascii="微软雅黑" w:hAnsi="微软雅黑" w:eastAsia="微软雅黑" w:cs="微软雅黑"/>
           <w:sz w:val="27"/>
           <w:szCs w:val="27"/>
           <w:lang w:bidi="ar"/>
@@ -4287,68 +5012,102 @@
     </w:p>
     <w:p>
       <w:pPr>
-        <w:pStyle w:val="HTML"/>
+        <w:pStyle w:val="7"/>
         <w:widowControl/>
         <w:rPr>
-          <w:rFonts w:ascii="微软雅黑" w:eastAsia="微软雅黑" w:hAnsi="微软雅黑" w:cs="微软雅黑" w:hint="default"/>
+          <w:rFonts w:hint="default" w:ascii="微软雅黑" w:hAnsi="微软雅黑" w:eastAsia="微软雅黑" w:cs="微软雅黑"/>
           <w:sz w:val="27"/>
           <w:szCs w:val="27"/>
           <w:lang w:bidi="ar"/>
         </w:rPr>
       </w:pPr>
-      <w:hyperlink r:id="rId28" w:history="1">
-        <w:r>
-          <w:rPr>
-            <w:rStyle w:val="a6"/>
-            <w:rFonts w:ascii="微软雅黑" w:eastAsia="微软雅黑" w:hAnsi="微软雅黑" w:cs="微软雅黑"/>
-            <w:sz w:val="27"/>
-            <w:szCs w:val="27"/>
-            <w:lang w:bidi="ar"/>
-          </w:rPr>
-          <w:t>Base64原理解析</w:t>
-        </w:r>
-      </w:hyperlink>
-    </w:p>
-    <w:p>
-      <w:pPr>
-        <w:pStyle w:val="HTML"/>
+      <w:r>
+        <w:fldChar w:fldCharType="begin"/>
+      </w:r>
+      <w:r>
+        <w:instrText xml:space="preserve"> HYPERLINK "https://www.cnblogs.com/diligenceday/p/6002382.html" </w:instrText>
+      </w:r>
+      <w:r>
+        <w:fldChar w:fldCharType="separate"/>
+      </w:r>
+      <w:r>
+        <w:rPr>
+          <w:rStyle w:val="13"/>
+          <w:rFonts w:ascii="微软雅黑" w:hAnsi="微软雅黑" w:eastAsia="微软雅黑" w:cs="微软雅黑"/>
+          <w:sz w:val="27"/>
+          <w:szCs w:val="27"/>
+          <w:lang w:bidi="ar"/>
+        </w:rPr>
+        <w:t>Base64原理解析</w:t>
+      </w:r>
+      <w:r>
+        <w:rPr>
+          <w:rStyle w:val="13"/>
+          <w:rFonts w:ascii="微软雅黑" w:hAnsi="微软雅黑" w:eastAsia="微软雅黑" w:cs="微软雅黑"/>
+          <w:sz w:val="27"/>
+          <w:szCs w:val="27"/>
+          <w:lang w:bidi="ar"/>
+        </w:rPr>
+        <w:fldChar w:fldCharType="end"/>
+      </w:r>
+    </w:p>
+    <w:p>
+      <w:pPr>
+        <w:pStyle w:val="7"/>
         <w:widowControl/>
         <w:rPr>
-          <w:rFonts w:ascii="微软雅黑" w:eastAsia="微软雅黑" w:hAnsi="微软雅黑" w:cs="微软雅黑" w:hint="default"/>
+          <w:rFonts w:hint="default" w:ascii="微软雅黑" w:hAnsi="微软雅黑" w:eastAsia="微软雅黑" w:cs="微软雅黑"/>
           <w:sz w:val="27"/>
           <w:szCs w:val="27"/>
           <w:lang w:bidi="ar"/>
         </w:rPr>
       </w:pPr>
-      <w:hyperlink r:id="rId29" w:history="1">
-        <w:r>
-          <w:rPr>
-            <w:rStyle w:val="a6"/>
-            <w:rFonts w:ascii="微软雅黑" w:eastAsia="微软雅黑" w:hAnsi="微软雅黑" w:cs="微软雅黑"/>
-            <w:sz w:val="27"/>
-            <w:szCs w:val="27"/>
-            <w:lang w:bidi="ar"/>
-          </w:rPr>
-          <w:t>base64</w:t>
-        </w:r>
-      </w:hyperlink>
-    </w:p>
-    <w:p>
-      <w:pPr>
-        <w:jc w:val="left"/>
-        <w:rPr>
-          <w:rFonts w:ascii="微软雅黑" w:eastAsia="微软雅黑" w:hAnsi="微软雅黑" w:cs="微软雅黑"/>
-          <w:sz w:val="27"/>
-          <w:szCs w:val="27"/>
-        </w:rPr>
-      </w:pPr>
-    </w:p>
-    <w:p>
-      <w:pPr>
-        <w:pStyle w:val="HTML"/>
+      <w:r>
+        <w:fldChar w:fldCharType="begin"/>
+      </w:r>
+      <w:r>
+        <w:instrText xml:space="preserve"> HYPERLINK "https://www.liaoxuefeng.com/wiki/001374738125095c955c1e6d8bb493182103fac9270762a000/001399413803339f4bbda5c01fc479cbea98b1387390748000" </w:instrText>
+      </w:r>
+      <w:r>
+        <w:fldChar w:fldCharType="separate"/>
+      </w:r>
+      <w:r>
+        <w:rPr>
+          <w:rStyle w:val="13"/>
+          <w:rFonts w:ascii="微软雅黑" w:hAnsi="微软雅黑" w:eastAsia="微软雅黑" w:cs="微软雅黑"/>
+          <w:sz w:val="27"/>
+          <w:szCs w:val="27"/>
+          <w:lang w:bidi="ar"/>
+        </w:rPr>
+        <w:t>base64</w:t>
+      </w:r>
+      <w:r>
+        <w:rPr>
+          <w:rStyle w:val="13"/>
+          <w:rFonts w:ascii="微软雅黑" w:hAnsi="微软雅黑" w:eastAsia="微软雅黑" w:cs="微软雅黑"/>
+          <w:sz w:val="27"/>
+          <w:szCs w:val="27"/>
+          <w:lang w:bidi="ar"/>
+        </w:rPr>
+        <w:fldChar w:fldCharType="end"/>
+      </w:r>
+    </w:p>
+    <w:p>
+      <w:pPr>
+        <w:jc w:val="left"/>
+        <w:rPr>
+          <w:rFonts w:ascii="微软雅黑" w:hAnsi="微软雅黑" w:eastAsia="微软雅黑" w:cs="微软雅黑"/>
+          <w:sz w:val="27"/>
+          <w:szCs w:val="27"/>
+        </w:rPr>
+      </w:pPr>
+    </w:p>
+    <w:p>
+      <w:pPr>
+        <w:pStyle w:val="7"/>
         <w:widowControl/>
         <w:rPr>
-          <w:rFonts w:ascii="微软雅黑" w:eastAsia="微软雅黑" w:hAnsi="微软雅黑" w:cs="微软雅黑" w:hint="default"/>
+          <w:rFonts w:hint="default" w:ascii="微软雅黑" w:hAnsi="微软雅黑" w:eastAsia="微软雅黑" w:cs="微软雅黑"/>
           <w:b/>
           <w:bCs/>
           <w:sz w:val="27"/>
@@ -4358,7 +5117,7 @@
       </w:pPr>
       <w:r>
         <w:rPr>
-          <w:rFonts w:ascii="微软雅黑" w:eastAsia="微软雅黑" w:hAnsi="微软雅黑" w:cs="微软雅黑"/>
+          <w:rFonts w:ascii="微软雅黑" w:hAnsi="微软雅黑" w:eastAsia="微软雅黑" w:cs="微软雅黑"/>
           <w:b/>
           <w:bCs/>
           <w:sz w:val="27"/>
@@ -4370,10 +5129,10 @@
     </w:p>
     <w:p>
       <w:pPr>
-        <w:pStyle w:val="HTML"/>
+        <w:pStyle w:val="7"/>
         <w:widowControl/>
         <w:rPr>
-          <w:rFonts w:ascii="微软雅黑" w:eastAsia="微软雅黑" w:hAnsi="微软雅黑" w:cs="微软雅黑" w:hint="default"/>
+          <w:rFonts w:hint="default" w:ascii="微软雅黑" w:hAnsi="微软雅黑" w:eastAsia="微软雅黑" w:cs="微软雅黑"/>
           <w:b/>
           <w:bCs/>
           <w:sz w:val="27"/>
@@ -4383,7 +5142,7 @@
       </w:pPr>
       <w:r>
         <w:rPr>
-          <w:rFonts w:ascii="微软雅黑" w:eastAsia="微软雅黑" w:hAnsi="微软雅黑" w:cs="微软雅黑"/>
+          <w:rFonts w:ascii="微软雅黑" w:hAnsi="微软雅黑" w:eastAsia="微软雅黑" w:cs="微软雅黑"/>
           <w:b/>
           <w:bCs/>
           <w:sz w:val="27"/>
@@ -4395,10 +5154,10 @@
     </w:p>
     <w:p>
       <w:pPr>
-        <w:pStyle w:val="HTML"/>
+        <w:pStyle w:val="7"/>
         <w:widowControl/>
         <w:rPr>
-          <w:rFonts w:ascii="微软雅黑" w:eastAsia="微软雅黑" w:hAnsi="微软雅黑" w:cs="微软雅黑" w:hint="default"/>
+          <w:rFonts w:hint="default" w:ascii="微软雅黑" w:hAnsi="微软雅黑" w:eastAsia="微软雅黑" w:cs="微软雅黑"/>
           <w:b/>
           <w:bCs/>
           <w:sz w:val="27"/>
@@ -4409,10 +5168,10 @@
     </w:p>
     <w:p>
       <w:pPr>
-        <w:pStyle w:val="HTML"/>
+        <w:pStyle w:val="7"/>
         <w:widowControl/>
         <w:rPr>
-          <w:rFonts w:ascii="微软雅黑" w:eastAsia="微软雅黑" w:hAnsi="微软雅黑" w:cs="微软雅黑" w:hint="default"/>
+          <w:rFonts w:hint="default" w:ascii="微软雅黑" w:hAnsi="微软雅黑" w:eastAsia="微软雅黑" w:cs="微软雅黑"/>
           <w:b/>
           <w:bCs/>
           <w:sz w:val="27"/>
@@ -4422,7 +5181,7 @@
       </w:pPr>
       <w:r>
         <w:rPr>
-          <w:rFonts w:ascii="微软雅黑" w:eastAsia="微软雅黑" w:hAnsi="微软雅黑" w:cs="微软雅黑"/>
+          <w:rFonts w:ascii="微软雅黑" w:hAnsi="微软雅黑" w:eastAsia="微软雅黑" w:cs="微软雅黑"/>
           <w:b/>
           <w:bCs/>
           <w:sz w:val="27"/>
@@ -4434,10 +5193,10 @@
     </w:p>
     <w:p>
       <w:pPr>
-        <w:pStyle w:val="HTML"/>
+        <w:pStyle w:val="7"/>
         <w:widowControl/>
         <w:rPr>
-          <w:rFonts w:ascii="微软雅黑" w:eastAsia="微软雅黑" w:hAnsi="微软雅黑" w:cs="微软雅黑" w:hint="default"/>
+          <w:rFonts w:hint="default" w:ascii="微软雅黑" w:hAnsi="微软雅黑" w:eastAsia="微软雅黑" w:cs="微软雅黑"/>
           <w:b/>
           <w:bCs/>
           <w:sz w:val="27"/>
@@ -4448,10 +5207,10 @@
     </w:p>
     <w:p>
       <w:pPr>
-        <w:pStyle w:val="HTML"/>
+        <w:pStyle w:val="7"/>
         <w:widowControl/>
         <w:rPr>
-          <w:rFonts w:ascii="微软雅黑" w:eastAsia="微软雅黑" w:hAnsi="微软雅黑" w:cs="微软雅黑" w:hint="default"/>
+          <w:rFonts w:hint="default" w:ascii="微软雅黑" w:hAnsi="微软雅黑" w:eastAsia="微软雅黑" w:cs="微软雅黑"/>
           <w:b/>
           <w:bCs/>
           <w:sz w:val="27"/>
@@ -4461,7 +5220,7 @@
       </w:pPr>
       <w:r>
         <w:rPr>
-          <w:rFonts w:ascii="微软雅黑" w:eastAsia="微软雅黑" w:hAnsi="微软雅黑" w:cs="微软雅黑"/>
+          <w:rFonts w:ascii="微软雅黑" w:hAnsi="微软雅黑" w:eastAsia="微软雅黑" w:cs="微软雅黑"/>
           <w:b/>
           <w:bCs/>
           <w:sz w:val="27"/>
@@ -4473,10 +5232,10 @@
     </w:p>
     <w:p>
       <w:pPr>
-        <w:pStyle w:val="HTML"/>
+        <w:pStyle w:val="7"/>
         <w:widowControl/>
         <w:rPr>
-          <w:rFonts w:ascii="微软雅黑" w:eastAsia="微软雅黑" w:hAnsi="微软雅黑" w:cs="微软雅黑" w:hint="default"/>
+          <w:rFonts w:hint="default" w:ascii="微软雅黑" w:hAnsi="微软雅黑" w:eastAsia="微软雅黑" w:cs="微软雅黑"/>
           <w:b/>
           <w:bCs/>
           <w:sz w:val="27"/>
@@ -4487,10 +5246,10 @@
     </w:p>
     <w:p>
       <w:pPr>
-        <w:pStyle w:val="HTML"/>
+        <w:pStyle w:val="7"/>
         <w:widowControl/>
         <w:rPr>
-          <w:rFonts w:ascii="微软雅黑" w:eastAsia="微软雅黑" w:hAnsi="微软雅黑" w:cs="微软雅黑" w:hint="default"/>
+          <w:rFonts w:hint="default" w:ascii="微软雅黑" w:hAnsi="微软雅黑" w:eastAsia="微软雅黑" w:cs="微软雅黑"/>
           <w:b/>
           <w:bCs/>
           <w:sz w:val="27"/>
@@ -4500,7 +5259,7 @@
       </w:pPr>
       <w:r>
         <w:rPr>
-          <w:rFonts w:ascii="微软雅黑" w:eastAsia="微软雅黑" w:hAnsi="微软雅黑" w:cs="微软雅黑"/>
+          <w:rFonts w:ascii="微软雅黑" w:hAnsi="微软雅黑" w:eastAsia="微软雅黑" w:cs="微软雅黑"/>
           <w:b/>
           <w:bCs/>
           <w:sz w:val="27"/>
@@ -4512,10 +5271,10 @@
     </w:p>
     <w:p>
       <w:pPr>
-        <w:pStyle w:val="HTML"/>
+        <w:pStyle w:val="7"/>
         <w:widowControl/>
         <w:rPr>
-          <w:rFonts w:ascii="微软雅黑" w:eastAsia="微软雅黑" w:hAnsi="微软雅黑" w:cs="微软雅黑" w:hint="default"/>
+          <w:rFonts w:hint="default" w:ascii="微软雅黑" w:hAnsi="微软雅黑" w:eastAsia="微软雅黑" w:cs="微软雅黑"/>
           <w:b/>
           <w:bCs/>
           <w:sz w:val="27"/>
@@ -4526,10 +5285,10 @@
     </w:p>
     <w:p>
       <w:pPr>
-        <w:pStyle w:val="HTML"/>
+        <w:pStyle w:val="7"/>
         <w:widowControl/>
         <w:rPr>
-          <w:rFonts w:ascii="微软雅黑" w:eastAsia="微软雅黑" w:hAnsi="微软雅黑" w:cs="微软雅黑" w:hint="default"/>
+          <w:rFonts w:hint="default" w:ascii="微软雅黑" w:hAnsi="微软雅黑" w:eastAsia="微软雅黑" w:cs="微软雅黑"/>
           <w:b/>
           <w:bCs/>
           <w:sz w:val="27"/>
@@ -4539,7 +5298,7 @@
       </w:pPr>
       <w:r>
         <w:rPr>
-          <w:rFonts w:ascii="微软雅黑" w:eastAsia="微软雅黑" w:hAnsi="微软雅黑" w:cs="微软雅黑"/>
+          <w:rFonts w:ascii="微软雅黑" w:hAnsi="微软雅黑" w:eastAsia="微软雅黑" w:cs="微软雅黑"/>
           <w:b/>
           <w:bCs/>
           <w:sz w:val="27"/>
@@ -4551,10 +5310,10 @@
     </w:p>
     <w:p>
       <w:pPr>
-        <w:pStyle w:val="HTML"/>
+        <w:pStyle w:val="7"/>
         <w:widowControl/>
         <w:rPr>
-          <w:rFonts w:ascii="微软雅黑" w:eastAsia="微软雅黑" w:hAnsi="微软雅黑" w:cs="微软雅黑" w:hint="default"/>
+          <w:rFonts w:hint="default" w:ascii="微软雅黑" w:hAnsi="微软雅黑" w:eastAsia="微软雅黑" w:cs="微软雅黑"/>
           <w:b/>
           <w:bCs/>
           <w:sz w:val="27"/>
@@ -4565,10 +5324,10 @@
     </w:p>
     <w:p>
       <w:pPr>
-        <w:pStyle w:val="HTML"/>
+        <w:pStyle w:val="7"/>
         <w:widowControl/>
         <w:rPr>
-          <w:rFonts w:ascii="微软雅黑" w:eastAsia="微软雅黑" w:hAnsi="微软雅黑" w:cs="微软雅黑" w:hint="default"/>
+          <w:rFonts w:hint="default" w:ascii="微软雅黑" w:hAnsi="微软雅黑" w:eastAsia="微软雅黑" w:cs="微软雅黑"/>
           <w:b/>
           <w:bCs/>
           <w:sz w:val="27"/>
@@ -4578,7 +5337,7 @@
       </w:pPr>
       <w:r>
         <w:rPr>
-          <w:rFonts w:ascii="微软雅黑" w:eastAsia="微软雅黑" w:hAnsi="微软雅黑" w:cs="微软雅黑"/>
+          <w:rFonts w:ascii="微软雅黑" w:hAnsi="微软雅黑" w:eastAsia="微软雅黑" w:cs="微软雅黑"/>
           <w:b/>
           <w:bCs/>
           <w:sz w:val="27"/>
@@ -4590,10 +5349,10 @@
     </w:p>
     <w:p>
       <w:pPr>
-        <w:pStyle w:val="HTML"/>
+        <w:pStyle w:val="7"/>
         <w:widowControl/>
         <w:rPr>
-          <w:rFonts w:ascii="微软雅黑" w:eastAsia="微软雅黑" w:hAnsi="微软雅黑" w:cs="微软雅黑" w:hint="default"/>
+          <w:rFonts w:hint="default" w:ascii="微软雅黑" w:hAnsi="微软雅黑" w:eastAsia="微软雅黑" w:cs="微软雅黑"/>
           <w:b/>
           <w:bCs/>
           <w:sz w:val="27"/>
@@ -4604,12 +5363,12 @@
     </w:p>
     <w:p>
       <w:pPr>
-        <w:pStyle w:val="1"/>
+        <w:pStyle w:val="2"/>
         <w:widowControl/>
         <w:shd w:val="clear" w:color="auto" w:fill="FFFFFF"/>
         <w:spacing w:beforeAutospacing="0" w:afterAutospacing="0"/>
         <w:rPr>
-          <w:rFonts w:ascii="微软雅黑" w:eastAsia="微软雅黑" w:hAnsi="微软雅黑" w:cs="微软雅黑" w:hint="default"/>
+          <w:rFonts w:hint="default" w:ascii="微软雅黑" w:hAnsi="微软雅黑" w:eastAsia="微软雅黑" w:cs="微软雅黑"/>
           <w:bCs/>
           <w:kern w:val="0"/>
           <w:sz w:val="27"/>
@@ -4617,53 +5376,72 @@
           <w:lang w:bidi="ar"/>
         </w:rPr>
       </w:pPr>
-      <w:hyperlink r:id="rId30" w:history="1">
-        <w:r>
-          <w:rPr>
-            <w:rStyle w:val="a7"/>
-            <w:rFonts w:ascii="微软雅黑" w:eastAsia="微软雅黑" w:hAnsi="微软雅黑" w:cs="微软雅黑"/>
-            <w:bCs/>
-            <w:kern w:val="0"/>
-            <w:sz w:val="27"/>
-            <w:szCs w:val="27"/>
-            <w:lang w:bidi="ar"/>
-          </w:rPr>
-          <w:t>Android中Uri的使用</w:t>
-        </w:r>
-      </w:hyperlink>
-    </w:p>
-    <w:p>
-      <w:pPr>
-        <w:jc w:val="left"/>
-        <w:rPr>
-          <w:rFonts w:ascii="微软雅黑" w:eastAsia="微软雅黑" w:hAnsi="微软雅黑" w:cs="微软雅黑"/>
-          <w:sz w:val="27"/>
-          <w:szCs w:val="27"/>
-        </w:rPr>
-      </w:pPr>
-    </w:p>
-    <w:p>
-      <w:pPr>
-        <w:jc w:val="left"/>
-        <w:rPr>
-          <w:rFonts w:ascii="微软雅黑" w:eastAsia="微软雅黑" w:hAnsi="微软雅黑" w:cs="微软雅黑"/>
-          <w:sz w:val="27"/>
-          <w:szCs w:val="27"/>
-        </w:rPr>
-      </w:pPr>
-    </w:p>
-    <w:p>
-      <w:pPr>
-        <w:jc w:val="left"/>
-        <w:rPr>
-          <w:rFonts w:ascii="微软雅黑" w:eastAsia="微软雅黑" w:hAnsi="微软雅黑" w:cs="微软雅黑"/>
-          <w:sz w:val="27"/>
-          <w:szCs w:val="27"/>
-        </w:rPr>
-      </w:pPr>
-      <w:r>
-        <w:rPr>
-          <w:rFonts w:ascii="微软雅黑" w:eastAsia="微软雅黑" w:hAnsi="微软雅黑" w:cs="微软雅黑" w:hint="eastAsia"/>
+      <w:r>
+        <w:fldChar w:fldCharType="begin"/>
+      </w:r>
+      <w:r>
+        <w:instrText xml:space="preserve"> HYPERLINK "https://www.cnblogs.com/JLZT1223/p/6805558.html" </w:instrText>
+      </w:r>
+      <w:r>
+        <w:fldChar w:fldCharType="separate"/>
+      </w:r>
+      <w:r>
+        <w:rPr>
+          <w:rStyle w:val="14"/>
+          <w:rFonts w:ascii="微软雅黑" w:hAnsi="微软雅黑" w:eastAsia="微软雅黑" w:cs="微软雅黑"/>
+          <w:bCs/>
+          <w:kern w:val="0"/>
+          <w:sz w:val="27"/>
+          <w:szCs w:val="27"/>
+          <w:lang w:bidi="ar"/>
+        </w:rPr>
+        <w:t>Android中Uri的使用</w:t>
+      </w:r>
+      <w:r>
+        <w:rPr>
+          <w:rStyle w:val="14"/>
+          <w:rFonts w:ascii="微软雅黑" w:hAnsi="微软雅黑" w:eastAsia="微软雅黑" w:cs="微软雅黑"/>
+          <w:bCs/>
+          <w:kern w:val="0"/>
+          <w:sz w:val="27"/>
+          <w:szCs w:val="27"/>
+          <w:lang w:bidi="ar"/>
+        </w:rPr>
+        <w:fldChar w:fldCharType="end"/>
+      </w:r>
+    </w:p>
+    <w:p>
+      <w:pPr>
+        <w:jc w:val="left"/>
+        <w:rPr>
+          <w:rFonts w:ascii="微软雅黑" w:hAnsi="微软雅黑" w:eastAsia="微软雅黑" w:cs="微软雅黑"/>
+          <w:sz w:val="27"/>
+          <w:szCs w:val="27"/>
+        </w:rPr>
+      </w:pPr>
+    </w:p>
+    <w:p>
+      <w:pPr>
+        <w:jc w:val="left"/>
+        <w:rPr>
+          <w:rFonts w:ascii="微软雅黑" w:hAnsi="微软雅黑" w:eastAsia="微软雅黑" w:cs="微软雅黑"/>
+          <w:sz w:val="27"/>
+          <w:szCs w:val="27"/>
+        </w:rPr>
+      </w:pPr>
+    </w:p>
+    <w:p>
+      <w:pPr>
+        <w:jc w:val="left"/>
+        <w:rPr>
+          <w:rFonts w:ascii="微软雅黑" w:hAnsi="微软雅黑" w:eastAsia="微软雅黑" w:cs="微软雅黑"/>
+          <w:sz w:val="27"/>
+          <w:szCs w:val="27"/>
+        </w:rPr>
+      </w:pPr>
+      <w:r>
+        <w:rPr>
+          <w:rFonts w:hint="eastAsia" w:ascii="微软雅黑" w:hAnsi="微软雅黑" w:eastAsia="微软雅黑" w:cs="微软雅黑"/>
           <w:sz w:val="27"/>
           <w:szCs w:val="27"/>
         </w:rPr>
@@ -4674,14 +5452,14 @@
       <w:pPr>
         <w:jc w:val="left"/>
         <w:rPr>
-          <w:rFonts w:ascii="微软雅黑" w:eastAsia="微软雅黑" w:hAnsi="微软雅黑" w:cs="微软雅黑"/>
-          <w:sz w:val="27"/>
-          <w:szCs w:val="27"/>
-        </w:rPr>
-      </w:pPr>
-      <w:r>
-        <w:rPr>
-          <w:rFonts w:ascii="微软雅黑" w:eastAsia="微软雅黑" w:hAnsi="微软雅黑" w:cs="微软雅黑" w:hint="eastAsia"/>
+          <w:rFonts w:ascii="微软雅黑" w:hAnsi="微软雅黑" w:eastAsia="微软雅黑" w:cs="微软雅黑"/>
+          <w:sz w:val="27"/>
+          <w:szCs w:val="27"/>
+        </w:rPr>
+      </w:pPr>
+      <w:r>
+        <w:rPr>
+          <w:rFonts w:hint="eastAsia" w:ascii="微软雅黑" w:hAnsi="微软雅黑" w:eastAsia="微软雅黑" w:cs="微软雅黑"/>
           <w:sz w:val="27"/>
           <w:szCs w:val="27"/>
         </w:rPr>
@@ -4690,24 +5468,24 @@
     </w:p>
     <w:p>
       <w:pPr>
-        <w:ind w:firstLineChars="200" w:firstLine="540"/>
-        <w:jc w:val="left"/>
-        <w:rPr>
-          <w:rFonts w:ascii="微软雅黑" w:eastAsia="微软雅黑" w:hAnsi="微软雅黑" w:cs="微软雅黑"/>
-          <w:sz w:val="27"/>
-          <w:szCs w:val="27"/>
-        </w:rPr>
-      </w:pPr>
-    </w:p>
-    <w:p>
-      <w:pPr>
-        <w:pStyle w:val="a3"/>
+        <w:ind w:firstLine="540" w:firstLineChars="200"/>
+        <w:jc w:val="left"/>
+        <w:rPr>
+          <w:rFonts w:ascii="微软雅黑" w:hAnsi="微软雅黑" w:eastAsia="微软雅黑" w:cs="微软雅黑"/>
+          <w:sz w:val="27"/>
+          <w:szCs w:val="27"/>
+        </w:rPr>
+      </w:pPr>
+    </w:p>
+    <w:p>
+      <w:pPr>
+        <w:pStyle w:val="8"/>
         <w:widowControl/>
         <w:shd w:val="clear" w:color="auto" w:fill="FEFEF2"/>
         <w:spacing w:before="150" w:beforeAutospacing="0" w:after="150" w:afterAutospacing="0" w:line="23" w:lineRule="atLeast"/>
         <w:ind w:firstLine="420"/>
         <w:rPr>
-          <w:rFonts w:ascii="微软雅黑" w:eastAsia="微软雅黑" w:hAnsi="微软雅黑" w:cs="微软雅黑"/>
+          <w:rFonts w:ascii="微软雅黑" w:hAnsi="微软雅黑" w:eastAsia="微软雅黑" w:cs="微软雅黑"/>
           <w:color w:val="000000"/>
           <w:sz w:val="27"/>
           <w:szCs w:val="27"/>
@@ -4715,8 +5493,8 @@
       </w:pPr>
       <w:r>
         <w:rPr>
-          <w:rStyle w:val="a5"/>
-          <w:rFonts w:ascii="微软雅黑" w:eastAsia="微软雅黑" w:hAnsi="微软雅黑" w:cs="微软雅黑" w:hint="eastAsia"/>
+          <w:rStyle w:val="12"/>
+          <w:rFonts w:hint="eastAsia" w:ascii="微软雅黑" w:hAnsi="微软雅黑" w:eastAsia="微软雅黑" w:cs="微软雅黑"/>
           <w:color w:val="000000"/>
           <w:sz w:val="27"/>
           <w:szCs w:val="27"/>
@@ -4727,13 +5505,13 @@
     </w:p>
     <w:p>
       <w:pPr>
-        <w:pStyle w:val="a3"/>
+        <w:pStyle w:val="8"/>
         <w:widowControl/>
         <w:shd w:val="clear" w:color="auto" w:fill="FEFEF2"/>
         <w:spacing w:before="150" w:beforeAutospacing="0" w:after="150" w:afterAutospacing="0" w:line="23" w:lineRule="atLeast"/>
         <w:ind w:firstLine="420"/>
         <w:rPr>
-          <w:rFonts w:ascii="微软雅黑" w:eastAsia="微软雅黑" w:hAnsi="微软雅黑" w:cs="微软雅黑"/>
+          <w:rFonts w:ascii="微软雅黑" w:hAnsi="微软雅黑" w:eastAsia="微软雅黑" w:cs="微软雅黑"/>
           <w:color w:val="000000"/>
           <w:sz w:val="27"/>
           <w:szCs w:val="27"/>
@@ -4741,8 +5519,8 @@
       </w:pPr>
       <w:r>
         <w:rPr>
-          <w:rStyle w:val="a5"/>
-          <w:rFonts w:ascii="微软雅黑" w:eastAsia="微软雅黑" w:hAnsi="微软雅黑" w:cs="微软雅黑" w:hint="eastAsia"/>
+          <w:rStyle w:val="12"/>
+          <w:rFonts w:hint="eastAsia" w:ascii="微软雅黑" w:hAnsi="微软雅黑" w:eastAsia="微软雅黑" w:cs="微软雅黑"/>
           <w:color w:val="000000"/>
           <w:sz w:val="27"/>
           <w:szCs w:val="27"/>
@@ -4753,13 +5531,13 @@
     </w:p>
     <w:p>
       <w:pPr>
-        <w:pStyle w:val="a3"/>
+        <w:pStyle w:val="8"/>
         <w:widowControl/>
         <w:shd w:val="clear" w:color="auto" w:fill="FEFEF2"/>
         <w:spacing w:before="150" w:beforeAutospacing="0" w:after="150" w:afterAutospacing="0" w:line="23" w:lineRule="atLeast"/>
         <w:ind w:firstLine="420"/>
         <w:rPr>
-          <w:rFonts w:ascii="微软雅黑" w:eastAsia="微软雅黑" w:hAnsi="微软雅黑" w:cs="微软雅黑"/>
+          <w:rFonts w:ascii="微软雅黑" w:hAnsi="微软雅黑" w:eastAsia="微软雅黑" w:cs="微软雅黑"/>
           <w:color w:val="000000"/>
           <w:sz w:val="27"/>
           <w:szCs w:val="27"/>
@@ -4767,8 +5545,8 @@
       </w:pPr>
       <w:r>
         <w:rPr>
-          <w:rStyle w:val="a5"/>
-          <w:rFonts w:ascii="微软雅黑" w:eastAsia="微软雅黑" w:hAnsi="微软雅黑" w:cs="微软雅黑" w:hint="eastAsia"/>
+          <w:rStyle w:val="12"/>
+          <w:rFonts w:hint="eastAsia" w:ascii="微软雅黑" w:hAnsi="微软雅黑" w:eastAsia="微软雅黑" w:cs="微软雅黑"/>
           <w:color w:val="000000"/>
           <w:sz w:val="27"/>
           <w:szCs w:val="27"/>
@@ -4779,13 +5557,13 @@
     </w:p>
     <w:p>
       <w:pPr>
-        <w:pStyle w:val="a3"/>
+        <w:pStyle w:val="8"/>
         <w:widowControl/>
         <w:shd w:val="clear" w:color="auto" w:fill="FEFEF2"/>
         <w:spacing w:before="150" w:beforeAutospacing="0" w:after="150" w:afterAutospacing="0" w:line="23" w:lineRule="atLeast"/>
         <w:ind w:firstLine="420"/>
         <w:rPr>
-          <w:rFonts w:ascii="微软雅黑" w:eastAsia="微软雅黑" w:hAnsi="微软雅黑" w:cs="微软雅黑"/>
+          <w:rFonts w:ascii="微软雅黑" w:hAnsi="微软雅黑" w:eastAsia="微软雅黑" w:cs="微软雅黑"/>
           <w:color w:val="000000"/>
           <w:sz w:val="27"/>
           <w:szCs w:val="27"/>
@@ -4793,8 +5571,8 @@
       </w:pPr>
       <w:r>
         <w:rPr>
-          <w:rStyle w:val="a5"/>
-          <w:rFonts w:ascii="微软雅黑" w:eastAsia="微软雅黑" w:hAnsi="微软雅黑" w:cs="微软雅黑" w:hint="eastAsia"/>
+          <w:rStyle w:val="12"/>
+          <w:rFonts w:hint="eastAsia" w:ascii="微软雅黑" w:hAnsi="微软雅黑" w:eastAsia="微软雅黑" w:cs="微软雅黑"/>
           <w:color w:val="000000"/>
           <w:sz w:val="27"/>
           <w:szCs w:val="27"/>
@@ -4807,50 +5585,68 @@
       <w:pPr>
         <w:jc w:val="left"/>
         <w:rPr>
-          <w:rFonts w:ascii="微软雅黑" w:eastAsia="微软雅黑" w:hAnsi="微软雅黑" w:cs="微软雅黑"/>
-          <w:sz w:val="27"/>
-          <w:szCs w:val="27"/>
-        </w:rPr>
-      </w:pPr>
-      <w:hyperlink r:id="rId31" w:history="1">
-        <w:r>
-          <w:rPr>
-            <w:rStyle w:val="a6"/>
-            <w:rFonts w:ascii="微软雅黑" w:eastAsia="微软雅黑" w:hAnsi="微软雅黑" w:cs="微软雅黑" w:hint="eastAsia"/>
-            <w:b/>
-            <w:bCs/>
-            <w:sz w:val="27"/>
-            <w:szCs w:val="27"/>
-          </w:rPr>
-          <w:t>字节、字、bit、byte的关系</w:t>
-        </w:r>
-      </w:hyperlink>
-    </w:p>
-    <w:p>
-      <w:pPr>
-        <w:jc w:val="left"/>
-        <w:rPr>
-          <w:rFonts w:ascii="微软雅黑" w:eastAsia="微软雅黑" w:hAnsi="微软雅黑" w:cs="微软雅黑"/>
-          <w:sz w:val="27"/>
-          <w:szCs w:val="27"/>
-        </w:rPr>
-      </w:pPr>
-    </w:p>
-    <w:p>
-      <w:pPr>
-        <w:jc w:val="left"/>
-        <w:rPr>
-          <w:rFonts w:ascii="微软雅黑" w:eastAsia="微软雅黑" w:hAnsi="微软雅黑" w:cs="微软雅黑"/>
-          <w:sz w:val="27"/>
-          <w:szCs w:val="27"/>
-        </w:rPr>
-      </w:pPr>
-    </w:p>
-    <w:p>
-      <w:pPr>
-        <w:jc w:val="left"/>
-        <w:rPr>
-          <w:rFonts w:ascii="微软雅黑" w:eastAsia="微软雅黑" w:hAnsi="微软雅黑" w:cs="微软雅黑"/>
+          <w:rFonts w:ascii="微软雅黑" w:hAnsi="微软雅黑" w:eastAsia="微软雅黑" w:cs="微软雅黑"/>
+          <w:sz w:val="27"/>
+          <w:szCs w:val="27"/>
+        </w:rPr>
+      </w:pPr>
+      <w:r>
+        <w:fldChar w:fldCharType="begin"/>
+      </w:r>
+      <w:r>
+        <w:instrText xml:space="preserve"> HYPERLINK "https://www.cnblogs.com/chansblogs/p/6542215.html" </w:instrText>
+      </w:r>
+      <w:r>
+        <w:fldChar w:fldCharType="separate"/>
+      </w:r>
+      <w:r>
+        <w:rPr>
+          <w:rStyle w:val="13"/>
+          <w:rFonts w:hint="eastAsia" w:ascii="微软雅黑" w:hAnsi="微软雅黑" w:eastAsia="微软雅黑" w:cs="微软雅黑"/>
+          <w:b/>
+          <w:bCs/>
+          <w:sz w:val="27"/>
+          <w:szCs w:val="27"/>
+        </w:rPr>
+        <w:t>字节、字、bit、byte的关系</w:t>
+      </w:r>
+      <w:r>
+        <w:rPr>
+          <w:rStyle w:val="13"/>
+          <w:rFonts w:hint="eastAsia" w:ascii="微软雅黑" w:hAnsi="微软雅黑" w:eastAsia="微软雅黑" w:cs="微软雅黑"/>
+          <w:b/>
+          <w:bCs/>
+          <w:sz w:val="27"/>
+          <w:szCs w:val="27"/>
+        </w:rPr>
+        <w:fldChar w:fldCharType="end"/>
+      </w:r>
+    </w:p>
+    <w:p>
+      <w:pPr>
+        <w:jc w:val="left"/>
+        <w:rPr>
+          <w:rFonts w:ascii="微软雅黑" w:hAnsi="微软雅黑" w:eastAsia="微软雅黑" w:cs="微软雅黑"/>
+          <w:sz w:val="27"/>
+          <w:szCs w:val="27"/>
+        </w:rPr>
+      </w:pPr>
+    </w:p>
+    <w:p>
+      <w:pPr>
+        <w:jc w:val="left"/>
+        <w:rPr>
+          <w:rFonts w:ascii="微软雅黑" w:hAnsi="微软雅黑" w:eastAsia="微软雅黑" w:cs="微软雅黑"/>
+          <w:sz w:val="27"/>
+          <w:szCs w:val="27"/>
+        </w:rPr>
+      </w:pPr>
+    </w:p>
+    <w:p>
+      <w:pPr>
+        <w:jc w:val="left"/>
+        <w:rPr>
+          <w:rFonts w:ascii="微软雅黑" w:hAnsi="微软雅黑" w:eastAsia="微软雅黑" w:cs="微软雅黑"/>
           <w:color w:val="333333"/>
           <w:sz w:val="27"/>
           <w:szCs w:val="27"/>
@@ -4859,7 +5655,7 @@
       </w:pPr>
       <w:r>
         <w:rPr>
-          <w:rFonts w:ascii="微软雅黑" w:eastAsia="微软雅黑" w:hAnsi="微软雅黑" w:cs="微软雅黑" w:hint="eastAsia"/>
+          <w:rFonts w:hint="eastAsia" w:ascii="微软雅黑" w:hAnsi="微软雅黑" w:eastAsia="微软雅黑" w:cs="微软雅黑"/>
           <w:color w:val="333333"/>
           <w:sz w:val="27"/>
           <w:szCs w:val="27"/>
@@ -4872,7 +5668,7 @@
       <w:pPr>
         <w:jc w:val="left"/>
         <w:rPr>
-          <w:rFonts w:ascii="微软雅黑" w:eastAsia="微软雅黑" w:hAnsi="微软雅黑" w:cs="微软雅黑"/>
+          <w:rFonts w:ascii="微软雅黑" w:hAnsi="微软雅黑" w:eastAsia="微软雅黑" w:cs="微软雅黑"/>
           <w:color w:val="333333"/>
           <w:sz w:val="27"/>
           <w:szCs w:val="27"/>
@@ -4881,7 +5677,7 @@
       </w:pPr>
       <w:r>
         <w:rPr>
-          <w:rFonts w:ascii="微软雅黑" w:eastAsia="微软雅黑" w:hAnsi="微软雅黑" w:cs="微软雅黑" w:hint="eastAsia"/>
+          <w:rFonts w:hint="eastAsia" w:ascii="微软雅黑" w:hAnsi="微软雅黑" w:eastAsia="微软雅黑" w:cs="微软雅黑"/>
           <w:color w:val="333333"/>
           <w:sz w:val="27"/>
           <w:szCs w:val="27"/>
@@ -4895,7 +5691,7 @@
         <w:ind w:firstLine="420"/>
         <w:jc w:val="left"/>
         <w:rPr>
-          <w:rFonts w:ascii="微软雅黑" w:eastAsia="微软雅黑" w:hAnsi="微软雅黑" w:cs="微软雅黑"/>
+          <w:rFonts w:ascii="微软雅黑" w:hAnsi="微软雅黑" w:eastAsia="微软雅黑" w:cs="微软雅黑"/>
           <w:color w:val="333333"/>
           <w:sz w:val="27"/>
           <w:szCs w:val="27"/>
@@ -4904,7 +5700,7 @@
       </w:pPr>
       <w:r>
         <w:rPr>
-          <w:rFonts w:ascii="微软雅黑" w:eastAsia="微软雅黑" w:hAnsi="微软雅黑" w:cs="微软雅黑" w:hint="eastAsia"/>
+          <w:rFonts w:hint="eastAsia" w:ascii="微软雅黑" w:hAnsi="微软雅黑" w:eastAsia="微软雅黑" w:cs="微软雅黑"/>
           <w:color w:val="333333"/>
           <w:sz w:val="27"/>
           <w:szCs w:val="27"/>
@@ -4918,7 +5714,7 @@
         <w:ind w:firstLine="420"/>
         <w:jc w:val="left"/>
         <w:rPr>
-          <w:rFonts w:ascii="微软雅黑" w:eastAsia="微软雅黑" w:hAnsi="微软雅黑" w:cs="微软雅黑"/>
+          <w:rFonts w:ascii="微软雅黑" w:hAnsi="微软雅黑" w:eastAsia="微软雅黑" w:cs="微软雅黑"/>
           <w:color w:val="333333"/>
           <w:sz w:val="27"/>
           <w:szCs w:val="27"/>
@@ -4927,7 +5723,7 @@
       </w:pPr>
       <w:r>
         <w:rPr>
-          <w:rFonts w:ascii="微软雅黑" w:eastAsia="微软雅黑" w:hAnsi="微软雅黑" w:cs="微软雅黑" w:hint="eastAsia"/>
+          <w:rFonts w:hint="eastAsia" w:ascii="微软雅黑" w:hAnsi="微软雅黑" w:eastAsia="微软雅黑" w:cs="微软雅黑"/>
           <w:color w:val="333333"/>
           <w:sz w:val="27"/>
           <w:szCs w:val="27"/>
@@ -4941,7 +5737,7 @@
         <w:ind w:firstLine="420"/>
         <w:jc w:val="left"/>
         <w:rPr>
-          <w:rFonts w:ascii="微软雅黑" w:eastAsia="微软雅黑" w:hAnsi="微软雅黑" w:cs="微软雅黑"/>
+          <w:rFonts w:ascii="微软雅黑" w:hAnsi="微软雅黑" w:eastAsia="微软雅黑" w:cs="微软雅黑"/>
           <w:color w:val="333333"/>
           <w:sz w:val="27"/>
           <w:szCs w:val="27"/>
@@ -4950,7 +5746,7 @@
       </w:pPr>
       <w:r>
         <w:rPr>
-          <w:rFonts w:ascii="微软雅黑" w:eastAsia="微软雅黑" w:hAnsi="微软雅黑" w:cs="微软雅黑" w:hint="eastAsia"/>
+          <w:rFonts w:hint="eastAsia" w:ascii="微软雅黑" w:hAnsi="微软雅黑" w:eastAsia="微软雅黑" w:cs="微软雅黑"/>
           <w:color w:val="333333"/>
           <w:sz w:val="27"/>
           <w:szCs w:val="27"/>
@@ -4963,7 +5759,7 @@
       <w:pPr>
         <w:jc w:val="left"/>
         <w:rPr>
-          <w:rFonts w:ascii="微软雅黑" w:eastAsia="微软雅黑" w:hAnsi="微软雅黑" w:cs="微软雅黑"/>
+          <w:rFonts w:ascii="微软雅黑" w:hAnsi="微软雅黑" w:eastAsia="微软雅黑" w:cs="微软雅黑"/>
           <w:color w:val="333333"/>
           <w:sz w:val="27"/>
           <w:szCs w:val="27"/>
@@ -4972,7 +5768,7 @@
       </w:pPr>
       <w:r>
         <w:rPr>
-          <w:rFonts w:ascii="微软雅黑" w:eastAsia="微软雅黑" w:hAnsi="微软雅黑" w:cs="微软雅黑" w:hint="eastAsia"/>
+          <w:rFonts w:hint="eastAsia" w:ascii="微软雅黑" w:hAnsi="微软雅黑" w:eastAsia="微软雅黑" w:cs="微软雅黑"/>
           <w:color w:val="333333"/>
           <w:sz w:val="27"/>
           <w:szCs w:val="27"/>
@@ -4986,7 +5782,7 @@
         <w:ind w:firstLine="420"/>
         <w:jc w:val="left"/>
         <w:rPr>
-          <w:rFonts w:ascii="微软雅黑" w:eastAsia="微软雅黑" w:hAnsi="微软雅黑" w:cs="微软雅黑"/>
+          <w:rFonts w:ascii="微软雅黑" w:hAnsi="微软雅黑" w:eastAsia="微软雅黑" w:cs="微软雅黑"/>
           <w:color w:val="333333"/>
           <w:sz w:val="27"/>
           <w:szCs w:val="27"/>
@@ -4995,7 +5791,7 @@
       </w:pPr>
       <w:r>
         <w:rPr>
-          <w:rFonts w:ascii="微软雅黑" w:eastAsia="微软雅黑" w:hAnsi="微软雅黑" w:cs="微软雅黑" w:hint="eastAsia"/>
+          <w:rFonts w:hint="eastAsia" w:ascii="微软雅黑" w:hAnsi="微软雅黑" w:eastAsia="微软雅黑" w:cs="微软雅黑"/>
           <w:color w:val="333333"/>
           <w:sz w:val="27"/>
           <w:szCs w:val="27"/>
@@ -5008,7 +5804,7 @@
       <w:pPr>
         <w:jc w:val="left"/>
         <w:rPr>
-          <w:rFonts w:ascii="微软雅黑" w:eastAsia="微软雅黑" w:hAnsi="微软雅黑" w:cs="微软雅黑"/>
+          <w:rFonts w:ascii="微软雅黑" w:hAnsi="微软雅黑" w:eastAsia="微软雅黑" w:cs="微软雅黑"/>
           <w:color w:val="333333"/>
           <w:sz w:val="27"/>
           <w:szCs w:val="27"/>
@@ -5017,7 +5813,7 @@
       </w:pPr>
       <w:r>
         <w:rPr>
-          <w:rFonts w:ascii="微软雅黑" w:eastAsia="微软雅黑" w:hAnsi="微软雅黑" w:cs="微软雅黑" w:hint="eastAsia"/>
+          <w:rFonts w:hint="eastAsia" w:ascii="微软雅黑" w:hAnsi="微软雅黑" w:eastAsia="微软雅黑" w:cs="微软雅黑"/>
           <w:color w:val="333333"/>
           <w:sz w:val="27"/>
           <w:szCs w:val="27"/>
@@ -5031,7 +5827,7 @@
         <w:ind w:firstLine="420"/>
         <w:jc w:val="left"/>
         <w:rPr>
-          <w:rFonts w:ascii="微软雅黑" w:eastAsia="微软雅黑" w:hAnsi="微软雅黑" w:cs="微软雅黑"/>
+          <w:rFonts w:ascii="微软雅黑" w:hAnsi="微软雅黑" w:eastAsia="微软雅黑" w:cs="微软雅黑"/>
           <w:color w:val="333333"/>
           <w:sz w:val="27"/>
           <w:szCs w:val="27"/>
@@ -5040,7 +5836,7 @@
       </w:pPr>
       <w:r>
         <w:rPr>
-          <w:rFonts w:ascii="微软雅黑" w:eastAsia="微软雅黑" w:hAnsi="微软雅黑" w:cs="微软雅黑" w:hint="eastAsia"/>
+          <w:rFonts w:hint="eastAsia" w:ascii="微软雅黑" w:hAnsi="微软雅黑" w:eastAsia="微软雅黑" w:cs="微软雅黑"/>
           <w:color w:val="333333"/>
           <w:sz w:val="27"/>
           <w:szCs w:val="27"/>
@@ -5053,7 +5849,7 @@
       <w:pPr>
         <w:jc w:val="left"/>
         <w:rPr>
-          <w:rFonts w:ascii="微软雅黑" w:eastAsia="微软雅黑" w:hAnsi="微软雅黑" w:cs="微软雅黑"/>
+          <w:rFonts w:ascii="微软雅黑" w:hAnsi="微软雅黑" w:eastAsia="微软雅黑" w:cs="微软雅黑"/>
           <w:color w:val="333333"/>
           <w:sz w:val="27"/>
           <w:szCs w:val="27"/>
@@ -5062,7 +5858,7 @@
       </w:pPr>
       <w:r>
         <w:rPr>
-          <w:rFonts w:ascii="微软雅黑" w:eastAsia="微软雅黑" w:hAnsi="微软雅黑" w:cs="微软雅黑" w:hint="eastAsia"/>
+          <w:rFonts w:hint="eastAsia" w:ascii="微软雅黑" w:hAnsi="微软雅黑" w:eastAsia="微软雅黑" w:cs="微软雅黑"/>
           <w:color w:val="333333"/>
           <w:sz w:val="27"/>
           <w:szCs w:val="27"/>
@@ -5076,7 +5872,7 @@
         <w:ind w:firstLine="420"/>
         <w:jc w:val="left"/>
         <w:rPr>
-          <w:rFonts w:ascii="微软雅黑" w:eastAsia="微软雅黑" w:hAnsi="微软雅黑" w:cs="微软雅黑"/>
+          <w:rFonts w:ascii="微软雅黑" w:hAnsi="微软雅黑" w:eastAsia="微软雅黑" w:cs="微软雅黑"/>
           <w:color w:val="333333"/>
           <w:sz w:val="27"/>
           <w:szCs w:val="27"/>
@@ -5085,7 +5881,7 @@
       </w:pPr>
       <w:r>
         <w:rPr>
-          <w:rFonts w:ascii="微软雅黑" w:eastAsia="微软雅黑" w:hAnsi="微软雅黑" w:cs="微软雅黑" w:hint="eastAsia"/>
+          <w:rFonts w:hint="eastAsia" w:ascii="微软雅黑" w:hAnsi="微软雅黑" w:eastAsia="微软雅黑" w:cs="微软雅黑"/>
           <w:color w:val="333333"/>
           <w:sz w:val="27"/>
           <w:szCs w:val="27"/>
@@ -5099,7 +5895,7 @@
         <w:ind w:firstLine="420"/>
         <w:jc w:val="left"/>
         <w:rPr>
-          <w:rFonts w:ascii="微软雅黑" w:eastAsia="微软雅黑" w:hAnsi="微软雅黑" w:cs="微软雅黑"/>
+          <w:rFonts w:ascii="微软雅黑" w:hAnsi="微软雅黑" w:eastAsia="微软雅黑" w:cs="微软雅黑"/>
           <w:color w:val="333333"/>
           <w:sz w:val="27"/>
           <w:szCs w:val="27"/>
@@ -5111,15 +5907,14 @@
       <w:pPr>
         <w:jc w:val="left"/>
         <w:rPr>
-          <w:rFonts w:ascii="微软雅黑" w:eastAsia="微软雅黑" w:hAnsi="微软雅黑" w:cs="微软雅黑"/>
-          <w:sz w:val="27"/>
-          <w:szCs w:val="27"/>
-        </w:rPr>
-      </w:pPr>
-      <w:r>
-        <w:rPr>
-          <w:rFonts w:ascii="微软雅黑" w:eastAsia="微软雅黑" w:hAnsi="微软雅黑" w:cs="微软雅黑" w:hint="eastAsia"/>
-          <w:noProof/>
+          <w:rFonts w:ascii="微软雅黑" w:hAnsi="微软雅黑" w:eastAsia="微软雅黑" w:cs="微软雅黑"/>
+          <w:sz w:val="27"/>
+          <w:szCs w:val="27"/>
+        </w:rPr>
+      </w:pPr>
+      <w:r>
+        <w:rPr>
+          <w:rFonts w:hint="eastAsia" w:ascii="微软雅黑" w:hAnsi="微软雅黑" w:eastAsia="微软雅黑" w:cs="微软雅黑"/>
           <w:sz w:val="27"/>
           <w:szCs w:val="27"/>
         </w:rPr>
@@ -5141,7 +5936,7 @@
                     </pic:cNvPicPr>
                   </pic:nvPicPr>
                   <pic:blipFill>
-                    <a:blip r:embed="rId32"/>
+                    <a:blip r:embed="rId17"/>
                     <a:stretch>
                       <a:fillRect/>
                     </a:stretch>
@@ -5168,55 +5963,72 @@
     </w:p>
     <w:p>
       <w:pPr>
-        <w:pStyle w:val="1"/>
+        <w:pStyle w:val="2"/>
         <w:widowControl/>
         <w:shd w:val="clear" w:color="auto" w:fill="FFFFFF"/>
         <w:spacing w:beforeAutospacing="0" w:afterAutospacing="0"/>
         <w:rPr>
-          <w:rFonts w:ascii="微软雅黑" w:eastAsia="微软雅黑" w:hAnsi="微软雅黑" w:cs="微软雅黑" w:hint="default"/>
+          <w:rFonts w:hint="default" w:ascii="微软雅黑" w:hAnsi="微软雅黑" w:eastAsia="微软雅黑" w:cs="微软雅黑"/>
           <w:color w:val="333333"/>
           <w:sz w:val="27"/>
           <w:szCs w:val="27"/>
         </w:rPr>
       </w:pPr>
-      <w:hyperlink r:id="rId33" w:history="1">
-        <w:r>
-          <w:rPr>
-            <w:rStyle w:val="a6"/>
-            <w:rFonts w:ascii="微软雅黑" w:eastAsia="微软雅黑" w:hAnsi="微软雅黑" w:cs="微软雅黑"/>
-            <w:sz w:val="27"/>
-            <w:szCs w:val="27"/>
-            <w:shd w:val="clear" w:color="auto" w:fill="FFFFFF"/>
-          </w:rPr>
-          <w:t>关于变量名前面加m的问题</w:t>
-        </w:r>
-      </w:hyperlink>
-    </w:p>
-    <w:p>
-      <w:pPr>
-        <w:jc w:val="left"/>
-        <w:rPr>
-          <w:rFonts w:ascii="微软雅黑" w:eastAsia="微软雅黑" w:hAnsi="微软雅黑" w:cs="微软雅黑"/>
-          <w:sz w:val="27"/>
-          <w:szCs w:val="27"/>
-        </w:rPr>
-      </w:pPr>
-    </w:p>
-    <w:p>
-      <w:pPr>
-        <w:jc w:val="left"/>
-        <w:rPr>
-          <w:rFonts w:ascii="微软雅黑" w:eastAsia="微软雅黑" w:hAnsi="微软雅黑" w:cs="微软雅黑"/>
-          <w:sz w:val="27"/>
-          <w:szCs w:val="27"/>
-        </w:rPr>
-      </w:pPr>
-    </w:p>
-    <w:p>
-      <w:pPr>
-        <w:jc w:val="left"/>
-        <w:rPr>
-          <w:rFonts w:ascii="微软雅黑" w:eastAsia="微软雅黑" w:hAnsi="微软雅黑" w:cs="微软雅黑"/>
+      <w:r>
+        <w:fldChar w:fldCharType="begin"/>
+      </w:r>
+      <w:r>
+        <w:instrText xml:space="preserve"> HYPERLINK "https://blog.csdn.net/ameryzhu/article/details/12236215" </w:instrText>
+      </w:r>
+      <w:r>
+        <w:fldChar w:fldCharType="separate"/>
+      </w:r>
+      <w:r>
+        <w:rPr>
+          <w:rStyle w:val="13"/>
+          <w:rFonts w:ascii="微软雅黑" w:hAnsi="微软雅黑" w:eastAsia="微软雅黑" w:cs="微软雅黑"/>
+          <w:sz w:val="27"/>
+          <w:szCs w:val="27"/>
+          <w:shd w:val="clear" w:color="auto" w:fill="FFFFFF"/>
+        </w:rPr>
+        <w:t>关于变量名前面加m的问题</w:t>
+      </w:r>
+      <w:r>
+        <w:rPr>
+          <w:rStyle w:val="13"/>
+          <w:rFonts w:ascii="微软雅黑" w:hAnsi="微软雅黑" w:eastAsia="微软雅黑" w:cs="微软雅黑"/>
+          <w:sz w:val="27"/>
+          <w:szCs w:val="27"/>
+          <w:shd w:val="clear" w:color="auto" w:fill="FFFFFF"/>
+        </w:rPr>
+        <w:fldChar w:fldCharType="end"/>
+      </w:r>
+    </w:p>
+    <w:p>
+      <w:pPr>
+        <w:jc w:val="left"/>
+        <w:rPr>
+          <w:rFonts w:ascii="微软雅黑" w:hAnsi="微软雅黑" w:eastAsia="微软雅黑" w:cs="微软雅黑"/>
+          <w:sz w:val="27"/>
+          <w:szCs w:val="27"/>
+        </w:rPr>
+      </w:pPr>
+    </w:p>
+    <w:p>
+      <w:pPr>
+        <w:jc w:val="left"/>
+        <w:rPr>
+          <w:rFonts w:ascii="微软雅黑" w:hAnsi="微软雅黑" w:eastAsia="微软雅黑" w:cs="微软雅黑"/>
+          <w:sz w:val="27"/>
+          <w:szCs w:val="27"/>
+        </w:rPr>
+      </w:pPr>
+    </w:p>
+    <w:p>
+      <w:pPr>
+        <w:jc w:val="left"/>
+        <w:rPr>
+          <w:rFonts w:ascii="微软雅黑" w:hAnsi="微软雅黑" w:eastAsia="微软雅黑" w:cs="微软雅黑"/>
           <w:color w:val="333333"/>
           <w:sz w:val="27"/>
           <w:szCs w:val="27"/>
@@ -5225,7 +6037,7 @@
       </w:pPr>
       <w:r>
         <w:rPr>
-          <w:rFonts w:ascii="微软雅黑" w:eastAsia="微软雅黑" w:hAnsi="微软雅黑" w:cs="微软雅黑" w:hint="eastAsia"/>
+          <w:rFonts w:hint="eastAsia" w:ascii="微软雅黑" w:hAnsi="微软雅黑" w:eastAsia="微软雅黑" w:cs="微软雅黑"/>
           <w:color w:val="333333"/>
           <w:sz w:val="27"/>
           <w:szCs w:val="27"/>
@@ -5238,24 +6050,24 @@
       <w:pPr>
         <w:jc w:val="left"/>
         <w:rPr>
-          <w:rFonts w:ascii="微软雅黑" w:eastAsia="微软雅黑" w:hAnsi="微软雅黑" w:cs="微软雅黑"/>
-          <w:sz w:val="27"/>
-          <w:szCs w:val="27"/>
-        </w:rPr>
-      </w:pPr>
-    </w:p>
-    <w:p>
-      <w:pPr>
-        <w:jc w:val="left"/>
-        <w:rPr>
-          <w:rFonts w:ascii="微软雅黑" w:eastAsia="微软雅黑" w:hAnsi="微软雅黑" w:cs="微软雅黑"/>
-          <w:sz w:val="27"/>
-          <w:szCs w:val="27"/>
-        </w:rPr>
-      </w:pPr>
-      <w:r>
-        <w:rPr>
-          <w:rFonts w:ascii="微软雅黑" w:eastAsia="微软雅黑" w:hAnsi="微软雅黑" w:cs="微软雅黑" w:hint="eastAsia"/>
+          <w:rFonts w:ascii="微软雅黑" w:hAnsi="微软雅黑" w:eastAsia="微软雅黑" w:cs="微软雅黑"/>
+          <w:sz w:val="27"/>
+          <w:szCs w:val="27"/>
+        </w:rPr>
+      </w:pPr>
+    </w:p>
+    <w:p>
+      <w:pPr>
+        <w:jc w:val="left"/>
+        <w:rPr>
+          <w:rFonts w:ascii="微软雅黑" w:hAnsi="微软雅黑" w:eastAsia="微软雅黑" w:cs="微软雅黑"/>
+          <w:sz w:val="27"/>
+          <w:szCs w:val="27"/>
+        </w:rPr>
+      </w:pPr>
+      <w:r>
+        <w:rPr>
+          <w:rFonts w:hint="eastAsia" w:ascii="微软雅黑" w:hAnsi="微软雅黑" w:eastAsia="微软雅黑" w:cs="微软雅黑"/>
           <w:color w:val="333333"/>
           <w:sz w:val="27"/>
           <w:szCs w:val="27"/>
@@ -5265,7 +6077,7 @@
       </w:r>
       <w:r>
         <w:rPr>
-          <w:rFonts w:ascii="微软雅黑" w:eastAsia="微软雅黑" w:hAnsi="微软雅黑" w:cs="微软雅黑" w:hint="eastAsia"/>
+          <w:rFonts w:hint="eastAsia" w:ascii="微软雅黑" w:hAnsi="微软雅黑" w:eastAsia="微软雅黑" w:cs="微软雅黑"/>
           <w:sz w:val="27"/>
           <w:szCs w:val="27"/>
         </w:rPr>
@@ -5276,14 +6088,14 @@
       <w:pPr>
         <w:jc w:val="left"/>
         <w:rPr>
-          <w:rFonts w:ascii="微软雅黑" w:eastAsia="微软雅黑" w:hAnsi="微软雅黑" w:cs="微软雅黑"/>
-          <w:sz w:val="27"/>
-          <w:szCs w:val="27"/>
-        </w:rPr>
-      </w:pPr>
-      <w:r>
-        <w:rPr>
-          <w:rFonts w:ascii="微软雅黑" w:eastAsia="微软雅黑" w:hAnsi="微软雅黑" w:cs="微软雅黑" w:hint="eastAsia"/>
+          <w:rFonts w:ascii="微软雅黑" w:hAnsi="微软雅黑" w:eastAsia="微软雅黑" w:cs="微软雅黑"/>
+          <w:sz w:val="27"/>
+          <w:szCs w:val="27"/>
+        </w:rPr>
+      </w:pPr>
+      <w:r>
+        <w:rPr>
+          <w:rFonts w:hint="eastAsia" w:ascii="微软雅黑" w:hAnsi="微软雅黑" w:eastAsia="微软雅黑" w:cs="微软雅黑"/>
           <w:color w:val="333333"/>
           <w:sz w:val="27"/>
           <w:szCs w:val="27"/>
@@ -5293,7 +6105,7 @@
       </w:r>
       <w:r>
         <w:rPr>
-          <w:rFonts w:ascii="微软雅黑" w:eastAsia="微软雅黑" w:hAnsi="微软雅黑" w:cs="微软雅黑" w:hint="eastAsia"/>
+          <w:rFonts w:hint="eastAsia" w:ascii="微软雅黑" w:hAnsi="微软雅黑" w:eastAsia="微软雅黑" w:cs="微软雅黑"/>
           <w:sz w:val="27"/>
           <w:szCs w:val="27"/>
         </w:rPr>
@@ -5304,14 +6116,14 @@
       <w:pPr>
         <w:jc w:val="left"/>
         <w:rPr>
-          <w:rFonts w:ascii="微软雅黑" w:eastAsia="微软雅黑" w:hAnsi="微软雅黑" w:cs="微软雅黑"/>
-          <w:sz w:val="27"/>
-          <w:szCs w:val="27"/>
-        </w:rPr>
-      </w:pPr>
-      <w:r>
-        <w:rPr>
-          <w:rFonts w:ascii="微软雅黑" w:eastAsia="微软雅黑" w:hAnsi="微软雅黑" w:cs="微软雅黑" w:hint="eastAsia"/>
+          <w:rFonts w:ascii="微软雅黑" w:hAnsi="微软雅黑" w:eastAsia="微软雅黑" w:cs="微软雅黑"/>
+          <w:sz w:val="27"/>
+          <w:szCs w:val="27"/>
+        </w:rPr>
+      </w:pPr>
+      <w:r>
+        <w:rPr>
+          <w:rFonts w:hint="eastAsia" w:ascii="微软雅黑" w:hAnsi="微软雅黑" w:eastAsia="微软雅黑" w:cs="微软雅黑"/>
           <w:color w:val="333333"/>
           <w:sz w:val="27"/>
           <w:szCs w:val="27"/>
@@ -5321,7 +6133,7 @@
       </w:r>
       <w:r>
         <w:rPr>
-          <w:rFonts w:ascii="微软雅黑" w:eastAsia="微软雅黑" w:hAnsi="微软雅黑" w:cs="微软雅黑" w:hint="eastAsia"/>
+          <w:rFonts w:hint="eastAsia" w:ascii="微软雅黑" w:hAnsi="微软雅黑" w:eastAsia="微软雅黑" w:cs="微软雅黑"/>
           <w:sz w:val="27"/>
           <w:szCs w:val="27"/>
         </w:rPr>
@@ -5334,20 +6146,20 @@
         <w:spacing w:line="240" w:lineRule="exact"/>
         <w:jc w:val="left"/>
         <w:rPr>
-          <w:rFonts w:ascii="微软雅黑" w:eastAsia="微软雅黑" w:hAnsi="微软雅黑" w:cs="微软雅黑"/>
-          <w:sz w:val="27"/>
-          <w:szCs w:val="27"/>
-        </w:rPr>
-      </w:pPr>
-    </w:p>
-    <w:p>
-      <w:pPr>
-        <w:pStyle w:val="4"/>
+          <w:rFonts w:ascii="微软雅黑" w:hAnsi="微软雅黑" w:eastAsia="微软雅黑" w:cs="微软雅黑"/>
+          <w:sz w:val="27"/>
+          <w:szCs w:val="27"/>
+        </w:rPr>
+      </w:pPr>
+    </w:p>
+    <w:p>
+      <w:pPr>
+        <w:pStyle w:val="3"/>
         <w:widowControl/>
         <w:shd w:val="clear" w:color="auto" w:fill="FFFFFF"/>
         <w:spacing w:before="240" w:beforeAutospacing="0" w:after="120" w:afterAutospacing="0" w:line="100" w:lineRule="exact"/>
         <w:rPr>
-          <w:rFonts w:ascii="微软雅黑" w:eastAsia="微软雅黑" w:hAnsi="微软雅黑" w:cs="微软雅黑" w:hint="default"/>
+          <w:rFonts w:hint="default" w:ascii="微软雅黑" w:hAnsi="微软雅黑" w:eastAsia="微软雅黑" w:cs="微软雅黑"/>
           <w:color w:val="4F4F4F"/>
           <w:sz w:val="27"/>
           <w:szCs w:val="27"/>
@@ -5355,7 +6167,7 @@
       </w:pPr>
       <w:r>
         <w:rPr>
-          <w:rFonts w:ascii="微软雅黑" w:eastAsia="微软雅黑" w:hAnsi="微软雅黑" w:cs="微软雅黑"/>
+          <w:rFonts w:ascii="微软雅黑" w:hAnsi="微软雅黑" w:eastAsia="微软雅黑" w:cs="微软雅黑"/>
           <w:color w:val="4F4F4F"/>
           <w:sz w:val="27"/>
           <w:szCs w:val="27"/>
@@ -5366,13 +6178,13 @@
     </w:p>
     <w:p>
       <w:pPr>
-        <w:pStyle w:val="HTML"/>
+        <w:pStyle w:val="7"/>
         <w:widowControl/>
         <w:shd w:val="clear" w:color="auto" w:fill="F6F8FA"/>
         <w:spacing w:line="360" w:lineRule="exact"/>
         <w:rPr>
-          <w:rStyle w:val="HTML0"/>
-          <w:rFonts w:ascii="微软雅黑" w:eastAsia="微软雅黑" w:hAnsi="微软雅黑" w:cs="微软雅黑" w:hint="default"/>
+          <w:rStyle w:val="15"/>
+          <w:rFonts w:hint="default" w:ascii="微软雅黑" w:hAnsi="微软雅黑" w:eastAsia="微软雅黑" w:cs="微软雅黑"/>
           <w:color w:val="4F4F4F"/>
           <w:sz w:val="27"/>
           <w:szCs w:val="27"/>
@@ -5381,8 +6193,8 @@
       </w:pPr>
       <w:r>
         <w:rPr>
-          <w:rStyle w:val="HTML0"/>
-          <w:rFonts w:ascii="微软雅黑" w:eastAsia="微软雅黑" w:hAnsi="微软雅黑" w:cs="微软雅黑"/>
+          <w:rStyle w:val="15"/>
+          <w:rFonts w:ascii="微软雅黑" w:hAnsi="微软雅黑" w:eastAsia="微软雅黑" w:cs="微软雅黑"/>
           <w:color w:val="4F4F4F"/>
           <w:sz w:val="27"/>
           <w:szCs w:val="27"/>
@@ -5393,13 +6205,13 @@
     </w:p>
     <w:p>
       <w:pPr>
-        <w:pStyle w:val="HTML"/>
+        <w:pStyle w:val="7"/>
         <w:widowControl/>
         <w:shd w:val="clear" w:color="auto" w:fill="F6F8FA"/>
         <w:spacing w:line="360" w:lineRule="exact"/>
         <w:rPr>
-          <w:rStyle w:val="HTML0"/>
-          <w:rFonts w:ascii="微软雅黑" w:eastAsia="微软雅黑" w:hAnsi="微软雅黑" w:cs="微软雅黑" w:hint="default"/>
+          <w:rStyle w:val="15"/>
+          <w:rFonts w:hint="default" w:ascii="微软雅黑" w:hAnsi="微软雅黑" w:eastAsia="微软雅黑" w:cs="微软雅黑"/>
           <w:color w:val="4F4F4F"/>
           <w:sz w:val="27"/>
           <w:szCs w:val="27"/>
@@ -5408,8 +6220,8 @@
       </w:pPr>
       <w:r>
         <w:rPr>
-          <w:rStyle w:val="HTML0"/>
-          <w:rFonts w:ascii="微软雅黑" w:eastAsia="微软雅黑" w:hAnsi="微软雅黑" w:cs="微软雅黑"/>
+          <w:rStyle w:val="15"/>
+          <w:rFonts w:ascii="微软雅黑" w:hAnsi="微软雅黑" w:eastAsia="微软雅黑" w:cs="微软雅黑"/>
           <w:color w:val="4F4F4F"/>
           <w:sz w:val="27"/>
           <w:szCs w:val="27"/>
@@ -5420,12 +6232,12 @@
     </w:p>
     <w:p>
       <w:pPr>
-        <w:pStyle w:val="HTML"/>
+        <w:pStyle w:val="7"/>
         <w:widowControl/>
         <w:shd w:val="clear" w:color="auto" w:fill="F6F8FA"/>
         <w:spacing w:line="360" w:lineRule="exact"/>
         <w:rPr>
-          <w:rFonts w:ascii="微软雅黑" w:eastAsia="微软雅黑" w:hAnsi="微软雅黑" w:cs="微软雅黑" w:hint="default"/>
+          <w:rFonts w:hint="default" w:ascii="微软雅黑" w:hAnsi="微软雅黑" w:eastAsia="微软雅黑" w:cs="微软雅黑"/>
           <w:color w:val="000000"/>
           <w:sz w:val="27"/>
           <w:szCs w:val="27"/>
@@ -5433,8 +6245,8 @@
       </w:pPr>
       <w:r>
         <w:rPr>
-          <w:rStyle w:val="HTML0"/>
-          <w:rFonts w:ascii="微软雅黑" w:eastAsia="微软雅黑" w:hAnsi="微软雅黑" w:cs="微软雅黑"/>
+          <w:rStyle w:val="15"/>
+          <w:rFonts w:ascii="微软雅黑" w:hAnsi="微软雅黑" w:eastAsia="微软雅黑" w:cs="微软雅黑"/>
           <w:color w:val="4F4F4F"/>
           <w:sz w:val="27"/>
           <w:szCs w:val="27"/>
@@ -5445,12 +6257,12 @@
     </w:p>
     <w:p>
       <w:pPr>
-        <w:pStyle w:val="4"/>
+        <w:pStyle w:val="3"/>
         <w:widowControl/>
         <w:shd w:val="clear" w:color="auto" w:fill="FFFFFF"/>
         <w:spacing w:before="600" w:beforeAutospacing="0" w:after="120" w:afterAutospacing="0" w:line="100" w:lineRule="exact"/>
         <w:rPr>
-          <w:rFonts w:ascii="微软雅黑" w:eastAsia="微软雅黑" w:hAnsi="微软雅黑" w:cs="微软雅黑" w:hint="default"/>
+          <w:rFonts w:hint="default" w:ascii="微软雅黑" w:hAnsi="微软雅黑" w:eastAsia="微软雅黑" w:cs="微软雅黑"/>
           <w:color w:val="4F4F4F"/>
           <w:sz w:val="27"/>
           <w:szCs w:val="27"/>
@@ -5458,7 +6270,7 @@
       </w:pPr>
       <w:r>
         <w:rPr>
-          <w:rFonts w:ascii="微软雅黑" w:eastAsia="微软雅黑" w:hAnsi="微软雅黑" w:cs="微软雅黑"/>
+          <w:rFonts w:ascii="微软雅黑" w:hAnsi="微软雅黑" w:eastAsia="微软雅黑" w:cs="微软雅黑"/>
           <w:color w:val="4F4F4F"/>
           <w:sz w:val="27"/>
           <w:szCs w:val="27"/>
@@ -5469,13 +6281,13 @@
     </w:p>
     <w:p>
       <w:pPr>
-        <w:pStyle w:val="HTML"/>
+        <w:pStyle w:val="7"/>
         <w:widowControl/>
         <w:shd w:val="clear" w:color="auto" w:fill="F6F8FA"/>
         <w:spacing w:line="360" w:lineRule="exact"/>
         <w:rPr>
-          <w:rStyle w:val="HTML0"/>
-          <w:rFonts w:ascii="微软雅黑" w:eastAsia="微软雅黑" w:hAnsi="微软雅黑" w:cs="微软雅黑" w:hint="default"/>
+          <w:rStyle w:val="15"/>
+          <w:rFonts w:hint="default" w:ascii="微软雅黑" w:hAnsi="微软雅黑" w:eastAsia="微软雅黑" w:cs="微软雅黑"/>
           <w:color w:val="4F4F4F"/>
           <w:sz w:val="27"/>
           <w:szCs w:val="27"/>
@@ -5484,8 +6296,8 @@
       </w:pPr>
       <w:r>
         <w:rPr>
-          <w:rStyle w:val="HTML0"/>
-          <w:rFonts w:ascii="微软雅黑" w:eastAsia="微软雅黑" w:hAnsi="微软雅黑" w:cs="微软雅黑"/>
+          <w:rStyle w:val="15"/>
+          <w:rFonts w:ascii="微软雅黑" w:hAnsi="微软雅黑" w:eastAsia="微软雅黑" w:cs="微软雅黑"/>
           <w:color w:val="4F4F4F"/>
           <w:sz w:val="27"/>
           <w:szCs w:val="27"/>
@@ -5495,7 +6307,7 @@
       </w:r>
       <w:r>
         <w:rPr>
-          <w:rFonts w:ascii="微软雅黑" w:eastAsia="微软雅黑" w:hAnsi="微软雅黑" w:cs="微软雅黑"/>
+          <w:rFonts w:ascii="微软雅黑" w:hAnsi="微软雅黑" w:eastAsia="微软雅黑" w:cs="微软雅黑"/>
           <w:color w:val="009900"/>
           <w:sz w:val="27"/>
           <w:szCs w:val="27"/>
@@ -5506,13 +6318,13 @@
     </w:p>
     <w:p>
       <w:pPr>
-        <w:pStyle w:val="HTML"/>
+        <w:pStyle w:val="7"/>
         <w:widowControl/>
         <w:shd w:val="clear" w:color="auto" w:fill="F6F8FA"/>
         <w:spacing w:line="360" w:lineRule="exact"/>
         <w:rPr>
-          <w:rStyle w:val="HTML0"/>
-          <w:rFonts w:ascii="微软雅黑" w:eastAsia="微软雅黑" w:hAnsi="微软雅黑" w:cs="微软雅黑" w:hint="default"/>
+          <w:rStyle w:val="15"/>
+          <w:rFonts w:hint="default" w:ascii="微软雅黑" w:hAnsi="微软雅黑" w:eastAsia="微软雅黑" w:cs="微软雅黑"/>
           <w:color w:val="4F4F4F"/>
           <w:sz w:val="27"/>
           <w:szCs w:val="27"/>
@@ -5521,8 +6333,8 @@
       </w:pPr>
       <w:r>
         <w:rPr>
-          <w:rStyle w:val="HTML0"/>
-          <w:rFonts w:ascii="微软雅黑" w:eastAsia="微软雅黑" w:hAnsi="微软雅黑" w:cs="微软雅黑"/>
+          <w:rStyle w:val="15"/>
+          <w:rFonts w:ascii="微软雅黑" w:hAnsi="微软雅黑" w:eastAsia="微软雅黑" w:cs="微软雅黑"/>
           <w:color w:val="4F4F4F"/>
           <w:sz w:val="27"/>
           <w:szCs w:val="27"/>
@@ -5532,7 +6344,7 @@
       </w:r>
       <w:r>
         <w:rPr>
-          <w:rFonts w:ascii="微软雅黑" w:eastAsia="微软雅黑" w:hAnsi="微软雅黑" w:cs="微软雅黑"/>
+          <w:rFonts w:ascii="微软雅黑" w:hAnsi="微软雅黑" w:eastAsia="微软雅黑" w:cs="微软雅黑"/>
           <w:color w:val="009900"/>
           <w:sz w:val="27"/>
           <w:szCs w:val="27"/>
@@ -5543,12 +6355,12 @@
     </w:p>
     <w:p>
       <w:pPr>
-        <w:pStyle w:val="HTML"/>
+        <w:pStyle w:val="7"/>
         <w:widowControl/>
         <w:shd w:val="clear" w:color="auto" w:fill="F6F8FA"/>
         <w:spacing w:line="360" w:lineRule="exact"/>
         <w:rPr>
-          <w:rFonts w:ascii="微软雅黑" w:eastAsia="微软雅黑" w:hAnsi="微软雅黑" w:cs="微软雅黑" w:hint="default"/>
+          <w:rFonts w:hint="default" w:ascii="微软雅黑" w:hAnsi="微软雅黑" w:eastAsia="微软雅黑" w:cs="微软雅黑"/>
           <w:color w:val="000000"/>
           <w:sz w:val="27"/>
           <w:szCs w:val="27"/>
@@ -5556,8 +6368,8 @@
       </w:pPr>
       <w:r>
         <w:rPr>
-          <w:rStyle w:val="HTML0"/>
-          <w:rFonts w:ascii="微软雅黑" w:eastAsia="微软雅黑" w:hAnsi="微软雅黑" w:cs="微软雅黑"/>
+          <w:rStyle w:val="15"/>
+          <w:rFonts w:ascii="微软雅黑" w:hAnsi="微软雅黑" w:eastAsia="微软雅黑" w:cs="微软雅黑"/>
           <w:color w:val="4F4F4F"/>
           <w:sz w:val="27"/>
           <w:szCs w:val="27"/>
@@ -5567,7 +6379,7 @@
       </w:r>
       <w:r>
         <w:rPr>
-          <w:rFonts w:ascii="微软雅黑" w:eastAsia="微软雅黑" w:hAnsi="微软雅黑" w:cs="微软雅黑"/>
+          <w:rFonts w:ascii="微软雅黑" w:hAnsi="微软雅黑" w:eastAsia="微软雅黑" w:cs="微软雅黑"/>
           <w:color w:val="009900"/>
           <w:sz w:val="27"/>
           <w:szCs w:val="27"/>
@@ -5578,73 +6390,106 @@
     </w:p>
     <w:p>
       <w:pPr>
-        <w:pStyle w:val="1"/>
+        <w:pStyle w:val="2"/>
         <w:widowControl/>
         <w:shd w:val="clear" w:color="auto" w:fill="FFFFFF"/>
         <w:spacing w:before="141" w:beforeAutospacing="0" w:after="141" w:afterAutospacing="0"/>
         <w:rPr>
-          <w:rFonts w:ascii="微软雅黑" w:eastAsia="微软雅黑" w:hAnsi="微软雅黑" w:cs="微软雅黑" w:hint="default"/>
-          <w:sz w:val="27"/>
-          <w:szCs w:val="27"/>
-        </w:rPr>
-      </w:pPr>
-      <w:hyperlink r:id="rId34" w:history="1">
-        <w:r>
-          <w:rPr>
-            <w:rStyle w:val="a6"/>
-            <w:rFonts w:ascii="微软雅黑" w:eastAsia="微软雅黑" w:hAnsi="微软雅黑" w:cs="微软雅黑"/>
-            <w:sz w:val="27"/>
-            <w:szCs w:val="27"/>
-            <w:shd w:val="clear" w:color="auto" w:fill="FFFFFF"/>
-          </w:rPr>
-          <w:t>Android中VISIBLE、INVISIBLE、GONE的区别</w:t>
-        </w:r>
-      </w:hyperlink>
-    </w:p>
-    <w:p>
-      <w:pPr>
-        <w:jc w:val="left"/>
-        <w:rPr>
-          <w:rFonts w:ascii="微软雅黑" w:eastAsia="微软雅黑" w:hAnsi="微软雅黑" w:cs="微软雅黑"/>
-          <w:sz w:val="27"/>
-          <w:szCs w:val="27"/>
-        </w:rPr>
-      </w:pPr>
-    </w:p>
-    <w:p>
-      <w:pPr>
-        <w:jc w:val="left"/>
-        <w:rPr>
-          <w:rFonts w:ascii="微软雅黑" w:eastAsia="微软雅黑" w:hAnsi="微软雅黑" w:cs="微软雅黑"/>
-          <w:sz w:val="27"/>
-          <w:szCs w:val="27"/>
-        </w:rPr>
-      </w:pPr>
-      <w:hyperlink r:id="rId35" w:history="1">
-        <w:r>
-          <w:rPr>
-            <w:rStyle w:val="a7"/>
-            <w:rFonts w:ascii="微软雅黑" w:eastAsia="微软雅黑" w:hAnsi="微软雅黑" w:cs="微软雅黑" w:hint="eastAsia"/>
-            <w:sz w:val="27"/>
-            <w:szCs w:val="27"/>
-          </w:rPr>
-          <w:t>MIME(多用途互联网邮件拓展类型)</w:t>
-        </w:r>
-      </w:hyperlink>
-    </w:p>
-    <w:p>
-      <w:pPr>
-        <w:ind w:firstLineChars="200" w:firstLine="540"/>
-        <w:jc w:val="left"/>
-        <w:rPr>
-          <w:rFonts w:ascii="微软雅黑" w:eastAsia="微软雅黑" w:hAnsi="微软雅黑" w:cs="微软雅黑"/>
-          <w:sz w:val="27"/>
-          <w:szCs w:val="27"/>
-        </w:rPr>
-      </w:pPr>
-      <w:r>
-        <w:rPr>
-          <w:rFonts w:ascii="微软雅黑" w:eastAsia="微软雅黑" w:hAnsi="微软雅黑" w:cs="微软雅黑" w:hint="eastAsia"/>
+          <w:rFonts w:hint="default" w:ascii="微软雅黑" w:hAnsi="微软雅黑" w:eastAsia="微软雅黑" w:cs="微软雅黑"/>
+          <w:sz w:val="27"/>
+          <w:szCs w:val="27"/>
+        </w:rPr>
+      </w:pPr>
+      <w:r>
+        <w:fldChar w:fldCharType="begin"/>
+      </w:r>
+      <w:r>
+        <w:instrText xml:space="preserve"> HYPERLINK "https://blog.csdn.net/u010005281/article/details/78739957" </w:instrText>
+      </w:r>
+      <w:r>
+        <w:fldChar w:fldCharType="separate"/>
+      </w:r>
+      <w:r>
+        <w:rPr>
+          <w:rStyle w:val="13"/>
+          <w:rFonts w:ascii="微软雅黑" w:hAnsi="微软雅黑" w:eastAsia="微软雅黑" w:cs="微软雅黑"/>
+          <w:sz w:val="27"/>
+          <w:szCs w:val="27"/>
+          <w:shd w:val="clear" w:color="auto" w:fill="FFFFFF"/>
+        </w:rPr>
+        <w:t>Android中VISIBLE、INVISIBLE、GONE的区别</w:t>
+      </w:r>
+      <w:r>
+        <w:rPr>
+          <w:rStyle w:val="13"/>
+          <w:rFonts w:ascii="微软雅黑" w:hAnsi="微软雅黑" w:eastAsia="微软雅黑" w:cs="微软雅黑"/>
+          <w:sz w:val="27"/>
+          <w:szCs w:val="27"/>
+          <w:shd w:val="clear" w:color="auto" w:fill="FFFFFF"/>
+        </w:rPr>
+        <w:fldChar w:fldCharType="end"/>
+      </w:r>
+    </w:p>
+    <w:p>
+      <w:pPr>
+        <w:jc w:val="left"/>
+        <w:rPr>
+          <w:rFonts w:ascii="微软雅黑" w:hAnsi="微软雅黑" w:eastAsia="微软雅黑" w:cs="微软雅黑"/>
+          <w:sz w:val="27"/>
+          <w:szCs w:val="27"/>
+        </w:rPr>
+      </w:pPr>
+    </w:p>
+    <w:p>
+      <w:pPr>
+        <w:jc w:val="left"/>
+        <w:rPr>
+          <w:rFonts w:ascii="微软雅黑" w:hAnsi="微软雅黑" w:eastAsia="微软雅黑" w:cs="微软雅黑"/>
+          <w:sz w:val="27"/>
+          <w:szCs w:val="27"/>
+        </w:rPr>
+      </w:pPr>
+      <w:r>
+        <w:fldChar w:fldCharType="begin"/>
+      </w:r>
+      <w:r>
+        <w:instrText xml:space="preserve"> HYPERLINK "https://baike.baidu.com/item/MIME/2900607?fr=aladdin" </w:instrText>
+      </w:r>
+      <w:r>
+        <w:fldChar w:fldCharType="separate"/>
+      </w:r>
+      <w:r>
+        <w:rPr>
+          <w:rStyle w:val="14"/>
+          <w:rFonts w:hint="eastAsia" w:ascii="微软雅黑" w:hAnsi="微软雅黑" w:eastAsia="微软雅黑" w:cs="微软雅黑"/>
+          <w:sz w:val="27"/>
+          <w:szCs w:val="27"/>
+        </w:rPr>
+        <w:t>MIME(多用途互联网邮件拓展类型)</w:t>
+      </w:r>
+      <w:r>
+        <w:rPr>
+          <w:rStyle w:val="14"/>
+          <w:rFonts w:hint="eastAsia" w:ascii="微软雅黑" w:hAnsi="微软雅黑" w:eastAsia="微软雅黑" w:cs="微软雅黑"/>
+          <w:sz w:val="27"/>
+          <w:szCs w:val="27"/>
+        </w:rPr>
+        <w:fldChar w:fldCharType="end"/>
+      </w:r>
+    </w:p>
+    <w:p>
+      <w:pPr>
+        <w:ind w:firstLine="540" w:firstLineChars="200"/>
+        <w:jc w:val="left"/>
+        <w:rPr>
+          <w:rFonts w:ascii="微软雅黑" w:hAnsi="微软雅黑" w:eastAsia="微软雅黑" w:cs="微软雅黑"/>
+          <w:sz w:val="27"/>
+          <w:szCs w:val="27"/>
+        </w:rPr>
+      </w:pPr>
+      <w:r>
+        <w:rPr>
+          <w:rFonts w:hint="eastAsia" w:ascii="微软雅黑" w:hAnsi="微软雅黑" w:eastAsia="微软雅黑" w:cs="微软雅黑"/>
           <w:sz w:val="27"/>
           <w:szCs w:val="27"/>
         </w:rPr>
@@ -5652,7 +6497,7 @@
       </w:r>
       <w:r>
         <w:rPr>
-          <w:rFonts w:ascii="微软雅黑" w:eastAsia="微软雅黑" w:hAnsi="微软雅黑" w:cs="微软雅黑" w:hint="eastAsia"/>
+          <w:rFonts w:hint="eastAsia" w:ascii="微软雅黑" w:hAnsi="微软雅黑" w:eastAsia="微软雅黑" w:cs="微软雅黑"/>
           <w:b/>
           <w:sz w:val="27"/>
           <w:szCs w:val="27"/>
@@ -5661,7 +6506,7 @@
       </w:r>
       <w:r>
         <w:rPr>
-          <w:rFonts w:ascii="微软雅黑" w:eastAsia="微软雅黑" w:hAnsi="微软雅黑" w:cs="微软雅黑" w:hint="eastAsia"/>
+          <w:rFonts w:hint="eastAsia" w:ascii="微软雅黑" w:hAnsi="微软雅黑" w:eastAsia="微软雅黑" w:cs="微软雅黑"/>
           <w:sz w:val="27"/>
           <w:szCs w:val="27"/>
         </w:rPr>
@@ -5670,17 +6515,17 @@
     </w:p>
     <w:p>
       <w:pPr>
-        <w:ind w:firstLineChars="200" w:firstLine="540"/>
-        <w:jc w:val="left"/>
-        <w:rPr>
-          <w:rFonts w:ascii="微软雅黑" w:eastAsia="微软雅黑" w:hAnsi="微软雅黑" w:cs="微软雅黑"/>
-          <w:sz w:val="27"/>
-          <w:szCs w:val="27"/>
-        </w:rPr>
-      </w:pPr>
-      <w:r>
-        <w:rPr>
-          <w:rFonts w:ascii="微软雅黑" w:eastAsia="微软雅黑" w:hAnsi="微软雅黑" w:cs="微软雅黑" w:hint="eastAsia"/>
+        <w:ind w:firstLine="540" w:firstLineChars="200"/>
+        <w:jc w:val="left"/>
+        <w:rPr>
+          <w:rFonts w:ascii="微软雅黑" w:hAnsi="微软雅黑" w:eastAsia="微软雅黑" w:cs="微软雅黑"/>
+          <w:sz w:val="27"/>
+          <w:szCs w:val="27"/>
+        </w:rPr>
+      </w:pPr>
+      <w:r>
+        <w:rPr>
+          <w:rFonts w:hint="eastAsia" w:ascii="微软雅黑" w:hAnsi="微软雅黑" w:eastAsia="微软雅黑" w:cs="微软雅黑"/>
           <w:sz w:val="27"/>
           <w:szCs w:val="27"/>
         </w:rPr>
@@ -5689,17 +6534,17 @@
     </w:p>
     <w:p>
       <w:pPr>
-        <w:ind w:firstLineChars="200" w:firstLine="540"/>
-        <w:jc w:val="left"/>
-        <w:rPr>
-          <w:rFonts w:ascii="微软雅黑" w:eastAsia="微软雅黑" w:hAnsi="微软雅黑" w:cs="微软雅黑"/>
-          <w:sz w:val="27"/>
-          <w:szCs w:val="27"/>
-        </w:rPr>
-      </w:pPr>
-      <w:r>
-        <w:rPr>
-          <w:rFonts w:ascii="微软雅黑" w:eastAsia="微软雅黑" w:hAnsi="微软雅黑" w:cs="微软雅黑" w:hint="eastAsia"/>
+        <w:ind w:firstLine="540" w:firstLineChars="200"/>
+        <w:jc w:val="left"/>
+        <w:rPr>
+          <w:rFonts w:ascii="微软雅黑" w:hAnsi="微软雅黑" w:eastAsia="微软雅黑" w:cs="微软雅黑"/>
+          <w:sz w:val="27"/>
+          <w:szCs w:val="27"/>
+        </w:rPr>
+      </w:pPr>
+      <w:r>
+        <w:rPr>
+          <w:rFonts w:hint="eastAsia" w:ascii="微软雅黑" w:hAnsi="微软雅黑" w:eastAsia="微软雅黑" w:cs="微软雅黑"/>
           <w:sz w:val="27"/>
           <w:szCs w:val="27"/>
         </w:rPr>
@@ -5707,7 +6552,7 @@
       </w:r>
       <w:r>
         <w:rPr>
-          <w:rFonts w:ascii="微软雅黑" w:eastAsia="微软雅黑" w:hAnsi="微软雅黑" w:cs="微软雅黑" w:hint="eastAsia"/>
+          <w:rFonts w:hint="eastAsia" w:ascii="微软雅黑" w:hAnsi="微软雅黑" w:eastAsia="微软雅黑" w:cs="微软雅黑"/>
           <w:b/>
           <w:sz w:val="27"/>
           <w:szCs w:val="27"/>
@@ -5716,7 +6561,7 @@
       </w:r>
       <w:r>
         <w:rPr>
-          <w:rFonts w:ascii="微软雅黑" w:eastAsia="微软雅黑" w:hAnsi="微软雅黑" w:cs="微软雅黑" w:hint="eastAsia"/>
+          <w:rFonts w:hint="eastAsia" w:ascii="微软雅黑" w:hAnsi="微软雅黑" w:eastAsia="微软雅黑" w:cs="微软雅黑"/>
           <w:sz w:val="27"/>
           <w:szCs w:val="27"/>
         </w:rPr>
@@ -5725,17 +6570,17 @@
     </w:p>
     <w:p>
       <w:pPr>
-        <w:ind w:firstLineChars="200" w:firstLine="540"/>
-        <w:jc w:val="left"/>
-        <w:rPr>
-          <w:rFonts w:ascii="微软雅黑" w:eastAsia="微软雅黑" w:hAnsi="微软雅黑" w:cs="微软雅黑"/>
-          <w:sz w:val="27"/>
-          <w:szCs w:val="27"/>
-        </w:rPr>
-      </w:pPr>
-      <w:r>
-        <w:rPr>
-          <w:rFonts w:ascii="微软雅黑" w:eastAsia="微软雅黑" w:hAnsi="微软雅黑" w:cs="微软雅黑" w:hint="eastAsia"/>
+        <w:ind w:firstLine="540" w:firstLineChars="200"/>
+        <w:jc w:val="left"/>
+        <w:rPr>
+          <w:rFonts w:ascii="微软雅黑" w:hAnsi="微软雅黑" w:eastAsia="微软雅黑" w:cs="微软雅黑"/>
+          <w:sz w:val="27"/>
+          <w:szCs w:val="27"/>
+        </w:rPr>
+      </w:pPr>
+      <w:r>
+        <w:rPr>
+          <w:rFonts w:hint="eastAsia" w:ascii="微软雅黑" w:hAnsi="微软雅黑" w:eastAsia="微软雅黑" w:cs="微软雅黑"/>
           <w:b/>
           <w:sz w:val="27"/>
           <w:szCs w:val="27"/>
@@ -5744,7 +6589,7 @@
       </w:r>
       <w:r>
         <w:rPr>
-          <w:rFonts w:ascii="微软雅黑" w:eastAsia="微软雅黑" w:hAnsi="微软雅黑" w:cs="微软雅黑" w:hint="eastAsia"/>
+          <w:rFonts w:hint="eastAsia" w:ascii="微软雅黑" w:hAnsi="微软雅黑" w:eastAsia="微软雅黑" w:cs="微软雅黑"/>
           <w:sz w:val="27"/>
           <w:szCs w:val="27"/>
         </w:rPr>
@@ -5753,18 +6598,18 @@
     </w:p>
     <w:p>
       <w:pPr>
-        <w:ind w:firstLineChars="200" w:firstLine="540"/>
-        <w:jc w:val="left"/>
-        <w:rPr>
-          <w:rFonts w:ascii="微软雅黑" w:eastAsia="微软雅黑" w:hAnsi="微软雅黑" w:cs="微软雅黑"/>
-          <w:b/>
-          <w:sz w:val="27"/>
-          <w:szCs w:val="27"/>
-        </w:rPr>
-      </w:pPr>
-      <w:r>
-        <w:rPr>
-          <w:rFonts w:ascii="微软雅黑" w:eastAsia="微软雅黑" w:hAnsi="微软雅黑" w:cs="微软雅黑" w:hint="eastAsia"/>
+        <w:ind w:firstLine="540" w:firstLineChars="200"/>
+        <w:jc w:val="left"/>
+        <w:rPr>
+          <w:rFonts w:ascii="微软雅黑" w:hAnsi="微软雅黑" w:eastAsia="微软雅黑" w:cs="微软雅黑"/>
+          <w:b/>
+          <w:sz w:val="27"/>
+          <w:szCs w:val="27"/>
+        </w:rPr>
+      </w:pPr>
+      <w:r>
+        <w:rPr>
+          <w:rFonts w:hint="eastAsia" w:ascii="微软雅黑" w:hAnsi="微软雅黑" w:eastAsia="微软雅黑" w:cs="微软雅黑"/>
           <w:sz w:val="27"/>
           <w:szCs w:val="27"/>
         </w:rPr>
@@ -5772,7 +6617,7 @@
       </w:r>
       <w:r>
         <w:rPr>
-          <w:rFonts w:ascii="微软雅黑" w:eastAsia="微软雅黑" w:hAnsi="微软雅黑" w:cs="微软雅黑" w:hint="eastAsia"/>
+          <w:rFonts w:hint="eastAsia" w:ascii="微软雅黑" w:hAnsi="微软雅黑" w:eastAsia="微软雅黑" w:cs="微软雅黑"/>
           <w:b/>
           <w:sz w:val="27"/>
           <w:szCs w:val="27"/>
@@ -5782,17 +6627,17 @@
     </w:p>
     <w:p>
       <w:pPr>
-        <w:ind w:firstLineChars="200" w:firstLine="540"/>
-        <w:jc w:val="left"/>
-        <w:rPr>
-          <w:rFonts w:ascii="微软雅黑" w:eastAsia="微软雅黑" w:hAnsi="微软雅黑" w:cs="微软雅黑"/>
-          <w:sz w:val="27"/>
-          <w:szCs w:val="27"/>
-        </w:rPr>
-      </w:pPr>
-      <w:r>
-        <w:rPr>
-          <w:rFonts w:ascii="微软雅黑" w:eastAsia="微软雅黑" w:hAnsi="微软雅黑" w:cs="微软雅黑" w:hint="eastAsia"/>
+        <w:ind w:firstLine="540" w:firstLineChars="200"/>
+        <w:jc w:val="left"/>
+        <w:rPr>
+          <w:rFonts w:ascii="微软雅黑" w:hAnsi="微软雅黑" w:eastAsia="微软雅黑" w:cs="微软雅黑"/>
+          <w:sz w:val="27"/>
+          <w:szCs w:val="27"/>
+        </w:rPr>
+      </w:pPr>
+      <w:r>
+        <w:rPr>
+          <w:rFonts w:hint="eastAsia" w:ascii="微软雅黑" w:hAnsi="微软雅黑" w:eastAsia="微软雅黑" w:cs="微软雅黑"/>
           <w:sz w:val="27"/>
           <w:szCs w:val="27"/>
         </w:rPr>
@@ -5800,7 +6645,7 @@
       </w:r>
       <w:r>
         <w:rPr>
-          <w:rFonts w:ascii="微软雅黑" w:eastAsia="微软雅黑" w:hAnsi="微软雅黑" w:cs="微软雅黑" w:hint="eastAsia"/>
+          <w:rFonts w:hint="eastAsia" w:ascii="微软雅黑" w:hAnsi="微软雅黑" w:eastAsia="微软雅黑" w:cs="微软雅黑"/>
           <w:b/>
           <w:sz w:val="27"/>
           <w:szCs w:val="27"/>
@@ -5809,7 +6654,7 @@
       </w:r>
       <w:r>
         <w:rPr>
-          <w:rFonts w:ascii="微软雅黑" w:eastAsia="微软雅黑" w:hAnsi="微软雅黑" w:cs="微软雅黑" w:hint="eastAsia"/>
+          <w:rFonts w:hint="eastAsia" w:ascii="微软雅黑" w:hAnsi="微软雅黑" w:eastAsia="微软雅黑" w:cs="微软雅黑"/>
           <w:sz w:val="27"/>
           <w:szCs w:val="27"/>
         </w:rPr>
@@ -5817,7 +6662,7 @@
       </w:r>
       <w:r>
         <w:rPr>
-          <w:rFonts w:ascii="微软雅黑" w:eastAsia="微软雅黑" w:hAnsi="微软雅黑" w:cs="微软雅黑" w:hint="eastAsia"/>
+          <w:rFonts w:hint="eastAsia" w:ascii="微软雅黑" w:hAnsi="微软雅黑" w:eastAsia="微软雅黑" w:cs="微软雅黑"/>
           <w:b/>
           <w:sz w:val="27"/>
           <w:szCs w:val="27"/>
@@ -5827,31 +6672,15 @@
       </w:r>
       <w:r>
         <w:rPr>
-          <w:rFonts w:ascii="微软雅黑" w:eastAsia="微软雅黑" w:hAnsi="微软雅黑" w:cs="微软雅黑" w:hint="eastAsia"/>
-          <w:sz w:val="27"/>
-          <w:szCs w:val="27"/>
-        </w:rPr>
-        <w:t>，例如声音audio</w:t>
-      </w:r>
-      <w:r>
-        <w:rPr>
-          <w:rFonts w:ascii="微软雅黑" w:eastAsia="微软雅黑" w:hAnsi="微软雅黑" w:cs="微软雅黑" w:hint="eastAsia"/>
-          <w:sz w:val="27"/>
-          <w:szCs w:val="27"/>
-        </w:rPr>
-        <w:t>、图像</w:t>
-      </w:r>
-      <w:r>
-        <w:rPr>
-          <w:rFonts w:ascii="微软雅黑" w:eastAsia="微软雅黑" w:hAnsi="微软雅黑" w:cs="微软雅黑" w:hint="eastAsia"/>
-          <w:sz w:val="27"/>
-          <w:szCs w:val="27"/>
-        </w:rPr>
-        <w:t>image等，后面定义</w:t>
-      </w:r>
-      <w:r>
-        <w:rPr>
-          <w:rFonts w:ascii="微软雅黑" w:eastAsia="微软雅黑" w:hAnsi="微软雅黑" w:cs="微软雅黑" w:hint="eastAsia"/>
+          <w:rFonts w:hint="eastAsia" w:ascii="微软雅黑" w:hAnsi="微软雅黑" w:eastAsia="微软雅黑" w:cs="微软雅黑"/>
+          <w:sz w:val="27"/>
+          <w:szCs w:val="27"/>
+        </w:rPr>
+        <w:t>，例如声音audio、图像image等，后面定义</w:t>
+      </w:r>
+      <w:r>
+        <w:rPr>
+          <w:rFonts w:hint="eastAsia" w:ascii="微软雅黑" w:hAnsi="微软雅黑" w:eastAsia="微软雅黑" w:cs="微软雅黑"/>
           <w:b/>
           <w:sz w:val="27"/>
           <w:szCs w:val="27"/>
@@ -5861,7 +6690,7 @@
       </w:r>
       <w:r>
         <w:rPr>
-          <w:rFonts w:ascii="微软雅黑" w:eastAsia="微软雅黑" w:hAnsi="微软雅黑" w:cs="微软雅黑" w:hint="eastAsia"/>
+          <w:rFonts w:hint="eastAsia" w:ascii="微软雅黑" w:hAnsi="微软雅黑" w:eastAsia="微软雅黑" w:cs="微软雅黑"/>
           <w:sz w:val="27"/>
           <w:szCs w:val="27"/>
         </w:rPr>
@@ -5870,17 +6699,17 @@
     </w:p>
     <w:p>
       <w:pPr>
-        <w:ind w:firstLineChars="200" w:firstLine="540"/>
-        <w:jc w:val="left"/>
-        <w:rPr>
-          <w:rFonts w:ascii="微软雅黑" w:eastAsia="微软雅黑" w:hAnsi="微软雅黑" w:cs="微软雅黑"/>
-          <w:sz w:val="27"/>
-          <w:szCs w:val="27"/>
-        </w:rPr>
-      </w:pPr>
-      <w:r>
-        <w:rPr>
-          <w:rFonts w:ascii="微软雅黑" w:eastAsia="微软雅黑" w:hAnsi="微软雅黑" w:cs="微软雅黑" w:hint="eastAsia"/>
+        <w:ind w:firstLine="540" w:firstLineChars="200"/>
+        <w:jc w:val="left"/>
+        <w:rPr>
+          <w:rFonts w:ascii="微软雅黑" w:hAnsi="微软雅黑" w:eastAsia="微软雅黑" w:cs="微软雅黑"/>
+          <w:sz w:val="27"/>
+          <w:szCs w:val="27"/>
+        </w:rPr>
+      </w:pPr>
+      <w:r>
+        <w:rPr>
+          <w:rFonts w:hint="eastAsia" w:ascii="微软雅黑" w:hAnsi="微软雅黑" w:eastAsia="微软雅黑" w:cs="微软雅黑"/>
           <w:sz w:val="27"/>
           <w:szCs w:val="27"/>
         </w:rPr>
@@ -5888,7 +6717,7 @@
       </w:r>
       <w:r>
         <w:rPr>
-          <w:rFonts w:ascii="微软雅黑" w:eastAsia="微软雅黑" w:hAnsi="微软雅黑" w:cs="微软雅黑" w:hint="eastAsia"/>
+          <w:rFonts w:hint="eastAsia" w:ascii="微软雅黑" w:hAnsi="微软雅黑" w:eastAsia="微软雅黑" w:cs="微软雅黑"/>
           <w:b/>
           <w:sz w:val="27"/>
           <w:szCs w:val="27"/>
@@ -5897,7 +6726,7 @@
       </w:r>
       <w:r>
         <w:rPr>
-          <w:rFonts w:ascii="微软雅黑" w:eastAsia="微软雅黑" w:hAnsi="微软雅黑" w:cs="微软雅黑" w:hint="eastAsia"/>
+          <w:rFonts w:hint="eastAsia" w:ascii="微软雅黑" w:hAnsi="微软雅黑" w:eastAsia="微软雅黑" w:cs="微软雅黑"/>
           <w:sz w:val="27"/>
           <w:szCs w:val="27"/>
         </w:rPr>
@@ -5905,7 +6734,7 @@
       </w:r>
       <w:r>
         <w:rPr>
-          <w:rFonts w:ascii="微软雅黑" w:eastAsia="微软雅黑" w:hAnsi="微软雅黑" w:cs="微软雅黑" w:hint="eastAsia"/>
+          <w:rFonts w:hint="eastAsia" w:ascii="微软雅黑" w:hAnsi="微软雅黑" w:eastAsia="微软雅黑" w:cs="微软雅黑"/>
           <w:b/>
           <w:sz w:val="27"/>
           <w:szCs w:val="27"/>
@@ -5914,7 +6743,7 @@
       </w:r>
       <w:r>
         <w:rPr>
-          <w:rFonts w:ascii="微软雅黑" w:eastAsia="微软雅黑" w:hAnsi="微软雅黑" w:cs="微软雅黑" w:hint="eastAsia"/>
+          <w:rFonts w:hint="eastAsia" w:ascii="微软雅黑" w:hAnsi="微软雅黑" w:eastAsia="微软雅黑" w:cs="微软雅黑"/>
           <w:sz w:val="27"/>
           <w:szCs w:val="27"/>
         </w:rPr>
@@ -5922,318 +6751,274 @@
       </w:r>
       <w:r>
         <w:rPr>
-          <w:rFonts w:ascii="微软雅黑" w:eastAsia="微软雅黑" w:hAnsi="微软雅黑" w:cs="微软雅黑" w:hint="eastAsia"/>
-          <w:b/>
-          <w:sz w:val="27"/>
-          <w:szCs w:val="27"/>
-        </w:rPr>
-        <w:t>MIME段头</w:t>
-      </w:r>
-      <w:r>
-        <w:rPr>
-          <w:rFonts w:ascii="微软雅黑" w:eastAsia="微软雅黑" w:hAnsi="微软雅黑" w:cs="微软雅黑" w:hint="eastAsia"/>
-          <w:b/>
-          <w:sz w:val="27"/>
-          <w:szCs w:val="27"/>
-        </w:rPr>
-        <w:t>(</w:t>
-      </w:r>
-      <w:r>
-        <w:rPr>
-          <w:rFonts w:ascii="微软雅黑" w:eastAsia="微软雅黑" w:hAnsi="微软雅黑" w:cs="微软雅黑" w:hint="eastAsia"/>
-          <w:b/>
-          <w:sz w:val="27"/>
-          <w:szCs w:val="27"/>
-        </w:rPr>
-        <w:t>MIME信息头指整个邮件的头，而MIME段头只每个MIME</w:t>
-      </w:r>
-      <w:r>
-        <w:rPr>
-          <w:rFonts w:ascii="微软雅黑" w:eastAsia="微软雅黑" w:hAnsi="微软雅黑" w:cs="微软雅黑" w:hint="eastAsia"/>
-          <w:b/>
-          <w:sz w:val="27"/>
-          <w:szCs w:val="27"/>
-        </w:rPr>
-        <w:t>段的头</w:t>
-      </w:r>
-      <w:r>
-        <w:rPr>
-          <w:rFonts w:ascii="微软雅黑" w:eastAsia="微软雅黑" w:hAnsi="微软雅黑" w:cs="微软雅黑" w:hint="eastAsia"/>
-          <w:b/>
-          <w:sz w:val="27"/>
-          <w:szCs w:val="27"/>
-        </w:rPr>
-        <w:t>)</w:t>
-      </w:r>
-      <w:r>
-        <w:rPr>
-          <w:rFonts w:ascii="微软雅黑" w:eastAsia="微软雅黑" w:hAnsi="微软雅黑" w:cs="微软雅黑" w:hint="eastAsia"/>
+          <w:rFonts w:hint="eastAsia" w:ascii="微软雅黑" w:hAnsi="微软雅黑" w:eastAsia="微软雅黑" w:cs="微软雅黑"/>
+          <w:b/>
+          <w:sz w:val="27"/>
+          <w:szCs w:val="27"/>
+        </w:rPr>
+        <w:t>MIME段头(MIME信息头指整个邮件的头，而MIME段头只每个MIME段的头)</w:t>
+      </w:r>
+      <w:r>
+        <w:rPr>
+          <w:rFonts w:hint="eastAsia" w:ascii="微软雅黑" w:hAnsi="微软雅黑" w:eastAsia="微软雅黑" w:cs="微软雅黑"/>
+          <w:sz w:val="27"/>
+          <w:szCs w:val="27"/>
+        </w:rPr>
+        <w:t>。在一个符合MIME的信息中，也包含一个信息头并不奇怪，邮件的各个部分叫做MIME段，每段前也缀以一个特别的头。MIME邮件只是基于RFC 822邮件的一个扩展，然而它有着自己的RFC规范集。</w:t>
+      </w:r>
+    </w:p>
+    <w:p>
+      <w:pPr>
+        <w:jc w:val="left"/>
+        <w:rPr>
+          <w:rFonts w:ascii="微软雅黑" w:hAnsi="微软雅黑" w:eastAsia="微软雅黑" w:cs="微软雅黑"/>
+          <w:sz w:val="27"/>
+          <w:szCs w:val="27"/>
+        </w:rPr>
+      </w:pPr>
+    </w:p>
+    <w:p>
+      <w:pPr>
+        <w:jc w:val="left"/>
+        <w:rPr>
+          <w:rFonts w:ascii="微软雅黑" w:hAnsi="微软雅黑" w:eastAsia="微软雅黑" w:cs="微软雅黑"/>
+          <w:sz w:val="27"/>
+          <w:szCs w:val="27"/>
+        </w:rPr>
+      </w:pPr>
+      <w:r>
+        <w:rPr>
+          <w:rFonts w:hint="eastAsia" w:ascii="微软雅黑" w:hAnsi="微软雅黑" w:eastAsia="微软雅黑" w:cs="微软雅黑"/>
+          <w:sz w:val="27"/>
+          <w:szCs w:val="27"/>
+        </w:rPr>
+        <w:t>MIME信息头有：</w:t>
+      </w:r>
+    </w:p>
+    <w:p>
+      <w:pPr>
+        <w:jc w:val="left"/>
+        <w:rPr>
+          <w:rFonts w:ascii="微软雅黑" w:hAnsi="微软雅黑" w:eastAsia="微软雅黑" w:cs="微软雅黑"/>
+          <w:sz w:val="27"/>
+          <w:szCs w:val="27"/>
+        </w:rPr>
+      </w:pPr>
+    </w:p>
+    <w:p>
+      <w:pPr>
+        <w:jc w:val="left"/>
+        <w:rPr>
+          <w:rFonts w:ascii="微软雅黑" w:hAnsi="微软雅黑" w:eastAsia="微软雅黑" w:cs="微软雅黑"/>
+          <w:sz w:val="27"/>
+          <w:szCs w:val="27"/>
+        </w:rPr>
+      </w:pPr>
+      <w:r>
+        <w:rPr>
+          <w:rFonts w:ascii="微软雅黑" w:hAnsi="微软雅黑" w:eastAsia="微软雅黑" w:cs="微软雅黑"/>
+          <w:sz w:val="27"/>
+          <w:szCs w:val="27"/>
+        </w:rPr>
+        <w:t>MIME-Version:</w:t>
+      </w:r>
+    </w:p>
+    <w:p>
+      <w:pPr>
+        <w:ind w:firstLine="270" w:firstLineChars="100"/>
+        <w:jc w:val="left"/>
+        <w:rPr>
+          <w:rFonts w:ascii="微软雅黑" w:hAnsi="微软雅黑" w:eastAsia="微软雅黑" w:cs="微软雅黑"/>
+          <w:sz w:val="27"/>
+          <w:szCs w:val="27"/>
+        </w:rPr>
+      </w:pPr>
+      <w:r>
+        <w:rPr>
+          <w:rFonts w:hint="eastAsia" w:ascii="微软雅黑" w:hAnsi="微软雅黑" w:eastAsia="微软雅黑" w:cs="微软雅黑"/>
+          <w:sz w:val="27"/>
+          <w:szCs w:val="27"/>
+        </w:rPr>
+        <w:t>这个头提供了所用MIME的版本号。这个值习惯上为1.0。</w:t>
+      </w:r>
+    </w:p>
+    <w:p>
+      <w:pPr>
+        <w:jc w:val="left"/>
+        <w:rPr>
+          <w:rFonts w:ascii="微软雅黑" w:hAnsi="微软雅黑" w:eastAsia="微软雅黑" w:cs="微软雅黑"/>
+          <w:sz w:val="27"/>
+          <w:szCs w:val="27"/>
+        </w:rPr>
+      </w:pPr>
+      <w:r>
+        <w:rPr>
+          <w:rFonts w:ascii="微软雅黑" w:hAnsi="微软雅黑" w:eastAsia="微软雅黑" w:cs="微软雅黑"/>
+          <w:sz w:val="27"/>
+          <w:szCs w:val="27"/>
+        </w:rPr>
+        <w:t>Content-Type:</w:t>
+      </w:r>
+    </w:p>
+    <w:p>
+      <w:pPr>
+        <w:ind w:firstLine="270" w:firstLineChars="100"/>
+        <w:jc w:val="left"/>
+        <w:rPr>
+          <w:rFonts w:ascii="微软雅黑" w:hAnsi="微软雅黑" w:eastAsia="微软雅黑" w:cs="微软雅黑"/>
+          <w:sz w:val="27"/>
+          <w:szCs w:val="27"/>
+        </w:rPr>
+      </w:pPr>
+      <w:r>
+        <w:rPr>
+          <w:rFonts w:hint="eastAsia" w:ascii="微软雅黑" w:hAnsi="微软雅黑" w:eastAsia="微软雅黑" w:cs="微软雅黑"/>
+          <w:sz w:val="27"/>
+          <w:szCs w:val="27"/>
+        </w:rPr>
+        <w:t>它定义了数据的类型，以便数据能被适当的处理。有效的类型有：text，image，audio，video，applications，multipart和message。注意任何一个二进制附件都应该被叫做application/octet- stream。这个头的一些用例为：image/jpg, application/mswork，multipart/mixed，这只是很少的一部分。</w:t>
+      </w:r>
+    </w:p>
+    <w:p>
+      <w:pPr>
+        <w:jc w:val="left"/>
+        <w:rPr>
+          <w:rFonts w:ascii="微软雅黑" w:hAnsi="微软雅黑" w:eastAsia="微软雅黑" w:cs="微软雅黑"/>
+          <w:sz w:val="27"/>
+          <w:szCs w:val="27"/>
+        </w:rPr>
+      </w:pPr>
+      <w:r>
+        <w:rPr>
+          <w:rFonts w:ascii="微软雅黑" w:hAnsi="微软雅黑" w:eastAsia="微软雅黑" w:cs="微软雅黑"/>
+          <w:sz w:val="27"/>
+          <w:szCs w:val="27"/>
+        </w:rPr>
+        <w:t>Content-Transfer-Encoding:</w:t>
+      </w:r>
+    </w:p>
+    <w:p>
+      <w:pPr>
+        <w:ind w:firstLine="270" w:firstLineChars="100"/>
+        <w:jc w:val="left"/>
+        <w:rPr>
+          <w:rFonts w:ascii="微软雅黑" w:hAnsi="微软雅黑" w:eastAsia="微软雅黑" w:cs="微软雅黑"/>
+          <w:sz w:val="27"/>
+          <w:szCs w:val="27"/>
+        </w:rPr>
+      </w:pPr>
+      <w:r>
+        <w:rPr>
+          <w:rFonts w:hint="eastAsia" w:ascii="微软雅黑" w:hAnsi="微软雅黑" w:eastAsia="微软雅黑" w:cs="微软雅黑"/>
+          <w:sz w:val="27"/>
+          <w:szCs w:val="27"/>
+        </w:rPr>
+        <w:t>这是所有头中最重要的一个，因为它说明了对数据所执行的编码方式，客户/MUA 将用它对附件进行解码。对于每个附件，可以使用7bit，8bit，binary ，quoted-printable，base64和custom中的一种编码方式。7bit编码是用在US ASCII字符集上的常用的一种编码方式，也就是，保持它的原样。8bit和binary编码一般不用。对人类可读的标准文本，如果传输要经过对格式有影响的网关时对其进行保护，可以使用quoted printable 。Base64是一种通用方法，在需要决定使用哪一种编码方法时，它提供了一个不用费脑子的选择；它通常用在二进制，非文本数据上。注意，任何非7bit 数据必须用一种模式编码，这样它就可以通过Internet邮件网关！</w:t>
+      </w:r>
+    </w:p>
+    <w:p>
+      <w:pPr>
+        <w:jc w:val="left"/>
+        <w:rPr>
+          <w:rFonts w:ascii="微软雅黑" w:hAnsi="微软雅黑" w:eastAsia="微软雅黑" w:cs="微软雅黑"/>
+          <w:sz w:val="27"/>
+          <w:szCs w:val="27"/>
+        </w:rPr>
+      </w:pPr>
+      <w:r>
+        <w:rPr>
+          <w:rFonts w:ascii="微软雅黑" w:hAnsi="微软雅黑" w:eastAsia="微软雅黑" w:cs="微软雅黑"/>
+          <w:sz w:val="27"/>
+          <w:szCs w:val="27"/>
+        </w:rPr>
+        <w:t>Content-ID:</w:t>
+      </w:r>
+    </w:p>
+    <w:p>
+      <w:pPr>
+        <w:ind w:firstLine="270" w:firstLineChars="100"/>
+        <w:jc w:val="left"/>
+        <w:rPr>
+          <w:rFonts w:ascii="微软雅黑" w:hAnsi="微软雅黑" w:eastAsia="微软雅黑" w:cs="微软雅黑"/>
+          <w:sz w:val="27"/>
+          <w:szCs w:val="27"/>
+        </w:rPr>
+      </w:pPr>
+      <w:r>
+        <w:rPr>
+          <w:rFonts w:hint="eastAsia" w:ascii="微软雅黑" w:hAnsi="微软雅黑" w:eastAsia="微软雅黑" w:cs="微软雅黑"/>
+          <w:sz w:val="27"/>
+          <w:szCs w:val="27"/>
+        </w:rPr>
+        <w:t>如果Content-Type是message/external-body或multipart/alternative时，这个头就有用了，它超出了本文的范围。</w:t>
+      </w:r>
+    </w:p>
+    <w:p>
+      <w:pPr>
+        <w:jc w:val="left"/>
+        <w:rPr>
+          <w:rFonts w:ascii="微软雅黑" w:hAnsi="微软雅黑" w:eastAsia="微软雅黑" w:cs="微软雅黑"/>
+          <w:sz w:val="27"/>
+          <w:szCs w:val="27"/>
+        </w:rPr>
+      </w:pPr>
+      <w:r>
+        <w:rPr>
+          <w:rFonts w:ascii="微软雅黑" w:hAnsi="微软雅黑" w:eastAsia="微软雅黑" w:cs="微软雅黑"/>
+          <w:sz w:val="27"/>
+          <w:szCs w:val="27"/>
+        </w:rPr>
+        <w:t>Content-Description:</w:t>
+      </w:r>
+    </w:p>
+    <w:p>
+      <w:pPr>
+        <w:ind w:firstLine="270" w:firstLineChars="100"/>
+        <w:jc w:val="left"/>
+        <w:rPr>
+          <w:rFonts w:ascii="微软雅黑" w:hAnsi="微软雅黑" w:eastAsia="微软雅黑" w:cs="微软雅黑"/>
+          <w:sz w:val="27"/>
+          <w:szCs w:val="27"/>
+        </w:rPr>
+      </w:pPr>
+      <w:r>
+        <w:rPr>
+          <w:rFonts w:hint="eastAsia" w:ascii="微软雅黑" w:hAnsi="微软雅黑" w:eastAsia="微软雅黑" w:cs="微软雅黑"/>
+          <w:sz w:val="27"/>
+          <w:szCs w:val="27"/>
+        </w:rPr>
+        <w:t>这是一个可选的头。它是任何信息段内容的自由文本描述。</w:t>
+      </w:r>
+      <w:r>
+        <w:rPr>
+          <w:rFonts w:hint="eastAsia" w:ascii="微软雅黑" w:hAnsi="微软雅黑" w:eastAsia="微软雅黑" w:cs="微软雅黑"/>
+          <w:b/>
+          <w:sz w:val="27"/>
+          <w:szCs w:val="27"/>
+        </w:rPr>
+        <w:t>描述必须使用us-ascii码</w:t>
+      </w:r>
+      <w:r>
+        <w:rPr>
+          <w:rFonts w:hint="eastAsia" w:ascii="微软雅黑" w:hAnsi="微软雅黑" w:eastAsia="微软雅黑" w:cs="微软雅黑"/>
           <w:sz w:val="27"/>
           <w:szCs w:val="27"/>
         </w:rPr>
         <w:t>。</w:t>
       </w:r>
-      <w:r>
-        <w:rPr>
-          <w:rFonts w:ascii="微软雅黑" w:eastAsia="微软雅黑" w:hAnsi="微软雅黑" w:cs="微软雅黑" w:hint="eastAsia"/>
-          <w:sz w:val="27"/>
-          <w:szCs w:val="27"/>
-        </w:rPr>
-        <w:t>在一个符合MIME的信息中，也包含一个信息头并不奇怪，邮件的各个部分叫做MIME段，每段前也缀以一个特别的头。MIME邮件只是基于RFC 822邮件的一个扩展，然而它有着自己的RFC规范集。</w:t>
-      </w:r>
-    </w:p>
-    <w:p>
-      <w:pPr>
-        <w:jc w:val="left"/>
-        <w:rPr>
-          <w:rFonts w:ascii="微软雅黑" w:eastAsia="微软雅黑" w:hAnsi="微软雅黑" w:cs="微软雅黑"/>
-          <w:sz w:val="27"/>
-          <w:szCs w:val="27"/>
-        </w:rPr>
-      </w:pPr>
-    </w:p>
-    <w:p>
-      <w:pPr>
-        <w:jc w:val="left"/>
-        <w:rPr>
-          <w:rFonts w:ascii="微软雅黑" w:eastAsia="微软雅黑" w:hAnsi="微软雅黑" w:cs="微软雅黑"/>
-          <w:sz w:val="27"/>
-          <w:szCs w:val="27"/>
-        </w:rPr>
-      </w:pPr>
-      <w:r>
-        <w:rPr>
-          <w:rFonts w:ascii="微软雅黑" w:eastAsia="微软雅黑" w:hAnsi="微软雅黑" w:cs="微软雅黑" w:hint="eastAsia"/>
-          <w:sz w:val="27"/>
-          <w:szCs w:val="27"/>
-        </w:rPr>
-        <w:t>MIME信息头有：</w:t>
-      </w:r>
-    </w:p>
-    <w:p>
-      <w:pPr>
-        <w:jc w:val="left"/>
-        <w:rPr>
-          <w:rFonts w:ascii="微软雅黑" w:eastAsia="微软雅黑" w:hAnsi="微软雅黑" w:cs="微软雅黑"/>
-          <w:sz w:val="27"/>
-          <w:szCs w:val="27"/>
-        </w:rPr>
-      </w:pPr>
-    </w:p>
-    <w:p>
-      <w:pPr>
-        <w:jc w:val="left"/>
-        <w:rPr>
-          <w:rFonts w:ascii="微软雅黑" w:eastAsia="微软雅黑" w:hAnsi="微软雅黑" w:cs="微软雅黑"/>
-          <w:sz w:val="27"/>
-          <w:szCs w:val="27"/>
-        </w:rPr>
-      </w:pPr>
-      <w:r>
-        <w:rPr>
-          <w:rFonts w:ascii="微软雅黑" w:eastAsia="微软雅黑" w:hAnsi="微软雅黑" w:cs="微软雅黑"/>
-          <w:sz w:val="27"/>
-          <w:szCs w:val="27"/>
-        </w:rPr>
-        <w:t>MIME-Version:</w:t>
-      </w:r>
-    </w:p>
-    <w:p>
-      <w:pPr>
-        <w:ind w:firstLineChars="100" w:firstLine="270"/>
-        <w:jc w:val="left"/>
-        <w:rPr>
-          <w:rFonts w:ascii="微软雅黑" w:eastAsia="微软雅黑" w:hAnsi="微软雅黑" w:cs="微软雅黑"/>
-          <w:sz w:val="27"/>
-          <w:szCs w:val="27"/>
-        </w:rPr>
-      </w:pPr>
-      <w:r>
-        <w:rPr>
-          <w:rFonts w:ascii="微软雅黑" w:eastAsia="微软雅黑" w:hAnsi="微软雅黑" w:cs="微软雅黑" w:hint="eastAsia"/>
-          <w:sz w:val="27"/>
-          <w:szCs w:val="27"/>
-        </w:rPr>
-        <w:t>这个头提供了所用MIME的版本号。这个值习惯上为1.0。</w:t>
-      </w:r>
-    </w:p>
-    <w:p>
-      <w:pPr>
-        <w:jc w:val="left"/>
-        <w:rPr>
-          <w:rFonts w:ascii="微软雅黑" w:eastAsia="微软雅黑" w:hAnsi="微软雅黑" w:cs="微软雅黑"/>
-          <w:sz w:val="27"/>
-          <w:szCs w:val="27"/>
-        </w:rPr>
-      </w:pPr>
-      <w:r>
-        <w:rPr>
-          <w:rFonts w:ascii="微软雅黑" w:eastAsia="微软雅黑" w:hAnsi="微软雅黑" w:cs="微软雅黑"/>
-          <w:sz w:val="27"/>
-          <w:szCs w:val="27"/>
-        </w:rPr>
-        <w:t>Content-Type:</w:t>
-      </w:r>
-    </w:p>
-    <w:p>
-      <w:pPr>
-        <w:ind w:firstLineChars="100" w:firstLine="270"/>
-        <w:jc w:val="left"/>
-        <w:rPr>
-          <w:rFonts w:ascii="微软雅黑" w:eastAsia="微软雅黑" w:hAnsi="微软雅黑" w:cs="微软雅黑"/>
-          <w:sz w:val="27"/>
-          <w:szCs w:val="27"/>
-        </w:rPr>
-      </w:pPr>
-      <w:r>
-        <w:rPr>
-          <w:rFonts w:ascii="微软雅黑" w:eastAsia="微软雅黑" w:hAnsi="微软雅黑" w:cs="微软雅黑" w:hint="eastAsia"/>
-          <w:sz w:val="27"/>
-          <w:szCs w:val="27"/>
-        </w:rPr>
-        <w:t>它定义了数据的类型，以便数据能被适当的处理。有效的类型有：text，image，audio，video，applications，multipart和message。注意任何一个二进制附件都应该被叫做application/octet- stream。这个头的一些用例为：image/jpg, application/mswork，multipart/mixed，这只是很少的一部分。</w:t>
-      </w:r>
-    </w:p>
-    <w:p>
-      <w:pPr>
-        <w:jc w:val="left"/>
-        <w:rPr>
-          <w:rFonts w:ascii="微软雅黑" w:eastAsia="微软雅黑" w:hAnsi="微软雅黑" w:cs="微软雅黑"/>
-          <w:sz w:val="27"/>
-          <w:szCs w:val="27"/>
-        </w:rPr>
-      </w:pPr>
-      <w:r>
-        <w:rPr>
-          <w:rFonts w:ascii="微软雅黑" w:eastAsia="微软雅黑" w:hAnsi="微软雅黑" w:cs="微软雅黑"/>
-          <w:sz w:val="27"/>
-          <w:szCs w:val="27"/>
-        </w:rPr>
-        <w:t>Content-Transfer-Encoding:</w:t>
-      </w:r>
-    </w:p>
-    <w:p>
-      <w:pPr>
-        <w:ind w:firstLineChars="100" w:firstLine="270"/>
-        <w:jc w:val="left"/>
-        <w:rPr>
-          <w:rFonts w:ascii="微软雅黑" w:eastAsia="微软雅黑" w:hAnsi="微软雅黑" w:cs="微软雅黑"/>
-          <w:sz w:val="27"/>
-          <w:szCs w:val="27"/>
-        </w:rPr>
-      </w:pPr>
-      <w:r>
-        <w:rPr>
-          <w:rFonts w:ascii="微软雅黑" w:eastAsia="微软雅黑" w:hAnsi="微软雅黑" w:cs="微软雅黑" w:hint="eastAsia"/>
-          <w:sz w:val="27"/>
-          <w:szCs w:val="27"/>
-        </w:rPr>
-        <w:t>这是所有头中最重要的一个，因为它说明了对数据所执行的编码方式，客户/MUA 将用它对附件进行解码。对于每个附件，可以使用7bit，8bit，binary ，quoted-printable，base64和custom中的一种编码方式。7bit编码是用在US ASCII字符集上的常用的一种编码方式，也就是，保持它的原样。8bit和binary编码一般不用。对人类可读的标准文本，如果传输要经过对格式有影响的网关时对其进行保护，可以使用quoted printable 。Base64是一种通用方法，在需要决定使用哪一种编码方法时，它提供了一个不用费脑子的选择；它通常用在二进制，非文本数据上。注意，任何非7bit 数据必须用一种模式编码，这样它就可以通过Internet邮件网关！</w:t>
-      </w:r>
-    </w:p>
-    <w:p>
-      <w:pPr>
-        <w:jc w:val="left"/>
-        <w:rPr>
-          <w:rFonts w:ascii="微软雅黑" w:eastAsia="微软雅黑" w:hAnsi="微软雅黑" w:cs="微软雅黑"/>
-          <w:sz w:val="27"/>
-          <w:szCs w:val="27"/>
-        </w:rPr>
-      </w:pPr>
-      <w:r>
-        <w:rPr>
-          <w:rFonts w:ascii="微软雅黑" w:eastAsia="微软雅黑" w:hAnsi="微软雅黑" w:cs="微软雅黑"/>
-          <w:sz w:val="27"/>
-          <w:szCs w:val="27"/>
-        </w:rPr>
-        <w:t>Content-ID:</w:t>
-      </w:r>
-    </w:p>
-    <w:p>
-      <w:pPr>
-        <w:ind w:firstLineChars="100" w:firstLine="270"/>
-        <w:jc w:val="left"/>
-        <w:rPr>
-          <w:rFonts w:ascii="微软雅黑" w:eastAsia="微软雅黑" w:hAnsi="微软雅黑" w:cs="微软雅黑"/>
-          <w:sz w:val="27"/>
-          <w:szCs w:val="27"/>
-        </w:rPr>
-      </w:pPr>
-      <w:r>
-        <w:rPr>
-          <w:rFonts w:ascii="微软雅黑" w:eastAsia="微软雅黑" w:hAnsi="微软雅黑" w:cs="微软雅黑" w:hint="eastAsia"/>
-          <w:sz w:val="27"/>
-          <w:szCs w:val="27"/>
-        </w:rPr>
-        <w:t>如果Content-Type是message/external-body或multipart/alternative时，这个头就有用了，它超出了本文的范围。</w:t>
-      </w:r>
-    </w:p>
-    <w:p>
-      <w:pPr>
-        <w:jc w:val="left"/>
-        <w:rPr>
-          <w:rFonts w:ascii="微软雅黑" w:eastAsia="微软雅黑" w:hAnsi="微软雅黑" w:cs="微软雅黑"/>
-          <w:sz w:val="27"/>
-          <w:szCs w:val="27"/>
-        </w:rPr>
-      </w:pPr>
-      <w:r>
-        <w:rPr>
-          <w:rFonts w:ascii="微软雅黑" w:eastAsia="微软雅黑" w:hAnsi="微软雅黑" w:cs="微软雅黑"/>
-          <w:sz w:val="27"/>
-          <w:szCs w:val="27"/>
-        </w:rPr>
-        <w:t>Content-Description:</w:t>
-      </w:r>
-    </w:p>
-    <w:p>
-      <w:pPr>
-        <w:ind w:firstLineChars="100" w:firstLine="270"/>
-        <w:jc w:val="left"/>
-        <w:rPr>
-          <w:rFonts w:ascii="微软雅黑" w:eastAsia="微软雅黑" w:hAnsi="微软雅黑" w:cs="微软雅黑"/>
-          <w:sz w:val="27"/>
-          <w:szCs w:val="27"/>
-        </w:rPr>
-      </w:pPr>
-      <w:r>
-        <w:rPr>
-          <w:rFonts w:ascii="微软雅黑" w:eastAsia="微软雅黑" w:hAnsi="微软雅黑" w:cs="微软雅黑" w:hint="eastAsia"/>
-          <w:sz w:val="27"/>
-          <w:szCs w:val="27"/>
-        </w:rPr>
-        <w:t>这是一个可选的头。它是任何信息段内容的自由文本描述。</w:t>
-      </w:r>
-      <w:r>
-        <w:rPr>
-          <w:rFonts w:ascii="微软雅黑" w:eastAsia="微软雅黑" w:hAnsi="微软雅黑" w:cs="微软雅黑" w:hint="eastAsia"/>
-          <w:b/>
-          <w:sz w:val="27"/>
-          <w:szCs w:val="27"/>
-        </w:rPr>
-        <w:t>描述必须使用us-ascii码</w:t>
-      </w:r>
-      <w:r>
-        <w:rPr>
-          <w:rFonts w:ascii="微软雅黑" w:eastAsia="微软雅黑" w:hAnsi="微软雅黑" w:cs="微软雅黑" w:hint="eastAsia"/>
-          <w:sz w:val="27"/>
-          <w:szCs w:val="27"/>
-        </w:rPr>
-        <w:t>。</w:t>
-      </w:r>
-    </w:p>
-    <w:p>
-      <w:pPr>
-        <w:jc w:val="left"/>
-        <w:rPr>
-          <w:rFonts w:ascii="微软雅黑" w:eastAsia="微软雅黑" w:hAnsi="微软雅黑" w:cs="微软雅黑"/>
-          <w:sz w:val="27"/>
-          <w:szCs w:val="27"/>
-        </w:rPr>
-      </w:pPr>
-      <w:r>
-        <w:rPr>
-          <w:rFonts w:ascii="微软雅黑" w:eastAsia="微软雅黑" w:hAnsi="微软雅黑" w:cs="微软雅黑"/>
+    </w:p>
+    <w:p>
+      <w:pPr>
+        <w:jc w:val="left"/>
+        <w:rPr>
+          <w:rFonts w:ascii="微软雅黑" w:hAnsi="微软雅黑" w:eastAsia="微软雅黑" w:cs="微软雅黑"/>
+          <w:sz w:val="27"/>
+          <w:szCs w:val="27"/>
+        </w:rPr>
+      </w:pPr>
+      <w:r>
+        <w:rPr>
+          <w:rFonts w:ascii="微软雅黑" w:hAnsi="微软雅黑" w:eastAsia="微软雅黑" w:cs="微软雅黑"/>
           <w:sz w:val="27"/>
           <w:szCs w:val="27"/>
         </w:rPr>
@@ -6242,17 +7027,17 @@
     </w:p>
     <w:p>
       <w:pPr>
-        <w:ind w:firstLineChars="100" w:firstLine="270"/>
-        <w:jc w:val="left"/>
-        <w:rPr>
-          <w:rFonts w:ascii="微软雅黑" w:eastAsia="微软雅黑" w:hAnsi="微软雅黑" w:cs="微软雅黑"/>
-          <w:sz w:val="27"/>
-          <w:szCs w:val="27"/>
-        </w:rPr>
-      </w:pPr>
-      <w:r>
-        <w:rPr>
-          <w:rFonts w:ascii="微软雅黑" w:eastAsia="微软雅黑" w:hAnsi="微软雅黑" w:cs="微软雅黑" w:hint="eastAsia"/>
+        <w:ind w:firstLine="270" w:firstLineChars="100"/>
+        <w:jc w:val="left"/>
+        <w:rPr>
+          <w:rFonts w:ascii="微软雅黑" w:hAnsi="微软雅黑" w:eastAsia="微软雅黑" w:cs="微软雅黑"/>
+          <w:sz w:val="27"/>
+          <w:szCs w:val="27"/>
+        </w:rPr>
+      </w:pPr>
+      <w:r>
+        <w:rPr>
+          <w:rFonts w:hint="eastAsia" w:ascii="微软雅黑" w:hAnsi="微软雅黑" w:eastAsia="微软雅黑" w:cs="微软雅黑"/>
           <w:sz w:val="27"/>
           <w:szCs w:val="27"/>
         </w:rPr>
@@ -6263,14 +7048,14 @@
       <w:pPr>
         <w:jc w:val="left"/>
         <w:rPr>
-          <w:rFonts w:ascii="微软雅黑" w:eastAsia="微软雅黑" w:hAnsi="微软雅黑" w:cs="微软雅黑"/>
-          <w:sz w:val="27"/>
-          <w:szCs w:val="27"/>
-        </w:rPr>
-      </w:pPr>
-      <w:r>
-        <w:rPr>
-          <w:rFonts w:ascii="微软雅黑" w:eastAsia="微软雅黑" w:hAnsi="微软雅黑" w:cs="微软雅黑" w:hint="eastAsia"/>
+          <w:rFonts w:ascii="微软雅黑" w:hAnsi="微软雅黑" w:eastAsia="微软雅黑" w:cs="微软雅黑"/>
+          <w:sz w:val="27"/>
+          <w:szCs w:val="27"/>
+        </w:rPr>
+      </w:pPr>
+      <w:r>
+        <w:rPr>
+          <w:rFonts w:hint="eastAsia" w:ascii="微软雅黑" w:hAnsi="微软雅黑" w:eastAsia="微软雅黑" w:cs="微软雅黑"/>
           <w:sz w:val="27"/>
           <w:szCs w:val="27"/>
         </w:rPr>
@@ -6281,24 +7066,24 @@
       <w:pPr>
         <w:jc w:val="left"/>
         <w:rPr>
-          <w:rFonts w:ascii="微软雅黑" w:eastAsia="微软雅黑" w:hAnsi="微软雅黑" w:cs="微软雅黑"/>
-          <w:sz w:val="27"/>
-          <w:szCs w:val="27"/>
-        </w:rPr>
-      </w:pPr>
-    </w:p>
-    <w:p>
-      <w:pPr>
-        <w:jc w:val="left"/>
-        <w:rPr>
-          <w:rFonts w:ascii="微软雅黑" w:eastAsia="微软雅黑" w:hAnsi="微软雅黑" w:cs="微软雅黑"/>
-          <w:sz w:val="27"/>
-          <w:szCs w:val="27"/>
-        </w:rPr>
-      </w:pPr>
-      <w:r>
-        <w:rPr>
-          <w:rFonts w:ascii="微软雅黑" w:eastAsia="微软雅黑" w:hAnsi="微软雅黑" w:cs="微软雅黑" w:hint="eastAsia"/>
+          <w:rFonts w:ascii="微软雅黑" w:hAnsi="微软雅黑" w:eastAsia="微软雅黑" w:cs="微软雅黑"/>
+          <w:sz w:val="27"/>
+          <w:szCs w:val="27"/>
+        </w:rPr>
+      </w:pPr>
+    </w:p>
+    <w:p>
+      <w:pPr>
+        <w:jc w:val="left"/>
+        <w:rPr>
+          <w:rFonts w:ascii="微软雅黑" w:hAnsi="微软雅黑" w:eastAsia="微软雅黑" w:cs="微软雅黑"/>
+          <w:sz w:val="27"/>
+          <w:szCs w:val="27"/>
+        </w:rPr>
+      </w:pPr>
+      <w:r>
+        <w:rPr>
+          <w:rFonts w:hint="eastAsia" w:ascii="微软雅黑" w:hAnsi="微软雅黑" w:eastAsia="微软雅黑" w:cs="微软雅黑"/>
           <w:sz w:val="27"/>
           <w:szCs w:val="27"/>
         </w:rPr>
@@ -6309,24 +7094,24 @@
       <w:pPr>
         <w:jc w:val="left"/>
         <w:rPr>
-          <w:rFonts w:ascii="微软雅黑" w:eastAsia="微软雅黑" w:hAnsi="微软雅黑" w:cs="微软雅黑"/>
-          <w:sz w:val="27"/>
-          <w:szCs w:val="27"/>
-        </w:rPr>
-      </w:pPr>
-    </w:p>
-    <w:p>
-      <w:pPr>
-        <w:jc w:val="left"/>
-        <w:rPr>
-          <w:rFonts w:ascii="微软雅黑" w:eastAsia="微软雅黑" w:hAnsi="微软雅黑" w:cs="微软雅黑" w:hint="eastAsia"/>
-          <w:sz w:val="27"/>
-          <w:szCs w:val="27"/>
-        </w:rPr>
-      </w:pPr>
-      <w:r>
-        <w:rPr>
-          <w:rFonts w:ascii="微软雅黑" w:eastAsia="微软雅黑" w:hAnsi="微软雅黑" w:cs="微软雅黑" w:hint="eastAsia"/>
+          <w:rFonts w:ascii="微软雅黑" w:hAnsi="微软雅黑" w:eastAsia="微软雅黑" w:cs="微软雅黑"/>
+          <w:sz w:val="27"/>
+          <w:szCs w:val="27"/>
+        </w:rPr>
+      </w:pPr>
+    </w:p>
+    <w:p>
+      <w:pPr>
+        <w:jc w:val="left"/>
+        <w:rPr>
+          <w:rFonts w:hint="eastAsia" w:ascii="微软雅黑" w:hAnsi="微软雅黑" w:eastAsia="微软雅黑" w:cs="微软雅黑"/>
+          <w:sz w:val="27"/>
+          <w:szCs w:val="27"/>
+        </w:rPr>
+      </w:pPr>
+      <w:r>
+        <w:rPr>
+          <w:rFonts w:hint="eastAsia" w:ascii="微软雅黑" w:hAnsi="微软雅黑" w:eastAsia="微软雅黑" w:cs="微软雅黑"/>
           <w:sz w:val="27"/>
           <w:szCs w:val="27"/>
         </w:rPr>
@@ -6334,23 +7119,15 @@
       </w:r>
       <w:r>
         <w:rPr>
-          <w:rFonts w:ascii="微软雅黑" w:eastAsia="微软雅黑" w:hAnsi="微软雅黑" w:cs="微软雅黑"/>
-          <w:sz w:val="27"/>
-          <w:szCs w:val="27"/>
-        </w:rPr>
-        <w:t>More than one fragment with the name [org.apache_tomcat_websocket</w:t>
-      </w:r>
-      <w:r>
-        <w:rPr>
-          <w:rFonts w:ascii="微软雅黑" w:eastAsia="微软雅黑" w:hAnsi="微软雅黑" w:cs="微软雅黑"/>
-          <w:sz w:val="27"/>
-          <w:szCs w:val="27"/>
-        </w:rPr>
-        <w:t>]</w:t>
-      </w:r>
-      <w:r>
-        <w:rPr>
-          <w:rFonts w:ascii="微软雅黑" w:eastAsia="微软雅黑" w:hAnsi="微软雅黑" w:cs="微软雅黑" w:hint="eastAsia"/>
+          <w:rFonts w:ascii="微软雅黑" w:hAnsi="微软雅黑" w:eastAsia="微软雅黑" w:cs="微软雅黑"/>
+          <w:sz w:val="27"/>
+          <w:szCs w:val="27"/>
+        </w:rPr>
+        <w:t>More than one fragment with the name [org.apache_tomcat_websocket]</w:t>
+      </w:r>
+      <w:r>
+        <w:rPr>
+          <w:rFonts w:hint="eastAsia" w:ascii="微软雅黑" w:hAnsi="微软雅黑" w:eastAsia="微软雅黑" w:cs="微软雅黑"/>
           <w:sz w:val="27"/>
           <w:szCs w:val="27"/>
         </w:rPr>
@@ -6361,14 +7138,14 @@
       <w:pPr>
         <w:jc w:val="left"/>
         <w:rPr>
-          <w:rFonts w:ascii="微软雅黑" w:eastAsia="微软雅黑" w:hAnsi="微软雅黑" w:cs="微软雅黑" w:hint="eastAsia"/>
-          <w:sz w:val="27"/>
-          <w:szCs w:val="27"/>
-        </w:rPr>
-      </w:pPr>
-      <w:r>
-        <w:rPr>
-          <w:rFonts w:ascii="微软雅黑" w:eastAsia="微软雅黑" w:hAnsi="微软雅黑" w:cs="微软雅黑" w:hint="eastAsia"/>
+          <w:rFonts w:hint="eastAsia" w:ascii="微软雅黑" w:hAnsi="微软雅黑" w:eastAsia="微软雅黑" w:cs="微软雅黑"/>
+          <w:sz w:val="27"/>
+          <w:szCs w:val="27"/>
+        </w:rPr>
+      </w:pPr>
+      <w:r>
+        <w:rPr>
+          <w:rFonts w:hint="eastAsia" w:ascii="微软雅黑" w:hAnsi="微软雅黑" w:eastAsia="微软雅黑" w:cs="微软雅黑"/>
           <w:sz w:val="27"/>
           <w:szCs w:val="27"/>
         </w:rPr>
@@ -6379,302 +7156,356 @@
       <w:pPr>
         <w:jc w:val="left"/>
         <w:rPr>
-          <w:rFonts w:ascii="微软雅黑" w:eastAsia="微软雅黑" w:hAnsi="微软雅黑" w:cs="微软雅黑"/>
-          <w:sz w:val="27"/>
-          <w:szCs w:val="27"/>
-        </w:rPr>
-      </w:pPr>
-      <w:r>
-        <w:rPr>
-          <w:rFonts w:ascii="微软雅黑" w:eastAsia="微软雅黑" w:hAnsi="微软雅黑" w:cs="微软雅黑" w:hint="eastAsia"/>
-          <w:sz w:val="27"/>
-          <w:szCs w:val="27"/>
-        </w:rPr>
-        <w:t>原因可能是跟tomcat的</w:t>
-      </w:r>
-      <w:r>
-        <w:rPr>
-          <w:rFonts w:ascii="微软雅黑" w:eastAsia="微软雅黑" w:hAnsi="微软雅黑" w:cs="微软雅黑" w:hint="eastAsia"/>
-          <w:sz w:val="27"/>
-          <w:szCs w:val="27"/>
-        </w:rPr>
-        <w:t>websocket某个</w:t>
-      </w:r>
-      <w:r>
-        <w:rPr>
-          <w:rFonts w:ascii="微软雅黑" w:eastAsia="微软雅黑" w:hAnsi="微软雅黑" w:cs="微软雅黑" w:hint="eastAsia"/>
-          <w:sz w:val="27"/>
-          <w:szCs w:val="27"/>
-        </w:rPr>
-        <w:t>jar冲突</w:t>
-      </w:r>
-      <w:bookmarkStart w:id="0" w:name="_GoBack"/>
-      <w:bookmarkEnd w:id="0"/>
+          <w:rFonts w:ascii="微软雅黑" w:hAnsi="微软雅黑" w:eastAsia="微软雅黑" w:cs="微软雅黑"/>
+          <w:sz w:val="27"/>
+          <w:szCs w:val="27"/>
+        </w:rPr>
+      </w:pPr>
+      <w:r>
+        <w:rPr>
+          <w:rFonts w:hint="eastAsia" w:ascii="微软雅黑" w:hAnsi="微软雅黑" w:eastAsia="微软雅黑" w:cs="微软雅黑"/>
+          <w:sz w:val="27"/>
+          <w:szCs w:val="27"/>
+        </w:rPr>
+        <w:t>原因可能是跟tomcat的websocket某个jar冲突</w:t>
+      </w:r>
     </w:p>
     <w:sectPr>
       <w:pgSz w:w="16838" w:h="11906" w:orient="landscape"/>
       <w:pgMar w:top="1800" w:right="1440" w:bottom="1800" w:left="1440" w:header="851" w:footer="992" w:gutter="0"/>
-      <w:cols w:space="425"/>
-      <w:docGrid w:type="lines" w:linePitch="312"/>
+      <w:cols w:space="425" w:num="1"/>
+      <w:docGrid w:type="lines" w:linePitch="312" w:charSpace="0"/>
     </w:sectPr>
   </w:body>
 </w:document>
 </file>
 
-<file path=word/endnotes.xml><?xml version="1.0" encoding="utf-8"?>
-<w:endnotes xmlns:wpc="http://schemas.microsoft.com/office/word/2010/wordprocessingCanvas" xmlns:mc="http://schemas.openxmlformats.org/markup-compatibility/2006" xmlns:o="urn:schemas-microsoft-com:office:office" xmlns:r="http://schemas.openxmlformats.org/officeDocument/2006/relationships" xmlns:m="http://schemas.openxmlformats.org/officeDocument/2006/math" xmlns:v="urn:schemas-microsoft-com:vml" xmlns:wp14="http://schemas.microsoft.com/office/word/2010/wordprocessingDrawing" xmlns:wp="http://schemas.openxmlformats.org/drawingml/2006/wordprocessingDrawing" xmlns:w10="urn:schemas-microsoft-com:office:word" xmlns:w="http://schemas.openxmlformats.org/wordprocessingml/2006/main" xmlns:w14="http://schemas.microsoft.com/office/word/2010/wordml" xmlns:wpg="http://schemas.microsoft.com/office/word/2010/wordprocessingGroup" xmlns:wpi="http://schemas.microsoft.com/office/word/2010/wordprocessingInk" xmlns:wne="http://schemas.microsoft.com/office/word/2006/wordml" xmlns:wps="http://schemas.microsoft.com/office/word/2010/wordprocessingShape" mc:Ignorable="w14 wp14">
-  <w:endnote w:type="separator" w:id="-1">
-    <w:p>
-      <w:r>
-        <w:separator/>
-      </w:r>
-    </w:p>
-  </w:endnote>
-  <w:endnote w:type="continuationSeparator" w:id="0">
-    <w:p>
-      <w:r>
-        <w:continuationSeparator/>
-      </w:r>
-    </w:p>
-  </w:endnote>
-</w:endnotes>
-</file>
-
-<file path=word/footnotes.xml><?xml version="1.0" encoding="utf-8"?>
-<w:footnotes xmlns:wpc="http://schemas.microsoft.com/office/word/2010/wordprocessingCanvas" xmlns:mc="http://schemas.openxmlformats.org/markup-compatibility/2006" xmlns:o="urn:schemas-microsoft-com:office:office" xmlns:r="http://schemas.openxmlformats.org/officeDocument/2006/relationships" xmlns:m="http://schemas.openxmlformats.org/officeDocument/2006/math" xmlns:v="urn:schemas-microsoft-com:vml" xmlns:wp14="http://schemas.microsoft.com/office/word/2010/wordprocessingDrawing" xmlns:wp="http://schemas.openxmlformats.org/drawingml/2006/wordprocessingDrawing" xmlns:w10="urn:schemas-microsoft-com:office:word" xmlns:w="http://schemas.openxmlformats.org/wordprocessingml/2006/main" xmlns:w14="http://schemas.microsoft.com/office/word/2010/wordml" xmlns:wpg="http://schemas.microsoft.com/office/word/2010/wordprocessingGroup" xmlns:wpi="http://schemas.microsoft.com/office/word/2010/wordprocessingInk" xmlns:wne="http://schemas.microsoft.com/office/word/2006/wordml" xmlns:wps="http://schemas.microsoft.com/office/word/2010/wordprocessingShape" mc:Ignorable="w14 wp14">
-  <w:footnote w:type="separator" w:id="-1">
-    <w:p>
-      <w:r>
-        <w:separator/>
-      </w:r>
-    </w:p>
-  </w:footnote>
-  <w:footnote w:type="continuationSeparator" w:id="0">
-    <w:p>
-      <w:r>
-        <w:continuationSeparator/>
-      </w:r>
-    </w:p>
-  </w:footnote>
-</w:footnotes>
-</file>
-
 <file path=word/styles.xml><?xml version="1.0" encoding="utf-8"?>
-<w:styles xmlns:mc="http://schemas.openxmlformats.org/markup-compatibility/2006" xmlns:r="http://schemas.openxmlformats.org/officeDocument/2006/relationships" xmlns:w="http://schemas.openxmlformats.org/wordprocessingml/2006/main" xmlns:w14="http://schemas.microsoft.com/office/word/2010/wordml" mc:Ignorable="w14">
+<w:styles xmlns:mc="http://schemas.openxmlformats.org/markup-compatibility/2006" xmlns:o="urn:schemas-microsoft-com:office:office" xmlns:r="http://schemas.openxmlformats.org/officeDocument/2006/relationships" xmlns:m="http://schemas.openxmlformats.org/officeDocument/2006/math" xmlns:v="urn:schemas-microsoft-com:vml" xmlns:w="http://schemas.openxmlformats.org/wordprocessingml/2006/main" xmlns:w14="http://schemas.microsoft.com/office/word/2010/wordml" xmlns:w10="urn:schemas-microsoft-com:office:word" xmlns:sl="http://schemas.openxmlformats.org/schemaLibrary/2006/main" mc:Ignorable="w14">
   <w:docDefaults>
     <w:rPrDefault>
       <w:rPr>
-        <w:rFonts w:ascii="Times New Roman" w:eastAsia="宋体" w:hAnsi="Times New Roman" w:cs="Times New Roman"/>
-        <w:lang w:val="en-US" w:eastAsia="zh-CN" w:bidi="ar-SA"/>
+        <w:rFonts w:ascii="Times New Roman" w:hAnsi="Times New Roman" w:eastAsia="宋体" w:cs="Times New Roman"/>
       </w:rPr>
     </w:rPrDefault>
-    <w:pPrDefault/>
   </w:docDefaults>
-  <w:latentStyles w:defLockedState="0" w:defUIPriority="0" w:defSemiHidden="0" w:defUnhideWhenUsed="0" w:defQFormat="0" w:count="267">
-    <w:lsdException w:name="Normal" w:qFormat="1"/>
-    <w:lsdException w:name="heading 1" w:qFormat="1"/>
-    <w:lsdException w:name="heading 2" w:semiHidden="1" w:unhideWhenUsed="1" w:qFormat="1"/>
-    <w:lsdException w:name="heading 3" w:semiHidden="1" w:unhideWhenUsed="1" w:qFormat="1"/>
-    <w:lsdException w:name="heading 4" w:semiHidden="1" w:unhideWhenUsed="1" w:qFormat="1"/>
-    <w:lsdException w:name="heading 5" w:semiHidden="1" w:unhideWhenUsed="1" w:qFormat="1"/>
-    <w:lsdException w:name="heading 6" w:semiHidden="1" w:unhideWhenUsed="1" w:qFormat="1"/>
-    <w:lsdException w:name="heading 7" w:semiHidden="1" w:unhideWhenUsed="1" w:qFormat="1"/>
-    <w:lsdException w:name="heading 8" w:semiHidden="1" w:unhideWhenUsed="1" w:qFormat="1"/>
-    <w:lsdException w:name="heading 9" w:semiHidden="1" w:unhideWhenUsed="1" w:qFormat="1"/>
-    <w:lsdException w:name="caption" w:semiHidden="1" w:unhideWhenUsed="1" w:qFormat="1"/>
-    <w:lsdException w:name="Title" w:qFormat="1"/>
-    <w:lsdException w:name="Default Paragraph Font" w:semiHidden="1"/>
-    <w:lsdException w:name="Subtitle" w:qFormat="1"/>
-    <w:lsdException w:name="FollowedHyperlink" w:qFormat="1"/>
-    <w:lsdException w:name="Strong" w:qFormat="1"/>
-    <w:lsdException w:name="Emphasis" w:qFormat="1"/>
-    <w:lsdException w:name="HTML Top of Form" w:semiHidden="1" w:uiPriority="99" w:unhideWhenUsed="1"/>
-    <w:lsdException w:name="HTML Bottom of Form" w:semiHidden="1" w:uiPriority="99" w:unhideWhenUsed="1"/>
-    <w:lsdException w:name="Normal (Web)" w:qFormat="1"/>
-    <w:lsdException w:name="HTML Code" w:qFormat="1"/>
-    <w:lsdException w:name="HTML Preformatted" w:qFormat="1"/>
-    <w:lsdException w:name="Normal Table" w:semiHidden="1"/>
-    <w:lsdException w:name="No List" w:semiHidden="1" w:uiPriority="99" w:unhideWhenUsed="1"/>
-    <w:lsdException w:name="Outline List 1" w:semiHidden="1" w:uiPriority="99" w:unhideWhenUsed="1"/>
-    <w:lsdException w:name="Outline List 2" w:semiHidden="1" w:uiPriority="99" w:unhideWhenUsed="1"/>
-    <w:lsdException w:name="Outline List 3" w:semiHidden="1" w:uiPriority="99" w:unhideWhenUsed="1"/>
-    <w:lsdException w:name="Table Grid" w:qFormat="1"/>
-    <w:lsdException w:name="Placeholder Text" w:semiHidden="1" w:uiPriority="99" w:unhideWhenUsed="1"/>
-    <w:lsdException w:name="No Spacing" w:semiHidden="1" w:uiPriority="99" w:unhideWhenUsed="1"/>
-    <w:lsdException w:name="Light Shading" w:uiPriority="60"/>
-    <w:lsdException w:name="Light List" w:uiPriority="61"/>
-    <w:lsdException w:name="Light Grid" w:uiPriority="62"/>
-    <w:lsdException w:name="Medium Shading 1" w:uiPriority="63"/>
-    <w:lsdException w:name="Medium Shading 2" w:uiPriority="64"/>
-    <w:lsdException w:name="Medium List 1" w:uiPriority="65"/>
-    <w:lsdException w:name="Medium List 2" w:uiPriority="66"/>
-    <w:lsdException w:name="Medium Grid 1" w:uiPriority="67"/>
-    <w:lsdException w:name="Medium Grid 2" w:uiPriority="68"/>
-    <w:lsdException w:name="Medium Grid 3" w:uiPriority="69"/>
-    <w:lsdException w:name="Dark List" w:uiPriority="70"/>
-    <w:lsdException w:name="Colorful Shading" w:uiPriority="71"/>
-    <w:lsdException w:name="Colorful List" w:uiPriority="72"/>
-    <w:lsdException w:name="Colorful Grid" w:uiPriority="73"/>
-    <w:lsdException w:name="Light Shading Accent 1" w:uiPriority="60"/>
-    <w:lsdException w:name="Light List Accent 1" w:uiPriority="61"/>
-    <w:lsdException w:name="Light Grid Accent 1" w:uiPriority="62"/>
-    <w:lsdException w:name="Medium Shading 1 Accent 1" w:uiPriority="63"/>
-    <w:lsdException w:name="Medium Shading 2 Accent 1" w:uiPriority="64"/>
-    <w:lsdException w:name="Medium List 1 Accent 1" w:uiPriority="65"/>
-    <w:lsdException w:name="Revision" w:semiHidden="1" w:uiPriority="99" w:unhideWhenUsed="1"/>
-    <w:lsdException w:name="List Paragraph" w:semiHidden="1" w:uiPriority="99" w:unhideWhenUsed="1"/>
-    <w:lsdException w:name="Quote" w:semiHidden="1" w:uiPriority="99" w:unhideWhenUsed="1"/>
-    <w:lsdException w:name="Intense Quote" w:semiHidden="1" w:uiPriority="99" w:unhideWhenUsed="1"/>
-    <w:lsdException w:name="Medium List 2 Accent 1" w:uiPriority="66"/>
-    <w:lsdException w:name="Medium Grid 1 Accent 1" w:uiPriority="67"/>
-    <w:lsdException w:name="Medium Grid 2 Accent 1" w:uiPriority="68"/>
-    <w:lsdException w:name="Medium Grid 3 Accent 1" w:uiPriority="69"/>
-    <w:lsdException w:name="Dark List Accent 1" w:uiPriority="70"/>
-    <w:lsdException w:name="Colorful Shading Accent 1" w:uiPriority="71"/>
-    <w:lsdException w:name="Colorful List Accent 1" w:uiPriority="72"/>
-    <w:lsdException w:name="Colorful Grid Accent 1" w:uiPriority="73"/>
-    <w:lsdException w:name="Light Shading Accent 2" w:uiPriority="60"/>
-    <w:lsdException w:name="Light List Accent 2" w:uiPriority="61"/>
-    <w:lsdException w:name="Light Grid Accent 2" w:uiPriority="62"/>
-    <w:lsdException w:name="Medium Shading 1 Accent 2" w:uiPriority="63"/>
-    <w:lsdException w:name="Medium Shading 2 Accent 2" w:uiPriority="64"/>
-    <w:lsdException w:name="Medium List 1 Accent 2" w:uiPriority="65"/>
-    <w:lsdException w:name="Medium List 2 Accent 2" w:uiPriority="66"/>
-    <w:lsdException w:name="Medium Grid 1 Accent 2" w:uiPriority="67"/>
-    <w:lsdException w:name="Medium Grid 2 Accent 2" w:uiPriority="68"/>
-    <w:lsdException w:name="Medium Grid 3 Accent 2" w:uiPriority="69"/>
-    <w:lsdException w:name="Dark List Accent 2" w:uiPriority="70"/>
-    <w:lsdException w:name="Colorful Shading Accent 2" w:uiPriority="71"/>
-    <w:lsdException w:name="Colorful List Accent 2" w:uiPriority="72"/>
-    <w:lsdException w:name="Colorful Grid Accent 2" w:uiPriority="73"/>
-    <w:lsdException w:name="Light Shading Accent 3" w:uiPriority="60"/>
-    <w:lsdException w:name="Light List Accent 3" w:uiPriority="61"/>
-    <w:lsdException w:name="Light Grid Accent 3" w:uiPriority="62"/>
-    <w:lsdException w:name="Medium Shading 1 Accent 3" w:uiPriority="63"/>
-    <w:lsdException w:name="Medium Shading 2 Accent 3" w:uiPriority="64"/>
-    <w:lsdException w:name="Medium List 1 Accent 3" w:uiPriority="65"/>
-    <w:lsdException w:name="Medium List 2 Accent 3" w:uiPriority="66"/>
-    <w:lsdException w:name="Medium Grid 1 Accent 3" w:uiPriority="67"/>
-    <w:lsdException w:name="Medium Grid 2 Accent 3" w:uiPriority="68"/>
-    <w:lsdException w:name="Medium Grid 3 Accent 3" w:uiPriority="69"/>
-    <w:lsdException w:name="Dark List Accent 3" w:uiPriority="70"/>
-    <w:lsdException w:name="Colorful Shading Accent 3" w:uiPriority="71"/>
-    <w:lsdException w:name="Colorful List Accent 3" w:uiPriority="72"/>
-    <w:lsdException w:name="Colorful Grid Accent 3" w:uiPriority="73"/>
-    <w:lsdException w:name="Light Shading Accent 4" w:uiPriority="60"/>
-    <w:lsdException w:name="Light List Accent 4" w:uiPriority="61"/>
-    <w:lsdException w:name="Light Grid Accent 4" w:uiPriority="62"/>
-    <w:lsdException w:name="Medium Shading 1 Accent 4" w:uiPriority="63"/>
-    <w:lsdException w:name="Medium Shading 2 Accent 4" w:uiPriority="64"/>
-    <w:lsdException w:name="Medium List 1 Accent 4" w:uiPriority="65"/>
-    <w:lsdException w:name="Medium List 2 Accent 4" w:uiPriority="66"/>
-    <w:lsdException w:name="Medium Grid 1 Accent 4" w:uiPriority="67"/>
-    <w:lsdException w:name="Medium Grid 2 Accent 4" w:uiPriority="68"/>
-    <w:lsdException w:name="Medium Grid 3 Accent 4" w:uiPriority="69"/>
-    <w:lsdException w:name="Dark List Accent 4" w:uiPriority="70"/>
-    <w:lsdException w:name="Colorful Shading Accent 4" w:uiPriority="71"/>
-    <w:lsdException w:name="Colorful List Accent 4" w:uiPriority="72"/>
-    <w:lsdException w:name="Colorful Grid Accent 4" w:uiPriority="73"/>
-    <w:lsdException w:name="Light Shading Accent 5" w:uiPriority="60"/>
-    <w:lsdException w:name="Light List Accent 5" w:uiPriority="61"/>
-    <w:lsdException w:name="Light Grid Accent 5" w:uiPriority="62"/>
-    <w:lsdException w:name="Medium Shading 1 Accent 5" w:uiPriority="63"/>
-    <w:lsdException w:name="Medium Shading 2 Accent 5" w:uiPriority="64"/>
-    <w:lsdException w:name="Medium List 1 Accent 5" w:uiPriority="65"/>
-    <w:lsdException w:name="Medium List 2 Accent 5" w:uiPriority="66"/>
-    <w:lsdException w:name="Medium Grid 1 Accent 5" w:uiPriority="67"/>
-    <w:lsdException w:name="Medium Grid 2 Accent 5" w:uiPriority="68"/>
-    <w:lsdException w:name="Medium Grid 3 Accent 5" w:uiPriority="69"/>
-    <w:lsdException w:name="Dark List Accent 5" w:uiPriority="70"/>
-    <w:lsdException w:name="Colorful Shading Accent 5" w:uiPriority="71"/>
-    <w:lsdException w:name="Colorful List Accent 5" w:uiPriority="72"/>
-    <w:lsdException w:name="Colorful Grid Accent 5" w:uiPriority="73"/>
-    <w:lsdException w:name="Light Shading Accent 6" w:uiPriority="60"/>
-    <w:lsdException w:name="Light List Accent 6" w:uiPriority="61"/>
-    <w:lsdException w:name="Light Grid Accent 6" w:uiPriority="62"/>
-    <w:lsdException w:name="Medium Shading 1 Accent 6" w:uiPriority="63"/>
-    <w:lsdException w:name="Medium Shading 2 Accent 6" w:uiPriority="64"/>
-    <w:lsdException w:name="Medium List 1 Accent 6" w:uiPriority="65"/>
-    <w:lsdException w:name="Medium List 2 Accent 6" w:uiPriority="66"/>
-    <w:lsdException w:name="Medium Grid 1 Accent 6" w:uiPriority="67"/>
-    <w:lsdException w:name="Medium Grid 2 Accent 6" w:uiPriority="68"/>
-    <w:lsdException w:name="Medium Grid 3 Accent 6" w:uiPriority="69"/>
-    <w:lsdException w:name="Dark List Accent 6" w:uiPriority="70"/>
-    <w:lsdException w:name="Colorful Shading Accent 6" w:uiPriority="71"/>
-    <w:lsdException w:name="Colorful List Accent 6" w:uiPriority="72"/>
-    <w:lsdException w:name="Colorful Grid Accent 6" w:uiPriority="73"/>
-    <w:lsdException w:name="Subtle Emphasis" w:uiPriority="19" w:qFormat="1"/>
-    <w:lsdException w:name="Intense Emphasis" w:uiPriority="21" w:qFormat="1"/>
-    <w:lsdException w:name="Subtle Reference" w:uiPriority="31" w:qFormat="1"/>
-    <w:lsdException w:name="Intense Reference" w:uiPriority="32" w:qFormat="1"/>
-    <w:lsdException w:name="Book Title" w:uiPriority="33" w:qFormat="1"/>
-    <w:lsdException w:name="Bibliography" w:semiHidden="1" w:uiPriority="37" w:unhideWhenUsed="1"/>
-    <w:lsdException w:name="TOC Heading" w:semiHidden="1" w:uiPriority="39" w:unhideWhenUsed="1" w:qFormat="1"/>
+  <w:latentStyles w:count="260" w:defQFormat="0" w:defUnhideWhenUsed="1" w:defSemiHidden="1" w:defUIPriority="99" w:defLockedState="0">
+    <w:lsdException w:qFormat="1" w:unhideWhenUsed="0" w:uiPriority="0" w:semiHidden="0" w:name="Normal"/>
+    <w:lsdException w:qFormat="1" w:unhideWhenUsed="0" w:uiPriority="0" w:semiHidden="0" w:name="heading 1"/>
+    <w:lsdException w:qFormat="1" w:uiPriority="0" w:name="heading 2"/>
+    <w:lsdException w:qFormat="1" w:uiPriority="0" w:name="heading 3"/>
+    <w:lsdException w:qFormat="1" w:uiPriority="0" w:name="heading 4"/>
+    <w:lsdException w:qFormat="1" w:uiPriority="0" w:name="heading 5"/>
+    <w:lsdException w:qFormat="1" w:uiPriority="0" w:name="heading 6"/>
+    <w:lsdException w:qFormat="1" w:uiPriority="0" w:name="heading 7"/>
+    <w:lsdException w:qFormat="1" w:uiPriority="0" w:name="heading 8"/>
+    <w:lsdException w:qFormat="1" w:uiPriority="0" w:name="heading 9"/>
+    <w:lsdException w:unhideWhenUsed="0" w:uiPriority="0" w:semiHidden="0" w:name="index 1"/>
+    <w:lsdException w:unhideWhenUsed="0" w:uiPriority="0" w:semiHidden="0" w:name="index 2"/>
+    <w:lsdException w:unhideWhenUsed="0" w:uiPriority="0" w:semiHidden="0" w:name="index 3"/>
+    <w:lsdException w:unhideWhenUsed="0" w:uiPriority="0" w:semiHidden="0" w:name="index 4"/>
+    <w:lsdException w:unhideWhenUsed="0" w:uiPriority="0" w:semiHidden="0" w:name="index 5"/>
+    <w:lsdException w:unhideWhenUsed="0" w:uiPriority="0" w:semiHidden="0" w:name="index 6"/>
+    <w:lsdException w:unhideWhenUsed="0" w:uiPriority="0" w:semiHidden="0" w:name="index 7"/>
+    <w:lsdException w:unhideWhenUsed="0" w:uiPriority="0" w:semiHidden="0" w:name="index 8"/>
+    <w:lsdException w:unhideWhenUsed="0" w:uiPriority="0" w:semiHidden="0" w:name="index 9"/>
+    <w:lsdException w:unhideWhenUsed="0" w:uiPriority="0" w:semiHidden="0" w:name="toc 1"/>
+    <w:lsdException w:unhideWhenUsed="0" w:uiPriority="0" w:semiHidden="0" w:name="toc 2"/>
+    <w:lsdException w:unhideWhenUsed="0" w:uiPriority="0" w:semiHidden="0" w:name="toc 3"/>
+    <w:lsdException w:unhideWhenUsed="0" w:uiPriority="0" w:semiHidden="0" w:name="toc 4"/>
+    <w:lsdException w:unhideWhenUsed="0" w:uiPriority="0" w:semiHidden="0" w:name="toc 5"/>
+    <w:lsdException w:unhideWhenUsed="0" w:uiPriority="0" w:semiHidden="0" w:name="toc 6"/>
+    <w:lsdException w:unhideWhenUsed="0" w:uiPriority="0" w:semiHidden="0" w:name="toc 7"/>
+    <w:lsdException w:unhideWhenUsed="0" w:uiPriority="0" w:semiHidden="0" w:name="toc 8"/>
+    <w:lsdException w:unhideWhenUsed="0" w:uiPriority="0" w:semiHidden="0" w:name="toc 9"/>
+    <w:lsdException w:unhideWhenUsed="0" w:uiPriority="0" w:semiHidden="0" w:name="Normal Indent"/>
+    <w:lsdException w:unhideWhenUsed="0" w:uiPriority="0" w:semiHidden="0" w:name="footnote text"/>
+    <w:lsdException w:unhideWhenUsed="0" w:uiPriority="0" w:semiHidden="0" w:name="annotation text"/>
+    <w:lsdException w:unhideWhenUsed="0" w:uiPriority="0" w:semiHidden="0" w:name="header"/>
+    <w:lsdException w:qFormat="1" w:unhideWhenUsed="0" w:uiPriority="0" w:semiHidden="0" w:name="footer"/>
+    <w:lsdException w:unhideWhenUsed="0" w:uiPriority="0" w:semiHidden="0" w:name="index heading"/>
+    <w:lsdException w:qFormat="1" w:uiPriority="0" w:name="caption"/>
+    <w:lsdException w:unhideWhenUsed="0" w:uiPriority="0" w:semiHidden="0" w:name="table of figures"/>
+    <w:lsdException w:unhideWhenUsed="0" w:uiPriority="0" w:semiHidden="0" w:name="envelope address"/>
+    <w:lsdException w:unhideWhenUsed="0" w:uiPriority="0" w:semiHidden="0" w:name="envelope return"/>
+    <w:lsdException w:unhideWhenUsed="0" w:uiPriority="0" w:semiHidden="0" w:name="footnote reference"/>
+    <w:lsdException w:unhideWhenUsed="0" w:uiPriority="0" w:semiHidden="0" w:name="annotation reference"/>
+    <w:lsdException w:unhideWhenUsed="0" w:uiPriority="0" w:semiHidden="0" w:name="line number"/>
+    <w:lsdException w:unhideWhenUsed="0" w:uiPriority="0" w:semiHidden="0" w:name="page number"/>
+    <w:lsdException w:unhideWhenUsed="0" w:uiPriority="0" w:semiHidden="0" w:name="endnote reference"/>
+    <w:lsdException w:unhideWhenUsed="0" w:uiPriority="0" w:semiHidden="0" w:name="endnote text"/>
+    <w:lsdException w:unhideWhenUsed="0" w:uiPriority="0" w:semiHidden="0" w:name="table of authorities"/>
+    <w:lsdException w:unhideWhenUsed="0" w:uiPriority="0" w:semiHidden="0" w:name="macro"/>
+    <w:lsdException w:unhideWhenUsed="0" w:uiPriority="0" w:semiHidden="0" w:name="toa heading"/>
+    <w:lsdException w:unhideWhenUsed="0" w:uiPriority="0" w:semiHidden="0" w:name="List"/>
+    <w:lsdException w:unhideWhenUsed="0" w:uiPriority="0" w:semiHidden="0" w:name="List Bullet"/>
+    <w:lsdException w:unhideWhenUsed="0" w:uiPriority="0" w:semiHidden="0" w:name="List Number"/>
+    <w:lsdException w:unhideWhenUsed="0" w:uiPriority="0" w:semiHidden="0" w:name="List 2"/>
+    <w:lsdException w:unhideWhenUsed="0" w:uiPriority="0" w:semiHidden="0" w:name="List 3"/>
+    <w:lsdException w:unhideWhenUsed="0" w:uiPriority="0" w:semiHidden="0" w:name="List 4"/>
+    <w:lsdException w:unhideWhenUsed="0" w:uiPriority="0" w:semiHidden="0" w:name="List 5"/>
+    <w:lsdException w:unhideWhenUsed="0" w:uiPriority="0" w:semiHidden="0" w:name="List Bullet 2"/>
+    <w:lsdException w:unhideWhenUsed="0" w:uiPriority="0" w:semiHidden="0" w:name="List Bullet 3"/>
+    <w:lsdException w:unhideWhenUsed="0" w:uiPriority="0" w:semiHidden="0" w:name="List Bullet 4"/>
+    <w:lsdException w:unhideWhenUsed="0" w:uiPriority="0" w:semiHidden="0" w:name="List Bullet 5"/>
+    <w:lsdException w:unhideWhenUsed="0" w:uiPriority="0" w:semiHidden="0" w:name="List Number 2"/>
+    <w:lsdException w:unhideWhenUsed="0" w:uiPriority="0" w:semiHidden="0" w:name="List Number 3"/>
+    <w:lsdException w:unhideWhenUsed="0" w:uiPriority="0" w:semiHidden="0" w:name="List Number 4"/>
+    <w:lsdException w:unhideWhenUsed="0" w:uiPriority="0" w:semiHidden="0" w:name="List Number 5"/>
+    <w:lsdException w:qFormat="1" w:unhideWhenUsed="0" w:uiPriority="0" w:semiHidden="0" w:name="Title"/>
+    <w:lsdException w:unhideWhenUsed="0" w:uiPriority="0" w:semiHidden="0" w:name="Closing"/>
+    <w:lsdException w:unhideWhenUsed="0" w:uiPriority="0" w:semiHidden="0" w:name="Signature"/>
+    <w:lsdException w:uiPriority="1" w:name="Default Paragraph Font"/>
+    <w:lsdException w:unhideWhenUsed="0" w:uiPriority="0" w:semiHidden="0" w:name="Body Text"/>
+    <w:lsdException w:unhideWhenUsed="0" w:uiPriority="0" w:semiHidden="0" w:name="Body Text Indent"/>
+    <w:lsdException w:unhideWhenUsed="0" w:uiPriority="0" w:semiHidden="0" w:name="List Continue"/>
+    <w:lsdException w:unhideWhenUsed="0" w:uiPriority="0" w:semiHidden="0" w:name="List Continue 2"/>
+    <w:lsdException w:unhideWhenUsed="0" w:uiPriority="0" w:semiHidden="0" w:name="List Continue 3"/>
+    <w:lsdException w:unhideWhenUsed="0" w:uiPriority="0" w:semiHidden="0" w:name="List Continue 4"/>
+    <w:lsdException w:unhideWhenUsed="0" w:uiPriority="0" w:semiHidden="0" w:name="List Continue 5"/>
+    <w:lsdException w:unhideWhenUsed="0" w:uiPriority="0" w:semiHidden="0" w:name="Message Header"/>
+    <w:lsdException w:qFormat="1" w:unhideWhenUsed="0" w:uiPriority="0" w:semiHidden="0" w:name="Subtitle"/>
+    <w:lsdException w:unhideWhenUsed="0" w:uiPriority="0" w:semiHidden="0" w:name="Salutation"/>
+    <w:lsdException w:unhideWhenUsed="0" w:uiPriority="0" w:semiHidden="0" w:name="Date"/>
+    <w:lsdException w:unhideWhenUsed="0" w:uiPriority="0" w:semiHidden="0" w:name="Body Text First Indent"/>
+    <w:lsdException w:unhideWhenUsed="0" w:uiPriority="0" w:semiHidden="0" w:name="Body Text First Indent 2"/>
+    <w:lsdException w:unhideWhenUsed="0" w:uiPriority="0" w:semiHidden="0" w:name="Note Heading"/>
+    <w:lsdException w:unhideWhenUsed="0" w:uiPriority="0" w:semiHidden="0" w:name="Body Text 2"/>
+    <w:lsdException w:unhideWhenUsed="0" w:uiPriority="0" w:semiHidden="0" w:name="Body Text 3"/>
+    <w:lsdException w:unhideWhenUsed="0" w:uiPriority="0" w:semiHidden="0" w:name="Body Text Indent 2"/>
+    <w:lsdException w:unhideWhenUsed="0" w:uiPriority="0" w:semiHidden="0" w:name="Body Text Indent 3"/>
+    <w:lsdException w:unhideWhenUsed="0" w:uiPriority="0" w:semiHidden="0" w:name="Block Text"/>
+    <w:lsdException w:unhideWhenUsed="0" w:uiPriority="0" w:semiHidden="0" w:name="Hyperlink"/>
+    <w:lsdException w:qFormat="1" w:unhideWhenUsed="0" w:uiPriority="0" w:semiHidden="0" w:name="FollowedHyperlink"/>
+    <w:lsdException w:qFormat="1" w:unhideWhenUsed="0" w:uiPriority="0" w:semiHidden="0" w:name="Strong"/>
+    <w:lsdException w:qFormat="1" w:unhideWhenUsed="0" w:uiPriority="0" w:semiHidden="0" w:name="Emphasis"/>
+    <w:lsdException w:unhideWhenUsed="0" w:uiPriority="0" w:semiHidden="0" w:name="Document Map"/>
+    <w:lsdException w:unhideWhenUsed="0" w:uiPriority="0" w:semiHidden="0" w:name="Plain Text"/>
+    <w:lsdException w:unhideWhenUsed="0" w:uiPriority="0" w:semiHidden="0" w:name="E-mail Signature"/>
+    <w:lsdException w:qFormat="1" w:unhideWhenUsed="0" w:uiPriority="0" w:semiHidden="0" w:name="Normal (Web)"/>
+    <w:lsdException w:unhideWhenUsed="0" w:uiPriority="0" w:semiHidden="0" w:name="HTML Acronym"/>
+    <w:lsdException w:unhideWhenUsed="0" w:uiPriority="0" w:semiHidden="0" w:name="HTML Address"/>
+    <w:lsdException w:unhideWhenUsed="0" w:uiPriority="0" w:semiHidden="0" w:name="HTML Cite"/>
+    <w:lsdException w:qFormat="1" w:unhideWhenUsed="0" w:uiPriority="0" w:semiHidden="0" w:name="HTML Code"/>
+    <w:lsdException w:unhideWhenUsed="0" w:uiPriority="0" w:semiHidden="0" w:name="HTML Definition"/>
+    <w:lsdException w:unhideWhenUsed="0" w:uiPriority="0" w:semiHidden="0" w:name="HTML Keyboard"/>
+    <w:lsdException w:qFormat="1" w:unhideWhenUsed="0" w:uiPriority="0" w:semiHidden="0" w:name="HTML Preformatted"/>
+    <w:lsdException w:unhideWhenUsed="0" w:uiPriority="0" w:semiHidden="0" w:name="HTML Sample"/>
+    <w:lsdException w:unhideWhenUsed="0" w:uiPriority="0" w:semiHidden="0" w:name="HTML Typewriter"/>
+    <w:lsdException w:unhideWhenUsed="0" w:uiPriority="0" w:semiHidden="0" w:name="HTML Variable"/>
+    <w:lsdException w:uiPriority="99" w:name="Normal Table"/>
+    <w:lsdException w:unhideWhenUsed="0" w:uiPriority="0" w:semiHidden="0" w:name="annotation subject"/>
+    <w:lsdException w:unhideWhenUsed="0" w:uiPriority="0" w:semiHidden="0" w:name="Table Simple 1"/>
+    <w:lsdException w:unhideWhenUsed="0" w:uiPriority="0" w:semiHidden="0" w:name="Table Simple 2"/>
+    <w:lsdException w:unhideWhenUsed="0" w:uiPriority="0" w:semiHidden="0" w:name="Table Simple 3"/>
+    <w:lsdException w:unhideWhenUsed="0" w:uiPriority="0" w:semiHidden="0" w:name="Table Classic 1"/>
+    <w:lsdException w:unhideWhenUsed="0" w:uiPriority="0" w:semiHidden="0" w:name="Table Classic 2"/>
+    <w:lsdException w:unhideWhenUsed="0" w:uiPriority="0" w:semiHidden="0" w:name="Table Classic 3"/>
+    <w:lsdException w:unhideWhenUsed="0" w:uiPriority="0" w:semiHidden="0" w:name="Table Classic 4"/>
+    <w:lsdException w:unhideWhenUsed="0" w:uiPriority="0" w:semiHidden="0" w:name="Table Colorful 1"/>
+    <w:lsdException w:unhideWhenUsed="0" w:uiPriority="0" w:semiHidden="0" w:name="Table Colorful 2"/>
+    <w:lsdException w:unhideWhenUsed="0" w:uiPriority="0" w:semiHidden="0" w:name="Table Colorful 3"/>
+    <w:lsdException w:unhideWhenUsed="0" w:uiPriority="0" w:semiHidden="0" w:name="Table Columns 1"/>
+    <w:lsdException w:unhideWhenUsed="0" w:uiPriority="0" w:semiHidden="0" w:name="Table Columns 2"/>
+    <w:lsdException w:unhideWhenUsed="0" w:uiPriority="0" w:semiHidden="0" w:name="Table Columns 3"/>
+    <w:lsdException w:unhideWhenUsed="0" w:uiPriority="0" w:semiHidden="0" w:name="Table Columns 4"/>
+    <w:lsdException w:unhideWhenUsed="0" w:uiPriority="0" w:semiHidden="0" w:name="Table Columns 5"/>
+    <w:lsdException w:unhideWhenUsed="0" w:uiPriority="0" w:semiHidden="0" w:name="Table Grid 1"/>
+    <w:lsdException w:unhideWhenUsed="0" w:uiPriority="0" w:semiHidden="0" w:name="Table Grid 2"/>
+    <w:lsdException w:unhideWhenUsed="0" w:uiPriority="0" w:semiHidden="0" w:name="Table Grid 3"/>
+    <w:lsdException w:unhideWhenUsed="0" w:uiPriority="0" w:semiHidden="0" w:name="Table Grid 4"/>
+    <w:lsdException w:unhideWhenUsed="0" w:uiPriority="0" w:semiHidden="0" w:name="Table Grid 5"/>
+    <w:lsdException w:unhideWhenUsed="0" w:uiPriority="0" w:semiHidden="0" w:name="Table Grid 6"/>
+    <w:lsdException w:unhideWhenUsed="0" w:uiPriority="0" w:semiHidden="0" w:name="Table Grid 7"/>
+    <w:lsdException w:unhideWhenUsed="0" w:uiPriority="0" w:semiHidden="0" w:name="Table Grid 8"/>
+    <w:lsdException w:unhideWhenUsed="0" w:uiPriority="0" w:semiHidden="0" w:name="Table List 1"/>
+    <w:lsdException w:unhideWhenUsed="0" w:uiPriority="0" w:semiHidden="0" w:name="Table List 2"/>
+    <w:lsdException w:unhideWhenUsed="0" w:uiPriority="0" w:semiHidden="0" w:name="Table List 3"/>
+    <w:lsdException w:unhideWhenUsed="0" w:uiPriority="0" w:semiHidden="0" w:name="Table List 4"/>
+    <w:lsdException w:unhideWhenUsed="0" w:uiPriority="0" w:semiHidden="0" w:name="Table List 5"/>
+    <w:lsdException w:unhideWhenUsed="0" w:uiPriority="0" w:semiHidden="0" w:name="Table List 6"/>
+    <w:lsdException w:unhideWhenUsed="0" w:uiPriority="0" w:semiHidden="0" w:name="Table List 7"/>
+    <w:lsdException w:unhideWhenUsed="0" w:uiPriority="0" w:semiHidden="0" w:name="Table List 8"/>
+    <w:lsdException w:unhideWhenUsed="0" w:uiPriority="0" w:semiHidden="0" w:name="Table 3D effects 1"/>
+    <w:lsdException w:unhideWhenUsed="0" w:uiPriority="0" w:semiHidden="0" w:name="Table 3D effects 2"/>
+    <w:lsdException w:unhideWhenUsed="0" w:uiPriority="0" w:semiHidden="0" w:name="Table 3D effects 3"/>
+    <w:lsdException w:unhideWhenUsed="0" w:uiPriority="0" w:semiHidden="0" w:name="Table Contemporary"/>
+    <w:lsdException w:unhideWhenUsed="0" w:uiPriority="0" w:semiHidden="0" w:name="Table Elegant"/>
+    <w:lsdException w:unhideWhenUsed="0" w:uiPriority="0" w:semiHidden="0" w:name="Table Professional"/>
+    <w:lsdException w:unhideWhenUsed="0" w:uiPriority="0" w:semiHidden="0" w:name="Table Subtle 1"/>
+    <w:lsdException w:unhideWhenUsed="0" w:uiPriority="0" w:semiHidden="0" w:name="Table Subtle 2"/>
+    <w:lsdException w:unhideWhenUsed="0" w:uiPriority="0" w:semiHidden="0" w:name="Table Web 1"/>
+    <w:lsdException w:unhideWhenUsed="0" w:uiPriority="0" w:semiHidden="0" w:name="Table Web 2"/>
+    <w:lsdException w:unhideWhenUsed="0" w:uiPriority="0" w:semiHidden="0" w:name="Table Web 3"/>
+    <w:lsdException w:unhideWhenUsed="0" w:uiPriority="0" w:semiHidden="0" w:name="Balloon Text"/>
+    <w:lsdException w:qFormat="1" w:unhideWhenUsed="0" w:uiPriority="0" w:semiHidden="0" w:name="Table Grid"/>
+    <w:lsdException w:unhideWhenUsed="0" w:uiPriority="0" w:semiHidden="0" w:name="Table Theme"/>
+    <w:lsdException w:unhideWhenUsed="0" w:uiPriority="60" w:semiHidden="0" w:name="Light Shading"/>
+    <w:lsdException w:unhideWhenUsed="0" w:uiPriority="61" w:semiHidden="0" w:name="Light List"/>
+    <w:lsdException w:unhideWhenUsed="0" w:uiPriority="62" w:semiHidden="0" w:name="Light Grid"/>
+    <w:lsdException w:unhideWhenUsed="0" w:uiPriority="63" w:semiHidden="0" w:name="Medium Shading 1"/>
+    <w:lsdException w:unhideWhenUsed="0" w:uiPriority="64" w:semiHidden="0" w:name="Medium Shading 2"/>
+    <w:lsdException w:unhideWhenUsed="0" w:uiPriority="65" w:semiHidden="0" w:name="Medium List 1"/>
+    <w:lsdException w:unhideWhenUsed="0" w:uiPriority="66" w:semiHidden="0" w:name="Medium List 2"/>
+    <w:lsdException w:unhideWhenUsed="0" w:uiPriority="67" w:semiHidden="0" w:name="Medium Grid 1"/>
+    <w:lsdException w:unhideWhenUsed="0" w:uiPriority="68" w:semiHidden="0" w:name="Medium Grid 2"/>
+    <w:lsdException w:unhideWhenUsed="0" w:uiPriority="69" w:semiHidden="0" w:name="Medium Grid 3"/>
+    <w:lsdException w:unhideWhenUsed="0" w:uiPriority="70" w:semiHidden="0" w:name="Dark List"/>
+    <w:lsdException w:unhideWhenUsed="0" w:uiPriority="71" w:semiHidden="0" w:name="Colorful Shading"/>
+    <w:lsdException w:unhideWhenUsed="0" w:uiPriority="72" w:semiHidden="0" w:name="Colorful List"/>
+    <w:lsdException w:unhideWhenUsed="0" w:uiPriority="73" w:semiHidden="0" w:name="Colorful Grid"/>
+    <w:lsdException w:unhideWhenUsed="0" w:uiPriority="60" w:semiHidden="0" w:name="Light Shading Accent 1"/>
+    <w:lsdException w:unhideWhenUsed="0" w:uiPriority="61" w:semiHidden="0" w:name="Light List Accent 1"/>
+    <w:lsdException w:unhideWhenUsed="0" w:uiPriority="62" w:semiHidden="0" w:name="Light Grid Accent 1"/>
+    <w:lsdException w:unhideWhenUsed="0" w:uiPriority="63" w:semiHidden="0" w:name="Medium Shading 1 Accent 1"/>
+    <w:lsdException w:unhideWhenUsed="0" w:uiPriority="64" w:semiHidden="0" w:name="Medium Shading 2 Accent 1"/>
+    <w:lsdException w:unhideWhenUsed="0" w:uiPriority="65" w:semiHidden="0" w:name="Medium List 1 Accent 1"/>
+    <w:lsdException w:unhideWhenUsed="0" w:uiPriority="66" w:semiHidden="0" w:name="Medium List 2 Accent 1"/>
+    <w:lsdException w:unhideWhenUsed="0" w:uiPriority="67" w:semiHidden="0" w:name="Medium Grid 1 Accent 1"/>
+    <w:lsdException w:unhideWhenUsed="0" w:uiPriority="68" w:semiHidden="0" w:name="Medium Grid 2 Accent 1"/>
+    <w:lsdException w:unhideWhenUsed="0" w:uiPriority="69" w:semiHidden="0" w:name="Medium Grid 3 Accent 1"/>
+    <w:lsdException w:unhideWhenUsed="0" w:uiPriority="70" w:semiHidden="0" w:name="Dark List Accent 1"/>
+    <w:lsdException w:unhideWhenUsed="0" w:uiPriority="71" w:semiHidden="0" w:name="Colorful Shading Accent 1"/>
+    <w:lsdException w:unhideWhenUsed="0" w:uiPriority="72" w:semiHidden="0" w:name="Colorful List Accent 1"/>
+    <w:lsdException w:unhideWhenUsed="0" w:uiPriority="73" w:semiHidden="0" w:name="Colorful Grid Accent 1"/>
+    <w:lsdException w:unhideWhenUsed="0" w:uiPriority="60" w:semiHidden="0" w:name="Light Shading Accent 2"/>
+    <w:lsdException w:unhideWhenUsed="0" w:uiPriority="61" w:semiHidden="0" w:name="Light List Accent 2"/>
+    <w:lsdException w:unhideWhenUsed="0" w:uiPriority="62" w:semiHidden="0" w:name="Light Grid Accent 2"/>
+    <w:lsdException w:unhideWhenUsed="0" w:uiPriority="63" w:semiHidden="0" w:name="Medium Shading 1 Accent 2"/>
+    <w:lsdException w:unhideWhenUsed="0" w:uiPriority="64" w:semiHidden="0" w:name="Medium Shading 2 Accent 2"/>
+    <w:lsdException w:unhideWhenUsed="0" w:uiPriority="65" w:semiHidden="0" w:name="Medium List 1 Accent 2"/>
+    <w:lsdException w:unhideWhenUsed="0" w:uiPriority="66" w:semiHidden="0" w:name="Medium List 2 Accent 2"/>
+    <w:lsdException w:unhideWhenUsed="0" w:uiPriority="67" w:semiHidden="0" w:name="Medium Grid 1 Accent 2"/>
+    <w:lsdException w:unhideWhenUsed="0" w:uiPriority="68" w:semiHidden="0" w:name="Medium Grid 2 Accent 2"/>
+    <w:lsdException w:unhideWhenUsed="0" w:uiPriority="69" w:semiHidden="0" w:name="Medium Grid 3 Accent 2"/>
+    <w:lsdException w:unhideWhenUsed="0" w:uiPriority="70" w:semiHidden="0" w:name="Dark List Accent 2"/>
+    <w:lsdException w:unhideWhenUsed="0" w:uiPriority="71" w:semiHidden="0" w:name="Colorful Shading Accent 2"/>
+    <w:lsdException w:unhideWhenUsed="0" w:uiPriority="72" w:semiHidden="0" w:name="Colorful List Accent 2"/>
+    <w:lsdException w:unhideWhenUsed="0" w:uiPriority="73" w:semiHidden="0" w:name="Colorful Grid Accent 2"/>
+    <w:lsdException w:unhideWhenUsed="0" w:uiPriority="60" w:semiHidden="0" w:name="Light Shading Accent 3"/>
+    <w:lsdException w:unhideWhenUsed="0" w:uiPriority="61" w:semiHidden="0" w:name="Light List Accent 3"/>
+    <w:lsdException w:unhideWhenUsed="0" w:uiPriority="62" w:semiHidden="0" w:name="Light Grid Accent 3"/>
+    <w:lsdException w:unhideWhenUsed="0" w:uiPriority="63" w:semiHidden="0" w:name="Medium Shading 1 Accent 3"/>
+    <w:lsdException w:unhideWhenUsed="0" w:uiPriority="64" w:semiHidden="0" w:name="Medium Shading 2 Accent 3"/>
+    <w:lsdException w:unhideWhenUsed="0" w:uiPriority="65" w:semiHidden="0" w:name="Medium List 1 Accent 3"/>
+    <w:lsdException w:unhideWhenUsed="0" w:uiPriority="66" w:semiHidden="0" w:name="Medium List 2 Accent 3"/>
+    <w:lsdException w:unhideWhenUsed="0" w:uiPriority="67" w:semiHidden="0" w:name="Medium Grid 1 Accent 3"/>
+    <w:lsdException w:unhideWhenUsed="0" w:uiPriority="68" w:semiHidden="0" w:name="Medium Grid 2 Accent 3"/>
+    <w:lsdException w:unhideWhenUsed="0" w:uiPriority="69" w:semiHidden="0" w:name="Medium Grid 3 Accent 3"/>
+    <w:lsdException w:unhideWhenUsed="0" w:uiPriority="70" w:semiHidden="0" w:name="Dark List Accent 3"/>
+    <w:lsdException w:unhideWhenUsed="0" w:uiPriority="71" w:semiHidden="0" w:name="Colorful Shading Accent 3"/>
+    <w:lsdException w:unhideWhenUsed="0" w:uiPriority="72" w:semiHidden="0" w:name="Colorful List Accent 3"/>
+    <w:lsdException w:unhideWhenUsed="0" w:uiPriority="73" w:semiHidden="0" w:name="Colorful Grid Accent 3"/>
+    <w:lsdException w:unhideWhenUsed="0" w:uiPriority="60" w:semiHidden="0" w:name="Light Shading Accent 4"/>
+    <w:lsdException w:unhideWhenUsed="0" w:uiPriority="61" w:semiHidden="0" w:name="Light List Accent 4"/>
+    <w:lsdException w:unhideWhenUsed="0" w:uiPriority="62" w:semiHidden="0" w:name="Light Grid Accent 4"/>
+    <w:lsdException w:unhideWhenUsed="0" w:uiPriority="63" w:semiHidden="0" w:name="Medium Shading 1 Accent 4"/>
+    <w:lsdException w:unhideWhenUsed="0" w:uiPriority="64" w:semiHidden="0" w:name="Medium Shading 2 Accent 4"/>
+    <w:lsdException w:unhideWhenUsed="0" w:uiPriority="65" w:semiHidden="0" w:name="Medium List 1 Accent 4"/>
+    <w:lsdException w:unhideWhenUsed="0" w:uiPriority="66" w:semiHidden="0" w:name="Medium List 2 Accent 4"/>
+    <w:lsdException w:unhideWhenUsed="0" w:uiPriority="67" w:semiHidden="0" w:name="Medium Grid 1 Accent 4"/>
+    <w:lsdException w:unhideWhenUsed="0" w:uiPriority="68" w:semiHidden="0" w:name="Medium Grid 2 Accent 4"/>
+    <w:lsdException w:unhideWhenUsed="0" w:uiPriority="69" w:semiHidden="0" w:name="Medium Grid 3 Accent 4"/>
+    <w:lsdException w:unhideWhenUsed="0" w:uiPriority="70" w:semiHidden="0" w:name="Dark List Accent 4"/>
+    <w:lsdException w:unhideWhenUsed="0" w:uiPriority="71" w:semiHidden="0" w:name="Colorful Shading Accent 4"/>
+    <w:lsdException w:unhideWhenUsed="0" w:uiPriority="72" w:semiHidden="0" w:name="Colorful List Accent 4"/>
+    <w:lsdException w:unhideWhenUsed="0" w:uiPriority="73" w:semiHidden="0" w:name="Colorful Grid Accent 4"/>
+    <w:lsdException w:unhideWhenUsed="0" w:uiPriority="60" w:semiHidden="0" w:name="Light Shading Accent 5"/>
+    <w:lsdException w:unhideWhenUsed="0" w:uiPriority="61" w:semiHidden="0" w:name="Light List Accent 5"/>
+    <w:lsdException w:unhideWhenUsed="0" w:uiPriority="62" w:semiHidden="0" w:name="Light Grid Accent 5"/>
+    <w:lsdException w:unhideWhenUsed="0" w:uiPriority="63" w:semiHidden="0" w:name="Medium Shading 1 Accent 5"/>
+    <w:lsdException w:unhideWhenUsed="0" w:uiPriority="64" w:semiHidden="0" w:name="Medium Shading 2 Accent 5"/>
+    <w:lsdException w:unhideWhenUsed="0" w:uiPriority="65" w:semiHidden="0" w:name="Medium List 1 Accent 5"/>
+    <w:lsdException w:unhideWhenUsed="0" w:uiPriority="66" w:semiHidden="0" w:name="Medium List 2 Accent 5"/>
+    <w:lsdException w:unhideWhenUsed="0" w:uiPriority="67" w:semiHidden="0" w:name="Medium Grid 1 Accent 5"/>
+    <w:lsdException w:unhideWhenUsed="0" w:uiPriority="68" w:semiHidden="0" w:name="Medium Grid 2 Accent 5"/>
+    <w:lsdException w:unhideWhenUsed="0" w:uiPriority="69" w:semiHidden="0" w:name="Medium Grid 3 Accent 5"/>
+    <w:lsdException w:unhideWhenUsed="0" w:uiPriority="70" w:semiHidden="0" w:name="Dark List Accent 5"/>
+    <w:lsdException w:unhideWhenUsed="0" w:uiPriority="71" w:semiHidden="0" w:name="Colorful Shading Accent 5"/>
+    <w:lsdException w:unhideWhenUsed="0" w:uiPriority="72" w:semiHidden="0" w:name="Colorful List Accent 5"/>
+    <w:lsdException w:unhideWhenUsed="0" w:uiPriority="73" w:semiHidden="0" w:name="Colorful Grid Accent 5"/>
+    <w:lsdException w:unhideWhenUsed="0" w:uiPriority="60" w:semiHidden="0" w:name="Light Shading Accent 6"/>
+    <w:lsdException w:unhideWhenUsed="0" w:uiPriority="61" w:semiHidden="0" w:name="Light List Accent 6"/>
+    <w:lsdException w:unhideWhenUsed="0" w:uiPriority="62" w:semiHidden="0" w:name="Light Grid Accent 6"/>
+    <w:lsdException w:unhideWhenUsed="0" w:uiPriority="63" w:semiHidden="0" w:name="Medium Shading 1 Accent 6"/>
+    <w:lsdException w:unhideWhenUsed="0" w:uiPriority="64" w:semiHidden="0" w:name="Medium Shading 2 Accent 6"/>
+    <w:lsdException w:unhideWhenUsed="0" w:uiPriority="65" w:semiHidden="0" w:name="Medium List 1 Accent 6"/>
+    <w:lsdException w:unhideWhenUsed="0" w:uiPriority="66" w:semiHidden="0" w:name="Medium List 2 Accent 6"/>
+    <w:lsdException w:unhideWhenUsed="0" w:uiPriority="67" w:semiHidden="0" w:name="Medium Grid 1 Accent 6"/>
+    <w:lsdException w:unhideWhenUsed="0" w:uiPriority="68" w:semiHidden="0" w:name="Medium Grid 2 Accent 6"/>
+    <w:lsdException w:unhideWhenUsed="0" w:uiPriority="69" w:semiHidden="0" w:name="Medium Grid 3 Accent 6"/>
+    <w:lsdException w:unhideWhenUsed="0" w:uiPriority="70" w:semiHidden="0" w:name="Dark List Accent 6"/>
+    <w:lsdException w:unhideWhenUsed="0" w:uiPriority="71" w:semiHidden="0" w:name="Colorful Shading Accent 6"/>
+    <w:lsdException w:unhideWhenUsed="0" w:uiPriority="72" w:semiHidden="0" w:name="Colorful List Accent 6"/>
+    <w:lsdException w:unhideWhenUsed="0" w:uiPriority="73" w:semiHidden="0" w:name="Colorful Grid Accent 6"/>
   </w:latentStyles>
-  <w:style w:type="paragraph" w:default="1" w:styleId="a">
+  <w:style w:type="paragraph" w:default="1" w:styleId="1">
     <w:name w:val="Normal"/>
     <w:qFormat/>
+    <w:uiPriority w:val="0"/>
     <w:pPr>
       <w:widowControl w:val="0"/>
       <w:jc w:val="both"/>
     </w:pPr>
     <w:rPr>
-      <w:rFonts w:asciiTheme="minorHAnsi" w:eastAsiaTheme="minorEastAsia" w:hAnsiTheme="minorHAnsi" w:cstheme="minorBidi"/>
+      <w:rFonts w:asciiTheme="minorHAnsi" w:hAnsiTheme="minorHAnsi" w:eastAsiaTheme="minorEastAsia" w:cstheme="minorBidi"/>
       <w:kern w:val="2"/>
       <w:sz w:val="21"/>
       <w:szCs w:val="24"/>
+      <w:lang w:val="en-US" w:eastAsia="zh-CN" w:bidi="ar-SA"/>
     </w:rPr>
   </w:style>
-  <w:style w:type="paragraph" w:styleId="1">
+  <w:style w:type="paragraph" w:styleId="2">
     <w:name w:val="heading 1"/>
-    <w:basedOn w:val="a"/>
-    <w:next w:val="a"/>
+    <w:basedOn w:val="1"/>
+    <w:next w:val="1"/>
     <w:qFormat/>
+    <w:uiPriority w:val="0"/>
     <w:pPr>
       <w:spacing w:beforeAutospacing="1" w:afterAutospacing="1"/>
       <w:jc w:val="left"/>
       <w:outlineLvl w:val="0"/>
     </w:pPr>
     <w:rPr>
-      <w:rFonts w:ascii="宋体" w:eastAsia="宋体" w:hAnsi="宋体" w:cs="Times New Roman" w:hint="eastAsia"/>
+      <w:rFonts w:hint="eastAsia" w:ascii="宋体" w:hAnsi="宋体" w:eastAsia="宋体" w:cs="Times New Roman"/>
       <w:b/>
       <w:kern w:val="44"/>
       <w:sz w:val="48"/>
       <w:szCs w:val="48"/>
     </w:rPr>
   </w:style>
-  <w:style w:type="paragraph" w:styleId="4">
+  <w:style w:type="paragraph" w:styleId="3">
     <w:name w:val="heading 4"/>
-    <w:basedOn w:val="a"/>
-    <w:next w:val="a"/>
+    <w:basedOn w:val="1"/>
+    <w:next w:val="1"/>
     <w:semiHidden/>
     <w:unhideWhenUsed/>
     <w:qFormat/>
+    <w:uiPriority w:val="0"/>
     <w:pPr>
       <w:spacing w:beforeAutospacing="1" w:afterAutospacing="1"/>
       <w:jc w:val="left"/>
       <w:outlineLvl w:val="3"/>
     </w:pPr>
     <w:rPr>
-      <w:rFonts w:ascii="宋体" w:eastAsia="宋体" w:hAnsi="宋体" w:cs="Times New Roman" w:hint="eastAsia"/>
+      <w:rFonts w:hint="eastAsia" w:ascii="宋体" w:hAnsi="宋体" w:eastAsia="宋体" w:cs="Times New Roman"/>
       <w:b/>
       <w:kern w:val="0"/>
       <w:sz w:val="24"/>
     </w:rPr>
   </w:style>
-  <w:style w:type="character" w:default="1" w:styleId="a0">
+  <w:style w:type="character" w:default="1" w:styleId="11">
     <w:name w:val="Default Paragraph Font"/>
-    <w:uiPriority w:val="1"/>
     <w:semiHidden/>
     <w:unhideWhenUsed/>
+    <w:uiPriority w:val="1"/>
   </w:style>
-  <w:style w:type="table" w:default="1" w:styleId="a1">
+  <w:style w:type="table" w:default="1" w:styleId="9">
     <w:name w:val="Normal Table"/>
-    <w:uiPriority w:val="99"/>
     <w:semiHidden/>
     <w:unhideWhenUsed/>
+    <w:uiPriority w:val="99"/>
     <w:tblPr>
-      <w:tblInd w:w="0" w:type="dxa"/>
       <w:tblCellMar>
         <w:top w:w="0" w:type="dxa"/>
         <w:left w:w="108" w:type="dxa"/>
@@ -6683,16 +7514,61 @@
       </w:tblCellMar>
     </w:tblPr>
   </w:style>
-  <w:style w:type="numbering" w:default="1" w:styleId="a2">
-    <w:name w:val="No List"/>
-    <w:uiPriority w:val="99"/>
-    <w:semiHidden/>
-    <w:unhideWhenUsed/>
+  <w:style w:type="paragraph" w:styleId="4">
+    <w:name w:val="Balloon Text"/>
+    <w:basedOn w:val="1"/>
+    <w:link w:val="16"/>
+    <w:uiPriority w:val="0"/>
+    <w:rPr>
+      <w:sz w:val="18"/>
+      <w:szCs w:val="18"/>
+    </w:rPr>
   </w:style>
-  <w:style w:type="paragraph" w:styleId="HTML">
+  <w:style w:type="paragraph" w:styleId="5">
+    <w:name w:val="footer"/>
+    <w:basedOn w:val="1"/>
+    <w:link w:val="18"/>
+    <w:qFormat/>
+    <w:uiPriority w:val="0"/>
+    <w:pPr>
+      <w:tabs>
+        <w:tab w:val="center" w:pos="4153"/>
+        <w:tab w:val="right" w:pos="8306"/>
+      </w:tabs>
+      <w:snapToGrid w:val="0"/>
+      <w:jc w:val="left"/>
+    </w:pPr>
+    <w:rPr>
+      <w:sz w:val="18"/>
+      <w:szCs w:val="18"/>
+    </w:rPr>
+  </w:style>
+  <w:style w:type="paragraph" w:styleId="6">
+    <w:name w:val="header"/>
+    <w:basedOn w:val="1"/>
+    <w:link w:val="17"/>
+    <w:uiPriority w:val="0"/>
+    <w:pPr>
+      <w:pBdr>
+        <w:bottom w:val="single" w:color="auto" w:sz="6" w:space="1"/>
+      </w:pBdr>
+      <w:tabs>
+        <w:tab w:val="center" w:pos="4153"/>
+        <w:tab w:val="right" w:pos="8306"/>
+      </w:tabs>
+      <w:snapToGrid w:val="0"/>
+      <w:jc w:val="center"/>
+    </w:pPr>
+    <w:rPr>
+      <w:sz w:val="18"/>
+      <w:szCs w:val="18"/>
+    </w:rPr>
+  </w:style>
+  <w:style w:type="paragraph" w:styleId="7">
     <w:name w:val="HTML Preformatted"/>
-    <w:basedOn w:val="a"/>
+    <w:basedOn w:val="1"/>
     <w:qFormat/>
+    <w:uiPriority w:val="0"/>
     <w:pPr>
       <w:tabs>
         <w:tab w:val="left" w:pos="916"/>
@@ -6715,15 +7591,16 @@
       <w:jc w:val="left"/>
     </w:pPr>
     <w:rPr>
-      <w:rFonts w:ascii="宋体" w:eastAsia="宋体" w:hAnsi="宋体" w:cs="Times New Roman" w:hint="eastAsia"/>
+      <w:rFonts w:hint="eastAsia" w:ascii="宋体" w:hAnsi="宋体" w:eastAsia="宋体" w:cs="Times New Roman"/>
       <w:kern w:val="0"/>
       <w:sz w:val="24"/>
     </w:rPr>
   </w:style>
-  <w:style w:type="paragraph" w:styleId="a3">
+  <w:style w:type="paragraph" w:styleId="8">
     <w:name w:val="Normal (Web)"/>
-    <w:basedOn w:val="a"/>
+    <w:basedOn w:val="1"/>
     <w:qFormat/>
+    <w:uiPriority w:val="0"/>
     <w:pPr>
       <w:spacing w:beforeAutospacing="1" w:afterAutospacing="1"/>
       <w:jc w:val="left"/>
@@ -6734,23 +7611,23 @@
       <w:sz w:val="24"/>
     </w:rPr>
   </w:style>
-  <w:style w:type="table" w:styleId="a4">
+  <w:style w:type="table" w:styleId="10">
     <w:name w:val="Table Grid"/>
-    <w:basedOn w:val="a1"/>
+    <w:basedOn w:val="9"/>
     <w:qFormat/>
+    <w:uiPriority w:val="0"/>
     <w:pPr>
       <w:widowControl w:val="0"/>
       <w:jc w:val="both"/>
     </w:pPr>
     <w:tblPr>
-      <w:tblInd w:w="0" w:type="dxa"/>
       <w:tblBorders>
-        <w:top w:val="single" w:sz="4" w:space="0" w:color="auto"/>
-        <w:left w:val="single" w:sz="4" w:space="0" w:color="auto"/>
-        <w:bottom w:val="single" w:sz="4" w:space="0" w:color="auto"/>
-        <w:right w:val="single" w:sz="4" w:space="0" w:color="auto"/>
-        <w:insideH w:val="single" w:sz="4" w:space="0" w:color="auto"/>
-        <w:insideV w:val="single" w:sz="4" w:space="0" w:color="auto"/>
+        <w:top w:val="single" w:color="auto" w:sz="4" w:space="0"/>
+        <w:left w:val="single" w:color="auto" w:sz="4" w:space="0"/>
+        <w:bottom w:val="single" w:color="auto" w:sz="4" w:space="0"/>
+        <w:right w:val="single" w:color="auto" w:sz="4" w:space="0"/>
+        <w:insideH w:val="single" w:color="auto" w:sz="4" w:space="0"/>
+        <w:insideV w:val="single" w:color="auto" w:sz="4" w:space="0"/>
       </w:tblBorders>
       <w:tblCellMar>
         <w:top w:w="0" w:type="dxa"/>
@@ -6760,543 +7637,77 @@
       </w:tblCellMar>
     </w:tblPr>
   </w:style>
-  <w:style w:type="character" w:styleId="a5">
+  <w:style w:type="character" w:styleId="12">
     <w:name w:val="Strong"/>
-    <w:basedOn w:val="a0"/>
+    <w:basedOn w:val="11"/>
     <w:qFormat/>
+    <w:uiPriority w:val="0"/>
     <w:rPr>
       <w:b/>
     </w:rPr>
   </w:style>
-  <w:style w:type="character" w:styleId="a6">
+  <w:style w:type="character" w:styleId="13">
     <w:name w:val="FollowedHyperlink"/>
-    <w:basedOn w:val="a0"/>
+    <w:basedOn w:val="11"/>
     <w:qFormat/>
+    <w:uiPriority w:val="0"/>
     <w:rPr>
       <w:color w:val="800080"/>
       <w:u w:val="single"/>
     </w:rPr>
   </w:style>
-  <w:style w:type="character" w:styleId="a7">
+  <w:style w:type="character" w:styleId="14">
     <w:name w:val="Hyperlink"/>
-    <w:basedOn w:val="a0"/>
+    <w:basedOn w:val="11"/>
+    <w:uiPriority w:val="0"/>
     <w:rPr>
       <w:color w:val="0000FF"/>
       <w:u w:val="single"/>
     </w:rPr>
   </w:style>
-  <w:style w:type="character" w:styleId="HTML0">
+  <w:style w:type="character" w:styleId="15">
     <w:name w:val="HTML Code"/>
-    <w:basedOn w:val="a0"/>
+    <w:basedOn w:val="11"/>
     <w:qFormat/>
+    <w:uiPriority w:val="0"/>
     <w:rPr>
       <w:rFonts w:ascii="Courier New" w:hAnsi="Courier New"/>
       <w:sz w:val="20"/>
     </w:rPr>
   </w:style>
-  <w:style w:type="paragraph" w:styleId="a8">
-    <w:name w:val="Balloon Text"/>
-    <w:basedOn w:val="a"/>
-    <w:link w:val="Char"/>
-    <w:rsid w:val="00290E6F"/>
+  <w:style w:type="character" w:customStyle="1" w:styleId="16">
+    <w:name w:val="批注框文本 Char"/>
+    <w:basedOn w:val="11"/>
+    <w:link w:val="4"/>
+    <w:qFormat/>
+    <w:uiPriority w:val="0"/>
     <w:rPr>
-      <w:sz w:val="18"/>
-      <w:szCs w:val="18"/>
-    </w:rPr>
-  </w:style>
-  <w:style w:type="character" w:customStyle="1" w:styleId="Char">
-    <w:name w:val="批注框文本 Char"/>
-    <w:basedOn w:val="a0"/>
-    <w:link w:val="a8"/>
-    <w:rsid w:val="00290E6F"/>
-    <w:rPr>
-      <w:rFonts w:asciiTheme="minorHAnsi" w:eastAsiaTheme="minorEastAsia" w:hAnsiTheme="minorHAnsi" w:cstheme="minorBidi"/>
+      <w:rFonts w:asciiTheme="minorHAnsi" w:hAnsiTheme="minorHAnsi" w:eastAsiaTheme="minorEastAsia" w:cstheme="minorBidi"/>
       <w:kern w:val="2"/>
       <w:sz w:val="18"/>
       <w:szCs w:val="18"/>
     </w:rPr>
   </w:style>
-  <w:style w:type="paragraph" w:styleId="a9">
-    <w:name w:val="header"/>
-    <w:basedOn w:val="a"/>
-    <w:link w:val="Char0"/>
-    <w:rsid w:val="0005460B"/>
-    <w:pPr>
-      <w:pBdr>
-        <w:bottom w:val="single" w:sz="6" w:space="1" w:color="auto"/>
-      </w:pBdr>
-      <w:tabs>
-        <w:tab w:val="center" w:pos="4153"/>
-        <w:tab w:val="right" w:pos="8306"/>
-      </w:tabs>
-      <w:snapToGrid w:val="0"/>
-      <w:jc w:val="center"/>
-    </w:pPr>
+  <w:style w:type="character" w:customStyle="1" w:styleId="17">
+    <w:name w:val="页眉 Char"/>
+    <w:basedOn w:val="11"/>
+    <w:link w:val="6"/>
+    <w:qFormat/>
+    <w:uiPriority w:val="0"/>
     <w:rPr>
-      <w:sz w:val="18"/>
-      <w:szCs w:val="18"/>
-    </w:rPr>
-  </w:style>
-  <w:style w:type="character" w:customStyle="1" w:styleId="Char0">
-    <w:name w:val="页眉 Char"/>
-    <w:basedOn w:val="a0"/>
-    <w:link w:val="a9"/>
-    <w:rsid w:val="0005460B"/>
-    <w:rPr>
-      <w:rFonts w:asciiTheme="minorHAnsi" w:eastAsiaTheme="minorEastAsia" w:hAnsiTheme="minorHAnsi" w:cstheme="minorBidi"/>
+      <w:rFonts w:asciiTheme="minorHAnsi" w:hAnsiTheme="minorHAnsi" w:eastAsiaTheme="minorEastAsia" w:cstheme="minorBidi"/>
       <w:kern w:val="2"/>
       <w:sz w:val="18"/>
       <w:szCs w:val="18"/>
     </w:rPr>
   </w:style>
-  <w:style w:type="paragraph" w:styleId="aa">
-    <w:name w:val="footer"/>
-    <w:basedOn w:val="a"/>
-    <w:link w:val="Char1"/>
-    <w:rsid w:val="0005460B"/>
-    <w:pPr>
-      <w:tabs>
-        <w:tab w:val="center" w:pos="4153"/>
-        <w:tab w:val="right" w:pos="8306"/>
-      </w:tabs>
-      <w:snapToGrid w:val="0"/>
-      <w:jc w:val="left"/>
-    </w:pPr>
+  <w:style w:type="character" w:customStyle="1" w:styleId="18">
+    <w:name w:val="页脚 Char"/>
+    <w:basedOn w:val="11"/>
+    <w:link w:val="5"/>
+    <w:uiPriority w:val="0"/>
     <w:rPr>
-      <w:sz w:val="18"/>
-      <w:szCs w:val="18"/>
-    </w:rPr>
-  </w:style>
-  <w:style w:type="character" w:customStyle="1" w:styleId="Char1">
-    <w:name w:val="页脚 Char"/>
-    <w:basedOn w:val="a0"/>
-    <w:link w:val="aa"/>
-    <w:rsid w:val="0005460B"/>
-    <w:rPr>
-      <w:rFonts w:asciiTheme="minorHAnsi" w:eastAsiaTheme="minorEastAsia" w:hAnsiTheme="minorHAnsi" w:cstheme="minorBidi"/>
-      <w:kern w:val="2"/>
-      <w:sz w:val="18"/>
-      <w:szCs w:val="18"/>
-    </w:rPr>
-  </w:style>
-</w:styles>
-</file>
-
-<file path=word/stylesWithEffects.xml><?xml version="1.0" encoding="utf-8"?>
-<w:styles xmlns:wpc="http://schemas.microsoft.com/office/word/2010/wordprocessingCanvas" xmlns:mc="http://schemas.openxmlformats.org/markup-compatibility/2006" xmlns:o="urn:schemas-microsoft-com:office:office" xmlns:r="http://schemas.openxmlformats.org/officeDocument/2006/relationships" xmlns:m="http://schemas.openxmlformats.org/officeDocument/2006/math" xmlns:v="urn:schemas-microsoft-com:vml" xmlns:wp14="http://schemas.microsoft.com/office/word/2010/wordprocessingDrawing" xmlns:wp="http://schemas.openxmlformats.org/drawingml/2006/wordprocessingDrawing" xmlns:w10="urn:schemas-microsoft-com:office:word" xmlns:w="http://schemas.openxmlformats.org/wordprocessingml/2006/main" xmlns:w14="http://schemas.microsoft.com/office/word/2010/wordml" xmlns:wpg="http://schemas.microsoft.com/office/word/2010/wordprocessingGroup" xmlns:wpi="http://schemas.microsoft.com/office/word/2010/wordprocessingInk" xmlns:wne="http://schemas.microsoft.com/office/word/2006/wordml" xmlns:wps="http://schemas.microsoft.com/office/word/2010/wordprocessingShape" mc:Ignorable="w14 wp14">
-  <w:docDefaults>
-    <w:rPrDefault>
-      <w:rPr>
-        <w:rFonts w:ascii="Times New Roman" w:eastAsia="宋体" w:hAnsi="Times New Roman" w:cs="Times New Roman"/>
-        <w:lang w:val="en-US" w:eastAsia="zh-CN" w:bidi="ar-SA"/>
-      </w:rPr>
-    </w:rPrDefault>
-    <w:pPrDefault/>
-  </w:docDefaults>
-  <w:latentStyles w:defLockedState="0" w:defUIPriority="0" w:defSemiHidden="0" w:defUnhideWhenUsed="0" w:defQFormat="0" w:count="267">
-    <w:lsdException w:name="Normal" w:qFormat="1"/>
-    <w:lsdException w:name="heading 1" w:qFormat="1"/>
-    <w:lsdException w:name="heading 2" w:semiHidden="1" w:unhideWhenUsed="1" w:qFormat="1"/>
-    <w:lsdException w:name="heading 3" w:semiHidden="1" w:unhideWhenUsed="1" w:qFormat="1"/>
-    <w:lsdException w:name="heading 4" w:semiHidden="1" w:unhideWhenUsed="1" w:qFormat="1"/>
-    <w:lsdException w:name="heading 5" w:semiHidden="1" w:unhideWhenUsed="1" w:qFormat="1"/>
-    <w:lsdException w:name="heading 6" w:semiHidden="1" w:unhideWhenUsed="1" w:qFormat="1"/>
-    <w:lsdException w:name="heading 7" w:semiHidden="1" w:unhideWhenUsed="1" w:qFormat="1"/>
-    <w:lsdException w:name="heading 8" w:semiHidden="1" w:unhideWhenUsed="1" w:qFormat="1"/>
-    <w:lsdException w:name="heading 9" w:semiHidden="1" w:unhideWhenUsed="1" w:qFormat="1"/>
-    <w:lsdException w:name="caption" w:semiHidden="1" w:unhideWhenUsed="1" w:qFormat="1"/>
-    <w:lsdException w:name="Title" w:qFormat="1"/>
-    <w:lsdException w:name="Default Paragraph Font" w:semiHidden="1"/>
-    <w:lsdException w:name="Subtitle" w:qFormat="1"/>
-    <w:lsdException w:name="FollowedHyperlink" w:qFormat="1"/>
-    <w:lsdException w:name="Strong" w:qFormat="1"/>
-    <w:lsdException w:name="Emphasis" w:qFormat="1"/>
-    <w:lsdException w:name="HTML Top of Form" w:semiHidden="1" w:uiPriority="99" w:unhideWhenUsed="1"/>
-    <w:lsdException w:name="HTML Bottom of Form" w:semiHidden="1" w:uiPriority="99" w:unhideWhenUsed="1"/>
-    <w:lsdException w:name="Normal (Web)" w:qFormat="1"/>
-    <w:lsdException w:name="HTML Code" w:qFormat="1"/>
-    <w:lsdException w:name="HTML Preformatted" w:qFormat="1"/>
-    <w:lsdException w:name="Normal Table" w:semiHidden="1"/>
-    <w:lsdException w:name="No List" w:semiHidden="1" w:uiPriority="99" w:unhideWhenUsed="1"/>
-    <w:lsdException w:name="Outline List 1" w:semiHidden="1" w:uiPriority="99" w:unhideWhenUsed="1"/>
-    <w:lsdException w:name="Outline List 2" w:semiHidden="1" w:uiPriority="99" w:unhideWhenUsed="1"/>
-    <w:lsdException w:name="Outline List 3" w:semiHidden="1" w:uiPriority="99" w:unhideWhenUsed="1"/>
-    <w:lsdException w:name="Table Grid" w:qFormat="1"/>
-    <w:lsdException w:name="Placeholder Text" w:semiHidden="1" w:uiPriority="99" w:unhideWhenUsed="1"/>
-    <w:lsdException w:name="No Spacing" w:semiHidden="1" w:uiPriority="99" w:unhideWhenUsed="1"/>
-    <w:lsdException w:name="Light Shading" w:uiPriority="60"/>
-    <w:lsdException w:name="Light List" w:uiPriority="61"/>
-    <w:lsdException w:name="Light Grid" w:uiPriority="62"/>
-    <w:lsdException w:name="Medium Shading 1" w:uiPriority="63"/>
-    <w:lsdException w:name="Medium Shading 2" w:uiPriority="64"/>
-    <w:lsdException w:name="Medium List 1" w:uiPriority="65"/>
-    <w:lsdException w:name="Medium List 2" w:uiPriority="66"/>
-    <w:lsdException w:name="Medium Grid 1" w:uiPriority="67"/>
-    <w:lsdException w:name="Medium Grid 2" w:uiPriority="68"/>
-    <w:lsdException w:name="Medium Grid 3" w:uiPriority="69"/>
-    <w:lsdException w:name="Dark List" w:uiPriority="70"/>
-    <w:lsdException w:name="Colorful Shading" w:uiPriority="71"/>
-    <w:lsdException w:name="Colorful List" w:uiPriority="72"/>
-    <w:lsdException w:name="Colorful Grid" w:uiPriority="73"/>
-    <w:lsdException w:name="Light Shading Accent 1" w:uiPriority="60"/>
-    <w:lsdException w:name="Light List Accent 1" w:uiPriority="61"/>
-    <w:lsdException w:name="Light Grid Accent 1" w:uiPriority="62"/>
-    <w:lsdException w:name="Medium Shading 1 Accent 1" w:uiPriority="63"/>
-    <w:lsdException w:name="Medium Shading 2 Accent 1" w:uiPriority="64"/>
-    <w:lsdException w:name="Medium List 1 Accent 1" w:uiPriority="65"/>
-    <w:lsdException w:name="Revision" w:semiHidden="1" w:uiPriority="99" w:unhideWhenUsed="1"/>
-    <w:lsdException w:name="List Paragraph" w:semiHidden="1" w:uiPriority="99" w:unhideWhenUsed="1"/>
-    <w:lsdException w:name="Quote" w:semiHidden="1" w:uiPriority="99" w:unhideWhenUsed="1"/>
-    <w:lsdException w:name="Intense Quote" w:semiHidden="1" w:uiPriority="99" w:unhideWhenUsed="1"/>
-    <w:lsdException w:name="Medium List 2 Accent 1" w:uiPriority="66"/>
-    <w:lsdException w:name="Medium Grid 1 Accent 1" w:uiPriority="67"/>
-    <w:lsdException w:name="Medium Grid 2 Accent 1" w:uiPriority="68"/>
-    <w:lsdException w:name="Medium Grid 3 Accent 1" w:uiPriority="69"/>
-    <w:lsdException w:name="Dark List Accent 1" w:uiPriority="70"/>
-    <w:lsdException w:name="Colorful Shading Accent 1" w:uiPriority="71"/>
-    <w:lsdException w:name="Colorful List Accent 1" w:uiPriority="72"/>
-    <w:lsdException w:name="Colorful Grid Accent 1" w:uiPriority="73"/>
-    <w:lsdException w:name="Light Shading Accent 2" w:uiPriority="60"/>
-    <w:lsdException w:name="Light List Accent 2" w:uiPriority="61"/>
-    <w:lsdException w:name="Light Grid Accent 2" w:uiPriority="62"/>
-    <w:lsdException w:name="Medium Shading 1 Accent 2" w:uiPriority="63"/>
-    <w:lsdException w:name="Medium Shading 2 Accent 2" w:uiPriority="64"/>
-    <w:lsdException w:name="Medium List 1 Accent 2" w:uiPriority="65"/>
-    <w:lsdException w:name="Medium List 2 Accent 2" w:uiPriority="66"/>
-    <w:lsdException w:name="Medium Grid 1 Accent 2" w:uiPriority="67"/>
-    <w:lsdException w:name="Medium Grid 2 Accent 2" w:uiPriority="68"/>
-    <w:lsdException w:name="Medium Grid 3 Accent 2" w:uiPriority="69"/>
-    <w:lsdException w:name="Dark List Accent 2" w:uiPriority="70"/>
-    <w:lsdException w:name="Colorful Shading Accent 2" w:uiPriority="71"/>
-    <w:lsdException w:name="Colorful List Accent 2" w:uiPriority="72"/>
-    <w:lsdException w:name="Colorful Grid Accent 2" w:uiPriority="73"/>
-    <w:lsdException w:name="Light Shading Accent 3" w:uiPriority="60"/>
-    <w:lsdException w:name="Light List Accent 3" w:uiPriority="61"/>
-    <w:lsdException w:name="Light Grid Accent 3" w:uiPriority="62"/>
-    <w:lsdException w:name="Medium Shading 1 Accent 3" w:uiPriority="63"/>
-    <w:lsdException w:name="Medium Shading 2 Accent 3" w:uiPriority="64"/>
-    <w:lsdException w:name="Medium List 1 Accent 3" w:uiPriority="65"/>
-    <w:lsdException w:name="Medium List 2 Accent 3" w:uiPriority="66"/>
-    <w:lsdException w:name="Medium Grid 1 Accent 3" w:uiPriority="67"/>
-    <w:lsdException w:name="Medium Grid 2 Accent 3" w:uiPriority="68"/>
-    <w:lsdException w:name="Medium Grid 3 Accent 3" w:uiPriority="69"/>
-    <w:lsdException w:name="Dark List Accent 3" w:uiPriority="70"/>
-    <w:lsdException w:name="Colorful Shading Accent 3" w:uiPriority="71"/>
-    <w:lsdException w:name="Colorful List Accent 3" w:uiPriority="72"/>
-    <w:lsdException w:name="Colorful Grid Accent 3" w:uiPriority="73"/>
-    <w:lsdException w:name="Light Shading Accent 4" w:uiPriority="60"/>
-    <w:lsdException w:name="Light List Accent 4" w:uiPriority="61"/>
-    <w:lsdException w:name="Light Grid Accent 4" w:uiPriority="62"/>
-    <w:lsdException w:name="Medium Shading 1 Accent 4" w:uiPriority="63"/>
-    <w:lsdException w:name="Medium Shading 2 Accent 4" w:uiPriority="64"/>
-    <w:lsdException w:name="Medium List 1 Accent 4" w:uiPriority="65"/>
-    <w:lsdException w:name="Medium List 2 Accent 4" w:uiPriority="66"/>
-    <w:lsdException w:name="Medium Grid 1 Accent 4" w:uiPriority="67"/>
-    <w:lsdException w:name="Medium Grid 2 Accent 4" w:uiPriority="68"/>
-    <w:lsdException w:name="Medium Grid 3 Accent 4" w:uiPriority="69"/>
-    <w:lsdException w:name="Dark List Accent 4" w:uiPriority="70"/>
-    <w:lsdException w:name="Colorful Shading Accent 4" w:uiPriority="71"/>
-    <w:lsdException w:name="Colorful List Accent 4" w:uiPriority="72"/>
-    <w:lsdException w:name="Colorful Grid Accent 4" w:uiPriority="73"/>
-    <w:lsdException w:name="Light Shading Accent 5" w:uiPriority="60"/>
-    <w:lsdException w:name="Light List Accent 5" w:uiPriority="61"/>
-    <w:lsdException w:name="Light Grid Accent 5" w:uiPriority="62"/>
-    <w:lsdException w:name="Medium Shading 1 Accent 5" w:uiPriority="63"/>
-    <w:lsdException w:name="Medium Shading 2 Accent 5" w:uiPriority="64"/>
-    <w:lsdException w:name="Medium List 1 Accent 5" w:uiPriority="65"/>
-    <w:lsdException w:name="Medium List 2 Accent 5" w:uiPriority="66"/>
-    <w:lsdException w:name="Medium Grid 1 Accent 5" w:uiPriority="67"/>
-    <w:lsdException w:name="Medium Grid 2 Accent 5" w:uiPriority="68"/>
-    <w:lsdException w:name="Medium Grid 3 Accent 5" w:uiPriority="69"/>
-    <w:lsdException w:name="Dark List Accent 5" w:uiPriority="70"/>
-    <w:lsdException w:name="Colorful Shading Accent 5" w:uiPriority="71"/>
-    <w:lsdException w:name="Colorful List Accent 5" w:uiPriority="72"/>
-    <w:lsdException w:name="Colorful Grid Accent 5" w:uiPriority="73"/>
-    <w:lsdException w:name="Light Shading Accent 6" w:uiPriority="60"/>
-    <w:lsdException w:name="Light List Accent 6" w:uiPriority="61"/>
-    <w:lsdException w:name="Light Grid Accent 6" w:uiPriority="62"/>
-    <w:lsdException w:name="Medium Shading 1 Accent 6" w:uiPriority="63"/>
-    <w:lsdException w:name="Medium Shading 2 Accent 6" w:uiPriority="64"/>
-    <w:lsdException w:name="Medium List 1 Accent 6" w:uiPriority="65"/>
-    <w:lsdException w:name="Medium List 2 Accent 6" w:uiPriority="66"/>
-    <w:lsdException w:name="Medium Grid 1 Accent 6" w:uiPriority="67"/>
-    <w:lsdException w:name="Medium Grid 2 Accent 6" w:uiPriority="68"/>
-    <w:lsdException w:name="Medium Grid 3 Accent 6" w:uiPriority="69"/>
-    <w:lsdException w:name="Dark List Accent 6" w:uiPriority="70"/>
-    <w:lsdException w:name="Colorful Shading Accent 6" w:uiPriority="71"/>
-    <w:lsdException w:name="Colorful List Accent 6" w:uiPriority="72"/>
-    <w:lsdException w:name="Colorful Grid Accent 6" w:uiPriority="73"/>
-    <w:lsdException w:name="Subtle Emphasis" w:uiPriority="19" w:qFormat="1"/>
-    <w:lsdException w:name="Intense Emphasis" w:uiPriority="21" w:qFormat="1"/>
-    <w:lsdException w:name="Subtle Reference" w:uiPriority="31" w:qFormat="1"/>
-    <w:lsdException w:name="Intense Reference" w:uiPriority="32" w:qFormat="1"/>
-    <w:lsdException w:name="Book Title" w:uiPriority="33" w:qFormat="1"/>
-    <w:lsdException w:name="Bibliography" w:semiHidden="1" w:uiPriority="37" w:unhideWhenUsed="1"/>
-    <w:lsdException w:name="TOC Heading" w:semiHidden="1" w:uiPriority="39" w:unhideWhenUsed="1" w:qFormat="1"/>
-  </w:latentStyles>
-  <w:style w:type="paragraph" w:default="1" w:styleId="a">
-    <w:name w:val="Normal"/>
-    <w:qFormat/>
-    <w:pPr>
-      <w:widowControl w:val="0"/>
-      <w:jc w:val="both"/>
-    </w:pPr>
-    <w:rPr>
-      <w:rFonts w:asciiTheme="minorHAnsi" w:eastAsiaTheme="minorEastAsia" w:hAnsiTheme="minorHAnsi" w:cstheme="minorBidi"/>
-      <w:kern w:val="2"/>
-      <w:sz w:val="21"/>
-      <w:szCs w:val="24"/>
-    </w:rPr>
-  </w:style>
-  <w:style w:type="paragraph" w:styleId="1">
-    <w:name w:val="heading 1"/>
-    <w:basedOn w:val="a"/>
-    <w:next w:val="a"/>
-    <w:qFormat/>
-    <w:pPr>
-      <w:spacing w:beforeAutospacing="1" w:afterAutospacing="1"/>
-      <w:jc w:val="left"/>
-      <w:outlineLvl w:val="0"/>
-    </w:pPr>
-    <w:rPr>
-      <w:rFonts w:ascii="宋体" w:eastAsia="宋体" w:hAnsi="宋体" w:cs="Times New Roman" w:hint="eastAsia"/>
-      <w:b/>
-      <w:kern w:val="44"/>
-      <w:sz w:val="48"/>
-      <w:szCs w:val="48"/>
-    </w:rPr>
-  </w:style>
-  <w:style w:type="paragraph" w:styleId="4">
-    <w:name w:val="heading 4"/>
-    <w:basedOn w:val="a"/>
-    <w:next w:val="a"/>
-    <w:semiHidden/>
-    <w:unhideWhenUsed/>
-    <w:qFormat/>
-    <w:pPr>
-      <w:spacing w:beforeAutospacing="1" w:afterAutospacing="1"/>
-      <w:jc w:val="left"/>
-      <w:outlineLvl w:val="3"/>
-    </w:pPr>
-    <w:rPr>
-      <w:rFonts w:ascii="宋体" w:eastAsia="宋体" w:hAnsi="宋体" w:cs="Times New Roman" w:hint="eastAsia"/>
-      <w:b/>
-      <w:kern w:val="0"/>
-      <w:sz w:val="24"/>
-    </w:rPr>
-  </w:style>
-  <w:style w:type="character" w:default="1" w:styleId="a0">
-    <w:name w:val="Default Paragraph Font"/>
-    <w:uiPriority w:val="1"/>
-    <w:semiHidden/>
-    <w:unhideWhenUsed/>
-  </w:style>
-  <w:style w:type="table" w:default="1" w:styleId="a1">
-    <w:name w:val="Normal Table"/>
-    <w:uiPriority w:val="99"/>
-    <w:semiHidden/>
-    <w:unhideWhenUsed/>
-    <w:tblPr>
-      <w:tblInd w:w="0" w:type="dxa"/>
-      <w:tblCellMar>
-        <w:top w:w="0" w:type="dxa"/>
-        <w:left w:w="108" w:type="dxa"/>
-        <w:bottom w:w="0" w:type="dxa"/>
-        <w:right w:w="108" w:type="dxa"/>
-      </w:tblCellMar>
-    </w:tblPr>
-  </w:style>
-  <w:style w:type="numbering" w:default="1" w:styleId="a2">
-    <w:name w:val="No List"/>
-    <w:uiPriority w:val="99"/>
-    <w:semiHidden/>
-    <w:unhideWhenUsed/>
-  </w:style>
-  <w:style w:type="paragraph" w:styleId="HTML">
-    <w:name w:val="HTML Preformatted"/>
-    <w:basedOn w:val="a"/>
-    <w:qFormat/>
-    <w:pPr>
-      <w:tabs>
-        <w:tab w:val="left" w:pos="916"/>
-        <w:tab w:val="left" w:pos="1832"/>
-        <w:tab w:val="left" w:pos="2748"/>
-        <w:tab w:val="left" w:pos="3664"/>
-        <w:tab w:val="left" w:pos="4580"/>
-        <w:tab w:val="left" w:pos="5496"/>
-        <w:tab w:val="left" w:pos="6412"/>
-        <w:tab w:val="left" w:pos="7328"/>
-        <w:tab w:val="left" w:pos="8244"/>
-        <w:tab w:val="left" w:pos="9160"/>
-        <w:tab w:val="left" w:pos="10076"/>
-        <w:tab w:val="left" w:pos="10992"/>
-        <w:tab w:val="left" w:pos="11908"/>
-        <w:tab w:val="left" w:pos="12824"/>
-        <w:tab w:val="left" w:pos="13740"/>
-        <w:tab w:val="left" w:pos="14656"/>
-      </w:tabs>
-      <w:jc w:val="left"/>
-    </w:pPr>
-    <w:rPr>
-      <w:rFonts w:ascii="宋体" w:eastAsia="宋体" w:hAnsi="宋体" w:cs="Times New Roman" w:hint="eastAsia"/>
-      <w:kern w:val="0"/>
-      <w:sz w:val="24"/>
-    </w:rPr>
-  </w:style>
-  <w:style w:type="paragraph" w:styleId="a3">
-    <w:name w:val="Normal (Web)"/>
-    <w:basedOn w:val="a"/>
-    <w:qFormat/>
-    <w:pPr>
-      <w:spacing w:beforeAutospacing="1" w:afterAutospacing="1"/>
-      <w:jc w:val="left"/>
-    </w:pPr>
-    <w:rPr>
-      <w:rFonts w:cs="Times New Roman"/>
-      <w:kern w:val="0"/>
-      <w:sz w:val="24"/>
-    </w:rPr>
-  </w:style>
-  <w:style w:type="table" w:styleId="a4">
-    <w:name w:val="Table Grid"/>
-    <w:basedOn w:val="a1"/>
-    <w:qFormat/>
-    <w:pPr>
-      <w:widowControl w:val="0"/>
-      <w:jc w:val="both"/>
-    </w:pPr>
-    <w:tblPr>
-      <w:tblInd w:w="0" w:type="dxa"/>
-      <w:tblBorders>
-        <w:top w:val="single" w:sz="4" w:space="0" w:color="auto"/>
-        <w:left w:val="single" w:sz="4" w:space="0" w:color="auto"/>
-        <w:bottom w:val="single" w:sz="4" w:space="0" w:color="auto"/>
-        <w:right w:val="single" w:sz="4" w:space="0" w:color="auto"/>
-        <w:insideH w:val="single" w:sz="4" w:space="0" w:color="auto"/>
-        <w:insideV w:val="single" w:sz="4" w:space="0" w:color="auto"/>
-      </w:tblBorders>
-      <w:tblCellMar>
-        <w:top w:w="0" w:type="dxa"/>
-        <w:left w:w="108" w:type="dxa"/>
-        <w:bottom w:w="0" w:type="dxa"/>
-        <w:right w:w="108" w:type="dxa"/>
-      </w:tblCellMar>
-    </w:tblPr>
-  </w:style>
-  <w:style w:type="character" w:styleId="a5">
-    <w:name w:val="Strong"/>
-    <w:basedOn w:val="a0"/>
-    <w:qFormat/>
-    <w:rPr>
-      <w:b/>
-    </w:rPr>
-  </w:style>
-  <w:style w:type="character" w:styleId="a6">
-    <w:name w:val="FollowedHyperlink"/>
-    <w:basedOn w:val="a0"/>
-    <w:qFormat/>
-    <w:rPr>
-      <w:color w:val="800080"/>
-      <w:u w:val="single"/>
-    </w:rPr>
-  </w:style>
-  <w:style w:type="character" w:styleId="a7">
-    <w:name w:val="Hyperlink"/>
-    <w:basedOn w:val="a0"/>
-    <w:rPr>
-      <w:color w:val="0000FF"/>
-      <w:u w:val="single"/>
-    </w:rPr>
-  </w:style>
-  <w:style w:type="character" w:styleId="HTML0">
-    <w:name w:val="HTML Code"/>
-    <w:basedOn w:val="a0"/>
-    <w:qFormat/>
-    <w:rPr>
-      <w:rFonts w:ascii="Courier New" w:hAnsi="Courier New"/>
-      <w:sz w:val="20"/>
-    </w:rPr>
-  </w:style>
-  <w:style w:type="paragraph" w:styleId="a8">
-    <w:name w:val="Balloon Text"/>
-    <w:basedOn w:val="a"/>
-    <w:link w:val="Char"/>
-    <w:rsid w:val="00290E6F"/>
-    <w:rPr>
-      <w:sz w:val="18"/>
-      <w:szCs w:val="18"/>
-    </w:rPr>
-  </w:style>
-  <w:style w:type="character" w:customStyle="1" w:styleId="Char">
-    <w:name w:val="批注框文本 Char"/>
-    <w:basedOn w:val="a0"/>
-    <w:link w:val="a8"/>
-    <w:rsid w:val="00290E6F"/>
-    <w:rPr>
-      <w:rFonts w:asciiTheme="minorHAnsi" w:eastAsiaTheme="minorEastAsia" w:hAnsiTheme="minorHAnsi" w:cstheme="minorBidi"/>
-      <w:kern w:val="2"/>
-      <w:sz w:val="18"/>
-      <w:szCs w:val="18"/>
-    </w:rPr>
-  </w:style>
-  <w:style w:type="paragraph" w:styleId="a9">
-    <w:name w:val="header"/>
-    <w:basedOn w:val="a"/>
-    <w:link w:val="Char0"/>
-    <w:rsid w:val="0005460B"/>
-    <w:pPr>
-      <w:pBdr>
-        <w:bottom w:val="single" w:sz="6" w:space="1" w:color="auto"/>
-      </w:pBdr>
-      <w:tabs>
-        <w:tab w:val="center" w:pos="4153"/>
-        <w:tab w:val="right" w:pos="8306"/>
-      </w:tabs>
-      <w:snapToGrid w:val="0"/>
-      <w:jc w:val="center"/>
-    </w:pPr>
-    <w:rPr>
-      <w:sz w:val="18"/>
-      <w:szCs w:val="18"/>
-    </w:rPr>
-  </w:style>
-  <w:style w:type="character" w:customStyle="1" w:styleId="Char0">
-    <w:name w:val="页眉 Char"/>
-    <w:basedOn w:val="a0"/>
-    <w:link w:val="a9"/>
-    <w:rsid w:val="0005460B"/>
-    <w:rPr>
-      <w:rFonts w:asciiTheme="minorHAnsi" w:eastAsiaTheme="minorEastAsia" w:hAnsiTheme="minorHAnsi" w:cstheme="minorBidi"/>
-      <w:kern w:val="2"/>
-      <w:sz w:val="18"/>
-      <w:szCs w:val="18"/>
-    </w:rPr>
-  </w:style>
-  <w:style w:type="paragraph" w:styleId="aa">
-    <w:name w:val="footer"/>
-    <w:basedOn w:val="a"/>
-    <w:link w:val="Char1"/>
-    <w:rsid w:val="0005460B"/>
-    <w:pPr>
-      <w:tabs>
-        <w:tab w:val="center" w:pos="4153"/>
-        <w:tab w:val="right" w:pos="8306"/>
-      </w:tabs>
-      <w:snapToGrid w:val="0"/>
-      <w:jc w:val="left"/>
-    </w:pPr>
-    <w:rPr>
-      <w:sz w:val="18"/>
-      <w:szCs w:val="18"/>
-    </w:rPr>
-  </w:style>
-  <w:style w:type="character" w:customStyle="1" w:styleId="Char1">
-    <w:name w:val="页脚 Char"/>
-    <w:basedOn w:val="a0"/>
-    <w:link w:val="aa"/>
-    <w:rsid w:val="0005460B"/>
-    <w:rPr>
-      <w:rFonts w:asciiTheme="minorHAnsi" w:eastAsiaTheme="minorEastAsia" w:hAnsiTheme="minorHAnsi" w:cstheme="minorBidi"/>
+      <w:rFonts w:asciiTheme="minorHAnsi" w:hAnsiTheme="minorHAnsi" w:eastAsiaTheme="minorEastAsia" w:cstheme="minorBidi"/>
       <w:kern w:val="2"/>
       <w:sz w:val="18"/>
       <w:szCs w:val="18"/>
@@ -7557,7 +7968,6 @@
     </a:fmtScheme>
   </a:themeElements>
   <a:objectDefaults/>
-  <a:extraClrSchemeLst/>
 </a:theme>
 </file>
 

--- a/other.docx
+++ b/other.docx
@@ -2,6 +2,275 @@
 <file path=word/document.xml><?xml version="1.0" encoding="utf-8"?>
 <w:document xmlns:wpc="http://schemas.microsoft.com/office/word/2010/wordprocessingCanvas" xmlns:mc="http://schemas.openxmlformats.org/markup-compatibility/2006" xmlns:o="urn:schemas-microsoft-com:office:office" xmlns:r="http://schemas.openxmlformats.org/officeDocument/2006/relationships" xmlns:m="http://schemas.openxmlformats.org/officeDocument/2006/math" xmlns:v="urn:schemas-microsoft-com:vml" xmlns:wp14="http://schemas.microsoft.com/office/word/2010/wordprocessingDrawing" xmlns:wp="http://schemas.openxmlformats.org/drawingml/2006/wordprocessingDrawing" xmlns:w="http://schemas.openxmlformats.org/wordprocessingml/2006/main" xmlns:w14="http://schemas.microsoft.com/office/word/2010/wordml" xmlns:w10="urn:schemas-microsoft-com:office:word" xmlns:w15="http://schemas.microsoft.com/office/word/2012/wordml" xmlns:wpg="http://schemas.microsoft.com/office/word/2010/wordprocessingGroup" xmlns:wpi="http://schemas.microsoft.com/office/word/2010/wordprocessingInk" xmlns:wne="http://schemas.microsoft.com/office/word/2006/wordml" xmlns:wps="http://schemas.microsoft.com/office/word/2010/wordprocessingShape" xmlns:wpsCustomData="http://www.wps.cn/officeDocument/2013/wpsCustomData" mc:Ignorable="w14 w15 wp14">
   <w:body>
+    <w:p>
+      <w:pPr>
+        <w:rPr>
+          <w:rFonts w:hint="eastAsia" w:ascii="微软雅黑" w:hAnsi="微软雅黑" w:eastAsia="微软雅黑" w:cs="微软雅黑"/>
+          <w:b/>
+          <w:bCs/>
+          <w:sz w:val="27"/>
+          <w:szCs w:val="27"/>
+          <w:lang w:val="en-US" w:eastAsia="zh-CN"/>
+        </w:rPr>
+      </w:pPr>
+      <w:r>
+        <w:rPr>
+          <w:rFonts w:hint="eastAsia" w:ascii="微软雅黑" w:hAnsi="微软雅黑" w:eastAsia="微软雅黑" w:cs="微软雅黑"/>
+          <w:b/>
+          <w:bCs/>
+          <w:sz w:val="27"/>
+          <w:szCs w:val="27"/>
+          <w:lang w:val="en-US" w:eastAsia="zh-CN"/>
+        </w:rPr>
+        <w:t>通过url访问电脑磁盘文件</w:t>
+      </w:r>
+    </w:p>
+    <w:p>
+      <w:pPr>
+        <w:rPr>
+          <w:rFonts w:hint="eastAsia" w:ascii="微软雅黑" w:hAnsi="微软雅黑" w:eastAsia="微软雅黑" w:cs="微软雅黑"/>
+          <w:b/>
+          <w:bCs/>
+          <w:sz w:val="27"/>
+          <w:szCs w:val="27"/>
+          <w:lang w:val="en-US" w:eastAsia="zh-CN"/>
+        </w:rPr>
+      </w:pPr>
+      <w:r>
+        <w:rPr>
+          <w:rFonts w:hint="eastAsia" w:ascii="微软雅黑" w:hAnsi="微软雅黑" w:eastAsia="微软雅黑" w:cs="微软雅黑"/>
+          <w:b/>
+          <w:bCs/>
+          <w:sz w:val="27"/>
+          <w:szCs w:val="27"/>
+          <w:lang w:val="en-US" w:eastAsia="zh-CN"/>
+        </w:rPr>
+        <w:t>思路：通过tomcat手动配置项目</w:t>
+      </w:r>
+    </w:p>
+    <w:p>
+      <w:pPr>
+        <w:rPr>
+          <w:rFonts w:hint="eastAsia" w:ascii="微软雅黑" w:hAnsi="微软雅黑" w:eastAsia="微软雅黑" w:cs="微软雅黑"/>
+          <w:b/>
+          <w:bCs/>
+          <w:sz w:val="27"/>
+          <w:szCs w:val="27"/>
+          <w:lang w:val="en-US" w:eastAsia="zh-CN"/>
+        </w:rPr>
+      </w:pPr>
+      <w:r>
+        <w:rPr>
+          <w:rFonts w:hint="eastAsia" w:ascii="微软雅黑" w:hAnsi="微软雅黑" w:eastAsia="微软雅黑" w:cs="微软雅黑"/>
+          <w:b/>
+          <w:bCs/>
+          <w:sz w:val="27"/>
+          <w:szCs w:val="27"/>
+          <w:lang w:val="en-US" w:eastAsia="zh-CN"/>
+        </w:rPr>
+        <w:t>在&lt;host&gt;标签下增加项目信息</w:t>
+      </w:r>
+    </w:p>
+    <w:p>
+      <w:pPr>
+        <w:rPr>
+          <w:rFonts w:hint="default" w:ascii="微软雅黑" w:hAnsi="微软雅黑" w:eastAsia="微软雅黑" w:cs="微软雅黑"/>
+          <w:b/>
+          <w:bCs/>
+          <w:sz w:val="27"/>
+          <w:szCs w:val="27"/>
+          <w:lang w:val="en-US" w:eastAsia="zh-CN"/>
+        </w:rPr>
+      </w:pPr>
+      <w:r>
+        <w:drawing>
+          <wp:inline distT="0" distB="0" distL="114300" distR="114300">
+            <wp:extent cx="8858885" cy="2499995"/>
+            <wp:effectExtent l="0" t="0" r="18415" b="14605"/>
+            <wp:docPr id="1" name="图片 1"/>
+            <wp:cNvGraphicFramePr>
+              <a:graphicFrameLocks xmlns:a="http://schemas.openxmlformats.org/drawingml/2006/main" noChangeAspect="1"/>
+            </wp:cNvGraphicFramePr>
+            <a:graphic xmlns:a="http://schemas.openxmlformats.org/drawingml/2006/main">
+              <a:graphicData uri="http://schemas.openxmlformats.org/drawingml/2006/picture">
+                <pic:pic xmlns:pic="http://schemas.openxmlformats.org/drawingml/2006/picture">
+                  <pic:nvPicPr>
+                    <pic:cNvPr id="1" name="图片 1"/>
+                    <pic:cNvPicPr>
+                      <a:picLocks noChangeAspect="1"/>
+                    </pic:cNvPicPr>
+                  </pic:nvPicPr>
+                  <pic:blipFill>
+                    <a:blip r:embed="rId4"/>
+                    <a:stretch>
+                      <a:fillRect/>
+                    </a:stretch>
+                  </pic:blipFill>
+                  <pic:spPr>
+                    <a:xfrm>
+                      <a:off x="0" y="0"/>
+                      <a:ext cx="8858885" cy="2499995"/>
+                    </a:xfrm>
+                    <a:prstGeom prst="rect">
+                      <a:avLst/>
+                    </a:prstGeom>
+                    <a:noFill/>
+                    <a:ln>
+                      <a:noFill/>
+                    </a:ln>
+                  </pic:spPr>
+                </pic:pic>
+              </a:graphicData>
+            </a:graphic>
+          </wp:inline>
+        </w:drawing>
+      </w:r>
+    </w:p>
+    <w:p>
+      <w:pPr>
+        <w:rPr>
+          <w:rFonts w:hint="default" w:ascii="微软雅黑" w:hAnsi="微软雅黑" w:eastAsia="微软雅黑" w:cs="微软雅黑"/>
+          <w:b/>
+          <w:bCs/>
+          <w:sz w:val="27"/>
+          <w:szCs w:val="27"/>
+          <w:lang w:val="en-US" w:eastAsia="zh-CN"/>
+        </w:rPr>
+      </w:pPr>
+      <w:r>
+        <w:rPr>
+          <w:rFonts w:hint="eastAsia" w:ascii="微软雅黑" w:hAnsi="微软雅黑" w:eastAsia="微软雅黑" w:cs="微软雅黑"/>
+          <w:b/>
+          <w:bCs/>
+          <w:sz w:val="27"/>
+          <w:szCs w:val="27"/>
+          <w:lang w:val="en-US" w:eastAsia="zh-CN"/>
+        </w:rPr>
+        <w:t>访问方式：http://localhost:port/supervisor</w:t>
+      </w:r>
+    </w:p>
+    <w:p>
+      <w:pPr>
+        <w:pStyle w:val="2"/>
+        <w:keepNext w:val="0"/>
+        <w:keepLines w:val="0"/>
+        <w:widowControl/>
+        <w:suppressLineNumbers w:val="0"/>
+        <w:pBdr>
+          <w:top w:val="none" w:color="auto" w:sz="0" w:space="0"/>
+          <w:left w:val="none" w:color="auto" w:sz="0" w:space="0"/>
+          <w:bottom w:val="none" w:color="auto" w:sz="0" w:space="0"/>
+          <w:right w:val="none" w:color="auto" w:sz="0" w:space="0"/>
+        </w:pBdr>
+        <w:shd w:val="clear" w:fill="FFFFFF"/>
+        <w:spacing w:before="0" w:beforeAutospacing="0" w:after="0" w:afterAutospacing="0"/>
+        <w:ind w:left="0" w:right="0" w:firstLine="0"/>
+        <w:rPr>
+          <w:rFonts w:ascii="微软雅黑" w:hAnsi="微软雅黑" w:eastAsia="微软雅黑" w:cs="微软雅黑"/>
+          <w:i w:val="0"/>
+          <w:caps w:val="0"/>
+          <w:color w:val="333333"/>
+          <w:spacing w:val="0"/>
+          <w:sz w:val="36"/>
+          <w:szCs w:val="36"/>
+        </w:rPr>
+      </w:pPr>
+      <w:r>
+        <w:rPr>
+          <w:rFonts w:hint="eastAsia" w:ascii="微软雅黑" w:hAnsi="微软雅黑" w:eastAsia="微软雅黑" w:cs="微软雅黑"/>
+          <w:b/>
+          <w:bCs/>
+          <w:sz w:val="27"/>
+          <w:szCs w:val="27"/>
+          <w:lang w:val="en-US" w:eastAsia="zh-CN"/>
+        </w:rPr>
+        <w:t>原文：</w:t>
+      </w:r>
+      <w:r>
+        <w:rPr>
+          <w:rFonts w:hint="eastAsia" w:ascii="微软雅黑" w:hAnsi="微软雅黑" w:eastAsia="微软雅黑" w:cs="微软雅黑"/>
+          <w:i w:val="0"/>
+          <w:caps w:val="0"/>
+          <w:color w:val="333333"/>
+          <w:spacing w:val="0"/>
+          <w:sz w:val="28"/>
+          <w:szCs w:val="28"/>
+          <w:bdr w:val="none" w:color="auto" w:sz="0" w:space="0"/>
+          <w:shd w:val="clear" w:fill="FFFFFF"/>
+        </w:rPr>
+        <w:fldChar w:fldCharType="begin"/>
+      </w:r>
+      <w:r>
+        <w:rPr>
+          <w:rFonts w:hint="eastAsia" w:ascii="微软雅黑" w:hAnsi="微软雅黑" w:eastAsia="微软雅黑" w:cs="微软雅黑"/>
+          <w:i w:val="0"/>
+          <w:caps w:val="0"/>
+          <w:color w:val="333333"/>
+          <w:spacing w:val="0"/>
+          <w:sz w:val="28"/>
+          <w:szCs w:val="28"/>
+          <w:bdr w:val="none" w:color="auto" w:sz="0" w:space="0"/>
+          <w:shd w:val="clear" w:fill="FFFFFF"/>
+        </w:rPr>
+        <w:instrText xml:space="preserve"> HYPERLINK "https://blog.csdn.net/xiaoyu714543065/article/details/78137989" </w:instrText>
+      </w:r>
+      <w:r>
+        <w:rPr>
+          <w:rFonts w:hint="eastAsia" w:ascii="微软雅黑" w:hAnsi="微软雅黑" w:eastAsia="微软雅黑" w:cs="微软雅黑"/>
+          <w:i w:val="0"/>
+          <w:caps w:val="0"/>
+          <w:color w:val="333333"/>
+          <w:spacing w:val="0"/>
+          <w:sz w:val="28"/>
+          <w:szCs w:val="28"/>
+          <w:bdr w:val="none" w:color="auto" w:sz="0" w:space="0"/>
+          <w:shd w:val="clear" w:fill="FFFFFF"/>
+        </w:rPr>
+        <w:fldChar w:fldCharType="separate"/>
+      </w:r>
+      <w:r>
+        <w:rPr>
+          <w:rStyle w:val="14"/>
+          <w:rFonts w:hint="eastAsia" w:ascii="微软雅黑" w:hAnsi="微软雅黑" w:eastAsia="微软雅黑" w:cs="微软雅黑"/>
+          <w:i w:val="0"/>
+          <w:caps w:val="0"/>
+          <w:spacing w:val="0"/>
+          <w:sz w:val="28"/>
+          <w:szCs w:val="28"/>
+          <w:bdr w:val="none" w:color="auto" w:sz="0" w:space="0"/>
+          <w:shd w:val="clear" w:fill="FFFFFF"/>
+        </w:rPr>
+        <w:t>使用http访问非应用服务器中的文件</w:t>
+      </w:r>
+      <w:r>
+        <w:rPr>
+          <w:rFonts w:hint="eastAsia" w:ascii="微软雅黑" w:hAnsi="微软雅黑" w:eastAsia="微软雅黑" w:cs="微软雅黑"/>
+          <w:i w:val="0"/>
+          <w:caps w:val="0"/>
+          <w:color w:val="333333"/>
+          <w:spacing w:val="0"/>
+          <w:sz w:val="28"/>
+          <w:szCs w:val="28"/>
+          <w:bdr w:val="none" w:color="auto" w:sz="0" w:space="0"/>
+          <w:shd w:val="clear" w:fill="FFFFFF"/>
+        </w:rPr>
+        <w:fldChar w:fldCharType="end"/>
+      </w:r>
+    </w:p>
+    <w:p>
+      <w:pPr>
+        <w:rPr>
+          <w:rFonts w:hint="default" w:ascii="微软雅黑" w:hAnsi="微软雅黑" w:eastAsia="微软雅黑" w:cs="微软雅黑"/>
+          <w:b/>
+          <w:bCs/>
+          <w:sz w:val="27"/>
+          <w:szCs w:val="27"/>
+          <w:lang w:val="en-US" w:eastAsia="zh-CN"/>
+        </w:rPr>
+      </w:pPr>
+      <w:bookmarkStart w:id="0" w:name="_GoBack"/>
+      <w:bookmarkEnd w:id="0"/>
+    </w:p>
     <w:p>
       <w:pPr>
         <w:rPr>
@@ -224,8 +493,6 @@
           <w:lang w:val="en-US" w:eastAsia="zh-CN"/>
         </w:rPr>
       </w:pPr>
-      <w:bookmarkStart w:id="0" w:name="_GoBack"/>
-      <w:bookmarkEnd w:id="0"/>
     </w:p>
     <w:p>
       <w:pPr>
@@ -710,7 +977,7 @@
                     </pic:cNvPicPr>
                   </pic:nvPicPr>
                   <pic:blipFill>
-                    <a:blip r:embed="rId4"/>
+                    <a:blip r:embed="rId5"/>
                     <a:stretch>
                       <a:fillRect/>
                     </a:stretch>
@@ -963,7 +1230,7 @@
                     </pic:cNvPicPr>
                   </pic:nvPicPr>
                   <pic:blipFill>
-                    <a:blip r:embed="rId5"/>
+                    <a:blip r:embed="rId6"/>
                     <a:stretch>
                       <a:fillRect/>
                     </a:stretch>
@@ -1408,7 +1675,7 @@
                     </pic:cNvPicPr>
                   </pic:nvPicPr>
                   <pic:blipFill>
-                    <a:blip r:embed="rId6"/>
+                    <a:blip r:embed="rId7"/>
                     <a:stretch>
                       <a:fillRect/>
                     </a:stretch>
@@ -1456,7 +1723,7 @@
                     </pic:cNvPicPr>
                   </pic:nvPicPr>
                   <pic:blipFill>
-                    <a:blip r:embed="rId7"/>
+                    <a:blip r:embed="rId8"/>
                     <a:stretch>
                       <a:fillRect/>
                     </a:stretch>
@@ -1632,7 +1899,7 @@
                     </pic:cNvPicPr>
                   </pic:nvPicPr>
                   <pic:blipFill>
-                    <a:blip r:embed="rId8"/>
+                    <a:blip r:embed="rId9"/>
                     <a:stretch>
                       <a:fillRect/>
                     </a:stretch>
@@ -1680,7 +1947,7 @@
                     </pic:cNvPicPr>
                   </pic:nvPicPr>
                   <pic:blipFill>
-                    <a:blip r:embed="rId9"/>
+                    <a:blip r:embed="rId10"/>
                     <a:stretch>
                       <a:fillRect/>
                     </a:stretch>
@@ -1812,7 +2079,7 @@
                     </pic:cNvPicPr>
                   </pic:nvPicPr>
                   <pic:blipFill>
-                    <a:blip r:embed="rId10"/>
+                    <a:blip r:embed="rId11"/>
                     <a:stretch>
                       <a:fillRect/>
                     </a:stretch>
@@ -1963,7 +2230,7 @@
                     </pic:cNvPicPr>
                   </pic:nvPicPr>
                   <pic:blipFill>
-                    <a:blip r:embed="rId11"/>
+                    <a:blip r:embed="rId12"/>
                     <a:stretch>
                       <a:fillRect/>
                     </a:stretch>
@@ -2086,7 +2353,7 @@
                     </pic:cNvPicPr>
                   </pic:nvPicPr>
                   <pic:blipFill>
-                    <a:blip r:embed="rId12"/>
+                    <a:blip r:embed="rId13"/>
                     <a:stretch>
                       <a:fillRect/>
                     </a:stretch>
@@ -2273,7 +2540,7 @@
                     </pic:cNvPicPr>
                   </pic:nvPicPr>
                   <pic:blipFill>
-                    <a:blip r:embed="rId13"/>
+                    <a:blip r:embed="rId14"/>
                     <a:stretch>
                       <a:fillRect/>
                     </a:stretch>
@@ -2617,7 +2884,7 @@
                     </pic:cNvPicPr>
                   </pic:nvPicPr>
                   <pic:blipFill>
-                    <a:blip r:embed="rId14"/>
+                    <a:blip r:embed="rId15"/>
                     <a:stretch>
                       <a:fillRect/>
                     </a:stretch>
@@ -2710,7 +2977,7 @@
                     </pic:cNvPicPr>
                   </pic:nvPicPr>
                   <pic:blipFill>
-                    <a:blip r:embed="rId15"/>
+                    <a:blip r:embed="rId16"/>
                     <a:stretch>
                       <a:fillRect/>
                     </a:stretch>
@@ -4778,7 +5045,7 @@
                     </pic:cNvPicPr>
                   </pic:nvPicPr>
                   <pic:blipFill>
-                    <a:blip r:embed="rId16"/>
+                    <a:blip r:embed="rId17"/>
                     <a:stretch>
                       <a:fillRect/>
                     </a:stretch>
@@ -5936,7 +6203,7 @@
                     </pic:cNvPicPr>
                   </pic:nvPicPr>
                   <pic:blipFill>
-                    <a:blip r:embed="rId17"/>
+                    <a:blip r:embed="rId18"/>
                     <a:stretch>
                       <a:fillRect/>
                     </a:stretch>

--- a/other.docx
+++ b/other.docx
@@ -47,6 +47,116 @@
         </w:rPr>
         <w:t>思路：通过tomcat手动配置项目</w:t>
       </w:r>
+    </w:p>
+    <w:p>
+      <w:pPr>
+        <w:rPr>
+          <w:rFonts w:hint="default" w:ascii="微软雅黑" w:hAnsi="微软雅黑" w:eastAsia="微软雅黑" w:cs="微软雅黑"/>
+          <w:b/>
+          <w:bCs/>
+          <w:sz w:val="27"/>
+          <w:szCs w:val="27"/>
+          <w:lang w:val="en-US" w:eastAsia="zh-CN"/>
+        </w:rPr>
+      </w:pPr>
+      <w:r>
+        <w:rPr>
+          <w:rFonts w:hint="eastAsia" w:ascii="微软雅黑" w:hAnsi="微软雅黑" w:eastAsia="微软雅黑" w:cs="微软雅黑"/>
+          <w:b/>
+          <w:bCs/>
+          <w:sz w:val="27"/>
+          <w:szCs w:val="27"/>
+          <w:lang w:val="en-US" w:eastAsia="zh-CN"/>
+        </w:rPr>
+        <w:t>&lt;host&gt;标签增加三个属性</w:t>
+      </w:r>
+    </w:p>
+    <w:p>
+      <w:pPr>
+        <w:rPr>
+          <w:rFonts w:ascii="DejaVu Sans Mono" w:hAnsi="DejaVu Sans Mono" w:eastAsia="DejaVu Sans Mono" w:cs="DejaVu Sans Mono"/>
+          <w:i w:val="0"/>
+          <w:caps w:val="0"/>
+          <w:color w:val="383A42"/>
+          <w:spacing w:val="0"/>
+          <w:sz w:val="21"/>
+          <w:szCs w:val="21"/>
+          <w:shd w:val="clear" w:fill="FAFAFA"/>
+        </w:rPr>
+      </w:pPr>
+      <w:r>
+        <w:rPr>
+          <w:rFonts w:ascii="DejaVu Sans Mono" w:hAnsi="DejaVu Sans Mono" w:eastAsia="DejaVu Sans Mono" w:cs="DejaVu Sans Mono"/>
+          <w:i w:val="0"/>
+          <w:caps w:val="0"/>
+          <w:color w:val="383A42"/>
+          <w:spacing w:val="0"/>
+          <w:sz w:val="21"/>
+          <w:szCs w:val="21"/>
+          <w:shd w:val="clear" w:fill="FAFAFA"/>
+        </w:rPr>
+        <w:t>deployXML ="false" deployOnStartup ="false" autoDeploy="false"</w:t>
+      </w:r>
+    </w:p>
+    <w:p>
+      <w:pPr>
+        <w:rPr>
+          <w:rFonts w:hint="default" w:ascii="DejaVu Sans Mono" w:hAnsi="DejaVu Sans Mono" w:eastAsia="DejaVu Sans Mono" w:cs="DejaVu Sans Mono"/>
+          <w:i w:val="0"/>
+          <w:caps w:val="0"/>
+          <w:color w:val="383A42"/>
+          <w:spacing w:val="0"/>
+          <w:sz w:val="21"/>
+          <w:szCs w:val="21"/>
+          <w:shd w:val="clear" w:fill="FAFAFA"/>
+          <w:lang w:val="en-US" w:eastAsia="zh-CN"/>
+        </w:rPr>
+      </w:pPr>
+      <w:r>
+        <w:drawing>
+          <wp:inline distT="0" distB="0" distL="114300" distR="114300">
+            <wp:extent cx="7191375" cy="790575"/>
+            <wp:effectExtent l="0" t="0" r="9525" b="9525"/>
+            <wp:docPr id="2" name="图片 1"/>
+            <wp:cNvGraphicFramePr>
+              <a:graphicFrameLocks xmlns:a="http://schemas.openxmlformats.org/drawingml/2006/main" noChangeAspect="1"/>
+            </wp:cNvGraphicFramePr>
+            <a:graphic xmlns:a="http://schemas.openxmlformats.org/drawingml/2006/main">
+              <a:graphicData uri="http://schemas.openxmlformats.org/drawingml/2006/picture">
+                <pic:pic xmlns:pic="http://schemas.openxmlformats.org/drawingml/2006/picture">
+                  <pic:nvPicPr>
+                    <pic:cNvPr id="2" name="图片 1"/>
+                    <pic:cNvPicPr>
+                      <a:picLocks noChangeAspect="1"/>
+                    </pic:cNvPicPr>
+                  </pic:nvPicPr>
+                  <pic:blipFill>
+                    <a:blip r:embed="rId4"/>
+                    <a:stretch>
+                      <a:fillRect/>
+                    </a:stretch>
+                  </pic:blipFill>
+                  <pic:spPr>
+                    <a:xfrm>
+                      <a:off x="0" y="0"/>
+                      <a:ext cx="7191375" cy="790575"/>
+                    </a:xfrm>
+                    <a:prstGeom prst="rect">
+                      <a:avLst/>
+                    </a:prstGeom>
+                    <a:noFill/>
+                    <a:ln>
+                      <a:noFill/>
+                    </a:ln>
+                  </pic:spPr>
+                </pic:pic>
+              </a:graphicData>
+            </a:graphic>
+          </wp:inline>
+        </w:drawing>
+      </w:r>
+      <w:bookmarkStart w:id="0" w:name="_GoBack"/>
+      <w:bookmarkEnd w:id="0"/>
     </w:p>
     <w:p>
       <w:pPr>
@@ -101,7 +211,7 @@
                     </pic:cNvPicPr>
                   </pic:nvPicPr>
                   <pic:blipFill>
-                    <a:blip r:embed="rId4"/>
+                    <a:blip r:embed="rId5"/>
                     <a:stretch>
                       <a:fillRect/>
                     </a:stretch>
@@ -195,7 +305,6 @@
           <w:spacing w:val="0"/>
           <w:sz w:val="28"/>
           <w:szCs w:val="28"/>
-          <w:bdr w:val="none" w:color="auto" w:sz="0" w:space="0"/>
           <w:shd w:val="clear" w:fill="FFFFFF"/>
         </w:rPr>
         <w:fldChar w:fldCharType="begin"/>
@@ -209,7 +318,6 @@
           <w:spacing w:val="0"/>
           <w:sz w:val="28"/>
           <w:szCs w:val="28"/>
-          <w:bdr w:val="none" w:color="auto" w:sz="0" w:space="0"/>
           <w:shd w:val="clear" w:fill="FFFFFF"/>
         </w:rPr>
         <w:instrText xml:space="preserve"> HYPERLINK "https://blog.csdn.net/xiaoyu714543065/article/details/78137989" </w:instrText>
@@ -223,7 +331,6 @@
           <w:spacing w:val="0"/>
           <w:sz w:val="28"/>
           <w:szCs w:val="28"/>
-          <w:bdr w:val="none" w:color="auto" w:sz="0" w:space="0"/>
           <w:shd w:val="clear" w:fill="FFFFFF"/>
         </w:rPr>
         <w:fldChar w:fldCharType="separate"/>
@@ -237,7 +344,6 @@
           <w:spacing w:val="0"/>
           <w:sz w:val="28"/>
           <w:szCs w:val="28"/>
-          <w:bdr w:val="none" w:color="auto" w:sz="0" w:space="0"/>
           <w:shd w:val="clear" w:fill="FFFFFF"/>
         </w:rPr>
         <w:t>使用http访问非应用服务器中的文件</w:t>
@@ -251,7 +357,6 @@
           <w:spacing w:val="0"/>
           <w:sz w:val="28"/>
           <w:szCs w:val="28"/>
-          <w:bdr w:val="none" w:color="auto" w:sz="0" w:space="0"/>
           <w:shd w:val="clear" w:fill="FFFFFF"/>
         </w:rPr>
         <w:fldChar w:fldCharType="end"/>
@@ -268,8 +373,6 @@
           <w:lang w:val="en-US" w:eastAsia="zh-CN"/>
         </w:rPr>
       </w:pPr>
-      <w:bookmarkStart w:id="0" w:name="_GoBack"/>
-      <w:bookmarkEnd w:id="0"/>
     </w:p>
     <w:p>
       <w:pPr>
@@ -977,7 +1080,7 @@
                     </pic:cNvPicPr>
                   </pic:nvPicPr>
                   <pic:blipFill>
-                    <a:blip r:embed="rId5"/>
+                    <a:blip r:embed="rId6"/>
                     <a:stretch>
                       <a:fillRect/>
                     </a:stretch>
@@ -1230,7 +1333,7 @@
                     </pic:cNvPicPr>
                   </pic:nvPicPr>
                   <pic:blipFill>
-                    <a:blip r:embed="rId6"/>
+                    <a:blip r:embed="rId7"/>
                     <a:stretch>
                       <a:fillRect/>
                     </a:stretch>
@@ -1675,7 +1778,7 @@
                     </pic:cNvPicPr>
                   </pic:nvPicPr>
                   <pic:blipFill>
-                    <a:blip r:embed="rId7"/>
+                    <a:blip r:embed="rId8"/>
                     <a:stretch>
                       <a:fillRect/>
                     </a:stretch>
@@ -1723,7 +1826,7 @@
                     </pic:cNvPicPr>
                   </pic:nvPicPr>
                   <pic:blipFill>
-                    <a:blip r:embed="rId8"/>
+                    <a:blip r:embed="rId9"/>
                     <a:stretch>
                       <a:fillRect/>
                     </a:stretch>
@@ -1899,7 +2002,7 @@
                     </pic:cNvPicPr>
                   </pic:nvPicPr>
                   <pic:blipFill>
-                    <a:blip r:embed="rId9"/>
+                    <a:blip r:embed="rId10"/>
                     <a:stretch>
                       <a:fillRect/>
                     </a:stretch>
@@ -1947,7 +2050,7 @@
                     </pic:cNvPicPr>
                   </pic:nvPicPr>
                   <pic:blipFill>
-                    <a:blip r:embed="rId10"/>
+                    <a:blip r:embed="rId11"/>
                     <a:stretch>
                       <a:fillRect/>
                     </a:stretch>
@@ -2079,7 +2182,7 @@
                     </pic:cNvPicPr>
                   </pic:nvPicPr>
                   <pic:blipFill>
-                    <a:blip r:embed="rId11"/>
+                    <a:blip r:embed="rId12"/>
                     <a:stretch>
                       <a:fillRect/>
                     </a:stretch>
@@ -2230,7 +2333,7 @@
                     </pic:cNvPicPr>
                   </pic:nvPicPr>
                   <pic:blipFill>
-                    <a:blip r:embed="rId12"/>
+                    <a:blip r:embed="rId13"/>
                     <a:stretch>
                       <a:fillRect/>
                     </a:stretch>
@@ -2353,7 +2456,7 @@
                     </pic:cNvPicPr>
                   </pic:nvPicPr>
                   <pic:blipFill>
-                    <a:blip r:embed="rId13"/>
+                    <a:blip r:embed="rId14"/>
                     <a:stretch>
                       <a:fillRect/>
                     </a:stretch>
@@ -2540,7 +2643,7 @@
                     </pic:cNvPicPr>
                   </pic:nvPicPr>
                   <pic:blipFill>
-                    <a:blip r:embed="rId14"/>
+                    <a:blip r:embed="rId15"/>
                     <a:stretch>
                       <a:fillRect/>
                     </a:stretch>
@@ -2884,7 +2987,7 @@
                     </pic:cNvPicPr>
                   </pic:nvPicPr>
                   <pic:blipFill>
-                    <a:blip r:embed="rId15"/>
+                    <a:blip r:embed="rId16"/>
                     <a:stretch>
                       <a:fillRect/>
                     </a:stretch>
@@ -2977,7 +3080,7 @@
                     </pic:cNvPicPr>
                   </pic:nvPicPr>
                   <pic:blipFill>
-                    <a:blip r:embed="rId16"/>
+                    <a:blip r:embed="rId17"/>
                     <a:stretch>
                       <a:fillRect/>
                     </a:stretch>
@@ -5045,7 +5148,7 @@
                     </pic:cNvPicPr>
                   </pic:nvPicPr>
                   <pic:blipFill>
-                    <a:blip r:embed="rId17"/>
+                    <a:blip r:embed="rId18"/>
                     <a:stretch>
                       <a:fillRect/>
                     </a:stretch>
@@ -6203,7 +6306,7 @@
                     </pic:cNvPicPr>
                   </pic:nvPicPr>
                   <pic:blipFill>
-                    <a:blip r:embed="rId18"/>
+                    <a:blip r:embed="rId19"/>
                     <a:stretch>
                       <a:fillRect/>
                     </a:stretch>

--- a/other.docx
+++ b/other.docx
@@ -2,6 +2,89 @@
 <file path=word/document.xml><?xml version="1.0" encoding="utf-8"?>
 <w:document xmlns:wpc="http://schemas.microsoft.com/office/word/2010/wordprocessingCanvas" xmlns:mc="http://schemas.openxmlformats.org/markup-compatibility/2006" xmlns:o="urn:schemas-microsoft-com:office:office" xmlns:r="http://schemas.openxmlformats.org/officeDocument/2006/relationships" xmlns:m="http://schemas.openxmlformats.org/officeDocument/2006/math" xmlns:v="urn:schemas-microsoft-com:vml" xmlns:wp14="http://schemas.microsoft.com/office/word/2010/wordprocessingDrawing" xmlns:wp="http://schemas.openxmlformats.org/drawingml/2006/wordprocessingDrawing" xmlns:w="http://schemas.openxmlformats.org/wordprocessingml/2006/main" xmlns:w14="http://schemas.microsoft.com/office/word/2010/wordml" xmlns:w10="urn:schemas-microsoft-com:office:word" xmlns:w15="http://schemas.microsoft.com/office/word/2012/wordml" xmlns:wpg="http://schemas.microsoft.com/office/word/2010/wordprocessingGroup" xmlns:wpi="http://schemas.microsoft.com/office/word/2010/wordprocessingInk" xmlns:wne="http://schemas.microsoft.com/office/word/2006/wordml" xmlns:wps="http://schemas.microsoft.com/office/word/2010/wordprocessingShape" xmlns:wpsCustomData="http://www.wps.cn/officeDocument/2013/wpsCustomData" mc:Ignorable="w14 w15 wp14">
   <w:body>
+    <w:p>
+      <w:pPr>
+        <w:rPr>
+          <w:rFonts w:hint="eastAsia" w:ascii="微软雅黑" w:hAnsi="微软雅黑" w:eastAsia="微软雅黑" w:cs="微软雅黑"/>
+          <w:b/>
+          <w:bCs/>
+          <w:sz w:val="27"/>
+          <w:szCs w:val="27"/>
+          <w:lang w:val="en-US" w:eastAsia="zh-CN"/>
+        </w:rPr>
+      </w:pPr>
+      <w:r>
+        <w:rPr>
+          <w:rFonts w:hint="eastAsia" w:ascii="微软雅黑" w:hAnsi="微软雅黑" w:eastAsia="微软雅黑" w:cs="微软雅黑"/>
+          <w:b/>
+          <w:bCs/>
+          <w:sz w:val="27"/>
+          <w:szCs w:val="27"/>
+          <w:lang w:val="en-US" w:eastAsia="zh-CN"/>
+        </w:rPr>
+        <w:t>src中//表示相对协议，前面省去了http或https等协议字样</w:t>
+      </w:r>
+    </w:p>
+    <w:p>
+      <w:pPr>
+        <w:rPr>
+          <w:rFonts w:hint="default" w:ascii="微软雅黑" w:hAnsi="微软雅黑" w:eastAsia="微软雅黑" w:cs="微软雅黑"/>
+          <w:b/>
+          <w:bCs/>
+          <w:sz w:val="27"/>
+          <w:szCs w:val="27"/>
+          <w:lang w:val="en-US" w:eastAsia="zh-CN"/>
+        </w:rPr>
+      </w:pPr>
+      <w:r>
+        <w:rPr>
+          <w:rFonts w:hint="eastAsia" w:ascii="微软雅黑" w:hAnsi="微软雅黑" w:eastAsia="微软雅黑" w:cs="微软雅黑"/>
+          <w:b/>
+          <w:bCs/>
+          <w:sz w:val="27"/>
+          <w:szCs w:val="27"/>
+          <w:lang w:val="en-US" w:eastAsia="zh-CN"/>
+        </w:rPr>
+        <w:t>优点在于浏览器能够根据你的网站所采用的协议来自动加载CDN(Content Delivery Netw</w:t>
+      </w:r>
+      <w:bookmarkStart w:id="0" w:name="_GoBack"/>
+      <w:bookmarkEnd w:id="0"/>
+      <w:r>
+        <w:rPr>
+          <w:rFonts w:hint="eastAsia" w:ascii="微软雅黑" w:hAnsi="微软雅黑" w:eastAsia="微软雅黑" w:cs="微软雅黑"/>
+          <w:b/>
+          <w:bCs/>
+          <w:sz w:val="27"/>
+          <w:szCs w:val="27"/>
+          <w:lang w:val="en-US" w:eastAsia="zh-CN"/>
+        </w:rPr>
+        <w:t>ork)上托管的文件</w:t>
+      </w:r>
+    </w:p>
+    <w:p>
+      <w:pPr>
+        <w:rPr>
+          <w:rFonts w:hint="default" w:ascii="微软雅黑" w:hAnsi="微软雅黑" w:eastAsia="微软雅黑" w:cs="微软雅黑"/>
+          <w:b/>
+          <w:bCs/>
+          <w:sz w:val="27"/>
+          <w:szCs w:val="27"/>
+          <w:lang w:val="en-US" w:eastAsia="zh-CN"/>
+        </w:rPr>
+      </w:pPr>
+    </w:p>
+    <w:p>
+      <w:pPr>
+        <w:rPr>
+          <w:rFonts w:hint="eastAsia" w:ascii="微软雅黑" w:hAnsi="微软雅黑" w:eastAsia="微软雅黑" w:cs="微软雅黑"/>
+          <w:b/>
+          <w:bCs/>
+          <w:sz w:val="27"/>
+          <w:szCs w:val="27"/>
+          <w:lang w:val="en-US" w:eastAsia="zh-CN"/>
+        </w:rPr>
+      </w:pPr>
+    </w:p>
     <w:p>
       <w:pPr>
         <w:rPr>
@@ -155,8 +238,6 @@
           </wp:inline>
         </w:drawing>
       </w:r>
-      <w:bookmarkStart w:id="0" w:name="_GoBack"/>
-      <w:bookmarkEnd w:id="0"/>
     </w:p>
     <w:p>
       <w:pPr>

--- a/other.docx
+++ b/other.docx
@@ -22,7 +22,46 @@
           <w:szCs w:val="27"/>
           <w:lang w:val="en-US" w:eastAsia="zh-CN"/>
         </w:rPr>
-        <w:t>src中//表示相对协议，前面省去了http或https等协议字样</w:t>
+        <w:t>正向代理和方向代理</w:t>
+      </w:r>
+    </w:p>
+    <w:p>
+      <w:pPr>
+        <w:keepNext w:val="0"/>
+        <w:keepLines w:val="0"/>
+        <w:widowControl/>
+        <w:suppressLineNumbers w:val="0"/>
+        <w:shd w:val="clear" w:fill="FFFFFF"/>
+        <w:spacing w:after="225" w:afterAutospacing="0" w:line="360" w:lineRule="atLeast"/>
+        <w:ind w:left="0" w:firstLine="420"/>
+        <w:jc w:val="left"/>
+        <w:rPr>
+          <w:rFonts w:hint="default" w:ascii="Arial" w:hAnsi="Arial" w:eastAsia="宋体" w:cs="Arial"/>
+          <w:i w:val="0"/>
+          <w:caps w:val="0"/>
+          <w:color w:val="333333"/>
+          <w:spacing w:val="0"/>
+          <w:kern w:val="0"/>
+          <w:sz w:val="21"/>
+          <w:szCs w:val="21"/>
+          <w:shd w:val="clear" w:fill="FFFFFF"/>
+          <w:lang w:val="en-US" w:eastAsia="zh-CN" w:bidi="ar"/>
+        </w:rPr>
+      </w:pPr>
+      <w:r>
+        <w:rPr>
+          <w:rFonts w:hint="default" w:ascii="Arial" w:hAnsi="Arial" w:eastAsia="宋体" w:cs="Arial"/>
+          <w:i w:val="0"/>
+          <w:caps w:val="0"/>
+          <w:color w:val="333333"/>
+          <w:spacing w:val="0"/>
+          <w:kern w:val="0"/>
+          <w:sz w:val="21"/>
+          <w:szCs w:val="21"/>
+          <w:shd w:val="clear" w:fill="FFFFFF"/>
+          <w:lang w:val="en-US" w:eastAsia="zh-CN" w:bidi="ar"/>
+        </w:rPr>
+        <w:t>正向代理，意思是一个位于客户端和原始服务器(origin server)之间的服务器，为了从原始服务器取得内容，客户端向代理发送一个请求并指定目标(原始服务器)，然后代理向原始服务器转交请求并将获得的内容返回给客户端。客户端才能使用正向代理。</w:t>
       </w:r>
     </w:p>
     <w:p>
@@ -45,11 +84,92 @@
           <w:szCs w:val="27"/>
           <w:lang w:val="en-US" w:eastAsia="zh-CN"/>
         </w:rPr>
-        <w:t>优点在于浏览器能够根据你的网站所采用的协议来自动加载CDN(Content Delivery Netw</w:t>
-      </w:r>
+        <w:t xml:space="preserve">   所以，使用正向代理时客户端需要指定代理服务器才能获取原始服务器的资源</w:t>
+      </w:r>
+    </w:p>
+    <w:p>
+      <w:pPr>
+        <w:ind w:firstLine="420" w:firstLineChars="200"/>
+        <w:rPr>
+          <w:rFonts w:hint="eastAsia" w:ascii="Arial" w:hAnsi="Arial" w:eastAsia="宋体" w:cs="Arial"/>
+          <w:i w:val="0"/>
+          <w:caps w:val="0"/>
+          <w:color w:val="333333"/>
+          <w:spacing w:val="0"/>
+          <w:sz w:val="21"/>
+          <w:szCs w:val="21"/>
+          <w:shd w:val="clear" w:fill="FFFFFF"/>
+        </w:rPr>
+      </w:pPr>
+    </w:p>
+    <w:p>
+      <w:pPr>
+        <w:ind w:firstLine="420" w:firstLineChars="200"/>
+        <w:rPr>
+          <w:rFonts w:hint="eastAsia" w:ascii="Arial" w:hAnsi="Arial" w:eastAsia="宋体" w:cs="Arial"/>
+          <w:i w:val="0"/>
+          <w:caps w:val="0"/>
+          <w:color w:val="333333"/>
+          <w:spacing w:val="0"/>
+          <w:sz w:val="21"/>
+          <w:szCs w:val="21"/>
+          <w:shd w:val="clear" w:fill="FFFFFF"/>
+          <w:lang w:val="en-US" w:eastAsia="zh-CN"/>
+        </w:rPr>
+      </w:pPr>
+      <w:r>
+        <w:rPr>
+          <w:rFonts w:hint="eastAsia" w:ascii="Arial" w:hAnsi="Arial" w:eastAsia="宋体" w:cs="Arial"/>
+          <w:i w:val="0"/>
+          <w:caps w:val="0"/>
+          <w:color w:val="333333"/>
+          <w:spacing w:val="0"/>
+          <w:sz w:val="21"/>
+          <w:szCs w:val="21"/>
+          <w:shd w:val="clear" w:fill="FFFFFF"/>
+        </w:rPr>
+        <w:t>反向代理服务器位于用户与目标服务器之间，但是对于用户而言，反向代理服务器就相当于目标服务器，即用户直接访问反向代理服务器就可以获得目标服务器的资源。同时，用户不需要知道目标服务器的地址，也无须在用户端作任何设定。反向代理服务器通常可用来作为Web加速，即使用反向代理作为Web服务器的前置机来降低网络和服务器的负载，提高访问效率。</w:t>
+      </w:r>
+    </w:p>
+    <w:p>
+      <w:pPr>
+        <w:rPr>
+          <w:rFonts w:hint="default" w:ascii="微软雅黑" w:hAnsi="微软雅黑" w:eastAsia="微软雅黑" w:cs="微软雅黑"/>
+          <w:b/>
+          <w:bCs/>
+          <w:sz w:val="27"/>
+          <w:szCs w:val="27"/>
+          <w:lang w:val="en-US" w:eastAsia="zh-CN"/>
+        </w:rPr>
+      </w:pPr>
+      <w:r>
+        <w:rPr>
+          <w:rFonts w:hint="eastAsia" w:ascii="微软雅黑" w:hAnsi="微软雅黑" w:eastAsia="微软雅黑" w:cs="微软雅黑"/>
+          <w:b/>
+          <w:bCs/>
+          <w:sz w:val="27"/>
+          <w:szCs w:val="27"/>
+          <w:lang w:val="en-US" w:eastAsia="zh-CN"/>
+        </w:rPr>
+        <w:t xml:space="preserve">   所以，使用反向代理时客户端无须做任何设定即可获得目标服务器的资源</w:t>
+      </w:r>
+    </w:p>
+    <w:p>
+      <w:pPr>
+        <w:rPr>
+          <w:rFonts w:hint="eastAsia" w:ascii="微软雅黑" w:hAnsi="微软雅黑" w:eastAsia="微软雅黑" w:cs="微软雅黑"/>
+          <w:b/>
+          <w:bCs/>
+          <w:sz w:val="27"/>
+          <w:szCs w:val="27"/>
+          <w:lang w:val="en-US" w:eastAsia="zh-CN"/>
+        </w:rPr>
+      </w:pPr>
       <w:bookmarkStart w:id="0" w:name="_GoBack"/>
       <w:bookmarkEnd w:id="0"/>
-      <w:r>
+    </w:p>
+    <w:p>
+      <w:pPr>
         <w:rPr>
           <w:rFonts w:hint="eastAsia" w:ascii="微软雅黑" w:hAnsi="微软雅黑" w:eastAsia="微软雅黑" w:cs="微软雅黑"/>
           <w:b/>
@@ -58,7 +178,52 @@
           <w:szCs w:val="27"/>
           <w:lang w:val="en-US" w:eastAsia="zh-CN"/>
         </w:rPr>
-        <w:t>ork)上托管的文件</w:t>
+      </w:pPr>
+    </w:p>
+    <w:p>
+      <w:pPr>
+        <w:rPr>
+          <w:rFonts w:hint="eastAsia" w:ascii="微软雅黑" w:hAnsi="微软雅黑" w:eastAsia="微软雅黑" w:cs="微软雅黑"/>
+          <w:b/>
+          <w:bCs/>
+          <w:sz w:val="27"/>
+          <w:szCs w:val="27"/>
+          <w:lang w:val="en-US" w:eastAsia="zh-CN"/>
+        </w:rPr>
+      </w:pPr>
+      <w:r>
+        <w:rPr>
+          <w:rFonts w:hint="eastAsia" w:ascii="微软雅黑" w:hAnsi="微软雅黑" w:eastAsia="微软雅黑" w:cs="微软雅黑"/>
+          <w:b/>
+          <w:bCs/>
+          <w:sz w:val="27"/>
+          <w:szCs w:val="27"/>
+          <w:lang w:val="en-US" w:eastAsia="zh-CN"/>
+        </w:rPr>
+        <w:t>src中//表示相对协议，前面省去了http或https等协议字样</w:t>
+      </w:r>
+    </w:p>
+    <w:p>
+      <w:pPr>
+        <w:rPr>
+          <w:rFonts w:hint="default" w:ascii="微软雅黑" w:hAnsi="微软雅黑" w:eastAsia="微软雅黑" w:cs="微软雅黑"/>
+          <w:b/>
+          <w:bCs/>
+          <w:sz w:val="27"/>
+          <w:szCs w:val="27"/>
+          <w:lang w:val="en-US" w:eastAsia="zh-CN"/>
+        </w:rPr>
+      </w:pPr>
+      <w:r>
+        <w:rPr>
+          <w:rFonts w:hint="eastAsia" w:ascii="微软雅黑" w:hAnsi="微软雅黑" w:eastAsia="微软雅黑" w:cs="微软雅黑"/>
+          <w:b/>
+          <w:bCs/>
+          <w:sz w:val="27"/>
+          <w:szCs w:val="27"/>
+          <w:lang w:val="en-US" w:eastAsia="zh-CN"/>
+        </w:rPr>
+        <w:t>优点在于浏览器能够根据你的网站所采用的协议来自动加载CDN(Content Delivery Network)上托管的文件</w:t>
       </w:r>
     </w:p>
     <w:p>
@@ -7726,7 +7891,7 @@
     <w:lsdException w:unhideWhenUsed="0" w:uiPriority="0" w:semiHidden="0" w:name="Body Text Indent 2"/>
     <w:lsdException w:unhideWhenUsed="0" w:uiPriority="0" w:semiHidden="0" w:name="Body Text Indent 3"/>
     <w:lsdException w:unhideWhenUsed="0" w:uiPriority="0" w:semiHidden="0" w:name="Block Text"/>
-    <w:lsdException w:unhideWhenUsed="0" w:uiPriority="0" w:semiHidden="0" w:name="Hyperlink"/>
+    <w:lsdException w:qFormat="1" w:unhideWhenUsed="0" w:uiPriority="0" w:semiHidden="0" w:name="Hyperlink"/>
     <w:lsdException w:qFormat="1" w:unhideWhenUsed="0" w:uiPriority="0" w:semiHidden="0" w:name="FollowedHyperlink"/>
     <w:lsdException w:qFormat="1" w:unhideWhenUsed="0" w:uiPriority="0" w:semiHidden="0" w:name="Strong"/>
     <w:lsdException w:qFormat="1" w:unhideWhenUsed="0" w:uiPriority="0" w:semiHidden="0" w:name="Emphasis"/>
@@ -8110,6 +8275,7 @@
   <w:style w:type="character" w:styleId="14">
     <w:name w:val="Hyperlink"/>
     <w:basedOn w:val="11"/>
+    <w:qFormat/>
     <w:uiPriority w:val="0"/>
     <w:rPr>
       <w:color w:val="0000FF"/>
@@ -8156,6 +8322,7 @@
     <w:name w:val="页脚 Char"/>
     <w:basedOn w:val="11"/>
     <w:link w:val="5"/>
+    <w:qFormat/>
     <w:uiPriority w:val="0"/>
     <w:rPr>
       <w:rFonts w:asciiTheme="minorHAnsi" w:hAnsiTheme="minorHAnsi" w:eastAsiaTheme="minorEastAsia" w:cstheme="minorBidi"/>
